--- a/course/major/政治学原理.docx
+++ b/course/major/政治学原理.docx
@@ -260,7 +260,7 @@
             </w:rPr>
             <w:fldChar w:fldCharType="separate"/>
           </w:r>
-          <w:hyperlink w:anchor="_Toc148610424" w:history="1">
+          <w:hyperlink w:anchor="_Toc149497064" w:history="1">
             <w:r>
               <w:rPr>
                 <w:rStyle w:val="a3"/>
@@ -291,7 +291,7 @@
                 <w:noProof/>
                 <w:webHidden/>
               </w:rPr>
-              <w:instrText xml:space="preserve"> PAGEREF _Toc148610424 \h </w:instrText>
+              <w:instrText xml:space="preserve"> PAGEREF _Toc149497064 \h </w:instrText>
             </w:r>
             <w:r>
               <w:rPr>
@@ -339,7 +339,7 @@
               <w14:ligatures w14:val="standardContextual"/>
             </w:rPr>
           </w:pPr>
-          <w:hyperlink w:anchor="_Toc148610425" w:history="1">
+          <w:hyperlink w:anchor="_Toc149497065" w:history="1">
             <w:r>
               <w:rPr>
                 <w:rStyle w:val="a3"/>
@@ -370,7 +370,7 @@
                 <w:noProof/>
                 <w:webHidden/>
               </w:rPr>
-              <w:instrText xml:space="preserve"> PAGEREF _Toc148610425 \h </w:instrText>
+              <w:instrText xml:space="preserve"> PAGEREF _Toc149497065 \h </w:instrText>
             </w:r>
             <w:r>
               <w:rPr>
@@ -418,7 +418,7 @@
               <w14:ligatures w14:val="standardContextual"/>
             </w:rPr>
           </w:pPr>
-          <w:hyperlink w:anchor="_Toc148610426" w:history="1">
+          <w:hyperlink w:anchor="_Toc149497066" w:history="1">
             <w:r>
               <w:rPr>
                 <w:rStyle w:val="a3"/>
@@ -449,7 +449,7 @@
                 <w:noProof/>
                 <w:webHidden/>
               </w:rPr>
-              <w:instrText xml:space="preserve"> PAGEREF _Toc148610426 \h </w:instrText>
+              <w:instrText xml:space="preserve"> PAGEREF _Toc149497066 \h </w:instrText>
             </w:r>
             <w:r>
               <w:rPr>
@@ -497,7 +497,7 @@
               <w14:ligatures w14:val="standardContextual"/>
             </w:rPr>
           </w:pPr>
-          <w:hyperlink w:anchor="_Toc148610427" w:history="1">
+          <w:hyperlink w:anchor="_Toc149497067" w:history="1">
             <w:r>
               <w:rPr>
                 <w:rStyle w:val="a3"/>
@@ -528,7 +528,7 @@
                 <w:noProof/>
                 <w:webHidden/>
               </w:rPr>
-              <w:instrText xml:space="preserve"> PAGEREF _Toc148610427 \h </w:instrText>
+              <w:instrText xml:space="preserve"> PAGEREF _Toc149497067 \h </w:instrText>
             </w:r>
             <w:r>
               <w:rPr>
@@ -576,7 +576,7 @@
               <w14:ligatures w14:val="standardContextual"/>
             </w:rPr>
           </w:pPr>
-          <w:hyperlink w:anchor="_Toc148610428" w:history="1">
+          <w:hyperlink w:anchor="_Toc149497068" w:history="1">
             <w:r>
               <w:rPr>
                 <w:rStyle w:val="a3"/>
@@ -607,7 +607,7 @@
                 <w:noProof/>
                 <w:webHidden/>
               </w:rPr>
-              <w:instrText xml:space="preserve"> PAGEREF _Toc148610428 \h </w:instrText>
+              <w:instrText xml:space="preserve"> PAGEREF _Toc149497068 \h </w:instrText>
             </w:r>
             <w:r>
               <w:rPr>
@@ -655,7 +655,7 @@
               <w14:ligatures w14:val="standardContextual"/>
             </w:rPr>
           </w:pPr>
-          <w:hyperlink w:anchor="_Toc148610429" w:history="1">
+          <w:hyperlink w:anchor="_Toc149497069" w:history="1">
             <w:r>
               <w:rPr>
                 <w:rStyle w:val="a3"/>
@@ -686,7 +686,7 @@
                 <w:noProof/>
                 <w:webHidden/>
               </w:rPr>
-              <w:instrText xml:space="preserve"> PAGEREF _Toc148610429 \h </w:instrText>
+              <w:instrText xml:space="preserve"> PAGEREF _Toc149497069 \h </w:instrText>
             </w:r>
             <w:r>
               <w:rPr>
@@ -734,7 +734,7 @@
               <w14:ligatures w14:val="standardContextual"/>
             </w:rPr>
           </w:pPr>
-          <w:hyperlink w:anchor="_Toc148610430" w:history="1">
+          <w:hyperlink w:anchor="_Toc149497070" w:history="1">
             <w:r>
               <w:rPr>
                 <w:rStyle w:val="a3"/>
@@ -765,7 +765,7 @@
                 <w:noProof/>
                 <w:webHidden/>
               </w:rPr>
-              <w:instrText xml:space="preserve"> PAGEREF _Toc148610430 \h </w:instrText>
+              <w:instrText xml:space="preserve"> PAGEREF _Toc149497070 \h </w:instrText>
             </w:r>
             <w:r>
               <w:rPr>
@@ -813,7 +813,7 @@
               <w14:ligatures w14:val="standardContextual"/>
             </w:rPr>
           </w:pPr>
-          <w:hyperlink w:anchor="_Toc148610431" w:history="1">
+          <w:hyperlink w:anchor="_Toc149497071" w:history="1">
             <w:r>
               <w:rPr>
                 <w:rStyle w:val="a3"/>
@@ -844,7 +844,7 @@
                 <w:noProof/>
                 <w:webHidden/>
               </w:rPr>
-              <w:instrText xml:space="preserve"> PAGEREF _Toc148610431 \h </w:instrText>
+              <w:instrText xml:space="preserve"> PAGEREF _Toc149497071 \h </w:instrText>
             </w:r>
             <w:r>
               <w:rPr>
@@ -892,7 +892,7 @@
               <w14:ligatures w14:val="standardContextual"/>
             </w:rPr>
           </w:pPr>
-          <w:hyperlink w:anchor="_Toc148610432" w:history="1">
+          <w:hyperlink w:anchor="_Toc149497072" w:history="1">
             <w:r>
               <w:rPr>
                 <w:rStyle w:val="a3"/>
@@ -923,7 +923,7 @@
                 <w:noProof/>
                 <w:webHidden/>
               </w:rPr>
-              <w:instrText xml:space="preserve"> PAGEREF _Toc148610432 \h </w:instrText>
+              <w:instrText xml:space="preserve"> PAGEREF _Toc149497072 \h </w:instrText>
             </w:r>
             <w:r>
               <w:rPr>
@@ -971,7 +971,7 @@
               <w14:ligatures w14:val="standardContextual"/>
             </w:rPr>
           </w:pPr>
-          <w:hyperlink w:anchor="_Toc148610433" w:history="1">
+          <w:hyperlink w:anchor="_Toc149497073" w:history="1">
             <w:r>
               <w:rPr>
                 <w:rStyle w:val="a3"/>
@@ -1002,7 +1002,7 @@
                 <w:noProof/>
                 <w:webHidden/>
               </w:rPr>
-              <w:instrText xml:space="preserve"> PAGEREF _Toc148610433 \h </w:instrText>
+              <w:instrText xml:space="preserve"> PAGEREF _Toc149497073 \h </w:instrText>
             </w:r>
             <w:r>
               <w:rPr>
@@ -1050,7 +1050,7 @@
               <w14:ligatures w14:val="standardContextual"/>
             </w:rPr>
           </w:pPr>
-          <w:hyperlink w:anchor="_Toc148610434" w:history="1">
+          <w:hyperlink w:anchor="_Toc149497074" w:history="1">
             <w:r>
               <w:rPr>
                 <w:rStyle w:val="a3"/>
@@ -1081,7 +1081,7 @@
                 <w:noProof/>
                 <w:webHidden/>
               </w:rPr>
-              <w:instrText xml:space="preserve"> PAGEREF _Toc148610434 \h </w:instrText>
+              <w:instrText xml:space="preserve"> PAGEREF _Toc149497074 \h </w:instrText>
             </w:r>
             <w:r>
               <w:rPr>
@@ -1129,7 +1129,7 @@
               <w14:ligatures w14:val="standardContextual"/>
             </w:rPr>
           </w:pPr>
-          <w:hyperlink w:anchor="_Toc148610435" w:history="1">
+          <w:hyperlink w:anchor="_Toc149497075" w:history="1">
             <w:r>
               <w:rPr>
                 <w:rStyle w:val="a3"/>
@@ -1160,7 +1160,7 @@
                 <w:noProof/>
                 <w:webHidden/>
               </w:rPr>
-              <w:instrText xml:space="preserve"> PAGEREF _Toc148610435 \h </w:instrText>
+              <w:instrText xml:space="preserve"> PAGEREF _Toc149497075 \h </w:instrText>
             </w:r>
             <w:r>
               <w:rPr>
@@ -1208,7 +1208,7 @@
               <w14:ligatures w14:val="standardContextual"/>
             </w:rPr>
           </w:pPr>
-          <w:hyperlink w:anchor="_Toc148610436" w:history="1">
+          <w:hyperlink w:anchor="_Toc149497076" w:history="1">
             <w:r>
               <w:rPr>
                 <w:rStyle w:val="a3"/>
@@ -1239,7 +1239,7 @@
                 <w:noProof/>
                 <w:webHidden/>
               </w:rPr>
-              <w:instrText xml:space="preserve"> PAGEREF _Toc148610436 \h </w:instrText>
+              <w:instrText xml:space="preserve"> PAGEREF _Toc149497076 \h </w:instrText>
             </w:r>
             <w:r>
               <w:rPr>
@@ -1287,7 +1287,7 @@
               <w14:ligatures w14:val="standardContextual"/>
             </w:rPr>
           </w:pPr>
-          <w:hyperlink w:anchor="_Toc148610437" w:history="1">
+          <w:hyperlink w:anchor="_Toc149497077" w:history="1">
             <w:r>
               <w:rPr>
                 <w:rStyle w:val="a3"/>
@@ -1318,7 +1318,7 @@
                 <w:noProof/>
                 <w:webHidden/>
               </w:rPr>
-              <w:instrText xml:space="preserve"> PAGEREF _Toc148610437 \h </w:instrText>
+              <w:instrText xml:space="preserve"> PAGEREF _Toc149497077 \h </w:instrText>
             </w:r>
             <w:r>
               <w:rPr>
@@ -1366,7 +1366,7 @@
               <w14:ligatures w14:val="standardContextual"/>
             </w:rPr>
           </w:pPr>
-          <w:hyperlink w:anchor="_Toc148610438" w:history="1">
+          <w:hyperlink w:anchor="_Toc149497078" w:history="1">
             <w:r>
               <w:rPr>
                 <w:rStyle w:val="a3"/>
@@ -1397,7 +1397,7 @@
                 <w:noProof/>
                 <w:webHidden/>
               </w:rPr>
-              <w:instrText xml:space="preserve"> PAGEREF _Toc148610438 \h </w:instrText>
+              <w:instrText xml:space="preserve"> PAGEREF _Toc149497078 \h </w:instrText>
             </w:r>
             <w:r>
               <w:rPr>
@@ -1445,7 +1445,7 @@
               <w14:ligatures w14:val="standardContextual"/>
             </w:rPr>
           </w:pPr>
-          <w:hyperlink w:anchor="_Toc148610439" w:history="1">
+          <w:hyperlink w:anchor="_Toc149497079" w:history="1">
             <w:r>
               <w:rPr>
                 <w:rStyle w:val="a3"/>
@@ -1476,7 +1476,7 @@
                 <w:noProof/>
                 <w:webHidden/>
               </w:rPr>
-              <w:instrText xml:space="preserve"> PAGEREF _Toc148610439 \h </w:instrText>
+              <w:instrText xml:space="preserve"> PAGEREF _Toc149497079 \h </w:instrText>
             </w:r>
             <w:r>
               <w:rPr>
@@ -1524,7 +1524,7 @@
               <w14:ligatures w14:val="standardContextual"/>
             </w:rPr>
           </w:pPr>
-          <w:hyperlink w:anchor="_Toc148610440" w:history="1">
+          <w:hyperlink w:anchor="_Toc149497080" w:history="1">
             <w:r>
               <w:rPr>
                 <w:rStyle w:val="a3"/>
@@ -1555,7 +1555,7 @@
                 <w:noProof/>
                 <w:webHidden/>
               </w:rPr>
-              <w:instrText xml:space="preserve"> PAGEREF _Toc148610440 \h </w:instrText>
+              <w:instrText xml:space="preserve"> PAGEREF _Toc149497080 \h </w:instrText>
             </w:r>
             <w:r>
               <w:rPr>
@@ -1603,7 +1603,7 @@
               <w14:ligatures w14:val="standardContextual"/>
             </w:rPr>
           </w:pPr>
-          <w:hyperlink w:anchor="_Toc148610441" w:history="1">
+          <w:hyperlink w:anchor="_Toc149497081" w:history="1">
             <w:r>
               <w:rPr>
                 <w:rStyle w:val="a3"/>
@@ -1634,7 +1634,7 @@
                 <w:noProof/>
                 <w:webHidden/>
               </w:rPr>
-              <w:instrText xml:space="preserve"> PAGEREF _Toc148610441 \h </w:instrText>
+              <w:instrText xml:space="preserve"> PAGEREF _Toc149497081 \h </w:instrText>
             </w:r>
             <w:r>
               <w:rPr>
@@ -1682,7 +1682,7 @@
               <w14:ligatures w14:val="standardContextual"/>
             </w:rPr>
           </w:pPr>
-          <w:hyperlink w:anchor="_Toc148610442" w:history="1">
+          <w:hyperlink w:anchor="_Toc149497082" w:history="1">
             <w:r>
               <w:rPr>
                 <w:rStyle w:val="a3"/>
@@ -1713,7 +1713,7 @@
                 <w:noProof/>
                 <w:webHidden/>
               </w:rPr>
-              <w:instrText xml:space="preserve"> PAGEREF _Toc148610442 \h </w:instrText>
+              <w:instrText xml:space="preserve"> PAGEREF _Toc149497082 \h </w:instrText>
             </w:r>
             <w:r>
               <w:rPr>
@@ -1761,7 +1761,7 @@
               <w14:ligatures w14:val="standardContextual"/>
             </w:rPr>
           </w:pPr>
-          <w:hyperlink w:anchor="_Toc148610443" w:history="1">
+          <w:hyperlink w:anchor="_Toc149497083" w:history="1">
             <w:r>
               <w:rPr>
                 <w:rStyle w:val="a3"/>
@@ -1792,7 +1792,7 @@
                 <w:noProof/>
                 <w:webHidden/>
               </w:rPr>
-              <w:instrText xml:space="preserve"> PAGEREF _Toc148610443 \h </w:instrText>
+              <w:instrText xml:space="preserve"> PAGEREF _Toc149497083 \h </w:instrText>
             </w:r>
             <w:r>
               <w:rPr>
@@ -1840,7 +1840,7 @@
               <w14:ligatures w14:val="standardContextual"/>
             </w:rPr>
           </w:pPr>
-          <w:hyperlink w:anchor="_Toc148610444" w:history="1">
+          <w:hyperlink w:anchor="_Toc149497084" w:history="1">
             <w:r>
               <w:rPr>
                 <w:rStyle w:val="a3"/>
@@ -1871,7 +1871,7 @@
                 <w:noProof/>
                 <w:webHidden/>
               </w:rPr>
-              <w:instrText xml:space="preserve"> PAGEREF _Toc148610444 \h </w:instrText>
+              <w:instrText xml:space="preserve"> PAGEREF _Toc149497084 \h </w:instrText>
             </w:r>
             <w:r>
               <w:rPr>
@@ -1919,7 +1919,7 @@
               <w14:ligatures w14:val="standardContextual"/>
             </w:rPr>
           </w:pPr>
-          <w:hyperlink w:anchor="_Toc148610445" w:history="1">
+          <w:hyperlink w:anchor="_Toc149497085" w:history="1">
             <w:r>
               <w:rPr>
                 <w:rStyle w:val="a3"/>
@@ -1950,7 +1950,7 @@
                 <w:noProof/>
                 <w:webHidden/>
               </w:rPr>
-              <w:instrText xml:space="preserve"> PAGEREF _Toc148610445 \h </w:instrText>
+              <w:instrText xml:space="preserve"> PAGEREF _Toc149497085 \h </w:instrText>
             </w:r>
             <w:r>
               <w:rPr>
@@ -1998,7 +1998,7 @@
               <w14:ligatures w14:val="standardContextual"/>
             </w:rPr>
           </w:pPr>
-          <w:hyperlink w:anchor="_Toc148610446" w:history="1">
+          <w:hyperlink w:anchor="_Toc149497086" w:history="1">
             <w:r>
               <w:rPr>
                 <w:rStyle w:val="a3"/>
@@ -2029,7 +2029,7 @@
                 <w:noProof/>
                 <w:webHidden/>
               </w:rPr>
-              <w:instrText xml:space="preserve"> PAGEREF _Toc148610446 \h </w:instrText>
+              <w:instrText xml:space="preserve"> PAGEREF _Toc149497086 \h </w:instrText>
             </w:r>
             <w:r>
               <w:rPr>
@@ -2077,7 +2077,7 @@
               <w14:ligatures w14:val="standardContextual"/>
             </w:rPr>
           </w:pPr>
-          <w:hyperlink w:anchor="_Toc148610447" w:history="1">
+          <w:hyperlink w:anchor="_Toc149497087" w:history="1">
             <w:r>
               <w:rPr>
                 <w:rStyle w:val="a3"/>
@@ -2108,7 +2108,7 @@
                 <w:noProof/>
                 <w:webHidden/>
               </w:rPr>
-              <w:instrText xml:space="preserve"> PAGEREF _Toc148610447 \h </w:instrText>
+              <w:instrText xml:space="preserve"> PAGEREF _Toc149497087 \h </w:instrText>
             </w:r>
             <w:r>
               <w:rPr>
@@ -2156,7 +2156,7 @@
               <w14:ligatures w14:val="standardContextual"/>
             </w:rPr>
           </w:pPr>
-          <w:hyperlink w:anchor="_Toc148610448" w:history="1">
+          <w:hyperlink w:anchor="_Toc149497088" w:history="1">
             <w:r>
               <w:rPr>
                 <w:rStyle w:val="a3"/>
@@ -2187,7 +2187,7 @@
                 <w:noProof/>
                 <w:webHidden/>
               </w:rPr>
-              <w:instrText xml:space="preserve"> PAGEREF _Toc148610448 \h </w:instrText>
+              <w:instrText xml:space="preserve"> PAGEREF _Toc149497088 \h </w:instrText>
             </w:r>
             <w:r>
               <w:rPr>
@@ -2235,7 +2235,7 @@
               <w14:ligatures w14:val="standardContextual"/>
             </w:rPr>
           </w:pPr>
-          <w:hyperlink w:anchor="_Toc148610449" w:history="1">
+          <w:hyperlink w:anchor="_Toc149497089" w:history="1">
             <w:r>
               <w:rPr>
                 <w:rStyle w:val="a3"/>
@@ -2266,7 +2266,7 @@
                 <w:noProof/>
                 <w:webHidden/>
               </w:rPr>
-              <w:instrText xml:space="preserve"> PAGEREF _Toc148610449 \h </w:instrText>
+              <w:instrText xml:space="preserve"> PAGEREF _Toc149497089 \h </w:instrText>
             </w:r>
             <w:r>
               <w:rPr>
@@ -2314,7 +2314,7 @@
               <w14:ligatures w14:val="standardContextual"/>
             </w:rPr>
           </w:pPr>
-          <w:hyperlink w:anchor="_Toc148610450" w:history="1">
+          <w:hyperlink w:anchor="_Toc149497090" w:history="1">
             <w:r>
               <w:rPr>
                 <w:rStyle w:val="a3"/>
@@ -2345,7 +2345,7 @@
                 <w:noProof/>
                 <w:webHidden/>
               </w:rPr>
-              <w:instrText xml:space="preserve"> PAGEREF _Toc148610450 \h </w:instrText>
+              <w:instrText xml:space="preserve"> PAGEREF _Toc149497090 \h </w:instrText>
             </w:r>
             <w:r>
               <w:rPr>
@@ -2393,7 +2393,7 @@
               <w14:ligatures w14:val="standardContextual"/>
             </w:rPr>
           </w:pPr>
-          <w:hyperlink w:anchor="_Toc148610451" w:history="1">
+          <w:hyperlink w:anchor="_Toc149497091" w:history="1">
             <w:r>
               <w:rPr>
                 <w:rStyle w:val="a3"/>
@@ -2424,7 +2424,7 @@
                 <w:noProof/>
                 <w:webHidden/>
               </w:rPr>
-              <w:instrText xml:space="preserve"> PAGEREF _Toc148610451 \h </w:instrText>
+              <w:instrText xml:space="preserve"> PAGEREF _Toc149497091 \h </w:instrText>
             </w:r>
             <w:r>
               <w:rPr>
@@ -2472,7 +2472,7 @@
               <w14:ligatures w14:val="standardContextual"/>
             </w:rPr>
           </w:pPr>
-          <w:hyperlink w:anchor="_Toc148610452" w:history="1">
+          <w:hyperlink w:anchor="_Toc149497092" w:history="1">
             <w:r>
               <w:rPr>
                 <w:rStyle w:val="a3"/>
@@ -2503,7 +2503,7 @@
                 <w:noProof/>
                 <w:webHidden/>
               </w:rPr>
-              <w:instrText xml:space="preserve"> PAGEREF _Toc148610452 \h </w:instrText>
+              <w:instrText xml:space="preserve"> PAGEREF _Toc149497092 \h </w:instrText>
             </w:r>
             <w:r>
               <w:rPr>
@@ -2551,7 +2551,7 @@
               <w14:ligatures w14:val="standardContextual"/>
             </w:rPr>
           </w:pPr>
-          <w:hyperlink w:anchor="_Toc148610453" w:history="1">
+          <w:hyperlink w:anchor="_Toc149497093" w:history="1">
             <w:r>
               <w:rPr>
                 <w:rStyle w:val="a3"/>
@@ -2582,7 +2582,7 @@
                 <w:noProof/>
                 <w:webHidden/>
               </w:rPr>
-              <w:instrText xml:space="preserve"> PAGEREF _Toc148610453 \h </w:instrText>
+              <w:instrText xml:space="preserve"> PAGEREF _Toc149497093 \h </w:instrText>
             </w:r>
             <w:r>
               <w:rPr>
@@ -2630,7 +2630,7 @@
               <w14:ligatures w14:val="standardContextual"/>
             </w:rPr>
           </w:pPr>
-          <w:hyperlink w:anchor="_Toc148610454" w:history="1">
+          <w:hyperlink w:anchor="_Toc149497094" w:history="1">
             <w:r>
               <w:rPr>
                 <w:rStyle w:val="a3"/>
@@ -2661,7 +2661,7 @@
                 <w:noProof/>
                 <w:webHidden/>
               </w:rPr>
-              <w:instrText xml:space="preserve"> PAGEREF _Toc148610454 \h </w:instrText>
+              <w:instrText xml:space="preserve"> PAGEREF _Toc149497094 \h </w:instrText>
             </w:r>
             <w:r>
               <w:rPr>
@@ -2709,7 +2709,7 @@
               <w14:ligatures w14:val="standardContextual"/>
             </w:rPr>
           </w:pPr>
-          <w:hyperlink w:anchor="_Toc148610455" w:history="1">
+          <w:hyperlink w:anchor="_Toc149497095" w:history="1">
             <w:r>
               <w:rPr>
                 <w:rStyle w:val="a3"/>
@@ -2740,7 +2740,7 @@
                 <w:noProof/>
                 <w:webHidden/>
               </w:rPr>
-              <w:instrText xml:space="preserve"> PAGEREF _Toc148610455 \h </w:instrText>
+              <w:instrText xml:space="preserve"> PAGEREF _Toc149497095 \h </w:instrText>
             </w:r>
             <w:r>
               <w:rPr>
@@ -2788,7 +2788,7 @@
               <w14:ligatures w14:val="standardContextual"/>
             </w:rPr>
           </w:pPr>
-          <w:hyperlink w:anchor="_Toc148610456" w:history="1">
+          <w:hyperlink w:anchor="_Toc149497096" w:history="1">
             <w:r>
               <w:rPr>
                 <w:rStyle w:val="a3"/>
@@ -2819,7 +2819,7 @@
                 <w:noProof/>
                 <w:webHidden/>
               </w:rPr>
-              <w:instrText xml:space="preserve"> PAGEREF _Toc148610456 \h </w:instrText>
+              <w:instrText xml:space="preserve"> PAGEREF _Toc149497096 \h </w:instrText>
             </w:r>
             <w:r>
               <w:rPr>
@@ -2867,7 +2867,7 @@
               <w14:ligatures w14:val="standardContextual"/>
             </w:rPr>
           </w:pPr>
-          <w:hyperlink w:anchor="_Toc148610457" w:history="1">
+          <w:hyperlink w:anchor="_Toc149497097" w:history="1">
             <w:r>
               <w:rPr>
                 <w:rStyle w:val="a3"/>
@@ -2898,7 +2898,7 @@
                 <w:noProof/>
                 <w:webHidden/>
               </w:rPr>
-              <w:instrText xml:space="preserve"> PAGEREF _Toc148610457 \h </w:instrText>
+              <w:instrText xml:space="preserve"> PAGEREF _Toc149497097 \h </w:instrText>
             </w:r>
             <w:r>
               <w:rPr>
@@ -2946,7 +2946,7 @@
               <w14:ligatures w14:val="standardContextual"/>
             </w:rPr>
           </w:pPr>
-          <w:hyperlink w:anchor="_Toc148610458" w:history="1">
+          <w:hyperlink w:anchor="_Toc149497098" w:history="1">
             <w:r>
               <w:rPr>
                 <w:rStyle w:val="a3"/>
@@ -2977,7 +2977,7 @@
                 <w:noProof/>
                 <w:webHidden/>
               </w:rPr>
-              <w:instrText xml:space="preserve"> PAGEREF _Toc148610458 \h </w:instrText>
+              <w:instrText xml:space="preserve"> PAGEREF _Toc149497098 \h </w:instrText>
             </w:r>
             <w:r>
               <w:rPr>
@@ -3025,7 +3025,7 @@
               <w14:ligatures w14:val="standardContextual"/>
             </w:rPr>
           </w:pPr>
-          <w:hyperlink w:anchor="_Toc148610459" w:history="1">
+          <w:hyperlink w:anchor="_Toc149497099" w:history="1">
             <w:r>
               <w:rPr>
                 <w:rStyle w:val="a3"/>
@@ -3056,7 +3056,7 @@
                 <w:noProof/>
                 <w:webHidden/>
               </w:rPr>
-              <w:instrText xml:space="preserve"> PAGEREF _Toc148610459 \h </w:instrText>
+              <w:instrText xml:space="preserve"> PAGEREF _Toc149497099 \h </w:instrText>
             </w:r>
             <w:r>
               <w:rPr>
@@ -3104,7 +3104,7 @@
               <w14:ligatures w14:val="standardContextual"/>
             </w:rPr>
           </w:pPr>
-          <w:hyperlink w:anchor="_Toc148610460" w:history="1">
+          <w:hyperlink w:anchor="_Toc149497100" w:history="1">
             <w:r>
               <w:rPr>
                 <w:rStyle w:val="a3"/>
@@ -3135,7 +3135,7 @@
                 <w:noProof/>
                 <w:webHidden/>
               </w:rPr>
-              <w:instrText xml:space="preserve"> PAGEREF _Toc148610460 \h </w:instrText>
+              <w:instrText xml:space="preserve"> PAGEREF _Toc149497100 \h </w:instrText>
             </w:r>
             <w:r>
               <w:rPr>
@@ -3183,7 +3183,7 @@
               <w14:ligatures w14:val="standardContextual"/>
             </w:rPr>
           </w:pPr>
-          <w:hyperlink w:anchor="_Toc148610461" w:history="1">
+          <w:hyperlink w:anchor="_Toc149497101" w:history="1">
             <w:r>
               <w:rPr>
                 <w:rStyle w:val="a3"/>
@@ -3214,7 +3214,7 @@
                 <w:noProof/>
                 <w:webHidden/>
               </w:rPr>
-              <w:instrText xml:space="preserve"> PAGEREF _Toc148610461 \h </w:instrText>
+              <w:instrText xml:space="preserve"> PAGEREF _Toc149497101 \h </w:instrText>
             </w:r>
             <w:r>
               <w:rPr>
@@ -3262,7 +3262,7 @@
               <w14:ligatures w14:val="standardContextual"/>
             </w:rPr>
           </w:pPr>
-          <w:hyperlink w:anchor="_Toc148610462" w:history="1">
+          <w:hyperlink w:anchor="_Toc149497102" w:history="1">
             <w:r>
               <w:rPr>
                 <w:rStyle w:val="a3"/>
@@ -3293,7 +3293,7 @@
                 <w:noProof/>
                 <w:webHidden/>
               </w:rPr>
-              <w:instrText xml:space="preserve"> PAGEREF _Toc148610462 \h </w:instrText>
+              <w:instrText xml:space="preserve"> PAGEREF _Toc149497102 \h </w:instrText>
             </w:r>
             <w:r>
               <w:rPr>
@@ -3341,7 +3341,7 @@
               <w14:ligatures w14:val="standardContextual"/>
             </w:rPr>
           </w:pPr>
-          <w:hyperlink w:anchor="_Toc148610463" w:history="1">
+          <w:hyperlink w:anchor="_Toc149497103" w:history="1">
             <w:r>
               <w:rPr>
                 <w:rStyle w:val="a3"/>
@@ -3372,7 +3372,7 @@
                 <w:noProof/>
                 <w:webHidden/>
               </w:rPr>
-              <w:instrText xml:space="preserve"> PAGEREF _Toc148610463 \h </w:instrText>
+              <w:instrText xml:space="preserve"> PAGEREF _Toc149497103 \h </w:instrText>
             </w:r>
             <w:r>
               <w:rPr>
@@ -3420,7 +3420,7 @@
               <w14:ligatures w14:val="standardContextual"/>
             </w:rPr>
           </w:pPr>
-          <w:hyperlink w:anchor="_Toc148610464" w:history="1">
+          <w:hyperlink w:anchor="_Toc149497104" w:history="1">
             <w:r>
               <w:rPr>
                 <w:rStyle w:val="a3"/>
@@ -3451,7 +3451,7 @@
                 <w:noProof/>
                 <w:webHidden/>
               </w:rPr>
-              <w:instrText xml:space="preserve"> PAGEREF _Toc148610464 \h </w:instrText>
+              <w:instrText xml:space="preserve"> PAGEREF _Toc149497104 \h </w:instrText>
             </w:r>
             <w:r>
               <w:rPr>
@@ -3499,7 +3499,7 @@
               <w14:ligatures w14:val="standardContextual"/>
             </w:rPr>
           </w:pPr>
-          <w:hyperlink w:anchor="_Toc148610465" w:history="1">
+          <w:hyperlink w:anchor="_Toc149497105" w:history="1">
             <w:r>
               <w:rPr>
                 <w:rStyle w:val="a3"/>
@@ -3530,7 +3530,7 @@
                 <w:noProof/>
                 <w:webHidden/>
               </w:rPr>
-              <w:instrText xml:space="preserve"> PAGEREF _Toc148610465 \h </w:instrText>
+              <w:instrText xml:space="preserve"> PAGEREF _Toc149497105 \h </w:instrText>
             </w:r>
             <w:r>
               <w:rPr>
@@ -3578,7 +3578,7 @@
               <w14:ligatures w14:val="standardContextual"/>
             </w:rPr>
           </w:pPr>
-          <w:hyperlink w:anchor="_Toc148610466" w:history="1">
+          <w:hyperlink w:anchor="_Toc149497106" w:history="1">
             <w:r>
               <w:rPr>
                 <w:rStyle w:val="a3"/>
@@ -3609,7 +3609,7 @@
                 <w:noProof/>
                 <w:webHidden/>
               </w:rPr>
-              <w:instrText xml:space="preserve"> PAGEREF _Toc148610466 \h </w:instrText>
+              <w:instrText xml:space="preserve"> PAGEREF _Toc149497106 \h </w:instrText>
             </w:r>
             <w:r>
               <w:rPr>
@@ -3657,7 +3657,7 @@
               <w14:ligatures w14:val="standardContextual"/>
             </w:rPr>
           </w:pPr>
-          <w:hyperlink w:anchor="_Toc148610467" w:history="1">
+          <w:hyperlink w:anchor="_Toc149497107" w:history="1">
             <w:r>
               <w:rPr>
                 <w:rStyle w:val="a3"/>
@@ -3688,7 +3688,7 @@
                 <w:noProof/>
                 <w:webHidden/>
               </w:rPr>
-              <w:instrText xml:space="preserve"> PAGEREF _Toc148610467 \h </w:instrText>
+              <w:instrText xml:space="preserve"> PAGEREF _Toc149497107 \h </w:instrText>
             </w:r>
             <w:r>
               <w:rPr>
@@ -3736,7 +3736,7 @@
               <w14:ligatures w14:val="standardContextual"/>
             </w:rPr>
           </w:pPr>
-          <w:hyperlink w:anchor="_Toc148610468" w:history="1">
+          <w:hyperlink w:anchor="_Toc149497108" w:history="1">
             <w:r>
               <w:rPr>
                 <w:rStyle w:val="a3"/>
@@ -3767,7 +3767,7 @@
                 <w:noProof/>
                 <w:webHidden/>
               </w:rPr>
-              <w:instrText xml:space="preserve"> PAGEREF _Toc148610468 \h </w:instrText>
+              <w:instrText xml:space="preserve"> PAGEREF _Toc149497108 \h </w:instrText>
             </w:r>
             <w:r>
               <w:rPr>
@@ -3815,7 +3815,7 @@
               <w14:ligatures w14:val="standardContextual"/>
             </w:rPr>
           </w:pPr>
-          <w:hyperlink w:anchor="_Toc148610469" w:history="1">
+          <w:hyperlink w:anchor="_Toc149497109" w:history="1">
             <w:r>
               <w:rPr>
                 <w:rStyle w:val="a3"/>
@@ -3846,7 +3846,7 @@
                 <w:noProof/>
                 <w:webHidden/>
               </w:rPr>
-              <w:instrText xml:space="preserve"> PAGEREF _Toc148610469 \h </w:instrText>
+              <w:instrText xml:space="preserve"> PAGEREF _Toc149497109 \h </w:instrText>
             </w:r>
             <w:r>
               <w:rPr>
@@ -3894,7 +3894,7 @@
               <w14:ligatures w14:val="standardContextual"/>
             </w:rPr>
           </w:pPr>
-          <w:hyperlink w:anchor="_Toc148610470" w:history="1">
+          <w:hyperlink w:anchor="_Toc149497110" w:history="1">
             <w:r>
               <w:rPr>
                 <w:rStyle w:val="a3"/>
@@ -3925,7 +3925,7 @@
                 <w:noProof/>
                 <w:webHidden/>
               </w:rPr>
-              <w:instrText xml:space="preserve"> PAGEREF _Toc148610470 \h </w:instrText>
+              <w:instrText xml:space="preserve"> PAGEREF _Toc149497110 \h </w:instrText>
             </w:r>
             <w:r>
               <w:rPr>
@@ -3973,7 +3973,7 @@
               <w14:ligatures w14:val="standardContextual"/>
             </w:rPr>
           </w:pPr>
-          <w:hyperlink w:anchor="_Toc148610471" w:history="1">
+          <w:hyperlink w:anchor="_Toc149497111" w:history="1">
             <w:r>
               <w:rPr>
                 <w:rStyle w:val="a3"/>
@@ -4004,7 +4004,7 @@
                 <w:noProof/>
                 <w:webHidden/>
               </w:rPr>
-              <w:instrText xml:space="preserve"> PAGEREF _Toc148610471 \h </w:instrText>
+              <w:instrText xml:space="preserve"> PAGEREF _Toc149497111 \h </w:instrText>
             </w:r>
             <w:r>
               <w:rPr>
@@ -4052,7 +4052,7 @@
               <w14:ligatures w14:val="standardContextual"/>
             </w:rPr>
           </w:pPr>
-          <w:hyperlink w:anchor="_Toc148610472" w:history="1">
+          <w:hyperlink w:anchor="_Toc149497112" w:history="1">
             <w:r>
               <w:rPr>
                 <w:rStyle w:val="a3"/>
@@ -4083,7 +4083,7 @@
                 <w:noProof/>
                 <w:webHidden/>
               </w:rPr>
-              <w:instrText xml:space="preserve"> PAGEREF _Toc148610472 \h </w:instrText>
+              <w:instrText xml:space="preserve"> PAGEREF _Toc149497112 \h </w:instrText>
             </w:r>
             <w:r>
               <w:rPr>
@@ -4131,7 +4131,7 @@
               <w14:ligatures w14:val="standardContextual"/>
             </w:rPr>
           </w:pPr>
-          <w:hyperlink w:anchor="_Toc148610473" w:history="1">
+          <w:hyperlink w:anchor="_Toc149497113" w:history="1">
             <w:r>
               <w:rPr>
                 <w:rStyle w:val="a3"/>
@@ -4162,7 +4162,7 @@
                 <w:noProof/>
                 <w:webHidden/>
               </w:rPr>
-              <w:instrText xml:space="preserve"> PAGEREF _Toc148610473 \h </w:instrText>
+              <w:instrText xml:space="preserve"> PAGEREF _Toc149497113 \h </w:instrText>
             </w:r>
             <w:r>
               <w:rPr>
@@ -4210,7 +4210,7 @@
               <w14:ligatures w14:val="standardContextual"/>
             </w:rPr>
           </w:pPr>
-          <w:hyperlink w:anchor="_Toc148610474" w:history="1">
+          <w:hyperlink w:anchor="_Toc149497114" w:history="1">
             <w:r>
               <w:rPr>
                 <w:rStyle w:val="a3"/>
@@ -4241,7 +4241,7 @@
                 <w:noProof/>
                 <w:webHidden/>
               </w:rPr>
-              <w:instrText xml:space="preserve"> PAGEREF _Toc148610474 \h </w:instrText>
+              <w:instrText xml:space="preserve"> PAGEREF _Toc149497114 \h </w:instrText>
             </w:r>
             <w:r>
               <w:rPr>
@@ -4289,7 +4289,7 @@
               <w14:ligatures w14:val="standardContextual"/>
             </w:rPr>
           </w:pPr>
-          <w:hyperlink w:anchor="_Toc148610475" w:history="1">
+          <w:hyperlink w:anchor="_Toc149497115" w:history="1">
             <w:r>
               <w:rPr>
                 <w:rStyle w:val="a3"/>
@@ -4320,7 +4320,7 @@
                 <w:noProof/>
                 <w:webHidden/>
               </w:rPr>
-              <w:instrText xml:space="preserve"> PAGEREF _Toc148610475 \h </w:instrText>
+              <w:instrText xml:space="preserve"> PAGEREF _Toc149497115 \h </w:instrText>
             </w:r>
             <w:r>
               <w:rPr>
@@ -4368,7 +4368,7 @@
               <w14:ligatures w14:val="standardContextual"/>
             </w:rPr>
           </w:pPr>
-          <w:hyperlink w:anchor="_Toc148610476" w:history="1">
+          <w:hyperlink w:anchor="_Toc149497116" w:history="1">
             <w:r>
               <w:rPr>
                 <w:rStyle w:val="a3"/>
@@ -4399,7 +4399,7 @@
                 <w:noProof/>
                 <w:webHidden/>
               </w:rPr>
-              <w:instrText xml:space="preserve"> PAGEREF _Toc148610476 \h </w:instrText>
+              <w:instrText xml:space="preserve"> PAGEREF _Toc149497116 \h </w:instrText>
             </w:r>
             <w:r>
               <w:rPr>
@@ -4447,7 +4447,7 @@
               <w14:ligatures w14:val="standardContextual"/>
             </w:rPr>
           </w:pPr>
-          <w:hyperlink w:anchor="_Toc148610477" w:history="1">
+          <w:hyperlink w:anchor="_Toc149497117" w:history="1">
             <w:r>
               <w:rPr>
                 <w:rStyle w:val="a3"/>
@@ -4478,7 +4478,7 @@
                 <w:noProof/>
                 <w:webHidden/>
               </w:rPr>
-              <w:instrText xml:space="preserve"> PAGEREF _Toc148610477 \h </w:instrText>
+              <w:instrText xml:space="preserve"> PAGEREF _Toc149497117 \h </w:instrText>
             </w:r>
             <w:r>
               <w:rPr>
@@ -4526,7 +4526,7 @@
               <w14:ligatures w14:val="standardContextual"/>
             </w:rPr>
           </w:pPr>
-          <w:hyperlink w:anchor="_Toc148610478" w:history="1">
+          <w:hyperlink w:anchor="_Toc149497118" w:history="1">
             <w:r>
               <w:rPr>
                 <w:rStyle w:val="a3"/>
@@ -4557,7 +4557,7 @@
                 <w:noProof/>
                 <w:webHidden/>
               </w:rPr>
-              <w:instrText xml:space="preserve"> PAGEREF _Toc148610478 \h </w:instrText>
+              <w:instrText xml:space="preserve"> PAGEREF _Toc149497118 \h </w:instrText>
             </w:r>
             <w:r>
               <w:rPr>
@@ -4605,7 +4605,7 @@
               <w14:ligatures w14:val="standardContextual"/>
             </w:rPr>
           </w:pPr>
-          <w:hyperlink w:anchor="_Toc148610479" w:history="1">
+          <w:hyperlink w:anchor="_Toc149497119" w:history="1">
             <w:r>
               <w:rPr>
                 <w:rStyle w:val="a3"/>
@@ -4636,7 +4636,7 @@
                 <w:noProof/>
                 <w:webHidden/>
               </w:rPr>
-              <w:instrText xml:space="preserve"> PAGEREF _Toc148610479 \h </w:instrText>
+              <w:instrText xml:space="preserve"> PAGEREF _Toc149497119 \h </w:instrText>
             </w:r>
             <w:r>
               <w:rPr>
@@ -4684,7 +4684,7 @@
               <w14:ligatures w14:val="standardContextual"/>
             </w:rPr>
           </w:pPr>
-          <w:hyperlink w:anchor="_Toc148610480" w:history="1">
+          <w:hyperlink w:anchor="_Toc149497120" w:history="1">
             <w:r>
               <w:rPr>
                 <w:rStyle w:val="a3"/>
@@ -4715,7 +4715,7 @@
                 <w:noProof/>
                 <w:webHidden/>
               </w:rPr>
-              <w:instrText xml:space="preserve"> PAGEREF _Toc148610480 \h </w:instrText>
+              <w:instrText xml:space="preserve"> PAGEREF _Toc149497120 \h </w:instrText>
             </w:r>
             <w:r>
               <w:rPr>
@@ -4763,30 +4763,172 @@
               <w14:ligatures w14:val="standardContextual"/>
             </w:rPr>
           </w:pPr>
-          <w:hyperlink w:anchor="_Toc148610481" w:history="1">
+          <w:hyperlink w:anchor="_Toc149497121" w:history="1">
             <w:r>
               <w:rPr>
                 <w:rStyle w:val="a3"/>
                 <w:rFonts w:ascii="华文宋体" w:eastAsia="华文宋体" w:hAnsi="华文宋体"/>
                 <w:noProof/>
               </w:rPr>
-              <w:t>（二）马克思主义的国家起</w:t>
-            </w:r>
+              <w:t>（二）马克思主义的国家起源学说</w:t>
+            </w:r>
+            <w:r>
+              <w:rPr>
+                <w:rFonts w:ascii="华文宋体" w:eastAsia="华文宋体" w:hAnsi="华文宋体"/>
+                <w:noProof/>
+                <w:webHidden/>
+              </w:rPr>
+              <w:tab/>
+            </w:r>
+            <w:r>
+              <w:rPr>
+                <w:rFonts w:ascii="华文宋体" w:eastAsia="华文宋体" w:hAnsi="华文宋体"/>
+                <w:noProof/>
+                <w:webHidden/>
+              </w:rPr>
+              <w:fldChar w:fldCharType="begin"/>
+            </w:r>
+            <w:r>
+              <w:rPr>
+                <w:rFonts w:ascii="华文宋体" w:eastAsia="华文宋体" w:hAnsi="华文宋体"/>
+                <w:noProof/>
+                <w:webHidden/>
+              </w:rPr>
+              <w:instrText xml:space="preserve"> PAGEREF _Toc149497121 \h </w:instrText>
+            </w:r>
+            <w:r>
+              <w:rPr>
+                <w:rFonts w:ascii="华文宋体" w:eastAsia="华文宋体" w:hAnsi="华文宋体"/>
+                <w:noProof/>
+                <w:webHidden/>
+              </w:rPr>
+            </w:r>
+            <w:r>
+              <w:rPr>
+                <w:rFonts w:ascii="华文宋体" w:eastAsia="华文宋体" w:hAnsi="华文宋体"/>
+                <w:noProof/>
+                <w:webHidden/>
+              </w:rPr>
+              <w:fldChar w:fldCharType="separate"/>
+            </w:r>
+            <w:r>
+              <w:rPr>
+                <w:rFonts w:ascii="华文宋体" w:eastAsia="华文宋体" w:hAnsi="华文宋体"/>
+                <w:noProof/>
+                <w:webHidden/>
+              </w:rPr>
+              <w:t>14</w:t>
+            </w:r>
+            <w:r>
+              <w:rPr>
+                <w:rFonts w:ascii="华文宋体" w:eastAsia="华文宋体" w:hAnsi="华文宋体"/>
+                <w:noProof/>
+                <w:webHidden/>
+              </w:rPr>
+              <w:fldChar w:fldCharType="end"/>
+            </w:r>
+          </w:hyperlink>
+        </w:p>
+        <w:p>
+          <w:pPr>
+            <w:pStyle w:val="TOC2"/>
+            <w:tabs>
+              <w:tab w:val="right" w:leader="dot" w:pos="8296"/>
+            </w:tabs>
+            <w:rPr>
+              <w:rFonts w:ascii="华文宋体" w:eastAsia="华文宋体" w:hAnsi="华文宋体"/>
+              <w:noProof/>
+              <w:lang w:val="en-US"/>
+              <w14:ligatures w14:val="standardContextual"/>
+            </w:rPr>
+          </w:pPr>
+          <w:hyperlink w:anchor="_Toc149497122" w:history="1">
             <w:r>
               <w:rPr>
                 <w:rStyle w:val="a3"/>
                 <w:rFonts w:ascii="华文宋体" w:eastAsia="华文宋体" w:hAnsi="华文宋体"/>
                 <w:noProof/>
               </w:rPr>
-              <w:t>源</w:t>
-            </w:r>
+              <w:t>三、中国早期国家的起源</w:t>
+            </w:r>
+            <w:r>
+              <w:rPr>
+                <w:rFonts w:ascii="华文宋体" w:eastAsia="华文宋体" w:hAnsi="华文宋体"/>
+                <w:noProof/>
+                <w:webHidden/>
+              </w:rPr>
+              <w:tab/>
+            </w:r>
+            <w:r>
+              <w:rPr>
+                <w:rFonts w:ascii="华文宋体" w:eastAsia="华文宋体" w:hAnsi="华文宋体"/>
+                <w:noProof/>
+                <w:webHidden/>
+              </w:rPr>
+              <w:fldChar w:fldCharType="begin"/>
+            </w:r>
+            <w:r>
+              <w:rPr>
+                <w:rFonts w:ascii="华文宋体" w:eastAsia="华文宋体" w:hAnsi="华文宋体"/>
+                <w:noProof/>
+                <w:webHidden/>
+              </w:rPr>
+              <w:instrText xml:space="preserve"> PAGEREF _Toc149497122 \h </w:instrText>
+            </w:r>
+            <w:r>
+              <w:rPr>
+                <w:rFonts w:ascii="华文宋体" w:eastAsia="华文宋体" w:hAnsi="华文宋体"/>
+                <w:noProof/>
+                <w:webHidden/>
+              </w:rPr>
+            </w:r>
+            <w:r>
+              <w:rPr>
+                <w:rFonts w:ascii="华文宋体" w:eastAsia="华文宋体" w:hAnsi="华文宋体"/>
+                <w:noProof/>
+                <w:webHidden/>
+              </w:rPr>
+              <w:fldChar w:fldCharType="separate"/>
+            </w:r>
+            <w:r>
+              <w:rPr>
+                <w:rFonts w:ascii="华文宋体" w:eastAsia="华文宋体" w:hAnsi="华文宋体"/>
+                <w:noProof/>
+                <w:webHidden/>
+              </w:rPr>
+              <w:t>14</w:t>
+            </w:r>
+            <w:r>
+              <w:rPr>
+                <w:rFonts w:ascii="华文宋体" w:eastAsia="华文宋体" w:hAnsi="华文宋体"/>
+                <w:noProof/>
+                <w:webHidden/>
+              </w:rPr>
+              <w:fldChar w:fldCharType="end"/>
+            </w:r>
+          </w:hyperlink>
+        </w:p>
+        <w:p>
+          <w:pPr>
+            <w:pStyle w:val="TOC3"/>
+            <w:tabs>
+              <w:tab w:val="right" w:leader="dot" w:pos="8296"/>
+            </w:tabs>
+            <w:rPr>
+              <w:rFonts w:ascii="华文宋体" w:eastAsia="华文宋体" w:hAnsi="华文宋体"/>
+              <w:noProof/>
+              <w:lang w:val="en-US"/>
+              <w14:ligatures w14:val="standardContextual"/>
+            </w:rPr>
+          </w:pPr>
+          <w:hyperlink w:anchor="_Toc149497123" w:history="1">
             <w:r>
               <w:rPr>
                 <w:rStyle w:val="a3"/>
                 <w:rFonts w:ascii="华文宋体" w:eastAsia="华文宋体" w:hAnsi="华文宋体"/>
                 <w:noProof/>
               </w:rPr>
-              <w:t>学说</w:t>
+              <w:t>（一）主要理论</w:t>
             </w:r>
             <w:r>
               <w:rPr>
@@ -4810,7 +4952,7 @@
                 <w:noProof/>
                 <w:webHidden/>
               </w:rPr>
-              <w:instrText xml:space="preserve"> PAGEREF _Toc148610481 \h </w:instrText>
+              <w:instrText xml:space="preserve"> PAGEREF _Toc149497123 \h </w:instrText>
             </w:r>
             <w:r>
               <w:rPr>
@@ -4834,6 +4976,480 @@
                 <w:webHidden/>
               </w:rPr>
               <w:t>14</w:t>
+            </w:r>
+            <w:r>
+              <w:rPr>
+                <w:rFonts w:ascii="华文宋体" w:eastAsia="华文宋体" w:hAnsi="华文宋体"/>
+                <w:noProof/>
+                <w:webHidden/>
+              </w:rPr>
+              <w:fldChar w:fldCharType="end"/>
+            </w:r>
+          </w:hyperlink>
+        </w:p>
+        <w:p>
+          <w:pPr>
+            <w:pStyle w:val="TOC3"/>
+            <w:tabs>
+              <w:tab w:val="right" w:leader="dot" w:pos="8296"/>
+            </w:tabs>
+            <w:rPr>
+              <w:rFonts w:ascii="华文宋体" w:eastAsia="华文宋体" w:hAnsi="华文宋体"/>
+              <w:noProof/>
+              <w:lang w:val="en-US"/>
+              <w14:ligatures w14:val="standardContextual"/>
+            </w:rPr>
+          </w:pPr>
+          <w:hyperlink w:anchor="_Toc149497124" w:history="1">
+            <w:r>
+              <w:rPr>
+                <w:rStyle w:val="a3"/>
+                <w:rFonts w:ascii="华文宋体" w:eastAsia="华文宋体" w:hAnsi="华文宋体"/>
+                <w:noProof/>
+              </w:rPr>
+              <w:t>（二）中国早期国家诸特征</w:t>
+            </w:r>
+            <w:r>
+              <w:rPr>
+                <w:rFonts w:ascii="华文宋体" w:eastAsia="华文宋体" w:hAnsi="华文宋体"/>
+                <w:noProof/>
+                <w:webHidden/>
+              </w:rPr>
+              <w:tab/>
+            </w:r>
+            <w:r>
+              <w:rPr>
+                <w:rFonts w:ascii="华文宋体" w:eastAsia="华文宋体" w:hAnsi="华文宋体"/>
+                <w:noProof/>
+                <w:webHidden/>
+              </w:rPr>
+              <w:fldChar w:fldCharType="begin"/>
+            </w:r>
+            <w:r>
+              <w:rPr>
+                <w:rFonts w:ascii="华文宋体" w:eastAsia="华文宋体" w:hAnsi="华文宋体"/>
+                <w:noProof/>
+                <w:webHidden/>
+              </w:rPr>
+              <w:instrText xml:space="preserve"> PAGEREF _Toc149497124 \h </w:instrText>
+            </w:r>
+            <w:r>
+              <w:rPr>
+                <w:rFonts w:ascii="华文宋体" w:eastAsia="华文宋体" w:hAnsi="华文宋体"/>
+                <w:noProof/>
+                <w:webHidden/>
+              </w:rPr>
+            </w:r>
+            <w:r>
+              <w:rPr>
+                <w:rFonts w:ascii="华文宋体" w:eastAsia="华文宋体" w:hAnsi="华文宋体"/>
+                <w:noProof/>
+                <w:webHidden/>
+              </w:rPr>
+              <w:fldChar w:fldCharType="separate"/>
+            </w:r>
+            <w:r>
+              <w:rPr>
+                <w:rFonts w:ascii="华文宋体" w:eastAsia="华文宋体" w:hAnsi="华文宋体"/>
+                <w:noProof/>
+                <w:webHidden/>
+              </w:rPr>
+              <w:t>15</w:t>
+            </w:r>
+            <w:r>
+              <w:rPr>
+                <w:rFonts w:ascii="华文宋体" w:eastAsia="华文宋体" w:hAnsi="华文宋体"/>
+                <w:noProof/>
+                <w:webHidden/>
+              </w:rPr>
+              <w:fldChar w:fldCharType="end"/>
+            </w:r>
+          </w:hyperlink>
+        </w:p>
+        <w:p>
+          <w:pPr>
+            <w:pStyle w:val="TOC3"/>
+            <w:tabs>
+              <w:tab w:val="right" w:leader="dot" w:pos="8296"/>
+            </w:tabs>
+            <w:rPr>
+              <w:rFonts w:ascii="华文宋体" w:eastAsia="华文宋体" w:hAnsi="华文宋体"/>
+              <w:noProof/>
+              <w:lang w:val="en-US"/>
+              <w14:ligatures w14:val="standardContextual"/>
+            </w:rPr>
+          </w:pPr>
+          <w:hyperlink w:anchor="_Toc149497125" w:history="1">
+            <w:r>
+              <w:rPr>
+                <w:rStyle w:val="a3"/>
+                <w:rFonts w:ascii="华文宋体" w:eastAsia="华文宋体" w:hAnsi="华文宋体"/>
+                <w:noProof/>
+              </w:rPr>
+              <w:t>（三）部落政治的封建化进程</w:t>
+            </w:r>
+            <w:r>
+              <w:rPr>
+                <w:rFonts w:ascii="华文宋体" w:eastAsia="华文宋体" w:hAnsi="华文宋体"/>
+                <w:noProof/>
+                <w:webHidden/>
+              </w:rPr>
+              <w:tab/>
+            </w:r>
+            <w:r>
+              <w:rPr>
+                <w:rFonts w:ascii="华文宋体" w:eastAsia="华文宋体" w:hAnsi="华文宋体"/>
+                <w:noProof/>
+                <w:webHidden/>
+              </w:rPr>
+              <w:fldChar w:fldCharType="begin"/>
+            </w:r>
+            <w:r>
+              <w:rPr>
+                <w:rFonts w:ascii="华文宋体" w:eastAsia="华文宋体" w:hAnsi="华文宋体"/>
+                <w:noProof/>
+                <w:webHidden/>
+              </w:rPr>
+              <w:instrText xml:space="preserve"> PAGEREF _Toc149497125 \h </w:instrText>
+            </w:r>
+            <w:r>
+              <w:rPr>
+                <w:rFonts w:ascii="华文宋体" w:eastAsia="华文宋体" w:hAnsi="华文宋体"/>
+                <w:noProof/>
+                <w:webHidden/>
+              </w:rPr>
+            </w:r>
+            <w:r>
+              <w:rPr>
+                <w:rFonts w:ascii="华文宋体" w:eastAsia="华文宋体" w:hAnsi="华文宋体"/>
+                <w:noProof/>
+                <w:webHidden/>
+              </w:rPr>
+              <w:fldChar w:fldCharType="separate"/>
+            </w:r>
+            <w:r>
+              <w:rPr>
+                <w:rFonts w:ascii="华文宋体" w:eastAsia="华文宋体" w:hAnsi="华文宋体"/>
+                <w:noProof/>
+                <w:webHidden/>
+              </w:rPr>
+              <w:t>15</w:t>
+            </w:r>
+            <w:r>
+              <w:rPr>
+                <w:rFonts w:ascii="华文宋体" w:eastAsia="华文宋体" w:hAnsi="华文宋体"/>
+                <w:noProof/>
+                <w:webHidden/>
+              </w:rPr>
+              <w:fldChar w:fldCharType="end"/>
+            </w:r>
+          </w:hyperlink>
+        </w:p>
+        <w:p>
+          <w:pPr>
+            <w:pStyle w:val="TOC2"/>
+            <w:tabs>
+              <w:tab w:val="right" w:leader="dot" w:pos="8296"/>
+            </w:tabs>
+            <w:rPr>
+              <w:rFonts w:ascii="华文宋体" w:eastAsia="华文宋体" w:hAnsi="华文宋体"/>
+              <w:noProof/>
+              <w:lang w:val="en-US"/>
+              <w14:ligatures w14:val="standardContextual"/>
+            </w:rPr>
+          </w:pPr>
+          <w:hyperlink w:anchor="_Toc149497126" w:history="1">
+            <w:r>
+              <w:rPr>
+                <w:rStyle w:val="a3"/>
+                <w:rFonts w:ascii="华文宋体" w:eastAsia="华文宋体" w:hAnsi="华文宋体"/>
+                <w:noProof/>
+              </w:rPr>
+              <w:t>四、现代国家的起源</w:t>
+            </w:r>
+            <w:r>
+              <w:rPr>
+                <w:rFonts w:ascii="华文宋体" w:eastAsia="华文宋体" w:hAnsi="华文宋体"/>
+                <w:noProof/>
+                <w:webHidden/>
+              </w:rPr>
+              <w:tab/>
+            </w:r>
+            <w:r>
+              <w:rPr>
+                <w:rFonts w:ascii="华文宋体" w:eastAsia="华文宋体" w:hAnsi="华文宋体"/>
+                <w:noProof/>
+                <w:webHidden/>
+              </w:rPr>
+              <w:fldChar w:fldCharType="begin"/>
+            </w:r>
+            <w:r>
+              <w:rPr>
+                <w:rFonts w:ascii="华文宋体" w:eastAsia="华文宋体" w:hAnsi="华文宋体"/>
+                <w:noProof/>
+                <w:webHidden/>
+              </w:rPr>
+              <w:instrText xml:space="preserve"> PAGEREF _Toc149497126 \h </w:instrText>
+            </w:r>
+            <w:r>
+              <w:rPr>
+                <w:rFonts w:ascii="华文宋体" w:eastAsia="华文宋体" w:hAnsi="华文宋体"/>
+                <w:noProof/>
+                <w:webHidden/>
+              </w:rPr>
+            </w:r>
+            <w:r>
+              <w:rPr>
+                <w:rFonts w:ascii="华文宋体" w:eastAsia="华文宋体" w:hAnsi="华文宋体"/>
+                <w:noProof/>
+                <w:webHidden/>
+              </w:rPr>
+              <w:fldChar w:fldCharType="separate"/>
+            </w:r>
+            <w:r>
+              <w:rPr>
+                <w:rFonts w:ascii="华文宋体" w:eastAsia="华文宋体" w:hAnsi="华文宋体"/>
+                <w:noProof/>
+                <w:webHidden/>
+              </w:rPr>
+              <w:t>15</w:t>
+            </w:r>
+            <w:r>
+              <w:rPr>
+                <w:rFonts w:ascii="华文宋体" w:eastAsia="华文宋体" w:hAnsi="华文宋体"/>
+                <w:noProof/>
+                <w:webHidden/>
+              </w:rPr>
+              <w:fldChar w:fldCharType="end"/>
+            </w:r>
+          </w:hyperlink>
+        </w:p>
+        <w:p>
+          <w:pPr>
+            <w:pStyle w:val="TOC3"/>
+            <w:tabs>
+              <w:tab w:val="right" w:leader="dot" w:pos="8296"/>
+            </w:tabs>
+            <w:rPr>
+              <w:rFonts w:ascii="华文宋体" w:eastAsia="华文宋体" w:hAnsi="华文宋体"/>
+              <w:noProof/>
+              <w:lang w:val="en-US"/>
+              <w14:ligatures w14:val="standardContextual"/>
+            </w:rPr>
+          </w:pPr>
+          <w:hyperlink w:anchor="_Toc149497127" w:history="1">
+            <w:r>
+              <w:rPr>
+                <w:rStyle w:val="a3"/>
+                <w:rFonts w:ascii="华文宋体" w:eastAsia="华文宋体" w:hAnsi="华文宋体"/>
+                <w:noProof/>
+              </w:rPr>
+              <w:t>（一）现代国家起源于何时？</w:t>
+            </w:r>
+            <w:r>
+              <w:rPr>
+                <w:rFonts w:ascii="华文宋体" w:eastAsia="华文宋体" w:hAnsi="华文宋体"/>
+                <w:noProof/>
+                <w:webHidden/>
+              </w:rPr>
+              <w:tab/>
+            </w:r>
+            <w:r>
+              <w:rPr>
+                <w:rFonts w:ascii="华文宋体" w:eastAsia="华文宋体" w:hAnsi="华文宋体"/>
+                <w:noProof/>
+                <w:webHidden/>
+              </w:rPr>
+              <w:fldChar w:fldCharType="begin"/>
+            </w:r>
+            <w:r>
+              <w:rPr>
+                <w:rFonts w:ascii="华文宋体" w:eastAsia="华文宋体" w:hAnsi="华文宋体"/>
+                <w:noProof/>
+                <w:webHidden/>
+              </w:rPr>
+              <w:instrText xml:space="preserve"> PAGEREF _Toc149497127 \h </w:instrText>
+            </w:r>
+            <w:r>
+              <w:rPr>
+                <w:rFonts w:ascii="华文宋体" w:eastAsia="华文宋体" w:hAnsi="华文宋体"/>
+                <w:noProof/>
+                <w:webHidden/>
+              </w:rPr>
+            </w:r>
+            <w:r>
+              <w:rPr>
+                <w:rFonts w:ascii="华文宋体" w:eastAsia="华文宋体" w:hAnsi="华文宋体"/>
+                <w:noProof/>
+                <w:webHidden/>
+              </w:rPr>
+              <w:fldChar w:fldCharType="separate"/>
+            </w:r>
+            <w:r>
+              <w:rPr>
+                <w:rFonts w:ascii="华文宋体" w:eastAsia="华文宋体" w:hAnsi="华文宋体"/>
+                <w:noProof/>
+                <w:webHidden/>
+              </w:rPr>
+              <w:t>15</w:t>
+            </w:r>
+            <w:r>
+              <w:rPr>
+                <w:rFonts w:ascii="华文宋体" w:eastAsia="华文宋体" w:hAnsi="华文宋体"/>
+                <w:noProof/>
+                <w:webHidden/>
+              </w:rPr>
+              <w:fldChar w:fldCharType="end"/>
+            </w:r>
+          </w:hyperlink>
+        </w:p>
+        <w:p>
+          <w:pPr>
+            <w:pStyle w:val="TOC3"/>
+            <w:tabs>
+              <w:tab w:val="right" w:leader="dot" w:pos="8296"/>
+            </w:tabs>
+            <w:rPr>
+              <w:rFonts w:ascii="华文宋体" w:eastAsia="华文宋体" w:hAnsi="华文宋体"/>
+              <w:noProof/>
+              <w:lang w:val="en-US"/>
+              <w14:ligatures w14:val="standardContextual"/>
+            </w:rPr>
+          </w:pPr>
+          <w:hyperlink w:anchor="_Toc149497128" w:history="1">
+            <w:r>
+              <w:rPr>
+                <w:rStyle w:val="a3"/>
+                <w:rFonts w:ascii="华文宋体" w:eastAsia="华文宋体" w:hAnsi="华文宋体"/>
+                <w:noProof/>
+              </w:rPr>
+              <w:t>（二）现代国家形成的共同条件</w:t>
+            </w:r>
+            <w:r>
+              <w:rPr>
+                <w:rFonts w:ascii="华文宋体" w:eastAsia="华文宋体" w:hAnsi="华文宋体"/>
+                <w:noProof/>
+                <w:webHidden/>
+              </w:rPr>
+              <w:tab/>
+            </w:r>
+            <w:r>
+              <w:rPr>
+                <w:rFonts w:ascii="华文宋体" w:eastAsia="华文宋体" w:hAnsi="华文宋体"/>
+                <w:noProof/>
+                <w:webHidden/>
+              </w:rPr>
+              <w:fldChar w:fldCharType="begin"/>
+            </w:r>
+            <w:r>
+              <w:rPr>
+                <w:rFonts w:ascii="华文宋体" w:eastAsia="华文宋体" w:hAnsi="华文宋体"/>
+                <w:noProof/>
+                <w:webHidden/>
+              </w:rPr>
+              <w:instrText xml:space="preserve"> PAGEREF _Toc149497128 \h </w:instrText>
+            </w:r>
+            <w:r>
+              <w:rPr>
+                <w:rFonts w:ascii="华文宋体" w:eastAsia="华文宋体" w:hAnsi="华文宋体"/>
+                <w:noProof/>
+                <w:webHidden/>
+              </w:rPr>
+            </w:r>
+            <w:r>
+              <w:rPr>
+                <w:rFonts w:ascii="华文宋体" w:eastAsia="华文宋体" w:hAnsi="华文宋体"/>
+                <w:noProof/>
+                <w:webHidden/>
+              </w:rPr>
+              <w:fldChar w:fldCharType="separate"/>
+            </w:r>
+            <w:r>
+              <w:rPr>
+                <w:rFonts w:ascii="华文宋体" w:eastAsia="华文宋体" w:hAnsi="华文宋体"/>
+                <w:noProof/>
+                <w:webHidden/>
+              </w:rPr>
+              <w:t>15</w:t>
+            </w:r>
+            <w:r>
+              <w:rPr>
+                <w:rFonts w:ascii="华文宋体" w:eastAsia="华文宋体" w:hAnsi="华文宋体"/>
+                <w:noProof/>
+                <w:webHidden/>
+              </w:rPr>
+              <w:fldChar w:fldCharType="end"/>
+            </w:r>
+          </w:hyperlink>
+        </w:p>
+        <w:p>
+          <w:pPr>
+            <w:pStyle w:val="TOC3"/>
+            <w:tabs>
+              <w:tab w:val="right" w:leader="dot" w:pos="8296"/>
+            </w:tabs>
+            <w:rPr>
+              <w:rFonts w:ascii="华文宋体" w:eastAsia="华文宋体" w:hAnsi="华文宋体"/>
+              <w:noProof/>
+              <w:lang w:val="en-US"/>
+              <w14:ligatures w14:val="standardContextual"/>
+            </w:rPr>
+          </w:pPr>
+          <w:hyperlink w:anchor="_Toc149497129" w:history="1">
+            <w:r>
+              <w:rPr>
+                <w:rStyle w:val="a3"/>
+                <w:rFonts w:ascii="华文宋体" w:eastAsia="华文宋体" w:hAnsi="华文宋体"/>
+                <w:noProof/>
+              </w:rPr>
+              <w:t>（三）现代国家兴起的后果</w:t>
+            </w:r>
+            <w:r>
+              <w:rPr>
+                <w:rFonts w:ascii="华文宋体" w:eastAsia="华文宋体" w:hAnsi="华文宋体"/>
+                <w:noProof/>
+                <w:webHidden/>
+              </w:rPr>
+              <w:tab/>
+            </w:r>
+            <w:r>
+              <w:rPr>
+                <w:rFonts w:ascii="华文宋体" w:eastAsia="华文宋体" w:hAnsi="华文宋体"/>
+                <w:noProof/>
+                <w:webHidden/>
+              </w:rPr>
+              <w:fldChar w:fldCharType="begin"/>
+            </w:r>
+            <w:r>
+              <w:rPr>
+                <w:rFonts w:ascii="华文宋体" w:eastAsia="华文宋体" w:hAnsi="华文宋体"/>
+                <w:noProof/>
+                <w:webHidden/>
+              </w:rPr>
+              <w:instrText xml:space="preserve"> PAGEREF _Toc149497129 \h </w:instrText>
+            </w:r>
+            <w:r>
+              <w:rPr>
+                <w:rFonts w:ascii="华文宋体" w:eastAsia="华文宋体" w:hAnsi="华文宋体"/>
+                <w:noProof/>
+                <w:webHidden/>
+              </w:rPr>
+            </w:r>
+            <w:r>
+              <w:rPr>
+                <w:rFonts w:ascii="华文宋体" w:eastAsia="华文宋体" w:hAnsi="华文宋体"/>
+                <w:noProof/>
+                <w:webHidden/>
+              </w:rPr>
+              <w:fldChar w:fldCharType="separate"/>
+            </w:r>
+            <w:r>
+              <w:rPr>
+                <w:rFonts w:ascii="华文宋体" w:eastAsia="华文宋体" w:hAnsi="华文宋体"/>
+                <w:noProof/>
+                <w:webHidden/>
+              </w:rPr>
+              <w:t>16</w:t>
             </w:r>
             <w:r>
               <w:rPr>
@@ -4889,7 +5505,7 @@
       <w:pPr>
         <w:pStyle w:val="a9"/>
       </w:pPr>
-      <w:bookmarkStart w:id="0" w:name="_Toc148610424"/>
+      <w:bookmarkStart w:id="0" w:name="_Toc149497064"/>
       <w:r>
         <w:rPr>
           <w:rFonts w:hint="eastAsia"/>
@@ -4936,7 +5552,7 @@
       <w:pPr>
         <w:pStyle w:val="ab"/>
       </w:pPr>
-      <w:bookmarkStart w:id="1" w:name="_Toc148610425"/>
+      <w:bookmarkStart w:id="1" w:name="_Toc149497065"/>
       <w:r>
         <w:rPr>
           <w:rFonts w:hint="eastAsia"/>
@@ -4961,7 +5577,7 @@
       <w:pPr>
         <w:pStyle w:val="ad"/>
       </w:pPr>
-      <w:bookmarkStart w:id="2" w:name="_Toc148610426"/>
+      <w:bookmarkStart w:id="2" w:name="_Toc149497066"/>
       <w:r>
         <w:rPr>
           <w:rFonts w:hint="eastAsia"/>
@@ -5030,7 +5646,7 @@
       <w:pPr>
         <w:pStyle w:val="ad"/>
       </w:pPr>
-      <w:bookmarkStart w:id="3" w:name="_Toc148610427"/>
+      <w:bookmarkStart w:id="3" w:name="_Toc149497067"/>
       <w:r>
         <w:rPr>
           <w:rFonts w:hint="eastAsia"/>
@@ -5514,7 +6130,7 @@
       <w:pPr>
         <w:pStyle w:val="ad"/>
       </w:pPr>
-      <w:bookmarkStart w:id="4" w:name="_Toc148610428"/>
+      <w:bookmarkStart w:id="4" w:name="_Toc149497068"/>
       <w:r>
         <w:rPr>
           <w:rFonts w:hint="eastAsia"/>
@@ -5910,7 +6526,7 @@
       <w:pPr>
         <w:pStyle w:val="ab"/>
       </w:pPr>
-      <w:bookmarkStart w:id="5" w:name="_Toc148610429"/>
+      <w:bookmarkStart w:id="5" w:name="_Toc149497069"/>
       <w:r>
         <w:rPr>
           <w:rFonts w:hint="eastAsia"/>
@@ -6030,7 +6646,7 @@
       <w:pPr>
         <w:pStyle w:val="ad"/>
       </w:pPr>
-      <w:bookmarkStart w:id="6" w:name="_Toc148610430"/>
+      <w:bookmarkStart w:id="6" w:name="_Toc149497070"/>
       <w:r>
         <w:rPr>
           <w:rFonts w:hint="eastAsia"/>
@@ -6402,7 +7018,7 @@
       <w:pPr>
         <w:pStyle w:val="ad"/>
       </w:pPr>
-      <w:bookmarkStart w:id="7" w:name="_Toc148610431"/>
+      <w:bookmarkStart w:id="7" w:name="_Toc149497071"/>
       <w:r>
         <w:rPr>
           <w:rFonts w:hint="eastAsia"/>
@@ -6491,7 +7107,7 @@
       <w:pPr>
         <w:pStyle w:val="ad"/>
       </w:pPr>
-      <w:bookmarkStart w:id="8" w:name="_Toc148610432"/>
+      <w:bookmarkStart w:id="8" w:name="_Toc149497072"/>
       <w:r>
         <w:rPr>
           <w:rFonts w:hint="eastAsia"/>
@@ -6555,7 +7171,7 @@
       <w:pPr>
         <w:pStyle w:val="ad"/>
       </w:pPr>
-      <w:bookmarkStart w:id="9" w:name="_Toc148610433"/>
+      <w:bookmarkStart w:id="9" w:name="_Toc149497073"/>
       <w:r>
         <w:rPr>
           <w:rFonts w:hint="eastAsia"/>
@@ -6627,7 +7243,7 @@
       <w:pPr>
         <w:pStyle w:val="ad"/>
       </w:pPr>
-      <w:bookmarkStart w:id="10" w:name="_Toc148610434"/>
+      <w:bookmarkStart w:id="10" w:name="_Toc149497074"/>
       <w:r>
         <w:rPr>
           <w:rFonts w:hint="eastAsia"/>
@@ -6685,7 +7301,7 @@
       <w:pPr>
         <w:pStyle w:val="ab"/>
       </w:pPr>
-      <w:bookmarkStart w:id="11" w:name="_Toc148610435"/>
+      <w:bookmarkStart w:id="11" w:name="_Toc149497075"/>
       <w:r>
         <w:rPr>
           <w:rFonts w:hint="eastAsia"/>
@@ -6698,7 +7314,7 @@
       <w:pPr>
         <w:pStyle w:val="ad"/>
       </w:pPr>
-      <w:bookmarkStart w:id="12" w:name="_Toc148610436"/>
+      <w:bookmarkStart w:id="12" w:name="_Toc149497076"/>
       <w:r>
         <w:rPr>
           <w:rFonts w:hint="eastAsia"/>
@@ -6796,7 +7412,7 @@
       <w:pPr>
         <w:pStyle w:val="ad"/>
       </w:pPr>
-      <w:bookmarkStart w:id="13" w:name="_Toc148610437"/>
+      <w:bookmarkStart w:id="13" w:name="_Toc149497077"/>
       <w:r>
         <w:rPr>
           <w:rFonts w:hint="eastAsia"/>
@@ -6823,7 +7439,7 @@
       <w:pPr>
         <w:pStyle w:val="ad"/>
       </w:pPr>
-      <w:bookmarkStart w:id="14" w:name="_Toc148610438"/>
+      <w:bookmarkStart w:id="14" w:name="_Toc149497078"/>
       <w:r>
         <w:rPr>
           <w:rFonts w:hint="eastAsia"/>
@@ -6926,7 +7542,7 @@
       <w:pPr>
         <w:pStyle w:val="ad"/>
       </w:pPr>
-      <w:bookmarkStart w:id="15" w:name="_Toc148610439"/>
+      <w:bookmarkStart w:id="15" w:name="_Toc149497079"/>
       <w:r>
         <w:rPr>
           <w:rFonts w:hint="eastAsia"/>
@@ -6953,7 +7569,7 @@
       <w:pPr>
         <w:pStyle w:val="ad"/>
       </w:pPr>
-      <w:bookmarkStart w:id="16" w:name="_Toc148610440"/>
+      <w:bookmarkStart w:id="16" w:name="_Toc149497080"/>
       <w:r>
         <w:rPr>
           <w:rFonts w:hint="eastAsia"/>
@@ -6985,7 +7601,7 @@
       <w:pPr>
         <w:pStyle w:val="a9"/>
       </w:pPr>
-      <w:bookmarkStart w:id="17" w:name="_Toc148610441"/>
+      <w:bookmarkStart w:id="17" w:name="_Toc149497081"/>
       <w:r>
         <w:rPr>
           <w:rFonts w:hint="eastAsia"/>
@@ -7034,7 +7650,7 @@
       <w:pPr>
         <w:pStyle w:val="ab"/>
       </w:pPr>
-      <w:bookmarkStart w:id="18" w:name="_Toc148610442"/>
+      <w:bookmarkStart w:id="18" w:name="_Toc149497082"/>
       <w:r>
         <w:rPr>
           <w:rFonts w:hint="eastAsia"/>
@@ -7047,7 +7663,7 @@
       <w:pPr>
         <w:pStyle w:val="ad"/>
       </w:pPr>
-      <w:bookmarkStart w:id="19" w:name="_Toc148610443"/>
+      <w:bookmarkStart w:id="19" w:name="_Toc149497083"/>
       <w:r>
         <w:rPr>
           <w:rFonts w:hint="eastAsia"/>
@@ -7249,7 +7865,7 @@
       <w:pPr>
         <w:pStyle w:val="ad"/>
       </w:pPr>
-      <w:bookmarkStart w:id="20" w:name="_Toc148610444"/>
+      <w:bookmarkStart w:id="20" w:name="_Toc149497084"/>
       <w:r>
         <w:rPr>
           <w:rFonts w:hint="eastAsia"/>
@@ -7680,7 +8296,7 @@
       <w:pPr>
         <w:pStyle w:val="ad"/>
       </w:pPr>
-      <w:bookmarkStart w:id="21" w:name="_Toc148610445"/>
+      <w:bookmarkStart w:id="21" w:name="_Toc149497085"/>
       <w:r>
         <w:rPr>
           <w:rFonts w:hint="eastAsia"/>
@@ -7738,7 +8354,7 @@
       <w:pPr>
         <w:pStyle w:val="ab"/>
       </w:pPr>
-      <w:bookmarkStart w:id="22" w:name="_Toc148610446"/>
+      <w:bookmarkStart w:id="22" w:name="_Toc149497086"/>
       <w:r>
         <w:rPr>
           <w:rFonts w:hint="eastAsia"/>
@@ -8115,7 +8731,7 @@
       <w:pPr>
         <w:pStyle w:val="ab"/>
       </w:pPr>
-      <w:bookmarkStart w:id="23" w:name="_Toc148610447"/>
+      <w:bookmarkStart w:id="23" w:name="_Toc149497087"/>
       <w:r>
         <w:rPr>
           <w:rFonts w:hint="eastAsia"/>
@@ -8268,7 +8884,7 @@
       <w:pPr>
         <w:pStyle w:val="ab"/>
       </w:pPr>
-      <w:bookmarkStart w:id="24" w:name="_Toc148610448"/>
+      <w:bookmarkStart w:id="24" w:name="_Toc149497088"/>
       <w:r>
         <w:rPr>
           <w:rFonts w:hint="eastAsia"/>
@@ -8293,7 +8909,7 @@
       <w:pPr>
         <w:pStyle w:val="ad"/>
       </w:pPr>
-      <w:bookmarkStart w:id="25" w:name="_Toc148610449"/>
+      <w:bookmarkStart w:id="25" w:name="_Toc149497089"/>
       <w:r>
         <w:rPr>
           <w:rFonts w:hint="eastAsia"/>
@@ -8355,7 +8971,7 @@
       <w:pPr>
         <w:pStyle w:val="ad"/>
       </w:pPr>
-      <w:bookmarkStart w:id="26" w:name="_Toc148610450"/>
+      <w:bookmarkStart w:id="26" w:name="_Toc149497090"/>
       <w:r>
         <w:rPr>
           <w:rFonts w:hint="eastAsia"/>
@@ -8400,7 +9016,7 @@
       <w:pPr>
         <w:pStyle w:val="ad"/>
       </w:pPr>
-      <w:bookmarkStart w:id="27" w:name="_Toc148610451"/>
+      <w:bookmarkStart w:id="27" w:name="_Toc149497091"/>
       <w:r>
         <w:rPr>
           <w:rFonts w:hint="eastAsia"/>
@@ -8457,7 +9073,7 @@
       <w:pPr>
         <w:pStyle w:val="ab"/>
       </w:pPr>
-      <w:bookmarkStart w:id="28" w:name="_Toc148610452"/>
+      <w:bookmarkStart w:id="28" w:name="_Toc149497092"/>
       <w:r>
         <w:rPr>
           <w:rFonts w:hint="eastAsia"/>
@@ -8470,7 +9086,7 @@
       <w:pPr>
         <w:pStyle w:val="ad"/>
       </w:pPr>
-      <w:bookmarkStart w:id="29" w:name="_Toc148610453"/>
+      <w:bookmarkStart w:id="29" w:name="_Toc149497093"/>
       <w:r>
         <w:rPr>
           <w:rFonts w:hint="eastAsia"/>
@@ -8666,7 +9282,7 @@
       <w:pPr>
         <w:pStyle w:val="ad"/>
       </w:pPr>
-      <w:bookmarkStart w:id="30" w:name="_Toc148610454"/>
+      <w:bookmarkStart w:id="30" w:name="_Toc149497094"/>
       <w:r>
         <w:rPr>
           <w:rFonts w:hint="eastAsia"/>
@@ -8717,7 +9333,7 @@
       <w:pPr>
         <w:pStyle w:val="ab"/>
       </w:pPr>
-      <w:bookmarkStart w:id="31" w:name="_Toc148610455"/>
+      <w:bookmarkStart w:id="31" w:name="_Toc149497095"/>
       <w:r>
         <w:rPr>
           <w:rFonts w:hint="eastAsia"/>
@@ -8730,7 +9346,7 @@
       <w:pPr>
         <w:pStyle w:val="ad"/>
       </w:pPr>
-      <w:bookmarkStart w:id="32" w:name="_Toc148610456"/>
+      <w:bookmarkStart w:id="32" w:name="_Toc149497096"/>
       <w:r>
         <w:rPr>
           <w:rFonts w:hint="eastAsia"/>
@@ -8840,7 +9456,7 @@
       <w:pPr>
         <w:pStyle w:val="ad"/>
       </w:pPr>
-      <w:bookmarkStart w:id="33" w:name="_Toc148610457"/>
+      <w:bookmarkStart w:id="33" w:name="_Toc149497097"/>
       <w:r>
         <w:rPr>
           <w:rFonts w:hint="eastAsia"/>
@@ -8867,7 +9483,7 @@
       <w:pPr>
         <w:pStyle w:val="ad"/>
       </w:pPr>
-      <w:bookmarkStart w:id="34" w:name="_Toc148610458"/>
+      <w:bookmarkStart w:id="34" w:name="_Toc149497098"/>
       <w:r>
         <w:rPr>
           <w:rFonts w:hint="eastAsia"/>
@@ -8894,7 +9510,7 @@
       <w:pPr>
         <w:pStyle w:val="ad"/>
       </w:pPr>
-      <w:bookmarkStart w:id="35" w:name="_Toc148610459"/>
+      <w:bookmarkStart w:id="35" w:name="_Toc149497099"/>
       <w:r>
         <w:rPr>
           <w:rFonts w:hint="eastAsia"/>
@@ -8945,7 +9561,7 @@
       <w:pPr>
         <w:pStyle w:val="ad"/>
       </w:pPr>
-      <w:bookmarkStart w:id="36" w:name="_Toc148610460"/>
+      <w:bookmarkStart w:id="36" w:name="_Toc149497100"/>
       <w:r>
         <w:rPr>
           <w:rFonts w:hint="eastAsia"/>
@@ -9029,7 +9645,7 @@
       <w:pPr>
         <w:pStyle w:val="a9"/>
       </w:pPr>
-      <w:bookmarkStart w:id="37" w:name="_Toc148610461"/>
+      <w:bookmarkStart w:id="37" w:name="_Toc149497101"/>
       <w:r>
         <w:rPr>
           <w:rFonts w:hint="eastAsia"/>
@@ -9075,7 +9691,7 @@
       <w:pPr>
         <w:pStyle w:val="ab"/>
       </w:pPr>
-      <w:bookmarkStart w:id="38" w:name="_Toc148610462"/>
+      <w:bookmarkStart w:id="38" w:name="_Toc149497102"/>
       <w:r>
         <w:rPr>
           <w:rFonts w:hint="eastAsia"/>
@@ -9106,7 +9722,7 @@
       <w:pPr>
         <w:pStyle w:val="ad"/>
       </w:pPr>
-      <w:bookmarkStart w:id="39" w:name="_Toc148610463"/>
+      <w:bookmarkStart w:id="39" w:name="_Toc149497103"/>
       <w:r>
         <w:rPr>
           <w:rFonts w:hint="eastAsia"/>
@@ -9341,7 +9957,7 @@
       <w:pPr>
         <w:pStyle w:val="ad"/>
       </w:pPr>
-      <w:bookmarkStart w:id="40" w:name="_Toc148610464"/>
+      <w:bookmarkStart w:id="40" w:name="_Toc149497104"/>
       <w:r>
         <w:rPr>
           <w:rFonts w:hint="eastAsia"/>
@@ -9380,7 +9996,7 @@
       <w:pPr>
         <w:pStyle w:val="ad"/>
       </w:pPr>
-      <w:bookmarkStart w:id="41" w:name="_Toc148610465"/>
+      <w:bookmarkStart w:id="41" w:name="_Toc149497105"/>
       <w:r>
         <w:rPr>
           <w:rFonts w:hint="eastAsia"/>
@@ -9465,7 +10081,7 @@
       <w:pPr>
         <w:pStyle w:val="ab"/>
       </w:pPr>
-      <w:bookmarkStart w:id="42" w:name="_Toc148610466"/>
+      <w:bookmarkStart w:id="42" w:name="_Toc149497106"/>
       <w:r>
         <w:rPr>
           <w:rFonts w:hint="eastAsia"/>
@@ -9478,7 +10094,7 @@
       <w:pPr>
         <w:pStyle w:val="ad"/>
       </w:pPr>
-      <w:bookmarkStart w:id="43" w:name="_Toc148610467"/>
+      <w:bookmarkStart w:id="43" w:name="_Toc149497107"/>
       <w:r>
         <w:rPr>
           <w:rFonts w:hint="eastAsia"/>
@@ -9615,7 +10231,7 @@
       <w:pPr>
         <w:pStyle w:val="ad"/>
       </w:pPr>
-      <w:bookmarkStart w:id="44" w:name="_Toc148610468"/>
+      <w:bookmarkStart w:id="44" w:name="_Toc149497108"/>
       <w:r>
         <w:rPr>
           <w:rFonts w:hint="eastAsia"/>
@@ -9668,7 +10284,7 @@
       <w:pPr>
         <w:pStyle w:val="ad"/>
       </w:pPr>
-      <w:bookmarkStart w:id="45" w:name="_Toc148610469"/>
+      <w:bookmarkStart w:id="45" w:name="_Toc149497109"/>
       <w:r>
         <w:rPr>
           <w:rFonts w:hint="eastAsia"/>
@@ -9728,7 +10344,7 @@
       <w:pPr>
         <w:pStyle w:val="ad"/>
       </w:pPr>
-      <w:bookmarkStart w:id="46" w:name="_Toc148610470"/>
+      <w:bookmarkStart w:id="46" w:name="_Toc149497110"/>
       <w:r>
         <w:rPr>
           <w:rFonts w:hint="eastAsia"/>
@@ -9792,7 +10408,7 @@
       <w:pPr>
         <w:pStyle w:val="ab"/>
       </w:pPr>
-      <w:bookmarkStart w:id="47" w:name="_Toc148610471"/>
+      <w:bookmarkStart w:id="47" w:name="_Toc149497111"/>
       <w:r>
         <w:rPr>
           <w:rFonts w:hint="eastAsia"/>
@@ -9831,7 +10447,7 @@
       <w:pPr>
         <w:pStyle w:val="ad"/>
       </w:pPr>
-      <w:bookmarkStart w:id="48" w:name="_Toc148610472"/>
+      <w:bookmarkStart w:id="48" w:name="_Toc149497112"/>
       <w:r>
         <w:rPr>
           <w:rFonts w:hint="eastAsia"/>
@@ -9907,7 +10523,7 @@
       <w:pPr>
         <w:pStyle w:val="ad"/>
       </w:pPr>
-      <w:bookmarkStart w:id="49" w:name="_Toc148610473"/>
+      <w:bookmarkStart w:id="49" w:name="_Toc149497113"/>
       <w:r>
         <w:rPr>
           <w:rFonts w:hint="eastAsia"/>
@@ -9936,9 +10552,6 @@
         <w:pStyle w:val="af"/>
         <w:ind w:firstLine="420"/>
         <w:jc w:val="left"/>
-        <w:rPr>
-          <w:rFonts w:hint="eastAsia"/>
-        </w:rPr>
       </w:pPr>
       <w:r>
         <w:rPr>
@@ -10134,9 +10747,6 @@
       <w:pPr>
         <w:pStyle w:val="af1"/>
         <w:spacing w:after="78"/>
-        <w:rPr>
-          <w:rFonts w:hint="eastAsia"/>
-        </w:rPr>
       </w:pPr>
       <w:r>
         <w:rPr>
@@ -10284,7 +10894,7 @@
       <w:pPr>
         <w:pStyle w:val="ad"/>
       </w:pPr>
-      <w:bookmarkStart w:id="50" w:name="_Toc148610474"/>
+      <w:bookmarkStart w:id="50" w:name="_Toc149497114"/>
       <w:r>
         <w:rPr>
           <w:rFonts w:hint="eastAsia"/>
@@ -10328,7 +10938,7 @@
       <w:pPr>
         <w:pStyle w:val="a9"/>
       </w:pPr>
-      <w:bookmarkStart w:id="51" w:name="_Toc148610475"/>
+      <w:bookmarkStart w:id="51" w:name="_Toc149497115"/>
       <w:r>
         <w:rPr>
           <w:rFonts w:hint="eastAsia"/>
@@ -10368,7 +10978,7 @@
       <w:pPr>
         <w:pStyle w:val="ab"/>
       </w:pPr>
-      <w:bookmarkStart w:id="52" w:name="_Toc148610476"/>
+      <w:bookmarkStart w:id="52" w:name="_Toc149497116"/>
       <w:r>
         <w:rPr>
           <w:rFonts w:hint="eastAsia"/>
@@ -10381,7 +10991,7 @@
       <w:pPr>
         <w:pStyle w:val="ad"/>
       </w:pPr>
-      <w:bookmarkStart w:id="53" w:name="_Toc148610477"/>
+      <w:bookmarkStart w:id="53" w:name="_Toc149497117"/>
       <w:r>
         <w:rPr>
           <w:rFonts w:hint="eastAsia"/>
@@ -10427,9 +11037,6 @@
       <w:pPr>
         <w:pStyle w:val="af"/>
         <w:ind w:firstLine="420"/>
-        <w:rPr>
-          <w:rFonts w:hint="eastAsia"/>
-        </w:rPr>
       </w:pPr>
       <w:r>
         <w:rPr>
@@ -10580,13 +11187,7 @@
         <w:rPr>
           <w:rFonts w:hint="eastAsia"/>
         </w:rPr>
-        <w:t>政府就是掌握了国家机器的组织和人。</w:t>
-      </w:r>
-      <w:r>
-        <w:rPr>
-          <w:rFonts w:hint="eastAsia"/>
-        </w:rPr>
-        <w:t>在经济学和社会学上，通常不对国家与政府进行区分，因为二者在统计上并无区别。但在政治学的角度上，二者是有区别的。</w:t>
+        <w:t>政府就是掌握了国家机器的组织和人。在经济学和社会学上，通常不对国家与政府进行区分，因为二者在统计上并无区别。但在政治学的角度上，二者是有区别的。</w:t>
       </w:r>
     </w:p>
     <w:p>
@@ -10623,7 +11224,7 @@
       <w:pPr>
         <w:pStyle w:val="ad"/>
       </w:pPr>
-      <w:bookmarkStart w:id="54" w:name="_Toc148610478"/>
+      <w:bookmarkStart w:id="54" w:name="_Toc149497118"/>
       <w:r>
         <w:rPr>
           <w:rFonts w:hint="eastAsia"/>
@@ -10667,11 +11268,8 @@
     <w:p>
       <w:pPr>
         <w:pStyle w:val="ab"/>
-        <w:rPr>
-          <w:rFonts w:hint="eastAsia"/>
-        </w:rPr>
-      </w:pPr>
-      <w:bookmarkStart w:id="55" w:name="_Toc148610479"/>
+      </w:pPr>
+      <w:bookmarkStart w:id="55" w:name="_Toc149497119"/>
       <w:r>
         <w:rPr>
           <w:rFonts w:hint="eastAsia"/>
@@ -10684,7 +11282,7 @@
       <w:pPr>
         <w:pStyle w:val="ad"/>
       </w:pPr>
-      <w:bookmarkStart w:id="56" w:name="_Toc148610480"/>
+      <w:bookmarkStart w:id="56" w:name="_Toc149497120"/>
       <w:r>
         <w:rPr>
           <w:rFonts w:hint="eastAsia"/>
@@ -10801,7 +11399,7 @@
       <w:pPr>
         <w:pStyle w:val="ad"/>
       </w:pPr>
-      <w:bookmarkStart w:id="57" w:name="_Toc148610481"/>
+      <w:bookmarkStart w:id="57" w:name="_Toc149497121"/>
       <w:r>
         <w:rPr>
           <w:rFonts w:hint="eastAsia"/>
@@ -10900,9 +11498,6 @@
       <w:pPr>
         <w:pStyle w:val="af"/>
         <w:ind w:firstLine="420"/>
-        <w:rPr>
-          <w:rFonts w:hint="eastAsia"/>
-        </w:rPr>
       </w:pPr>
       <w:r>
         <w:rPr>
@@ -10925,6 +11520,803 @@
         </w:rPr>
         <w:t>）在《想象的共同体》中指出，地缘共同体是一个陌生人的共同体，陌生人依靠想象力结成共同体，而这种想象力是意识形态赋予的。</w:t>
       </w:r>
+    </w:p>
+    <w:p>
+      <w:pPr>
+        <w:pStyle w:val="ab"/>
+      </w:pPr>
+      <w:bookmarkStart w:id="58" w:name="_Toc149497122"/>
+      <w:r>
+        <w:rPr>
+          <w:rFonts w:hint="eastAsia"/>
+        </w:rPr>
+        <w:t>三、中国早期国家的起源</w:t>
+      </w:r>
+      <w:bookmarkEnd w:id="58"/>
+    </w:p>
+    <w:p>
+      <w:pPr>
+        <w:pStyle w:val="ad"/>
+      </w:pPr>
+      <w:bookmarkStart w:id="59" w:name="_Toc149497123"/>
+      <w:r>
+        <w:rPr>
+          <w:rFonts w:hint="eastAsia"/>
+        </w:rPr>
+        <w:t>（一）主要理论</w:t>
+      </w:r>
+      <w:bookmarkEnd w:id="59"/>
+    </w:p>
+    <w:p>
+      <w:pPr>
+        <w:pStyle w:val="af"/>
+      </w:pPr>
+      <w:proofErr w:type="gramStart"/>
+      <w:r>
+        <w:rPr>
+          <w:rFonts w:hint="eastAsia"/>
+          <w:b/>
+          <w:bCs/>
+        </w:rPr>
+        <w:t>酋邦</w:t>
+      </w:r>
+      <w:proofErr w:type="gramEnd"/>
+      <w:r>
+        <w:rPr>
+          <w:rFonts w:hint="eastAsia"/>
+          <w:b/>
+          <w:bCs/>
+        </w:rPr>
+        <w:t>演进理论：</w:t>
+      </w:r>
+      <w:r>
+        <w:rPr>
+          <w:rFonts w:hint="eastAsia"/>
+        </w:rPr>
+        <w:t>埃尔曼·</w:t>
+      </w:r>
+      <w:r>
+        <w:rPr>
+          <w:rFonts w:hint="eastAsia"/>
+        </w:rPr>
+        <w:t>塞维斯（</w:t>
+      </w:r>
+      <w:r>
+        <w:rPr>
+          <w:rFonts w:hint="eastAsia"/>
+        </w:rPr>
+        <w:t>1</w:t>
+      </w:r>
+      <w:r>
+        <w:t>915~1996</w:t>
+      </w:r>
+      <w:r>
+        <w:rPr>
+          <w:rFonts w:hint="eastAsia"/>
+        </w:rPr>
+        <w:t>）——张光直（</w:t>
+      </w:r>
+      <w:r>
+        <w:rPr>
+          <w:rFonts w:hint="eastAsia"/>
+        </w:rPr>
+        <w:t>1</w:t>
+      </w:r>
+      <w:r>
+        <w:t>931~2001</w:t>
+      </w:r>
+      <w:r>
+        <w:rPr>
+          <w:rFonts w:hint="eastAsia"/>
+        </w:rPr>
+        <w:t>）——谢维扬（</w:t>
+      </w:r>
+      <w:r>
+        <w:rPr>
+          <w:rFonts w:hint="eastAsia"/>
+        </w:rPr>
+        <w:t>1</w:t>
+      </w:r>
+      <w:r>
+        <w:t>947~</w:t>
+      </w:r>
+      <w:r>
+        <w:rPr>
+          <w:rFonts w:hint="eastAsia"/>
+        </w:rPr>
+        <w:t>）。</w:t>
+      </w:r>
+    </w:p>
+    <w:p>
+      <w:pPr>
+        <w:pStyle w:val="af"/>
+      </w:pPr>
+      <w:r>
+        <w:rPr>
+          <w:rFonts w:hint="eastAsia"/>
+          <w:b/>
+          <w:bCs/>
+        </w:rPr>
+        <w:t>血缘共同体演进理论：</w:t>
+      </w:r>
+      <w:r>
+        <w:rPr>
+          <w:rFonts w:hint="eastAsia"/>
+        </w:rPr>
+        <w:t>农耕聚落（平等）——中心聚落（分化）——都</w:t>
+      </w:r>
+      <w:proofErr w:type="gramStart"/>
+      <w:r>
+        <w:rPr>
+          <w:rFonts w:hint="eastAsia"/>
+        </w:rPr>
+        <w:t>邑</w:t>
+      </w:r>
+      <w:proofErr w:type="gramEnd"/>
+      <w:r>
+        <w:rPr>
+          <w:rFonts w:hint="eastAsia"/>
+        </w:rPr>
+        <w:t>国家（集中）（李学勤</w:t>
+      </w:r>
+      <w:r>
+        <w:rPr>
+          <w:rFonts w:hint="eastAsia"/>
+        </w:rPr>
+        <w:t>[</w:t>
+      </w:r>
+      <w:r>
+        <w:t>1933~2019]</w:t>
+      </w:r>
+      <w:r>
+        <w:rPr>
+          <w:rFonts w:hint="eastAsia"/>
+        </w:rPr>
+        <w:t>）。</w:t>
+      </w:r>
+    </w:p>
+    <w:p>
+      <w:pPr>
+        <w:pStyle w:val="af"/>
+      </w:pPr>
+      <w:r>
+        <w:rPr>
+          <w:rFonts w:hint="eastAsia"/>
+          <w:b/>
+          <w:bCs/>
+        </w:rPr>
+        <w:lastRenderedPageBreak/>
+        <w:t>封建化演进理论：</w:t>
+      </w:r>
+      <w:r>
+        <w:rPr>
+          <w:rFonts w:hint="eastAsia"/>
+        </w:rPr>
+        <w:t>从部族到宗族。</w:t>
+      </w:r>
+    </w:p>
+    <w:p>
+      <w:pPr>
+        <w:pStyle w:val="ad"/>
+      </w:pPr>
+      <w:bookmarkStart w:id="60" w:name="_Toc149497124"/>
+      <w:r>
+        <w:rPr>
+          <w:rFonts w:hint="eastAsia"/>
+        </w:rPr>
+        <w:t>（二）中国早期国家诸特征</w:t>
+      </w:r>
+      <w:bookmarkEnd w:id="60"/>
+    </w:p>
+    <w:p>
+      <w:pPr>
+        <w:pStyle w:val="af"/>
+        <w:numPr>
+          <w:ilvl w:val="0"/>
+          <w:numId w:val="12"/>
+        </w:numPr>
+        <w:spacing w:beforeLines="0" w:before="0" w:afterLines="0" w:after="0"/>
+        <w:ind w:left="442" w:hanging="442"/>
+      </w:pPr>
+      <w:r>
+        <w:rPr>
+          <w:rFonts w:hint="eastAsia"/>
+        </w:rPr>
+        <w:t>拥有军事化王权</w:t>
+      </w:r>
+    </w:p>
+    <w:p>
+      <w:pPr>
+        <w:pStyle w:val="af"/>
+        <w:numPr>
+          <w:ilvl w:val="0"/>
+          <w:numId w:val="12"/>
+        </w:numPr>
+        <w:spacing w:beforeLines="0" w:before="0" w:afterLines="0" w:after="0"/>
+        <w:ind w:left="442" w:hanging="442"/>
+      </w:pPr>
+      <w:r>
+        <w:rPr>
+          <w:rFonts w:hint="eastAsia"/>
+        </w:rPr>
+        <w:t>社会分层和等级化</w:t>
+      </w:r>
+    </w:p>
+    <w:p>
+      <w:pPr>
+        <w:pStyle w:val="af"/>
+        <w:numPr>
+          <w:ilvl w:val="0"/>
+          <w:numId w:val="12"/>
+        </w:numPr>
+        <w:spacing w:beforeLines="0" w:before="0" w:afterLines="0" w:after="0"/>
+        <w:ind w:left="442" w:hanging="442"/>
+      </w:pPr>
+      <w:r>
+        <w:rPr>
+          <w:rFonts w:hint="eastAsia"/>
+        </w:rPr>
+        <w:t>形成合法性系统</w:t>
+      </w:r>
+    </w:p>
+    <w:p>
+      <w:pPr>
+        <w:pStyle w:val="af"/>
+        <w:numPr>
+          <w:ilvl w:val="0"/>
+          <w:numId w:val="12"/>
+        </w:numPr>
+        <w:spacing w:beforeLines="0" w:before="0" w:afterLines="0" w:after="0"/>
+        <w:ind w:left="442" w:hanging="442"/>
+      </w:pPr>
+      <w:r>
+        <w:rPr>
+          <w:rFonts w:hint="eastAsia"/>
+        </w:rPr>
+        <w:t>封建化：从部族走向宗族</w:t>
+      </w:r>
+    </w:p>
+    <w:p>
+      <w:pPr>
+        <w:pStyle w:val="ad"/>
+      </w:pPr>
+      <w:bookmarkStart w:id="61" w:name="_Toc149497125"/>
+      <w:r>
+        <w:rPr>
+          <w:rFonts w:hint="eastAsia"/>
+        </w:rPr>
+        <w:t>（三）部落政治的封建化进程</w:t>
+      </w:r>
+      <w:bookmarkEnd w:id="61"/>
+    </w:p>
+    <w:p>
+      <w:pPr>
+        <w:pStyle w:val="af1"/>
+        <w:spacing w:after="78"/>
+      </w:pPr>
+      <w:r>
+        <w:rPr>
+          <w:rFonts w:hint="eastAsia"/>
+        </w:rPr>
+        <w:t>1</w:t>
+      </w:r>
+      <w:r>
+        <w:t xml:space="preserve">. </w:t>
+      </w:r>
+      <w:r>
+        <w:rPr>
+          <w:rFonts w:hint="eastAsia"/>
+        </w:rPr>
+        <w:t>蒙古部落的选举</w:t>
+      </w:r>
+    </w:p>
+    <w:p>
+      <w:pPr>
+        <w:pStyle w:val="af"/>
+        <w:ind w:firstLine="420"/>
+      </w:pPr>
+      <w:r>
+        <w:rPr>
+          <w:rFonts w:hint="eastAsia"/>
+        </w:rPr>
+        <w:t>相比于中国封建王朝通常采用的嫡长子继承制，我国北方少数民族一度采用“兄终弟及”的继承制，即兄长作为王，其死后的王位将被传递给其弟。</w:t>
+      </w:r>
+    </w:p>
+    <w:p>
+      <w:pPr>
+        <w:pStyle w:val="af"/>
+        <w:ind w:firstLine="420"/>
+      </w:pPr>
+      <w:r>
+        <w:rPr>
+          <w:rFonts w:hint="eastAsia"/>
+        </w:rPr>
+        <w:t>蒙古部落的选举是秘密投票模式。所有</w:t>
+      </w:r>
+      <w:proofErr w:type="gramStart"/>
+      <w:r>
+        <w:rPr>
+          <w:rFonts w:hint="eastAsia"/>
+        </w:rPr>
+        <w:t>有</w:t>
+      </w:r>
+      <w:proofErr w:type="gramEnd"/>
+      <w:r>
+        <w:rPr>
+          <w:rFonts w:hint="eastAsia"/>
+        </w:rPr>
+        <w:t>投票权的人聚集到同一大蒙古包中，候选人分置于几个蒙古包中。投票人一个个走入希望投票的候选人的蒙古包中，互相无法看见。最终人数最多的蒙古包中的候选人获选。</w:t>
+      </w:r>
+    </w:p>
+    <w:p>
+      <w:pPr>
+        <w:pStyle w:val="af"/>
+        <w:ind w:firstLine="420"/>
+      </w:pPr>
+      <w:r>
+        <w:rPr>
+          <w:rFonts w:hint="eastAsia"/>
+        </w:rPr>
+        <w:t>选举结束后，获选者成为部落首领，落选者及其支持者要么集体自裁，要么向获选者及其支持者宣战，而战败方将被尽数屠杀。这导致蒙古部落每次选举几乎都会导致分裂。</w:t>
+      </w:r>
+    </w:p>
+    <w:p>
+      <w:pPr>
+        <w:pStyle w:val="af"/>
+        <w:ind w:firstLine="420"/>
+      </w:pPr>
+      <w:r>
+        <w:rPr>
+          <w:rFonts w:hint="eastAsia"/>
+        </w:rPr>
+        <w:t>在这样的选举模式的后期，挑战多数派的候选人一般不会出席选举大会，因为他们要么为自保而退出选举，要么由他的希望保命的支持者扣押或刺杀。这导致蒙古部落的选举也逐渐变成了空壳。</w:t>
+      </w:r>
+    </w:p>
+    <w:p>
+      <w:pPr>
+        <w:pStyle w:val="af1"/>
+        <w:spacing w:after="78"/>
+      </w:pPr>
+      <w:r>
+        <w:rPr>
+          <w:rFonts w:hint="eastAsia"/>
+        </w:rPr>
+        <w:t>2</w:t>
+      </w:r>
+      <w:r>
+        <w:t xml:space="preserve">. </w:t>
+      </w:r>
+      <w:proofErr w:type="gramStart"/>
+      <w:r>
+        <w:rPr>
+          <w:rFonts w:hint="eastAsia"/>
+        </w:rPr>
+        <w:t>北魏平</w:t>
+      </w:r>
+      <w:proofErr w:type="gramEnd"/>
+      <w:r>
+        <w:rPr>
+          <w:rFonts w:hint="eastAsia"/>
+        </w:rPr>
+        <w:t>城时代</w:t>
+      </w:r>
+    </w:p>
+    <w:p>
+      <w:pPr>
+        <w:pStyle w:val="af"/>
+        <w:ind w:firstLine="420"/>
+      </w:pPr>
+      <w:r>
+        <w:rPr>
+          <w:rFonts w:hint="eastAsia"/>
+        </w:rPr>
+        <w:t>在北魏孝文帝之前，北魏经历了一段混乱时期——任何父死子继的尝试，往往都会被其他部族以违反兄终弟及为由群起而攻之。而正是这段混乱时期，为北魏之后的封建化奠定了基础。</w:t>
+      </w:r>
+    </w:p>
+    <w:p>
+      <w:pPr>
+        <w:pStyle w:val="af"/>
+        <w:ind w:firstLine="420"/>
+      </w:pPr>
+      <w:proofErr w:type="gramStart"/>
+      <w:r>
+        <w:rPr>
+          <w:rFonts w:hint="eastAsia"/>
+        </w:rPr>
+        <w:t>北魏平</w:t>
+      </w:r>
+      <w:proofErr w:type="gramEnd"/>
+      <w:r>
+        <w:rPr>
+          <w:rFonts w:hint="eastAsia"/>
+        </w:rPr>
+        <w:t>城时代封建化的最大特点是太子监国制</w:t>
+      </w:r>
+      <w:r>
+        <w:rPr>
+          <w:rFonts w:hint="eastAsia"/>
+        </w:rPr>
+        <w:t>——为了使一位太子在所有继承人中脱颖而出，其父作为王，往往会刻意培植他。然而，</w:t>
+      </w:r>
+      <w:r>
+        <w:rPr>
+          <w:rFonts w:hint="eastAsia"/>
+        </w:rPr>
+        <w:t>太子监国制的风险在于太子的“功高震主”，随着其权力的膨胀，</w:t>
+      </w:r>
+      <w:r>
+        <w:rPr>
+          <w:rFonts w:hint="eastAsia"/>
+        </w:rPr>
+        <w:t>日渐觊觎王位，</w:t>
+      </w:r>
+      <w:r>
+        <w:rPr>
+          <w:rFonts w:hint="eastAsia"/>
+        </w:rPr>
+        <w:t>其父（即王）的地位就受到了威胁。</w:t>
+      </w:r>
+      <w:r>
+        <w:rPr>
+          <w:rFonts w:hint="eastAsia"/>
+        </w:rPr>
+        <w:t>拓跋</w:t>
+      </w:r>
+      <w:proofErr w:type="gramStart"/>
+      <w:r>
+        <w:rPr>
+          <w:rFonts w:hint="eastAsia"/>
+        </w:rPr>
+        <w:t>绍</w:t>
+      </w:r>
+      <w:proofErr w:type="gramEnd"/>
+      <w:r>
+        <w:rPr>
+          <w:rFonts w:hint="eastAsia"/>
+        </w:rPr>
+        <w:t>杀</w:t>
+      </w:r>
+      <w:r>
+        <w:rPr>
+          <w:rFonts w:hint="eastAsia"/>
+        </w:rPr>
+        <w:t>拓跋珪</w:t>
+      </w:r>
+      <w:r>
+        <w:rPr>
+          <w:rFonts w:hint="eastAsia"/>
+        </w:rPr>
+        <w:t>即是一例。</w:t>
+      </w:r>
+    </w:p>
+    <w:p>
+      <w:pPr>
+        <w:pStyle w:val="ab"/>
+      </w:pPr>
+      <w:bookmarkStart w:id="62" w:name="_Toc149497126"/>
+      <w:r>
+        <w:rPr>
+          <w:rFonts w:hint="eastAsia"/>
+        </w:rPr>
+        <w:t>四、现代国家的起源</w:t>
+      </w:r>
+      <w:bookmarkEnd w:id="62"/>
+    </w:p>
+    <w:p>
+      <w:pPr>
+        <w:pStyle w:val="ad"/>
+      </w:pPr>
+      <w:bookmarkStart w:id="63" w:name="_Toc149497127"/>
+      <w:r>
+        <w:rPr>
+          <w:rFonts w:hint="eastAsia"/>
+        </w:rPr>
+        <w:t>（一）现代国家起源于何时？</w:t>
+      </w:r>
+      <w:bookmarkEnd w:id="63"/>
+    </w:p>
+    <w:p>
+      <w:pPr>
+        <w:pStyle w:val="af"/>
+      </w:pPr>
+      <w:r>
+        <w:rPr>
+          <w:rFonts w:hint="eastAsia"/>
+          <w:b/>
+          <w:bCs/>
+        </w:rPr>
+        <w:t>约瑟夫·斯特耶（</w:t>
+      </w:r>
+      <w:r>
+        <w:rPr>
+          <w:rFonts w:hint="eastAsia"/>
+          <w:b/>
+          <w:bCs/>
+        </w:rPr>
+        <w:t>1</w:t>
+      </w:r>
+      <w:r>
+        <w:rPr>
+          <w:b/>
+          <w:bCs/>
+        </w:rPr>
+        <w:t>904~1987</w:t>
+      </w:r>
+      <w:r>
+        <w:rPr>
+          <w:rFonts w:hint="eastAsia"/>
+          <w:b/>
+          <w:bCs/>
+        </w:rPr>
+        <w:t>）：</w:t>
+      </w:r>
+      <w:r>
+        <w:rPr>
+          <w:rFonts w:hint="eastAsia"/>
+        </w:rPr>
+        <w:t>现代国家起源于中世纪，因为现代国家的诸多制度都来自中世纪的修道院。</w:t>
+      </w:r>
+    </w:p>
+    <w:p>
+      <w:pPr>
+        <w:pStyle w:val="af"/>
+      </w:pPr>
+      <w:r>
+        <w:rPr>
+          <w:rFonts w:hint="eastAsia"/>
+          <w:b/>
+          <w:bCs/>
+        </w:rPr>
+        <w:t>查尔斯·蒂利（</w:t>
+      </w:r>
+      <w:r>
+        <w:rPr>
+          <w:rFonts w:hint="eastAsia"/>
+          <w:b/>
+          <w:bCs/>
+        </w:rPr>
+        <w:t>1</w:t>
+      </w:r>
+      <w:r>
+        <w:rPr>
+          <w:b/>
+          <w:bCs/>
+        </w:rPr>
+        <w:t>929~2008</w:t>
+      </w:r>
+      <w:r>
+        <w:rPr>
+          <w:rFonts w:hint="eastAsia"/>
+          <w:b/>
+          <w:bCs/>
+        </w:rPr>
+        <w:t>）：</w:t>
+      </w:r>
+      <w:r>
+        <w:rPr>
+          <w:rFonts w:hint="eastAsia"/>
+        </w:rPr>
+        <w:t>现代国家起源于</w:t>
+      </w:r>
+      <w:r>
+        <w:rPr>
+          <w:rFonts w:hint="eastAsia"/>
+        </w:rPr>
+        <w:t>1</w:t>
+      </w:r>
+      <w:r>
+        <w:t>6</w:t>
+      </w:r>
+      <w:r>
+        <w:rPr>
+          <w:rFonts w:hint="eastAsia"/>
+        </w:rPr>
+        <w:t>、</w:t>
+      </w:r>
+      <w:r>
+        <w:rPr>
+          <w:rFonts w:hint="eastAsia"/>
+        </w:rPr>
+        <w:t>1</w:t>
+      </w:r>
+      <w:r>
+        <w:t>7</w:t>
+      </w:r>
+      <w:r>
+        <w:rPr>
+          <w:rFonts w:hint="eastAsia"/>
+        </w:rPr>
+        <w:t>世纪，因为现代国家的五大特征——控制大片连续的领土、中央集权、垄断强制手段、唯一的政府机构、统一的行政安排——都是中世纪后才出现的。</w:t>
+      </w:r>
+    </w:p>
+    <w:p>
+      <w:pPr>
+        <w:pStyle w:val="ad"/>
+      </w:pPr>
+      <w:bookmarkStart w:id="64" w:name="_Toc149497128"/>
+      <w:r>
+        <w:rPr>
+          <w:rFonts w:hint="eastAsia"/>
+        </w:rPr>
+        <w:t>（二）现代国家形成的共同条件</w:t>
+      </w:r>
+      <w:bookmarkEnd w:id="64"/>
+    </w:p>
+    <w:p>
+      <w:pPr>
+        <w:pStyle w:val="af"/>
+        <w:numPr>
+          <w:ilvl w:val="0"/>
+          <w:numId w:val="13"/>
+        </w:numPr>
+        <w:spacing w:beforeLines="0" w:before="0" w:afterLines="0" w:after="0"/>
+        <w:ind w:left="442" w:hanging="442"/>
+      </w:pPr>
+      <w:r>
+        <w:rPr>
+          <w:rFonts w:hint="eastAsia"/>
+        </w:rPr>
+        <w:t>资源的大量获取</w:t>
+      </w:r>
+    </w:p>
+    <w:p>
+      <w:pPr>
+        <w:pStyle w:val="af"/>
+        <w:numPr>
+          <w:ilvl w:val="0"/>
+          <w:numId w:val="13"/>
+        </w:numPr>
+        <w:spacing w:beforeLines="0" w:before="0" w:afterLines="0" w:after="0"/>
+        <w:ind w:left="442" w:hanging="442"/>
+      </w:pPr>
+      <w:r>
+        <w:rPr>
+          <w:rFonts w:hint="eastAsia"/>
+        </w:rPr>
+        <w:t>安全的地缘政治</w:t>
+      </w:r>
+    </w:p>
+    <w:p>
+      <w:pPr>
+        <w:pStyle w:val="af"/>
+        <w:numPr>
+          <w:ilvl w:val="0"/>
+          <w:numId w:val="13"/>
+        </w:numPr>
+        <w:spacing w:beforeLines="0" w:before="0" w:afterLines="0" w:after="0"/>
+        <w:ind w:left="442" w:hanging="442"/>
+      </w:pPr>
+      <w:r>
+        <w:rPr>
+          <w:rFonts w:hint="eastAsia"/>
+        </w:rPr>
+        <w:t>持续的政治人才供给</w:t>
+      </w:r>
+    </w:p>
+    <w:p>
+      <w:pPr>
+        <w:pStyle w:val="af"/>
+        <w:numPr>
+          <w:ilvl w:val="0"/>
+          <w:numId w:val="13"/>
+        </w:numPr>
+        <w:spacing w:beforeLines="0" w:before="0" w:afterLines="0" w:after="0"/>
+        <w:ind w:left="442" w:hanging="442"/>
+      </w:pPr>
+      <w:r>
+        <w:rPr>
+          <w:rFonts w:hint="eastAsia"/>
+        </w:rPr>
+        <w:t>战争中获胜</w:t>
+      </w:r>
+    </w:p>
+    <w:p>
+      <w:pPr>
+        <w:pStyle w:val="af"/>
+        <w:numPr>
+          <w:ilvl w:val="0"/>
+          <w:numId w:val="13"/>
+        </w:numPr>
+        <w:spacing w:beforeLines="0" w:before="0" w:afterLines="0" w:after="0"/>
+        <w:ind w:left="442" w:hanging="442"/>
+      </w:pPr>
+      <w:r>
+        <w:rPr>
+          <w:rFonts w:hint="eastAsia"/>
+        </w:rPr>
+        <w:lastRenderedPageBreak/>
+        <w:t>地方权贵力量式微</w:t>
+      </w:r>
+    </w:p>
+    <w:p>
+      <w:pPr>
+        <w:pStyle w:val="ad"/>
+      </w:pPr>
+      <w:bookmarkStart w:id="65" w:name="_Toc149497129"/>
+      <w:r>
+        <w:rPr>
+          <w:rFonts w:hint="eastAsia"/>
+        </w:rPr>
+        <w:t>（三）现代国家兴起的后果</w:t>
+      </w:r>
+      <w:bookmarkEnd w:id="65"/>
+    </w:p>
+    <w:p>
+      <w:pPr>
+        <w:pStyle w:val="af"/>
+        <w:numPr>
+          <w:ilvl w:val="0"/>
+          <w:numId w:val="14"/>
+        </w:numPr>
+      </w:pPr>
+      <w:r>
+        <w:t>在传统社会中属于土地贵族的政治权力，都逐渐集中到国家手中，形成中央与地方之分。在欧洲中世纪，政治权力与土地所有权是一体的，土地所有者同时也就拥有在其管辖范围内的税收、司法裁判、铸币、募兵等政治权力。国家形成之后，将一切政治权力都收归国家。</w:t>
+      </w:r>
+    </w:p>
+    <w:p>
+      <w:pPr>
+        <w:pStyle w:val="af"/>
+        <w:numPr>
+          <w:ilvl w:val="0"/>
+          <w:numId w:val="14"/>
+        </w:numPr>
+      </w:pPr>
+      <w:r>
+        <w:t>国家的政治权力延伸至基层社会。</w:t>
+      </w:r>
+    </w:p>
+    <w:p>
+      <w:pPr>
+        <w:pStyle w:val="af"/>
+        <w:numPr>
+          <w:ilvl w:val="0"/>
+          <w:numId w:val="14"/>
+        </w:numPr>
+      </w:pPr>
+      <w:r>
+        <w:t>民众开始向国家提出诉求。</w:t>
+      </w:r>
+    </w:p>
+    <w:p>
+      <w:pPr>
+        <w:pStyle w:val="af"/>
+        <w:numPr>
+          <w:ilvl w:val="0"/>
+          <w:numId w:val="14"/>
+        </w:numPr>
+      </w:pPr>
+      <w:r>
+        <w:t>国家形成之后，借助国家强制力量去进行民族建构，使共同地域内的人口形成了统一的民</w:t>
+      </w:r>
+      <w:r>
+        <w:rPr>
+          <w:rFonts w:hint="eastAsia"/>
+        </w:rPr>
+        <w:t>族认同。</w:t>
+      </w:r>
+    </w:p>
+    <w:p>
+      <w:pPr>
+        <w:pStyle w:val="af"/>
+        <w:numPr>
+          <w:ilvl w:val="0"/>
+          <w:numId w:val="14"/>
+        </w:numPr>
+      </w:pPr>
+      <w:r>
+        <w:t>在国家形成的过程中，兴起了个人的政治权利</w:t>
+      </w:r>
+      <w:r>
+        <w:rPr>
+          <w:rFonts w:hint="eastAsia"/>
+        </w:rPr>
+        <w:t>。</w:t>
+      </w:r>
+    </w:p>
+    <w:p>
+      <w:pPr>
+        <w:pStyle w:val="af"/>
+      </w:pPr>
     </w:p>
     <w:sectPr>
       <w:pgSz w:w="11906" w:h="16838"/>
@@ -10977,9 +12369,9 @@
 <file path=word/numbering.xml><?xml version="1.0" encoding="utf-8"?>
 <w:numbering xmlns:wpc="http://schemas.microsoft.com/office/word/2010/wordprocessingCanvas" xmlns:cx="http://schemas.microsoft.com/office/drawing/2014/chartex" xmlns:cx1="http://schemas.microsoft.com/office/drawing/2015/9/8/chartex" xmlns:cx2="http://schemas.microsoft.com/office/drawing/2015/10/21/chartex" xmlns:cx3="http://schemas.microsoft.com/office/drawing/2016/5/9/chartex" xmlns:cx4="http://schemas.microsoft.com/office/drawing/2016/5/10/chartex" xmlns:cx5="http://schemas.microsoft.com/office/drawing/2016/5/11/chartex" xmlns:cx6="http://schemas.microsoft.com/office/drawing/2016/5/12/chartex" xmlns:cx7="http://schemas.microsoft.com/office/drawing/2016/5/13/chartex" xmlns:cx8="http://schemas.microsoft.com/office/drawing/2016/5/14/chartex" xmlns:mc="http://schemas.openxmlformats.org/markup-compatibility/2006" xmlns:aink="http://schemas.microsoft.com/office/drawing/2016/ink" xmlns:am3d="http://schemas.microsoft.com/office/drawing/2017/model3d" xmlns:o="urn:schemas-microsoft-com:office:office" xmlns:oel="http://schemas.microsoft.com/office/2019/extlst" xmlns:r="http://schemas.openxmlformats.org/officeDocument/2006/relationships" xmlns:m="http://schemas.openxmlformats.org/officeDocument/2006/math" xmlns:v="urn:schemas-microsoft-com:vml" xmlns:wp14="http://schemas.microsoft.com/office/word/2010/wordprocessingDrawing" xmlns:wp="http://schemas.openxmlformats.org/drawingml/2006/wordprocessingDrawing" xmlns:w10="urn:schemas-microsoft-com:office:word" xmlns:w="http://schemas.openxmlformats.org/wordprocessingml/2006/main" xmlns:w14="http://schemas.microsoft.com/office/word/2010/wordml" xmlns:w15="http://schemas.microsoft.com/office/word/2012/wordml" xmlns:w16cex="http://schemas.microsoft.com/office/word/2018/wordml/cex" xmlns:w16cid="http://schemas.microsoft.com/office/word/2016/wordml/cid" xmlns:w16="http://schemas.microsoft.com/office/word/2018/wordml" xmlns:w16sdtdh="http://schemas.microsoft.com/office/word/2020/wordml/sdtdatahash" xmlns:w16se="http://schemas.microsoft.com/office/word/2015/wordml/symex" xmlns:wpg="http://schemas.microsoft.com/office/word/2010/wordprocessingGroup" xmlns:wpi="http://schemas.microsoft.com/office/word/2010/wordprocessingInk" xmlns:wne="http://schemas.microsoft.com/office/word/2006/wordml" xmlns:wps="http://schemas.microsoft.com/office/word/2010/wordprocessingShape" mc:Ignorable="w14 w15 w16se w16cid w16 w16cex w16sdtdh wp14">
   <w:abstractNum w:abstractNumId="0" w15:restartNumberingAfterBreak="0">
-    <w:nsid w:val="0DE831A9"/>
+    <w:nsid w:val="01223076"/>
     <w:multiLevelType w:val="hybridMultilevel"/>
-    <w:tmpl w:val="C610FB4E"/>
+    <w:tmpl w:val="CF2C65F0"/>
     <w:lvl w:ilvl="0" w:tplc="04090001">
       <w:start w:val="1"/>
       <w:numFmt w:val="bullet"/>
@@ -11090,6 +12482,119 @@
     </w:lvl>
   </w:abstractNum>
   <w:abstractNum w:abstractNumId="1" w15:restartNumberingAfterBreak="0">
+    <w:nsid w:val="0DE831A9"/>
+    <w:multiLevelType w:val="hybridMultilevel"/>
+    <w:tmpl w:val="C610FB4E"/>
+    <w:lvl w:ilvl="0" w:tplc="04090001">
+      <w:start w:val="1"/>
+      <w:numFmt w:val="bullet"/>
+      <w:lvlText w:val=""/>
+      <w:lvlJc w:val="left"/>
+      <w:pPr>
+        <w:ind w:left="440" w:hanging="440"/>
+      </w:pPr>
+      <w:rPr>
+        <w:rFonts w:ascii="Wingdings" w:hAnsi="Wingdings" w:hint="default"/>
+      </w:rPr>
+    </w:lvl>
+    <w:lvl w:ilvl="1" w:tplc="04090003" w:tentative="1">
+      <w:start w:val="1"/>
+      <w:numFmt w:val="bullet"/>
+      <w:lvlText w:val=""/>
+      <w:lvlJc w:val="left"/>
+      <w:pPr>
+        <w:ind w:left="880" w:hanging="440"/>
+      </w:pPr>
+      <w:rPr>
+        <w:rFonts w:ascii="Wingdings" w:hAnsi="Wingdings" w:hint="default"/>
+      </w:rPr>
+    </w:lvl>
+    <w:lvl w:ilvl="2" w:tplc="04090005" w:tentative="1">
+      <w:start w:val="1"/>
+      <w:numFmt w:val="bullet"/>
+      <w:lvlText w:val=""/>
+      <w:lvlJc w:val="left"/>
+      <w:pPr>
+        <w:ind w:left="1320" w:hanging="440"/>
+      </w:pPr>
+      <w:rPr>
+        <w:rFonts w:ascii="Wingdings" w:hAnsi="Wingdings" w:hint="default"/>
+      </w:rPr>
+    </w:lvl>
+    <w:lvl w:ilvl="3" w:tplc="04090001" w:tentative="1">
+      <w:start w:val="1"/>
+      <w:numFmt w:val="bullet"/>
+      <w:lvlText w:val=""/>
+      <w:lvlJc w:val="left"/>
+      <w:pPr>
+        <w:ind w:left="1760" w:hanging="440"/>
+      </w:pPr>
+      <w:rPr>
+        <w:rFonts w:ascii="Wingdings" w:hAnsi="Wingdings" w:hint="default"/>
+      </w:rPr>
+    </w:lvl>
+    <w:lvl w:ilvl="4" w:tplc="04090003" w:tentative="1">
+      <w:start w:val="1"/>
+      <w:numFmt w:val="bullet"/>
+      <w:lvlText w:val=""/>
+      <w:lvlJc w:val="left"/>
+      <w:pPr>
+        <w:ind w:left="2200" w:hanging="440"/>
+      </w:pPr>
+      <w:rPr>
+        <w:rFonts w:ascii="Wingdings" w:hAnsi="Wingdings" w:hint="default"/>
+      </w:rPr>
+    </w:lvl>
+    <w:lvl w:ilvl="5" w:tplc="04090005" w:tentative="1">
+      <w:start w:val="1"/>
+      <w:numFmt w:val="bullet"/>
+      <w:lvlText w:val=""/>
+      <w:lvlJc w:val="left"/>
+      <w:pPr>
+        <w:ind w:left="2640" w:hanging="440"/>
+      </w:pPr>
+      <w:rPr>
+        <w:rFonts w:ascii="Wingdings" w:hAnsi="Wingdings" w:hint="default"/>
+      </w:rPr>
+    </w:lvl>
+    <w:lvl w:ilvl="6" w:tplc="04090001" w:tentative="1">
+      <w:start w:val="1"/>
+      <w:numFmt w:val="bullet"/>
+      <w:lvlText w:val=""/>
+      <w:lvlJc w:val="left"/>
+      <w:pPr>
+        <w:ind w:left="3080" w:hanging="440"/>
+      </w:pPr>
+      <w:rPr>
+        <w:rFonts w:ascii="Wingdings" w:hAnsi="Wingdings" w:hint="default"/>
+      </w:rPr>
+    </w:lvl>
+    <w:lvl w:ilvl="7" w:tplc="04090003" w:tentative="1">
+      <w:start w:val="1"/>
+      <w:numFmt w:val="bullet"/>
+      <w:lvlText w:val=""/>
+      <w:lvlJc w:val="left"/>
+      <w:pPr>
+        <w:ind w:left="3520" w:hanging="440"/>
+      </w:pPr>
+      <w:rPr>
+        <w:rFonts w:ascii="Wingdings" w:hAnsi="Wingdings" w:hint="default"/>
+      </w:rPr>
+    </w:lvl>
+    <w:lvl w:ilvl="8" w:tplc="04090005" w:tentative="1">
+      <w:start w:val="1"/>
+      <w:numFmt w:val="bullet"/>
+      <w:lvlText w:val=""/>
+      <w:lvlJc w:val="left"/>
+      <w:pPr>
+        <w:ind w:left="3960" w:hanging="440"/>
+      </w:pPr>
+      <w:rPr>
+        <w:rFonts w:ascii="Wingdings" w:hAnsi="Wingdings" w:hint="default"/>
+      </w:rPr>
+    </w:lvl>
+  </w:abstractNum>
+  <w:abstractNum w:abstractNumId="2" w15:restartNumberingAfterBreak="0">
     <w:nsid w:val="26456140"/>
     <w:multiLevelType w:val="hybridMultilevel"/>
     <w:tmpl w:val="D5465CD4"/>
@@ -11178,7 +12683,7 @@
       </w:pPr>
     </w:lvl>
   </w:abstractNum>
-  <w:abstractNum w:abstractNumId="2" w15:restartNumberingAfterBreak="0">
+  <w:abstractNum w:abstractNumId="3" w15:restartNumberingAfterBreak="0">
     <w:nsid w:val="38BC3460"/>
     <w:multiLevelType w:val="hybridMultilevel"/>
     <w:tmpl w:val="12A0EE9E"/>
@@ -11291,7 +12796,7 @@
       </w:rPr>
     </w:lvl>
   </w:abstractNum>
-  <w:abstractNum w:abstractNumId="3" w15:restartNumberingAfterBreak="0">
+  <w:abstractNum w:abstractNumId="4" w15:restartNumberingAfterBreak="0">
     <w:nsid w:val="3C886491"/>
     <w:multiLevelType w:val="hybridMultilevel"/>
     <w:tmpl w:val="A3CAF164"/>
@@ -11380,7 +12885,7 @@
       </w:pPr>
     </w:lvl>
   </w:abstractNum>
-  <w:abstractNum w:abstractNumId="4" w15:restartNumberingAfterBreak="0">
+  <w:abstractNum w:abstractNumId="5" w15:restartNumberingAfterBreak="0">
     <w:nsid w:val="450B0642"/>
     <w:multiLevelType w:val="hybridMultilevel"/>
     <w:tmpl w:val="A7B6843C"/>
@@ -11469,7 +12974,120 @@
       </w:pPr>
     </w:lvl>
   </w:abstractNum>
-  <w:abstractNum w:abstractNumId="5" w15:restartNumberingAfterBreak="0">
+  <w:abstractNum w:abstractNumId="6" w15:restartNumberingAfterBreak="0">
+    <w:nsid w:val="485641B3"/>
+    <w:multiLevelType w:val="hybridMultilevel"/>
+    <w:tmpl w:val="74B4BF1A"/>
+    <w:lvl w:ilvl="0" w:tplc="04090001">
+      <w:start w:val="1"/>
+      <w:numFmt w:val="bullet"/>
+      <w:lvlText w:val=""/>
+      <w:lvlJc w:val="left"/>
+      <w:pPr>
+        <w:ind w:left="440" w:hanging="440"/>
+      </w:pPr>
+      <w:rPr>
+        <w:rFonts w:ascii="Wingdings" w:hAnsi="Wingdings" w:hint="default"/>
+      </w:rPr>
+    </w:lvl>
+    <w:lvl w:ilvl="1" w:tplc="04090003" w:tentative="1">
+      <w:start w:val="1"/>
+      <w:numFmt w:val="bullet"/>
+      <w:lvlText w:val=""/>
+      <w:lvlJc w:val="left"/>
+      <w:pPr>
+        <w:ind w:left="880" w:hanging="440"/>
+      </w:pPr>
+      <w:rPr>
+        <w:rFonts w:ascii="Wingdings" w:hAnsi="Wingdings" w:hint="default"/>
+      </w:rPr>
+    </w:lvl>
+    <w:lvl w:ilvl="2" w:tplc="04090005" w:tentative="1">
+      <w:start w:val="1"/>
+      <w:numFmt w:val="bullet"/>
+      <w:lvlText w:val=""/>
+      <w:lvlJc w:val="left"/>
+      <w:pPr>
+        <w:ind w:left="1320" w:hanging="440"/>
+      </w:pPr>
+      <w:rPr>
+        <w:rFonts w:ascii="Wingdings" w:hAnsi="Wingdings" w:hint="default"/>
+      </w:rPr>
+    </w:lvl>
+    <w:lvl w:ilvl="3" w:tplc="04090001" w:tentative="1">
+      <w:start w:val="1"/>
+      <w:numFmt w:val="bullet"/>
+      <w:lvlText w:val=""/>
+      <w:lvlJc w:val="left"/>
+      <w:pPr>
+        <w:ind w:left="1760" w:hanging="440"/>
+      </w:pPr>
+      <w:rPr>
+        <w:rFonts w:ascii="Wingdings" w:hAnsi="Wingdings" w:hint="default"/>
+      </w:rPr>
+    </w:lvl>
+    <w:lvl w:ilvl="4" w:tplc="04090003" w:tentative="1">
+      <w:start w:val="1"/>
+      <w:numFmt w:val="bullet"/>
+      <w:lvlText w:val=""/>
+      <w:lvlJc w:val="left"/>
+      <w:pPr>
+        <w:ind w:left="2200" w:hanging="440"/>
+      </w:pPr>
+      <w:rPr>
+        <w:rFonts w:ascii="Wingdings" w:hAnsi="Wingdings" w:hint="default"/>
+      </w:rPr>
+    </w:lvl>
+    <w:lvl w:ilvl="5" w:tplc="04090005" w:tentative="1">
+      <w:start w:val="1"/>
+      <w:numFmt w:val="bullet"/>
+      <w:lvlText w:val=""/>
+      <w:lvlJc w:val="left"/>
+      <w:pPr>
+        <w:ind w:left="2640" w:hanging="440"/>
+      </w:pPr>
+      <w:rPr>
+        <w:rFonts w:ascii="Wingdings" w:hAnsi="Wingdings" w:hint="default"/>
+      </w:rPr>
+    </w:lvl>
+    <w:lvl w:ilvl="6" w:tplc="04090001" w:tentative="1">
+      <w:start w:val="1"/>
+      <w:numFmt w:val="bullet"/>
+      <w:lvlText w:val=""/>
+      <w:lvlJc w:val="left"/>
+      <w:pPr>
+        <w:ind w:left="3080" w:hanging="440"/>
+      </w:pPr>
+      <w:rPr>
+        <w:rFonts w:ascii="Wingdings" w:hAnsi="Wingdings" w:hint="default"/>
+      </w:rPr>
+    </w:lvl>
+    <w:lvl w:ilvl="7" w:tplc="04090003" w:tentative="1">
+      <w:start w:val="1"/>
+      <w:numFmt w:val="bullet"/>
+      <w:lvlText w:val=""/>
+      <w:lvlJc w:val="left"/>
+      <w:pPr>
+        <w:ind w:left="3520" w:hanging="440"/>
+      </w:pPr>
+      <w:rPr>
+        <w:rFonts w:ascii="Wingdings" w:hAnsi="Wingdings" w:hint="default"/>
+      </w:rPr>
+    </w:lvl>
+    <w:lvl w:ilvl="8" w:tplc="04090005" w:tentative="1">
+      <w:start w:val="1"/>
+      <w:numFmt w:val="bullet"/>
+      <w:lvlText w:val=""/>
+      <w:lvlJc w:val="left"/>
+      <w:pPr>
+        <w:ind w:left="3960" w:hanging="440"/>
+      </w:pPr>
+      <w:rPr>
+        <w:rFonts w:ascii="Wingdings" w:hAnsi="Wingdings" w:hint="default"/>
+      </w:rPr>
+    </w:lvl>
+  </w:abstractNum>
+  <w:abstractNum w:abstractNumId="7" w15:restartNumberingAfterBreak="0">
     <w:nsid w:val="4B3918E7"/>
     <w:multiLevelType w:val="hybridMultilevel"/>
     <w:tmpl w:val="19D66986"/>
@@ -11558,7 +13176,7 @@
       </w:pPr>
     </w:lvl>
   </w:abstractNum>
-  <w:abstractNum w:abstractNumId="6" w15:restartNumberingAfterBreak="0">
+  <w:abstractNum w:abstractNumId="8" w15:restartNumberingAfterBreak="0">
     <w:nsid w:val="55980029"/>
     <w:multiLevelType w:val="hybridMultilevel"/>
     <w:tmpl w:val="A148CD20"/>
@@ -11647,7 +13265,93 @@
       </w:pPr>
     </w:lvl>
   </w:abstractNum>
-  <w:abstractNum w:abstractNumId="7" w15:restartNumberingAfterBreak="0">
+  <w:abstractNum w:abstractNumId="9" w15:restartNumberingAfterBreak="0">
+    <w:nsid w:val="5FF87F7A"/>
+    <w:multiLevelType w:val="hybridMultilevel"/>
+    <w:tmpl w:val="8B96923A"/>
+    <w:lvl w:ilvl="0" w:tplc="0409000F">
+      <w:start w:val="1"/>
+      <w:numFmt w:val="decimal"/>
+      <w:lvlText w:val="%1."/>
+      <w:lvlJc w:val="left"/>
+      <w:pPr>
+        <w:ind w:left="440" w:hanging="440"/>
+      </w:pPr>
+    </w:lvl>
+    <w:lvl w:ilvl="1" w:tplc="04090019" w:tentative="1">
+      <w:start w:val="1"/>
+      <w:numFmt w:val="lowerLetter"/>
+      <w:lvlText w:val="%2)"/>
+      <w:lvlJc w:val="left"/>
+      <w:pPr>
+        <w:ind w:left="880" w:hanging="440"/>
+      </w:pPr>
+    </w:lvl>
+    <w:lvl w:ilvl="2" w:tplc="0409001B" w:tentative="1">
+      <w:start w:val="1"/>
+      <w:numFmt w:val="lowerRoman"/>
+      <w:lvlText w:val="%3."/>
+      <w:lvlJc w:val="right"/>
+      <w:pPr>
+        <w:ind w:left="1320" w:hanging="440"/>
+      </w:pPr>
+    </w:lvl>
+    <w:lvl w:ilvl="3" w:tplc="0409000F" w:tentative="1">
+      <w:start w:val="1"/>
+      <w:numFmt w:val="decimal"/>
+      <w:lvlText w:val="%4."/>
+      <w:lvlJc w:val="left"/>
+      <w:pPr>
+        <w:ind w:left="1760" w:hanging="440"/>
+      </w:pPr>
+    </w:lvl>
+    <w:lvl w:ilvl="4" w:tplc="04090019" w:tentative="1">
+      <w:start w:val="1"/>
+      <w:numFmt w:val="lowerLetter"/>
+      <w:lvlText w:val="%5)"/>
+      <w:lvlJc w:val="left"/>
+      <w:pPr>
+        <w:ind w:left="2200" w:hanging="440"/>
+      </w:pPr>
+    </w:lvl>
+    <w:lvl w:ilvl="5" w:tplc="0409001B" w:tentative="1">
+      <w:start w:val="1"/>
+      <w:numFmt w:val="lowerRoman"/>
+      <w:lvlText w:val="%6."/>
+      <w:lvlJc w:val="right"/>
+      <w:pPr>
+        <w:ind w:left="2640" w:hanging="440"/>
+      </w:pPr>
+    </w:lvl>
+    <w:lvl w:ilvl="6" w:tplc="0409000F" w:tentative="1">
+      <w:start w:val="1"/>
+      <w:numFmt w:val="decimal"/>
+      <w:lvlText w:val="%7."/>
+      <w:lvlJc w:val="left"/>
+      <w:pPr>
+        <w:ind w:left="3080" w:hanging="440"/>
+      </w:pPr>
+    </w:lvl>
+    <w:lvl w:ilvl="7" w:tplc="04090019" w:tentative="1">
+      <w:start w:val="1"/>
+      <w:numFmt w:val="lowerLetter"/>
+      <w:lvlText w:val="%8)"/>
+      <w:lvlJc w:val="left"/>
+      <w:pPr>
+        <w:ind w:left="3520" w:hanging="440"/>
+      </w:pPr>
+    </w:lvl>
+    <w:lvl w:ilvl="8" w:tplc="0409001B" w:tentative="1">
+      <w:start w:val="1"/>
+      <w:numFmt w:val="lowerRoman"/>
+      <w:lvlText w:val="%9."/>
+      <w:lvlJc w:val="right"/>
+      <w:pPr>
+        <w:ind w:left="3960" w:hanging="440"/>
+      </w:pPr>
+    </w:lvl>
+  </w:abstractNum>
+  <w:abstractNum w:abstractNumId="10" w15:restartNumberingAfterBreak="0">
     <w:nsid w:val="695D6EC9"/>
     <w:multiLevelType w:val="hybridMultilevel"/>
     <w:tmpl w:val="B6928BC0"/>
@@ -11733,7 +13437,7 @@
       </w:pPr>
     </w:lvl>
   </w:abstractNum>
-  <w:abstractNum w:abstractNumId="8" w15:restartNumberingAfterBreak="0">
+  <w:abstractNum w:abstractNumId="11" w15:restartNumberingAfterBreak="0">
     <w:nsid w:val="70CF74EB"/>
     <w:multiLevelType w:val="hybridMultilevel"/>
     <w:tmpl w:val="5802AD62"/>
@@ -11822,7 +13526,7 @@
       </w:pPr>
     </w:lvl>
   </w:abstractNum>
-  <w:abstractNum w:abstractNumId="9" w15:restartNumberingAfterBreak="0">
+  <w:abstractNum w:abstractNumId="12" w15:restartNumberingAfterBreak="0">
     <w:nsid w:val="71CF6BA0"/>
     <w:multiLevelType w:val="hybridMultilevel"/>
     <w:tmpl w:val="40B85A0E"/>
@@ -11935,7 +13639,7 @@
       </w:rPr>
     </w:lvl>
   </w:abstractNum>
-  <w:abstractNum w:abstractNumId="10" w15:restartNumberingAfterBreak="0">
+  <w:abstractNum w:abstractNumId="13" w15:restartNumberingAfterBreak="0">
     <w:nsid w:val="7D3111F0"/>
     <w:multiLevelType w:val="hybridMultilevel"/>
     <w:tmpl w:val="B1E4FBFE"/>
@@ -12025,37 +13729,46 @@
     </w:lvl>
   </w:abstractNum>
   <w:num w:numId="1" w16cid:durableId="1088893493">
+    <w:abstractNumId w:val="2"/>
+  </w:num>
+  <w:num w:numId="2" w16cid:durableId="728311626">
+    <w:abstractNumId w:val="8"/>
+  </w:num>
+  <w:num w:numId="3" w16cid:durableId="265044578">
+    <w:abstractNumId w:val="10"/>
+  </w:num>
+  <w:num w:numId="4" w16cid:durableId="2113165499">
+    <w:abstractNumId w:val="3"/>
+  </w:num>
+  <w:num w:numId="5" w16cid:durableId="279606560">
     <w:abstractNumId w:val="1"/>
   </w:num>
-  <w:num w:numId="2" w16cid:durableId="728311626">
+  <w:num w:numId="6" w16cid:durableId="1768228426">
+    <w:abstractNumId w:val="12"/>
+  </w:num>
+  <w:num w:numId="7" w16cid:durableId="566065758">
+    <w:abstractNumId w:val="5"/>
+  </w:num>
+  <w:num w:numId="8" w16cid:durableId="355891268">
+    <w:abstractNumId w:val="13"/>
+  </w:num>
+  <w:num w:numId="9" w16cid:durableId="761146920">
+    <w:abstractNumId w:val="11"/>
+  </w:num>
+  <w:num w:numId="10" w16cid:durableId="1016343076">
+    <w:abstractNumId w:val="4"/>
+  </w:num>
+  <w:num w:numId="11" w16cid:durableId="1739087748">
+    <w:abstractNumId w:val="7"/>
+  </w:num>
+  <w:num w:numId="12" w16cid:durableId="762337415">
+    <w:abstractNumId w:val="0"/>
+  </w:num>
+  <w:num w:numId="13" w16cid:durableId="1416783319">
     <w:abstractNumId w:val="6"/>
   </w:num>
-  <w:num w:numId="3" w16cid:durableId="265044578">
-    <w:abstractNumId w:val="7"/>
-  </w:num>
-  <w:num w:numId="4" w16cid:durableId="2113165499">
-    <w:abstractNumId w:val="2"/>
-  </w:num>
-  <w:num w:numId="5" w16cid:durableId="279606560">
-    <w:abstractNumId w:val="0"/>
-  </w:num>
-  <w:num w:numId="6" w16cid:durableId="1768228426">
+  <w:num w:numId="14" w16cid:durableId="568618206">
     <w:abstractNumId w:val="9"/>
-  </w:num>
-  <w:num w:numId="7" w16cid:durableId="566065758">
-    <w:abstractNumId w:val="4"/>
-  </w:num>
-  <w:num w:numId="8" w16cid:durableId="355891268">
-    <w:abstractNumId w:val="10"/>
-  </w:num>
-  <w:num w:numId="9" w16cid:durableId="761146920">
-    <w:abstractNumId w:val="8"/>
-  </w:num>
-  <w:num w:numId="10" w16cid:durableId="1016343076">
-    <w:abstractNumId w:val="3"/>
-  </w:num>
-  <w:num w:numId="11" w16cid:durableId="1739087748">
-    <w:abstractNumId w:val="5"/>
   </w:num>
 </w:numbering>
 </file>
@@ -12692,7 +14405,7 @@
     <w:link w:val="af0"/>
     <w:autoRedefine/>
     <w:qFormat/>
-    <w:rsid w:val="00E53D34"/>
+    <w:rsid w:val="009A09B5"/>
     <w:pPr>
       <w:spacing w:beforeLines="25" w:before="78" w:afterLines="25" w:after="78"/>
     </w:pPr>
@@ -12704,7 +14417,7 @@
     <w:name w:val="分段正文 字符"/>
     <w:basedOn w:val="a0"/>
     <w:link w:val="af"/>
-    <w:rsid w:val="00E53D34"/>
+    <w:rsid w:val="009A09B5"/>
     <w:rPr>
       <w:rFonts w:ascii="Times New Roman" w:eastAsia="华文宋体" w:hAnsi="Times New Roman"/>
       <w:lang w:val="en-GB"/>

--- a/course/major/政治学原理.docx
+++ b/course/major/政治学原理.docx
@@ -157,22 +157,36 @@
         </w:rPr>
         <w:t>胡睿扬（</w:t>
       </w:r>
-      <w:hyperlink r:id="rId10" w:history="1">
-        <w:r>
-          <w:rPr>
-            <w:rStyle w:val="a3"/>
-            <w:rFonts w:ascii="华文宋体" w:eastAsia="华文宋体" w:hAnsi="华文宋体" w:hint="eastAsia"/>
-          </w:rPr>
-          <w:t>2</w:t>
-        </w:r>
-        <w:r>
-          <w:rPr>
-            <w:rStyle w:val="a3"/>
-            <w:rFonts w:ascii="华文宋体" w:eastAsia="华文宋体" w:hAnsi="华文宋体"/>
-          </w:rPr>
-          <w:t>2110170009@m.fudan.edu.cn</w:t>
-        </w:r>
-      </w:hyperlink>
+      <w:r>
+        <w:fldChar w:fldCharType="begin"/>
+      </w:r>
+      <w:r>
+        <w:instrText>HYPERLINK "mailto:22110170009@m.fudan.edu.cn"</w:instrText>
+      </w:r>
+      <w:r>
+        <w:fldChar w:fldCharType="separate"/>
+      </w:r>
+      <w:r>
+        <w:rPr>
+          <w:rStyle w:val="a3"/>
+          <w:rFonts w:ascii="华文宋体" w:eastAsia="华文宋体" w:hAnsi="华文宋体" w:hint="eastAsia"/>
+        </w:rPr>
+        <w:t>2</w:t>
+      </w:r>
+      <w:r>
+        <w:rPr>
+          <w:rStyle w:val="a3"/>
+          <w:rFonts w:ascii="华文宋体" w:eastAsia="华文宋体" w:hAnsi="华文宋体"/>
+        </w:rPr>
+        <w:t>2110170009@m.fudan.edu.cn</w:t>
+      </w:r>
+      <w:r>
+        <w:rPr>
+          <w:rStyle w:val="a3"/>
+          <w:rFonts w:ascii="华文宋体" w:eastAsia="华文宋体" w:hAnsi="华文宋体"/>
+        </w:rPr>
+        <w:fldChar w:fldCharType="end"/>
+      </w:r>
       <w:r>
         <w:rPr>
           <w:rFonts w:ascii="华文宋体" w:eastAsia="华文宋体" w:hAnsi="华文宋体" w:hint="eastAsia"/>
@@ -260,7 +274,7 @@
             </w:rPr>
             <w:fldChar w:fldCharType="separate"/>
           </w:r>
-          <w:hyperlink w:anchor="_Toc149497064" w:history="1">
+          <w:hyperlink w:anchor="_Toc149817461" w:history="1">
             <w:r>
               <w:rPr>
                 <w:rStyle w:val="a3"/>
@@ -291,7 +305,7 @@
                 <w:noProof/>
                 <w:webHidden/>
               </w:rPr>
-              <w:instrText xml:space="preserve"> PAGEREF _Toc149497064 \h </w:instrText>
+              <w:instrText xml:space="preserve"> PAGEREF _Toc149817461 \h </w:instrText>
             </w:r>
             <w:r>
               <w:rPr>
@@ -314,7 +328,7 @@
                 <w:noProof/>
                 <w:webHidden/>
               </w:rPr>
-              <w:t>3</w:t>
+              <w:t>4</w:t>
             </w:r>
             <w:r>
               <w:rPr>
@@ -339,7 +353,7 @@
               <w14:ligatures w14:val="standardContextual"/>
             </w:rPr>
           </w:pPr>
-          <w:hyperlink w:anchor="_Toc149497065" w:history="1">
+          <w:hyperlink w:anchor="_Toc149817462" w:history="1">
             <w:r>
               <w:rPr>
                 <w:rStyle w:val="a3"/>
@@ -370,7 +384,7 @@
                 <w:noProof/>
                 <w:webHidden/>
               </w:rPr>
-              <w:instrText xml:space="preserve"> PAGEREF _Toc149497065 \h </w:instrText>
+              <w:instrText xml:space="preserve"> PAGEREF _Toc149817462 \h </w:instrText>
             </w:r>
             <w:r>
               <w:rPr>
@@ -393,7 +407,7 @@
                 <w:noProof/>
                 <w:webHidden/>
               </w:rPr>
-              <w:t>3</w:t>
+              <w:t>4</w:t>
             </w:r>
             <w:r>
               <w:rPr>
@@ -418,7 +432,7 @@
               <w14:ligatures w14:val="standardContextual"/>
             </w:rPr>
           </w:pPr>
-          <w:hyperlink w:anchor="_Toc149497066" w:history="1">
+          <w:hyperlink w:anchor="_Toc149817463" w:history="1">
             <w:r>
               <w:rPr>
                 <w:rStyle w:val="a3"/>
@@ -449,7 +463,7 @@
                 <w:noProof/>
                 <w:webHidden/>
               </w:rPr>
-              <w:instrText xml:space="preserve"> PAGEREF _Toc149497066 \h </w:instrText>
+              <w:instrText xml:space="preserve"> PAGEREF _Toc149817463 \h </w:instrText>
             </w:r>
             <w:r>
               <w:rPr>
@@ -472,7 +486,7 @@
                 <w:noProof/>
                 <w:webHidden/>
               </w:rPr>
-              <w:t>3</w:t>
+              <w:t>4</w:t>
             </w:r>
             <w:r>
               <w:rPr>
@@ -497,7 +511,7 @@
               <w14:ligatures w14:val="standardContextual"/>
             </w:rPr>
           </w:pPr>
-          <w:hyperlink w:anchor="_Toc149497067" w:history="1">
+          <w:hyperlink w:anchor="_Toc149817464" w:history="1">
             <w:r>
               <w:rPr>
                 <w:rStyle w:val="a3"/>
@@ -528,7 +542,7 @@
                 <w:noProof/>
                 <w:webHidden/>
               </w:rPr>
-              <w:instrText xml:space="preserve"> PAGEREF _Toc149497067 \h </w:instrText>
+              <w:instrText xml:space="preserve"> PAGEREF _Toc149817464 \h </w:instrText>
             </w:r>
             <w:r>
               <w:rPr>
@@ -551,7 +565,7 @@
                 <w:noProof/>
                 <w:webHidden/>
               </w:rPr>
-              <w:t>3</w:t>
+              <w:t>4</w:t>
             </w:r>
             <w:r>
               <w:rPr>
@@ -576,7 +590,7 @@
               <w14:ligatures w14:val="standardContextual"/>
             </w:rPr>
           </w:pPr>
-          <w:hyperlink w:anchor="_Toc149497068" w:history="1">
+          <w:hyperlink w:anchor="_Toc149817465" w:history="1">
             <w:r>
               <w:rPr>
                 <w:rStyle w:val="a3"/>
@@ -607,7 +621,7 @@
                 <w:noProof/>
                 <w:webHidden/>
               </w:rPr>
-              <w:instrText xml:space="preserve"> PAGEREF _Toc149497068 \h </w:instrText>
+              <w:instrText xml:space="preserve"> PAGEREF _Toc149817465 \h </w:instrText>
             </w:r>
             <w:r>
               <w:rPr>
@@ -630,7 +644,7 @@
                 <w:noProof/>
                 <w:webHidden/>
               </w:rPr>
-              <w:t>4</w:t>
+              <w:t>5</w:t>
             </w:r>
             <w:r>
               <w:rPr>
@@ -655,7 +669,7 @@
               <w14:ligatures w14:val="standardContextual"/>
             </w:rPr>
           </w:pPr>
-          <w:hyperlink w:anchor="_Toc149497069" w:history="1">
+          <w:hyperlink w:anchor="_Toc149817466" w:history="1">
             <w:r>
               <w:rPr>
                 <w:rStyle w:val="a3"/>
@@ -686,7 +700,7 @@
                 <w:noProof/>
                 <w:webHidden/>
               </w:rPr>
-              <w:instrText xml:space="preserve"> PAGEREF _Toc149497069 \h </w:instrText>
+              <w:instrText xml:space="preserve"> PAGEREF _Toc149817466 \h </w:instrText>
             </w:r>
             <w:r>
               <w:rPr>
@@ -709,7 +723,7 @@
                 <w:noProof/>
                 <w:webHidden/>
               </w:rPr>
-              <w:t>4</w:t>
+              <w:t>5</w:t>
             </w:r>
             <w:r>
               <w:rPr>
@@ -734,7 +748,7 @@
               <w14:ligatures w14:val="standardContextual"/>
             </w:rPr>
           </w:pPr>
-          <w:hyperlink w:anchor="_Toc149497070" w:history="1">
+          <w:hyperlink w:anchor="_Toc149817467" w:history="1">
             <w:r>
               <w:rPr>
                 <w:rStyle w:val="a3"/>
@@ -765,7 +779,7 @@
                 <w:noProof/>
                 <w:webHidden/>
               </w:rPr>
-              <w:instrText xml:space="preserve"> PAGEREF _Toc149497070 \h </w:instrText>
+              <w:instrText xml:space="preserve"> PAGEREF _Toc149817467 \h </w:instrText>
             </w:r>
             <w:r>
               <w:rPr>
@@ -788,7 +802,7 @@
                 <w:noProof/>
                 <w:webHidden/>
               </w:rPr>
-              <w:t>5</w:t>
+              <w:t>6</w:t>
             </w:r>
             <w:r>
               <w:rPr>
@@ -813,7 +827,7 @@
               <w14:ligatures w14:val="standardContextual"/>
             </w:rPr>
           </w:pPr>
-          <w:hyperlink w:anchor="_Toc149497071" w:history="1">
+          <w:hyperlink w:anchor="_Toc149817468" w:history="1">
             <w:r>
               <w:rPr>
                 <w:rStyle w:val="a3"/>
@@ -844,7 +858,7 @@
                 <w:noProof/>
                 <w:webHidden/>
               </w:rPr>
-              <w:instrText xml:space="preserve"> PAGEREF _Toc149497071 \h </w:instrText>
+              <w:instrText xml:space="preserve"> PAGEREF _Toc149817468 \h </w:instrText>
             </w:r>
             <w:r>
               <w:rPr>
@@ -867,7 +881,7 @@
                 <w:noProof/>
                 <w:webHidden/>
               </w:rPr>
-              <w:t>5</w:t>
+              <w:t>6</w:t>
             </w:r>
             <w:r>
               <w:rPr>
@@ -892,7 +906,7 @@
               <w14:ligatures w14:val="standardContextual"/>
             </w:rPr>
           </w:pPr>
-          <w:hyperlink w:anchor="_Toc149497072" w:history="1">
+          <w:hyperlink w:anchor="_Toc149817469" w:history="1">
             <w:r>
               <w:rPr>
                 <w:rStyle w:val="a3"/>
@@ -923,7 +937,7 @@
                 <w:noProof/>
                 <w:webHidden/>
               </w:rPr>
-              <w:instrText xml:space="preserve"> PAGEREF _Toc149497072 \h </w:instrText>
+              <w:instrText xml:space="preserve"> PAGEREF _Toc149817469 \h </w:instrText>
             </w:r>
             <w:r>
               <w:rPr>
@@ -946,7 +960,7 @@
                 <w:noProof/>
                 <w:webHidden/>
               </w:rPr>
-              <w:t>5</w:t>
+              <w:t>6</w:t>
             </w:r>
             <w:r>
               <w:rPr>
@@ -971,7 +985,7 @@
               <w14:ligatures w14:val="standardContextual"/>
             </w:rPr>
           </w:pPr>
-          <w:hyperlink w:anchor="_Toc149497073" w:history="1">
+          <w:hyperlink w:anchor="_Toc149817470" w:history="1">
             <w:r>
               <w:rPr>
                 <w:rStyle w:val="a3"/>
@@ -1002,7 +1016,7 @@
                 <w:noProof/>
                 <w:webHidden/>
               </w:rPr>
-              <w:instrText xml:space="preserve"> PAGEREF _Toc149497073 \h </w:instrText>
+              <w:instrText xml:space="preserve"> PAGEREF _Toc149817470 \h </w:instrText>
             </w:r>
             <w:r>
               <w:rPr>
@@ -1025,7 +1039,7 @@
                 <w:noProof/>
                 <w:webHidden/>
               </w:rPr>
-              <w:t>5</w:t>
+              <w:t>6</w:t>
             </w:r>
             <w:r>
               <w:rPr>
@@ -1050,7 +1064,7 @@
               <w14:ligatures w14:val="standardContextual"/>
             </w:rPr>
           </w:pPr>
-          <w:hyperlink w:anchor="_Toc149497074" w:history="1">
+          <w:hyperlink w:anchor="_Toc149817471" w:history="1">
             <w:r>
               <w:rPr>
                 <w:rStyle w:val="a3"/>
@@ -1081,7 +1095,7 @@
                 <w:noProof/>
                 <w:webHidden/>
               </w:rPr>
-              <w:instrText xml:space="preserve"> PAGEREF _Toc149497074 \h </w:instrText>
+              <w:instrText xml:space="preserve"> PAGEREF _Toc149817471 \h </w:instrText>
             </w:r>
             <w:r>
               <w:rPr>
@@ -1104,7 +1118,7 @@
                 <w:noProof/>
                 <w:webHidden/>
               </w:rPr>
-              <w:t>6</w:t>
+              <w:t>7</w:t>
             </w:r>
             <w:r>
               <w:rPr>
@@ -1129,7 +1143,7 @@
               <w14:ligatures w14:val="standardContextual"/>
             </w:rPr>
           </w:pPr>
-          <w:hyperlink w:anchor="_Toc149497075" w:history="1">
+          <w:hyperlink w:anchor="_Toc149817472" w:history="1">
             <w:r>
               <w:rPr>
                 <w:rStyle w:val="a3"/>
@@ -1160,7 +1174,7 @@
                 <w:noProof/>
                 <w:webHidden/>
               </w:rPr>
-              <w:instrText xml:space="preserve"> PAGEREF _Toc149497075 \h </w:instrText>
+              <w:instrText xml:space="preserve"> PAGEREF _Toc149817472 \h </w:instrText>
             </w:r>
             <w:r>
               <w:rPr>
@@ -1183,7 +1197,7 @@
                 <w:noProof/>
                 <w:webHidden/>
               </w:rPr>
-              <w:t>6</w:t>
+              <w:t>7</w:t>
             </w:r>
             <w:r>
               <w:rPr>
@@ -1208,7 +1222,7 @@
               <w14:ligatures w14:val="standardContextual"/>
             </w:rPr>
           </w:pPr>
-          <w:hyperlink w:anchor="_Toc149497076" w:history="1">
+          <w:hyperlink w:anchor="_Toc149817473" w:history="1">
             <w:r>
               <w:rPr>
                 <w:rStyle w:val="a3"/>
@@ -1239,7 +1253,7 @@
                 <w:noProof/>
                 <w:webHidden/>
               </w:rPr>
-              <w:instrText xml:space="preserve"> PAGEREF _Toc149497076 \h </w:instrText>
+              <w:instrText xml:space="preserve"> PAGEREF _Toc149817473 \h </w:instrText>
             </w:r>
             <w:r>
               <w:rPr>
@@ -1262,7 +1276,7 @@
                 <w:noProof/>
                 <w:webHidden/>
               </w:rPr>
-              <w:t>6</w:t>
+              <w:t>7</w:t>
             </w:r>
             <w:r>
               <w:rPr>
@@ -1287,7 +1301,7 @@
               <w14:ligatures w14:val="standardContextual"/>
             </w:rPr>
           </w:pPr>
-          <w:hyperlink w:anchor="_Toc149497077" w:history="1">
+          <w:hyperlink w:anchor="_Toc149817474" w:history="1">
             <w:r>
               <w:rPr>
                 <w:rStyle w:val="a3"/>
@@ -1318,7 +1332,7 @@
                 <w:noProof/>
                 <w:webHidden/>
               </w:rPr>
-              <w:instrText xml:space="preserve"> PAGEREF _Toc149497077 \h </w:instrText>
+              <w:instrText xml:space="preserve"> PAGEREF _Toc149817474 \h </w:instrText>
             </w:r>
             <w:r>
               <w:rPr>
@@ -1341,7 +1355,7 @@
                 <w:noProof/>
                 <w:webHidden/>
               </w:rPr>
-              <w:t>6</w:t>
+              <w:t>7</w:t>
             </w:r>
             <w:r>
               <w:rPr>
@@ -1366,7 +1380,7 @@
               <w14:ligatures w14:val="standardContextual"/>
             </w:rPr>
           </w:pPr>
-          <w:hyperlink w:anchor="_Toc149497078" w:history="1">
+          <w:hyperlink w:anchor="_Toc149817475" w:history="1">
             <w:r>
               <w:rPr>
                 <w:rStyle w:val="a3"/>
@@ -1397,7 +1411,7 @@
                 <w:noProof/>
                 <w:webHidden/>
               </w:rPr>
-              <w:instrText xml:space="preserve"> PAGEREF _Toc149497078 \h </w:instrText>
+              <w:instrText xml:space="preserve"> PAGEREF _Toc149817475 \h </w:instrText>
             </w:r>
             <w:r>
               <w:rPr>
@@ -1420,7 +1434,7 @@
                 <w:noProof/>
                 <w:webHidden/>
               </w:rPr>
-              <w:t>6</w:t>
+              <w:t>7</w:t>
             </w:r>
             <w:r>
               <w:rPr>
@@ -1445,7 +1459,7 @@
               <w14:ligatures w14:val="standardContextual"/>
             </w:rPr>
           </w:pPr>
-          <w:hyperlink w:anchor="_Toc149497079" w:history="1">
+          <w:hyperlink w:anchor="_Toc149817476" w:history="1">
             <w:r>
               <w:rPr>
                 <w:rStyle w:val="a3"/>
@@ -1476,7 +1490,7 @@
                 <w:noProof/>
                 <w:webHidden/>
               </w:rPr>
-              <w:instrText xml:space="preserve"> PAGEREF _Toc149497079 \h </w:instrText>
+              <w:instrText xml:space="preserve"> PAGEREF _Toc149817476 \h </w:instrText>
             </w:r>
             <w:r>
               <w:rPr>
@@ -1499,7 +1513,7 @@
                 <w:noProof/>
                 <w:webHidden/>
               </w:rPr>
-              <w:t>6</w:t>
+              <w:t>7</w:t>
             </w:r>
             <w:r>
               <w:rPr>
@@ -1524,7 +1538,7 @@
               <w14:ligatures w14:val="standardContextual"/>
             </w:rPr>
           </w:pPr>
-          <w:hyperlink w:anchor="_Toc149497080" w:history="1">
+          <w:hyperlink w:anchor="_Toc149817477" w:history="1">
             <w:r>
               <w:rPr>
                 <w:rStyle w:val="a3"/>
@@ -1555,7 +1569,7 @@
                 <w:noProof/>
                 <w:webHidden/>
               </w:rPr>
-              <w:instrText xml:space="preserve"> PAGEREF _Toc149497080 \h </w:instrText>
+              <w:instrText xml:space="preserve"> PAGEREF _Toc149817477 \h </w:instrText>
             </w:r>
             <w:r>
               <w:rPr>
@@ -1578,7 +1592,7 @@
                 <w:noProof/>
                 <w:webHidden/>
               </w:rPr>
-              <w:t>6</w:t>
+              <w:t>7</w:t>
             </w:r>
             <w:r>
               <w:rPr>
@@ -1603,7 +1617,7 @@
               <w14:ligatures w14:val="standardContextual"/>
             </w:rPr>
           </w:pPr>
-          <w:hyperlink w:anchor="_Toc149497081" w:history="1">
+          <w:hyperlink w:anchor="_Toc149817478" w:history="1">
             <w:r>
               <w:rPr>
                 <w:rStyle w:val="a3"/>
@@ -1634,7 +1648,7 @@
                 <w:noProof/>
                 <w:webHidden/>
               </w:rPr>
-              <w:instrText xml:space="preserve"> PAGEREF _Toc149497081 \h </w:instrText>
+              <w:instrText xml:space="preserve"> PAGEREF _Toc149817478 \h </w:instrText>
             </w:r>
             <w:r>
               <w:rPr>
@@ -1657,7 +1671,7 @@
                 <w:noProof/>
                 <w:webHidden/>
               </w:rPr>
-              <w:t>6</w:t>
+              <w:t>7</w:t>
             </w:r>
             <w:r>
               <w:rPr>
@@ -1682,7 +1696,7 @@
               <w14:ligatures w14:val="standardContextual"/>
             </w:rPr>
           </w:pPr>
-          <w:hyperlink w:anchor="_Toc149497082" w:history="1">
+          <w:hyperlink w:anchor="_Toc149817479" w:history="1">
             <w:r>
               <w:rPr>
                 <w:rStyle w:val="a3"/>
@@ -1713,7 +1727,7 @@
                 <w:noProof/>
                 <w:webHidden/>
               </w:rPr>
-              <w:instrText xml:space="preserve"> PAGEREF _Toc149497082 \h </w:instrText>
+              <w:instrText xml:space="preserve"> PAGEREF _Toc149817479 \h </w:instrText>
             </w:r>
             <w:r>
               <w:rPr>
@@ -1736,7 +1750,7 @@
                 <w:noProof/>
                 <w:webHidden/>
               </w:rPr>
-              <w:t>6</w:t>
+              <w:t>7</w:t>
             </w:r>
             <w:r>
               <w:rPr>
@@ -1761,7 +1775,7 @@
               <w14:ligatures w14:val="standardContextual"/>
             </w:rPr>
           </w:pPr>
-          <w:hyperlink w:anchor="_Toc149497083" w:history="1">
+          <w:hyperlink w:anchor="_Toc149817480" w:history="1">
             <w:r>
               <w:rPr>
                 <w:rStyle w:val="a3"/>
@@ -1792,7 +1806,7 @@
                 <w:noProof/>
                 <w:webHidden/>
               </w:rPr>
-              <w:instrText xml:space="preserve"> PAGEREF _Toc149497083 \h </w:instrText>
+              <w:instrText xml:space="preserve"> PAGEREF _Toc149817480 \h </w:instrText>
             </w:r>
             <w:r>
               <w:rPr>
@@ -1815,7 +1829,7 @@
                 <w:noProof/>
                 <w:webHidden/>
               </w:rPr>
-              <w:t>7</w:t>
+              <w:t>8</w:t>
             </w:r>
             <w:r>
               <w:rPr>
@@ -1840,7 +1854,7 @@
               <w14:ligatures w14:val="standardContextual"/>
             </w:rPr>
           </w:pPr>
-          <w:hyperlink w:anchor="_Toc149497084" w:history="1">
+          <w:hyperlink w:anchor="_Toc149817481" w:history="1">
             <w:r>
               <w:rPr>
                 <w:rStyle w:val="a3"/>
@@ -1871,7 +1885,7 @@
                 <w:noProof/>
                 <w:webHidden/>
               </w:rPr>
-              <w:instrText xml:space="preserve"> PAGEREF _Toc149497084 \h </w:instrText>
+              <w:instrText xml:space="preserve"> PAGEREF _Toc149817481 \h </w:instrText>
             </w:r>
             <w:r>
               <w:rPr>
@@ -1894,7 +1908,7 @@
                 <w:noProof/>
                 <w:webHidden/>
               </w:rPr>
-              <w:t>7</w:t>
+              <w:t>8</w:t>
             </w:r>
             <w:r>
               <w:rPr>
@@ -1919,7 +1933,7 @@
               <w14:ligatures w14:val="standardContextual"/>
             </w:rPr>
           </w:pPr>
-          <w:hyperlink w:anchor="_Toc149497085" w:history="1">
+          <w:hyperlink w:anchor="_Toc149817482" w:history="1">
             <w:r>
               <w:rPr>
                 <w:rStyle w:val="a3"/>
@@ -1950,7 +1964,7 @@
                 <w:noProof/>
                 <w:webHidden/>
               </w:rPr>
-              <w:instrText xml:space="preserve"> PAGEREF _Toc149497085 \h </w:instrText>
+              <w:instrText xml:space="preserve"> PAGEREF _Toc149817482 \h </w:instrText>
             </w:r>
             <w:r>
               <w:rPr>
@@ -1973,7 +1987,7 @@
                 <w:noProof/>
                 <w:webHidden/>
               </w:rPr>
-              <w:t>8</w:t>
+              <w:t>9</w:t>
             </w:r>
             <w:r>
               <w:rPr>
@@ -1998,7 +2012,7 @@
               <w14:ligatures w14:val="standardContextual"/>
             </w:rPr>
           </w:pPr>
-          <w:hyperlink w:anchor="_Toc149497086" w:history="1">
+          <w:hyperlink w:anchor="_Toc149817483" w:history="1">
             <w:r>
               <w:rPr>
                 <w:rStyle w:val="a3"/>
@@ -2029,7 +2043,7 @@
                 <w:noProof/>
                 <w:webHidden/>
               </w:rPr>
-              <w:instrText xml:space="preserve"> PAGEREF _Toc149497086 \h </w:instrText>
+              <w:instrText xml:space="preserve"> PAGEREF _Toc149817483 \h </w:instrText>
             </w:r>
             <w:r>
               <w:rPr>
@@ -2052,7 +2066,7 @@
                 <w:noProof/>
                 <w:webHidden/>
               </w:rPr>
-              <w:t>8</w:t>
+              <w:t>9</w:t>
             </w:r>
             <w:r>
               <w:rPr>
@@ -2077,7 +2091,7 @@
               <w14:ligatures w14:val="standardContextual"/>
             </w:rPr>
           </w:pPr>
-          <w:hyperlink w:anchor="_Toc149497087" w:history="1">
+          <w:hyperlink w:anchor="_Toc149817484" w:history="1">
             <w:r>
               <w:rPr>
                 <w:rStyle w:val="a3"/>
@@ -2108,7 +2122,7 @@
                 <w:noProof/>
                 <w:webHidden/>
               </w:rPr>
-              <w:instrText xml:space="preserve"> PAGEREF _Toc149497087 \h </w:instrText>
+              <w:instrText xml:space="preserve"> PAGEREF _Toc149817484 \h </w:instrText>
             </w:r>
             <w:r>
               <w:rPr>
@@ -2131,7 +2145,7 @@
                 <w:noProof/>
                 <w:webHidden/>
               </w:rPr>
-              <w:t>8</w:t>
+              <w:t>9</w:t>
             </w:r>
             <w:r>
               <w:rPr>
@@ -2156,7 +2170,7 @@
               <w14:ligatures w14:val="standardContextual"/>
             </w:rPr>
           </w:pPr>
-          <w:hyperlink w:anchor="_Toc149497088" w:history="1">
+          <w:hyperlink w:anchor="_Toc149817485" w:history="1">
             <w:r>
               <w:rPr>
                 <w:rStyle w:val="a3"/>
@@ -2187,7 +2201,7 @@
                 <w:noProof/>
                 <w:webHidden/>
               </w:rPr>
-              <w:instrText xml:space="preserve"> PAGEREF _Toc149497088 \h </w:instrText>
+              <w:instrText xml:space="preserve"> PAGEREF _Toc149817485 \h </w:instrText>
             </w:r>
             <w:r>
               <w:rPr>
@@ -2210,7 +2224,7 @@
                 <w:noProof/>
                 <w:webHidden/>
               </w:rPr>
-              <w:t>8</w:t>
+              <w:t>9</w:t>
             </w:r>
             <w:r>
               <w:rPr>
@@ -2235,7 +2249,7 @@
               <w14:ligatures w14:val="standardContextual"/>
             </w:rPr>
           </w:pPr>
-          <w:hyperlink w:anchor="_Toc149497089" w:history="1">
+          <w:hyperlink w:anchor="_Toc149817486" w:history="1">
             <w:r>
               <w:rPr>
                 <w:rStyle w:val="a3"/>
@@ -2266,7 +2280,7 @@
                 <w:noProof/>
                 <w:webHidden/>
               </w:rPr>
-              <w:instrText xml:space="preserve"> PAGEREF _Toc149497089 \h </w:instrText>
+              <w:instrText xml:space="preserve"> PAGEREF _Toc149817486 \h </w:instrText>
             </w:r>
             <w:r>
               <w:rPr>
@@ -2289,7 +2303,7 @@
                 <w:noProof/>
                 <w:webHidden/>
               </w:rPr>
-              <w:t>9</w:t>
+              <w:t>10</w:t>
             </w:r>
             <w:r>
               <w:rPr>
@@ -2314,7 +2328,7 @@
               <w14:ligatures w14:val="standardContextual"/>
             </w:rPr>
           </w:pPr>
-          <w:hyperlink w:anchor="_Toc149497090" w:history="1">
+          <w:hyperlink w:anchor="_Toc149817487" w:history="1">
             <w:r>
               <w:rPr>
                 <w:rStyle w:val="a3"/>
@@ -2345,7 +2359,7 @@
                 <w:noProof/>
                 <w:webHidden/>
               </w:rPr>
-              <w:instrText xml:space="preserve"> PAGEREF _Toc149497090 \h </w:instrText>
+              <w:instrText xml:space="preserve"> PAGEREF _Toc149817487 \h </w:instrText>
             </w:r>
             <w:r>
               <w:rPr>
@@ -2368,7 +2382,7 @@
                 <w:noProof/>
                 <w:webHidden/>
               </w:rPr>
-              <w:t>9</w:t>
+              <w:t>10</w:t>
             </w:r>
             <w:r>
               <w:rPr>
@@ -2393,7 +2407,7 @@
               <w14:ligatures w14:val="standardContextual"/>
             </w:rPr>
           </w:pPr>
-          <w:hyperlink w:anchor="_Toc149497091" w:history="1">
+          <w:hyperlink w:anchor="_Toc149817488" w:history="1">
             <w:r>
               <w:rPr>
                 <w:rStyle w:val="a3"/>
@@ -2424,7 +2438,7 @@
                 <w:noProof/>
                 <w:webHidden/>
               </w:rPr>
-              <w:instrText xml:space="preserve"> PAGEREF _Toc149497091 \h </w:instrText>
+              <w:instrText xml:space="preserve"> PAGEREF _Toc149817488 \h </w:instrText>
             </w:r>
             <w:r>
               <w:rPr>
@@ -2447,7 +2461,7 @@
                 <w:noProof/>
                 <w:webHidden/>
               </w:rPr>
-              <w:t>9</w:t>
+              <w:t>10</w:t>
             </w:r>
             <w:r>
               <w:rPr>
@@ -2472,7 +2486,7 @@
               <w14:ligatures w14:val="standardContextual"/>
             </w:rPr>
           </w:pPr>
-          <w:hyperlink w:anchor="_Toc149497092" w:history="1">
+          <w:hyperlink w:anchor="_Toc149817489" w:history="1">
             <w:r>
               <w:rPr>
                 <w:rStyle w:val="a3"/>
@@ -2503,7 +2517,7 @@
                 <w:noProof/>
                 <w:webHidden/>
               </w:rPr>
-              <w:instrText xml:space="preserve"> PAGEREF _Toc149497092 \h </w:instrText>
+              <w:instrText xml:space="preserve"> PAGEREF _Toc149817489 \h </w:instrText>
             </w:r>
             <w:r>
               <w:rPr>
@@ -2526,7 +2540,7 @@
                 <w:noProof/>
                 <w:webHidden/>
               </w:rPr>
-              <w:t>9</w:t>
+              <w:t>10</w:t>
             </w:r>
             <w:r>
               <w:rPr>
@@ -2551,7 +2565,7 @@
               <w14:ligatures w14:val="standardContextual"/>
             </w:rPr>
           </w:pPr>
-          <w:hyperlink w:anchor="_Toc149497093" w:history="1">
+          <w:hyperlink w:anchor="_Toc149817490" w:history="1">
             <w:r>
               <w:rPr>
                 <w:rStyle w:val="a3"/>
@@ -2582,7 +2596,7 @@
                 <w:noProof/>
                 <w:webHidden/>
               </w:rPr>
-              <w:instrText xml:space="preserve"> PAGEREF _Toc149497093 \h </w:instrText>
+              <w:instrText xml:space="preserve"> PAGEREF _Toc149817490 \h </w:instrText>
             </w:r>
             <w:r>
               <w:rPr>
@@ -2605,7 +2619,7 @@
                 <w:noProof/>
                 <w:webHidden/>
               </w:rPr>
-              <w:t>9</w:t>
+              <w:t>10</w:t>
             </w:r>
             <w:r>
               <w:rPr>
@@ -2630,7 +2644,7 @@
               <w14:ligatures w14:val="standardContextual"/>
             </w:rPr>
           </w:pPr>
-          <w:hyperlink w:anchor="_Toc149497094" w:history="1">
+          <w:hyperlink w:anchor="_Toc149817491" w:history="1">
             <w:r>
               <w:rPr>
                 <w:rStyle w:val="a3"/>
@@ -2661,7 +2675,7 @@
                 <w:noProof/>
                 <w:webHidden/>
               </w:rPr>
-              <w:instrText xml:space="preserve"> PAGEREF _Toc149497094 \h </w:instrText>
+              <w:instrText xml:space="preserve"> PAGEREF _Toc149817491 \h </w:instrText>
             </w:r>
             <w:r>
               <w:rPr>
@@ -2684,7 +2698,7 @@
                 <w:noProof/>
                 <w:webHidden/>
               </w:rPr>
-              <w:t>9</w:t>
+              <w:t>10</w:t>
             </w:r>
             <w:r>
               <w:rPr>
@@ -2709,7 +2723,7 @@
               <w14:ligatures w14:val="standardContextual"/>
             </w:rPr>
           </w:pPr>
-          <w:hyperlink w:anchor="_Toc149497095" w:history="1">
+          <w:hyperlink w:anchor="_Toc149817492" w:history="1">
             <w:r>
               <w:rPr>
                 <w:rStyle w:val="a3"/>
@@ -2740,7 +2754,7 @@
                 <w:noProof/>
                 <w:webHidden/>
               </w:rPr>
-              <w:instrText xml:space="preserve"> PAGEREF _Toc149497095 \h </w:instrText>
+              <w:instrText xml:space="preserve"> PAGEREF _Toc149817492 \h </w:instrText>
             </w:r>
             <w:r>
               <w:rPr>
@@ -2763,7 +2777,7 @@
                 <w:noProof/>
                 <w:webHidden/>
               </w:rPr>
-              <w:t>9</w:t>
+              <w:t>10</w:t>
             </w:r>
             <w:r>
               <w:rPr>
@@ -2788,7 +2802,7 @@
               <w14:ligatures w14:val="standardContextual"/>
             </w:rPr>
           </w:pPr>
-          <w:hyperlink w:anchor="_Toc149497096" w:history="1">
+          <w:hyperlink w:anchor="_Toc149817493" w:history="1">
             <w:r>
               <w:rPr>
                 <w:rStyle w:val="a3"/>
@@ -2819,7 +2833,7 @@
                 <w:noProof/>
                 <w:webHidden/>
               </w:rPr>
-              <w:instrText xml:space="preserve"> PAGEREF _Toc149497096 \h </w:instrText>
+              <w:instrText xml:space="preserve"> PAGEREF _Toc149817493 \h </w:instrText>
             </w:r>
             <w:r>
               <w:rPr>
@@ -2842,7 +2856,7 @@
                 <w:noProof/>
                 <w:webHidden/>
               </w:rPr>
-              <w:t>9</w:t>
+              <w:t>10</w:t>
             </w:r>
             <w:r>
               <w:rPr>
@@ -2867,7 +2881,7 @@
               <w14:ligatures w14:val="standardContextual"/>
             </w:rPr>
           </w:pPr>
-          <w:hyperlink w:anchor="_Toc149497097" w:history="1">
+          <w:hyperlink w:anchor="_Toc149817494" w:history="1">
             <w:r>
               <w:rPr>
                 <w:rStyle w:val="a3"/>
@@ -2898,7 +2912,7 @@
                 <w:noProof/>
                 <w:webHidden/>
               </w:rPr>
-              <w:instrText xml:space="preserve"> PAGEREF _Toc149497097 \h </w:instrText>
+              <w:instrText xml:space="preserve"> PAGEREF _Toc149817494 \h </w:instrText>
             </w:r>
             <w:r>
               <w:rPr>
@@ -2921,7 +2935,7 @@
                 <w:noProof/>
                 <w:webHidden/>
               </w:rPr>
-              <w:t>10</w:t>
+              <w:t>11</w:t>
             </w:r>
             <w:r>
               <w:rPr>
@@ -2946,7 +2960,7 @@
               <w14:ligatures w14:val="standardContextual"/>
             </w:rPr>
           </w:pPr>
-          <w:hyperlink w:anchor="_Toc149497098" w:history="1">
+          <w:hyperlink w:anchor="_Toc149817495" w:history="1">
             <w:r>
               <w:rPr>
                 <w:rStyle w:val="a3"/>
@@ -2977,7 +2991,7 @@
                 <w:noProof/>
                 <w:webHidden/>
               </w:rPr>
-              <w:instrText xml:space="preserve"> PAGEREF _Toc149497098 \h </w:instrText>
+              <w:instrText xml:space="preserve"> PAGEREF _Toc149817495 \h </w:instrText>
             </w:r>
             <w:r>
               <w:rPr>
@@ -3000,7 +3014,7 @@
                 <w:noProof/>
                 <w:webHidden/>
               </w:rPr>
-              <w:t>10</w:t>
+              <w:t>11</w:t>
             </w:r>
             <w:r>
               <w:rPr>
@@ -3025,7 +3039,7 @@
               <w14:ligatures w14:val="standardContextual"/>
             </w:rPr>
           </w:pPr>
-          <w:hyperlink w:anchor="_Toc149497099" w:history="1">
+          <w:hyperlink w:anchor="_Toc149817496" w:history="1">
             <w:r>
               <w:rPr>
                 <w:rStyle w:val="a3"/>
@@ -3056,7 +3070,7 @@
                 <w:noProof/>
                 <w:webHidden/>
               </w:rPr>
-              <w:instrText xml:space="preserve"> PAGEREF _Toc149497099 \h </w:instrText>
+              <w:instrText xml:space="preserve"> PAGEREF _Toc149817496 \h </w:instrText>
             </w:r>
             <w:r>
               <w:rPr>
@@ -3079,7 +3093,7 @@
                 <w:noProof/>
                 <w:webHidden/>
               </w:rPr>
-              <w:t>10</w:t>
+              <w:t>11</w:t>
             </w:r>
             <w:r>
               <w:rPr>
@@ -3104,7 +3118,7 @@
               <w14:ligatures w14:val="standardContextual"/>
             </w:rPr>
           </w:pPr>
-          <w:hyperlink w:anchor="_Toc149497100" w:history="1">
+          <w:hyperlink w:anchor="_Toc149817497" w:history="1">
             <w:r>
               <w:rPr>
                 <w:rStyle w:val="a3"/>
@@ -3135,7 +3149,7 @@
                 <w:noProof/>
                 <w:webHidden/>
               </w:rPr>
-              <w:instrText xml:space="preserve"> PAGEREF _Toc149497100 \h </w:instrText>
+              <w:instrText xml:space="preserve"> PAGEREF _Toc149817497 \h </w:instrText>
             </w:r>
             <w:r>
               <w:rPr>
@@ -3158,7 +3172,7 @@
                 <w:noProof/>
                 <w:webHidden/>
               </w:rPr>
-              <w:t>10</w:t>
+              <w:t>11</w:t>
             </w:r>
             <w:r>
               <w:rPr>
@@ -3183,7 +3197,7 @@
               <w14:ligatures w14:val="standardContextual"/>
             </w:rPr>
           </w:pPr>
-          <w:hyperlink w:anchor="_Toc149497101" w:history="1">
+          <w:hyperlink w:anchor="_Toc149817498" w:history="1">
             <w:r>
               <w:rPr>
                 <w:rStyle w:val="a3"/>
@@ -3214,7 +3228,7 @@
                 <w:noProof/>
                 <w:webHidden/>
               </w:rPr>
-              <w:instrText xml:space="preserve"> PAGEREF _Toc149497101 \h </w:instrText>
+              <w:instrText xml:space="preserve"> PAGEREF _Toc149817498 \h </w:instrText>
             </w:r>
             <w:r>
               <w:rPr>
@@ -3237,7 +3251,7 @@
                 <w:noProof/>
                 <w:webHidden/>
               </w:rPr>
-              <w:t>10</w:t>
+              <w:t>11</w:t>
             </w:r>
             <w:r>
               <w:rPr>
@@ -3262,7 +3276,7 @@
               <w14:ligatures w14:val="standardContextual"/>
             </w:rPr>
           </w:pPr>
-          <w:hyperlink w:anchor="_Toc149497102" w:history="1">
+          <w:hyperlink w:anchor="_Toc149817499" w:history="1">
             <w:r>
               <w:rPr>
                 <w:rStyle w:val="a3"/>
@@ -3293,7 +3307,7 @@
                 <w:noProof/>
                 <w:webHidden/>
               </w:rPr>
-              <w:instrText xml:space="preserve"> PAGEREF _Toc149497102 \h </w:instrText>
+              <w:instrText xml:space="preserve"> PAGEREF _Toc149817499 \h </w:instrText>
             </w:r>
             <w:r>
               <w:rPr>
@@ -3316,7 +3330,7 @@
                 <w:noProof/>
                 <w:webHidden/>
               </w:rPr>
-              <w:t>10</w:t>
+              <w:t>11</w:t>
             </w:r>
             <w:r>
               <w:rPr>
@@ -3341,7 +3355,7 @@
               <w14:ligatures w14:val="standardContextual"/>
             </w:rPr>
           </w:pPr>
-          <w:hyperlink w:anchor="_Toc149497103" w:history="1">
+          <w:hyperlink w:anchor="_Toc149817500" w:history="1">
             <w:r>
               <w:rPr>
                 <w:rStyle w:val="a3"/>
@@ -3372,7 +3386,7 @@
                 <w:noProof/>
                 <w:webHidden/>
               </w:rPr>
-              <w:instrText xml:space="preserve"> PAGEREF _Toc149497103 \h </w:instrText>
+              <w:instrText xml:space="preserve"> PAGEREF _Toc149817500 \h </w:instrText>
             </w:r>
             <w:r>
               <w:rPr>
@@ -3395,7 +3409,7 @@
                 <w:noProof/>
                 <w:webHidden/>
               </w:rPr>
-              <w:t>10</w:t>
+              <w:t>11</w:t>
             </w:r>
             <w:r>
               <w:rPr>
@@ -3420,7 +3434,7 @@
               <w14:ligatures w14:val="standardContextual"/>
             </w:rPr>
           </w:pPr>
-          <w:hyperlink w:anchor="_Toc149497104" w:history="1">
+          <w:hyperlink w:anchor="_Toc149817501" w:history="1">
             <w:r>
               <w:rPr>
                 <w:rStyle w:val="a3"/>
@@ -3451,7 +3465,7 @@
                 <w:noProof/>
                 <w:webHidden/>
               </w:rPr>
-              <w:instrText xml:space="preserve"> PAGEREF _Toc149497104 \h </w:instrText>
+              <w:instrText xml:space="preserve"> PAGEREF _Toc149817501 \h </w:instrText>
             </w:r>
             <w:r>
               <w:rPr>
@@ -3474,7 +3488,7 @@
                 <w:noProof/>
                 <w:webHidden/>
               </w:rPr>
-              <w:t>11</w:t>
+              <w:t>12</w:t>
             </w:r>
             <w:r>
               <w:rPr>
@@ -3499,7 +3513,7 @@
               <w14:ligatures w14:val="standardContextual"/>
             </w:rPr>
           </w:pPr>
-          <w:hyperlink w:anchor="_Toc149497105" w:history="1">
+          <w:hyperlink w:anchor="_Toc149817502" w:history="1">
             <w:r>
               <w:rPr>
                 <w:rStyle w:val="a3"/>
@@ -3530,7 +3544,7 @@
                 <w:noProof/>
                 <w:webHidden/>
               </w:rPr>
-              <w:instrText xml:space="preserve"> PAGEREF _Toc149497105 \h </w:instrText>
+              <w:instrText xml:space="preserve"> PAGEREF _Toc149817502 \h </w:instrText>
             </w:r>
             <w:r>
               <w:rPr>
@@ -3553,7 +3567,7 @@
                 <w:noProof/>
                 <w:webHidden/>
               </w:rPr>
-              <w:t>11</w:t>
+              <w:t>12</w:t>
             </w:r>
             <w:r>
               <w:rPr>
@@ -3578,7 +3592,7 @@
               <w14:ligatures w14:val="standardContextual"/>
             </w:rPr>
           </w:pPr>
-          <w:hyperlink w:anchor="_Toc149497106" w:history="1">
+          <w:hyperlink w:anchor="_Toc149817503" w:history="1">
             <w:r>
               <w:rPr>
                 <w:rStyle w:val="a3"/>
@@ -3609,7 +3623,7 @@
                 <w:noProof/>
                 <w:webHidden/>
               </w:rPr>
-              <w:instrText xml:space="preserve"> PAGEREF _Toc149497106 \h </w:instrText>
+              <w:instrText xml:space="preserve"> PAGEREF _Toc149817503 \h </w:instrText>
             </w:r>
             <w:r>
               <w:rPr>
@@ -3632,7 +3646,7 @@
                 <w:noProof/>
                 <w:webHidden/>
               </w:rPr>
-              <w:t>11</w:t>
+              <w:t>12</w:t>
             </w:r>
             <w:r>
               <w:rPr>
@@ -3657,7 +3671,7 @@
               <w14:ligatures w14:val="standardContextual"/>
             </w:rPr>
           </w:pPr>
-          <w:hyperlink w:anchor="_Toc149497107" w:history="1">
+          <w:hyperlink w:anchor="_Toc149817504" w:history="1">
             <w:r>
               <w:rPr>
                 <w:rStyle w:val="a3"/>
@@ -3688,7 +3702,7 @@
                 <w:noProof/>
                 <w:webHidden/>
               </w:rPr>
-              <w:instrText xml:space="preserve"> PAGEREF _Toc149497107 \h </w:instrText>
+              <w:instrText xml:space="preserve"> PAGEREF _Toc149817504 \h </w:instrText>
             </w:r>
             <w:r>
               <w:rPr>
@@ -3711,7 +3725,7 @@
                 <w:noProof/>
                 <w:webHidden/>
               </w:rPr>
-              <w:t>11</w:t>
+              <w:t>12</w:t>
             </w:r>
             <w:r>
               <w:rPr>
@@ -3736,7 +3750,7 @@
               <w14:ligatures w14:val="standardContextual"/>
             </w:rPr>
           </w:pPr>
-          <w:hyperlink w:anchor="_Toc149497108" w:history="1">
+          <w:hyperlink w:anchor="_Toc149817505" w:history="1">
             <w:r>
               <w:rPr>
                 <w:rStyle w:val="a3"/>
@@ -3767,7 +3781,7 @@
                 <w:noProof/>
                 <w:webHidden/>
               </w:rPr>
-              <w:instrText xml:space="preserve"> PAGEREF _Toc149497108 \h </w:instrText>
+              <w:instrText xml:space="preserve"> PAGEREF _Toc149817505 \h </w:instrText>
             </w:r>
             <w:r>
               <w:rPr>
@@ -3790,7 +3804,7 @@
                 <w:noProof/>
                 <w:webHidden/>
               </w:rPr>
-              <w:t>11</w:t>
+              <w:t>12</w:t>
             </w:r>
             <w:r>
               <w:rPr>
@@ -3815,7 +3829,7 @@
               <w14:ligatures w14:val="standardContextual"/>
             </w:rPr>
           </w:pPr>
-          <w:hyperlink w:anchor="_Toc149497109" w:history="1">
+          <w:hyperlink w:anchor="_Toc149817506" w:history="1">
             <w:r>
               <w:rPr>
                 <w:rStyle w:val="a3"/>
@@ -3846,7 +3860,7 @@
                 <w:noProof/>
                 <w:webHidden/>
               </w:rPr>
-              <w:instrText xml:space="preserve"> PAGEREF _Toc149497109 \h </w:instrText>
+              <w:instrText xml:space="preserve"> PAGEREF _Toc149817506 \h </w:instrText>
             </w:r>
             <w:r>
               <w:rPr>
@@ -3869,7 +3883,7 @@
                 <w:noProof/>
                 <w:webHidden/>
               </w:rPr>
-              <w:t>11</w:t>
+              <w:t>12</w:t>
             </w:r>
             <w:r>
               <w:rPr>
@@ -3894,7 +3908,7 @@
               <w14:ligatures w14:val="standardContextual"/>
             </w:rPr>
           </w:pPr>
-          <w:hyperlink w:anchor="_Toc149497110" w:history="1">
+          <w:hyperlink w:anchor="_Toc149817507" w:history="1">
             <w:r>
               <w:rPr>
                 <w:rStyle w:val="a3"/>
@@ -3925,7 +3939,7 @@
                 <w:noProof/>
                 <w:webHidden/>
               </w:rPr>
-              <w:instrText xml:space="preserve"> PAGEREF _Toc149497110 \h </w:instrText>
+              <w:instrText xml:space="preserve"> PAGEREF _Toc149817507 \h </w:instrText>
             </w:r>
             <w:r>
               <w:rPr>
@@ -3948,7 +3962,7 @@
                 <w:noProof/>
                 <w:webHidden/>
               </w:rPr>
-              <w:t>12</w:t>
+              <w:t>13</w:t>
             </w:r>
             <w:r>
               <w:rPr>
@@ -3973,7 +3987,7 @@
               <w14:ligatures w14:val="standardContextual"/>
             </w:rPr>
           </w:pPr>
-          <w:hyperlink w:anchor="_Toc149497111" w:history="1">
+          <w:hyperlink w:anchor="_Toc149817508" w:history="1">
             <w:r>
               <w:rPr>
                 <w:rStyle w:val="a3"/>
@@ -4004,7 +4018,7 @@
                 <w:noProof/>
                 <w:webHidden/>
               </w:rPr>
-              <w:instrText xml:space="preserve"> PAGEREF _Toc149497111 \h </w:instrText>
+              <w:instrText xml:space="preserve"> PAGEREF _Toc149817508 \h </w:instrText>
             </w:r>
             <w:r>
               <w:rPr>
@@ -4027,7 +4041,7 @@
                 <w:noProof/>
                 <w:webHidden/>
               </w:rPr>
-              <w:t>12</w:t>
+              <w:t>13</w:t>
             </w:r>
             <w:r>
               <w:rPr>
@@ -4052,7 +4066,7 @@
               <w14:ligatures w14:val="standardContextual"/>
             </w:rPr>
           </w:pPr>
-          <w:hyperlink w:anchor="_Toc149497112" w:history="1">
+          <w:hyperlink w:anchor="_Toc149817509" w:history="1">
             <w:r>
               <w:rPr>
                 <w:rStyle w:val="a3"/>
@@ -4083,7 +4097,7 @@
                 <w:noProof/>
                 <w:webHidden/>
               </w:rPr>
-              <w:instrText xml:space="preserve"> PAGEREF _Toc149497112 \h </w:instrText>
+              <w:instrText xml:space="preserve"> PAGEREF _Toc149817509 \h </w:instrText>
             </w:r>
             <w:r>
               <w:rPr>
@@ -4106,7 +4120,7 @@
                 <w:noProof/>
                 <w:webHidden/>
               </w:rPr>
-              <w:t>12</w:t>
+              <w:t>13</w:t>
             </w:r>
             <w:r>
               <w:rPr>
@@ -4131,7 +4145,7 @@
               <w14:ligatures w14:val="standardContextual"/>
             </w:rPr>
           </w:pPr>
-          <w:hyperlink w:anchor="_Toc149497113" w:history="1">
+          <w:hyperlink w:anchor="_Toc149817510" w:history="1">
             <w:r>
               <w:rPr>
                 <w:rStyle w:val="a3"/>
@@ -4162,7 +4176,7 @@
                 <w:noProof/>
                 <w:webHidden/>
               </w:rPr>
-              <w:instrText xml:space="preserve"> PAGEREF _Toc149497113 \h </w:instrText>
+              <w:instrText xml:space="preserve"> PAGEREF _Toc149817510 \h </w:instrText>
             </w:r>
             <w:r>
               <w:rPr>
@@ -4185,7 +4199,7 @@
                 <w:noProof/>
                 <w:webHidden/>
               </w:rPr>
-              <w:t>12</w:t>
+              <w:t>13</w:t>
             </w:r>
             <w:r>
               <w:rPr>
@@ -4210,7 +4224,7 @@
               <w14:ligatures w14:val="standardContextual"/>
             </w:rPr>
           </w:pPr>
-          <w:hyperlink w:anchor="_Toc149497114" w:history="1">
+          <w:hyperlink w:anchor="_Toc149817511" w:history="1">
             <w:r>
               <w:rPr>
                 <w:rStyle w:val="a3"/>
@@ -4241,7 +4255,7 @@
                 <w:noProof/>
                 <w:webHidden/>
               </w:rPr>
-              <w:instrText xml:space="preserve"> PAGEREF _Toc149497114 \h </w:instrText>
+              <w:instrText xml:space="preserve"> PAGEREF _Toc149817511 \h </w:instrText>
             </w:r>
             <w:r>
               <w:rPr>
@@ -4264,7 +4278,7 @@
                 <w:noProof/>
                 <w:webHidden/>
               </w:rPr>
-              <w:t>13</w:t>
+              <w:t>14</w:t>
             </w:r>
             <w:r>
               <w:rPr>
@@ -4289,7 +4303,7 @@
               <w14:ligatures w14:val="standardContextual"/>
             </w:rPr>
           </w:pPr>
-          <w:hyperlink w:anchor="_Toc149497115" w:history="1">
+          <w:hyperlink w:anchor="_Toc149817512" w:history="1">
             <w:r>
               <w:rPr>
                 <w:rStyle w:val="a3"/>
@@ -4320,7 +4334,7 @@
                 <w:noProof/>
                 <w:webHidden/>
               </w:rPr>
-              <w:instrText xml:space="preserve"> PAGEREF _Toc149497115 \h </w:instrText>
+              <w:instrText xml:space="preserve"> PAGEREF _Toc149817512 \h </w:instrText>
             </w:r>
             <w:r>
               <w:rPr>
@@ -4343,7 +4357,7 @@
                 <w:noProof/>
                 <w:webHidden/>
               </w:rPr>
-              <w:t>13</w:t>
+              <w:t>14</w:t>
             </w:r>
             <w:r>
               <w:rPr>
@@ -4368,7 +4382,7 @@
               <w14:ligatures w14:val="standardContextual"/>
             </w:rPr>
           </w:pPr>
-          <w:hyperlink w:anchor="_Toc149497116" w:history="1">
+          <w:hyperlink w:anchor="_Toc149817513" w:history="1">
             <w:r>
               <w:rPr>
                 <w:rStyle w:val="a3"/>
@@ -4399,7 +4413,7 @@
                 <w:noProof/>
                 <w:webHidden/>
               </w:rPr>
-              <w:instrText xml:space="preserve"> PAGEREF _Toc149497116 \h </w:instrText>
+              <w:instrText xml:space="preserve"> PAGEREF _Toc149817513 \h </w:instrText>
             </w:r>
             <w:r>
               <w:rPr>
@@ -4422,7 +4436,7 @@
                 <w:noProof/>
                 <w:webHidden/>
               </w:rPr>
-              <w:t>13</w:t>
+              <w:t>14</w:t>
             </w:r>
             <w:r>
               <w:rPr>
@@ -4447,7 +4461,7 @@
               <w14:ligatures w14:val="standardContextual"/>
             </w:rPr>
           </w:pPr>
-          <w:hyperlink w:anchor="_Toc149497117" w:history="1">
+          <w:hyperlink w:anchor="_Toc149817514" w:history="1">
             <w:r>
               <w:rPr>
                 <w:rStyle w:val="a3"/>
@@ -4478,7 +4492,7 @@
                 <w:noProof/>
                 <w:webHidden/>
               </w:rPr>
-              <w:instrText xml:space="preserve"> PAGEREF _Toc149497117 \h </w:instrText>
+              <w:instrText xml:space="preserve"> PAGEREF _Toc149817514 \h </w:instrText>
             </w:r>
             <w:r>
               <w:rPr>
@@ -4501,7 +4515,7 @@
                 <w:noProof/>
                 <w:webHidden/>
               </w:rPr>
-              <w:t>13</w:t>
+              <w:t>14</w:t>
             </w:r>
             <w:r>
               <w:rPr>
@@ -4526,7 +4540,7 @@
               <w14:ligatures w14:val="standardContextual"/>
             </w:rPr>
           </w:pPr>
-          <w:hyperlink w:anchor="_Toc149497118" w:history="1">
+          <w:hyperlink w:anchor="_Toc149817515" w:history="1">
             <w:r>
               <w:rPr>
                 <w:rStyle w:val="a3"/>
@@ -4557,7 +4571,7 @@
                 <w:noProof/>
                 <w:webHidden/>
               </w:rPr>
-              <w:instrText xml:space="preserve"> PAGEREF _Toc149497118 \h </w:instrText>
+              <w:instrText xml:space="preserve"> PAGEREF _Toc149817515 \h </w:instrText>
             </w:r>
             <w:r>
               <w:rPr>
@@ -4580,7 +4594,7 @@
                 <w:noProof/>
                 <w:webHidden/>
               </w:rPr>
-              <w:t>14</w:t>
+              <w:t>15</w:t>
             </w:r>
             <w:r>
               <w:rPr>
@@ -4605,7 +4619,7 @@
               <w14:ligatures w14:val="standardContextual"/>
             </w:rPr>
           </w:pPr>
-          <w:hyperlink w:anchor="_Toc149497119" w:history="1">
+          <w:hyperlink w:anchor="_Toc149817516" w:history="1">
             <w:r>
               <w:rPr>
                 <w:rStyle w:val="a3"/>
@@ -4636,7 +4650,7 @@
                 <w:noProof/>
                 <w:webHidden/>
               </w:rPr>
-              <w:instrText xml:space="preserve"> PAGEREF _Toc149497119 \h </w:instrText>
+              <w:instrText xml:space="preserve"> PAGEREF _Toc149817516 \h </w:instrText>
             </w:r>
             <w:r>
               <w:rPr>
@@ -4659,7 +4673,7 @@
                 <w:noProof/>
                 <w:webHidden/>
               </w:rPr>
-              <w:t>14</w:t>
+              <w:t>15</w:t>
             </w:r>
             <w:r>
               <w:rPr>
@@ -4684,7 +4698,7 @@
               <w14:ligatures w14:val="standardContextual"/>
             </w:rPr>
           </w:pPr>
-          <w:hyperlink w:anchor="_Toc149497120" w:history="1">
+          <w:hyperlink w:anchor="_Toc149817517" w:history="1">
             <w:r>
               <w:rPr>
                 <w:rStyle w:val="a3"/>
@@ -4715,7 +4729,7 @@
                 <w:noProof/>
                 <w:webHidden/>
               </w:rPr>
-              <w:instrText xml:space="preserve"> PAGEREF _Toc149497120 \h </w:instrText>
+              <w:instrText xml:space="preserve"> PAGEREF _Toc149817517 \h </w:instrText>
             </w:r>
             <w:r>
               <w:rPr>
@@ -4738,7 +4752,7 @@
                 <w:noProof/>
                 <w:webHidden/>
               </w:rPr>
-              <w:t>14</w:t>
+              <w:t>15</w:t>
             </w:r>
             <w:r>
               <w:rPr>
@@ -4763,7 +4777,7 @@
               <w14:ligatures w14:val="standardContextual"/>
             </w:rPr>
           </w:pPr>
-          <w:hyperlink w:anchor="_Toc149497121" w:history="1">
+          <w:hyperlink w:anchor="_Toc149817518" w:history="1">
             <w:r>
               <w:rPr>
                 <w:rStyle w:val="a3"/>
@@ -4794,7 +4808,7 @@
                 <w:noProof/>
                 <w:webHidden/>
               </w:rPr>
-              <w:instrText xml:space="preserve"> PAGEREF _Toc149497121 \h </w:instrText>
+              <w:instrText xml:space="preserve"> PAGEREF _Toc149817518 \h </w:instrText>
             </w:r>
             <w:r>
               <w:rPr>
@@ -4817,7 +4831,7 @@
                 <w:noProof/>
                 <w:webHidden/>
               </w:rPr>
-              <w:t>14</w:t>
+              <w:t>15</w:t>
             </w:r>
             <w:r>
               <w:rPr>
@@ -4842,7 +4856,7 @@
               <w14:ligatures w14:val="standardContextual"/>
             </w:rPr>
           </w:pPr>
-          <w:hyperlink w:anchor="_Toc149497122" w:history="1">
+          <w:hyperlink w:anchor="_Toc149817519" w:history="1">
             <w:r>
               <w:rPr>
                 <w:rStyle w:val="a3"/>
@@ -4873,7 +4887,7 @@
                 <w:noProof/>
                 <w:webHidden/>
               </w:rPr>
-              <w:instrText xml:space="preserve"> PAGEREF _Toc149497122 \h </w:instrText>
+              <w:instrText xml:space="preserve"> PAGEREF _Toc149817519 \h </w:instrText>
             </w:r>
             <w:r>
               <w:rPr>
@@ -4896,7 +4910,7 @@
                 <w:noProof/>
                 <w:webHidden/>
               </w:rPr>
-              <w:t>14</w:t>
+              <w:t>15</w:t>
             </w:r>
             <w:r>
               <w:rPr>
@@ -4921,7 +4935,7 @@
               <w14:ligatures w14:val="standardContextual"/>
             </w:rPr>
           </w:pPr>
-          <w:hyperlink w:anchor="_Toc149497123" w:history="1">
+          <w:hyperlink w:anchor="_Toc149817520" w:history="1">
             <w:r>
               <w:rPr>
                 <w:rStyle w:val="a3"/>
@@ -4952,7 +4966,7 @@
                 <w:noProof/>
                 <w:webHidden/>
               </w:rPr>
-              <w:instrText xml:space="preserve"> PAGEREF _Toc149497123 \h </w:instrText>
+              <w:instrText xml:space="preserve"> PAGEREF _Toc149817520 \h </w:instrText>
             </w:r>
             <w:r>
               <w:rPr>
@@ -4975,7 +4989,7 @@
                 <w:noProof/>
                 <w:webHidden/>
               </w:rPr>
-              <w:t>14</w:t>
+              <w:t>15</w:t>
             </w:r>
             <w:r>
               <w:rPr>
@@ -5000,7 +5014,7 @@
               <w14:ligatures w14:val="standardContextual"/>
             </w:rPr>
           </w:pPr>
-          <w:hyperlink w:anchor="_Toc149497124" w:history="1">
+          <w:hyperlink w:anchor="_Toc149817521" w:history="1">
             <w:r>
               <w:rPr>
                 <w:rStyle w:val="a3"/>
@@ -5031,7 +5045,7 @@
                 <w:noProof/>
                 <w:webHidden/>
               </w:rPr>
-              <w:instrText xml:space="preserve"> PAGEREF _Toc149497124 \h </w:instrText>
+              <w:instrText xml:space="preserve"> PAGEREF _Toc149817521 \h </w:instrText>
             </w:r>
             <w:r>
               <w:rPr>
@@ -5054,7 +5068,7 @@
                 <w:noProof/>
                 <w:webHidden/>
               </w:rPr>
-              <w:t>15</w:t>
+              <w:t>16</w:t>
             </w:r>
             <w:r>
               <w:rPr>
@@ -5079,7 +5093,7 @@
               <w14:ligatures w14:val="standardContextual"/>
             </w:rPr>
           </w:pPr>
-          <w:hyperlink w:anchor="_Toc149497125" w:history="1">
+          <w:hyperlink w:anchor="_Toc149817522" w:history="1">
             <w:r>
               <w:rPr>
                 <w:rStyle w:val="a3"/>
@@ -5110,7 +5124,7 @@
                 <w:noProof/>
                 <w:webHidden/>
               </w:rPr>
-              <w:instrText xml:space="preserve"> PAGEREF _Toc149497125 \h </w:instrText>
+              <w:instrText xml:space="preserve"> PAGEREF _Toc149817522 \h </w:instrText>
             </w:r>
             <w:r>
               <w:rPr>
@@ -5133,7 +5147,7 @@
                 <w:noProof/>
                 <w:webHidden/>
               </w:rPr>
-              <w:t>15</w:t>
+              <w:t>16</w:t>
             </w:r>
             <w:r>
               <w:rPr>
@@ -5158,7 +5172,7 @@
               <w14:ligatures w14:val="standardContextual"/>
             </w:rPr>
           </w:pPr>
-          <w:hyperlink w:anchor="_Toc149497126" w:history="1">
+          <w:hyperlink w:anchor="_Toc149817523" w:history="1">
             <w:r>
               <w:rPr>
                 <w:rStyle w:val="a3"/>
@@ -5189,7 +5203,7 @@
                 <w:noProof/>
                 <w:webHidden/>
               </w:rPr>
-              <w:instrText xml:space="preserve"> PAGEREF _Toc149497126 \h </w:instrText>
+              <w:instrText xml:space="preserve"> PAGEREF _Toc149817523 \h </w:instrText>
             </w:r>
             <w:r>
               <w:rPr>
@@ -5212,7 +5226,7 @@
                 <w:noProof/>
                 <w:webHidden/>
               </w:rPr>
-              <w:t>15</w:t>
+              <w:t>16</w:t>
             </w:r>
             <w:r>
               <w:rPr>
@@ -5237,7 +5251,7 @@
               <w14:ligatures w14:val="standardContextual"/>
             </w:rPr>
           </w:pPr>
-          <w:hyperlink w:anchor="_Toc149497127" w:history="1">
+          <w:hyperlink w:anchor="_Toc149817524" w:history="1">
             <w:r>
               <w:rPr>
                 <w:rStyle w:val="a3"/>
@@ -5268,7 +5282,7 @@
                 <w:noProof/>
                 <w:webHidden/>
               </w:rPr>
-              <w:instrText xml:space="preserve"> PAGEREF _Toc149497127 \h </w:instrText>
+              <w:instrText xml:space="preserve"> PAGEREF _Toc149817524 \h </w:instrText>
             </w:r>
             <w:r>
               <w:rPr>
@@ -5291,7 +5305,7 @@
                 <w:noProof/>
                 <w:webHidden/>
               </w:rPr>
-              <w:t>15</w:t>
+              <w:t>16</w:t>
             </w:r>
             <w:r>
               <w:rPr>
@@ -5316,7 +5330,7 @@
               <w14:ligatures w14:val="standardContextual"/>
             </w:rPr>
           </w:pPr>
-          <w:hyperlink w:anchor="_Toc149497128" w:history="1">
+          <w:hyperlink w:anchor="_Toc149817525" w:history="1">
             <w:r>
               <w:rPr>
                 <w:rStyle w:val="a3"/>
@@ -5347,7 +5361,7 @@
                 <w:noProof/>
                 <w:webHidden/>
               </w:rPr>
-              <w:instrText xml:space="preserve"> PAGEREF _Toc149497128 \h </w:instrText>
+              <w:instrText xml:space="preserve"> PAGEREF _Toc149817525 \h </w:instrText>
             </w:r>
             <w:r>
               <w:rPr>
@@ -5370,7 +5384,7 @@
                 <w:noProof/>
                 <w:webHidden/>
               </w:rPr>
-              <w:t>15</w:t>
+              <w:t>16</w:t>
             </w:r>
             <w:r>
               <w:rPr>
@@ -5395,7 +5409,7 @@
               <w14:ligatures w14:val="standardContextual"/>
             </w:rPr>
           </w:pPr>
-          <w:hyperlink w:anchor="_Toc149497129" w:history="1">
+          <w:hyperlink w:anchor="_Toc149817526" w:history="1">
             <w:r>
               <w:rPr>
                 <w:rStyle w:val="a3"/>
@@ -5426,7 +5440,7 @@
                 <w:noProof/>
                 <w:webHidden/>
               </w:rPr>
-              <w:instrText xml:space="preserve"> PAGEREF _Toc149497129 \h </w:instrText>
+              <w:instrText xml:space="preserve"> PAGEREF _Toc149817526 \h </w:instrText>
             </w:r>
             <w:r>
               <w:rPr>
@@ -5449,7 +5463,1192 @@
                 <w:noProof/>
                 <w:webHidden/>
               </w:rPr>
-              <w:t>16</w:t>
+              <w:t>17</w:t>
+            </w:r>
+            <w:r>
+              <w:rPr>
+                <w:rFonts w:ascii="华文宋体" w:eastAsia="华文宋体" w:hAnsi="华文宋体"/>
+                <w:noProof/>
+                <w:webHidden/>
+              </w:rPr>
+              <w:fldChar w:fldCharType="end"/>
+            </w:r>
+          </w:hyperlink>
+        </w:p>
+        <w:p>
+          <w:pPr>
+            <w:pStyle w:val="TOC1"/>
+            <w:tabs>
+              <w:tab w:val="right" w:leader="dot" w:pos="8296"/>
+            </w:tabs>
+            <w:rPr>
+              <w:rFonts w:ascii="华文宋体" w:eastAsia="华文宋体" w:hAnsi="华文宋体"/>
+              <w:noProof/>
+              <w:lang w:val="en-US"/>
+              <w14:ligatures w14:val="standardContextual"/>
+            </w:rPr>
+          </w:pPr>
+          <w:hyperlink w:anchor="_Toc149817527" w:history="1">
+            <w:r>
+              <w:rPr>
+                <w:rStyle w:val="a3"/>
+                <w:rFonts w:ascii="华文宋体" w:eastAsia="华文宋体" w:hAnsi="华文宋体"/>
+                <w:noProof/>
+              </w:rPr>
+              <w:t>第五讲 国家与社会</w:t>
+            </w:r>
+            <w:r>
+              <w:rPr>
+                <w:rFonts w:ascii="华文宋体" w:eastAsia="华文宋体" w:hAnsi="华文宋体"/>
+                <w:noProof/>
+                <w:webHidden/>
+              </w:rPr>
+              <w:tab/>
+            </w:r>
+            <w:r>
+              <w:rPr>
+                <w:rFonts w:ascii="华文宋体" w:eastAsia="华文宋体" w:hAnsi="华文宋体"/>
+                <w:noProof/>
+                <w:webHidden/>
+              </w:rPr>
+              <w:fldChar w:fldCharType="begin"/>
+            </w:r>
+            <w:r>
+              <w:rPr>
+                <w:rFonts w:ascii="华文宋体" w:eastAsia="华文宋体" w:hAnsi="华文宋体"/>
+                <w:noProof/>
+                <w:webHidden/>
+              </w:rPr>
+              <w:instrText xml:space="preserve"> PAGEREF _Toc149817527 \h </w:instrText>
+            </w:r>
+            <w:r>
+              <w:rPr>
+                <w:rFonts w:ascii="华文宋体" w:eastAsia="华文宋体" w:hAnsi="华文宋体"/>
+                <w:noProof/>
+                <w:webHidden/>
+              </w:rPr>
+            </w:r>
+            <w:r>
+              <w:rPr>
+                <w:rFonts w:ascii="华文宋体" w:eastAsia="华文宋体" w:hAnsi="华文宋体"/>
+                <w:noProof/>
+                <w:webHidden/>
+              </w:rPr>
+              <w:fldChar w:fldCharType="separate"/>
+            </w:r>
+            <w:r>
+              <w:rPr>
+                <w:rFonts w:ascii="华文宋体" w:eastAsia="华文宋体" w:hAnsi="华文宋体"/>
+                <w:noProof/>
+                <w:webHidden/>
+              </w:rPr>
+              <w:t>17</w:t>
+            </w:r>
+            <w:r>
+              <w:rPr>
+                <w:rFonts w:ascii="华文宋体" w:eastAsia="华文宋体" w:hAnsi="华文宋体"/>
+                <w:noProof/>
+                <w:webHidden/>
+              </w:rPr>
+              <w:fldChar w:fldCharType="end"/>
+            </w:r>
+          </w:hyperlink>
+        </w:p>
+        <w:p>
+          <w:pPr>
+            <w:pStyle w:val="TOC2"/>
+            <w:tabs>
+              <w:tab w:val="right" w:leader="dot" w:pos="8296"/>
+            </w:tabs>
+            <w:rPr>
+              <w:rFonts w:ascii="华文宋体" w:eastAsia="华文宋体" w:hAnsi="华文宋体"/>
+              <w:noProof/>
+              <w:lang w:val="en-US"/>
+              <w14:ligatures w14:val="standardContextual"/>
+            </w:rPr>
+          </w:pPr>
+          <w:hyperlink w:anchor="_Toc149817528" w:history="1">
+            <w:r>
+              <w:rPr>
+                <w:rStyle w:val="a3"/>
+                <w:rFonts w:ascii="华文宋体" w:eastAsia="华文宋体" w:hAnsi="华文宋体"/>
+                <w:noProof/>
+              </w:rPr>
+              <w:t>一、国家：流匪与驻匪</w:t>
+            </w:r>
+            <w:r>
+              <w:rPr>
+                <w:rFonts w:ascii="华文宋体" w:eastAsia="华文宋体" w:hAnsi="华文宋体"/>
+                <w:noProof/>
+                <w:webHidden/>
+              </w:rPr>
+              <w:tab/>
+            </w:r>
+            <w:r>
+              <w:rPr>
+                <w:rFonts w:ascii="华文宋体" w:eastAsia="华文宋体" w:hAnsi="华文宋体"/>
+                <w:noProof/>
+                <w:webHidden/>
+              </w:rPr>
+              <w:fldChar w:fldCharType="begin"/>
+            </w:r>
+            <w:r>
+              <w:rPr>
+                <w:rFonts w:ascii="华文宋体" w:eastAsia="华文宋体" w:hAnsi="华文宋体"/>
+                <w:noProof/>
+                <w:webHidden/>
+              </w:rPr>
+              <w:instrText xml:space="preserve"> PAGEREF _Toc149817528 \h </w:instrText>
+            </w:r>
+            <w:r>
+              <w:rPr>
+                <w:rFonts w:ascii="华文宋体" w:eastAsia="华文宋体" w:hAnsi="华文宋体"/>
+                <w:noProof/>
+                <w:webHidden/>
+              </w:rPr>
+            </w:r>
+            <w:r>
+              <w:rPr>
+                <w:rFonts w:ascii="华文宋体" w:eastAsia="华文宋体" w:hAnsi="华文宋体"/>
+                <w:noProof/>
+                <w:webHidden/>
+              </w:rPr>
+              <w:fldChar w:fldCharType="separate"/>
+            </w:r>
+            <w:r>
+              <w:rPr>
+                <w:rFonts w:ascii="华文宋体" w:eastAsia="华文宋体" w:hAnsi="华文宋体"/>
+                <w:noProof/>
+                <w:webHidden/>
+              </w:rPr>
+              <w:t>17</w:t>
+            </w:r>
+            <w:r>
+              <w:rPr>
+                <w:rFonts w:ascii="华文宋体" w:eastAsia="华文宋体" w:hAnsi="华文宋体"/>
+                <w:noProof/>
+                <w:webHidden/>
+              </w:rPr>
+              <w:fldChar w:fldCharType="end"/>
+            </w:r>
+          </w:hyperlink>
+        </w:p>
+        <w:p>
+          <w:pPr>
+            <w:pStyle w:val="TOC3"/>
+            <w:tabs>
+              <w:tab w:val="right" w:leader="dot" w:pos="8296"/>
+            </w:tabs>
+            <w:rPr>
+              <w:rFonts w:ascii="华文宋体" w:eastAsia="华文宋体" w:hAnsi="华文宋体"/>
+              <w:noProof/>
+              <w:lang w:val="en-US"/>
+              <w14:ligatures w14:val="standardContextual"/>
+            </w:rPr>
+          </w:pPr>
+          <w:hyperlink w:anchor="_Toc149817529" w:history="1">
+            <w:r>
+              <w:rPr>
+                <w:rStyle w:val="a3"/>
+                <w:rFonts w:ascii="华文宋体" w:eastAsia="华文宋体" w:hAnsi="华文宋体"/>
+                <w:noProof/>
+              </w:rPr>
+              <w:t>（一）国家与社会关系的概述</w:t>
+            </w:r>
+            <w:r>
+              <w:rPr>
+                <w:rFonts w:ascii="华文宋体" w:eastAsia="华文宋体" w:hAnsi="华文宋体"/>
+                <w:noProof/>
+                <w:webHidden/>
+              </w:rPr>
+              <w:tab/>
+            </w:r>
+            <w:r>
+              <w:rPr>
+                <w:rFonts w:ascii="华文宋体" w:eastAsia="华文宋体" w:hAnsi="华文宋体"/>
+                <w:noProof/>
+                <w:webHidden/>
+              </w:rPr>
+              <w:fldChar w:fldCharType="begin"/>
+            </w:r>
+            <w:r>
+              <w:rPr>
+                <w:rFonts w:ascii="华文宋体" w:eastAsia="华文宋体" w:hAnsi="华文宋体"/>
+                <w:noProof/>
+                <w:webHidden/>
+              </w:rPr>
+              <w:instrText xml:space="preserve"> PAGEREF _Toc149817529 \h </w:instrText>
+            </w:r>
+            <w:r>
+              <w:rPr>
+                <w:rFonts w:ascii="华文宋体" w:eastAsia="华文宋体" w:hAnsi="华文宋体"/>
+                <w:noProof/>
+                <w:webHidden/>
+              </w:rPr>
+            </w:r>
+            <w:r>
+              <w:rPr>
+                <w:rFonts w:ascii="华文宋体" w:eastAsia="华文宋体" w:hAnsi="华文宋体"/>
+                <w:noProof/>
+                <w:webHidden/>
+              </w:rPr>
+              <w:fldChar w:fldCharType="separate"/>
+            </w:r>
+            <w:r>
+              <w:rPr>
+                <w:rFonts w:ascii="华文宋体" w:eastAsia="华文宋体" w:hAnsi="华文宋体"/>
+                <w:noProof/>
+                <w:webHidden/>
+              </w:rPr>
+              <w:t>17</w:t>
+            </w:r>
+            <w:r>
+              <w:rPr>
+                <w:rFonts w:ascii="华文宋体" w:eastAsia="华文宋体" w:hAnsi="华文宋体"/>
+                <w:noProof/>
+                <w:webHidden/>
+              </w:rPr>
+              <w:fldChar w:fldCharType="end"/>
+            </w:r>
+          </w:hyperlink>
+        </w:p>
+        <w:p>
+          <w:pPr>
+            <w:pStyle w:val="TOC3"/>
+            <w:tabs>
+              <w:tab w:val="right" w:leader="dot" w:pos="8296"/>
+            </w:tabs>
+            <w:rPr>
+              <w:rFonts w:ascii="华文宋体" w:eastAsia="华文宋体" w:hAnsi="华文宋体"/>
+              <w:noProof/>
+              <w:lang w:val="en-US"/>
+              <w14:ligatures w14:val="standardContextual"/>
+            </w:rPr>
+          </w:pPr>
+          <w:hyperlink w:anchor="_Toc149817530" w:history="1">
+            <w:r>
+              <w:rPr>
+                <w:rStyle w:val="a3"/>
+                <w:rFonts w:ascii="华文宋体" w:eastAsia="华文宋体" w:hAnsi="华文宋体"/>
+                <w:noProof/>
+              </w:rPr>
+              <w:t>（二）市民社会概念的源起与演进</w:t>
+            </w:r>
+            <w:r>
+              <w:rPr>
+                <w:rFonts w:ascii="华文宋体" w:eastAsia="华文宋体" w:hAnsi="华文宋体"/>
+                <w:noProof/>
+                <w:webHidden/>
+              </w:rPr>
+              <w:tab/>
+            </w:r>
+            <w:r>
+              <w:rPr>
+                <w:rFonts w:ascii="华文宋体" w:eastAsia="华文宋体" w:hAnsi="华文宋体"/>
+                <w:noProof/>
+                <w:webHidden/>
+              </w:rPr>
+              <w:fldChar w:fldCharType="begin"/>
+            </w:r>
+            <w:r>
+              <w:rPr>
+                <w:rFonts w:ascii="华文宋体" w:eastAsia="华文宋体" w:hAnsi="华文宋体"/>
+                <w:noProof/>
+                <w:webHidden/>
+              </w:rPr>
+              <w:instrText xml:space="preserve"> PAGEREF _Toc149817530 \h </w:instrText>
+            </w:r>
+            <w:r>
+              <w:rPr>
+                <w:rFonts w:ascii="华文宋体" w:eastAsia="华文宋体" w:hAnsi="华文宋体"/>
+                <w:noProof/>
+                <w:webHidden/>
+              </w:rPr>
+            </w:r>
+            <w:r>
+              <w:rPr>
+                <w:rFonts w:ascii="华文宋体" w:eastAsia="华文宋体" w:hAnsi="华文宋体"/>
+                <w:noProof/>
+                <w:webHidden/>
+              </w:rPr>
+              <w:fldChar w:fldCharType="separate"/>
+            </w:r>
+            <w:r>
+              <w:rPr>
+                <w:rFonts w:ascii="华文宋体" w:eastAsia="华文宋体" w:hAnsi="华文宋体"/>
+                <w:noProof/>
+                <w:webHidden/>
+              </w:rPr>
+              <w:t>17</w:t>
+            </w:r>
+            <w:r>
+              <w:rPr>
+                <w:rFonts w:ascii="华文宋体" w:eastAsia="华文宋体" w:hAnsi="华文宋体"/>
+                <w:noProof/>
+                <w:webHidden/>
+              </w:rPr>
+              <w:fldChar w:fldCharType="end"/>
+            </w:r>
+          </w:hyperlink>
+        </w:p>
+        <w:p>
+          <w:pPr>
+            <w:pStyle w:val="TOC3"/>
+            <w:tabs>
+              <w:tab w:val="right" w:leader="dot" w:pos="8296"/>
+            </w:tabs>
+            <w:rPr>
+              <w:rFonts w:ascii="华文宋体" w:eastAsia="华文宋体" w:hAnsi="华文宋体"/>
+              <w:noProof/>
+              <w:lang w:val="en-US"/>
+              <w14:ligatures w14:val="standardContextual"/>
+            </w:rPr>
+          </w:pPr>
+          <w:hyperlink w:anchor="_Toc149817531" w:history="1">
+            <w:r>
+              <w:rPr>
+                <w:rStyle w:val="a3"/>
+                <w:rFonts w:ascii="华文宋体" w:eastAsia="华文宋体" w:hAnsi="华文宋体"/>
+                <w:noProof/>
+              </w:rPr>
+              <w:t>（三）国家与社会关系的理论：多元论与一元论</w:t>
+            </w:r>
+            <w:r>
+              <w:rPr>
+                <w:rFonts w:ascii="华文宋体" w:eastAsia="华文宋体" w:hAnsi="华文宋体"/>
+                <w:noProof/>
+                <w:webHidden/>
+              </w:rPr>
+              <w:tab/>
+            </w:r>
+            <w:r>
+              <w:rPr>
+                <w:rFonts w:ascii="华文宋体" w:eastAsia="华文宋体" w:hAnsi="华文宋体"/>
+                <w:noProof/>
+                <w:webHidden/>
+              </w:rPr>
+              <w:fldChar w:fldCharType="begin"/>
+            </w:r>
+            <w:r>
+              <w:rPr>
+                <w:rFonts w:ascii="华文宋体" w:eastAsia="华文宋体" w:hAnsi="华文宋体"/>
+                <w:noProof/>
+                <w:webHidden/>
+              </w:rPr>
+              <w:instrText xml:space="preserve"> PAGEREF _Toc149817531 \h </w:instrText>
+            </w:r>
+            <w:r>
+              <w:rPr>
+                <w:rFonts w:ascii="华文宋体" w:eastAsia="华文宋体" w:hAnsi="华文宋体"/>
+                <w:noProof/>
+                <w:webHidden/>
+              </w:rPr>
+            </w:r>
+            <w:r>
+              <w:rPr>
+                <w:rFonts w:ascii="华文宋体" w:eastAsia="华文宋体" w:hAnsi="华文宋体"/>
+                <w:noProof/>
+                <w:webHidden/>
+              </w:rPr>
+              <w:fldChar w:fldCharType="separate"/>
+            </w:r>
+            <w:r>
+              <w:rPr>
+                <w:rFonts w:ascii="华文宋体" w:eastAsia="华文宋体" w:hAnsi="华文宋体"/>
+                <w:noProof/>
+                <w:webHidden/>
+              </w:rPr>
+              <w:t>18</w:t>
+            </w:r>
+            <w:r>
+              <w:rPr>
+                <w:rFonts w:ascii="华文宋体" w:eastAsia="华文宋体" w:hAnsi="华文宋体"/>
+                <w:noProof/>
+                <w:webHidden/>
+              </w:rPr>
+              <w:fldChar w:fldCharType="end"/>
+            </w:r>
+          </w:hyperlink>
+        </w:p>
+        <w:p>
+          <w:pPr>
+            <w:pStyle w:val="TOC2"/>
+            <w:tabs>
+              <w:tab w:val="right" w:leader="dot" w:pos="8296"/>
+            </w:tabs>
+            <w:rPr>
+              <w:rFonts w:ascii="华文宋体" w:eastAsia="华文宋体" w:hAnsi="华文宋体"/>
+              <w:noProof/>
+              <w:lang w:val="en-US"/>
+              <w14:ligatures w14:val="standardContextual"/>
+            </w:rPr>
+          </w:pPr>
+          <w:hyperlink w:anchor="_Toc149817532" w:history="1">
+            <w:r>
+              <w:rPr>
+                <w:rStyle w:val="a3"/>
+                <w:rFonts w:ascii="华文宋体" w:eastAsia="华文宋体" w:hAnsi="华文宋体"/>
+                <w:noProof/>
+              </w:rPr>
+              <w:t>二、市民社会（civil society）的含义与性质</w:t>
+            </w:r>
+            <w:r>
+              <w:rPr>
+                <w:rFonts w:ascii="华文宋体" w:eastAsia="华文宋体" w:hAnsi="华文宋体"/>
+                <w:noProof/>
+                <w:webHidden/>
+              </w:rPr>
+              <w:tab/>
+            </w:r>
+            <w:r>
+              <w:rPr>
+                <w:rFonts w:ascii="华文宋体" w:eastAsia="华文宋体" w:hAnsi="华文宋体"/>
+                <w:noProof/>
+                <w:webHidden/>
+              </w:rPr>
+              <w:fldChar w:fldCharType="begin"/>
+            </w:r>
+            <w:r>
+              <w:rPr>
+                <w:rFonts w:ascii="华文宋体" w:eastAsia="华文宋体" w:hAnsi="华文宋体"/>
+                <w:noProof/>
+                <w:webHidden/>
+              </w:rPr>
+              <w:instrText xml:space="preserve"> PAGEREF _Toc149817532 \h </w:instrText>
+            </w:r>
+            <w:r>
+              <w:rPr>
+                <w:rFonts w:ascii="华文宋体" w:eastAsia="华文宋体" w:hAnsi="华文宋体"/>
+                <w:noProof/>
+                <w:webHidden/>
+              </w:rPr>
+            </w:r>
+            <w:r>
+              <w:rPr>
+                <w:rFonts w:ascii="华文宋体" w:eastAsia="华文宋体" w:hAnsi="华文宋体"/>
+                <w:noProof/>
+                <w:webHidden/>
+              </w:rPr>
+              <w:fldChar w:fldCharType="separate"/>
+            </w:r>
+            <w:r>
+              <w:rPr>
+                <w:rFonts w:ascii="华文宋体" w:eastAsia="华文宋体" w:hAnsi="华文宋体"/>
+                <w:noProof/>
+                <w:webHidden/>
+              </w:rPr>
+              <w:t>18</w:t>
+            </w:r>
+            <w:r>
+              <w:rPr>
+                <w:rFonts w:ascii="华文宋体" w:eastAsia="华文宋体" w:hAnsi="华文宋体"/>
+                <w:noProof/>
+                <w:webHidden/>
+              </w:rPr>
+              <w:fldChar w:fldCharType="end"/>
+            </w:r>
+          </w:hyperlink>
+        </w:p>
+        <w:p>
+          <w:pPr>
+            <w:pStyle w:val="TOC3"/>
+            <w:tabs>
+              <w:tab w:val="right" w:leader="dot" w:pos="8296"/>
+            </w:tabs>
+            <w:rPr>
+              <w:rFonts w:ascii="华文宋体" w:eastAsia="华文宋体" w:hAnsi="华文宋体"/>
+              <w:noProof/>
+              <w:lang w:val="en-US"/>
+              <w14:ligatures w14:val="standardContextual"/>
+            </w:rPr>
+          </w:pPr>
+          <w:hyperlink w:anchor="_Toc149817533" w:history="1">
+            <w:r>
+              <w:rPr>
+                <w:rStyle w:val="a3"/>
+                <w:rFonts w:ascii="华文宋体" w:eastAsia="华文宋体" w:hAnsi="华文宋体"/>
+                <w:noProof/>
+              </w:rPr>
+              <w:t>（一）市民社会的多层次含义</w:t>
+            </w:r>
+            <w:r>
+              <w:rPr>
+                <w:rFonts w:ascii="华文宋体" w:eastAsia="华文宋体" w:hAnsi="华文宋体"/>
+                <w:noProof/>
+                <w:webHidden/>
+              </w:rPr>
+              <w:tab/>
+            </w:r>
+            <w:r>
+              <w:rPr>
+                <w:rFonts w:ascii="华文宋体" w:eastAsia="华文宋体" w:hAnsi="华文宋体"/>
+                <w:noProof/>
+                <w:webHidden/>
+              </w:rPr>
+              <w:fldChar w:fldCharType="begin"/>
+            </w:r>
+            <w:r>
+              <w:rPr>
+                <w:rFonts w:ascii="华文宋体" w:eastAsia="华文宋体" w:hAnsi="华文宋体"/>
+                <w:noProof/>
+                <w:webHidden/>
+              </w:rPr>
+              <w:instrText xml:space="preserve"> PAGEREF _Toc149817533 \h </w:instrText>
+            </w:r>
+            <w:r>
+              <w:rPr>
+                <w:rFonts w:ascii="华文宋体" w:eastAsia="华文宋体" w:hAnsi="华文宋体"/>
+                <w:noProof/>
+                <w:webHidden/>
+              </w:rPr>
+            </w:r>
+            <w:r>
+              <w:rPr>
+                <w:rFonts w:ascii="华文宋体" w:eastAsia="华文宋体" w:hAnsi="华文宋体"/>
+                <w:noProof/>
+                <w:webHidden/>
+              </w:rPr>
+              <w:fldChar w:fldCharType="separate"/>
+            </w:r>
+            <w:r>
+              <w:rPr>
+                <w:rFonts w:ascii="华文宋体" w:eastAsia="华文宋体" w:hAnsi="华文宋体"/>
+                <w:noProof/>
+                <w:webHidden/>
+              </w:rPr>
+              <w:t>18</w:t>
+            </w:r>
+            <w:r>
+              <w:rPr>
+                <w:rFonts w:ascii="华文宋体" w:eastAsia="华文宋体" w:hAnsi="华文宋体"/>
+                <w:noProof/>
+                <w:webHidden/>
+              </w:rPr>
+              <w:fldChar w:fldCharType="end"/>
+            </w:r>
+          </w:hyperlink>
+        </w:p>
+        <w:p>
+          <w:pPr>
+            <w:pStyle w:val="TOC3"/>
+            <w:tabs>
+              <w:tab w:val="right" w:leader="dot" w:pos="8296"/>
+            </w:tabs>
+            <w:rPr>
+              <w:rFonts w:ascii="华文宋体" w:eastAsia="华文宋体" w:hAnsi="华文宋体"/>
+              <w:noProof/>
+              <w:lang w:val="en-US"/>
+              <w14:ligatures w14:val="standardContextual"/>
+            </w:rPr>
+          </w:pPr>
+          <w:hyperlink w:anchor="_Toc149817534" w:history="1">
+            <w:r>
+              <w:rPr>
+                <w:rStyle w:val="a3"/>
+                <w:rFonts w:ascii="华文宋体" w:eastAsia="华文宋体" w:hAnsi="华文宋体"/>
+                <w:noProof/>
+              </w:rPr>
+              <w:t>（二）市民（civil）的词源学含义</w:t>
+            </w:r>
+            <w:r>
+              <w:rPr>
+                <w:rFonts w:ascii="华文宋体" w:eastAsia="华文宋体" w:hAnsi="华文宋体"/>
+                <w:noProof/>
+                <w:webHidden/>
+              </w:rPr>
+              <w:tab/>
+            </w:r>
+            <w:r>
+              <w:rPr>
+                <w:rFonts w:ascii="华文宋体" w:eastAsia="华文宋体" w:hAnsi="华文宋体"/>
+                <w:noProof/>
+                <w:webHidden/>
+              </w:rPr>
+              <w:fldChar w:fldCharType="begin"/>
+            </w:r>
+            <w:r>
+              <w:rPr>
+                <w:rFonts w:ascii="华文宋体" w:eastAsia="华文宋体" w:hAnsi="华文宋体"/>
+                <w:noProof/>
+                <w:webHidden/>
+              </w:rPr>
+              <w:instrText xml:space="preserve"> PAGEREF _Toc149817534 \h </w:instrText>
+            </w:r>
+            <w:r>
+              <w:rPr>
+                <w:rFonts w:ascii="华文宋体" w:eastAsia="华文宋体" w:hAnsi="华文宋体"/>
+                <w:noProof/>
+                <w:webHidden/>
+              </w:rPr>
+            </w:r>
+            <w:r>
+              <w:rPr>
+                <w:rFonts w:ascii="华文宋体" w:eastAsia="华文宋体" w:hAnsi="华文宋体"/>
+                <w:noProof/>
+                <w:webHidden/>
+              </w:rPr>
+              <w:fldChar w:fldCharType="separate"/>
+            </w:r>
+            <w:r>
+              <w:rPr>
+                <w:rFonts w:ascii="华文宋体" w:eastAsia="华文宋体" w:hAnsi="华文宋体"/>
+                <w:noProof/>
+                <w:webHidden/>
+              </w:rPr>
+              <w:t>19</w:t>
+            </w:r>
+            <w:r>
+              <w:rPr>
+                <w:rFonts w:ascii="华文宋体" w:eastAsia="华文宋体" w:hAnsi="华文宋体"/>
+                <w:noProof/>
+                <w:webHidden/>
+              </w:rPr>
+              <w:fldChar w:fldCharType="end"/>
+            </w:r>
+          </w:hyperlink>
+        </w:p>
+        <w:p>
+          <w:pPr>
+            <w:pStyle w:val="TOC3"/>
+            <w:tabs>
+              <w:tab w:val="right" w:leader="dot" w:pos="8296"/>
+            </w:tabs>
+            <w:rPr>
+              <w:rFonts w:ascii="华文宋体" w:eastAsia="华文宋体" w:hAnsi="华文宋体"/>
+              <w:noProof/>
+              <w:lang w:val="en-US"/>
+              <w14:ligatures w14:val="standardContextual"/>
+            </w:rPr>
+          </w:pPr>
+          <w:hyperlink w:anchor="_Toc149817535" w:history="1">
+            <w:r>
+              <w:rPr>
+                <w:rStyle w:val="a3"/>
+                <w:rFonts w:ascii="华文宋体" w:eastAsia="华文宋体" w:hAnsi="华文宋体"/>
+                <w:noProof/>
+              </w:rPr>
+              <w:t>（三）市民社会的特点</w:t>
+            </w:r>
+            <w:r>
+              <w:rPr>
+                <w:rFonts w:ascii="华文宋体" w:eastAsia="华文宋体" w:hAnsi="华文宋体"/>
+                <w:noProof/>
+                <w:webHidden/>
+              </w:rPr>
+              <w:tab/>
+            </w:r>
+            <w:r>
+              <w:rPr>
+                <w:rFonts w:ascii="华文宋体" w:eastAsia="华文宋体" w:hAnsi="华文宋体"/>
+                <w:noProof/>
+                <w:webHidden/>
+              </w:rPr>
+              <w:fldChar w:fldCharType="begin"/>
+            </w:r>
+            <w:r>
+              <w:rPr>
+                <w:rFonts w:ascii="华文宋体" w:eastAsia="华文宋体" w:hAnsi="华文宋体"/>
+                <w:noProof/>
+                <w:webHidden/>
+              </w:rPr>
+              <w:instrText xml:space="preserve"> PAGEREF _Toc149817535 \h </w:instrText>
+            </w:r>
+            <w:r>
+              <w:rPr>
+                <w:rFonts w:ascii="华文宋体" w:eastAsia="华文宋体" w:hAnsi="华文宋体"/>
+                <w:noProof/>
+                <w:webHidden/>
+              </w:rPr>
+            </w:r>
+            <w:r>
+              <w:rPr>
+                <w:rFonts w:ascii="华文宋体" w:eastAsia="华文宋体" w:hAnsi="华文宋体"/>
+                <w:noProof/>
+                <w:webHidden/>
+              </w:rPr>
+              <w:fldChar w:fldCharType="separate"/>
+            </w:r>
+            <w:r>
+              <w:rPr>
+                <w:rFonts w:ascii="华文宋体" w:eastAsia="华文宋体" w:hAnsi="华文宋体"/>
+                <w:noProof/>
+                <w:webHidden/>
+              </w:rPr>
+              <w:t>19</w:t>
+            </w:r>
+            <w:r>
+              <w:rPr>
+                <w:rFonts w:ascii="华文宋体" w:eastAsia="华文宋体" w:hAnsi="华文宋体"/>
+                <w:noProof/>
+                <w:webHidden/>
+              </w:rPr>
+              <w:fldChar w:fldCharType="end"/>
+            </w:r>
+          </w:hyperlink>
+        </w:p>
+        <w:p>
+          <w:pPr>
+            <w:pStyle w:val="TOC3"/>
+            <w:tabs>
+              <w:tab w:val="right" w:leader="dot" w:pos="8296"/>
+            </w:tabs>
+            <w:rPr>
+              <w:rFonts w:ascii="华文宋体" w:eastAsia="华文宋体" w:hAnsi="华文宋体"/>
+              <w:noProof/>
+              <w:lang w:val="en-US"/>
+              <w14:ligatures w14:val="standardContextual"/>
+            </w:rPr>
+          </w:pPr>
+          <w:hyperlink w:anchor="_Toc149817536" w:history="1">
+            <w:r>
+              <w:rPr>
+                <w:rStyle w:val="a3"/>
+                <w:rFonts w:ascii="华文宋体" w:eastAsia="华文宋体" w:hAnsi="华文宋体"/>
+                <w:noProof/>
+              </w:rPr>
+              <w:t>（四）市民社会的三要素</w:t>
+            </w:r>
+            <w:r>
+              <w:rPr>
+                <w:rFonts w:ascii="华文宋体" w:eastAsia="华文宋体" w:hAnsi="华文宋体"/>
+                <w:noProof/>
+                <w:webHidden/>
+              </w:rPr>
+              <w:tab/>
+            </w:r>
+            <w:r>
+              <w:rPr>
+                <w:rFonts w:ascii="华文宋体" w:eastAsia="华文宋体" w:hAnsi="华文宋体"/>
+                <w:noProof/>
+                <w:webHidden/>
+              </w:rPr>
+              <w:fldChar w:fldCharType="begin"/>
+            </w:r>
+            <w:r>
+              <w:rPr>
+                <w:rFonts w:ascii="华文宋体" w:eastAsia="华文宋体" w:hAnsi="华文宋体"/>
+                <w:noProof/>
+                <w:webHidden/>
+              </w:rPr>
+              <w:instrText xml:space="preserve"> PAGEREF _Toc149817536 \h </w:instrText>
+            </w:r>
+            <w:r>
+              <w:rPr>
+                <w:rFonts w:ascii="华文宋体" w:eastAsia="华文宋体" w:hAnsi="华文宋体"/>
+                <w:noProof/>
+                <w:webHidden/>
+              </w:rPr>
+            </w:r>
+            <w:r>
+              <w:rPr>
+                <w:rFonts w:ascii="华文宋体" w:eastAsia="华文宋体" w:hAnsi="华文宋体"/>
+                <w:noProof/>
+                <w:webHidden/>
+              </w:rPr>
+              <w:fldChar w:fldCharType="separate"/>
+            </w:r>
+            <w:r>
+              <w:rPr>
+                <w:rFonts w:ascii="华文宋体" w:eastAsia="华文宋体" w:hAnsi="华文宋体"/>
+                <w:noProof/>
+                <w:webHidden/>
+              </w:rPr>
+              <w:t>19</w:t>
+            </w:r>
+            <w:r>
+              <w:rPr>
+                <w:rFonts w:ascii="华文宋体" w:eastAsia="华文宋体" w:hAnsi="华文宋体"/>
+                <w:noProof/>
+                <w:webHidden/>
+              </w:rPr>
+              <w:fldChar w:fldCharType="end"/>
+            </w:r>
+          </w:hyperlink>
+        </w:p>
+        <w:p>
+          <w:pPr>
+            <w:pStyle w:val="TOC2"/>
+            <w:tabs>
+              <w:tab w:val="right" w:leader="dot" w:pos="8296"/>
+            </w:tabs>
+            <w:rPr>
+              <w:rFonts w:ascii="华文宋体" w:eastAsia="华文宋体" w:hAnsi="华文宋体"/>
+              <w:noProof/>
+              <w:lang w:val="en-US"/>
+              <w14:ligatures w14:val="standardContextual"/>
+            </w:rPr>
+          </w:pPr>
+          <w:hyperlink w:anchor="_Toc149817537" w:history="1">
+            <w:r>
+              <w:rPr>
+                <w:rStyle w:val="a3"/>
+                <w:rFonts w:ascii="华文宋体" w:eastAsia="华文宋体" w:hAnsi="华文宋体"/>
+                <w:noProof/>
+              </w:rPr>
+              <w:t>三、国家与社会关系的理论范式</w:t>
+            </w:r>
+            <w:r>
+              <w:rPr>
+                <w:rFonts w:ascii="华文宋体" w:eastAsia="华文宋体" w:hAnsi="华文宋体"/>
+                <w:noProof/>
+                <w:webHidden/>
+              </w:rPr>
+              <w:tab/>
+            </w:r>
+            <w:r>
+              <w:rPr>
+                <w:rFonts w:ascii="华文宋体" w:eastAsia="华文宋体" w:hAnsi="华文宋体"/>
+                <w:noProof/>
+                <w:webHidden/>
+              </w:rPr>
+              <w:fldChar w:fldCharType="begin"/>
+            </w:r>
+            <w:r>
+              <w:rPr>
+                <w:rFonts w:ascii="华文宋体" w:eastAsia="华文宋体" w:hAnsi="华文宋体"/>
+                <w:noProof/>
+                <w:webHidden/>
+              </w:rPr>
+              <w:instrText xml:space="preserve"> PAGEREF _Toc149817537 \h </w:instrText>
+            </w:r>
+            <w:r>
+              <w:rPr>
+                <w:rFonts w:ascii="华文宋体" w:eastAsia="华文宋体" w:hAnsi="华文宋体"/>
+                <w:noProof/>
+                <w:webHidden/>
+              </w:rPr>
+            </w:r>
+            <w:r>
+              <w:rPr>
+                <w:rFonts w:ascii="华文宋体" w:eastAsia="华文宋体" w:hAnsi="华文宋体"/>
+                <w:noProof/>
+                <w:webHidden/>
+              </w:rPr>
+              <w:fldChar w:fldCharType="separate"/>
+            </w:r>
+            <w:r>
+              <w:rPr>
+                <w:rFonts w:ascii="华文宋体" w:eastAsia="华文宋体" w:hAnsi="华文宋体"/>
+                <w:noProof/>
+                <w:webHidden/>
+              </w:rPr>
+              <w:t>20</w:t>
+            </w:r>
+            <w:r>
+              <w:rPr>
+                <w:rFonts w:ascii="华文宋体" w:eastAsia="华文宋体" w:hAnsi="华文宋体"/>
+                <w:noProof/>
+                <w:webHidden/>
+              </w:rPr>
+              <w:fldChar w:fldCharType="end"/>
+            </w:r>
+          </w:hyperlink>
+        </w:p>
+        <w:p>
+          <w:pPr>
+            <w:pStyle w:val="TOC3"/>
+            <w:tabs>
+              <w:tab w:val="right" w:leader="dot" w:pos="8296"/>
+            </w:tabs>
+            <w:rPr>
+              <w:rFonts w:ascii="华文宋体" w:eastAsia="华文宋体" w:hAnsi="华文宋体"/>
+              <w:noProof/>
+              <w:lang w:val="en-US"/>
+              <w14:ligatures w14:val="standardContextual"/>
+            </w:rPr>
+          </w:pPr>
+          <w:hyperlink w:anchor="_Toc149817538" w:history="1">
+            <w:r>
+              <w:rPr>
+                <w:rStyle w:val="a3"/>
+                <w:rFonts w:ascii="华文宋体" w:eastAsia="华文宋体" w:hAnsi="华文宋体"/>
+                <w:noProof/>
+              </w:rPr>
+              <w:t>（一）多元主义与法团主义</w:t>
+            </w:r>
+            <w:r>
+              <w:rPr>
+                <w:rFonts w:ascii="华文宋体" w:eastAsia="华文宋体" w:hAnsi="华文宋体"/>
+                <w:noProof/>
+                <w:webHidden/>
+              </w:rPr>
+              <w:tab/>
+            </w:r>
+            <w:r>
+              <w:rPr>
+                <w:rFonts w:ascii="华文宋体" w:eastAsia="华文宋体" w:hAnsi="华文宋体"/>
+                <w:noProof/>
+                <w:webHidden/>
+              </w:rPr>
+              <w:fldChar w:fldCharType="begin"/>
+            </w:r>
+            <w:r>
+              <w:rPr>
+                <w:rFonts w:ascii="华文宋体" w:eastAsia="华文宋体" w:hAnsi="华文宋体"/>
+                <w:noProof/>
+                <w:webHidden/>
+              </w:rPr>
+              <w:instrText xml:space="preserve"> PAGEREF _Toc149817538 \h </w:instrText>
+            </w:r>
+            <w:r>
+              <w:rPr>
+                <w:rFonts w:ascii="华文宋体" w:eastAsia="华文宋体" w:hAnsi="华文宋体"/>
+                <w:noProof/>
+                <w:webHidden/>
+              </w:rPr>
+            </w:r>
+            <w:r>
+              <w:rPr>
+                <w:rFonts w:ascii="华文宋体" w:eastAsia="华文宋体" w:hAnsi="华文宋体"/>
+                <w:noProof/>
+                <w:webHidden/>
+              </w:rPr>
+              <w:fldChar w:fldCharType="separate"/>
+            </w:r>
+            <w:r>
+              <w:rPr>
+                <w:rFonts w:ascii="华文宋体" w:eastAsia="华文宋体" w:hAnsi="华文宋体"/>
+                <w:noProof/>
+                <w:webHidden/>
+              </w:rPr>
+              <w:t>20</w:t>
+            </w:r>
+            <w:r>
+              <w:rPr>
+                <w:rFonts w:ascii="华文宋体" w:eastAsia="华文宋体" w:hAnsi="华文宋体"/>
+                <w:noProof/>
+                <w:webHidden/>
+              </w:rPr>
+              <w:fldChar w:fldCharType="end"/>
+            </w:r>
+          </w:hyperlink>
+        </w:p>
+        <w:p>
+          <w:pPr>
+            <w:pStyle w:val="TOC3"/>
+            <w:tabs>
+              <w:tab w:val="right" w:leader="dot" w:pos="8296"/>
+            </w:tabs>
+            <w:rPr>
+              <w:rFonts w:ascii="华文宋体" w:eastAsia="华文宋体" w:hAnsi="华文宋体"/>
+              <w:noProof/>
+              <w:lang w:val="en-US"/>
+              <w14:ligatures w14:val="standardContextual"/>
+            </w:rPr>
+          </w:pPr>
+          <w:hyperlink w:anchor="_Toc149817539" w:history="1">
+            <w:r>
+              <w:rPr>
+                <w:rStyle w:val="a3"/>
+                <w:rFonts w:ascii="华文宋体" w:eastAsia="华文宋体" w:hAnsi="华文宋体"/>
+                <w:noProof/>
+              </w:rPr>
+              <w:t>（二）国家权力在国家与社会互动过程中的角色</w:t>
+            </w:r>
+            <w:r>
+              <w:rPr>
+                <w:rFonts w:ascii="华文宋体" w:eastAsia="华文宋体" w:hAnsi="华文宋体"/>
+                <w:noProof/>
+                <w:webHidden/>
+              </w:rPr>
+              <w:tab/>
+            </w:r>
+            <w:r>
+              <w:rPr>
+                <w:rFonts w:ascii="华文宋体" w:eastAsia="华文宋体" w:hAnsi="华文宋体"/>
+                <w:noProof/>
+                <w:webHidden/>
+              </w:rPr>
+              <w:fldChar w:fldCharType="begin"/>
+            </w:r>
+            <w:r>
+              <w:rPr>
+                <w:rFonts w:ascii="华文宋体" w:eastAsia="华文宋体" w:hAnsi="华文宋体"/>
+                <w:noProof/>
+                <w:webHidden/>
+              </w:rPr>
+              <w:instrText xml:space="preserve"> PAGEREF _Toc149817539 \h </w:instrText>
+            </w:r>
+            <w:r>
+              <w:rPr>
+                <w:rFonts w:ascii="华文宋体" w:eastAsia="华文宋体" w:hAnsi="华文宋体"/>
+                <w:noProof/>
+                <w:webHidden/>
+              </w:rPr>
+            </w:r>
+            <w:r>
+              <w:rPr>
+                <w:rFonts w:ascii="华文宋体" w:eastAsia="华文宋体" w:hAnsi="华文宋体"/>
+                <w:noProof/>
+                <w:webHidden/>
+              </w:rPr>
+              <w:fldChar w:fldCharType="separate"/>
+            </w:r>
+            <w:r>
+              <w:rPr>
+                <w:rFonts w:ascii="华文宋体" w:eastAsia="华文宋体" w:hAnsi="华文宋体"/>
+                <w:noProof/>
+                <w:webHidden/>
+              </w:rPr>
+              <w:t>20</w:t>
+            </w:r>
+            <w:r>
+              <w:rPr>
+                <w:rFonts w:ascii="华文宋体" w:eastAsia="华文宋体" w:hAnsi="华文宋体"/>
+                <w:noProof/>
+                <w:webHidden/>
+              </w:rPr>
+              <w:fldChar w:fldCharType="end"/>
+            </w:r>
+          </w:hyperlink>
+        </w:p>
+        <w:p>
+          <w:pPr>
+            <w:pStyle w:val="TOC3"/>
+            <w:tabs>
+              <w:tab w:val="right" w:leader="dot" w:pos="8296"/>
+            </w:tabs>
+            <w:rPr>
+              <w:rFonts w:ascii="华文宋体" w:eastAsia="华文宋体" w:hAnsi="华文宋体"/>
+              <w:noProof/>
+              <w:lang w:val="en-US"/>
+              <w14:ligatures w14:val="standardContextual"/>
+            </w:rPr>
+          </w:pPr>
+          <w:hyperlink w:anchor="_Toc149817540" w:history="1">
+            <w:r>
+              <w:rPr>
+                <w:rStyle w:val="a3"/>
+                <w:rFonts w:ascii="华文宋体" w:eastAsia="华文宋体" w:hAnsi="华文宋体"/>
+                <w:noProof/>
+              </w:rPr>
+              <w:t>（三）当代中国国家与社会关系</w:t>
+            </w:r>
+            <w:r>
+              <w:rPr>
+                <w:rFonts w:ascii="华文宋体" w:eastAsia="华文宋体" w:hAnsi="华文宋体"/>
+                <w:noProof/>
+                <w:webHidden/>
+              </w:rPr>
+              <w:tab/>
+            </w:r>
+            <w:r>
+              <w:rPr>
+                <w:rFonts w:ascii="华文宋体" w:eastAsia="华文宋体" w:hAnsi="华文宋体"/>
+                <w:noProof/>
+                <w:webHidden/>
+              </w:rPr>
+              <w:fldChar w:fldCharType="begin"/>
+            </w:r>
+            <w:r>
+              <w:rPr>
+                <w:rFonts w:ascii="华文宋体" w:eastAsia="华文宋体" w:hAnsi="华文宋体"/>
+                <w:noProof/>
+                <w:webHidden/>
+              </w:rPr>
+              <w:instrText xml:space="preserve"> PAGEREF _Toc149817540 \h </w:instrText>
+            </w:r>
+            <w:r>
+              <w:rPr>
+                <w:rFonts w:ascii="华文宋体" w:eastAsia="华文宋体" w:hAnsi="华文宋体"/>
+                <w:noProof/>
+                <w:webHidden/>
+              </w:rPr>
+            </w:r>
+            <w:r>
+              <w:rPr>
+                <w:rFonts w:ascii="华文宋体" w:eastAsia="华文宋体" w:hAnsi="华文宋体"/>
+                <w:noProof/>
+                <w:webHidden/>
+              </w:rPr>
+              <w:fldChar w:fldCharType="separate"/>
+            </w:r>
+            <w:r>
+              <w:rPr>
+                <w:rFonts w:ascii="华文宋体" w:eastAsia="华文宋体" w:hAnsi="华文宋体"/>
+                <w:noProof/>
+                <w:webHidden/>
+              </w:rPr>
+              <w:t>20</w:t>
+            </w:r>
+            <w:r>
+              <w:rPr>
+                <w:rFonts w:ascii="华文宋体" w:eastAsia="华文宋体" w:hAnsi="华文宋体"/>
+                <w:noProof/>
+                <w:webHidden/>
+              </w:rPr>
+              <w:fldChar w:fldCharType="end"/>
+            </w:r>
+          </w:hyperlink>
+        </w:p>
+        <w:p>
+          <w:pPr>
+            <w:pStyle w:val="TOC3"/>
+            <w:tabs>
+              <w:tab w:val="right" w:leader="dot" w:pos="8296"/>
+            </w:tabs>
+            <w:rPr>
+              <w:rFonts w:ascii="华文宋体" w:eastAsia="华文宋体" w:hAnsi="华文宋体"/>
+              <w:noProof/>
+              <w:lang w:val="en-US"/>
+              <w14:ligatures w14:val="standardContextual"/>
+            </w:rPr>
+          </w:pPr>
+          <w:hyperlink w:anchor="_Toc149817541" w:history="1">
+            <w:r>
+              <w:rPr>
+                <w:rStyle w:val="a3"/>
+                <w:rFonts w:ascii="华文宋体" w:eastAsia="华文宋体" w:hAnsi="华文宋体"/>
+                <w:noProof/>
+              </w:rPr>
+              <w:t>（四）国家与社会关系理论的局限性</w:t>
+            </w:r>
+            <w:r>
+              <w:rPr>
+                <w:rFonts w:ascii="华文宋体" w:eastAsia="华文宋体" w:hAnsi="华文宋体"/>
+                <w:noProof/>
+                <w:webHidden/>
+              </w:rPr>
+              <w:tab/>
+            </w:r>
+            <w:r>
+              <w:rPr>
+                <w:rFonts w:ascii="华文宋体" w:eastAsia="华文宋体" w:hAnsi="华文宋体"/>
+                <w:noProof/>
+                <w:webHidden/>
+              </w:rPr>
+              <w:fldChar w:fldCharType="begin"/>
+            </w:r>
+            <w:r>
+              <w:rPr>
+                <w:rFonts w:ascii="华文宋体" w:eastAsia="华文宋体" w:hAnsi="华文宋体"/>
+                <w:noProof/>
+                <w:webHidden/>
+              </w:rPr>
+              <w:instrText xml:space="preserve"> PAGEREF _Toc149817541 \h </w:instrText>
+            </w:r>
+            <w:r>
+              <w:rPr>
+                <w:rFonts w:ascii="华文宋体" w:eastAsia="华文宋体" w:hAnsi="华文宋体"/>
+                <w:noProof/>
+                <w:webHidden/>
+              </w:rPr>
+            </w:r>
+            <w:r>
+              <w:rPr>
+                <w:rFonts w:ascii="华文宋体" w:eastAsia="华文宋体" w:hAnsi="华文宋体"/>
+                <w:noProof/>
+                <w:webHidden/>
+              </w:rPr>
+              <w:fldChar w:fldCharType="separate"/>
+            </w:r>
+            <w:r>
+              <w:rPr>
+                <w:rFonts w:ascii="华文宋体" w:eastAsia="华文宋体" w:hAnsi="华文宋体"/>
+                <w:noProof/>
+                <w:webHidden/>
+              </w:rPr>
+              <w:t>21</w:t>
             </w:r>
             <w:r>
               <w:rPr>
@@ -5505,7 +6704,7 @@
       <w:pPr>
         <w:pStyle w:val="a9"/>
       </w:pPr>
-      <w:bookmarkStart w:id="0" w:name="_Toc149497064"/>
+      <w:bookmarkStart w:id="0" w:name="_Toc149817461"/>
       <w:r>
         <w:rPr>
           <w:rFonts w:hint="eastAsia"/>
@@ -5552,7 +6751,7 @@
       <w:pPr>
         <w:pStyle w:val="ab"/>
       </w:pPr>
-      <w:bookmarkStart w:id="1" w:name="_Toc149497065"/>
+      <w:bookmarkStart w:id="1" w:name="_Toc149817462"/>
       <w:r>
         <w:rPr>
           <w:rFonts w:hint="eastAsia"/>
@@ -5577,7 +6776,7 @@
       <w:pPr>
         <w:pStyle w:val="ad"/>
       </w:pPr>
-      <w:bookmarkStart w:id="2" w:name="_Toc149497066"/>
+      <w:bookmarkStart w:id="2" w:name="_Toc149817463"/>
       <w:r>
         <w:rPr>
           <w:rFonts w:hint="eastAsia"/>
@@ -5646,7 +6845,7 @@
       <w:pPr>
         <w:pStyle w:val="ad"/>
       </w:pPr>
-      <w:bookmarkStart w:id="3" w:name="_Toc149497067"/>
+      <w:bookmarkStart w:id="3" w:name="_Toc149817464"/>
       <w:r>
         <w:rPr>
           <w:rFonts w:hint="eastAsia"/>
@@ -6130,7 +7329,7 @@
       <w:pPr>
         <w:pStyle w:val="ad"/>
       </w:pPr>
-      <w:bookmarkStart w:id="4" w:name="_Toc149497068"/>
+      <w:bookmarkStart w:id="4" w:name="_Toc149817465"/>
       <w:r>
         <w:rPr>
           <w:rFonts w:hint="eastAsia"/>
@@ -6526,7 +7725,7 @@
       <w:pPr>
         <w:pStyle w:val="ab"/>
       </w:pPr>
-      <w:bookmarkStart w:id="5" w:name="_Toc149497069"/>
+      <w:bookmarkStart w:id="5" w:name="_Toc149817466"/>
       <w:r>
         <w:rPr>
           <w:rFonts w:hint="eastAsia"/>
@@ -6646,7 +7845,7 @@
       <w:pPr>
         <w:pStyle w:val="ad"/>
       </w:pPr>
-      <w:bookmarkStart w:id="6" w:name="_Toc149497070"/>
+      <w:bookmarkStart w:id="6" w:name="_Toc149817467"/>
       <w:r>
         <w:rPr>
           <w:rFonts w:hint="eastAsia"/>
@@ -7018,7 +8217,7 @@
       <w:pPr>
         <w:pStyle w:val="ad"/>
       </w:pPr>
-      <w:bookmarkStart w:id="7" w:name="_Toc149497071"/>
+      <w:bookmarkStart w:id="7" w:name="_Toc149817468"/>
       <w:r>
         <w:rPr>
           <w:rFonts w:hint="eastAsia"/>
@@ -7107,7 +8306,7 @@
       <w:pPr>
         <w:pStyle w:val="ad"/>
       </w:pPr>
-      <w:bookmarkStart w:id="8" w:name="_Toc149497072"/>
+      <w:bookmarkStart w:id="8" w:name="_Toc149817469"/>
       <w:r>
         <w:rPr>
           <w:rFonts w:hint="eastAsia"/>
@@ -7171,7 +8370,7 @@
       <w:pPr>
         <w:pStyle w:val="ad"/>
       </w:pPr>
-      <w:bookmarkStart w:id="9" w:name="_Toc149497073"/>
+      <w:bookmarkStart w:id="9" w:name="_Toc149817470"/>
       <w:r>
         <w:rPr>
           <w:rFonts w:hint="eastAsia"/>
@@ -7243,7 +8442,7 @@
       <w:pPr>
         <w:pStyle w:val="ad"/>
       </w:pPr>
-      <w:bookmarkStart w:id="10" w:name="_Toc149497074"/>
+      <w:bookmarkStart w:id="10" w:name="_Toc149817471"/>
       <w:r>
         <w:rPr>
           <w:rFonts w:hint="eastAsia"/>
@@ -7301,7 +8500,7 @@
       <w:pPr>
         <w:pStyle w:val="ab"/>
       </w:pPr>
-      <w:bookmarkStart w:id="11" w:name="_Toc149497075"/>
+      <w:bookmarkStart w:id="11" w:name="_Toc149817472"/>
       <w:r>
         <w:rPr>
           <w:rFonts w:hint="eastAsia"/>
@@ -7314,7 +8513,7 @@
       <w:pPr>
         <w:pStyle w:val="ad"/>
       </w:pPr>
-      <w:bookmarkStart w:id="12" w:name="_Toc149497076"/>
+      <w:bookmarkStart w:id="12" w:name="_Toc149817473"/>
       <w:r>
         <w:rPr>
           <w:rFonts w:hint="eastAsia"/>
@@ -7412,7 +8611,7 @@
       <w:pPr>
         <w:pStyle w:val="ad"/>
       </w:pPr>
-      <w:bookmarkStart w:id="13" w:name="_Toc149497077"/>
+      <w:bookmarkStart w:id="13" w:name="_Toc149817474"/>
       <w:r>
         <w:rPr>
           <w:rFonts w:hint="eastAsia"/>
@@ -7439,7 +8638,7 @@
       <w:pPr>
         <w:pStyle w:val="ad"/>
       </w:pPr>
-      <w:bookmarkStart w:id="14" w:name="_Toc149497078"/>
+      <w:bookmarkStart w:id="14" w:name="_Toc149817475"/>
       <w:r>
         <w:rPr>
           <w:rFonts w:hint="eastAsia"/>
@@ -7542,7 +8741,7 @@
       <w:pPr>
         <w:pStyle w:val="ad"/>
       </w:pPr>
-      <w:bookmarkStart w:id="15" w:name="_Toc149497079"/>
+      <w:bookmarkStart w:id="15" w:name="_Toc149817476"/>
       <w:r>
         <w:rPr>
           <w:rFonts w:hint="eastAsia"/>
@@ -7569,7 +8768,7 @@
       <w:pPr>
         <w:pStyle w:val="ad"/>
       </w:pPr>
-      <w:bookmarkStart w:id="16" w:name="_Toc149497080"/>
+      <w:bookmarkStart w:id="16" w:name="_Toc149817477"/>
       <w:r>
         <w:rPr>
           <w:rFonts w:hint="eastAsia"/>
@@ -7601,7 +8800,7 @@
       <w:pPr>
         <w:pStyle w:val="a9"/>
       </w:pPr>
-      <w:bookmarkStart w:id="17" w:name="_Toc149497081"/>
+      <w:bookmarkStart w:id="17" w:name="_Toc149817478"/>
       <w:r>
         <w:rPr>
           <w:rFonts w:hint="eastAsia"/>
@@ -7650,7 +8849,7 @@
       <w:pPr>
         <w:pStyle w:val="ab"/>
       </w:pPr>
-      <w:bookmarkStart w:id="18" w:name="_Toc149497082"/>
+      <w:bookmarkStart w:id="18" w:name="_Toc149817479"/>
       <w:r>
         <w:rPr>
           <w:rFonts w:hint="eastAsia"/>
@@ -7663,7 +8862,7 @@
       <w:pPr>
         <w:pStyle w:val="ad"/>
       </w:pPr>
-      <w:bookmarkStart w:id="19" w:name="_Toc149497083"/>
+      <w:bookmarkStart w:id="19" w:name="_Toc149817480"/>
       <w:r>
         <w:rPr>
           <w:rFonts w:hint="eastAsia"/>
@@ -7698,6 +8897,7 @@
         </w:rPr>
         <w:t>，该词来自于拉丁语</w:t>
       </w:r>
+      <w:proofErr w:type="spellStart"/>
       <w:r>
         <w:rPr>
           <w:rFonts w:hint="eastAsia"/>
@@ -7707,12 +8907,14 @@
       <w:r>
         <w:t>otestsa</w:t>
       </w:r>
+      <w:proofErr w:type="spellEnd"/>
       <w:r>
         <w:rPr>
           <w:rFonts w:hint="eastAsia"/>
         </w:rPr>
         <w:t>或</w:t>
       </w:r>
+      <w:proofErr w:type="spellStart"/>
       <w:r>
         <w:rPr>
           <w:rFonts w:hint="eastAsia"/>
@@ -7722,6 +8924,7 @@
       <w:r>
         <w:t>otentia</w:t>
       </w:r>
+      <w:proofErr w:type="spellEnd"/>
       <w:r>
         <w:rPr>
           <w:rFonts w:hint="eastAsia"/>
@@ -7742,6 +8945,7 @@
         </w:rPr>
         <w:t>拉丁语动词</w:t>
       </w:r>
+      <w:proofErr w:type="spellStart"/>
       <w:r>
         <w:rPr>
           <w:rFonts w:hint="eastAsia"/>
@@ -7751,6 +8955,7 @@
       <w:r>
         <w:t>otere</w:t>
       </w:r>
+      <w:proofErr w:type="spellEnd"/>
       <w:r>
         <w:rPr>
           <w:rFonts w:hint="eastAsia"/>
@@ -7865,7 +9070,7 @@
       <w:pPr>
         <w:pStyle w:val="ad"/>
       </w:pPr>
-      <w:bookmarkStart w:id="20" w:name="_Toc149497084"/>
+      <w:bookmarkStart w:id="20" w:name="_Toc149817481"/>
       <w:r>
         <w:rPr>
           <w:rFonts w:hint="eastAsia"/>
@@ -8033,21 +9238,7 @@
         <w:rPr>
           <w:rFonts w:hint="eastAsia"/>
         </w:rPr>
-        <w:t>在这本书的附论中，布</w:t>
-      </w:r>
-      <w:proofErr w:type="gramStart"/>
-      <w:r>
-        <w:rPr>
-          <w:rFonts w:hint="eastAsia"/>
-        </w:rPr>
-        <w:t>劳</w:t>
-      </w:r>
-      <w:proofErr w:type="gramEnd"/>
-      <w:r>
-        <w:rPr>
-          <w:rFonts w:hint="eastAsia"/>
-        </w:rPr>
-        <w:t>讨论了恋爱中的权力关系：假设有甲、乙、丙三个人同时追求丁，则甲、乙、</w:t>
+        <w:t>在这本书的附论中，布劳讨论了恋爱中的权力关系：假设有甲、乙、丙三个人同时追求丁，则甲、乙、</w:t>
       </w:r>
       <w:proofErr w:type="gramStart"/>
       <w:r>
@@ -8102,7 +9293,7 @@
                     <pic:cNvPicPr/>
                   </pic:nvPicPr>
                   <pic:blipFill>
-                    <a:blip r:embed="rId11"/>
+                    <a:blip r:embed="rId10"/>
                     <a:stretch>
                       <a:fillRect/>
                     </a:stretch>
@@ -8159,7 +9350,7 @@
                     <pic:cNvPicPr/>
                   </pic:nvPicPr>
                   <pic:blipFill>
-                    <a:blip r:embed="rId12"/>
+                    <a:blip r:embed="rId11"/>
                     <a:stretch>
                       <a:fillRect/>
                     </a:stretch>
@@ -8271,7 +9462,7 @@
                     <pic:cNvPicPr/>
                   </pic:nvPicPr>
                   <pic:blipFill>
-                    <a:blip r:embed="rId13"/>
+                    <a:blip r:embed="rId12"/>
                     <a:stretch>
                       <a:fillRect/>
                     </a:stretch>
@@ -8296,7 +9487,7 @@
       <w:pPr>
         <w:pStyle w:val="ad"/>
       </w:pPr>
-      <w:bookmarkStart w:id="21" w:name="_Toc149497085"/>
+      <w:bookmarkStart w:id="21" w:name="_Toc149817482"/>
       <w:r>
         <w:rPr>
           <w:rFonts w:hint="eastAsia"/>
@@ -8354,7 +9545,7 @@
       <w:pPr>
         <w:pStyle w:val="ab"/>
       </w:pPr>
-      <w:bookmarkStart w:id="22" w:name="_Toc149497086"/>
+      <w:bookmarkStart w:id="22" w:name="_Toc149817483"/>
       <w:r>
         <w:rPr>
           <w:rFonts w:hint="eastAsia"/>
@@ -8731,7 +9922,7 @@
       <w:pPr>
         <w:pStyle w:val="ab"/>
       </w:pPr>
-      <w:bookmarkStart w:id="23" w:name="_Toc149497087"/>
+      <w:bookmarkStart w:id="23" w:name="_Toc149817484"/>
       <w:r>
         <w:rPr>
           <w:rFonts w:hint="eastAsia"/>
@@ -8884,7 +10075,7 @@
       <w:pPr>
         <w:pStyle w:val="ab"/>
       </w:pPr>
-      <w:bookmarkStart w:id="24" w:name="_Toc149497088"/>
+      <w:bookmarkStart w:id="24" w:name="_Toc149817485"/>
       <w:r>
         <w:rPr>
           <w:rFonts w:hint="eastAsia"/>
@@ -8909,7 +10100,7 @@
       <w:pPr>
         <w:pStyle w:val="ad"/>
       </w:pPr>
-      <w:bookmarkStart w:id="25" w:name="_Toc149497089"/>
+      <w:bookmarkStart w:id="25" w:name="_Toc149817486"/>
       <w:r>
         <w:rPr>
           <w:rFonts w:hint="eastAsia"/>
@@ -8971,7 +10162,7 @@
       <w:pPr>
         <w:pStyle w:val="ad"/>
       </w:pPr>
-      <w:bookmarkStart w:id="26" w:name="_Toc149497090"/>
+      <w:bookmarkStart w:id="26" w:name="_Toc149817487"/>
       <w:r>
         <w:rPr>
           <w:rFonts w:hint="eastAsia"/>
@@ -9016,7 +10207,7 @@
       <w:pPr>
         <w:pStyle w:val="ad"/>
       </w:pPr>
-      <w:bookmarkStart w:id="27" w:name="_Toc149497091"/>
+      <w:bookmarkStart w:id="27" w:name="_Toc149817488"/>
       <w:r>
         <w:rPr>
           <w:rFonts w:hint="eastAsia"/>
@@ -9073,7 +10264,7 @@
       <w:pPr>
         <w:pStyle w:val="ab"/>
       </w:pPr>
-      <w:bookmarkStart w:id="28" w:name="_Toc149497092"/>
+      <w:bookmarkStart w:id="28" w:name="_Toc149817489"/>
       <w:r>
         <w:rPr>
           <w:rFonts w:hint="eastAsia"/>
@@ -9086,7 +10277,7 @@
       <w:pPr>
         <w:pStyle w:val="ad"/>
       </w:pPr>
-      <w:bookmarkStart w:id="29" w:name="_Toc149497093"/>
+      <w:bookmarkStart w:id="29" w:name="_Toc149817490"/>
       <w:r>
         <w:rPr>
           <w:rFonts w:hint="eastAsia"/>
@@ -9282,7 +10473,7 @@
       <w:pPr>
         <w:pStyle w:val="ad"/>
       </w:pPr>
-      <w:bookmarkStart w:id="30" w:name="_Toc149497094"/>
+      <w:bookmarkStart w:id="30" w:name="_Toc149817491"/>
       <w:r>
         <w:rPr>
           <w:rFonts w:hint="eastAsia"/>
@@ -9333,7 +10524,7 @@
       <w:pPr>
         <w:pStyle w:val="ab"/>
       </w:pPr>
-      <w:bookmarkStart w:id="31" w:name="_Toc149497095"/>
+      <w:bookmarkStart w:id="31" w:name="_Toc149817492"/>
       <w:r>
         <w:rPr>
           <w:rFonts w:hint="eastAsia"/>
@@ -9346,7 +10537,7 @@
       <w:pPr>
         <w:pStyle w:val="ad"/>
       </w:pPr>
-      <w:bookmarkStart w:id="32" w:name="_Toc149497096"/>
+      <w:bookmarkStart w:id="32" w:name="_Toc149817493"/>
       <w:r>
         <w:rPr>
           <w:rFonts w:hint="eastAsia"/>
@@ -9456,7 +10647,7 @@
       <w:pPr>
         <w:pStyle w:val="ad"/>
       </w:pPr>
-      <w:bookmarkStart w:id="33" w:name="_Toc149497097"/>
+      <w:bookmarkStart w:id="33" w:name="_Toc149817494"/>
       <w:r>
         <w:rPr>
           <w:rFonts w:hint="eastAsia"/>
@@ -9483,7 +10674,7 @@
       <w:pPr>
         <w:pStyle w:val="ad"/>
       </w:pPr>
-      <w:bookmarkStart w:id="34" w:name="_Toc149497098"/>
+      <w:bookmarkStart w:id="34" w:name="_Toc149817495"/>
       <w:r>
         <w:rPr>
           <w:rFonts w:hint="eastAsia"/>
@@ -9510,7 +10701,7 @@
       <w:pPr>
         <w:pStyle w:val="ad"/>
       </w:pPr>
-      <w:bookmarkStart w:id="35" w:name="_Toc149497099"/>
+      <w:bookmarkStart w:id="35" w:name="_Toc149817496"/>
       <w:r>
         <w:rPr>
           <w:rFonts w:hint="eastAsia"/>
@@ -9561,7 +10752,7 @@
       <w:pPr>
         <w:pStyle w:val="ad"/>
       </w:pPr>
-      <w:bookmarkStart w:id="36" w:name="_Toc149497100"/>
+      <w:bookmarkStart w:id="36" w:name="_Toc149817497"/>
       <w:r>
         <w:rPr>
           <w:rFonts w:hint="eastAsia"/>
@@ -9645,7 +10836,7 @@
       <w:pPr>
         <w:pStyle w:val="a9"/>
       </w:pPr>
-      <w:bookmarkStart w:id="37" w:name="_Toc149497101"/>
+      <w:bookmarkStart w:id="37" w:name="_Toc149817498"/>
       <w:r>
         <w:rPr>
           <w:rFonts w:hint="eastAsia"/>
@@ -9691,7 +10882,7 @@
       <w:pPr>
         <w:pStyle w:val="ab"/>
       </w:pPr>
-      <w:bookmarkStart w:id="38" w:name="_Toc149497102"/>
+      <w:bookmarkStart w:id="38" w:name="_Toc149817499"/>
       <w:r>
         <w:rPr>
           <w:rFonts w:hint="eastAsia"/>
@@ -9722,7 +10913,7 @@
       <w:pPr>
         <w:pStyle w:val="ad"/>
       </w:pPr>
-      <w:bookmarkStart w:id="39" w:name="_Toc149497103"/>
+      <w:bookmarkStart w:id="39" w:name="_Toc149817500"/>
       <w:r>
         <w:rPr>
           <w:rFonts w:hint="eastAsia"/>
@@ -9957,7 +11148,7 @@
       <w:pPr>
         <w:pStyle w:val="ad"/>
       </w:pPr>
-      <w:bookmarkStart w:id="40" w:name="_Toc149497104"/>
+      <w:bookmarkStart w:id="40" w:name="_Toc149817501"/>
       <w:r>
         <w:rPr>
           <w:rFonts w:hint="eastAsia"/>
@@ -9996,7 +11187,7 @@
       <w:pPr>
         <w:pStyle w:val="ad"/>
       </w:pPr>
-      <w:bookmarkStart w:id="41" w:name="_Toc149497105"/>
+      <w:bookmarkStart w:id="41" w:name="_Toc149817502"/>
       <w:r>
         <w:rPr>
           <w:rFonts w:hint="eastAsia"/>
@@ -10081,7 +11272,7 @@
       <w:pPr>
         <w:pStyle w:val="ab"/>
       </w:pPr>
-      <w:bookmarkStart w:id="42" w:name="_Toc149497106"/>
+      <w:bookmarkStart w:id="42" w:name="_Toc149817503"/>
       <w:r>
         <w:rPr>
           <w:rFonts w:hint="eastAsia"/>
@@ -10094,7 +11285,7 @@
       <w:pPr>
         <w:pStyle w:val="ad"/>
       </w:pPr>
-      <w:bookmarkStart w:id="43" w:name="_Toc149497107"/>
+      <w:bookmarkStart w:id="43" w:name="_Toc149817504"/>
       <w:r>
         <w:rPr>
           <w:rFonts w:hint="eastAsia"/>
@@ -10231,7 +11422,7 @@
       <w:pPr>
         <w:pStyle w:val="ad"/>
       </w:pPr>
-      <w:bookmarkStart w:id="44" w:name="_Toc149497108"/>
+      <w:bookmarkStart w:id="44" w:name="_Toc149817505"/>
       <w:r>
         <w:rPr>
           <w:rFonts w:hint="eastAsia"/>
@@ -10284,7 +11475,7 @@
       <w:pPr>
         <w:pStyle w:val="ad"/>
       </w:pPr>
-      <w:bookmarkStart w:id="45" w:name="_Toc149497109"/>
+      <w:bookmarkStart w:id="45" w:name="_Toc149817506"/>
       <w:r>
         <w:rPr>
           <w:rFonts w:hint="eastAsia"/>
@@ -10344,7 +11535,7 @@
       <w:pPr>
         <w:pStyle w:val="ad"/>
       </w:pPr>
-      <w:bookmarkStart w:id="46" w:name="_Toc149497110"/>
+      <w:bookmarkStart w:id="46" w:name="_Toc149817507"/>
       <w:r>
         <w:rPr>
           <w:rFonts w:hint="eastAsia"/>
@@ -10408,7 +11599,7 @@
       <w:pPr>
         <w:pStyle w:val="ab"/>
       </w:pPr>
-      <w:bookmarkStart w:id="47" w:name="_Toc149497111"/>
+      <w:bookmarkStart w:id="47" w:name="_Toc149817508"/>
       <w:r>
         <w:rPr>
           <w:rFonts w:hint="eastAsia"/>
@@ -10447,7 +11638,7 @@
       <w:pPr>
         <w:pStyle w:val="ad"/>
       </w:pPr>
-      <w:bookmarkStart w:id="48" w:name="_Toc149497112"/>
+      <w:bookmarkStart w:id="48" w:name="_Toc149817509"/>
       <w:r>
         <w:rPr>
           <w:rFonts w:hint="eastAsia"/>
@@ -10523,7 +11714,7 @@
       <w:pPr>
         <w:pStyle w:val="ad"/>
       </w:pPr>
-      <w:bookmarkStart w:id="49" w:name="_Toc149497113"/>
+      <w:bookmarkStart w:id="49" w:name="_Toc149817510"/>
       <w:r>
         <w:rPr>
           <w:rFonts w:hint="eastAsia"/>
@@ -10585,7 +11776,7 @@
                     <pic:cNvPicPr/>
                   </pic:nvPicPr>
                   <pic:blipFill>
-                    <a:blip r:embed="rId14"/>
+                    <a:blip r:embed="rId13"/>
                     <a:stretch>
                       <a:fillRect/>
                     </a:stretch>
@@ -10894,7 +12085,7 @@
       <w:pPr>
         <w:pStyle w:val="ad"/>
       </w:pPr>
-      <w:bookmarkStart w:id="50" w:name="_Toc149497114"/>
+      <w:bookmarkStart w:id="50" w:name="_Toc149817511"/>
       <w:r>
         <w:rPr>
           <w:rFonts w:hint="eastAsia"/>
@@ -10938,7 +12129,7 @@
       <w:pPr>
         <w:pStyle w:val="a9"/>
       </w:pPr>
-      <w:bookmarkStart w:id="51" w:name="_Toc149497115"/>
+      <w:bookmarkStart w:id="51" w:name="_Toc149817512"/>
       <w:r>
         <w:rPr>
           <w:rFonts w:hint="eastAsia"/>
@@ -10973,12 +12164,15 @@
       <w:r>
         <w:t>023.10.19</w:t>
       </w:r>
+      <w:r>
+        <w:t xml:space="preserve"> / 2023.10.26</w:t>
+      </w:r>
     </w:p>
     <w:p>
       <w:pPr>
         <w:pStyle w:val="ab"/>
       </w:pPr>
-      <w:bookmarkStart w:id="52" w:name="_Toc149497116"/>
+      <w:bookmarkStart w:id="52" w:name="_Toc149817513"/>
       <w:r>
         <w:rPr>
           <w:rFonts w:hint="eastAsia"/>
@@ -10991,7 +12185,7 @@
       <w:pPr>
         <w:pStyle w:val="ad"/>
       </w:pPr>
-      <w:bookmarkStart w:id="53" w:name="_Toc149497117"/>
+      <w:bookmarkStart w:id="53" w:name="_Toc149817514"/>
       <w:r>
         <w:rPr>
           <w:rFonts w:hint="eastAsia"/>
@@ -11093,7 +12287,34 @@
         <w:rPr>
           <w:rFonts w:hint="eastAsia"/>
         </w:rPr>
-        <w:t>）是一种秩序的状态，最初由马基雅维利提出。黑格尔经过复杂甚至于混乱的论证，得出“私利无法成为国家”“君主是国家”的结论，这一结论被马克思反对，他指出“君主才是最大的私利”。黑格尔与马克思对国家的定义的最主要冲突，在于黑格尔认为国家是抽象的，而马克思认为国家是实体的机构。</w:t>
+        <w:t>）是一种秩序的状态，最初由马基雅维利提出。黑格尔</w:t>
+      </w:r>
+      <w:r>
+        <w:rPr>
+          <w:rFonts w:hint="eastAsia"/>
+        </w:rPr>
+        <w:t>（</w:t>
+      </w:r>
+      <w:r>
+        <w:rPr>
+          <w:rFonts w:hint="eastAsia"/>
+        </w:rPr>
+        <w:t>1</w:t>
+      </w:r>
+      <w:r>
+        <w:t>770~1831</w:t>
+      </w:r>
+      <w:r>
+        <w:rPr>
+          <w:rFonts w:hint="eastAsia"/>
+        </w:rPr>
+        <w:t>）</w:t>
+      </w:r>
+      <w:r>
+        <w:rPr>
+          <w:rFonts w:hint="eastAsia"/>
+        </w:rPr>
+        <w:t>经过复杂甚至于混乱的论证，得出“私利无法成为国家”“君主是国家”的结论，这一结论被马克思反对，他指出“君主才是最大的私利”。黑格尔与马克思对国家的定义的最主要冲突，在于黑格尔认为国家是抽象的，而马克思认为国家是实体的机构。</w:t>
       </w:r>
     </w:p>
     <w:p>
@@ -11224,7 +12445,7 @@
       <w:pPr>
         <w:pStyle w:val="ad"/>
       </w:pPr>
-      <w:bookmarkStart w:id="54" w:name="_Toc149497118"/>
+      <w:bookmarkStart w:id="54" w:name="_Toc149817515"/>
       <w:r>
         <w:rPr>
           <w:rFonts w:hint="eastAsia"/>
@@ -11269,7 +12490,7 @@
       <w:pPr>
         <w:pStyle w:val="ab"/>
       </w:pPr>
-      <w:bookmarkStart w:id="55" w:name="_Toc149497119"/>
+      <w:bookmarkStart w:id="55" w:name="_Toc149817516"/>
       <w:r>
         <w:rPr>
           <w:rFonts w:hint="eastAsia"/>
@@ -11282,7 +12503,7 @@
       <w:pPr>
         <w:pStyle w:val="ad"/>
       </w:pPr>
-      <w:bookmarkStart w:id="56" w:name="_Toc149497120"/>
+      <w:bookmarkStart w:id="56" w:name="_Toc149817517"/>
       <w:r>
         <w:rPr>
           <w:rFonts w:hint="eastAsia"/>
@@ -11399,7 +12620,7 @@
       <w:pPr>
         <w:pStyle w:val="ad"/>
       </w:pPr>
-      <w:bookmarkStart w:id="57" w:name="_Toc149497121"/>
+      <w:bookmarkStart w:id="57" w:name="_Toc149817518"/>
       <w:r>
         <w:rPr>
           <w:rFonts w:hint="eastAsia"/>
@@ -11525,7 +12746,7 @@
       <w:pPr>
         <w:pStyle w:val="ab"/>
       </w:pPr>
-      <w:bookmarkStart w:id="58" w:name="_Toc149497122"/>
+      <w:bookmarkStart w:id="58" w:name="_Toc149817519"/>
       <w:r>
         <w:rPr>
           <w:rFonts w:hint="eastAsia"/>
@@ -11538,7 +12759,7 @@
       <w:pPr>
         <w:pStyle w:val="ad"/>
       </w:pPr>
-      <w:bookmarkStart w:id="59" w:name="_Toc149497123"/>
+      <w:bookmarkStart w:id="59" w:name="_Toc149817520"/>
       <w:r>
         <w:rPr>
           <w:rFonts w:hint="eastAsia"/>
@@ -11699,7 +12920,7 @@
       <w:pPr>
         <w:pStyle w:val="ad"/>
       </w:pPr>
-      <w:bookmarkStart w:id="60" w:name="_Toc149497124"/>
+      <w:bookmarkStart w:id="60" w:name="_Toc149817521"/>
       <w:r>
         <w:rPr>
           <w:rFonts w:hint="eastAsia"/>
@@ -11780,7 +13001,7 @@
       <w:pPr>
         <w:pStyle w:val="ad"/>
       </w:pPr>
-      <w:bookmarkStart w:id="61" w:name="_Toc149497125"/>
+      <w:bookmarkStart w:id="61" w:name="_Toc149817522"/>
       <w:r>
         <w:rPr>
           <w:rFonts w:hint="eastAsia"/>
@@ -11993,7 +13214,7 @@
       <w:pPr>
         <w:pStyle w:val="ab"/>
       </w:pPr>
-      <w:bookmarkStart w:id="62" w:name="_Toc149497126"/>
+      <w:bookmarkStart w:id="62" w:name="_Toc149817523"/>
       <w:r>
         <w:rPr>
           <w:rFonts w:hint="eastAsia"/>
@@ -12006,7 +13227,7 @@
       <w:pPr>
         <w:pStyle w:val="ad"/>
       </w:pPr>
-      <w:bookmarkStart w:id="63" w:name="_Toc149497127"/>
+      <w:bookmarkStart w:id="63" w:name="_Toc149817524"/>
       <w:r>
         <w:rPr>
           <w:rFonts w:hint="eastAsia"/>
@@ -12133,7 +13354,7 @@
       <w:pPr>
         <w:pStyle w:val="ad"/>
       </w:pPr>
-      <w:bookmarkStart w:id="64" w:name="_Toc149497128"/>
+      <w:bookmarkStart w:id="64" w:name="_Toc149817525"/>
       <w:r>
         <w:rPr>
           <w:rFonts w:hint="eastAsia"/>
@@ -12232,7 +13453,7 @@
       <w:pPr>
         <w:pStyle w:val="ad"/>
       </w:pPr>
-      <w:bookmarkStart w:id="65" w:name="_Toc149497129"/>
+      <w:bookmarkStart w:id="65" w:name="_Toc149817526"/>
       <w:r>
         <w:rPr>
           <w:rFonts w:hint="eastAsia"/>
@@ -12316,6 +13537,2493 @@
     <w:p>
       <w:pPr>
         <w:pStyle w:val="af"/>
+      </w:pPr>
+    </w:p>
+    <w:p>
+      <w:pPr>
+        <w:pStyle w:val="a9"/>
+      </w:pPr>
+      <w:bookmarkStart w:id="66" w:name="_Toc149817527"/>
+      <w:r>
+        <w:rPr>
+          <w:rFonts w:hint="eastAsia"/>
+        </w:rPr>
+        <w:t>第五讲</w:t>
+      </w:r>
+      <w:r>
+        <w:rPr>
+          <w:rFonts w:hint="eastAsia"/>
+        </w:rPr>
+        <w:t xml:space="preserve"> </w:t>
+      </w:r>
+      <w:r>
+        <w:rPr>
+          <w:rFonts w:hint="eastAsia"/>
+        </w:rPr>
+        <w:t>国家与社会</w:t>
+      </w:r>
+      <w:bookmarkEnd w:id="66"/>
+    </w:p>
+    <w:p>
+      <w:pPr>
+        <w:pStyle w:val="af"/>
+        <w:jc w:val="center"/>
+      </w:pPr>
+      <w:r>
+        <w:rPr>
+          <w:rFonts w:hint="eastAsia"/>
+        </w:rPr>
+        <w:t>2</w:t>
+      </w:r>
+      <w:r>
+        <w:t>023.11.2</w:t>
+      </w:r>
+    </w:p>
+    <w:p>
+      <w:pPr>
+        <w:pStyle w:val="ab"/>
+      </w:pPr>
+      <w:bookmarkStart w:id="67" w:name="_Toc149817528"/>
+      <w:r>
+        <w:rPr>
+          <w:rFonts w:hint="eastAsia"/>
+        </w:rPr>
+        <w:t>一、</w:t>
+      </w:r>
+      <w:r>
+        <w:rPr>
+          <w:rFonts w:hint="eastAsia"/>
+        </w:rPr>
+        <w:t>国家：</w:t>
+      </w:r>
+      <w:proofErr w:type="gramStart"/>
+      <w:r>
+        <w:rPr>
+          <w:rFonts w:hint="eastAsia"/>
+        </w:rPr>
+        <w:t>流匪与驻</w:t>
+      </w:r>
+      <w:proofErr w:type="gramEnd"/>
+      <w:r>
+        <w:rPr>
+          <w:rFonts w:hint="eastAsia"/>
+        </w:rPr>
+        <w:t>匪</w:t>
+      </w:r>
+      <w:bookmarkEnd w:id="67"/>
+    </w:p>
+    <w:p>
+      <w:pPr>
+        <w:pStyle w:val="af"/>
+      </w:pPr>
+      <w:r>
+        <w:tab/>
+      </w:r>
+      <w:r>
+        <w:rPr>
+          <w:rFonts w:hint="eastAsia"/>
+        </w:rPr>
+        <w:t>流</w:t>
+      </w:r>
+      <w:proofErr w:type="gramStart"/>
+      <w:r>
+        <w:rPr>
+          <w:rFonts w:hint="eastAsia"/>
+        </w:rPr>
+        <w:t>匪往往</w:t>
+      </w:r>
+      <w:proofErr w:type="gramEnd"/>
+      <w:r>
+        <w:rPr>
+          <w:rFonts w:hint="eastAsia"/>
+        </w:rPr>
+        <w:t>杀鸡取卵、竭泽而渔；而一个固定的匪帮——驻匪，则在他控制的土地上有自己共容利益，因此愿意提供国内秩序与其他公共物品。</w:t>
+      </w:r>
+      <w:r>
+        <w:rPr>
+          <w:rFonts w:hint="eastAsia"/>
+        </w:rPr>
+        <w:t>曼瑟</w:t>
+      </w:r>
+      <w:r>
+        <w:rPr>
+          <w:rFonts w:hint="eastAsia"/>
+        </w:rPr>
+        <w:t>尔</w:t>
+      </w:r>
+      <w:r>
+        <w:rPr>
+          <w:rFonts w:hint="eastAsia"/>
+        </w:rPr>
+        <w:t>·奥尔森</w:t>
+      </w:r>
+      <w:r>
+        <w:rPr>
+          <w:rFonts w:hint="eastAsia"/>
+        </w:rPr>
+        <w:t>（</w:t>
+      </w:r>
+      <w:r>
+        <w:rPr>
+          <w:rFonts w:hint="eastAsia"/>
+        </w:rPr>
+        <w:t>1</w:t>
+      </w:r>
+      <w:r>
+        <w:t>932~1998</w:t>
+      </w:r>
+      <w:r>
+        <w:rPr>
+          <w:rFonts w:hint="eastAsia"/>
+        </w:rPr>
+        <w:t>）</w:t>
+      </w:r>
+      <w:r>
+        <w:rPr>
+          <w:rFonts w:hint="eastAsia"/>
+        </w:rPr>
+        <w:t>认为，国家的行为更像是驻匪。</w:t>
+      </w:r>
+    </w:p>
+    <w:p>
+      <w:pPr>
+        <w:pStyle w:val="ad"/>
+        <w:rPr>
+          <w:rFonts w:hint="eastAsia"/>
+        </w:rPr>
+      </w:pPr>
+      <w:bookmarkStart w:id="68" w:name="_Toc149817529"/>
+      <w:r>
+        <w:rPr>
+          <w:rFonts w:hint="eastAsia"/>
+        </w:rPr>
+        <w:t>（一）国家与社会关系的概述</w:t>
+      </w:r>
+      <w:bookmarkEnd w:id="68"/>
+    </w:p>
+    <w:p>
+      <w:pPr>
+        <w:pStyle w:val="af"/>
+      </w:pPr>
+      <w:r>
+        <w:tab/>
+      </w:r>
+      <w:r>
+        <w:rPr>
+          <w:rFonts w:hint="eastAsia"/>
+        </w:rPr>
+        <w:t>国家通过简单化方式对社会进行管理和分类。詹姆斯·</w:t>
+      </w:r>
+      <w:r>
+        <w:rPr>
+          <w:rFonts w:hint="eastAsia"/>
+        </w:rPr>
+        <w:t>C</w:t>
+      </w:r>
+      <w:r>
+        <w:rPr>
+          <w:rFonts w:hint="eastAsia"/>
+        </w:rPr>
+        <w:t>·</w:t>
+      </w:r>
+      <w:r>
+        <w:rPr>
+          <w:rFonts w:hint="eastAsia"/>
+        </w:rPr>
+        <w:t>斯科特</w:t>
+      </w:r>
+      <w:r>
+        <w:rPr>
+          <w:rFonts w:hint="eastAsia"/>
+        </w:rPr>
+        <w:t>（</w:t>
+      </w:r>
+      <w:r>
+        <w:rPr>
+          <w:rFonts w:hint="eastAsia"/>
+        </w:rPr>
+        <w:t>1</w:t>
+      </w:r>
+      <w:r>
+        <w:t>936~</w:t>
+      </w:r>
+      <w:r>
+        <w:rPr>
+          <w:rFonts w:hint="eastAsia"/>
+        </w:rPr>
+        <w:t>）</w:t>
+      </w:r>
+      <w:r>
+        <w:rPr>
+          <w:rFonts w:hint="eastAsia"/>
+        </w:rPr>
+        <w:t>在《国家的视角：那些试图改善人类状况的项目是如何失败的》中</w:t>
+      </w:r>
+      <w:r>
+        <w:rPr>
+          <w:rFonts w:hint="eastAsia"/>
+        </w:rPr>
+        <w:t>分析了极端现代主义的独裁主义国家规划中的各种失败，揭示了导致所有这些规划灾难的共同条件：</w:t>
+      </w:r>
+    </w:p>
+    <w:p>
+      <w:pPr>
+        <w:pStyle w:val="af"/>
+        <w:numPr>
+          <w:ilvl w:val="0"/>
+          <w:numId w:val="16"/>
+        </w:numPr>
+        <w:spacing w:beforeLines="0" w:before="0" w:afterLines="0" w:after="0"/>
+        <w:ind w:left="442" w:hanging="442"/>
+      </w:pPr>
+      <w:r>
+        <w:rPr>
+          <w:rFonts w:hint="eastAsia"/>
+          <w:b/>
+          <w:bCs/>
+        </w:rPr>
+        <w:t>对自然和社会的管理制度</w:t>
+      </w:r>
+      <w:r>
+        <w:rPr>
+          <w:rFonts w:hint="eastAsia"/>
+        </w:rPr>
+        <w:t>——</w:t>
+      </w:r>
+      <w:r>
+        <w:rPr>
+          <w:rFonts w:hint="eastAsia"/>
+        </w:rPr>
+        <w:t>也就是上文所述的能够重塑社会的国家简单化；</w:t>
+      </w:r>
+    </w:p>
+    <w:p>
+      <w:pPr>
+        <w:pStyle w:val="af"/>
+        <w:numPr>
+          <w:ilvl w:val="0"/>
+          <w:numId w:val="16"/>
+        </w:numPr>
+        <w:spacing w:beforeLines="0" w:before="0" w:afterLines="0" w:after="0"/>
+        <w:ind w:left="442" w:hanging="442"/>
+      </w:pPr>
+      <w:r>
+        <w:rPr>
+          <w:rFonts w:hint="eastAsia"/>
+          <w:b/>
+          <w:bCs/>
+        </w:rPr>
+        <w:t>极端现代化意识形态</w:t>
+      </w:r>
+      <w:r>
+        <w:rPr>
+          <w:rFonts w:hint="eastAsia"/>
+        </w:rPr>
+        <w:t>，也可以说是一种强烈而固执的自信，他们对科学和技术进步、</w:t>
+      </w:r>
+      <w:r>
+        <w:rPr>
+          <w:rFonts w:hint="eastAsia"/>
+        </w:rPr>
+        <w:t>生产能力的扩大、人们的需求不断得到满足，以及对自然（包括人类社会）的掌握有很强烈的信心；</w:t>
+      </w:r>
+    </w:p>
+    <w:p>
+      <w:pPr>
+        <w:pStyle w:val="af"/>
+        <w:numPr>
+          <w:ilvl w:val="0"/>
+          <w:numId w:val="16"/>
+        </w:numPr>
+        <w:spacing w:beforeLines="0" w:before="0" w:afterLines="0" w:after="0"/>
+        <w:ind w:left="442" w:hanging="442"/>
+      </w:pPr>
+      <w:r>
+        <w:rPr>
+          <w:rFonts w:hint="eastAsia"/>
+          <w:b/>
+          <w:bCs/>
+        </w:rPr>
+        <w:t>独裁主义的国家</w:t>
+      </w:r>
+      <w:r>
+        <w:rPr>
+          <w:rFonts w:hint="eastAsia"/>
+        </w:rPr>
+        <w:t>，它有愿望而且也有能力使用它所有的强制权力来使那些极端现代主义的设计称为现实；</w:t>
+      </w:r>
+    </w:p>
+    <w:p>
+      <w:pPr>
+        <w:pStyle w:val="af"/>
+        <w:numPr>
+          <w:ilvl w:val="0"/>
+          <w:numId w:val="16"/>
+        </w:numPr>
+        <w:spacing w:beforeLines="0" w:before="0" w:afterLines="0" w:after="0"/>
+        <w:ind w:left="442" w:hanging="442"/>
+        <w:rPr>
+          <w:rFonts w:hint="eastAsia"/>
+        </w:rPr>
+      </w:pPr>
+      <w:r>
+        <w:rPr>
+          <w:rFonts w:hint="eastAsia"/>
+          <w:b/>
+          <w:bCs/>
+        </w:rPr>
+        <w:t>软弱的公民社会</w:t>
+      </w:r>
+      <w:r>
+        <w:rPr>
+          <w:rFonts w:hint="eastAsia"/>
+        </w:rPr>
+        <w:t>，这样的社会缺少抵制这些计划的能力。</w:t>
+      </w:r>
+    </w:p>
+    <w:p>
+      <w:pPr>
+        <w:pStyle w:val="af"/>
+        <w:ind w:firstLine="420"/>
+        <w:rPr>
+          <w:rFonts w:hint="eastAsia"/>
+        </w:rPr>
+      </w:pPr>
+      <w:r>
+        <w:rPr>
+          <w:rFonts w:hint="eastAsia"/>
+        </w:rPr>
+        <w:t>因此，国家与社会应有较为平等、对等的关系，才能抵制来自国家的一些不切实际的计划，使社会更好地发展。</w:t>
+      </w:r>
+    </w:p>
+    <w:p>
+      <w:pPr>
+        <w:pStyle w:val="ad"/>
+      </w:pPr>
+      <w:bookmarkStart w:id="69" w:name="_Toc149817530"/>
+      <w:r>
+        <w:rPr>
+          <w:rFonts w:hint="eastAsia"/>
+        </w:rPr>
+        <w:t>（二）</w:t>
+      </w:r>
+      <w:r>
+        <w:rPr>
+          <w:rFonts w:hint="eastAsia"/>
+        </w:rPr>
+        <w:t>市民社会概念的源起与演进</w:t>
+      </w:r>
+      <w:bookmarkEnd w:id="69"/>
+    </w:p>
+    <w:p>
+      <w:pPr>
+        <w:pStyle w:val="af1"/>
+        <w:spacing w:after="78"/>
+        <w:rPr>
+          <w:rFonts w:hint="eastAsia"/>
+        </w:rPr>
+      </w:pPr>
+      <w:r>
+        <w:rPr>
+          <w:rFonts w:hint="eastAsia"/>
+        </w:rPr>
+        <w:t>1</w:t>
+      </w:r>
+      <w:r>
+        <w:t xml:space="preserve">. </w:t>
+      </w:r>
+      <w:r>
+        <w:rPr>
+          <w:rFonts w:hint="eastAsia"/>
+        </w:rPr>
+        <w:t>古希腊与古罗马时期：政治界定社会身份</w:t>
+      </w:r>
+    </w:p>
+    <w:p>
+      <w:pPr>
+        <w:pStyle w:val="af"/>
+        <w:ind w:firstLine="420"/>
+      </w:pPr>
+      <w:r>
+        <w:rPr>
+          <w:rFonts w:hint="eastAsia"/>
+        </w:rPr>
+        <w:t>古希腊与古罗马时期，由政治界定社会身份。柏拉图、亚里士多德划分的政体类型都体现了这一点。这一时期的城邦国家奉行一元主义，柏拉图、亚里士多德将国家视为人类联合体中至高无上的东西，其活动没有任何界限。</w:t>
+      </w:r>
+      <w:r>
+        <w:rPr>
+          <w:rFonts w:hint="eastAsia"/>
+        </w:rPr>
+        <w:t>前者的一元论国家倾向于取消其他团体并消化</w:t>
+      </w:r>
+      <w:r>
+        <w:rPr>
+          <w:rFonts w:hint="eastAsia"/>
+        </w:rPr>
+        <w:lastRenderedPageBreak/>
+        <w:t>其功能</w:t>
+      </w:r>
+      <w:r>
+        <w:rPr>
+          <w:rFonts w:hint="eastAsia"/>
+        </w:rPr>
+        <w:t>，</w:t>
+      </w:r>
+      <w:r>
+        <w:rPr>
+          <w:rFonts w:hint="eastAsia"/>
+        </w:rPr>
+        <w:t>后者的一元论国家</w:t>
+      </w:r>
+      <w:r>
+        <w:rPr>
+          <w:rFonts w:hint="eastAsia"/>
+        </w:rPr>
+        <w:t>则</w:t>
+      </w:r>
+      <w:r>
+        <w:rPr>
+          <w:rFonts w:hint="eastAsia"/>
+        </w:rPr>
+        <w:t>是国家地位高于任何团体但允许其他团体存在，。</w:t>
+      </w:r>
+    </w:p>
+    <w:p>
+      <w:pPr>
+        <w:pStyle w:val="af1"/>
+        <w:spacing w:after="78"/>
+        <w:rPr>
+          <w:rFonts w:hint="eastAsia"/>
+        </w:rPr>
+      </w:pPr>
+      <w:r>
+        <w:rPr>
+          <w:rFonts w:hint="eastAsia"/>
+        </w:rPr>
+        <w:t>2</w:t>
+      </w:r>
+      <w:r>
+        <w:t xml:space="preserve">. </w:t>
+      </w:r>
+      <w:r>
+        <w:rPr>
+          <w:rFonts w:hint="eastAsia"/>
+        </w:rPr>
+        <w:t>中世纪政治神学：世俗社会与教会的分离</w:t>
+      </w:r>
+    </w:p>
+    <w:p>
+      <w:pPr>
+        <w:pStyle w:val="af"/>
+        <w:ind w:firstLine="420"/>
+      </w:pPr>
+      <w:r>
+        <w:rPr>
+          <w:rFonts w:hint="eastAsia"/>
+        </w:rPr>
+        <w:t>中世纪则演化出“双剑论”，认为政权只是世俗社会的一个组成部分；上帝为不同目的赐予人类两个权力中心：世俗权威与宗教权威。然而，事实上有无数种方式将世俗事务和精神事务结合在一起，两个领域的区分只是想象中的。最终，这种“二元论”招致了教皇的反对，也招致了国家的攻击。</w:t>
+      </w:r>
+    </w:p>
+    <w:p>
+      <w:pPr>
+        <w:pStyle w:val="af"/>
+        <w:ind w:firstLine="420"/>
+      </w:pPr>
+      <w:r>
+        <w:rPr>
+          <w:rFonts w:hint="eastAsia"/>
+        </w:rPr>
+        <w:t>中世纪末期，教权的相对衰弱导致了“一元论”的重现，如绝对主义君主制的出现——以牺牲贵族的利益为代价逐渐巩固君主的权力，君主在境内的权力至高无上，超过教会。同时也出现了民族主义情感的萌芽——例如，法国的教士在纳税问题上支持法国国王菲利普而反对罗马教皇。</w:t>
+      </w:r>
+    </w:p>
+    <w:p>
+      <w:pPr>
+        <w:pStyle w:val="af"/>
+        <w:ind w:firstLine="420"/>
+      </w:pPr>
+      <w:r>
+        <w:rPr>
+          <w:rFonts w:hint="eastAsia"/>
+        </w:rPr>
+        <w:t>这一时期还出现了主权理论的萌芽。内部腐败和教会分裂降低了教会声望，导致教</w:t>
+      </w:r>
+      <w:proofErr w:type="gramStart"/>
+      <w:r>
+        <w:rPr>
+          <w:rFonts w:hint="eastAsia"/>
+        </w:rPr>
+        <w:t>权体制</w:t>
+      </w:r>
+      <w:proofErr w:type="gramEnd"/>
+      <w:r>
+        <w:rPr>
+          <w:rFonts w:hint="eastAsia"/>
+        </w:rPr>
+        <w:t>在政治上受到削弱，从而导致了政教分离——既然教会</w:t>
+      </w:r>
+      <w:r>
+        <w:rPr>
+          <w:rFonts w:hint="eastAsia"/>
+        </w:rPr>
+        <w:t>的</w:t>
+      </w:r>
+      <w:proofErr w:type="gramStart"/>
+      <w:r>
+        <w:rPr>
+          <w:rFonts w:hint="eastAsia"/>
+        </w:rPr>
+        <w:t>刺已经</w:t>
+      </w:r>
+      <w:proofErr w:type="gramEnd"/>
+      <w:r>
+        <w:rPr>
+          <w:rFonts w:hint="eastAsia"/>
+        </w:rPr>
+        <w:t>被拔掉，国家就可以保持中立。</w:t>
+      </w:r>
+    </w:p>
+    <w:p>
+      <w:pPr>
+        <w:pStyle w:val="af1"/>
+        <w:spacing w:after="78"/>
+        <w:rPr>
+          <w:rFonts w:hint="eastAsia"/>
+        </w:rPr>
+      </w:pPr>
+      <w:r>
+        <w:rPr>
+          <w:rFonts w:hint="eastAsia"/>
+        </w:rPr>
+        <w:t>3</w:t>
+      </w:r>
+      <w:r>
+        <w:t xml:space="preserve">. </w:t>
+      </w:r>
+      <w:r>
+        <w:rPr>
+          <w:rFonts w:hint="eastAsia"/>
+        </w:rPr>
+        <w:t>自然法的理性化与社会契约论的兴起</w:t>
+      </w:r>
+    </w:p>
+    <w:p>
+      <w:pPr>
+        <w:pStyle w:val="af"/>
+        <w:ind w:firstLine="420"/>
+      </w:pPr>
+      <w:r>
+        <w:rPr>
+          <w:rFonts w:hint="eastAsia"/>
+        </w:rPr>
+        <w:t>文艺复兴后，对市民社会的思考进一步蓬勃发展。</w:t>
+      </w:r>
+      <w:r>
+        <w:rPr>
+          <w:rFonts w:hint="eastAsia"/>
+        </w:rPr>
+        <w:t>约翰·</w:t>
+      </w:r>
+      <w:r>
+        <w:rPr>
+          <w:rFonts w:hint="eastAsia"/>
+        </w:rPr>
+        <w:t>洛克</w:t>
+      </w:r>
+      <w:r>
+        <w:rPr>
+          <w:rFonts w:hint="eastAsia"/>
+        </w:rPr>
+        <w:t>（</w:t>
+      </w:r>
+      <w:r>
+        <w:rPr>
+          <w:rFonts w:hint="eastAsia"/>
+        </w:rPr>
+        <w:t>1</w:t>
+      </w:r>
+      <w:r>
+        <w:t>632~1704</w:t>
+      </w:r>
+      <w:r>
+        <w:rPr>
+          <w:rFonts w:hint="eastAsia"/>
+        </w:rPr>
+        <w:t>）</w:t>
+      </w:r>
+      <w:r>
+        <w:rPr>
+          <w:rFonts w:hint="eastAsia"/>
+        </w:rPr>
+        <w:t>与</w:t>
+      </w:r>
+      <w:r>
+        <w:rPr>
+          <w:rFonts w:hint="eastAsia"/>
+        </w:rPr>
+        <w:t>托马斯·</w:t>
+      </w:r>
+      <w:r>
+        <w:rPr>
+          <w:rFonts w:hint="eastAsia"/>
+        </w:rPr>
+        <w:t>霍布斯</w:t>
+      </w:r>
+      <w:r>
+        <w:rPr>
+          <w:rFonts w:hint="eastAsia"/>
+        </w:rPr>
+        <w:t>（</w:t>
+      </w:r>
+      <w:r>
+        <w:rPr>
+          <w:rFonts w:hint="eastAsia"/>
+        </w:rPr>
+        <w:t>1</w:t>
+      </w:r>
+      <w:r>
+        <w:t>588~1679</w:t>
+      </w:r>
+      <w:r>
+        <w:rPr>
+          <w:rFonts w:hint="eastAsia"/>
+        </w:rPr>
+        <w:t>）</w:t>
+      </w:r>
+      <w:r>
+        <w:rPr>
+          <w:rFonts w:hint="eastAsia"/>
+        </w:rPr>
+        <w:t>均认为，国家出现之前，人类社会就已经出现，且其处于一种自然状态。这种自然状态具有弊端：洛克认为，财产权在此无法得到界定和保护；霍布斯认为，在此发生着一切人与一切人的战争。</w:t>
+      </w:r>
+    </w:p>
+    <w:p>
+      <w:pPr>
+        <w:pStyle w:val="af"/>
+        <w:ind w:firstLine="420"/>
+      </w:pPr>
+      <w:r>
+        <w:rPr>
+          <w:rFonts w:hint="eastAsia"/>
+        </w:rPr>
+        <w:t>洛克认为，社会先于政府存在，因此社会是政府的目的。这奠定了现代市民社会的基调：市民社会是相对独立于国家之外的，应寻求国家与社会的平衡。</w:t>
+      </w:r>
+    </w:p>
+    <w:p>
+      <w:pPr>
+        <w:pStyle w:val="af"/>
+        <w:ind w:firstLine="420"/>
+      </w:pPr>
+      <w:r>
+        <w:rPr>
+          <w:rFonts w:hint="eastAsia"/>
+        </w:rPr>
+        <w:t>黑格尔认为，市民社会与国家是分离的。在《法哲学原理》中，他指出，市民社会是处于家庭和国家之间的地带，是同时与自然社会（家庭）和政治社会（国家）相对立的概念，主要由三个部分组成：</w:t>
+      </w:r>
+    </w:p>
+    <w:p>
+      <w:pPr>
+        <w:pStyle w:val="af"/>
+        <w:numPr>
+          <w:ilvl w:val="0"/>
+          <w:numId w:val="15"/>
+        </w:numPr>
+        <w:spacing w:beforeLines="0" w:before="0" w:afterLines="0" w:after="0"/>
+        <w:ind w:left="442" w:hanging="442"/>
+      </w:pPr>
+      <w:r>
+        <w:rPr>
+          <w:rFonts w:hint="eastAsia"/>
+        </w:rPr>
+        <w:t>需要的体系——市场经济</w:t>
+      </w:r>
+    </w:p>
+    <w:p>
+      <w:pPr>
+        <w:pStyle w:val="af"/>
+        <w:numPr>
+          <w:ilvl w:val="0"/>
+          <w:numId w:val="15"/>
+        </w:numPr>
+        <w:spacing w:beforeLines="0" w:before="0" w:afterLines="0" w:after="0"/>
+        <w:ind w:left="442" w:hanging="442"/>
+      </w:pPr>
+      <w:r>
+        <w:rPr>
+          <w:rFonts w:hint="eastAsia"/>
+        </w:rPr>
+        <w:t>多元的体系——自愿组织</w:t>
+      </w:r>
+    </w:p>
+    <w:p>
+      <w:pPr>
+        <w:pStyle w:val="af"/>
+        <w:numPr>
+          <w:ilvl w:val="0"/>
+          <w:numId w:val="15"/>
+        </w:numPr>
+        <w:spacing w:beforeLines="0" w:before="0" w:afterLines="0" w:after="0"/>
+        <w:ind w:left="442" w:hanging="442"/>
+        <w:rPr>
+          <w:rFonts w:hint="eastAsia"/>
+        </w:rPr>
+      </w:pPr>
+      <w:r>
+        <w:rPr>
+          <w:rFonts w:hint="eastAsia"/>
+        </w:rPr>
+        <w:t>司法的体系——警察和司法机构</w:t>
+      </w:r>
+    </w:p>
+    <w:p>
+      <w:pPr>
+        <w:pStyle w:val="af"/>
+        <w:ind w:firstLine="420"/>
+        <w:rPr>
+          <w:rFonts w:hint="eastAsia"/>
+        </w:rPr>
+      </w:pPr>
+      <w:r>
+        <w:rPr>
+          <w:rFonts w:hint="eastAsia"/>
+        </w:rPr>
+        <w:t>黑格尔认为，市民社会是一种特殊性；国家是一种普遍性；国家尽管是市民社会的产物，但其在逻辑上高于市民社会。</w:t>
+      </w:r>
+    </w:p>
+    <w:p>
+      <w:pPr>
+        <w:pStyle w:val="ad"/>
+      </w:pPr>
+      <w:bookmarkStart w:id="70" w:name="_Toc149817531"/>
+      <w:r>
+        <w:rPr>
+          <w:rFonts w:hint="eastAsia"/>
+        </w:rPr>
+        <w:t>（三）国家与社会关系的理论：多元论</w:t>
+      </w:r>
+      <w:r>
+        <w:rPr>
+          <w:rFonts w:hint="eastAsia"/>
+        </w:rPr>
+        <w:t>与一元论</w:t>
+      </w:r>
+      <w:bookmarkEnd w:id="70"/>
+    </w:p>
+    <w:p>
+      <w:pPr>
+        <w:pStyle w:val="af"/>
+      </w:pPr>
+      <w:r>
+        <w:tab/>
+      </w:r>
+      <w:r>
+        <w:rPr>
+          <w:rFonts w:hint="eastAsia"/>
+        </w:rPr>
+        <w:t>综合市民社会概念的源起与演进历史，我们可见其中</w:t>
+      </w:r>
+      <w:r>
+        <w:rPr>
+          <w:rFonts w:hint="eastAsia"/>
+        </w:rPr>
+        <w:t>主要</w:t>
+      </w:r>
+      <w:r>
+        <w:rPr>
+          <w:rFonts w:hint="eastAsia"/>
+        </w:rPr>
+        <w:t>存在着</w:t>
+      </w:r>
+      <w:r>
+        <w:rPr>
+          <w:rFonts w:hint="eastAsia"/>
+        </w:rPr>
+        <w:t>多元论与一元论。</w:t>
+      </w:r>
+    </w:p>
+    <w:p>
+      <w:pPr>
+        <w:pStyle w:val="af"/>
+      </w:pPr>
+      <w:r>
+        <w:tab/>
+      </w:r>
+      <w:r>
+        <w:rPr>
+          <w:rFonts w:hint="eastAsia"/>
+        </w:rPr>
+        <w:t>多元论着重考虑“为什么有必要限制国家的功能”“在哪些地方实行限制”“在缺乏同一机构的情况下，社会如何与国家共处或整合”等问题。</w:t>
+      </w:r>
+    </w:p>
+    <w:p>
+      <w:pPr>
+        <w:pStyle w:val="af"/>
+      </w:pPr>
+      <w:r>
+        <w:tab/>
+      </w:r>
+      <w:r>
+        <w:rPr>
+          <w:rFonts w:hint="eastAsia"/>
+        </w:rPr>
+        <w:t>一元论的中心论点是“社会需要整合”，并认为国家可以完成这项工作，且把这种责任托付给国家所冒的风险可以被预先稳妥防范，或者利大于弊。</w:t>
+      </w:r>
+    </w:p>
+    <w:p>
+      <w:pPr>
+        <w:pStyle w:val="ab"/>
+      </w:pPr>
+      <w:bookmarkStart w:id="71" w:name="_Toc149817532"/>
+      <w:r>
+        <w:rPr>
+          <w:rFonts w:hint="eastAsia"/>
+        </w:rPr>
+        <w:t>二、</w:t>
+      </w:r>
+      <w:r>
+        <w:rPr>
+          <w:rFonts w:hint="eastAsia"/>
+        </w:rPr>
+        <w:t>市民社会（</w:t>
+      </w:r>
+      <w:r>
+        <w:rPr>
+          <w:rFonts w:hint="eastAsia"/>
+        </w:rPr>
+        <w:t>civil</w:t>
+      </w:r>
+      <w:r>
+        <w:t xml:space="preserve"> </w:t>
+      </w:r>
+      <w:r>
+        <w:rPr>
+          <w:rFonts w:hint="eastAsia"/>
+        </w:rPr>
+        <w:t>society</w:t>
+      </w:r>
+      <w:r>
+        <w:rPr>
+          <w:rFonts w:hint="eastAsia"/>
+        </w:rPr>
+        <w:t>）的含义与性质</w:t>
+      </w:r>
+      <w:bookmarkEnd w:id="71"/>
+    </w:p>
+    <w:p>
+      <w:pPr>
+        <w:pStyle w:val="ad"/>
+        <w:rPr>
+          <w:rFonts w:hint="eastAsia"/>
+        </w:rPr>
+      </w:pPr>
+      <w:bookmarkStart w:id="72" w:name="_Toc149817533"/>
+      <w:r>
+        <w:rPr>
+          <w:rFonts w:hint="eastAsia"/>
+        </w:rPr>
+        <w:t>（一）市民社会的多层次含义</w:t>
+      </w:r>
+      <w:bookmarkEnd w:id="72"/>
+    </w:p>
+    <w:p>
+      <w:pPr>
+        <w:pStyle w:val="af"/>
+        <w:ind w:firstLine="420"/>
+      </w:pPr>
+      <w:r>
+        <w:rPr>
+          <w:rFonts w:hint="eastAsia"/>
+        </w:rPr>
+        <w:t>根据哲学家查尔斯·泰勒</w:t>
+      </w:r>
+      <w:r>
+        <w:rPr>
+          <w:rFonts w:hint="eastAsia"/>
+        </w:rPr>
+        <w:t>（</w:t>
+      </w:r>
+      <w:r>
+        <w:rPr>
+          <w:rFonts w:hint="eastAsia"/>
+        </w:rPr>
+        <w:t>1</w:t>
+      </w:r>
+      <w:r>
+        <w:t>931~</w:t>
+      </w:r>
+      <w:r>
+        <w:rPr>
+          <w:rFonts w:hint="eastAsia"/>
+        </w:rPr>
+        <w:t>）</w:t>
+      </w:r>
+      <w:r>
+        <w:rPr>
+          <w:rFonts w:hint="eastAsia"/>
+        </w:rPr>
+        <w:t>的说法，市民社会具有三个层次上的含义：</w:t>
+      </w:r>
+    </w:p>
+    <w:p>
+      <w:pPr>
+        <w:pStyle w:val="af"/>
+        <w:numPr>
+          <w:ilvl w:val="0"/>
+          <w:numId w:val="17"/>
+        </w:numPr>
+        <w:spacing w:beforeLines="0" w:before="0" w:afterLines="0" w:after="0"/>
+        <w:ind w:left="442" w:hanging="442"/>
+      </w:pPr>
+      <w:r>
+        <w:rPr>
+          <w:rFonts w:hint="eastAsia"/>
+        </w:rPr>
+        <w:t>最低限度的含义：只要存在不受制于国家权力支配的自由社团，市民社会便存在了；</w:t>
+      </w:r>
+    </w:p>
+    <w:p>
+      <w:pPr>
+        <w:pStyle w:val="af"/>
+        <w:numPr>
+          <w:ilvl w:val="0"/>
+          <w:numId w:val="17"/>
+        </w:numPr>
+        <w:spacing w:beforeLines="0" w:before="0" w:afterLines="0" w:after="0"/>
+        <w:ind w:left="442" w:hanging="442"/>
+      </w:pPr>
+      <w:r>
+        <w:rPr>
+          <w:rFonts w:hint="eastAsia"/>
+        </w:rPr>
+        <w:lastRenderedPageBreak/>
+        <w:t>较为严格的含义：只有当整个社会能够通过那些不受国家支配的社团（如行会）来建构并协调其行为时，市民社会才存在；</w:t>
+      </w:r>
+    </w:p>
+    <w:p>
+      <w:pPr>
+        <w:pStyle w:val="af"/>
+        <w:numPr>
+          <w:ilvl w:val="0"/>
+          <w:numId w:val="17"/>
+        </w:numPr>
+        <w:spacing w:beforeLines="0" w:before="0" w:afterLines="0" w:after="0"/>
+        <w:ind w:left="442" w:hanging="442"/>
+      </w:pPr>
+      <w:r>
+        <w:rPr>
+          <w:rFonts w:hint="eastAsia"/>
+        </w:rPr>
+        <w:t>最高级的含义：只有这些社团能够相当有效地决定或影响国家政策方向时，才能称之为市民社会。</w:t>
+      </w:r>
+    </w:p>
+    <w:p>
+      <w:pPr>
+        <w:pStyle w:val="af"/>
+      </w:pPr>
+      <w:r>
+        <w:tab/>
+      </w:r>
+      <w:r>
+        <w:rPr>
+          <w:rFonts w:hint="eastAsia"/>
+        </w:rPr>
+        <w:t>我们可以根据这三个层次的含义，评判一个国家的市民社会的发展程度。</w:t>
+      </w:r>
+    </w:p>
+    <w:p>
+      <w:pPr>
+        <w:pStyle w:val="ad"/>
+        <w:rPr>
+          <w:rFonts w:hint="eastAsia"/>
+        </w:rPr>
+      </w:pPr>
+      <w:bookmarkStart w:id="73" w:name="_Toc149817534"/>
+      <w:r>
+        <w:rPr>
+          <w:rFonts w:hint="eastAsia"/>
+        </w:rPr>
+        <w:t>（二）市民（</w:t>
+      </w:r>
+      <w:r>
+        <w:rPr>
+          <w:rFonts w:hint="eastAsia"/>
+        </w:rPr>
+        <w:t>civil</w:t>
+      </w:r>
+      <w:r>
+        <w:rPr>
+          <w:rFonts w:hint="eastAsia"/>
+        </w:rPr>
+        <w:t>）的词源学含义</w:t>
+      </w:r>
+      <w:bookmarkEnd w:id="73"/>
+    </w:p>
+    <w:p>
+      <w:pPr>
+        <w:pStyle w:val="af"/>
+      </w:pPr>
+      <w:r>
+        <w:tab/>
+        <w:t>C</w:t>
+      </w:r>
+      <w:r>
+        <w:rPr>
+          <w:rFonts w:hint="eastAsia"/>
+        </w:rPr>
+        <w:t>ivil</w:t>
+      </w:r>
+      <w:r>
+        <w:rPr>
+          <w:rFonts w:hint="eastAsia"/>
+        </w:rPr>
+        <w:t>是西方历史进程中所发生的一种独特的现象，在</w:t>
+      </w:r>
+      <w:r>
+        <w:rPr>
+          <w:rFonts w:hint="eastAsia"/>
+        </w:rPr>
+        <w:t>1</w:t>
+      </w:r>
+      <w:r>
+        <w:t>1</w:t>
+      </w:r>
+      <w:r>
+        <w:rPr>
+          <w:rFonts w:hint="eastAsia"/>
+        </w:rPr>
+        <w:t>世纪左右，地区间贸易的发展，在意大利和法国南部的一些城堡的周围聚集了许多商业和手工业者。这些人占据了城堡的外围，称为外堡（</w:t>
+      </w:r>
+      <w:r>
+        <w:rPr>
+          <w:rFonts w:hint="eastAsia"/>
+        </w:rPr>
+        <w:t>burgus</w:t>
+      </w:r>
+      <w:r>
+        <w:rPr>
+          <w:rFonts w:hint="eastAsia"/>
+        </w:rPr>
+        <w:t>），这些居民被称为“布尔乔亚（</w:t>
+      </w:r>
+      <w:r>
+        <w:rPr>
+          <w:rFonts w:hint="eastAsia"/>
+        </w:rPr>
+        <w:t>bourgeois</w:t>
+      </w:r>
+      <w:r>
+        <w:rPr>
+          <w:rFonts w:hint="eastAsia"/>
+        </w:rPr>
+        <w:t>）”，这些人结成的共同体称为</w:t>
+      </w:r>
+      <w:r>
+        <w:rPr>
+          <w:rFonts w:hint="eastAsia"/>
+        </w:rPr>
+        <w:t>civitatis</w:t>
+      </w:r>
+      <w:r>
+        <w:rPr>
+          <w:rFonts w:hint="eastAsia"/>
+        </w:rPr>
+        <w:t>，也就是</w:t>
+      </w:r>
+      <w:r>
+        <w:rPr>
+          <w:rFonts w:hint="eastAsia"/>
+        </w:rPr>
+        <w:t>civil</w:t>
+      </w:r>
+      <w:r>
+        <w:rPr>
+          <w:rFonts w:hint="eastAsia"/>
+        </w:rPr>
+        <w:t>的拉丁文词根。这使得</w:t>
+      </w:r>
+      <w:r>
+        <w:rPr>
+          <w:rFonts w:hint="eastAsia"/>
+        </w:rPr>
+        <w:t>civil</w:t>
+      </w:r>
+      <w:r>
+        <w:rPr>
+          <w:rFonts w:hint="eastAsia"/>
+        </w:rPr>
+        <w:t>有了独立于国家的含义。</w:t>
+      </w:r>
+    </w:p>
+    <w:p>
+      <w:pPr>
+        <w:pStyle w:val="ad"/>
+        <w:rPr>
+          <w:rFonts w:hint="eastAsia"/>
+        </w:rPr>
+      </w:pPr>
+      <w:bookmarkStart w:id="74" w:name="_Toc149817535"/>
+      <w:r>
+        <w:rPr>
+          <w:rFonts w:hint="eastAsia"/>
+        </w:rPr>
+        <w:t>（三）市民社会的特点</w:t>
+      </w:r>
+      <w:bookmarkEnd w:id="74"/>
+    </w:p>
+    <w:p>
+      <w:pPr>
+        <w:pStyle w:val="af"/>
+      </w:pPr>
+      <w:r>
+        <w:tab/>
+      </w:r>
+      <w:r>
+        <w:rPr>
+          <w:rFonts w:hint="eastAsia"/>
+        </w:rPr>
+        <w:t>市民社会是一个与国家相分离的领域。洛克认为，市民社会先于或外于国家；黑格尔认为，市民社会外在于国家，但由于其私人性和特殊性，必须由代表普遍性价值的国家来调整和控制，因此国家高于市民社会；马克思认为，国家是由市民社会中的核心性质——阶级性决定的，作为物质生产关系总和的市民社会决定国家，而不是国家来决定市民社会。</w:t>
+      </w:r>
+    </w:p>
+    <w:p>
+      <w:pPr>
+        <w:pStyle w:val="af"/>
+      </w:pPr>
+      <w:r>
+        <w:tab/>
+      </w:r>
+      <w:r>
+        <w:rPr>
+          <w:rFonts w:hint="eastAsia"/>
+        </w:rPr>
+        <w:t>市民社会具有自治性和相对独立性。</w:t>
+      </w:r>
+    </w:p>
+    <w:p>
+      <w:pPr>
+        <w:pStyle w:val="af5"/>
+        <w:spacing w:before="78" w:after="78"/>
+        <w:ind w:firstLine="420"/>
+      </w:pPr>
+      <w:r>
+        <w:rPr>
+          <w:rFonts w:hint="eastAsia"/>
+        </w:rPr>
+        <w:t>就像国家本身没有自己的钱一样，国家也没有自己的权力，但不幸的是，没有人清楚地明白这个道理。国家的所有权力都是社会授予的，或是以各种理由和借口向社会剥夺的，除了社会，国家权力没有其他的来源。</w:t>
+      </w:r>
+    </w:p>
+    <w:p>
+      <w:pPr>
+        <w:pStyle w:val="af5"/>
+        <w:spacing w:before="78" w:after="78"/>
+        <w:jc w:val="right"/>
+        <w:rPr>
+          <w:rFonts w:hint="eastAsia"/>
+        </w:rPr>
+      </w:pPr>
+      <w:r>
+        <w:rPr>
+          <w:rFonts w:hint="eastAsia"/>
+        </w:rPr>
+        <w:t>——</w:t>
+      </w:r>
+      <w:r>
+        <w:rPr>
+          <w:rFonts w:hint="eastAsia"/>
+        </w:rPr>
+        <w:t>艾尔伯特</w:t>
+      </w:r>
+      <w:r>
+        <w:rPr>
+          <w:rFonts w:hint="eastAsia"/>
+        </w:rPr>
+        <w:t>·</w:t>
+      </w:r>
+      <w:r>
+        <w:rPr>
+          <w:rFonts w:hint="eastAsia"/>
+        </w:rPr>
+        <w:t>杰伊·诺克</w:t>
+      </w:r>
+      <w:r>
+        <w:rPr>
+          <w:rFonts w:hint="eastAsia"/>
+        </w:rPr>
+        <w:t>（1</w:t>
+      </w:r>
+      <w:r>
+        <w:t>870~1945</w:t>
+      </w:r>
+      <w:r>
+        <w:rPr>
+          <w:rFonts w:hint="eastAsia"/>
+        </w:rPr>
+        <w:t>）</w:t>
+      </w:r>
+    </w:p>
+    <w:p>
+      <w:pPr>
+        <w:pStyle w:val="af"/>
+      </w:pPr>
+      <w:r>
+        <w:tab/>
+      </w:r>
+      <w:r>
+        <w:rPr>
+          <w:rFonts w:hint="eastAsia"/>
+        </w:rPr>
+        <w:t>市民社会有其道德风尚和民情。</w:t>
+      </w:r>
+    </w:p>
+    <w:p>
+      <w:pPr>
+        <w:pStyle w:val="af5"/>
+        <w:spacing w:before="78" w:after="78"/>
+      </w:pPr>
+      <w:r>
+        <w:tab/>
+      </w:r>
+      <w:r>
+        <w:rPr>
+          <w:rFonts w:hint="eastAsia"/>
+        </w:rPr>
+        <w:t>有助于美国维护民主共和制度的原因，可以归结为下列三项：第一，上帝为美国人安排的独特的、幸运的地理环境；第二，法制；第三，生活习惯和民情。……按贡献对它们分级。依我看，自然环境不如法制，而法制又不如民情。</w:t>
+      </w:r>
+    </w:p>
+    <w:p>
+      <w:pPr>
+        <w:pStyle w:val="af5"/>
+        <w:spacing w:before="78" w:after="78"/>
+        <w:jc w:val="right"/>
+        <w:rPr>
+          <w:rFonts w:hint="eastAsia"/>
+        </w:rPr>
+      </w:pPr>
+      <w:r>
+        <w:rPr>
+          <w:rFonts w:hint="eastAsia"/>
+        </w:rPr>
+        <w:t>——</w:t>
+      </w:r>
+      <w:r>
+        <w:rPr>
+          <w:rFonts w:hint="eastAsia"/>
+        </w:rPr>
+        <w:t>亚力克西·德·</w:t>
+      </w:r>
+      <w:r>
+        <w:rPr>
+          <w:rFonts w:hint="eastAsia"/>
+        </w:rPr>
+        <w:t>托克维尔</w:t>
+      </w:r>
+      <w:r>
+        <w:rPr>
+          <w:rFonts w:hint="eastAsia"/>
+        </w:rPr>
+        <w:t>（1</w:t>
+      </w:r>
+      <w:r>
+        <w:t>805~1859</w:t>
+      </w:r>
+      <w:r>
+        <w:rPr>
+          <w:rFonts w:hint="eastAsia"/>
+        </w:rPr>
+        <w:t>）</w:t>
+      </w:r>
+      <w:r>
+        <w:rPr>
+          <w:rFonts w:hint="eastAsia"/>
+        </w:rPr>
+        <w:t>《论美国的民主》</w:t>
+      </w:r>
+    </w:p>
+    <w:p>
+      <w:pPr>
+        <w:pStyle w:val="ad"/>
+      </w:pPr>
+      <w:bookmarkStart w:id="75" w:name="_Toc149817536"/>
+      <w:r>
+        <w:rPr>
+          <w:rFonts w:hint="eastAsia"/>
+        </w:rPr>
+        <w:t>（四）</w:t>
+      </w:r>
+      <w:r>
+        <w:rPr>
+          <w:rFonts w:hint="eastAsia"/>
+        </w:rPr>
+        <w:t>市民社会的三要素</w:t>
+      </w:r>
+      <w:bookmarkEnd w:id="75"/>
+    </w:p>
+    <w:p>
+      <w:pPr>
+        <w:pStyle w:val="af"/>
+        <w:numPr>
+          <w:ilvl w:val="0"/>
+          <w:numId w:val="18"/>
+        </w:numPr>
+      </w:pPr>
+      <w:r>
+        <w:rPr>
+          <w:rFonts w:hint="eastAsia"/>
+        </w:rPr>
+        <w:t>由</w:t>
+      </w:r>
+      <w:r>
+        <w:rPr>
+          <w:rFonts w:hint="eastAsia"/>
+        </w:rPr>
+        <w:t>一套经济的、宗教的、知识的、政治的自主性机构组成的，有别于家庭、</w:t>
+      </w:r>
+      <w:r>
+        <w:rPr>
+          <w:rFonts w:hint="eastAsia"/>
+        </w:rPr>
+        <w:t>家族、地域或国家的一部分社会。</w:t>
+      </w:r>
+    </w:p>
+    <w:p>
+      <w:pPr>
+        <w:pStyle w:val="af"/>
+        <w:numPr>
+          <w:ilvl w:val="0"/>
+          <w:numId w:val="18"/>
+        </w:numPr>
+      </w:pPr>
+      <w:r>
+        <w:rPr>
+          <w:rFonts w:hint="eastAsia"/>
+        </w:rPr>
+        <w:t>这一部分社会在它自身与国家之间存在一系列特定关系以及一套独特的机构或制度，得以保障国家与市民社会的分离并维持二者之间的有效联系。</w:t>
+      </w:r>
+    </w:p>
+    <w:p>
+      <w:pPr>
+        <w:pStyle w:val="af"/>
+        <w:numPr>
+          <w:ilvl w:val="0"/>
+          <w:numId w:val="18"/>
+        </w:numPr>
+      </w:pPr>
+      <w:r>
+        <w:rPr>
+          <w:rFonts w:hint="eastAsia"/>
+        </w:rPr>
+        <w:t>一整套广泛传播的文明的抑或市民的风范。</w:t>
+      </w:r>
+    </w:p>
+    <w:p>
+      <w:pPr>
+        <w:pStyle w:val="af"/>
+        <w:ind w:firstLine="420"/>
+      </w:pPr>
+      <w:r>
+        <w:rPr>
+          <w:rFonts w:hint="eastAsia"/>
+        </w:rPr>
+        <w:t>一个每个人只考虑自己的私利的社会是无法维系的，因此托克维尔强调“结社的艺术”。</w:t>
+      </w:r>
+    </w:p>
+    <w:p>
+      <w:pPr>
+        <w:pStyle w:val="af5"/>
+        <w:spacing w:before="78" w:after="78"/>
+        <w:ind w:firstLine="420"/>
+      </w:pPr>
+      <w:r>
+        <w:rPr>
+          <w:rFonts w:hint="eastAsia"/>
+        </w:rPr>
+        <w:t>在民主国家，结社的学问是一门主要学问。其余一切学问的进展，都取决于这门学问的进展。在规制人类社会的一切法则中，有一条法则似乎是最正确和最清晰的。这便是：要是人类打算文明下去或走向文明，那就要使结社的艺术随着身份平等的扩大而正比例地发展和完善。</w:t>
+      </w:r>
+    </w:p>
+    <w:p>
+      <w:pPr>
+        <w:pStyle w:val="af5"/>
+        <w:spacing w:before="78" w:after="78"/>
+        <w:jc w:val="right"/>
+        <w:rPr>
+          <w:rFonts w:hint="eastAsia"/>
+        </w:rPr>
+      </w:pPr>
+      <w:r>
+        <w:rPr>
+          <w:rFonts w:hint="eastAsia"/>
+        </w:rPr>
+        <w:t>——托克维尔</w:t>
+      </w:r>
+    </w:p>
+    <w:p>
+      <w:pPr>
+        <w:pStyle w:val="af"/>
+        <w:ind w:firstLine="420"/>
+      </w:pPr>
+      <w:r>
+        <w:rPr>
+          <w:rFonts w:hint="eastAsia"/>
+        </w:rPr>
+        <w:t>民众的利益是分散的，但通过结社，我们可以整合出公共利益。</w:t>
+      </w:r>
+    </w:p>
+    <w:p>
+      <w:pPr>
+        <w:pStyle w:val="ab"/>
+      </w:pPr>
+      <w:bookmarkStart w:id="76" w:name="_Toc149817537"/>
+      <w:r>
+        <w:rPr>
+          <w:rFonts w:hint="eastAsia"/>
+        </w:rPr>
+        <w:lastRenderedPageBreak/>
+        <w:t>三、国家与社会关系的理论范式</w:t>
+      </w:r>
+      <w:bookmarkEnd w:id="76"/>
+    </w:p>
+    <w:p>
+      <w:pPr>
+        <w:pStyle w:val="ad"/>
+      </w:pPr>
+      <w:bookmarkStart w:id="77" w:name="_Toc149817538"/>
+      <w:r>
+        <w:rPr>
+          <w:rFonts w:hint="eastAsia"/>
+        </w:rPr>
+        <w:t>（一）多元主义与法团主义</w:t>
+      </w:r>
+      <w:bookmarkEnd w:id="77"/>
+    </w:p>
+    <w:p>
+      <w:pPr>
+        <w:pStyle w:val="af"/>
+        <w:ind w:firstLine="420"/>
+      </w:pPr>
+      <w:r>
+        <w:rPr>
+          <w:rFonts w:hint="eastAsia"/>
+        </w:rPr>
+        <w:t>关于国家与社会的关系，有不同的理论范式，包括多元主义（公民社会、利益集团）、法团主义、政治社会（</w:t>
+      </w:r>
+      <w:r>
+        <w:rPr>
+          <w:rFonts w:hint="eastAsia"/>
+        </w:rPr>
+        <w:t>p</w:t>
+      </w:r>
+      <w:r>
+        <w:t>olitical society</w:t>
+      </w:r>
+      <w:r>
+        <w:rPr>
+          <w:rFonts w:hint="eastAsia"/>
+        </w:rPr>
+        <w:t>）、国家嵌入社会</w:t>
+      </w:r>
+      <w:r>
+        <w:rPr>
+          <w:rFonts w:hint="eastAsia"/>
+        </w:rPr>
+        <w:t>（</w:t>
+      </w:r>
+      <w:r>
+        <w:rPr>
+          <w:rFonts w:hint="eastAsia"/>
+        </w:rPr>
+        <w:t>s</w:t>
+      </w:r>
+      <w:r>
+        <w:t>tate-in-society</w:t>
+      </w:r>
+      <w:r>
+        <w:rPr>
+          <w:rFonts w:hint="eastAsia"/>
+        </w:rPr>
+        <w:t>）</w:t>
+      </w:r>
+      <w:r>
+        <w:rPr>
+          <w:rFonts w:hint="eastAsia"/>
+        </w:rPr>
+        <w:t>、不成熟的公民社会</w:t>
+      </w:r>
+      <w:r>
+        <w:rPr>
+          <w:rFonts w:hint="eastAsia"/>
+        </w:rPr>
+        <w:t>（</w:t>
+      </w:r>
+      <w:r>
+        <w:rPr>
+          <w:rFonts w:hint="eastAsia"/>
+        </w:rPr>
+        <w:t>n</w:t>
+      </w:r>
+      <w:r>
+        <w:t>ascent civil society</w:t>
+      </w:r>
+      <w:r>
+        <w:rPr>
+          <w:rFonts w:hint="eastAsia"/>
+        </w:rPr>
+        <w:t>）</w:t>
+      </w:r>
+      <w:r>
+        <w:rPr>
+          <w:rFonts w:hint="eastAsia"/>
+        </w:rPr>
+        <w:t>等。这里主要介绍多元主义和法团主义。</w:t>
+      </w:r>
+    </w:p>
+    <w:p>
+      <w:pPr>
+        <w:pStyle w:val="af"/>
+      </w:pPr>
+      <w:r>
+        <w:tab/>
+      </w:r>
+      <w:r>
+        <w:rPr>
+          <w:rFonts w:hint="eastAsia"/>
+        </w:rPr>
+        <w:t>多元主义强调自发形式、多数量参与、大范围和竞争</w:t>
+      </w:r>
+      <w:r>
+        <w:rPr>
+          <w:rFonts w:hint="eastAsia"/>
+        </w:rPr>
+        <w:t>，不具有排他性，倡导自由竞争，认为竞争有助于体制的平衡；法团主义则强调控制、数量限制、分层处理、共容互赖，具有排他性，认为有序互动才能防止失衡，达到理性调节。</w:t>
+      </w:r>
+    </w:p>
+    <w:p>
+      <w:pPr>
+        <w:pStyle w:val="af"/>
+        <w:ind w:firstLine="420"/>
+      </w:pPr>
+      <w:r>
+        <w:rPr>
+          <w:rFonts w:hint="eastAsia"/>
+        </w:rPr>
+        <w:t>法团主义，作为一个利益代表系统，是一个特指的观念，模式或制度安排类型，它的作用是将公民社会中的组织化利益联合到国家的决策结构中去</w:t>
+      </w:r>
+      <w:r>
+        <w:rPr>
+          <w:rFonts w:hint="eastAsia"/>
+        </w:rPr>
+        <w:t>。</w:t>
+      </w:r>
+    </w:p>
+    <w:p>
+      <w:pPr>
+        <w:pStyle w:val="af"/>
+        <w:ind w:firstLine="420"/>
+      </w:pPr>
+      <w:r>
+        <w:rPr>
+          <w:rFonts w:hint="eastAsia"/>
+        </w:rPr>
+        <w:t>这个利益代表系统由一些组织化的功能单位构成，它们被组合进一个有明确责任</w:t>
+      </w:r>
+      <w:r>
+        <w:rPr>
+          <w:rFonts w:hint="eastAsia"/>
+        </w:rPr>
+        <w:t>（</w:t>
+      </w:r>
+      <w:r>
+        <w:t>义务</w:t>
+      </w:r>
+      <w:r>
+        <w:rPr>
+          <w:rFonts w:hint="eastAsia"/>
+        </w:rPr>
+        <w:t>）</w:t>
+      </w:r>
+      <w:r>
+        <w:t>的、数量限定的、非竞争性的、有层级秩序的，功能分化的结构安排之中。这些功能单位得到国家的认可</w:t>
+      </w:r>
+      <w:r>
+        <w:rPr>
+          <w:rFonts w:hint="eastAsia"/>
+        </w:rPr>
+        <w:t>（</w:t>
+      </w:r>
+      <w:r>
+        <w:t>如果不是由国家建立的话</w:t>
+      </w:r>
+      <w:r>
+        <w:rPr>
+          <w:rFonts w:hint="eastAsia"/>
+        </w:rPr>
+        <w:t>）</w:t>
+      </w:r>
+      <w:r>
+        <w:t>它们被授予本领域内的绝对代表地位，作为交换，它们的需求表达，领袖选择，组织支持等方面的行动受到国家的一定控制。</w:t>
+      </w:r>
+    </w:p>
+    <w:p>
+      <w:pPr>
+        <w:pStyle w:val="af"/>
+        <w:ind w:firstLine="420"/>
+      </w:pPr>
+      <w:r>
+        <w:rPr>
+          <w:rFonts w:hint="eastAsia"/>
+        </w:rPr>
+        <w:t>多元主义模式主要出现在英美，法团主义模式则主要出现在欧陆。中国更接近于法团主义模式。</w:t>
+      </w:r>
+    </w:p>
+    <w:p>
+      <w:pPr>
+        <w:pStyle w:val="ad"/>
+        <w:rPr>
+          <w:rFonts w:hint="eastAsia"/>
+        </w:rPr>
+      </w:pPr>
+      <w:bookmarkStart w:id="78" w:name="_Toc149817539"/>
+      <w:r>
+        <w:rPr>
+          <w:rFonts w:hint="eastAsia"/>
+        </w:rPr>
+        <w:t>（二）国家权力在国家与社会互动过程中的角色</w:t>
+      </w:r>
+      <w:bookmarkEnd w:id="78"/>
+    </w:p>
+    <w:p>
+      <w:pPr>
+        <w:pStyle w:val="af1"/>
+        <w:spacing w:after="78"/>
+        <w:rPr>
+          <w:rFonts w:hint="eastAsia"/>
+        </w:rPr>
+      </w:pPr>
+      <w:r>
+        <w:rPr>
+          <w:rFonts w:hint="eastAsia"/>
+        </w:rPr>
+        <w:t>1</w:t>
+      </w:r>
+      <w:r>
+        <w:t xml:space="preserve">. </w:t>
+      </w:r>
+      <w:r>
+        <w:rPr>
+          <w:rFonts w:hint="eastAsia"/>
+        </w:rPr>
+        <w:t>迈克尔·曼的国家权力模型</w:t>
+      </w:r>
+    </w:p>
+    <w:p>
+      <w:pPr>
+        <w:pStyle w:val="af"/>
+        <w:ind w:firstLine="420"/>
+      </w:pPr>
+      <w:r>
+        <w:rPr>
+          <w:rFonts w:hint="eastAsia"/>
+        </w:rPr>
+        <w:t>国家与社会互动的过程中，一个不可回避的问题是国家的权力。迈克尔·曼指出，国家具有两种权力：</w:t>
+      </w:r>
+    </w:p>
+    <w:p>
+      <w:pPr>
+        <w:pStyle w:val="af"/>
+        <w:numPr>
+          <w:ilvl w:val="0"/>
+          <w:numId w:val="19"/>
+        </w:numPr>
+      </w:pPr>
+      <w:r>
+        <w:rPr>
+          <w:rFonts w:hint="eastAsia"/>
+          <w:b/>
+          <w:bCs/>
+        </w:rPr>
+        <w:t>国家的专制权力</w:t>
+      </w:r>
+      <w:r>
+        <w:rPr>
+          <w:rFonts w:hint="eastAsia"/>
+          <w:b/>
+          <w:bCs/>
+        </w:rPr>
+        <w:t>（</w:t>
+      </w:r>
+      <w:r>
+        <w:rPr>
+          <w:b/>
+          <w:bCs/>
+        </w:rPr>
+        <w:t>despotic power</w:t>
+      </w:r>
+      <w:r>
+        <w:rPr>
+          <w:rFonts w:hint="eastAsia"/>
+          <w:b/>
+          <w:bCs/>
+        </w:rPr>
+        <w:t>）</w:t>
+      </w:r>
+      <w:r>
+        <w:rPr>
+          <w:rFonts w:hint="eastAsia"/>
+          <w:b/>
+          <w:bCs/>
+        </w:rPr>
+        <w:t>：</w:t>
+      </w:r>
+      <w:r>
+        <w:t>指的是国家精英可以在不必与市民社会各集团进行例行化、制度化讨价还价的前提下自行行动的范围</w:t>
+      </w:r>
+      <w:r>
+        <w:rPr>
+          <w:rFonts w:hint="eastAsia"/>
+        </w:rPr>
+        <w:t>（</w:t>
+      </w:r>
+      <w:r>
+        <w:t>range</w:t>
+      </w:r>
+      <w:r>
+        <w:rPr>
+          <w:rFonts w:hint="eastAsia"/>
+        </w:rPr>
+        <w:t>），</w:t>
+      </w:r>
+      <w:r>
+        <w:t>即强加于社会的权力</w:t>
+      </w:r>
+      <w:r>
+        <w:t xml:space="preserve"> </w:t>
+      </w:r>
+      <w:r>
+        <w:rPr>
+          <w:rFonts w:hint="eastAsia"/>
+        </w:rPr>
+        <w:t>（</w:t>
+      </w:r>
+      <w:r>
+        <w:t>power over society</w:t>
+      </w:r>
+      <w:r>
+        <w:rPr>
+          <w:rFonts w:hint="eastAsia"/>
+        </w:rPr>
+        <w:t>）</w:t>
+      </w:r>
+      <w:r>
+        <w:rPr>
+          <w:rFonts w:hint="eastAsia"/>
+        </w:rPr>
+        <w:t>。</w:t>
+      </w:r>
+    </w:p>
+    <w:p>
+      <w:pPr>
+        <w:pStyle w:val="af"/>
+        <w:numPr>
+          <w:ilvl w:val="0"/>
+          <w:numId w:val="19"/>
+        </w:numPr>
+      </w:pPr>
+      <w:r>
+        <w:rPr>
+          <w:rFonts w:hint="eastAsia"/>
+          <w:b/>
+          <w:bCs/>
+        </w:rPr>
+        <w:t>国家的基础权力</w:t>
+      </w:r>
+      <w:r>
+        <w:rPr>
+          <w:rFonts w:hint="eastAsia"/>
+          <w:b/>
+          <w:bCs/>
+        </w:rPr>
+        <w:t>（</w:t>
+      </w:r>
+      <w:r>
+        <w:rPr>
+          <w:b/>
+          <w:bCs/>
+        </w:rPr>
+        <w:t>infrastructural power</w:t>
+      </w:r>
+      <w:r>
+        <w:rPr>
+          <w:rFonts w:hint="eastAsia"/>
+          <w:b/>
+          <w:bCs/>
+        </w:rPr>
+        <w:t>）</w:t>
+      </w:r>
+      <w:r>
+        <w:rPr>
+          <w:rFonts w:hint="eastAsia"/>
+          <w:b/>
+          <w:bCs/>
+        </w:rPr>
+        <w:t>：</w:t>
+      </w:r>
+      <w:r>
+        <w:t>指的是国家事实上渗透市民社会，在其领土范围内有效贯彻其政治决策的能力，即通过社会获得的权力</w:t>
+      </w:r>
+      <w:r>
+        <w:rPr>
+          <w:rFonts w:hint="eastAsia"/>
+        </w:rPr>
+        <w:t>（</w:t>
+      </w:r>
+      <w:r>
+        <w:t>power through society</w:t>
+      </w:r>
+      <w:r>
+        <w:rPr>
+          <w:rFonts w:hint="eastAsia"/>
+        </w:rPr>
+        <w:t>）</w:t>
+      </w:r>
+      <w:r>
+        <w:rPr>
+          <w:rFonts w:hint="eastAsia"/>
+        </w:rPr>
+        <w:t>。</w:t>
+      </w:r>
+    </w:p>
+    <w:p>
+      <w:pPr>
+        <w:pStyle w:val="af"/>
+        <w:ind w:left="420"/>
+      </w:pPr>
+      <w:r>
+        <w:rPr>
+          <w:rFonts w:hint="eastAsia"/>
+        </w:rPr>
+        <w:t>在专制权力和基础权力两个向度的基础上，迈克尔·曼构建了四种理想的国家类型：</w:t>
+      </w:r>
+    </w:p>
+    <w:p>
+      <w:pPr>
+        <w:pStyle w:val="af"/>
+        <w:numPr>
+          <w:ilvl w:val="0"/>
+          <w:numId w:val="20"/>
+        </w:numPr>
+        <w:spacing w:beforeLines="0" w:before="0" w:afterLines="0" w:after="0"/>
+        <w:ind w:left="442" w:hanging="442"/>
+      </w:pPr>
+      <w:r>
+        <w:rPr>
+          <w:rFonts w:hint="eastAsia"/>
+        </w:rPr>
+        <w:t>专制性和基础性</w:t>
+      </w:r>
+      <w:proofErr w:type="gramStart"/>
+      <w:r>
+        <w:rPr>
+          <w:rFonts w:hint="eastAsia"/>
+        </w:rPr>
+        <w:t>权力俱弱的</w:t>
+      </w:r>
+      <w:proofErr w:type="gramEnd"/>
+      <w:r>
+        <w:rPr>
+          <w:rFonts w:hint="eastAsia"/>
+        </w:rPr>
+        <w:t>类型为</w:t>
+      </w:r>
+      <w:r>
+        <w:rPr>
+          <w:rFonts w:hint="eastAsia"/>
+          <w:b/>
+          <w:bCs/>
+        </w:rPr>
+        <w:t>“封建国家</w:t>
+      </w:r>
+      <w:r>
+        <w:rPr>
+          <w:rFonts w:hint="eastAsia"/>
+          <w:b/>
+          <w:bCs/>
+        </w:rPr>
+        <w:t>”</w:t>
+      </w:r>
+      <w:r>
+        <w:rPr>
+          <w:rFonts w:hint="eastAsia"/>
+        </w:rPr>
+        <w:t>；</w:t>
+      </w:r>
+    </w:p>
+    <w:p>
+      <w:pPr>
+        <w:pStyle w:val="af"/>
+        <w:numPr>
+          <w:ilvl w:val="0"/>
+          <w:numId w:val="20"/>
+        </w:numPr>
+        <w:spacing w:beforeLines="0" w:before="0" w:afterLines="0" w:after="0"/>
+        <w:ind w:left="442" w:hanging="442"/>
+      </w:pPr>
+      <w:r>
+        <w:rPr>
+          <w:rFonts w:hint="eastAsia"/>
+        </w:rPr>
+        <w:t>基础性权力弱而专制性权力强的类型为</w:t>
+      </w:r>
+      <w:r>
+        <w:rPr>
+          <w:rFonts w:hint="eastAsia"/>
+          <w:b/>
+          <w:bCs/>
+        </w:rPr>
+        <w:t>“帝国国家”</w:t>
+      </w:r>
+      <w:r>
+        <w:rPr>
+          <w:rFonts w:hint="eastAsia"/>
+        </w:rPr>
+        <w:t>；</w:t>
+      </w:r>
+    </w:p>
+    <w:p>
+      <w:pPr>
+        <w:pStyle w:val="af"/>
+        <w:numPr>
+          <w:ilvl w:val="0"/>
+          <w:numId w:val="20"/>
+        </w:numPr>
+        <w:spacing w:beforeLines="0" w:before="0" w:afterLines="0" w:after="0"/>
+        <w:ind w:left="442" w:hanging="442"/>
+      </w:pPr>
+      <w:r>
+        <w:rPr>
+          <w:rFonts w:hint="eastAsia"/>
+        </w:rPr>
+        <w:t>基础性权力强而专制性权力弱的类型为</w:t>
+      </w:r>
+      <w:r>
+        <w:rPr>
+          <w:rFonts w:hint="eastAsia"/>
+          <w:b/>
+          <w:bCs/>
+        </w:rPr>
+        <w:t>“官僚国家</w:t>
+      </w:r>
+      <w:r>
+        <w:rPr>
+          <w:rFonts w:hint="eastAsia"/>
+          <w:b/>
+          <w:bCs/>
+        </w:rPr>
+        <w:t>”</w:t>
+      </w:r>
+      <w:r>
+        <w:rPr>
+          <w:rFonts w:hint="eastAsia"/>
+        </w:rPr>
+        <w:t>；</w:t>
+      </w:r>
+    </w:p>
+    <w:p>
+      <w:pPr>
+        <w:pStyle w:val="af"/>
+        <w:numPr>
+          <w:ilvl w:val="0"/>
+          <w:numId w:val="20"/>
+        </w:numPr>
+        <w:spacing w:beforeLines="0" w:before="0" w:afterLines="0" w:after="0"/>
+        <w:ind w:left="442" w:hanging="442"/>
+        <w:rPr>
+          <w:rFonts w:hint="eastAsia"/>
+        </w:rPr>
+      </w:pPr>
+      <w:r>
+        <w:rPr>
+          <w:rFonts w:hint="eastAsia"/>
+        </w:rPr>
+        <w:t>两种权力都强的类型为</w:t>
+      </w:r>
+      <w:r>
+        <w:rPr>
+          <w:rFonts w:hint="eastAsia"/>
+          <w:b/>
+          <w:bCs/>
+        </w:rPr>
+        <w:t>“威权国家</w:t>
+      </w:r>
+      <w:r>
+        <w:rPr>
+          <w:rFonts w:hint="eastAsia"/>
+          <w:b/>
+          <w:bCs/>
+        </w:rPr>
+        <w:t>”</w:t>
+      </w:r>
+      <w:r>
+        <w:rPr>
+          <w:rFonts w:hint="eastAsia"/>
+        </w:rPr>
+        <w:t>。</w:t>
+      </w:r>
+    </w:p>
+    <w:p>
+      <w:pPr>
+        <w:pStyle w:val="af1"/>
+        <w:spacing w:after="78"/>
+        <w:rPr>
+          <w:rFonts w:hint="eastAsia"/>
+        </w:rPr>
+      </w:pPr>
+      <w:r>
+        <w:rPr>
+          <w:rFonts w:hint="eastAsia"/>
+        </w:rPr>
+        <w:t>2</w:t>
+      </w:r>
+      <w:r>
+        <w:t xml:space="preserve">. </w:t>
+      </w:r>
+      <w:r>
+        <w:rPr>
+          <w:rFonts w:hint="eastAsia"/>
+        </w:rPr>
+        <w:t>俘获国家理论</w:t>
+      </w:r>
+    </w:p>
+    <w:p>
+      <w:pPr>
+        <w:pStyle w:val="af"/>
+        <w:ind w:firstLine="420"/>
+      </w:pPr>
+      <w:r>
+        <w:t>此外，对国家的权力，还有一种</w:t>
+      </w:r>
+      <w:r>
+        <w:t>“</w:t>
+      </w:r>
+      <w:r>
+        <w:rPr>
+          <w:rFonts w:hint="eastAsia"/>
+        </w:rPr>
+        <w:t>俘获国家理论</w:t>
+      </w:r>
+      <w:r>
+        <w:t>”</w:t>
+      </w:r>
+      <w:r>
+        <w:rPr>
+          <w:rFonts w:hint="eastAsia"/>
+        </w:rPr>
+        <w:t>。这一理论的支持者</w:t>
+      </w:r>
+      <w:r>
+        <w:rPr>
+          <w:rFonts w:hint="eastAsia"/>
+        </w:rPr>
+        <w:t>乔治·斯蒂格勒</w:t>
+      </w:r>
+      <w:r>
+        <w:rPr>
+          <w:rFonts w:hint="eastAsia"/>
+        </w:rPr>
+        <w:t>（</w:t>
+      </w:r>
+      <w:r>
+        <w:rPr>
+          <w:rFonts w:hint="eastAsia"/>
+        </w:rPr>
+        <w:t>1</w:t>
+      </w:r>
+      <w:r>
+        <w:t>911~1991</w:t>
+      </w:r>
+      <w:r>
+        <w:rPr>
+          <w:rFonts w:hint="eastAsia"/>
+        </w:rPr>
+        <w:t>）</w:t>
+      </w:r>
+      <w:r>
+        <w:rPr>
+          <w:rFonts w:hint="eastAsia"/>
+        </w:rPr>
+        <w:t>认为，</w:t>
+      </w:r>
+      <w:r>
+        <w:rPr>
+          <w:rFonts w:hint="eastAsia"/>
+        </w:rPr>
+        <w:t>尽管政府号称代表公共利益对产业进行管制，但事实上产业界会通过种种手段影响政府制定标准的过程，最终俘获政府、左右监管标准的制定</w:t>
+      </w:r>
+      <w:r>
+        <w:t>。</w:t>
+      </w:r>
+    </w:p>
+    <w:p>
+      <w:pPr>
+        <w:pStyle w:val="af"/>
+        <w:ind w:firstLine="420"/>
+      </w:pPr>
+      <w:r>
+        <w:rPr>
+          <w:rFonts w:hint="eastAsia"/>
+        </w:rPr>
+        <w:t>于尔根·</w:t>
+      </w:r>
+      <w:r>
+        <w:rPr>
+          <w:rFonts w:hint="eastAsia"/>
+        </w:rPr>
+        <w:t>哈贝马斯</w:t>
+      </w:r>
+      <w:r>
+        <w:rPr>
+          <w:rFonts w:hint="eastAsia"/>
+        </w:rPr>
+        <w:t>（</w:t>
+      </w:r>
+      <w:r>
+        <w:rPr>
+          <w:rFonts w:hint="eastAsia"/>
+        </w:rPr>
+        <w:t>1</w:t>
+      </w:r>
+      <w:r>
+        <w:t>929~</w:t>
+      </w:r>
+      <w:r>
+        <w:rPr>
+          <w:rFonts w:hint="eastAsia"/>
+        </w:rPr>
+        <w:t>）</w:t>
+      </w:r>
+      <w:r>
+        <w:rPr>
+          <w:rFonts w:hint="eastAsia"/>
+        </w:rPr>
+        <w:t>基于这一理论，提出国家和市场相分离。在这方面，我国倡导“亲”“清”政商关系。</w:t>
+      </w:r>
+    </w:p>
+    <w:p>
+      <w:pPr>
+        <w:pStyle w:val="ad"/>
+      </w:pPr>
+      <w:bookmarkStart w:id="79" w:name="_Toc149817540"/>
+      <w:r>
+        <w:rPr>
+          <w:rFonts w:hint="eastAsia"/>
+        </w:rPr>
+        <w:t>（三）</w:t>
+      </w:r>
+      <w:r>
+        <w:rPr>
+          <w:rFonts w:hint="eastAsia"/>
+        </w:rPr>
+        <w:t>当代中国国家与社会关系</w:t>
+      </w:r>
+      <w:bookmarkEnd w:id="79"/>
+    </w:p>
+    <w:p>
+      <w:pPr>
+        <w:pStyle w:val="af1"/>
+        <w:spacing w:after="78"/>
+        <w:rPr>
+          <w:rFonts w:hint="eastAsia"/>
+        </w:rPr>
+      </w:pPr>
+      <w:r>
+        <w:rPr>
+          <w:rFonts w:hint="eastAsia"/>
+        </w:rPr>
+        <w:lastRenderedPageBreak/>
+        <w:t>1</w:t>
+      </w:r>
+      <w:r>
+        <w:t>.</w:t>
+      </w:r>
+      <w:r>
+        <w:rPr>
+          <w:rFonts w:hint="eastAsia"/>
+        </w:rPr>
+        <w:t xml:space="preserve"> </w:t>
+      </w:r>
+      <w:r>
+        <w:rPr>
+          <w:rFonts w:hint="eastAsia"/>
+        </w:rPr>
+        <w:t>当代中国国家与社会关系的理论模型</w:t>
+      </w:r>
+    </w:p>
+    <w:p>
+      <w:pPr>
+        <w:pStyle w:val="af"/>
+        <w:ind w:firstLine="420"/>
+      </w:pPr>
+      <w:r>
+        <w:t>对于</w:t>
+      </w:r>
+      <w:r>
+        <w:rPr>
+          <w:rFonts w:hint="eastAsia"/>
+        </w:rPr>
+        <w:t>当代中国国家与社会关系的理论模型，有以下几种：全能主义、</w:t>
+      </w:r>
+      <w:r>
+        <w:rPr>
+          <w:rFonts w:hint="eastAsia"/>
+        </w:rPr>
+        <w:t>市民社会反抗国家、准市民社会、国家领导的市民社会、第三领域、法团主义（地方法团主义）、分类控制等。</w:t>
+      </w:r>
+    </w:p>
+    <w:p>
+      <w:pPr>
+        <w:pStyle w:val="af"/>
+        <w:ind w:firstLine="420"/>
+      </w:pPr>
+      <w:proofErr w:type="gramStart"/>
+      <w:r>
+        <w:rPr>
+          <w:rFonts w:hint="eastAsia"/>
+        </w:rPr>
+        <w:t>邹谠</w:t>
+      </w:r>
+      <w:proofErr w:type="gramEnd"/>
+      <w:r>
+        <w:rPr>
+          <w:rFonts w:hint="eastAsia"/>
+        </w:rPr>
+        <w:t>（</w:t>
+      </w:r>
+      <w:r>
+        <w:rPr>
+          <w:rFonts w:hint="eastAsia"/>
+        </w:rPr>
+        <w:t>1</w:t>
+      </w:r>
+      <w:r>
+        <w:t>918~1999</w:t>
+      </w:r>
+      <w:r>
+        <w:rPr>
+          <w:rFonts w:hint="eastAsia"/>
+        </w:rPr>
+        <w:t>）</w:t>
+      </w:r>
+      <w:r>
+        <w:rPr>
+          <w:rFonts w:hint="eastAsia"/>
+        </w:rPr>
+        <w:t>提出了全能主义（</w:t>
+      </w:r>
+      <w:r>
+        <w:rPr>
+          <w:rFonts w:hint="eastAsia"/>
+        </w:rPr>
+        <w:t>totalism</w:t>
+      </w:r>
+      <w:r>
+        <w:rPr>
+          <w:rFonts w:hint="eastAsia"/>
+        </w:rPr>
+        <w:t>），与</w:t>
+      </w:r>
+      <w:r>
+        <w:rPr>
+          <w:rFonts w:hint="eastAsia"/>
+        </w:rPr>
+        <w:t>极权主义（</w:t>
+      </w:r>
+      <w:r>
+        <w:rPr>
+          <w:rFonts w:hint="eastAsia"/>
+        </w:rPr>
+        <w:t>t</w:t>
+      </w:r>
+      <w:r>
+        <w:t>otalitarianism</w:t>
+      </w:r>
+      <w:r>
+        <w:rPr>
+          <w:rFonts w:hint="eastAsia"/>
+        </w:rPr>
+        <w:t>）相区分。他指出，在全能主义下，</w:t>
+      </w:r>
+      <w:r>
+        <w:rPr>
+          <w:rFonts w:hint="eastAsia"/>
+        </w:rPr>
+        <w:t>政治机构的权力可以随时地无限制地侵入和控制社会每一个阶层和每一个领域的指导思想</w:t>
+      </w:r>
+      <w:r>
+        <w:rPr>
+          <w:rFonts w:hint="eastAsia"/>
+        </w:rPr>
+        <w:t>。</w:t>
+      </w:r>
+      <w:r>
+        <w:rPr>
+          <w:rFonts w:hint="eastAsia"/>
+        </w:rPr>
+        <w:t>然而，这一权力是不必实施的。</w:t>
+      </w:r>
+      <w:r>
+        <w:rPr>
+          <w:rFonts w:hint="eastAsia"/>
+        </w:rPr>
+        <w:t>当然，这种理论对理解中国，也仍存在一定的偏差。</w:t>
+      </w:r>
+    </w:p>
+    <w:p>
+      <w:pPr>
+        <w:pStyle w:val="af1"/>
+        <w:spacing w:after="78"/>
+        <w:rPr>
+          <w:rFonts w:hint="eastAsia"/>
+        </w:rPr>
+      </w:pPr>
+      <w:r>
+        <w:rPr>
+          <w:rFonts w:hint="eastAsia"/>
+        </w:rPr>
+        <w:t>2</w:t>
+      </w:r>
+      <w:r>
+        <w:t xml:space="preserve">. </w:t>
+      </w:r>
+      <w:r>
+        <w:rPr>
+          <w:rFonts w:hint="eastAsia"/>
+        </w:rPr>
+        <w:t>中国特色国家与社会关系</w:t>
+      </w:r>
+    </w:p>
+    <w:p>
+      <w:pPr>
+        <w:pStyle w:val="af"/>
+        <w:ind w:firstLine="420"/>
+      </w:pPr>
+      <w:r>
+        <w:rPr>
+          <w:rFonts w:hint="eastAsia"/>
+        </w:rPr>
+        <w:t>在中国，国家与社会的关系不同于西方倡导的对抗矛盾，而是一种共生关系，这种共生型国家与社会关系是非对抗性的。此外，我国还以人民为中心，提出了公民</w:t>
+      </w:r>
+      <w:r>
+        <w:rPr>
+          <w:rFonts w:hint="eastAsia"/>
+        </w:rPr>
+        <w:t>-</w:t>
+      </w:r>
+      <w:r>
+        <w:rPr>
+          <w:rFonts w:hint="eastAsia"/>
+        </w:rPr>
+        <w:t>人民</w:t>
+      </w:r>
+      <w:r>
+        <w:rPr>
+          <w:rFonts w:hint="eastAsia"/>
+        </w:rPr>
+        <w:t>-</w:t>
+      </w:r>
+      <w:r>
+        <w:rPr>
+          <w:rFonts w:hint="eastAsia"/>
+        </w:rPr>
+        <w:t>群众的分野。我国的国家与社会的互动方式是群众路线。</w:t>
+      </w:r>
+    </w:p>
+    <w:p>
+      <w:pPr>
+        <w:pStyle w:val="af"/>
+        <w:ind w:firstLine="420"/>
+      </w:pPr>
+      <w:r>
+        <w:rPr>
+          <w:rFonts w:hint="eastAsia"/>
+        </w:rPr>
+        <w:t>在这种共生型关系中，政党起到了重要作用。中国的政党</w:t>
+      </w:r>
+      <w:r>
+        <w:rPr>
+          <w:rFonts w:hint="eastAsia"/>
+        </w:rPr>
+        <w:t>-</w:t>
+      </w:r>
+      <w:r>
+        <w:rPr>
+          <w:rFonts w:hint="eastAsia"/>
+        </w:rPr>
+        <w:t>国家</w:t>
+      </w:r>
+      <w:r>
+        <w:rPr>
+          <w:rFonts w:hint="eastAsia"/>
+        </w:rPr>
+        <w:t>-</w:t>
+      </w:r>
+      <w:r>
+        <w:rPr>
+          <w:rFonts w:hint="eastAsia"/>
+        </w:rPr>
+        <w:t>社会关系，主要表现为政党在社会之中、政党在国家之中、政党在国家与社会之间。</w:t>
+      </w:r>
+    </w:p>
+    <w:p>
+      <w:pPr>
+        <w:pStyle w:val="ad"/>
+        <w:rPr>
+          <w:rFonts w:hint="eastAsia"/>
+        </w:rPr>
+      </w:pPr>
+      <w:bookmarkStart w:id="80" w:name="_Toc149817541"/>
+      <w:r>
+        <w:rPr>
+          <w:rFonts w:hint="eastAsia"/>
+        </w:rPr>
+        <w:t>（四）国家与社会关系</w:t>
+      </w:r>
+      <w:r>
+        <w:rPr>
+          <w:rFonts w:hint="eastAsia"/>
+        </w:rPr>
+        <w:t>理论的局限性</w:t>
+      </w:r>
+      <w:bookmarkEnd w:id="80"/>
+    </w:p>
+    <w:p>
+      <w:pPr>
+        <w:pStyle w:val="af"/>
+        <w:ind w:firstLine="420"/>
+      </w:pPr>
+      <w:r>
+        <w:rPr>
+          <w:rFonts w:hint="eastAsia"/>
+        </w:rPr>
+        <w:t>然而，国家与社会关系理论都具有局限性。其预设了国家与社会的二元对立，忽视了国家内部与社会内部的多样性，事实上国家和社会都不是铁板一块。国家内部，存在央地、条块、部门、地方之间的关系，是“碎片化的权威（</w:t>
+      </w:r>
+      <w:r>
+        <w:rPr>
+          <w:rFonts w:hint="eastAsia"/>
+        </w:rPr>
+        <w:t>f</w:t>
+      </w:r>
+      <w:r>
+        <w:t>ragmented authoritarian</w:t>
+      </w:r>
+      <w:r>
+        <w:rPr>
+          <w:rFonts w:hint="eastAsia"/>
+        </w:rPr>
+        <w:t>）”；社会内部，存在宗族、村落、宗教、民族、差序格局与团体格局等。</w:t>
+      </w:r>
+    </w:p>
+    <w:p>
+      <w:pPr>
+        <w:pStyle w:val="af"/>
+        <w:rPr>
+          <w:rFonts w:hint="eastAsia"/>
+        </w:rPr>
       </w:pPr>
     </w:p>
     <w:sectPr>
@@ -12684,9 +16392,9 @@
     </w:lvl>
   </w:abstractNum>
   <w:abstractNum w:abstractNumId="3" w15:restartNumberingAfterBreak="0">
-    <w:nsid w:val="38BC3460"/>
+    <w:nsid w:val="2E327822"/>
     <w:multiLevelType w:val="hybridMultilevel"/>
-    <w:tmpl w:val="12A0EE9E"/>
+    <w:tmpl w:val="21D44964"/>
     <w:lvl w:ilvl="0" w:tplc="04090001">
       <w:start w:val="1"/>
       <w:numFmt w:val="bullet"/>
@@ -12797,6 +16505,232 @@
     </w:lvl>
   </w:abstractNum>
   <w:abstractNum w:abstractNumId="4" w15:restartNumberingAfterBreak="0">
+    <w:nsid w:val="3609328C"/>
+    <w:multiLevelType w:val="hybridMultilevel"/>
+    <w:tmpl w:val="CA0CD620"/>
+    <w:lvl w:ilvl="0" w:tplc="04090001">
+      <w:start w:val="1"/>
+      <w:numFmt w:val="bullet"/>
+      <w:lvlText w:val=""/>
+      <w:lvlJc w:val="left"/>
+      <w:pPr>
+        <w:ind w:left="440" w:hanging="440"/>
+      </w:pPr>
+      <w:rPr>
+        <w:rFonts w:ascii="Wingdings" w:hAnsi="Wingdings" w:hint="default"/>
+      </w:rPr>
+    </w:lvl>
+    <w:lvl w:ilvl="1" w:tplc="04090003" w:tentative="1">
+      <w:start w:val="1"/>
+      <w:numFmt w:val="bullet"/>
+      <w:lvlText w:val=""/>
+      <w:lvlJc w:val="left"/>
+      <w:pPr>
+        <w:ind w:left="880" w:hanging="440"/>
+      </w:pPr>
+      <w:rPr>
+        <w:rFonts w:ascii="Wingdings" w:hAnsi="Wingdings" w:hint="default"/>
+      </w:rPr>
+    </w:lvl>
+    <w:lvl w:ilvl="2" w:tplc="04090005" w:tentative="1">
+      <w:start w:val="1"/>
+      <w:numFmt w:val="bullet"/>
+      <w:lvlText w:val=""/>
+      <w:lvlJc w:val="left"/>
+      <w:pPr>
+        <w:ind w:left="1320" w:hanging="440"/>
+      </w:pPr>
+      <w:rPr>
+        <w:rFonts w:ascii="Wingdings" w:hAnsi="Wingdings" w:hint="default"/>
+      </w:rPr>
+    </w:lvl>
+    <w:lvl w:ilvl="3" w:tplc="04090001" w:tentative="1">
+      <w:start w:val="1"/>
+      <w:numFmt w:val="bullet"/>
+      <w:lvlText w:val=""/>
+      <w:lvlJc w:val="left"/>
+      <w:pPr>
+        <w:ind w:left="1760" w:hanging="440"/>
+      </w:pPr>
+      <w:rPr>
+        <w:rFonts w:ascii="Wingdings" w:hAnsi="Wingdings" w:hint="default"/>
+      </w:rPr>
+    </w:lvl>
+    <w:lvl w:ilvl="4" w:tplc="04090003" w:tentative="1">
+      <w:start w:val="1"/>
+      <w:numFmt w:val="bullet"/>
+      <w:lvlText w:val=""/>
+      <w:lvlJc w:val="left"/>
+      <w:pPr>
+        <w:ind w:left="2200" w:hanging="440"/>
+      </w:pPr>
+      <w:rPr>
+        <w:rFonts w:ascii="Wingdings" w:hAnsi="Wingdings" w:hint="default"/>
+      </w:rPr>
+    </w:lvl>
+    <w:lvl w:ilvl="5" w:tplc="04090005" w:tentative="1">
+      <w:start w:val="1"/>
+      <w:numFmt w:val="bullet"/>
+      <w:lvlText w:val=""/>
+      <w:lvlJc w:val="left"/>
+      <w:pPr>
+        <w:ind w:left="2640" w:hanging="440"/>
+      </w:pPr>
+      <w:rPr>
+        <w:rFonts w:ascii="Wingdings" w:hAnsi="Wingdings" w:hint="default"/>
+      </w:rPr>
+    </w:lvl>
+    <w:lvl w:ilvl="6" w:tplc="04090001" w:tentative="1">
+      <w:start w:val="1"/>
+      <w:numFmt w:val="bullet"/>
+      <w:lvlText w:val=""/>
+      <w:lvlJc w:val="left"/>
+      <w:pPr>
+        <w:ind w:left="3080" w:hanging="440"/>
+      </w:pPr>
+      <w:rPr>
+        <w:rFonts w:ascii="Wingdings" w:hAnsi="Wingdings" w:hint="default"/>
+      </w:rPr>
+    </w:lvl>
+    <w:lvl w:ilvl="7" w:tplc="04090003" w:tentative="1">
+      <w:start w:val="1"/>
+      <w:numFmt w:val="bullet"/>
+      <w:lvlText w:val=""/>
+      <w:lvlJc w:val="left"/>
+      <w:pPr>
+        <w:ind w:left="3520" w:hanging="440"/>
+      </w:pPr>
+      <w:rPr>
+        <w:rFonts w:ascii="Wingdings" w:hAnsi="Wingdings" w:hint="default"/>
+      </w:rPr>
+    </w:lvl>
+    <w:lvl w:ilvl="8" w:tplc="04090005" w:tentative="1">
+      <w:start w:val="1"/>
+      <w:numFmt w:val="bullet"/>
+      <w:lvlText w:val=""/>
+      <w:lvlJc w:val="left"/>
+      <w:pPr>
+        <w:ind w:left="3960" w:hanging="440"/>
+      </w:pPr>
+      <w:rPr>
+        <w:rFonts w:ascii="Wingdings" w:hAnsi="Wingdings" w:hint="default"/>
+      </w:rPr>
+    </w:lvl>
+  </w:abstractNum>
+  <w:abstractNum w:abstractNumId="5" w15:restartNumberingAfterBreak="0">
+    <w:nsid w:val="38BC3460"/>
+    <w:multiLevelType w:val="hybridMultilevel"/>
+    <w:tmpl w:val="12A0EE9E"/>
+    <w:lvl w:ilvl="0" w:tplc="04090001">
+      <w:start w:val="1"/>
+      <w:numFmt w:val="bullet"/>
+      <w:lvlText w:val=""/>
+      <w:lvlJc w:val="left"/>
+      <w:pPr>
+        <w:ind w:left="440" w:hanging="440"/>
+      </w:pPr>
+      <w:rPr>
+        <w:rFonts w:ascii="Wingdings" w:hAnsi="Wingdings" w:hint="default"/>
+      </w:rPr>
+    </w:lvl>
+    <w:lvl w:ilvl="1" w:tplc="04090003" w:tentative="1">
+      <w:start w:val="1"/>
+      <w:numFmt w:val="bullet"/>
+      <w:lvlText w:val=""/>
+      <w:lvlJc w:val="left"/>
+      <w:pPr>
+        <w:ind w:left="880" w:hanging="440"/>
+      </w:pPr>
+      <w:rPr>
+        <w:rFonts w:ascii="Wingdings" w:hAnsi="Wingdings" w:hint="default"/>
+      </w:rPr>
+    </w:lvl>
+    <w:lvl w:ilvl="2" w:tplc="04090005" w:tentative="1">
+      <w:start w:val="1"/>
+      <w:numFmt w:val="bullet"/>
+      <w:lvlText w:val=""/>
+      <w:lvlJc w:val="left"/>
+      <w:pPr>
+        <w:ind w:left="1320" w:hanging="440"/>
+      </w:pPr>
+      <w:rPr>
+        <w:rFonts w:ascii="Wingdings" w:hAnsi="Wingdings" w:hint="default"/>
+      </w:rPr>
+    </w:lvl>
+    <w:lvl w:ilvl="3" w:tplc="04090001" w:tentative="1">
+      <w:start w:val="1"/>
+      <w:numFmt w:val="bullet"/>
+      <w:lvlText w:val=""/>
+      <w:lvlJc w:val="left"/>
+      <w:pPr>
+        <w:ind w:left="1760" w:hanging="440"/>
+      </w:pPr>
+      <w:rPr>
+        <w:rFonts w:ascii="Wingdings" w:hAnsi="Wingdings" w:hint="default"/>
+      </w:rPr>
+    </w:lvl>
+    <w:lvl w:ilvl="4" w:tplc="04090003" w:tentative="1">
+      <w:start w:val="1"/>
+      <w:numFmt w:val="bullet"/>
+      <w:lvlText w:val=""/>
+      <w:lvlJc w:val="left"/>
+      <w:pPr>
+        <w:ind w:left="2200" w:hanging="440"/>
+      </w:pPr>
+      <w:rPr>
+        <w:rFonts w:ascii="Wingdings" w:hAnsi="Wingdings" w:hint="default"/>
+      </w:rPr>
+    </w:lvl>
+    <w:lvl w:ilvl="5" w:tplc="04090005" w:tentative="1">
+      <w:start w:val="1"/>
+      <w:numFmt w:val="bullet"/>
+      <w:lvlText w:val=""/>
+      <w:lvlJc w:val="left"/>
+      <w:pPr>
+        <w:ind w:left="2640" w:hanging="440"/>
+      </w:pPr>
+      <w:rPr>
+        <w:rFonts w:ascii="Wingdings" w:hAnsi="Wingdings" w:hint="default"/>
+      </w:rPr>
+    </w:lvl>
+    <w:lvl w:ilvl="6" w:tplc="04090001" w:tentative="1">
+      <w:start w:val="1"/>
+      <w:numFmt w:val="bullet"/>
+      <w:lvlText w:val=""/>
+      <w:lvlJc w:val="left"/>
+      <w:pPr>
+        <w:ind w:left="3080" w:hanging="440"/>
+      </w:pPr>
+      <w:rPr>
+        <w:rFonts w:ascii="Wingdings" w:hAnsi="Wingdings" w:hint="default"/>
+      </w:rPr>
+    </w:lvl>
+    <w:lvl w:ilvl="7" w:tplc="04090003" w:tentative="1">
+      <w:start w:val="1"/>
+      <w:numFmt w:val="bullet"/>
+      <w:lvlText w:val=""/>
+      <w:lvlJc w:val="left"/>
+      <w:pPr>
+        <w:ind w:left="3520" w:hanging="440"/>
+      </w:pPr>
+      <w:rPr>
+        <w:rFonts w:ascii="Wingdings" w:hAnsi="Wingdings" w:hint="default"/>
+      </w:rPr>
+    </w:lvl>
+    <w:lvl w:ilvl="8" w:tplc="04090005" w:tentative="1">
+      <w:start w:val="1"/>
+      <w:numFmt w:val="bullet"/>
+      <w:lvlText w:val=""/>
+      <w:lvlJc w:val="left"/>
+      <w:pPr>
+        <w:ind w:left="3960" w:hanging="440"/>
+      </w:pPr>
+      <w:rPr>
+        <w:rFonts w:ascii="Wingdings" w:hAnsi="Wingdings" w:hint="default"/>
+      </w:rPr>
+    </w:lvl>
+  </w:abstractNum>
+  <w:abstractNum w:abstractNumId="6" w15:restartNumberingAfterBreak="0">
     <w:nsid w:val="3C886491"/>
     <w:multiLevelType w:val="hybridMultilevel"/>
     <w:tmpl w:val="A3CAF164"/>
@@ -12885,7 +16819,7 @@
       </w:pPr>
     </w:lvl>
   </w:abstractNum>
-  <w:abstractNum w:abstractNumId="5" w15:restartNumberingAfterBreak="0">
+  <w:abstractNum w:abstractNumId="7" w15:restartNumberingAfterBreak="0">
     <w:nsid w:val="450B0642"/>
     <w:multiLevelType w:val="hybridMultilevel"/>
     <w:tmpl w:val="A7B6843C"/>
@@ -12974,7 +16908,7 @@
       </w:pPr>
     </w:lvl>
   </w:abstractNum>
-  <w:abstractNum w:abstractNumId="6" w15:restartNumberingAfterBreak="0">
+  <w:abstractNum w:abstractNumId="8" w15:restartNumberingAfterBreak="0">
     <w:nsid w:val="485641B3"/>
     <w:multiLevelType w:val="hybridMultilevel"/>
     <w:tmpl w:val="74B4BF1A"/>
@@ -13087,7 +17021,7 @@
       </w:rPr>
     </w:lvl>
   </w:abstractNum>
-  <w:abstractNum w:abstractNumId="7" w15:restartNumberingAfterBreak="0">
+  <w:abstractNum w:abstractNumId="9" w15:restartNumberingAfterBreak="0">
     <w:nsid w:val="4B3918E7"/>
     <w:multiLevelType w:val="hybridMultilevel"/>
     <w:tmpl w:val="19D66986"/>
@@ -13176,17 +17110,17 @@
       </w:pPr>
     </w:lvl>
   </w:abstractNum>
-  <w:abstractNum w:abstractNumId="8" w15:restartNumberingAfterBreak="0">
-    <w:nsid w:val="55980029"/>
+  <w:abstractNum w:abstractNumId="10" w15:restartNumberingAfterBreak="0">
+    <w:nsid w:val="4FE13755"/>
     <w:multiLevelType w:val="hybridMultilevel"/>
-    <w:tmpl w:val="A148CD20"/>
-    <w:lvl w:ilvl="0" w:tplc="F0266AF4">
+    <w:tmpl w:val="D83AE302"/>
+    <w:lvl w:ilvl="0" w:tplc="F280CC86">
       <w:start w:val="1"/>
       <w:numFmt w:val="japaneseCounting"/>
       <w:lvlText w:val="第%1，"/>
       <w:lvlJc w:val="left"/>
       <w:pPr>
-        <w:ind w:left="1140" w:hanging="720"/>
+        <w:ind w:left="720" w:hanging="720"/>
       </w:pPr>
       <w:rPr>
         <w:rFonts w:hint="default"/>
@@ -13198,7 +17132,7 @@
       <w:lvlText w:val="%2)"/>
       <w:lvlJc w:val="left"/>
       <w:pPr>
-        <w:ind w:left="1300" w:hanging="440"/>
+        <w:ind w:left="880" w:hanging="440"/>
       </w:pPr>
     </w:lvl>
     <w:lvl w:ilvl="2" w:tplc="0409001B" w:tentative="1">
@@ -13207,7 +17141,7 @@
       <w:lvlText w:val="%3."/>
       <w:lvlJc w:val="right"/>
       <w:pPr>
-        <w:ind w:left="1740" w:hanging="440"/>
+        <w:ind w:left="1320" w:hanging="440"/>
       </w:pPr>
     </w:lvl>
     <w:lvl w:ilvl="3" w:tplc="0409000F" w:tentative="1">
@@ -13216,7 +17150,7 @@
       <w:lvlText w:val="%4."/>
       <w:lvlJc w:val="left"/>
       <w:pPr>
-        <w:ind w:left="2180" w:hanging="440"/>
+        <w:ind w:left="1760" w:hanging="440"/>
       </w:pPr>
     </w:lvl>
     <w:lvl w:ilvl="4" w:tplc="04090019" w:tentative="1">
@@ -13225,7 +17159,7 @@
       <w:lvlText w:val="%5)"/>
       <w:lvlJc w:val="left"/>
       <w:pPr>
-        <w:ind w:left="2620" w:hanging="440"/>
+        <w:ind w:left="2200" w:hanging="440"/>
       </w:pPr>
     </w:lvl>
     <w:lvl w:ilvl="5" w:tplc="0409001B" w:tentative="1">
@@ -13234,7 +17168,7 @@
       <w:lvlText w:val="%6."/>
       <w:lvlJc w:val="right"/>
       <w:pPr>
-        <w:ind w:left="3060" w:hanging="440"/>
+        <w:ind w:left="2640" w:hanging="440"/>
       </w:pPr>
     </w:lvl>
     <w:lvl w:ilvl="6" w:tplc="0409000F" w:tentative="1">
@@ -13243,7 +17177,7 @@
       <w:lvlText w:val="%7."/>
       <w:lvlJc w:val="left"/>
       <w:pPr>
-        <w:ind w:left="3500" w:hanging="440"/>
+        <w:ind w:left="3080" w:hanging="440"/>
       </w:pPr>
     </w:lvl>
     <w:lvl w:ilvl="7" w:tplc="04090019" w:tentative="1">
@@ -13252,7 +17186,7 @@
       <w:lvlText w:val="%8)"/>
       <w:lvlJc w:val="left"/>
       <w:pPr>
-        <w:ind w:left="3940" w:hanging="440"/>
+        <w:ind w:left="3520" w:hanging="440"/>
       </w:pPr>
     </w:lvl>
     <w:lvl w:ilvl="8" w:tplc="0409001B" w:tentative="1">
@@ -13261,193 +17195,21 @@
       <w:lvlText w:val="%9."/>
       <w:lvlJc w:val="right"/>
       <w:pPr>
-        <w:ind w:left="4380" w:hanging="440"/>
-      </w:pPr>
-    </w:lvl>
-  </w:abstractNum>
-  <w:abstractNum w:abstractNumId="9" w15:restartNumberingAfterBreak="0">
-    <w:nsid w:val="5FF87F7A"/>
-    <w:multiLevelType w:val="hybridMultilevel"/>
-    <w:tmpl w:val="8B96923A"/>
-    <w:lvl w:ilvl="0" w:tplc="0409000F">
-      <w:start w:val="1"/>
-      <w:numFmt w:val="decimal"/>
-      <w:lvlText w:val="%1."/>
-      <w:lvlJc w:val="left"/>
-      <w:pPr>
-        <w:ind w:left="440" w:hanging="440"/>
-      </w:pPr>
-    </w:lvl>
-    <w:lvl w:ilvl="1" w:tplc="04090019" w:tentative="1">
-      <w:start w:val="1"/>
-      <w:numFmt w:val="lowerLetter"/>
-      <w:lvlText w:val="%2)"/>
-      <w:lvlJc w:val="left"/>
-      <w:pPr>
-        <w:ind w:left="880" w:hanging="440"/>
-      </w:pPr>
-    </w:lvl>
-    <w:lvl w:ilvl="2" w:tplc="0409001B" w:tentative="1">
-      <w:start w:val="1"/>
-      <w:numFmt w:val="lowerRoman"/>
-      <w:lvlText w:val="%3."/>
-      <w:lvlJc w:val="right"/>
-      <w:pPr>
-        <w:ind w:left="1320" w:hanging="440"/>
-      </w:pPr>
-    </w:lvl>
-    <w:lvl w:ilvl="3" w:tplc="0409000F" w:tentative="1">
-      <w:start w:val="1"/>
-      <w:numFmt w:val="decimal"/>
-      <w:lvlText w:val="%4."/>
-      <w:lvlJc w:val="left"/>
-      <w:pPr>
-        <w:ind w:left="1760" w:hanging="440"/>
-      </w:pPr>
-    </w:lvl>
-    <w:lvl w:ilvl="4" w:tplc="04090019" w:tentative="1">
-      <w:start w:val="1"/>
-      <w:numFmt w:val="lowerLetter"/>
-      <w:lvlText w:val="%5)"/>
-      <w:lvlJc w:val="left"/>
-      <w:pPr>
-        <w:ind w:left="2200" w:hanging="440"/>
-      </w:pPr>
-    </w:lvl>
-    <w:lvl w:ilvl="5" w:tplc="0409001B" w:tentative="1">
-      <w:start w:val="1"/>
-      <w:numFmt w:val="lowerRoman"/>
-      <w:lvlText w:val="%6."/>
-      <w:lvlJc w:val="right"/>
-      <w:pPr>
-        <w:ind w:left="2640" w:hanging="440"/>
-      </w:pPr>
-    </w:lvl>
-    <w:lvl w:ilvl="6" w:tplc="0409000F" w:tentative="1">
-      <w:start w:val="1"/>
-      <w:numFmt w:val="decimal"/>
-      <w:lvlText w:val="%7."/>
-      <w:lvlJc w:val="left"/>
-      <w:pPr>
-        <w:ind w:left="3080" w:hanging="440"/>
-      </w:pPr>
-    </w:lvl>
-    <w:lvl w:ilvl="7" w:tplc="04090019" w:tentative="1">
-      <w:start w:val="1"/>
-      <w:numFmt w:val="lowerLetter"/>
-      <w:lvlText w:val="%8)"/>
-      <w:lvlJc w:val="left"/>
-      <w:pPr>
-        <w:ind w:left="3520" w:hanging="440"/>
-      </w:pPr>
-    </w:lvl>
-    <w:lvl w:ilvl="8" w:tplc="0409001B" w:tentative="1">
-      <w:start w:val="1"/>
-      <w:numFmt w:val="lowerRoman"/>
-      <w:lvlText w:val="%9."/>
-      <w:lvlJc w:val="right"/>
-      <w:pPr>
-        <w:ind w:left="3960" w:hanging="440"/>
-      </w:pPr>
-    </w:lvl>
-  </w:abstractNum>
-  <w:abstractNum w:abstractNumId="10" w15:restartNumberingAfterBreak="0">
-    <w:nsid w:val="695D6EC9"/>
-    <w:multiLevelType w:val="hybridMultilevel"/>
-    <w:tmpl w:val="B6928BC0"/>
-    <w:lvl w:ilvl="0" w:tplc="0409000F">
-      <w:start w:val="1"/>
-      <w:numFmt w:val="decimal"/>
-      <w:lvlText w:val="%1."/>
-      <w:lvlJc w:val="left"/>
-      <w:pPr>
-        <w:ind w:left="440" w:hanging="440"/>
-      </w:pPr>
-    </w:lvl>
-    <w:lvl w:ilvl="1" w:tplc="04090019" w:tentative="1">
-      <w:start w:val="1"/>
-      <w:numFmt w:val="lowerLetter"/>
-      <w:lvlText w:val="%2)"/>
-      <w:lvlJc w:val="left"/>
-      <w:pPr>
-        <w:ind w:left="880" w:hanging="440"/>
-      </w:pPr>
-    </w:lvl>
-    <w:lvl w:ilvl="2" w:tplc="0409001B" w:tentative="1">
-      <w:start w:val="1"/>
-      <w:numFmt w:val="lowerRoman"/>
-      <w:lvlText w:val="%3."/>
-      <w:lvlJc w:val="right"/>
-      <w:pPr>
-        <w:ind w:left="1320" w:hanging="440"/>
-      </w:pPr>
-    </w:lvl>
-    <w:lvl w:ilvl="3" w:tplc="0409000F" w:tentative="1">
-      <w:start w:val="1"/>
-      <w:numFmt w:val="decimal"/>
-      <w:lvlText w:val="%4."/>
-      <w:lvlJc w:val="left"/>
-      <w:pPr>
-        <w:ind w:left="1760" w:hanging="440"/>
-      </w:pPr>
-    </w:lvl>
-    <w:lvl w:ilvl="4" w:tplc="04090019" w:tentative="1">
-      <w:start w:val="1"/>
-      <w:numFmt w:val="lowerLetter"/>
-      <w:lvlText w:val="%5)"/>
-      <w:lvlJc w:val="left"/>
-      <w:pPr>
-        <w:ind w:left="2200" w:hanging="440"/>
-      </w:pPr>
-    </w:lvl>
-    <w:lvl w:ilvl="5" w:tplc="0409001B" w:tentative="1">
-      <w:start w:val="1"/>
-      <w:numFmt w:val="lowerRoman"/>
-      <w:lvlText w:val="%6."/>
-      <w:lvlJc w:val="right"/>
-      <w:pPr>
-        <w:ind w:left="2640" w:hanging="440"/>
-      </w:pPr>
-    </w:lvl>
-    <w:lvl w:ilvl="6" w:tplc="0409000F" w:tentative="1">
-      <w:start w:val="1"/>
-      <w:numFmt w:val="decimal"/>
-      <w:lvlText w:val="%7."/>
-      <w:lvlJc w:val="left"/>
-      <w:pPr>
-        <w:ind w:left="3080" w:hanging="440"/>
-      </w:pPr>
-    </w:lvl>
-    <w:lvl w:ilvl="7" w:tplc="04090019" w:tentative="1">
-      <w:start w:val="1"/>
-      <w:numFmt w:val="lowerLetter"/>
-      <w:lvlText w:val="%8)"/>
-      <w:lvlJc w:val="left"/>
-      <w:pPr>
-        <w:ind w:left="3520" w:hanging="440"/>
-      </w:pPr>
-    </w:lvl>
-    <w:lvl w:ilvl="8" w:tplc="0409001B" w:tentative="1">
-      <w:start w:val="1"/>
-      <w:numFmt w:val="lowerRoman"/>
-      <w:lvlText w:val="%9."/>
-      <w:lvlJc w:val="right"/>
-      <w:pPr>
         <w:ind w:left="3960" w:hanging="440"/>
       </w:pPr>
     </w:lvl>
   </w:abstractNum>
   <w:abstractNum w:abstractNumId="11" w15:restartNumberingAfterBreak="0">
-    <w:nsid w:val="70CF74EB"/>
+    <w:nsid w:val="55980029"/>
     <w:multiLevelType w:val="hybridMultilevel"/>
-    <w:tmpl w:val="5802AD62"/>
-    <w:lvl w:ilvl="0" w:tplc="35F8D346">
+    <w:tmpl w:val="A148CD20"/>
+    <w:lvl w:ilvl="0" w:tplc="F0266AF4">
       <w:start w:val="1"/>
       <w:numFmt w:val="japaneseCounting"/>
       <w:lvlText w:val="第%1，"/>
       <w:lvlJc w:val="left"/>
       <w:pPr>
-        <w:ind w:left="720" w:hanging="720"/>
+        <w:ind w:left="1140" w:hanging="720"/>
       </w:pPr>
       <w:rPr>
         <w:rFonts w:hint="default"/>
@@ -13459,7 +17221,7 @@
       <w:lvlText w:val="%2)"/>
       <w:lvlJc w:val="left"/>
       <w:pPr>
-        <w:ind w:left="880" w:hanging="440"/>
+        <w:ind w:left="1300" w:hanging="440"/>
       </w:pPr>
     </w:lvl>
     <w:lvl w:ilvl="2" w:tplc="0409001B" w:tentative="1">
@@ -13468,7 +17230,7 @@
       <w:lvlText w:val="%3."/>
       <w:lvlJc w:val="right"/>
       <w:pPr>
-        <w:ind w:left="1320" w:hanging="440"/>
+        <w:ind w:left="1740" w:hanging="440"/>
       </w:pPr>
     </w:lvl>
     <w:lvl w:ilvl="3" w:tplc="0409000F" w:tentative="1">
@@ -13477,7 +17239,7 @@
       <w:lvlText w:val="%4."/>
       <w:lvlJc w:val="left"/>
       <w:pPr>
-        <w:ind w:left="1760" w:hanging="440"/>
+        <w:ind w:left="2180" w:hanging="440"/>
       </w:pPr>
     </w:lvl>
     <w:lvl w:ilvl="4" w:tplc="04090019" w:tentative="1">
@@ -13486,7 +17248,7 @@
       <w:lvlText w:val="%5)"/>
       <w:lvlJc w:val="left"/>
       <w:pPr>
-        <w:ind w:left="2200" w:hanging="440"/>
+        <w:ind w:left="2620" w:hanging="440"/>
       </w:pPr>
     </w:lvl>
     <w:lvl w:ilvl="5" w:tplc="0409001B" w:tentative="1">
@@ -13495,7 +17257,7 @@
       <w:lvlText w:val="%6."/>
       <w:lvlJc w:val="right"/>
       <w:pPr>
-        <w:ind w:left="2640" w:hanging="440"/>
+        <w:ind w:left="3060" w:hanging="440"/>
       </w:pPr>
     </w:lvl>
     <w:lvl w:ilvl="6" w:tplc="0409000F" w:tentative="1">
@@ -13504,7 +17266,7 @@
       <w:lvlText w:val="%7."/>
       <w:lvlJc w:val="left"/>
       <w:pPr>
-        <w:ind w:left="3080" w:hanging="440"/>
+        <w:ind w:left="3500" w:hanging="440"/>
       </w:pPr>
     </w:lvl>
     <w:lvl w:ilvl="7" w:tplc="04090019" w:tentative="1">
@@ -13513,7 +17275,7 @@
       <w:lvlText w:val="%8)"/>
       <w:lvlJc w:val="left"/>
       <w:pPr>
-        <w:ind w:left="3520" w:hanging="440"/>
+        <w:ind w:left="3940" w:hanging="440"/>
       </w:pPr>
     </w:lvl>
     <w:lvl w:ilvl="8" w:tplc="0409001B" w:tentative="1">
@@ -13522,14 +17284,14 @@
       <w:lvlText w:val="%9."/>
       <w:lvlJc w:val="right"/>
       <w:pPr>
-        <w:ind w:left="3960" w:hanging="440"/>
+        <w:ind w:left="4380" w:hanging="440"/>
       </w:pPr>
     </w:lvl>
   </w:abstractNum>
   <w:abstractNum w:abstractNumId="12" w15:restartNumberingAfterBreak="0">
-    <w:nsid w:val="71CF6BA0"/>
+    <w:nsid w:val="5AF81AC1"/>
     <w:multiLevelType w:val="hybridMultilevel"/>
-    <w:tmpl w:val="40B85A0E"/>
+    <w:tmpl w:val="290C2768"/>
     <w:lvl w:ilvl="0" w:tplc="04090001">
       <w:start w:val="1"/>
       <w:numFmt w:val="bullet"/>
@@ -13640,9 +17402,294 @@
     </w:lvl>
   </w:abstractNum>
   <w:abstractNum w:abstractNumId="13" w15:restartNumberingAfterBreak="0">
-    <w:nsid w:val="7D3111F0"/>
+    <w:nsid w:val="5FF87F7A"/>
     <w:multiLevelType w:val="hybridMultilevel"/>
-    <w:tmpl w:val="B1E4FBFE"/>
+    <w:tmpl w:val="8B96923A"/>
+    <w:lvl w:ilvl="0" w:tplc="0409000F">
+      <w:start w:val="1"/>
+      <w:numFmt w:val="decimal"/>
+      <w:lvlText w:val="%1."/>
+      <w:lvlJc w:val="left"/>
+      <w:pPr>
+        <w:ind w:left="440" w:hanging="440"/>
+      </w:pPr>
+    </w:lvl>
+    <w:lvl w:ilvl="1" w:tplc="04090019" w:tentative="1">
+      <w:start w:val="1"/>
+      <w:numFmt w:val="lowerLetter"/>
+      <w:lvlText w:val="%2)"/>
+      <w:lvlJc w:val="left"/>
+      <w:pPr>
+        <w:ind w:left="880" w:hanging="440"/>
+      </w:pPr>
+    </w:lvl>
+    <w:lvl w:ilvl="2" w:tplc="0409001B" w:tentative="1">
+      <w:start w:val="1"/>
+      <w:numFmt w:val="lowerRoman"/>
+      <w:lvlText w:val="%3."/>
+      <w:lvlJc w:val="right"/>
+      <w:pPr>
+        <w:ind w:left="1320" w:hanging="440"/>
+      </w:pPr>
+    </w:lvl>
+    <w:lvl w:ilvl="3" w:tplc="0409000F" w:tentative="1">
+      <w:start w:val="1"/>
+      <w:numFmt w:val="decimal"/>
+      <w:lvlText w:val="%4."/>
+      <w:lvlJc w:val="left"/>
+      <w:pPr>
+        <w:ind w:left="1760" w:hanging="440"/>
+      </w:pPr>
+    </w:lvl>
+    <w:lvl w:ilvl="4" w:tplc="04090019" w:tentative="1">
+      <w:start w:val="1"/>
+      <w:numFmt w:val="lowerLetter"/>
+      <w:lvlText w:val="%5)"/>
+      <w:lvlJc w:val="left"/>
+      <w:pPr>
+        <w:ind w:left="2200" w:hanging="440"/>
+      </w:pPr>
+    </w:lvl>
+    <w:lvl w:ilvl="5" w:tplc="0409001B" w:tentative="1">
+      <w:start w:val="1"/>
+      <w:numFmt w:val="lowerRoman"/>
+      <w:lvlText w:val="%6."/>
+      <w:lvlJc w:val="right"/>
+      <w:pPr>
+        <w:ind w:left="2640" w:hanging="440"/>
+      </w:pPr>
+    </w:lvl>
+    <w:lvl w:ilvl="6" w:tplc="0409000F" w:tentative="1">
+      <w:start w:val="1"/>
+      <w:numFmt w:val="decimal"/>
+      <w:lvlText w:val="%7."/>
+      <w:lvlJc w:val="left"/>
+      <w:pPr>
+        <w:ind w:left="3080" w:hanging="440"/>
+      </w:pPr>
+    </w:lvl>
+    <w:lvl w:ilvl="7" w:tplc="04090019" w:tentative="1">
+      <w:start w:val="1"/>
+      <w:numFmt w:val="lowerLetter"/>
+      <w:lvlText w:val="%8)"/>
+      <w:lvlJc w:val="left"/>
+      <w:pPr>
+        <w:ind w:left="3520" w:hanging="440"/>
+      </w:pPr>
+    </w:lvl>
+    <w:lvl w:ilvl="8" w:tplc="0409001B" w:tentative="1">
+      <w:start w:val="1"/>
+      <w:numFmt w:val="lowerRoman"/>
+      <w:lvlText w:val="%9."/>
+      <w:lvlJc w:val="right"/>
+      <w:pPr>
+        <w:ind w:left="3960" w:hanging="440"/>
+      </w:pPr>
+    </w:lvl>
+  </w:abstractNum>
+  <w:abstractNum w:abstractNumId="14" w15:restartNumberingAfterBreak="0">
+    <w:nsid w:val="672C5AFF"/>
+    <w:multiLevelType w:val="hybridMultilevel"/>
+    <w:tmpl w:val="4A2601BE"/>
+    <w:lvl w:ilvl="0" w:tplc="04090001">
+      <w:start w:val="1"/>
+      <w:numFmt w:val="bullet"/>
+      <w:lvlText w:val=""/>
+      <w:lvlJc w:val="left"/>
+      <w:pPr>
+        <w:ind w:left="440" w:hanging="440"/>
+      </w:pPr>
+      <w:rPr>
+        <w:rFonts w:ascii="Wingdings" w:hAnsi="Wingdings" w:hint="default"/>
+      </w:rPr>
+    </w:lvl>
+    <w:lvl w:ilvl="1" w:tplc="04090003" w:tentative="1">
+      <w:start w:val="1"/>
+      <w:numFmt w:val="bullet"/>
+      <w:lvlText w:val=""/>
+      <w:lvlJc w:val="left"/>
+      <w:pPr>
+        <w:ind w:left="880" w:hanging="440"/>
+      </w:pPr>
+      <w:rPr>
+        <w:rFonts w:ascii="Wingdings" w:hAnsi="Wingdings" w:hint="default"/>
+      </w:rPr>
+    </w:lvl>
+    <w:lvl w:ilvl="2" w:tplc="04090005" w:tentative="1">
+      <w:start w:val="1"/>
+      <w:numFmt w:val="bullet"/>
+      <w:lvlText w:val=""/>
+      <w:lvlJc w:val="left"/>
+      <w:pPr>
+        <w:ind w:left="1320" w:hanging="440"/>
+      </w:pPr>
+      <w:rPr>
+        <w:rFonts w:ascii="Wingdings" w:hAnsi="Wingdings" w:hint="default"/>
+      </w:rPr>
+    </w:lvl>
+    <w:lvl w:ilvl="3" w:tplc="04090001" w:tentative="1">
+      <w:start w:val="1"/>
+      <w:numFmt w:val="bullet"/>
+      <w:lvlText w:val=""/>
+      <w:lvlJc w:val="left"/>
+      <w:pPr>
+        <w:ind w:left="1760" w:hanging="440"/>
+      </w:pPr>
+      <w:rPr>
+        <w:rFonts w:ascii="Wingdings" w:hAnsi="Wingdings" w:hint="default"/>
+      </w:rPr>
+    </w:lvl>
+    <w:lvl w:ilvl="4" w:tplc="04090003" w:tentative="1">
+      <w:start w:val="1"/>
+      <w:numFmt w:val="bullet"/>
+      <w:lvlText w:val=""/>
+      <w:lvlJc w:val="left"/>
+      <w:pPr>
+        <w:ind w:left="2200" w:hanging="440"/>
+      </w:pPr>
+      <w:rPr>
+        <w:rFonts w:ascii="Wingdings" w:hAnsi="Wingdings" w:hint="default"/>
+      </w:rPr>
+    </w:lvl>
+    <w:lvl w:ilvl="5" w:tplc="04090005" w:tentative="1">
+      <w:start w:val="1"/>
+      <w:numFmt w:val="bullet"/>
+      <w:lvlText w:val=""/>
+      <w:lvlJc w:val="left"/>
+      <w:pPr>
+        <w:ind w:left="2640" w:hanging="440"/>
+      </w:pPr>
+      <w:rPr>
+        <w:rFonts w:ascii="Wingdings" w:hAnsi="Wingdings" w:hint="default"/>
+      </w:rPr>
+    </w:lvl>
+    <w:lvl w:ilvl="6" w:tplc="04090001" w:tentative="1">
+      <w:start w:val="1"/>
+      <w:numFmt w:val="bullet"/>
+      <w:lvlText w:val=""/>
+      <w:lvlJc w:val="left"/>
+      <w:pPr>
+        <w:ind w:left="3080" w:hanging="440"/>
+      </w:pPr>
+      <w:rPr>
+        <w:rFonts w:ascii="Wingdings" w:hAnsi="Wingdings" w:hint="default"/>
+      </w:rPr>
+    </w:lvl>
+    <w:lvl w:ilvl="7" w:tplc="04090003" w:tentative="1">
+      <w:start w:val="1"/>
+      <w:numFmt w:val="bullet"/>
+      <w:lvlText w:val=""/>
+      <w:lvlJc w:val="left"/>
+      <w:pPr>
+        <w:ind w:left="3520" w:hanging="440"/>
+      </w:pPr>
+      <w:rPr>
+        <w:rFonts w:ascii="Wingdings" w:hAnsi="Wingdings" w:hint="default"/>
+      </w:rPr>
+    </w:lvl>
+    <w:lvl w:ilvl="8" w:tplc="04090005" w:tentative="1">
+      <w:start w:val="1"/>
+      <w:numFmt w:val="bullet"/>
+      <w:lvlText w:val=""/>
+      <w:lvlJc w:val="left"/>
+      <w:pPr>
+        <w:ind w:left="3960" w:hanging="440"/>
+      </w:pPr>
+      <w:rPr>
+        <w:rFonts w:ascii="Wingdings" w:hAnsi="Wingdings" w:hint="default"/>
+      </w:rPr>
+    </w:lvl>
+  </w:abstractNum>
+  <w:abstractNum w:abstractNumId="15" w15:restartNumberingAfterBreak="0">
+    <w:nsid w:val="695D6EC9"/>
+    <w:multiLevelType w:val="hybridMultilevel"/>
+    <w:tmpl w:val="B6928BC0"/>
+    <w:lvl w:ilvl="0" w:tplc="0409000F">
+      <w:start w:val="1"/>
+      <w:numFmt w:val="decimal"/>
+      <w:lvlText w:val="%1."/>
+      <w:lvlJc w:val="left"/>
+      <w:pPr>
+        <w:ind w:left="440" w:hanging="440"/>
+      </w:pPr>
+    </w:lvl>
+    <w:lvl w:ilvl="1" w:tplc="04090019" w:tentative="1">
+      <w:start w:val="1"/>
+      <w:numFmt w:val="lowerLetter"/>
+      <w:lvlText w:val="%2)"/>
+      <w:lvlJc w:val="left"/>
+      <w:pPr>
+        <w:ind w:left="880" w:hanging="440"/>
+      </w:pPr>
+    </w:lvl>
+    <w:lvl w:ilvl="2" w:tplc="0409001B" w:tentative="1">
+      <w:start w:val="1"/>
+      <w:numFmt w:val="lowerRoman"/>
+      <w:lvlText w:val="%3."/>
+      <w:lvlJc w:val="right"/>
+      <w:pPr>
+        <w:ind w:left="1320" w:hanging="440"/>
+      </w:pPr>
+    </w:lvl>
+    <w:lvl w:ilvl="3" w:tplc="0409000F" w:tentative="1">
+      <w:start w:val="1"/>
+      <w:numFmt w:val="decimal"/>
+      <w:lvlText w:val="%4."/>
+      <w:lvlJc w:val="left"/>
+      <w:pPr>
+        <w:ind w:left="1760" w:hanging="440"/>
+      </w:pPr>
+    </w:lvl>
+    <w:lvl w:ilvl="4" w:tplc="04090019" w:tentative="1">
+      <w:start w:val="1"/>
+      <w:numFmt w:val="lowerLetter"/>
+      <w:lvlText w:val="%5)"/>
+      <w:lvlJc w:val="left"/>
+      <w:pPr>
+        <w:ind w:left="2200" w:hanging="440"/>
+      </w:pPr>
+    </w:lvl>
+    <w:lvl w:ilvl="5" w:tplc="0409001B" w:tentative="1">
+      <w:start w:val="1"/>
+      <w:numFmt w:val="lowerRoman"/>
+      <w:lvlText w:val="%6."/>
+      <w:lvlJc w:val="right"/>
+      <w:pPr>
+        <w:ind w:left="2640" w:hanging="440"/>
+      </w:pPr>
+    </w:lvl>
+    <w:lvl w:ilvl="6" w:tplc="0409000F" w:tentative="1">
+      <w:start w:val="1"/>
+      <w:numFmt w:val="decimal"/>
+      <w:lvlText w:val="%7."/>
+      <w:lvlJc w:val="left"/>
+      <w:pPr>
+        <w:ind w:left="3080" w:hanging="440"/>
+      </w:pPr>
+    </w:lvl>
+    <w:lvl w:ilvl="7" w:tplc="04090019" w:tentative="1">
+      <w:start w:val="1"/>
+      <w:numFmt w:val="lowerLetter"/>
+      <w:lvlText w:val="%8)"/>
+      <w:lvlJc w:val="left"/>
+      <w:pPr>
+        <w:ind w:left="3520" w:hanging="440"/>
+      </w:pPr>
+    </w:lvl>
+    <w:lvl w:ilvl="8" w:tplc="0409001B" w:tentative="1">
+      <w:start w:val="1"/>
+      <w:numFmt w:val="lowerRoman"/>
+      <w:lvlText w:val="%9."/>
+      <w:lvlJc w:val="right"/>
+      <w:pPr>
+        <w:ind w:left="3960" w:hanging="440"/>
+      </w:pPr>
+    </w:lvl>
+  </w:abstractNum>
+  <w:abstractNum w:abstractNumId="16" w15:restartNumberingAfterBreak="0">
+    <w:nsid w:val="70CF74EB"/>
+    <w:multiLevelType w:val="hybridMultilevel"/>
+    <w:tmpl w:val="5802AD62"/>
     <w:lvl w:ilvl="0" w:tplc="35F8D346">
       <w:start w:val="1"/>
       <w:numFmt w:val="japaneseCounting"/>
@@ -13728,47 +17775,380 @@
       </w:pPr>
     </w:lvl>
   </w:abstractNum>
+  <w:abstractNum w:abstractNumId="17" w15:restartNumberingAfterBreak="0">
+    <w:nsid w:val="71CF6BA0"/>
+    <w:multiLevelType w:val="hybridMultilevel"/>
+    <w:tmpl w:val="40B85A0E"/>
+    <w:lvl w:ilvl="0" w:tplc="04090001">
+      <w:start w:val="1"/>
+      <w:numFmt w:val="bullet"/>
+      <w:lvlText w:val=""/>
+      <w:lvlJc w:val="left"/>
+      <w:pPr>
+        <w:ind w:left="440" w:hanging="440"/>
+      </w:pPr>
+      <w:rPr>
+        <w:rFonts w:ascii="Wingdings" w:hAnsi="Wingdings" w:hint="default"/>
+      </w:rPr>
+    </w:lvl>
+    <w:lvl w:ilvl="1" w:tplc="04090003" w:tentative="1">
+      <w:start w:val="1"/>
+      <w:numFmt w:val="bullet"/>
+      <w:lvlText w:val=""/>
+      <w:lvlJc w:val="left"/>
+      <w:pPr>
+        <w:ind w:left="880" w:hanging="440"/>
+      </w:pPr>
+      <w:rPr>
+        <w:rFonts w:ascii="Wingdings" w:hAnsi="Wingdings" w:hint="default"/>
+      </w:rPr>
+    </w:lvl>
+    <w:lvl w:ilvl="2" w:tplc="04090005" w:tentative="1">
+      <w:start w:val="1"/>
+      <w:numFmt w:val="bullet"/>
+      <w:lvlText w:val=""/>
+      <w:lvlJc w:val="left"/>
+      <w:pPr>
+        <w:ind w:left="1320" w:hanging="440"/>
+      </w:pPr>
+      <w:rPr>
+        <w:rFonts w:ascii="Wingdings" w:hAnsi="Wingdings" w:hint="default"/>
+      </w:rPr>
+    </w:lvl>
+    <w:lvl w:ilvl="3" w:tplc="04090001" w:tentative="1">
+      <w:start w:val="1"/>
+      <w:numFmt w:val="bullet"/>
+      <w:lvlText w:val=""/>
+      <w:lvlJc w:val="left"/>
+      <w:pPr>
+        <w:ind w:left="1760" w:hanging="440"/>
+      </w:pPr>
+      <w:rPr>
+        <w:rFonts w:ascii="Wingdings" w:hAnsi="Wingdings" w:hint="default"/>
+      </w:rPr>
+    </w:lvl>
+    <w:lvl w:ilvl="4" w:tplc="04090003" w:tentative="1">
+      <w:start w:val="1"/>
+      <w:numFmt w:val="bullet"/>
+      <w:lvlText w:val=""/>
+      <w:lvlJc w:val="left"/>
+      <w:pPr>
+        <w:ind w:left="2200" w:hanging="440"/>
+      </w:pPr>
+      <w:rPr>
+        <w:rFonts w:ascii="Wingdings" w:hAnsi="Wingdings" w:hint="default"/>
+      </w:rPr>
+    </w:lvl>
+    <w:lvl w:ilvl="5" w:tplc="04090005" w:tentative="1">
+      <w:start w:val="1"/>
+      <w:numFmt w:val="bullet"/>
+      <w:lvlText w:val=""/>
+      <w:lvlJc w:val="left"/>
+      <w:pPr>
+        <w:ind w:left="2640" w:hanging="440"/>
+      </w:pPr>
+      <w:rPr>
+        <w:rFonts w:ascii="Wingdings" w:hAnsi="Wingdings" w:hint="default"/>
+      </w:rPr>
+    </w:lvl>
+    <w:lvl w:ilvl="6" w:tplc="04090001" w:tentative="1">
+      <w:start w:val="1"/>
+      <w:numFmt w:val="bullet"/>
+      <w:lvlText w:val=""/>
+      <w:lvlJc w:val="left"/>
+      <w:pPr>
+        <w:ind w:left="3080" w:hanging="440"/>
+      </w:pPr>
+      <w:rPr>
+        <w:rFonts w:ascii="Wingdings" w:hAnsi="Wingdings" w:hint="default"/>
+      </w:rPr>
+    </w:lvl>
+    <w:lvl w:ilvl="7" w:tplc="04090003" w:tentative="1">
+      <w:start w:val="1"/>
+      <w:numFmt w:val="bullet"/>
+      <w:lvlText w:val=""/>
+      <w:lvlJc w:val="left"/>
+      <w:pPr>
+        <w:ind w:left="3520" w:hanging="440"/>
+      </w:pPr>
+      <w:rPr>
+        <w:rFonts w:ascii="Wingdings" w:hAnsi="Wingdings" w:hint="default"/>
+      </w:rPr>
+    </w:lvl>
+    <w:lvl w:ilvl="8" w:tplc="04090005" w:tentative="1">
+      <w:start w:val="1"/>
+      <w:numFmt w:val="bullet"/>
+      <w:lvlText w:val=""/>
+      <w:lvlJc w:val="left"/>
+      <w:pPr>
+        <w:ind w:left="3960" w:hanging="440"/>
+      </w:pPr>
+      <w:rPr>
+        <w:rFonts w:ascii="Wingdings" w:hAnsi="Wingdings" w:hint="default"/>
+      </w:rPr>
+    </w:lvl>
+  </w:abstractNum>
+  <w:abstractNum w:abstractNumId="18" w15:restartNumberingAfterBreak="0">
+    <w:nsid w:val="79655E27"/>
+    <w:multiLevelType w:val="hybridMultilevel"/>
+    <w:tmpl w:val="ABF8BA1A"/>
+    <w:lvl w:ilvl="0" w:tplc="04090001">
+      <w:start w:val="1"/>
+      <w:numFmt w:val="bullet"/>
+      <w:lvlText w:val=""/>
+      <w:lvlJc w:val="left"/>
+      <w:pPr>
+        <w:ind w:left="440" w:hanging="440"/>
+      </w:pPr>
+      <w:rPr>
+        <w:rFonts w:ascii="Wingdings" w:hAnsi="Wingdings" w:hint="default"/>
+      </w:rPr>
+    </w:lvl>
+    <w:lvl w:ilvl="1" w:tplc="04090003" w:tentative="1">
+      <w:start w:val="1"/>
+      <w:numFmt w:val="bullet"/>
+      <w:lvlText w:val=""/>
+      <w:lvlJc w:val="left"/>
+      <w:pPr>
+        <w:ind w:left="880" w:hanging="440"/>
+      </w:pPr>
+      <w:rPr>
+        <w:rFonts w:ascii="Wingdings" w:hAnsi="Wingdings" w:hint="default"/>
+      </w:rPr>
+    </w:lvl>
+    <w:lvl w:ilvl="2" w:tplc="04090005" w:tentative="1">
+      <w:start w:val="1"/>
+      <w:numFmt w:val="bullet"/>
+      <w:lvlText w:val=""/>
+      <w:lvlJc w:val="left"/>
+      <w:pPr>
+        <w:ind w:left="1320" w:hanging="440"/>
+      </w:pPr>
+      <w:rPr>
+        <w:rFonts w:ascii="Wingdings" w:hAnsi="Wingdings" w:hint="default"/>
+      </w:rPr>
+    </w:lvl>
+    <w:lvl w:ilvl="3" w:tplc="04090001" w:tentative="1">
+      <w:start w:val="1"/>
+      <w:numFmt w:val="bullet"/>
+      <w:lvlText w:val=""/>
+      <w:lvlJc w:val="left"/>
+      <w:pPr>
+        <w:ind w:left="1760" w:hanging="440"/>
+      </w:pPr>
+      <w:rPr>
+        <w:rFonts w:ascii="Wingdings" w:hAnsi="Wingdings" w:hint="default"/>
+      </w:rPr>
+    </w:lvl>
+    <w:lvl w:ilvl="4" w:tplc="04090003" w:tentative="1">
+      <w:start w:val="1"/>
+      <w:numFmt w:val="bullet"/>
+      <w:lvlText w:val=""/>
+      <w:lvlJc w:val="left"/>
+      <w:pPr>
+        <w:ind w:left="2200" w:hanging="440"/>
+      </w:pPr>
+      <w:rPr>
+        <w:rFonts w:ascii="Wingdings" w:hAnsi="Wingdings" w:hint="default"/>
+      </w:rPr>
+    </w:lvl>
+    <w:lvl w:ilvl="5" w:tplc="04090005" w:tentative="1">
+      <w:start w:val="1"/>
+      <w:numFmt w:val="bullet"/>
+      <w:lvlText w:val=""/>
+      <w:lvlJc w:val="left"/>
+      <w:pPr>
+        <w:ind w:left="2640" w:hanging="440"/>
+      </w:pPr>
+      <w:rPr>
+        <w:rFonts w:ascii="Wingdings" w:hAnsi="Wingdings" w:hint="default"/>
+      </w:rPr>
+    </w:lvl>
+    <w:lvl w:ilvl="6" w:tplc="04090001" w:tentative="1">
+      <w:start w:val="1"/>
+      <w:numFmt w:val="bullet"/>
+      <w:lvlText w:val=""/>
+      <w:lvlJc w:val="left"/>
+      <w:pPr>
+        <w:ind w:left="3080" w:hanging="440"/>
+      </w:pPr>
+      <w:rPr>
+        <w:rFonts w:ascii="Wingdings" w:hAnsi="Wingdings" w:hint="default"/>
+      </w:rPr>
+    </w:lvl>
+    <w:lvl w:ilvl="7" w:tplc="04090003" w:tentative="1">
+      <w:start w:val="1"/>
+      <w:numFmt w:val="bullet"/>
+      <w:lvlText w:val=""/>
+      <w:lvlJc w:val="left"/>
+      <w:pPr>
+        <w:ind w:left="3520" w:hanging="440"/>
+      </w:pPr>
+      <w:rPr>
+        <w:rFonts w:ascii="Wingdings" w:hAnsi="Wingdings" w:hint="default"/>
+      </w:rPr>
+    </w:lvl>
+    <w:lvl w:ilvl="8" w:tplc="04090005" w:tentative="1">
+      <w:start w:val="1"/>
+      <w:numFmt w:val="bullet"/>
+      <w:lvlText w:val=""/>
+      <w:lvlJc w:val="left"/>
+      <w:pPr>
+        <w:ind w:left="3960" w:hanging="440"/>
+      </w:pPr>
+      <w:rPr>
+        <w:rFonts w:ascii="Wingdings" w:hAnsi="Wingdings" w:hint="default"/>
+      </w:rPr>
+    </w:lvl>
+  </w:abstractNum>
+  <w:abstractNum w:abstractNumId="19" w15:restartNumberingAfterBreak="0">
+    <w:nsid w:val="7D3111F0"/>
+    <w:multiLevelType w:val="hybridMultilevel"/>
+    <w:tmpl w:val="B1E4FBFE"/>
+    <w:lvl w:ilvl="0" w:tplc="35F8D346">
+      <w:start w:val="1"/>
+      <w:numFmt w:val="japaneseCounting"/>
+      <w:lvlText w:val="第%1，"/>
+      <w:lvlJc w:val="left"/>
+      <w:pPr>
+        <w:ind w:left="720" w:hanging="720"/>
+      </w:pPr>
+      <w:rPr>
+        <w:rFonts w:hint="default"/>
+      </w:rPr>
+    </w:lvl>
+    <w:lvl w:ilvl="1" w:tplc="04090019" w:tentative="1">
+      <w:start w:val="1"/>
+      <w:numFmt w:val="lowerLetter"/>
+      <w:lvlText w:val="%2)"/>
+      <w:lvlJc w:val="left"/>
+      <w:pPr>
+        <w:ind w:left="880" w:hanging="440"/>
+      </w:pPr>
+    </w:lvl>
+    <w:lvl w:ilvl="2" w:tplc="0409001B" w:tentative="1">
+      <w:start w:val="1"/>
+      <w:numFmt w:val="lowerRoman"/>
+      <w:lvlText w:val="%3."/>
+      <w:lvlJc w:val="right"/>
+      <w:pPr>
+        <w:ind w:left="1320" w:hanging="440"/>
+      </w:pPr>
+    </w:lvl>
+    <w:lvl w:ilvl="3" w:tplc="0409000F" w:tentative="1">
+      <w:start w:val="1"/>
+      <w:numFmt w:val="decimal"/>
+      <w:lvlText w:val="%4."/>
+      <w:lvlJc w:val="left"/>
+      <w:pPr>
+        <w:ind w:left="1760" w:hanging="440"/>
+      </w:pPr>
+    </w:lvl>
+    <w:lvl w:ilvl="4" w:tplc="04090019" w:tentative="1">
+      <w:start w:val="1"/>
+      <w:numFmt w:val="lowerLetter"/>
+      <w:lvlText w:val="%5)"/>
+      <w:lvlJc w:val="left"/>
+      <w:pPr>
+        <w:ind w:left="2200" w:hanging="440"/>
+      </w:pPr>
+    </w:lvl>
+    <w:lvl w:ilvl="5" w:tplc="0409001B" w:tentative="1">
+      <w:start w:val="1"/>
+      <w:numFmt w:val="lowerRoman"/>
+      <w:lvlText w:val="%6."/>
+      <w:lvlJc w:val="right"/>
+      <w:pPr>
+        <w:ind w:left="2640" w:hanging="440"/>
+      </w:pPr>
+    </w:lvl>
+    <w:lvl w:ilvl="6" w:tplc="0409000F" w:tentative="1">
+      <w:start w:val="1"/>
+      <w:numFmt w:val="decimal"/>
+      <w:lvlText w:val="%7."/>
+      <w:lvlJc w:val="left"/>
+      <w:pPr>
+        <w:ind w:left="3080" w:hanging="440"/>
+      </w:pPr>
+    </w:lvl>
+    <w:lvl w:ilvl="7" w:tplc="04090019" w:tentative="1">
+      <w:start w:val="1"/>
+      <w:numFmt w:val="lowerLetter"/>
+      <w:lvlText w:val="%8)"/>
+      <w:lvlJc w:val="left"/>
+      <w:pPr>
+        <w:ind w:left="3520" w:hanging="440"/>
+      </w:pPr>
+    </w:lvl>
+    <w:lvl w:ilvl="8" w:tplc="0409001B" w:tentative="1">
+      <w:start w:val="1"/>
+      <w:numFmt w:val="lowerRoman"/>
+      <w:lvlText w:val="%9."/>
+      <w:lvlJc w:val="right"/>
+      <w:pPr>
+        <w:ind w:left="3960" w:hanging="440"/>
+      </w:pPr>
+    </w:lvl>
+  </w:abstractNum>
   <w:num w:numId="1" w16cid:durableId="1088893493">
     <w:abstractNumId w:val="2"/>
   </w:num>
   <w:num w:numId="2" w16cid:durableId="728311626">
-    <w:abstractNumId w:val="8"/>
+    <w:abstractNumId w:val="11"/>
   </w:num>
   <w:num w:numId="3" w16cid:durableId="265044578">
-    <w:abstractNumId w:val="10"/>
+    <w:abstractNumId w:val="15"/>
   </w:num>
   <w:num w:numId="4" w16cid:durableId="2113165499">
-    <w:abstractNumId w:val="3"/>
+    <w:abstractNumId w:val="5"/>
   </w:num>
   <w:num w:numId="5" w16cid:durableId="279606560">
     <w:abstractNumId w:val="1"/>
   </w:num>
   <w:num w:numId="6" w16cid:durableId="1768228426">
-    <w:abstractNumId w:val="12"/>
+    <w:abstractNumId w:val="17"/>
   </w:num>
   <w:num w:numId="7" w16cid:durableId="566065758">
-    <w:abstractNumId w:val="5"/>
+    <w:abstractNumId w:val="7"/>
   </w:num>
   <w:num w:numId="8" w16cid:durableId="355891268">
-    <w:abstractNumId w:val="13"/>
+    <w:abstractNumId w:val="19"/>
   </w:num>
   <w:num w:numId="9" w16cid:durableId="761146920">
-    <w:abstractNumId w:val="11"/>
+    <w:abstractNumId w:val="16"/>
   </w:num>
   <w:num w:numId="10" w16cid:durableId="1016343076">
-    <w:abstractNumId w:val="4"/>
+    <w:abstractNumId w:val="6"/>
   </w:num>
   <w:num w:numId="11" w16cid:durableId="1739087748">
-    <w:abstractNumId w:val="7"/>
+    <w:abstractNumId w:val="9"/>
   </w:num>
   <w:num w:numId="12" w16cid:durableId="762337415">
     <w:abstractNumId w:val="0"/>
   </w:num>
   <w:num w:numId="13" w16cid:durableId="1416783319">
-    <w:abstractNumId w:val="6"/>
+    <w:abstractNumId w:val="8"/>
   </w:num>
   <w:num w:numId="14" w16cid:durableId="568618206">
-    <w:abstractNumId w:val="9"/>
+    <w:abstractNumId w:val="13"/>
+  </w:num>
+  <w:num w:numId="15" w16cid:durableId="1498643723">
+    <w:abstractNumId w:val="14"/>
+  </w:num>
+  <w:num w:numId="16" w16cid:durableId="324666862">
+    <w:abstractNumId w:val="3"/>
+  </w:num>
+  <w:num w:numId="17" w16cid:durableId="180048370">
+    <w:abstractNumId w:val="18"/>
+  </w:num>
+  <w:num w:numId="18" w16cid:durableId="1535342039">
+    <w:abstractNumId w:val="10"/>
+  </w:num>
+  <w:num w:numId="19" w16cid:durableId="765535079">
+    <w:abstractNumId w:val="12"/>
+  </w:num>
+  <w:num w:numId="20" w16cid:durableId="1639916817">
+    <w:abstractNumId w:val="4"/>
   </w:num>
 </w:numbering>
 </file>

--- a/course/major/政治学原理.docx
+++ b/course/major/政治学原理.docx
@@ -274,7 +274,7 @@
             </w:rPr>
             <w:fldChar w:fldCharType="separate"/>
           </w:r>
-          <w:hyperlink w:anchor="_Toc149817461" w:history="1">
+          <w:hyperlink w:anchor="_Toc151029641" w:history="1">
             <w:r>
               <w:rPr>
                 <w:rStyle w:val="a3"/>
@@ -305,7 +305,7 @@
                 <w:noProof/>
                 <w:webHidden/>
               </w:rPr>
-              <w:instrText xml:space="preserve"> PAGEREF _Toc149817461 \h </w:instrText>
+              <w:instrText xml:space="preserve"> PAGEREF _Toc151029641 \h </w:instrText>
             </w:r>
             <w:r>
               <w:rPr>
@@ -353,7 +353,7 @@
               <w14:ligatures w14:val="standardContextual"/>
             </w:rPr>
           </w:pPr>
-          <w:hyperlink w:anchor="_Toc149817462" w:history="1">
+          <w:hyperlink w:anchor="_Toc151029642" w:history="1">
             <w:r>
               <w:rPr>
                 <w:rStyle w:val="a3"/>
@@ -384,7 +384,7 @@
                 <w:noProof/>
                 <w:webHidden/>
               </w:rPr>
-              <w:instrText xml:space="preserve"> PAGEREF _Toc149817462 \h </w:instrText>
+              <w:instrText xml:space="preserve"> PAGEREF _Toc151029642 \h </w:instrText>
             </w:r>
             <w:r>
               <w:rPr>
@@ -432,7 +432,7 @@
               <w14:ligatures w14:val="standardContextual"/>
             </w:rPr>
           </w:pPr>
-          <w:hyperlink w:anchor="_Toc149817463" w:history="1">
+          <w:hyperlink w:anchor="_Toc151029643" w:history="1">
             <w:r>
               <w:rPr>
                 <w:rStyle w:val="a3"/>
@@ -463,7 +463,7 @@
                 <w:noProof/>
                 <w:webHidden/>
               </w:rPr>
-              <w:instrText xml:space="preserve"> PAGEREF _Toc149817463 \h </w:instrText>
+              <w:instrText xml:space="preserve"> PAGEREF _Toc151029643 \h </w:instrText>
             </w:r>
             <w:r>
               <w:rPr>
@@ -511,7 +511,7 @@
               <w14:ligatures w14:val="standardContextual"/>
             </w:rPr>
           </w:pPr>
-          <w:hyperlink w:anchor="_Toc149817464" w:history="1">
+          <w:hyperlink w:anchor="_Toc151029644" w:history="1">
             <w:r>
               <w:rPr>
                 <w:rStyle w:val="a3"/>
@@ -542,7 +542,7 @@
                 <w:noProof/>
                 <w:webHidden/>
               </w:rPr>
-              <w:instrText xml:space="preserve"> PAGEREF _Toc149817464 \h </w:instrText>
+              <w:instrText xml:space="preserve"> PAGEREF _Toc151029644 \h </w:instrText>
             </w:r>
             <w:r>
               <w:rPr>
@@ -590,7 +590,7 @@
               <w14:ligatures w14:val="standardContextual"/>
             </w:rPr>
           </w:pPr>
-          <w:hyperlink w:anchor="_Toc149817465" w:history="1">
+          <w:hyperlink w:anchor="_Toc151029645" w:history="1">
             <w:r>
               <w:rPr>
                 <w:rStyle w:val="a3"/>
@@ -621,7 +621,7 @@
                 <w:noProof/>
                 <w:webHidden/>
               </w:rPr>
-              <w:instrText xml:space="preserve"> PAGEREF _Toc149817465 \h </w:instrText>
+              <w:instrText xml:space="preserve"> PAGEREF _Toc151029645 \h </w:instrText>
             </w:r>
             <w:r>
               <w:rPr>
@@ -669,7 +669,7 @@
               <w14:ligatures w14:val="standardContextual"/>
             </w:rPr>
           </w:pPr>
-          <w:hyperlink w:anchor="_Toc149817466" w:history="1">
+          <w:hyperlink w:anchor="_Toc151029646" w:history="1">
             <w:r>
               <w:rPr>
                 <w:rStyle w:val="a3"/>
@@ -700,7 +700,7 @@
                 <w:noProof/>
                 <w:webHidden/>
               </w:rPr>
-              <w:instrText xml:space="preserve"> PAGEREF _Toc149817466 \h </w:instrText>
+              <w:instrText xml:space="preserve"> PAGEREF _Toc151029646 \h </w:instrText>
             </w:r>
             <w:r>
               <w:rPr>
@@ -748,7 +748,7 @@
               <w14:ligatures w14:val="standardContextual"/>
             </w:rPr>
           </w:pPr>
-          <w:hyperlink w:anchor="_Toc149817467" w:history="1">
+          <w:hyperlink w:anchor="_Toc151029647" w:history="1">
             <w:r>
               <w:rPr>
                 <w:rStyle w:val="a3"/>
@@ -779,7 +779,7 @@
                 <w:noProof/>
                 <w:webHidden/>
               </w:rPr>
-              <w:instrText xml:space="preserve"> PAGEREF _Toc149817467 \h </w:instrText>
+              <w:instrText xml:space="preserve"> PAGEREF _Toc151029647 \h </w:instrText>
             </w:r>
             <w:r>
               <w:rPr>
@@ -827,7 +827,7 @@
               <w14:ligatures w14:val="standardContextual"/>
             </w:rPr>
           </w:pPr>
-          <w:hyperlink w:anchor="_Toc149817468" w:history="1">
+          <w:hyperlink w:anchor="_Toc151029648" w:history="1">
             <w:r>
               <w:rPr>
                 <w:rStyle w:val="a3"/>
@@ -858,7 +858,7 @@
                 <w:noProof/>
                 <w:webHidden/>
               </w:rPr>
-              <w:instrText xml:space="preserve"> PAGEREF _Toc149817468 \h </w:instrText>
+              <w:instrText xml:space="preserve"> PAGEREF _Toc151029648 \h </w:instrText>
             </w:r>
             <w:r>
               <w:rPr>
@@ -906,7 +906,7 @@
               <w14:ligatures w14:val="standardContextual"/>
             </w:rPr>
           </w:pPr>
-          <w:hyperlink w:anchor="_Toc149817469" w:history="1">
+          <w:hyperlink w:anchor="_Toc151029649" w:history="1">
             <w:r>
               <w:rPr>
                 <w:rStyle w:val="a3"/>
@@ -937,7 +937,7 @@
                 <w:noProof/>
                 <w:webHidden/>
               </w:rPr>
-              <w:instrText xml:space="preserve"> PAGEREF _Toc149817469 \h </w:instrText>
+              <w:instrText xml:space="preserve"> PAGEREF _Toc151029649 \h </w:instrText>
             </w:r>
             <w:r>
               <w:rPr>
@@ -985,7 +985,7 @@
               <w14:ligatures w14:val="standardContextual"/>
             </w:rPr>
           </w:pPr>
-          <w:hyperlink w:anchor="_Toc149817470" w:history="1">
+          <w:hyperlink w:anchor="_Toc151029650" w:history="1">
             <w:r>
               <w:rPr>
                 <w:rStyle w:val="a3"/>
@@ -1016,7 +1016,7 @@
                 <w:noProof/>
                 <w:webHidden/>
               </w:rPr>
-              <w:instrText xml:space="preserve"> PAGEREF _Toc149817470 \h </w:instrText>
+              <w:instrText xml:space="preserve"> PAGEREF _Toc151029650 \h </w:instrText>
             </w:r>
             <w:r>
               <w:rPr>
@@ -1064,7 +1064,7 @@
               <w14:ligatures w14:val="standardContextual"/>
             </w:rPr>
           </w:pPr>
-          <w:hyperlink w:anchor="_Toc149817471" w:history="1">
+          <w:hyperlink w:anchor="_Toc151029651" w:history="1">
             <w:r>
               <w:rPr>
                 <w:rStyle w:val="a3"/>
@@ -1095,7 +1095,7 @@
                 <w:noProof/>
                 <w:webHidden/>
               </w:rPr>
-              <w:instrText xml:space="preserve"> PAGEREF _Toc149817471 \h </w:instrText>
+              <w:instrText xml:space="preserve"> PAGEREF _Toc151029651 \h </w:instrText>
             </w:r>
             <w:r>
               <w:rPr>
@@ -1143,7 +1143,7 @@
               <w14:ligatures w14:val="standardContextual"/>
             </w:rPr>
           </w:pPr>
-          <w:hyperlink w:anchor="_Toc149817472" w:history="1">
+          <w:hyperlink w:anchor="_Toc151029652" w:history="1">
             <w:r>
               <w:rPr>
                 <w:rStyle w:val="a3"/>
@@ -1174,7 +1174,7 @@
                 <w:noProof/>
                 <w:webHidden/>
               </w:rPr>
-              <w:instrText xml:space="preserve"> PAGEREF _Toc149817472 \h </w:instrText>
+              <w:instrText xml:space="preserve"> PAGEREF _Toc151029652 \h </w:instrText>
             </w:r>
             <w:r>
               <w:rPr>
@@ -1222,7 +1222,7 @@
               <w14:ligatures w14:val="standardContextual"/>
             </w:rPr>
           </w:pPr>
-          <w:hyperlink w:anchor="_Toc149817473" w:history="1">
+          <w:hyperlink w:anchor="_Toc151029653" w:history="1">
             <w:r>
               <w:rPr>
                 <w:rStyle w:val="a3"/>
@@ -1253,7 +1253,7 @@
                 <w:noProof/>
                 <w:webHidden/>
               </w:rPr>
-              <w:instrText xml:space="preserve"> PAGEREF _Toc149817473 \h </w:instrText>
+              <w:instrText xml:space="preserve"> PAGEREF _Toc151029653 \h </w:instrText>
             </w:r>
             <w:r>
               <w:rPr>
@@ -1301,7 +1301,7 @@
               <w14:ligatures w14:val="standardContextual"/>
             </w:rPr>
           </w:pPr>
-          <w:hyperlink w:anchor="_Toc149817474" w:history="1">
+          <w:hyperlink w:anchor="_Toc151029654" w:history="1">
             <w:r>
               <w:rPr>
                 <w:rStyle w:val="a3"/>
@@ -1332,7 +1332,7 @@
                 <w:noProof/>
                 <w:webHidden/>
               </w:rPr>
-              <w:instrText xml:space="preserve"> PAGEREF _Toc149817474 \h </w:instrText>
+              <w:instrText xml:space="preserve"> PAGEREF _Toc151029654 \h </w:instrText>
             </w:r>
             <w:r>
               <w:rPr>
@@ -1380,7 +1380,7 @@
               <w14:ligatures w14:val="standardContextual"/>
             </w:rPr>
           </w:pPr>
-          <w:hyperlink w:anchor="_Toc149817475" w:history="1">
+          <w:hyperlink w:anchor="_Toc151029655" w:history="1">
             <w:r>
               <w:rPr>
                 <w:rStyle w:val="a3"/>
@@ -1411,7 +1411,7 @@
                 <w:noProof/>
                 <w:webHidden/>
               </w:rPr>
-              <w:instrText xml:space="preserve"> PAGEREF _Toc149817475 \h </w:instrText>
+              <w:instrText xml:space="preserve"> PAGEREF _Toc151029655 \h </w:instrText>
             </w:r>
             <w:r>
               <w:rPr>
@@ -1459,7 +1459,7 @@
               <w14:ligatures w14:val="standardContextual"/>
             </w:rPr>
           </w:pPr>
-          <w:hyperlink w:anchor="_Toc149817476" w:history="1">
+          <w:hyperlink w:anchor="_Toc151029656" w:history="1">
             <w:r>
               <w:rPr>
                 <w:rStyle w:val="a3"/>
@@ -1490,7 +1490,7 @@
                 <w:noProof/>
                 <w:webHidden/>
               </w:rPr>
-              <w:instrText xml:space="preserve"> PAGEREF _Toc149817476 \h </w:instrText>
+              <w:instrText xml:space="preserve"> PAGEREF _Toc151029656 \h </w:instrText>
             </w:r>
             <w:r>
               <w:rPr>
@@ -1538,7 +1538,7 @@
               <w14:ligatures w14:val="standardContextual"/>
             </w:rPr>
           </w:pPr>
-          <w:hyperlink w:anchor="_Toc149817477" w:history="1">
+          <w:hyperlink w:anchor="_Toc151029657" w:history="1">
             <w:r>
               <w:rPr>
                 <w:rStyle w:val="a3"/>
@@ -1569,7 +1569,7 @@
                 <w:noProof/>
                 <w:webHidden/>
               </w:rPr>
-              <w:instrText xml:space="preserve"> PAGEREF _Toc149817477 \h </w:instrText>
+              <w:instrText xml:space="preserve"> PAGEREF _Toc151029657 \h </w:instrText>
             </w:r>
             <w:r>
               <w:rPr>
@@ -1617,7 +1617,7 @@
               <w14:ligatures w14:val="standardContextual"/>
             </w:rPr>
           </w:pPr>
-          <w:hyperlink w:anchor="_Toc149817478" w:history="1">
+          <w:hyperlink w:anchor="_Toc151029658" w:history="1">
             <w:r>
               <w:rPr>
                 <w:rStyle w:val="a3"/>
@@ -1648,7 +1648,7 @@
                 <w:noProof/>
                 <w:webHidden/>
               </w:rPr>
-              <w:instrText xml:space="preserve"> PAGEREF _Toc149817478 \h </w:instrText>
+              <w:instrText xml:space="preserve"> PAGEREF _Toc151029658 \h </w:instrText>
             </w:r>
             <w:r>
               <w:rPr>
@@ -1696,7 +1696,7 @@
               <w14:ligatures w14:val="standardContextual"/>
             </w:rPr>
           </w:pPr>
-          <w:hyperlink w:anchor="_Toc149817479" w:history="1">
+          <w:hyperlink w:anchor="_Toc151029659" w:history="1">
             <w:r>
               <w:rPr>
                 <w:rStyle w:val="a3"/>
@@ -1727,7 +1727,7 @@
                 <w:noProof/>
                 <w:webHidden/>
               </w:rPr>
-              <w:instrText xml:space="preserve"> PAGEREF _Toc149817479 \h </w:instrText>
+              <w:instrText xml:space="preserve"> PAGEREF _Toc151029659 \h </w:instrText>
             </w:r>
             <w:r>
               <w:rPr>
@@ -1775,7 +1775,7 @@
               <w14:ligatures w14:val="standardContextual"/>
             </w:rPr>
           </w:pPr>
-          <w:hyperlink w:anchor="_Toc149817480" w:history="1">
+          <w:hyperlink w:anchor="_Toc151029660" w:history="1">
             <w:r>
               <w:rPr>
                 <w:rStyle w:val="a3"/>
@@ -1806,7 +1806,7 @@
                 <w:noProof/>
                 <w:webHidden/>
               </w:rPr>
-              <w:instrText xml:space="preserve"> PAGEREF _Toc149817480 \h </w:instrText>
+              <w:instrText xml:space="preserve"> PAGEREF _Toc151029660 \h </w:instrText>
             </w:r>
             <w:r>
               <w:rPr>
@@ -1854,7 +1854,7 @@
               <w14:ligatures w14:val="standardContextual"/>
             </w:rPr>
           </w:pPr>
-          <w:hyperlink w:anchor="_Toc149817481" w:history="1">
+          <w:hyperlink w:anchor="_Toc151029661" w:history="1">
             <w:r>
               <w:rPr>
                 <w:rStyle w:val="a3"/>
@@ -1885,7 +1885,7 @@
                 <w:noProof/>
                 <w:webHidden/>
               </w:rPr>
-              <w:instrText xml:space="preserve"> PAGEREF _Toc149817481 \h </w:instrText>
+              <w:instrText xml:space="preserve"> PAGEREF _Toc151029661 \h </w:instrText>
             </w:r>
             <w:r>
               <w:rPr>
@@ -1933,7 +1933,7 @@
               <w14:ligatures w14:val="standardContextual"/>
             </w:rPr>
           </w:pPr>
-          <w:hyperlink w:anchor="_Toc149817482" w:history="1">
+          <w:hyperlink w:anchor="_Toc151029662" w:history="1">
             <w:r>
               <w:rPr>
                 <w:rStyle w:val="a3"/>
@@ -1964,7 +1964,7 @@
                 <w:noProof/>
                 <w:webHidden/>
               </w:rPr>
-              <w:instrText xml:space="preserve"> PAGEREF _Toc149817482 \h </w:instrText>
+              <w:instrText xml:space="preserve"> PAGEREF _Toc151029662 \h </w:instrText>
             </w:r>
             <w:r>
               <w:rPr>
@@ -2012,7 +2012,7 @@
               <w14:ligatures w14:val="standardContextual"/>
             </w:rPr>
           </w:pPr>
-          <w:hyperlink w:anchor="_Toc149817483" w:history="1">
+          <w:hyperlink w:anchor="_Toc151029663" w:history="1">
             <w:r>
               <w:rPr>
                 <w:rStyle w:val="a3"/>
@@ -2043,7 +2043,7 @@
                 <w:noProof/>
                 <w:webHidden/>
               </w:rPr>
-              <w:instrText xml:space="preserve"> PAGEREF _Toc149817483 \h </w:instrText>
+              <w:instrText xml:space="preserve"> PAGEREF _Toc151029663 \h </w:instrText>
             </w:r>
             <w:r>
               <w:rPr>
@@ -2091,7 +2091,7 @@
               <w14:ligatures w14:val="standardContextual"/>
             </w:rPr>
           </w:pPr>
-          <w:hyperlink w:anchor="_Toc149817484" w:history="1">
+          <w:hyperlink w:anchor="_Toc151029664" w:history="1">
             <w:r>
               <w:rPr>
                 <w:rStyle w:val="a3"/>
@@ -2122,7 +2122,7 @@
                 <w:noProof/>
                 <w:webHidden/>
               </w:rPr>
-              <w:instrText xml:space="preserve"> PAGEREF _Toc149817484 \h </w:instrText>
+              <w:instrText xml:space="preserve"> PAGEREF _Toc151029664 \h </w:instrText>
             </w:r>
             <w:r>
               <w:rPr>
@@ -2170,7 +2170,7 @@
               <w14:ligatures w14:val="standardContextual"/>
             </w:rPr>
           </w:pPr>
-          <w:hyperlink w:anchor="_Toc149817485" w:history="1">
+          <w:hyperlink w:anchor="_Toc151029665" w:history="1">
             <w:r>
               <w:rPr>
                 <w:rStyle w:val="a3"/>
@@ -2201,7 +2201,7 @@
                 <w:noProof/>
                 <w:webHidden/>
               </w:rPr>
-              <w:instrText xml:space="preserve"> PAGEREF _Toc149817485 \h </w:instrText>
+              <w:instrText xml:space="preserve"> PAGEREF _Toc151029665 \h </w:instrText>
             </w:r>
             <w:r>
               <w:rPr>
@@ -2249,7 +2249,7 @@
               <w14:ligatures w14:val="standardContextual"/>
             </w:rPr>
           </w:pPr>
-          <w:hyperlink w:anchor="_Toc149817486" w:history="1">
+          <w:hyperlink w:anchor="_Toc151029666" w:history="1">
             <w:r>
               <w:rPr>
                 <w:rStyle w:val="a3"/>
@@ -2280,7 +2280,7 @@
                 <w:noProof/>
                 <w:webHidden/>
               </w:rPr>
-              <w:instrText xml:space="preserve"> PAGEREF _Toc149817486 \h </w:instrText>
+              <w:instrText xml:space="preserve"> PAGEREF _Toc151029666 \h </w:instrText>
             </w:r>
             <w:r>
               <w:rPr>
@@ -2328,7 +2328,7 @@
               <w14:ligatures w14:val="standardContextual"/>
             </w:rPr>
           </w:pPr>
-          <w:hyperlink w:anchor="_Toc149817487" w:history="1">
+          <w:hyperlink w:anchor="_Toc151029667" w:history="1">
             <w:r>
               <w:rPr>
                 <w:rStyle w:val="a3"/>
@@ -2359,7 +2359,7 @@
                 <w:noProof/>
                 <w:webHidden/>
               </w:rPr>
-              <w:instrText xml:space="preserve"> PAGEREF _Toc149817487 \h </w:instrText>
+              <w:instrText xml:space="preserve"> PAGEREF _Toc151029667 \h </w:instrText>
             </w:r>
             <w:r>
               <w:rPr>
@@ -2407,7 +2407,7 @@
               <w14:ligatures w14:val="standardContextual"/>
             </w:rPr>
           </w:pPr>
-          <w:hyperlink w:anchor="_Toc149817488" w:history="1">
+          <w:hyperlink w:anchor="_Toc151029668" w:history="1">
             <w:r>
               <w:rPr>
                 <w:rStyle w:val="a3"/>
@@ -2438,7 +2438,7 @@
                 <w:noProof/>
                 <w:webHidden/>
               </w:rPr>
-              <w:instrText xml:space="preserve"> PAGEREF _Toc149817488 \h </w:instrText>
+              <w:instrText xml:space="preserve"> PAGEREF _Toc151029668 \h </w:instrText>
             </w:r>
             <w:r>
               <w:rPr>
@@ -2486,7 +2486,7 @@
               <w14:ligatures w14:val="standardContextual"/>
             </w:rPr>
           </w:pPr>
-          <w:hyperlink w:anchor="_Toc149817489" w:history="1">
+          <w:hyperlink w:anchor="_Toc151029669" w:history="1">
             <w:r>
               <w:rPr>
                 <w:rStyle w:val="a3"/>
@@ -2517,7 +2517,7 @@
                 <w:noProof/>
                 <w:webHidden/>
               </w:rPr>
-              <w:instrText xml:space="preserve"> PAGEREF _Toc149817489 \h </w:instrText>
+              <w:instrText xml:space="preserve"> PAGEREF _Toc151029669 \h </w:instrText>
             </w:r>
             <w:r>
               <w:rPr>
@@ -2565,7 +2565,7 @@
               <w14:ligatures w14:val="standardContextual"/>
             </w:rPr>
           </w:pPr>
-          <w:hyperlink w:anchor="_Toc149817490" w:history="1">
+          <w:hyperlink w:anchor="_Toc151029670" w:history="1">
             <w:r>
               <w:rPr>
                 <w:rStyle w:val="a3"/>
@@ -2596,7 +2596,7 @@
                 <w:noProof/>
                 <w:webHidden/>
               </w:rPr>
-              <w:instrText xml:space="preserve"> PAGEREF _Toc149817490 \h </w:instrText>
+              <w:instrText xml:space="preserve"> PAGEREF _Toc151029670 \h </w:instrText>
             </w:r>
             <w:r>
               <w:rPr>
@@ -2644,7 +2644,7 @@
               <w14:ligatures w14:val="standardContextual"/>
             </w:rPr>
           </w:pPr>
-          <w:hyperlink w:anchor="_Toc149817491" w:history="1">
+          <w:hyperlink w:anchor="_Toc151029671" w:history="1">
             <w:r>
               <w:rPr>
                 <w:rStyle w:val="a3"/>
@@ -2675,7 +2675,7 @@
                 <w:noProof/>
                 <w:webHidden/>
               </w:rPr>
-              <w:instrText xml:space="preserve"> PAGEREF _Toc149817491 \h </w:instrText>
+              <w:instrText xml:space="preserve"> PAGEREF _Toc151029671 \h </w:instrText>
             </w:r>
             <w:r>
               <w:rPr>
@@ -2723,7 +2723,7 @@
               <w14:ligatures w14:val="standardContextual"/>
             </w:rPr>
           </w:pPr>
-          <w:hyperlink w:anchor="_Toc149817492" w:history="1">
+          <w:hyperlink w:anchor="_Toc151029672" w:history="1">
             <w:r>
               <w:rPr>
                 <w:rStyle w:val="a3"/>
@@ -2754,7 +2754,7 @@
                 <w:noProof/>
                 <w:webHidden/>
               </w:rPr>
-              <w:instrText xml:space="preserve"> PAGEREF _Toc149817492 \h </w:instrText>
+              <w:instrText xml:space="preserve"> PAGEREF _Toc151029672 \h </w:instrText>
             </w:r>
             <w:r>
               <w:rPr>
@@ -2802,7 +2802,7 @@
               <w14:ligatures w14:val="standardContextual"/>
             </w:rPr>
           </w:pPr>
-          <w:hyperlink w:anchor="_Toc149817493" w:history="1">
+          <w:hyperlink w:anchor="_Toc151029673" w:history="1">
             <w:r>
               <w:rPr>
                 <w:rStyle w:val="a3"/>
@@ -2833,7 +2833,7 @@
                 <w:noProof/>
                 <w:webHidden/>
               </w:rPr>
-              <w:instrText xml:space="preserve"> PAGEREF _Toc149817493 \h </w:instrText>
+              <w:instrText xml:space="preserve"> PAGEREF _Toc151029673 \h </w:instrText>
             </w:r>
             <w:r>
               <w:rPr>
@@ -2881,7 +2881,7 @@
               <w14:ligatures w14:val="standardContextual"/>
             </w:rPr>
           </w:pPr>
-          <w:hyperlink w:anchor="_Toc149817494" w:history="1">
+          <w:hyperlink w:anchor="_Toc151029674" w:history="1">
             <w:r>
               <w:rPr>
                 <w:rStyle w:val="a3"/>
@@ -2912,7 +2912,7 @@
                 <w:noProof/>
                 <w:webHidden/>
               </w:rPr>
-              <w:instrText xml:space="preserve"> PAGEREF _Toc149817494 \h </w:instrText>
+              <w:instrText xml:space="preserve"> PAGEREF _Toc151029674 \h </w:instrText>
             </w:r>
             <w:r>
               <w:rPr>
@@ -2960,7 +2960,7 @@
               <w14:ligatures w14:val="standardContextual"/>
             </w:rPr>
           </w:pPr>
-          <w:hyperlink w:anchor="_Toc149817495" w:history="1">
+          <w:hyperlink w:anchor="_Toc151029675" w:history="1">
             <w:r>
               <w:rPr>
                 <w:rStyle w:val="a3"/>
@@ -2991,7 +2991,7 @@
                 <w:noProof/>
                 <w:webHidden/>
               </w:rPr>
-              <w:instrText xml:space="preserve"> PAGEREF _Toc149817495 \h </w:instrText>
+              <w:instrText xml:space="preserve"> PAGEREF _Toc151029675 \h </w:instrText>
             </w:r>
             <w:r>
               <w:rPr>
@@ -3039,7 +3039,7 @@
               <w14:ligatures w14:val="standardContextual"/>
             </w:rPr>
           </w:pPr>
-          <w:hyperlink w:anchor="_Toc149817496" w:history="1">
+          <w:hyperlink w:anchor="_Toc151029676" w:history="1">
             <w:r>
               <w:rPr>
                 <w:rStyle w:val="a3"/>
@@ -3070,7 +3070,7 @@
                 <w:noProof/>
                 <w:webHidden/>
               </w:rPr>
-              <w:instrText xml:space="preserve"> PAGEREF _Toc149817496 \h </w:instrText>
+              <w:instrText xml:space="preserve"> PAGEREF _Toc151029676 \h </w:instrText>
             </w:r>
             <w:r>
               <w:rPr>
@@ -3118,7 +3118,7 @@
               <w14:ligatures w14:val="standardContextual"/>
             </w:rPr>
           </w:pPr>
-          <w:hyperlink w:anchor="_Toc149817497" w:history="1">
+          <w:hyperlink w:anchor="_Toc151029677" w:history="1">
             <w:r>
               <w:rPr>
                 <w:rStyle w:val="a3"/>
@@ -3149,7 +3149,7 @@
                 <w:noProof/>
                 <w:webHidden/>
               </w:rPr>
-              <w:instrText xml:space="preserve"> PAGEREF _Toc149817497 \h </w:instrText>
+              <w:instrText xml:space="preserve"> PAGEREF _Toc151029677 \h </w:instrText>
             </w:r>
             <w:r>
               <w:rPr>
@@ -3197,7 +3197,7 @@
               <w14:ligatures w14:val="standardContextual"/>
             </w:rPr>
           </w:pPr>
-          <w:hyperlink w:anchor="_Toc149817498" w:history="1">
+          <w:hyperlink w:anchor="_Toc151029678" w:history="1">
             <w:r>
               <w:rPr>
                 <w:rStyle w:val="a3"/>
@@ -3228,7 +3228,7 @@
                 <w:noProof/>
                 <w:webHidden/>
               </w:rPr>
-              <w:instrText xml:space="preserve"> PAGEREF _Toc149817498 \h </w:instrText>
+              <w:instrText xml:space="preserve"> PAGEREF _Toc151029678 \h </w:instrText>
             </w:r>
             <w:r>
               <w:rPr>
@@ -3276,7 +3276,7 @@
               <w14:ligatures w14:val="standardContextual"/>
             </w:rPr>
           </w:pPr>
-          <w:hyperlink w:anchor="_Toc149817499" w:history="1">
+          <w:hyperlink w:anchor="_Toc151029679" w:history="1">
             <w:r>
               <w:rPr>
                 <w:rStyle w:val="a3"/>
@@ -3307,7 +3307,7 @@
                 <w:noProof/>
                 <w:webHidden/>
               </w:rPr>
-              <w:instrText xml:space="preserve"> PAGEREF _Toc149817499 \h </w:instrText>
+              <w:instrText xml:space="preserve"> PAGEREF _Toc151029679 \h </w:instrText>
             </w:r>
             <w:r>
               <w:rPr>
@@ -3355,7 +3355,7 @@
               <w14:ligatures w14:val="standardContextual"/>
             </w:rPr>
           </w:pPr>
-          <w:hyperlink w:anchor="_Toc149817500" w:history="1">
+          <w:hyperlink w:anchor="_Toc151029680" w:history="1">
             <w:r>
               <w:rPr>
                 <w:rStyle w:val="a3"/>
@@ -3386,7 +3386,7 @@
                 <w:noProof/>
                 <w:webHidden/>
               </w:rPr>
-              <w:instrText xml:space="preserve"> PAGEREF _Toc149817500 \h </w:instrText>
+              <w:instrText xml:space="preserve"> PAGEREF _Toc151029680 \h </w:instrText>
             </w:r>
             <w:r>
               <w:rPr>
@@ -3434,7 +3434,7 @@
               <w14:ligatures w14:val="standardContextual"/>
             </w:rPr>
           </w:pPr>
-          <w:hyperlink w:anchor="_Toc149817501" w:history="1">
+          <w:hyperlink w:anchor="_Toc151029681" w:history="1">
             <w:r>
               <w:rPr>
                 <w:rStyle w:val="a3"/>
@@ -3465,7 +3465,7 @@
                 <w:noProof/>
                 <w:webHidden/>
               </w:rPr>
-              <w:instrText xml:space="preserve"> PAGEREF _Toc149817501 \h </w:instrText>
+              <w:instrText xml:space="preserve"> PAGEREF _Toc151029681 \h </w:instrText>
             </w:r>
             <w:r>
               <w:rPr>
@@ -3513,7 +3513,7 @@
               <w14:ligatures w14:val="standardContextual"/>
             </w:rPr>
           </w:pPr>
-          <w:hyperlink w:anchor="_Toc149817502" w:history="1">
+          <w:hyperlink w:anchor="_Toc151029682" w:history="1">
             <w:r>
               <w:rPr>
                 <w:rStyle w:val="a3"/>
@@ -3544,7 +3544,7 @@
                 <w:noProof/>
                 <w:webHidden/>
               </w:rPr>
-              <w:instrText xml:space="preserve"> PAGEREF _Toc149817502 \h </w:instrText>
+              <w:instrText xml:space="preserve"> PAGEREF _Toc151029682 \h </w:instrText>
             </w:r>
             <w:r>
               <w:rPr>
@@ -3592,7 +3592,7 @@
               <w14:ligatures w14:val="standardContextual"/>
             </w:rPr>
           </w:pPr>
-          <w:hyperlink w:anchor="_Toc149817503" w:history="1">
+          <w:hyperlink w:anchor="_Toc151029683" w:history="1">
             <w:r>
               <w:rPr>
                 <w:rStyle w:val="a3"/>
@@ -3623,7 +3623,7 @@
                 <w:noProof/>
                 <w:webHidden/>
               </w:rPr>
-              <w:instrText xml:space="preserve"> PAGEREF _Toc149817503 \h </w:instrText>
+              <w:instrText xml:space="preserve"> PAGEREF _Toc151029683 \h </w:instrText>
             </w:r>
             <w:r>
               <w:rPr>
@@ -3671,7 +3671,7 @@
               <w14:ligatures w14:val="standardContextual"/>
             </w:rPr>
           </w:pPr>
-          <w:hyperlink w:anchor="_Toc149817504" w:history="1">
+          <w:hyperlink w:anchor="_Toc151029684" w:history="1">
             <w:r>
               <w:rPr>
                 <w:rStyle w:val="a3"/>
@@ -3702,7 +3702,7 @@
                 <w:noProof/>
                 <w:webHidden/>
               </w:rPr>
-              <w:instrText xml:space="preserve"> PAGEREF _Toc149817504 \h </w:instrText>
+              <w:instrText xml:space="preserve"> PAGEREF _Toc151029684 \h </w:instrText>
             </w:r>
             <w:r>
               <w:rPr>
@@ -3750,7 +3750,7 @@
               <w14:ligatures w14:val="standardContextual"/>
             </w:rPr>
           </w:pPr>
-          <w:hyperlink w:anchor="_Toc149817505" w:history="1">
+          <w:hyperlink w:anchor="_Toc151029685" w:history="1">
             <w:r>
               <w:rPr>
                 <w:rStyle w:val="a3"/>
@@ -3781,7 +3781,7 @@
                 <w:noProof/>
                 <w:webHidden/>
               </w:rPr>
-              <w:instrText xml:space="preserve"> PAGEREF _Toc149817505 \h </w:instrText>
+              <w:instrText xml:space="preserve"> PAGEREF _Toc151029685 \h </w:instrText>
             </w:r>
             <w:r>
               <w:rPr>
@@ -3829,7 +3829,7 @@
               <w14:ligatures w14:val="standardContextual"/>
             </w:rPr>
           </w:pPr>
-          <w:hyperlink w:anchor="_Toc149817506" w:history="1">
+          <w:hyperlink w:anchor="_Toc151029686" w:history="1">
             <w:r>
               <w:rPr>
                 <w:rStyle w:val="a3"/>
@@ -3860,7 +3860,7 @@
                 <w:noProof/>
                 <w:webHidden/>
               </w:rPr>
-              <w:instrText xml:space="preserve"> PAGEREF _Toc149817506 \h </w:instrText>
+              <w:instrText xml:space="preserve"> PAGEREF _Toc151029686 \h </w:instrText>
             </w:r>
             <w:r>
               <w:rPr>
@@ -3908,7 +3908,7 @@
               <w14:ligatures w14:val="standardContextual"/>
             </w:rPr>
           </w:pPr>
-          <w:hyperlink w:anchor="_Toc149817507" w:history="1">
+          <w:hyperlink w:anchor="_Toc151029687" w:history="1">
             <w:r>
               <w:rPr>
                 <w:rStyle w:val="a3"/>
@@ -3939,7 +3939,7 @@
                 <w:noProof/>
                 <w:webHidden/>
               </w:rPr>
-              <w:instrText xml:space="preserve"> PAGEREF _Toc149817507 \h </w:instrText>
+              <w:instrText xml:space="preserve"> PAGEREF _Toc151029687 \h </w:instrText>
             </w:r>
             <w:r>
               <w:rPr>
@@ -3987,7 +3987,7 @@
               <w14:ligatures w14:val="standardContextual"/>
             </w:rPr>
           </w:pPr>
-          <w:hyperlink w:anchor="_Toc149817508" w:history="1">
+          <w:hyperlink w:anchor="_Toc151029688" w:history="1">
             <w:r>
               <w:rPr>
                 <w:rStyle w:val="a3"/>
@@ -4018,7 +4018,7 @@
                 <w:noProof/>
                 <w:webHidden/>
               </w:rPr>
-              <w:instrText xml:space="preserve"> PAGEREF _Toc149817508 \h </w:instrText>
+              <w:instrText xml:space="preserve"> PAGEREF _Toc151029688 \h </w:instrText>
             </w:r>
             <w:r>
               <w:rPr>
@@ -4066,7 +4066,7 @@
               <w14:ligatures w14:val="standardContextual"/>
             </w:rPr>
           </w:pPr>
-          <w:hyperlink w:anchor="_Toc149817509" w:history="1">
+          <w:hyperlink w:anchor="_Toc151029689" w:history="1">
             <w:r>
               <w:rPr>
                 <w:rStyle w:val="a3"/>
@@ -4097,7 +4097,7 @@
                 <w:noProof/>
                 <w:webHidden/>
               </w:rPr>
-              <w:instrText xml:space="preserve"> PAGEREF _Toc149817509 \h </w:instrText>
+              <w:instrText xml:space="preserve"> PAGEREF _Toc151029689 \h </w:instrText>
             </w:r>
             <w:r>
               <w:rPr>
@@ -4145,7 +4145,7 @@
               <w14:ligatures w14:val="standardContextual"/>
             </w:rPr>
           </w:pPr>
-          <w:hyperlink w:anchor="_Toc149817510" w:history="1">
+          <w:hyperlink w:anchor="_Toc151029690" w:history="1">
             <w:r>
               <w:rPr>
                 <w:rStyle w:val="a3"/>
@@ -4176,7 +4176,7 @@
                 <w:noProof/>
                 <w:webHidden/>
               </w:rPr>
-              <w:instrText xml:space="preserve"> PAGEREF _Toc149817510 \h </w:instrText>
+              <w:instrText xml:space="preserve"> PAGEREF _Toc151029690 \h </w:instrText>
             </w:r>
             <w:r>
               <w:rPr>
@@ -4224,7 +4224,7 @@
               <w14:ligatures w14:val="standardContextual"/>
             </w:rPr>
           </w:pPr>
-          <w:hyperlink w:anchor="_Toc149817511" w:history="1">
+          <w:hyperlink w:anchor="_Toc151029691" w:history="1">
             <w:r>
               <w:rPr>
                 <w:rStyle w:val="a3"/>
@@ -4255,7 +4255,7 @@
                 <w:noProof/>
                 <w:webHidden/>
               </w:rPr>
-              <w:instrText xml:space="preserve"> PAGEREF _Toc149817511 \h </w:instrText>
+              <w:instrText xml:space="preserve"> PAGEREF _Toc151029691 \h </w:instrText>
             </w:r>
             <w:r>
               <w:rPr>
@@ -4303,7 +4303,7 @@
               <w14:ligatures w14:val="standardContextual"/>
             </w:rPr>
           </w:pPr>
-          <w:hyperlink w:anchor="_Toc149817512" w:history="1">
+          <w:hyperlink w:anchor="_Toc151029692" w:history="1">
             <w:r>
               <w:rPr>
                 <w:rStyle w:val="a3"/>
@@ -4334,7 +4334,7 @@
                 <w:noProof/>
                 <w:webHidden/>
               </w:rPr>
-              <w:instrText xml:space="preserve"> PAGEREF _Toc149817512 \h </w:instrText>
+              <w:instrText xml:space="preserve"> PAGEREF _Toc151029692 \h </w:instrText>
             </w:r>
             <w:r>
               <w:rPr>
@@ -4382,7 +4382,7 @@
               <w14:ligatures w14:val="standardContextual"/>
             </w:rPr>
           </w:pPr>
-          <w:hyperlink w:anchor="_Toc149817513" w:history="1">
+          <w:hyperlink w:anchor="_Toc151029693" w:history="1">
             <w:r>
               <w:rPr>
                 <w:rStyle w:val="a3"/>
@@ -4413,7 +4413,7 @@
                 <w:noProof/>
                 <w:webHidden/>
               </w:rPr>
-              <w:instrText xml:space="preserve"> PAGEREF _Toc149817513 \h </w:instrText>
+              <w:instrText xml:space="preserve"> PAGEREF _Toc151029693 \h </w:instrText>
             </w:r>
             <w:r>
               <w:rPr>
@@ -4461,7 +4461,7 @@
               <w14:ligatures w14:val="standardContextual"/>
             </w:rPr>
           </w:pPr>
-          <w:hyperlink w:anchor="_Toc149817514" w:history="1">
+          <w:hyperlink w:anchor="_Toc151029694" w:history="1">
             <w:r>
               <w:rPr>
                 <w:rStyle w:val="a3"/>
@@ -4492,7 +4492,7 @@
                 <w:noProof/>
                 <w:webHidden/>
               </w:rPr>
-              <w:instrText xml:space="preserve"> PAGEREF _Toc149817514 \h </w:instrText>
+              <w:instrText xml:space="preserve"> PAGEREF _Toc151029694 \h </w:instrText>
             </w:r>
             <w:r>
               <w:rPr>
@@ -4540,7 +4540,7 @@
               <w14:ligatures w14:val="standardContextual"/>
             </w:rPr>
           </w:pPr>
-          <w:hyperlink w:anchor="_Toc149817515" w:history="1">
+          <w:hyperlink w:anchor="_Toc151029695" w:history="1">
             <w:r>
               <w:rPr>
                 <w:rStyle w:val="a3"/>
@@ -4571,7 +4571,7 @@
                 <w:noProof/>
                 <w:webHidden/>
               </w:rPr>
-              <w:instrText xml:space="preserve"> PAGEREF _Toc149817515 \h </w:instrText>
+              <w:instrText xml:space="preserve"> PAGEREF _Toc151029695 \h </w:instrText>
             </w:r>
             <w:r>
               <w:rPr>
@@ -4619,7 +4619,7 @@
               <w14:ligatures w14:val="standardContextual"/>
             </w:rPr>
           </w:pPr>
-          <w:hyperlink w:anchor="_Toc149817516" w:history="1">
+          <w:hyperlink w:anchor="_Toc151029696" w:history="1">
             <w:r>
               <w:rPr>
                 <w:rStyle w:val="a3"/>
@@ -4650,7 +4650,7 @@
                 <w:noProof/>
                 <w:webHidden/>
               </w:rPr>
-              <w:instrText xml:space="preserve"> PAGEREF _Toc149817516 \h </w:instrText>
+              <w:instrText xml:space="preserve"> PAGEREF _Toc151029696 \h </w:instrText>
             </w:r>
             <w:r>
               <w:rPr>
@@ -4698,7 +4698,7 @@
               <w14:ligatures w14:val="standardContextual"/>
             </w:rPr>
           </w:pPr>
-          <w:hyperlink w:anchor="_Toc149817517" w:history="1">
+          <w:hyperlink w:anchor="_Toc151029697" w:history="1">
             <w:r>
               <w:rPr>
                 <w:rStyle w:val="a3"/>
@@ -4729,7 +4729,7 @@
                 <w:noProof/>
                 <w:webHidden/>
               </w:rPr>
-              <w:instrText xml:space="preserve"> PAGEREF _Toc149817517 \h </w:instrText>
+              <w:instrText xml:space="preserve"> PAGEREF _Toc151029697 \h </w:instrText>
             </w:r>
             <w:r>
               <w:rPr>
@@ -4777,7 +4777,7 @@
               <w14:ligatures w14:val="standardContextual"/>
             </w:rPr>
           </w:pPr>
-          <w:hyperlink w:anchor="_Toc149817518" w:history="1">
+          <w:hyperlink w:anchor="_Toc151029698" w:history="1">
             <w:r>
               <w:rPr>
                 <w:rStyle w:val="a3"/>
@@ -4808,7 +4808,7 @@
                 <w:noProof/>
                 <w:webHidden/>
               </w:rPr>
-              <w:instrText xml:space="preserve"> PAGEREF _Toc149817518 \h </w:instrText>
+              <w:instrText xml:space="preserve"> PAGEREF _Toc151029698 \h </w:instrText>
             </w:r>
             <w:r>
               <w:rPr>
@@ -4856,7 +4856,7 @@
               <w14:ligatures w14:val="standardContextual"/>
             </w:rPr>
           </w:pPr>
-          <w:hyperlink w:anchor="_Toc149817519" w:history="1">
+          <w:hyperlink w:anchor="_Toc151029699" w:history="1">
             <w:r>
               <w:rPr>
                 <w:rStyle w:val="a3"/>
@@ -4887,7 +4887,7 @@
                 <w:noProof/>
                 <w:webHidden/>
               </w:rPr>
-              <w:instrText xml:space="preserve"> PAGEREF _Toc149817519 \h </w:instrText>
+              <w:instrText xml:space="preserve"> PAGEREF _Toc151029699 \h </w:instrText>
             </w:r>
             <w:r>
               <w:rPr>
@@ -4935,7 +4935,7 @@
               <w14:ligatures w14:val="standardContextual"/>
             </w:rPr>
           </w:pPr>
-          <w:hyperlink w:anchor="_Toc149817520" w:history="1">
+          <w:hyperlink w:anchor="_Toc151029700" w:history="1">
             <w:r>
               <w:rPr>
                 <w:rStyle w:val="a3"/>
@@ -4966,7 +4966,7 @@
                 <w:noProof/>
                 <w:webHidden/>
               </w:rPr>
-              <w:instrText xml:space="preserve"> PAGEREF _Toc149817520 \h </w:instrText>
+              <w:instrText xml:space="preserve"> PAGEREF _Toc151029700 \h </w:instrText>
             </w:r>
             <w:r>
               <w:rPr>
@@ -5014,7 +5014,7 @@
               <w14:ligatures w14:val="standardContextual"/>
             </w:rPr>
           </w:pPr>
-          <w:hyperlink w:anchor="_Toc149817521" w:history="1">
+          <w:hyperlink w:anchor="_Toc151029701" w:history="1">
             <w:r>
               <w:rPr>
                 <w:rStyle w:val="a3"/>
@@ -5045,7 +5045,7 @@
                 <w:noProof/>
                 <w:webHidden/>
               </w:rPr>
-              <w:instrText xml:space="preserve"> PAGEREF _Toc149817521 \h </w:instrText>
+              <w:instrText xml:space="preserve"> PAGEREF _Toc151029701 \h </w:instrText>
             </w:r>
             <w:r>
               <w:rPr>
@@ -5093,7 +5093,7 @@
               <w14:ligatures w14:val="standardContextual"/>
             </w:rPr>
           </w:pPr>
-          <w:hyperlink w:anchor="_Toc149817522" w:history="1">
+          <w:hyperlink w:anchor="_Toc151029702" w:history="1">
             <w:r>
               <w:rPr>
                 <w:rStyle w:val="a3"/>
@@ -5124,7 +5124,7 @@
                 <w:noProof/>
                 <w:webHidden/>
               </w:rPr>
-              <w:instrText xml:space="preserve"> PAGEREF _Toc149817522 \h </w:instrText>
+              <w:instrText xml:space="preserve"> PAGEREF _Toc151029702 \h </w:instrText>
             </w:r>
             <w:r>
               <w:rPr>
@@ -5172,7 +5172,7 @@
               <w14:ligatures w14:val="standardContextual"/>
             </w:rPr>
           </w:pPr>
-          <w:hyperlink w:anchor="_Toc149817523" w:history="1">
+          <w:hyperlink w:anchor="_Toc151029703" w:history="1">
             <w:r>
               <w:rPr>
                 <w:rStyle w:val="a3"/>
@@ -5203,7 +5203,7 @@
                 <w:noProof/>
                 <w:webHidden/>
               </w:rPr>
-              <w:instrText xml:space="preserve"> PAGEREF _Toc149817523 \h </w:instrText>
+              <w:instrText xml:space="preserve"> PAGEREF _Toc151029703 \h </w:instrText>
             </w:r>
             <w:r>
               <w:rPr>
@@ -5251,7 +5251,7 @@
               <w14:ligatures w14:val="standardContextual"/>
             </w:rPr>
           </w:pPr>
-          <w:hyperlink w:anchor="_Toc149817524" w:history="1">
+          <w:hyperlink w:anchor="_Toc151029704" w:history="1">
             <w:r>
               <w:rPr>
                 <w:rStyle w:val="a3"/>
@@ -5282,7 +5282,7 @@
                 <w:noProof/>
                 <w:webHidden/>
               </w:rPr>
-              <w:instrText xml:space="preserve"> PAGEREF _Toc149817524 \h </w:instrText>
+              <w:instrText xml:space="preserve"> PAGEREF _Toc151029704 \h </w:instrText>
             </w:r>
             <w:r>
               <w:rPr>
@@ -5330,7 +5330,7 @@
               <w14:ligatures w14:val="standardContextual"/>
             </w:rPr>
           </w:pPr>
-          <w:hyperlink w:anchor="_Toc149817525" w:history="1">
+          <w:hyperlink w:anchor="_Toc151029705" w:history="1">
             <w:r>
               <w:rPr>
                 <w:rStyle w:val="a3"/>
@@ -5361,7 +5361,7 @@
                 <w:noProof/>
                 <w:webHidden/>
               </w:rPr>
-              <w:instrText xml:space="preserve"> PAGEREF _Toc149817525 \h </w:instrText>
+              <w:instrText xml:space="preserve"> PAGEREF _Toc151029705 \h </w:instrText>
             </w:r>
             <w:r>
               <w:rPr>
@@ -5409,7 +5409,7 @@
               <w14:ligatures w14:val="standardContextual"/>
             </w:rPr>
           </w:pPr>
-          <w:hyperlink w:anchor="_Toc149817526" w:history="1">
+          <w:hyperlink w:anchor="_Toc151029706" w:history="1">
             <w:r>
               <w:rPr>
                 <w:rStyle w:val="a3"/>
@@ -5440,7 +5440,86 @@
                 <w:noProof/>
                 <w:webHidden/>
               </w:rPr>
-              <w:instrText xml:space="preserve"> PAGEREF _Toc149817526 \h </w:instrText>
+              <w:instrText xml:space="preserve"> PAGEREF _Toc151029706 \h </w:instrText>
+            </w:r>
+            <w:r>
+              <w:rPr>
+                <w:rFonts w:ascii="华文宋体" w:eastAsia="华文宋体" w:hAnsi="华文宋体"/>
+                <w:noProof/>
+                <w:webHidden/>
+              </w:rPr>
+            </w:r>
+            <w:r>
+              <w:rPr>
+                <w:rFonts w:ascii="华文宋体" w:eastAsia="华文宋体" w:hAnsi="华文宋体"/>
+                <w:noProof/>
+                <w:webHidden/>
+              </w:rPr>
+              <w:fldChar w:fldCharType="separate"/>
+            </w:r>
+            <w:r>
+              <w:rPr>
+                <w:rFonts w:ascii="华文宋体" w:eastAsia="华文宋体" w:hAnsi="华文宋体"/>
+                <w:noProof/>
+                <w:webHidden/>
+              </w:rPr>
+              <w:t>17</w:t>
+            </w:r>
+            <w:r>
+              <w:rPr>
+                <w:rFonts w:ascii="华文宋体" w:eastAsia="华文宋体" w:hAnsi="华文宋体"/>
+                <w:noProof/>
+                <w:webHidden/>
+              </w:rPr>
+              <w:fldChar w:fldCharType="end"/>
+            </w:r>
+          </w:hyperlink>
+        </w:p>
+        <w:p>
+          <w:pPr>
+            <w:pStyle w:val="TOC2"/>
+            <w:tabs>
+              <w:tab w:val="right" w:leader="dot" w:pos="8296"/>
+            </w:tabs>
+            <w:rPr>
+              <w:rFonts w:ascii="华文宋体" w:eastAsia="华文宋体" w:hAnsi="华文宋体"/>
+              <w:noProof/>
+              <w:lang w:val="en-US"/>
+              <w14:ligatures w14:val="standardContextual"/>
+            </w:rPr>
+          </w:pPr>
+          <w:hyperlink w:anchor="_Toc151029707" w:history="1">
+            <w:r>
+              <w:rPr>
+                <w:rStyle w:val="a3"/>
+                <w:rFonts w:ascii="华文宋体" w:eastAsia="华文宋体" w:hAnsi="华文宋体"/>
+                <w:noProof/>
+              </w:rPr>
+              <w:t>五、民族国家四要素</w:t>
+            </w:r>
+            <w:r>
+              <w:rPr>
+                <w:rFonts w:ascii="华文宋体" w:eastAsia="华文宋体" w:hAnsi="华文宋体"/>
+                <w:noProof/>
+                <w:webHidden/>
+              </w:rPr>
+              <w:tab/>
+            </w:r>
+            <w:r>
+              <w:rPr>
+                <w:rFonts w:ascii="华文宋体" w:eastAsia="华文宋体" w:hAnsi="华文宋体"/>
+                <w:noProof/>
+                <w:webHidden/>
+              </w:rPr>
+              <w:fldChar w:fldCharType="begin"/>
+            </w:r>
+            <w:r>
+              <w:rPr>
+                <w:rFonts w:ascii="华文宋体" w:eastAsia="华文宋体" w:hAnsi="华文宋体"/>
+                <w:noProof/>
+                <w:webHidden/>
+              </w:rPr>
+              <w:instrText xml:space="preserve"> PAGEREF _Toc151029707 \h </w:instrText>
             </w:r>
             <w:r>
               <w:rPr>
@@ -5488,7 +5567,7 @@
               <w14:ligatures w14:val="standardContextual"/>
             </w:rPr>
           </w:pPr>
-          <w:hyperlink w:anchor="_Toc149817527" w:history="1">
+          <w:hyperlink w:anchor="_Toc151029708" w:history="1">
             <w:r>
               <w:rPr>
                 <w:rStyle w:val="a3"/>
@@ -5519,7 +5598,7 @@
                 <w:noProof/>
                 <w:webHidden/>
               </w:rPr>
-              <w:instrText xml:space="preserve"> PAGEREF _Toc149817527 \h </w:instrText>
+              <w:instrText xml:space="preserve"> PAGEREF _Toc151029708 \h </w:instrText>
             </w:r>
             <w:r>
               <w:rPr>
@@ -5567,7 +5646,7 @@
               <w14:ligatures w14:val="standardContextual"/>
             </w:rPr>
           </w:pPr>
-          <w:hyperlink w:anchor="_Toc149817528" w:history="1">
+          <w:hyperlink w:anchor="_Toc151029709" w:history="1">
             <w:r>
               <w:rPr>
                 <w:rStyle w:val="a3"/>
@@ -5598,7 +5677,7 @@
                 <w:noProof/>
                 <w:webHidden/>
               </w:rPr>
-              <w:instrText xml:space="preserve"> PAGEREF _Toc149817528 \h </w:instrText>
+              <w:instrText xml:space="preserve"> PAGEREF _Toc151029709 \h </w:instrText>
             </w:r>
             <w:r>
               <w:rPr>
@@ -5646,7 +5725,7 @@
               <w14:ligatures w14:val="standardContextual"/>
             </w:rPr>
           </w:pPr>
-          <w:hyperlink w:anchor="_Toc149817529" w:history="1">
+          <w:hyperlink w:anchor="_Toc151029710" w:history="1">
             <w:r>
               <w:rPr>
                 <w:rStyle w:val="a3"/>
@@ -5677,7 +5756,7 @@
                 <w:noProof/>
                 <w:webHidden/>
               </w:rPr>
-              <w:instrText xml:space="preserve"> PAGEREF _Toc149817529 \h </w:instrText>
+              <w:instrText xml:space="preserve"> PAGEREF _Toc151029710 \h </w:instrText>
             </w:r>
             <w:r>
               <w:rPr>
@@ -5725,7 +5804,7 @@
               <w14:ligatures w14:val="standardContextual"/>
             </w:rPr>
           </w:pPr>
-          <w:hyperlink w:anchor="_Toc149817530" w:history="1">
+          <w:hyperlink w:anchor="_Toc151029711" w:history="1">
             <w:r>
               <w:rPr>
                 <w:rStyle w:val="a3"/>
@@ -5756,7 +5835,7 @@
                 <w:noProof/>
                 <w:webHidden/>
               </w:rPr>
-              <w:instrText xml:space="preserve"> PAGEREF _Toc149817530 \h </w:instrText>
+              <w:instrText xml:space="preserve"> PAGEREF _Toc151029711 \h </w:instrText>
             </w:r>
             <w:r>
               <w:rPr>
@@ -5804,7 +5883,7 @@
               <w14:ligatures w14:val="standardContextual"/>
             </w:rPr>
           </w:pPr>
-          <w:hyperlink w:anchor="_Toc149817531" w:history="1">
+          <w:hyperlink w:anchor="_Toc151029712" w:history="1">
             <w:r>
               <w:rPr>
                 <w:rStyle w:val="a3"/>
@@ -5835,7 +5914,7 @@
                 <w:noProof/>
                 <w:webHidden/>
               </w:rPr>
-              <w:instrText xml:space="preserve"> PAGEREF _Toc149817531 \h </w:instrText>
+              <w:instrText xml:space="preserve"> PAGEREF _Toc151029712 \h </w:instrText>
             </w:r>
             <w:r>
               <w:rPr>
@@ -5883,7 +5962,7 @@
               <w14:ligatures w14:val="standardContextual"/>
             </w:rPr>
           </w:pPr>
-          <w:hyperlink w:anchor="_Toc149817532" w:history="1">
+          <w:hyperlink w:anchor="_Toc151029713" w:history="1">
             <w:r>
               <w:rPr>
                 <w:rStyle w:val="a3"/>
@@ -5914,7 +5993,7 @@
                 <w:noProof/>
                 <w:webHidden/>
               </w:rPr>
-              <w:instrText xml:space="preserve"> PAGEREF _Toc149817532 \h </w:instrText>
+              <w:instrText xml:space="preserve"> PAGEREF _Toc151029713 \h </w:instrText>
             </w:r>
             <w:r>
               <w:rPr>
@@ -5962,7 +6041,7 @@
               <w14:ligatures w14:val="standardContextual"/>
             </w:rPr>
           </w:pPr>
-          <w:hyperlink w:anchor="_Toc149817533" w:history="1">
+          <w:hyperlink w:anchor="_Toc151029714" w:history="1">
             <w:r>
               <w:rPr>
                 <w:rStyle w:val="a3"/>
@@ -5993,7 +6072,7 @@
                 <w:noProof/>
                 <w:webHidden/>
               </w:rPr>
-              <w:instrText xml:space="preserve"> PAGEREF _Toc149817533 \h </w:instrText>
+              <w:instrText xml:space="preserve"> PAGEREF _Toc151029714 \h </w:instrText>
             </w:r>
             <w:r>
               <w:rPr>
@@ -6016,7 +6095,7 @@
                 <w:noProof/>
                 <w:webHidden/>
               </w:rPr>
-              <w:t>18</w:t>
+              <w:t>19</w:t>
             </w:r>
             <w:r>
               <w:rPr>
@@ -6041,7 +6120,7 @@
               <w14:ligatures w14:val="standardContextual"/>
             </w:rPr>
           </w:pPr>
-          <w:hyperlink w:anchor="_Toc149817534" w:history="1">
+          <w:hyperlink w:anchor="_Toc151029715" w:history="1">
             <w:r>
               <w:rPr>
                 <w:rStyle w:val="a3"/>
@@ -6072,7 +6151,7 @@
                 <w:noProof/>
                 <w:webHidden/>
               </w:rPr>
-              <w:instrText xml:space="preserve"> PAGEREF _Toc149817534 \h </w:instrText>
+              <w:instrText xml:space="preserve"> PAGEREF _Toc151029715 \h </w:instrText>
             </w:r>
             <w:r>
               <w:rPr>
@@ -6120,7 +6199,7 @@
               <w14:ligatures w14:val="standardContextual"/>
             </w:rPr>
           </w:pPr>
-          <w:hyperlink w:anchor="_Toc149817535" w:history="1">
+          <w:hyperlink w:anchor="_Toc151029716" w:history="1">
             <w:r>
               <w:rPr>
                 <w:rStyle w:val="a3"/>
@@ -6151,7 +6230,7 @@
                 <w:noProof/>
                 <w:webHidden/>
               </w:rPr>
-              <w:instrText xml:space="preserve"> PAGEREF _Toc149817535 \h </w:instrText>
+              <w:instrText xml:space="preserve"> PAGEREF _Toc151029716 \h </w:instrText>
             </w:r>
             <w:r>
               <w:rPr>
@@ -6199,7 +6278,7 @@
               <w14:ligatures w14:val="standardContextual"/>
             </w:rPr>
           </w:pPr>
-          <w:hyperlink w:anchor="_Toc149817536" w:history="1">
+          <w:hyperlink w:anchor="_Toc151029717" w:history="1">
             <w:r>
               <w:rPr>
                 <w:rStyle w:val="a3"/>
@@ -6230,7 +6309,7 @@
                 <w:noProof/>
                 <w:webHidden/>
               </w:rPr>
-              <w:instrText xml:space="preserve"> PAGEREF _Toc149817536 \h </w:instrText>
+              <w:instrText xml:space="preserve"> PAGEREF _Toc151029717 \h </w:instrText>
             </w:r>
             <w:r>
               <w:rPr>
@@ -6278,7 +6357,7 @@
               <w14:ligatures w14:val="standardContextual"/>
             </w:rPr>
           </w:pPr>
-          <w:hyperlink w:anchor="_Toc149817537" w:history="1">
+          <w:hyperlink w:anchor="_Toc151029718" w:history="1">
             <w:r>
               <w:rPr>
                 <w:rStyle w:val="a3"/>
@@ -6309,7 +6388,7 @@
                 <w:noProof/>
                 <w:webHidden/>
               </w:rPr>
-              <w:instrText xml:space="preserve"> PAGEREF _Toc149817537 \h </w:instrText>
+              <w:instrText xml:space="preserve"> PAGEREF _Toc151029718 \h </w:instrText>
             </w:r>
             <w:r>
               <w:rPr>
@@ -6357,7 +6436,7 @@
               <w14:ligatures w14:val="standardContextual"/>
             </w:rPr>
           </w:pPr>
-          <w:hyperlink w:anchor="_Toc149817538" w:history="1">
+          <w:hyperlink w:anchor="_Toc151029719" w:history="1">
             <w:r>
               <w:rPr>
                 <w:rStyle w:val="a3"/>
@@ -6388,7 +6467,7 @@
                 <w:noProof/>
                 <w:webHidden/>
               </w:rPr>
-              <w:instrText xml:space="preserve"> PAGEREF _Toc149817538 \h </w:instrText>
+              <w:instrText xml:space="preserve"> PAGEREF _Toc151029719 \h </w:instrText>
             </w:r>
             <w:r>
               <w:rPr>
@@ -6436,7 +6515,7 @@
               <w14:ligatures w14:val="standardContextual"/>
             </w:rPr>
           </w:pPr>
-          <w:hyperlink w:anchor="_Toc149817539" w:history="1">
+          <w:hyperlink w:anchor="_Toc151029720" w:history="1">
             <w:r>
               <w:rPr>
                 <w:rStyle w:val="a3"/>
@@ -6467,7 +6546,7 @@
                 <w:noProof/>
                 <w:webHidden/>
               </w:rPr>
-              <w:instrText xml:space="preserve"> PAGEREF _Toc149817539 \h </w:instrText>
+              <w:instrText xml:space="preserve"> PAGEREF _Toc151029720 \h </w:instrText>
             </w:r>
             <w:r>
               <w:rPr>
@@ -6515,7 +6594,7 @@
               <w14:ligatures w14:val="standardContextual"/>
             </w:rPr>
           </w:pPr>
-          <w:hyperlink w:anchor="_Toc149817540" w:history="1">
+          <w:hyperlink w:anchor="_Toc151029721" w:history="1">
             <w:r>
               <w:rPr>
                 <w:rStyle w:val="a3"/>
@@ -6546,7 +6625,7 @@
                 <w:noProof/>
                 <w:webHidden/>
               </w:rPr>
-              <w:instrText xml:space="preserve"> PAGEREF _Toc149817540 \h </w:instrText>
+              <w:instrText xml:space="preserve"> PAGEREF _Toc151029721 \h </w:instrText>
             </w:r>
             <w:r>
               <w:rPr>
@@ -6569,7 +6648,7 @@
                 <w:noProof/>
                 <w:webHidden/>
               </w:rPr>
-              <w:t>20</w:t>
+              <w:t>21</w:t>
             </w:r>
             <w:r>
               <w:rPr>
@@ -6594,7 +6673,7 @@
               <w14:ligatures w14:val="standardContextual"/>
             </w:rPr>
           </w:pPr>
-          <w:hyperlink w:anchor="_Toc149817541" w:history="1">
+          <w:hyperlink w:anchor="_Toc151029722" w:history="1">
             <w:r>
               <w:rPr>
                 <w:rStyle w:val="a3"/>
@@ -6625,7 +6704,7 @@
                 <w:noProof/>
                 <w:webHidden/>
               </w:rPr>
-              <w:instrText xml:space="preserve"> PAGEREF _Toc149817541 \h </w:instrText>
+              <w:instrText xml:space="preserve"> PAGEREF _Toc151029722 \h </w:instrText>
             </w:r>
             <w:r>
               <w:rPr>
@@ -6649,6 +6728,891 @@
                 <w:webHidden/>
               </w:rPr>
               <w:t>21</w:t>
+            </w:r>
+            <w:r>
+              <w:rPr>
+                <w:rFonts w:ascii="华文宋体" w:eastAsia="华文宋体" w:hAnsi="华文宋体"/>
+                <w:noProof/>
+                <w:webHidden/>
+              </w:rPr>
+              <w:fldChar w:fldCharType="end"/>
+            </w:r>
+          </w:hyperlink>
+        </w:p>
+        <w:p>
+          <w:pPr>
+            <w:pStyle w:val="TOC1"/>
+            <w:tabs>
+              <w:tab w:val="right" w:leader="dot" w:pos="8296"/>
+            </w:tabs>
+            <w:rPr>
+              <w:rFonts w:ascii="华文宋体" w:eastAsia="华文宋体" w:hAnsi="华文宋体"/>
+              <w:noProof/>
+              <w:lang w:val="en-US"/>
+              <w14:ligatures w14:val="standardContextual"/>
+            </w:rPr>
+          </w:pPr>
+          <w:hyperlink w:anchor="_Toc151029723" w:history="1">
+            <w:r>
+              <w:rPr>
+                <w:rStyle w:val="a3"/>
+                <w:rFonts w:ascii="华文宋体" w:eastAsia="华文宋体" w:hAnsi="华文宋体"/>
+                <w:noProof/>
+              </w:rPr>
+              <w:t>第六讲 政体理论与政体划分</w:t>
+            </w:r>
+            <w:r>
+              <w:rPr>
+                <w:rFonts w:ascii="华文宋体" w:eastAsia="华文宋体" w:hAnsi="华文宋体"/>
+                <w:noProof/>
+                <w:webHidden/>
+              </w:rPr>
+              <w:tab/>
+            </w:r>
+            <w:r>
+              <w:rPr>
+                <w:rFonts w:ascii="华文宋体" w:eastAsia="华文宋体" w:hAnsi="华文宋体"/>
+                <w:noProof/>
+                <w:webHidden/>
+              </w:rPr>
+              <w:fldChar w:fldCharType="begin"/>
+            </w:r>
+            <w:r>
+              <w:rPr>
+                <w:rFonts w:ascii="华文宋体" w:eastAsia="华文宋体" w:hAnsi="华文宋体"/>
+                <w:noProof/>
+                <w:webHidden/>
+              </w:rPr>
+              <w:instrText xml:space="preserve"> PAGEREF _Toc151029723 \h </w:instrText>
+            </w:r>
+            <w:r>
+              <w:rPr>
+                <w:rFonts w:ascii="华文宋体" w:eastAsia="华文宋体" w:hAnsi="华文宋体"/>
+                <w:noProof/>
+                <w:webHidden/>
+              </w:rPr>
+            </w:r>
+            <w:r>
+              <w:rPr>
+                <w:rFonts w:ascii="华文宋体" w:eastAsia="华文宋体" w:hAnsi="华文宋体"/>
+                <w:noProof/>
+                <w:webHidden/>
+              </w:rPr>
+              <w:fldChar w:fldCharType="separate"/>
+            </w:r>
+            <w:r>
+              <w:rPr>
+                <w:rFonts w:ascii="华文宋体" w:eastAsia="华文宋体" w:hAnsi="华文宋体"/>
+                <w:noProof/>
+                <w:webHidden/>
+              </w:rPr>
+              <w:t>21</w:t>
+            </w:r>
+            <w:r>
+              <w:rPr>
+                <w:rFonts w:ascii="华文宋体" w:eastAsia="华文宋体" w:hAnsi="华文宋体"/>
+                <w:noProof/>
+                <w:webHidden/>
+              </w:rPr>
+              <w:fldChar w:fldCharType="end"/>
+            </w:r>
+          </w:hyperlink>
+        </w:p>
+        <w:p>
+          <w:pPr>
+            <w:pStyle w:val="TOC2"/>
+            <w:tabs>
+              <w:tab w:val="right" w:leader="dot" w:pos="8296"/>
+            </w:tabs>
+            <w:rPr>
+              <w:rFonts w:ascii="华文宋体" w:eastAsia="华文宋体" w:hAnsi="华文宋体"/>
+              <w:noProof/>
+              <w:lang w:val="en-US"/>
+              <w14:ligatures w14:val="standardContextual"/>
+            </w:rPr>
+          </w:pPr>
+          <w:hyperlink w:anchor="_Toc151029724" w:history="1">
+            <w:r>
+              <w:rPr>
+                <w:rStyle w:val="a3"/>
+                <w:rFonts w:ascii="华文宋体" w:eastAsia="华文宋体" w:hAnsi="华文宋体"/>
+                <w:noProof/>
+              </w:rPr>
+              <w:t>一、什么是政体</w:t>
+            </w:r>
+            <w:r>
+              <w:rPr>
+                <w:rFonts w:ascii="华文宋体" w:eastAsia="华文宋体" w:hAnsi="华文宋体"/>
+                <w:noProof/>
+                <w:webHidden/>
+              </w:rPr>
+              <w:tab/>
+            </w:r>
+            <w:r>
+              <w:rPr>
+                <w:rFonts w:ascii="华文宋体" w:eastAsia="华文宋体" w:hAnsi="华文宋体"/>
+                <w:noProof/>
+                <w:webHidden/>
+              </w:rPr>
+              <w:fldChar w:fldCharType="begin"/>
+            </w:r>
+            <w:r>
+              <w:rPr>
+                <w:rFonts w:ascii="华文宋体" w:eastAsia="华文宋体" w:hAnsi="华文宋体"/>
+                <w:noProof/>
+                <w:webHidden/>
+              </w:rPr>
+              <w:instrText xml:space="preserve"> PAGEREF _Toc151029724 \h </w:instrText>
+            </w:r>
+            <w:r>
+              <w:rPr>
+                <w:rFonts w:ascii="华文宋体" w:eastAsia="华文宋体" w:hAnsi="华文宋体"/>
+                <w:noProof/>
+                <w:webHidden/>
+              </w:rPr>
+            </w:r>
+            <w:r>
+              <w:rPr>
+                <w:rFonts w:ascii="华文宋体" w:eastAsia="华文宋体" w:hAnsi="华文宋体"/>
+                <w:noProof/>
+                <w:webHidden/>
+              </w:rPr>
+              <w:fldChar w:fldCharType="separate"/>
+            </w:r>
+            <w:r>
+              <w:rPr>
+                <w:rFonts w:ascii="华文宋体" w:eastAsia="华文宋体" w:hAnsi="华文宋体"/>
+                <w:noProof/>
+                <w:webHidden/>
+              </w:rPr>
+              <w:t>21</w:t>
+            </w:r>
+            <w:r>
+              <w:rPr>
+                <w:rFonts w:ascii="华文宋体" w:eastAsia="华文宋体" w:hAnsi="华文宋体"/>
+                <w:noProof/>
+                <w:webHidden/>
+              </w:rPr>
+              <w:fldChar w:fldCharType="end"/>
+            </w:r>
+          </w:hyperlink>
+        </w:p>
+        <w:p>
+          <w:pPr>
+            <w:pStyle w:val="TOC3"/>
+            <w:tabs>
+              <w:tab w:val="right" w:leader="dot" w:pos="8296"/>
+            </w:tabs>
+            <w:rPr>
+              <w:rFonts w:ascii="华文宋体" w:eastAsia="华文宋体" w:hAnsi="华文宋体"/>
+              <w:noProof/>
+              <w:lang w:val="en-US"/>
+              <w14:ligatures w14:val="standardContextual"/>
+            </w:rPr>
+          </w:pPr>
+          <w:hyperlink w:anchor="_Toc151029725" w:history="1">
+            <w:r>
+              <w:rPr>
+                <w:rStyle w:val="a3"/>
+                <w:rFonts w:ascii="华文宋体" w:eastAsia="华文宋体" w:hAnsi="华文宋体"/>
+                <w:noProof/>
+              </w:rPr>
+              <w:t>（一）国体的视角</w:t>
+            </w:r>
+            <w:r>
+              <w:rPr>
+                <w:rFonts w:ascii="华文宋体" w:eastAsia="华文宋体" w:hAnsi="华文宋体"/>
+                <w:noProof/>
+                <w:webHidden/>
+              </w:rPr>
+              <w:tab/>
+            </w:r>
+            <w:r>
+              <w:rPr>
+                <w:rFonts w:ascii="华文宋体" w:eastAsia="华文宋体" w:hAnsi="华文宋体"/>
+                <w:noProof/>
+                <w:webHidden/>
+              </w:rPr>
+              <w:fldChar w:fldCharType="begin"/>
+            </w:r>
+            <w:r>
+              <w:rPr>
+                <w:rFonts w:ascii="华文宋体" w:eastAsia="华文宋体" w:hAnsi="华文宋体"/>
+                <w:noProof/>
+                <w:webHidden/>
+              </w:rPr>
+              <w:instrText xml:space="preserve"> PAGEREF _Toc151029725 \h </w:instrText>
+            </w:r>
+            <w:r>
+              <w:rPr>
+                <w:rFonts w:ascii="华文宋体" w:eastAsia="华文宋体" w:hAnsi="华文宋体"/>
+                <w:noProof/>
+                <w:webHidden/>
+              </w:rPr>
+            </w:r>
+            <w:r>
+              <w:rPr>
+                <w:rFonts w:ascii="华文宋体" w:eastAsia="华文宋体" w:hAnsi="华文宋体"/>
+                <w:noProof/>
+                <w:webHidden/>
+              </w:rPr>
+              <w:fldChar w:fldCharType="separate"/>
+            </w:r>
+            <w:r>
+              <w:rPr>
+                <w:rFonts w:ascii="华文宋体" w:eastAsia="华文宋体" w:hAnsi="华文宋体"/>
+                <w:noProof/>
+                <w:webHidden/>
+              </w:rPr>
+              <w:t>22</w:t>
+            </w:r>
+            <w:r>
+              <w:rPr>
+                <w:rFonts w:ascii="华文宋体" w:eastAsia="华文宋体" w:hAnsi="华文宋体"/>
+                <w:noProof/>
+                <w:webHidden/>
+              </w:rPr>
+              <w:fldChar w:fldCharType="end"/>
+            </w:r>
+          </w:hyperlink>
+        </w:p>
+        <w:p>
+          <w:pPr>
+            <w:pStyle w:val="TOC3"/>
+            <w:tabs>
+              <w:tab w:val="right" w:leader="dot" w:pos="8296"/>
+            </w:tabs>
+            <w:rPr>
+              <w:rFonts w:ascii="华文宋体" w:eastAsia="华文宋体" w:hAnsi="华文宋体"/>
+              <w:noProof/>
+              <w:lang w:val="en-US"/>
+              <w14:ligatures w14:val="standardContextual"/>
+            </w:rPr>
+          </w:pPr>
+          <w:hyperlink w:anchor="_Toc151029726" w:history="1">
+            <w:r>
+              <w:rPr>
+                <w:rStyle w:val="a3"/>
+                <w:rFonts w:ascii="华文宋体" w:eastAsia="华文宋体" w:hAnsi="华文宋体"/>
+                <w:noProof/>
+              </w:rPr>
+              <w:t>（二）政府形式的视角</w:t>
+            </w:r>
+            <w:r>
+              <w:rPr>
+                <w:rFonts w:ascii="华文宋体" w:eastAsia="华文宋体" w:hAnsi="华文宋体"/>
+                <w:noProof/>
+                <w:webHidden/>
+              </w:rPr>
+              <w:tab/>
+            </w:r>
+            <w:r>
+              <w:rPr>
+                <w:rFonts w:ascii="华文宋体" w:eastAsia="华文宋体" w:hAnsi="华文宋体"/>
+                <w:noProof/>
+                <w:webHidden/>
+              </w:rPr>
+              <w:fldChar w:fldCharType="begin"/>
+            </w:r>
+            <w:r>
+              <w:rPr>
+                <w:rFonts w:ascii="华文宋体" w:eastAsia="华文宋体" w:hAnsi="华文宋体"/>
+                <w:noProof/>
+                <w:webHidden/>
+              </w:rPr>
+              <w:instrText xml:space="preserve"> PAGEREF _Toc151029726 \h </w:instrText>
+            </w:r>
+            <w:r>
+              <w:rPr>
+                <w:rFonts w:ascii="华文宋体" w:eastAsia="华文宋体" w:hAnsi="华文宋体"/>
+                <w:noProof/>
+                <w:webHidden/>
+              </w:rPr>
+            </w:r>
+            <w:r>
+              <w:rPr>
+                <w:rFonts w:ascii="华文宋体" w:eastAsia="华文宋体" w:hAnsi="华文宋体"/>
+                <w:noProof/>
+                <w:webHidden/>
+              </w:rPr>
+              <w:fldChar w:fldCharType="separate"/>
+            </w:r>
+            <w:r>
+              <w:rPr>
+                <w:rFonts w:ascii="华文宋体" w:eastAsia="华文宋体" w:hAnsi="华文宋体"/>
+                <w:noProof/>
+                <w:webHidden/>
+              </w:rPr>
+              <w:t>22</w:t>
+            </w:r>
+            <w:r>
+              <w:rPr>
+                <w:rFonts w:ascii="华文宋体" w:eastAsia="华文宋体" w:hAnsi="华文宋体"/>
+                <w:noProof/>
+                <w:webHidden/>
+              </w:rPr>
+              <w:fldChar w:fldCharType="end"/>
+            </w:r>
+          </w:hyperlink>
+        </w:p>
+        <w:p>
+          <w:pPr>
+            <w:pStyle w:val="TOC2"/>
+            <w:tabs>
+              <w:tab w:val="right" w:leader="dot" w:pos="8296"/>
+            </w:tabs>
+            <w:rPr>
+              <w:rFonts w:ascii="华文宋体" w:eastAsia="华文宋体" w:hAnsi="华文宋体"/>
+              <w:noProof/>
+              <w:lang w:val="en-US"/>
+              <w14:ligatures w14:val="standardContextual"/>
+            </w:rPr>
+          </w:pPr>
+          <w:hyperlink w:anchor="_Toc151029727" w:history="1">
+            <w:r>
+              <w:rPr>
+                <w:rStyle w:val="a3"/>
+                <w:rFonts w:ascii="华文宋体" w:eastAsia="华文宋体" w:hAnsi="华文宋体"/>
+                <w:noProof/>
+              </w:rPr>
+              <w:t>二、政体的分类</w:t>
+            </w:r>
+            <w:r>
+              <w:rPr>
+                <w:rFonts w:ascii="华文宋体" w:eastAsia="华文宋体" w:hAnsi="华文宋体"/>
+                <w:noProof/>
+                <w:webHidden/>
+              </w:rPr>
+              <w:tab/>
+            </w:r>
+            <w:r>
+              <w:rPr>
+                <w:rFonts w:ascii="华文宋体" w:eastAsia="华文宋体" w:hAnsi="华文宋体"/>
+                <w:noProof/>
+                <w:webHidden/>
+              </w:rPr>
+              <w:fldChar w:fldCharType="begin"/>
+            </w:r>
+            <w:r>
+              <w:rPr>
+                <w:rFonts w:ascii="华文宋体" w:eastAsia="华文宋体" w:hAnsi="华文宋体"/>
+                <w:noProof/>
+                <w:webHidden/>
+              </w:rPr>
+              <w:instrText xml:space="preserve"> PAGEREF _Toc151029727 \h </w:instrText>
+            </w:r>
+            <w:r>
+              <w:rPr>
+                <w:rFonts w:ascii="华文宋体" w:eastAsia="华文宋体" w:hAnsi="华文宋体"/>
+                <w:noProof/>
+                <w:webHidden/>
+              </w:rPr>
+            </w:r>
+            <w:r>
+              <w:rPr>
+                <w:rFonts w:ascii="华文宋体" w:eastAsia="华文宋体" w:hAnsi="华文宋体"/>
+                <w:noProof/>
+                <w:webHidden/>
+              </w:rPr>
+              <w:fldChar w:fldCharType="separate"/>
+            </w:r>
+            <w:r>
+              <w:rPr>
+                <w:rFonts w:ascii="华文宋体" w:eastAsia="华文宋体" w:hAnsi="华文宋体"/>
+                <w:noProof/>
+                <w:webHidden/>
+              </w:rPr>
+              <w:t>24</w:t>
+            </w:r>
+            <w:r>
+              <w:rPr>
+                <w:rFonts w:ascii="华文宋体" w:eastAsia="华文宋体" w:hAnsi="华文宋体"/>
+                <w:noProof/>
+                <w:webHidden/>
+              </w:rPr>
+              <w:fldChar w:fldCharType="end"/>
+            </w:r>
+          </w:hyperlink>
+        </w:p>
+        <w:p>
+          <w:pPr>
+            <w:pStyle w:val="TOC3"/>
+            <w:tabs>
+              <w:tab w:val="right" w:leader="dot" w:pos="8296"/>
+            </w:tabs>
+            <w:rPr>
+              <w:rFonts w:ascii="华文宋体" w:eastAsia="华文宋体" w:hAnsi="华文宋体"/>
+              <w:noProof/>
+              <w:lang w:val="en-US"/>
+              <w14:ligatures w14:val="standardContextual"/>
+            </w:rPr>
+          </w:pPr>
+          <w:hyperlink w:anchor="_Toc151029728" w:history="1">
+            <w:r>
+              <w:rPr>
+                <w:rStyle w:val="a3"/>
+                <w:rFonts w:ascii="华文宋体" w:eastAsia="华文宋体" w:hAnsi="华文宋体"/>
+                <w:noProof/>
+              </w:rPr>
+              <w:t>（一）古典时代的政体分类</w:t>
+            </w:r>
+            <w:r>
+              <w:rPr>
+                <w:rFonts w:ascii="华文宋体" w:eastAsia="华文宋体" w:hAnsi="华文宋体"/>
+                <w:noProof/>
+                <w:webHidden/>
+              </w:rPr>
+              <w:tab/>
+            </w:r>
+            <w:r>
+              <w:rPr>
+                <w:rFonts w:ascii="华文宋体" w:eastAsia="华文宋体" w:hAnsi="华文宋体"/>
+                <w:noProof/>
+                <w:webHidden/>
+              </w:rPr>
+              <w:fldChar w:fldCharType="begin"/>
+            </w:r>
+            <w:r>
+              <w:rPr>
+                <w:rFonts w:ascii="华文宋体" w:eastAsia="华文宋体" w:hAnsi="华文宋体"/>
+                <w:noProof/>
+                <w:webHidden/>
+              </w:rPr>
+              <w:instrText xml:space="preserve"> PAGEREF _Toc151029728 \h </w:instrText>
+            </w:r>
+            <w:r>
+              <w:rPr>
+                <w:rFonts w:ascii="华文宋体" w:eastAsia="华文宋体" w:hAnsi="华文宋体"/>
+                <w:noProof/>
+                <w:webHidden/>
+              </w:rPr>
+            </w:r>
+            <w:r>
+              <w:rPr>
+                <w:rFonts w:ascii="华文宋体" w:eastAsia="华文宋体" w:hAnsi="华文宋体"/>
+                <w:noProof/>
+                <w:webHidden/>
+              </w:rPr>
+              <w:fldChar w:fldCharType="separate"/>
+            </w:r>
+            <w:r>
+              <w:rPr>
+                <w:rFonts w:ascii="华文宋体" w:eastAsia="华文宋体" w:hAnsi="华文宋体"/>
+                <w:noProof/>
+                <w:webHidden/>
+              </w:rPr>
+              <w:t>24</w:t>
+            </w:r>
+            <w:r>
+              <w:rPr>
+                <w:rFonts w:ascii="华文宋体" w:eastAsia="华文宋体" w:hAnsi="华文宋体"/>
+                <w:noProof/>
+                <w:webHidden/>
+              </w:rPr>
+              <w:fldChar w:fldCharType="end"/>
+            </w:r>
+          </w:hyperlink>
+        </w:p>
+        <w:p>
+          <w:pPr>
+            <w:pStyle w:val="TOC3"/>
+            <w:tabs>
+              <w:tab w:val="right" w:leader="dot" w:pos="8296"/>
+            </w:tabs>
+            <w:rPr>
+              <w:rFonts w:ascii="华文宋体" w:eastAsia="华文宋体" w:hAnsi="华文宋体"/>
+              <w:noProof/>
+              <w:lang w:val="en-US"/>
+              <w14:ligatures w14:val="standardContextual"/>
+            </w:rPr>
+          </w:pPr>
+          <w:hyperlink w:anchor="_Toc151029729" w:history="1">
+            <w:r>
+              <w:rPr>
+                <w:rStyle w:val="a3"/>
+                <w:rFonts w:ascii="华文宋体" w:eastAsia="华文宋体" w:hAnsi="华文宋体"/>
+                <w:noProof/>
+              </w:rPr>
+              <w:t>（二）近现代政体分类</w:t>
+            </w:r>
+            <w:r>
+              <w:rPr>
+                <w:rFonts w:ascii="华文宋体" w:eastAsia="华文宋体" w:hAnsi="华文宋体"/>
+                <w:noProof/>
+                <w:webHidden/>
+              </w:rPr>
+              <w:tab/>
+            </w:r>
+            <w:r>
+              <w:rPr>
+                <w:rFonts w:ascii="华文宋体" w:eastAsia="华文宋体" w:hAnsi="华文宋体"/>
+                <w:noProof/>
+                <w:webHidden/>
+              </w:rPr>
+              <w:fldChar w:fldCharType="begin"/>
+            </w:r>
+            <w:r>
+              <w:rPr>
+                <w:rFonts w:ascii="华文宋体" w:eastAsia="华文宋体" w:hAnsi="华文宋体"/>
+                <w:noProof/>
+                <w:webHidden/>
+              </w:rPr>
+              <w:instrText xml:space="preserve"> PAGEREF _Toc151029729 \h </w:instrText>
+            </w:r>
+            <w:r>
+              <w:rPr>
+                <w:rFonts w:ascii="华文宋体" w:eastAsia="华文宋体" w:hAnsi="华文宋体"/>
+                <w:noProof/>
+                <w:webHidden/>
+              </w:rPr>
+            </w:r>
+            <w:r>
+              <w:rPr>
+                <w:rFonts w:ascii="华文宋体" w:eastAsia="华文宋体" w:hAnsi="华文宋体"/>
+                <w:noProof/>
+                <w:webHidden/>
+              </w:rPr>
+              <w:fldChar w:fldCharType="separate"/>
+            </w:r>
+            <w:r>
+              <w:rPr>
+                <w:rFonts w:ascii="华文宋体" w:eastAsia="华文宋体" w:hAnsi="华文宋体"/>
+                <w:noProof/>
+                <w:webHidden/>
+              </w:rPr>
+              <w:t>25</w:t>
+            </w:r>
+            <w:r>
+              <w:rPr>
+                <w:rFonts w:ascii="华文宋体" w:eastAsia="华文宋体" w:hAnsi="华文宋体"/>
+                <w:noProof/>
+                <w:webHidden/>
+              </w:rPr>
+              <w:fldChar w:fldCharType="end"/>
+            </w:r>
+          </w:hyperlink>
+        </w:p>
+        <w:p>
+          <w:pPr>
+            <w:pStyle w:val="TOC2"/>
+            <w:tabs>
+              <w:tab w:val="right" w:leader="dot" w:pos="8296"/>
+            </w:tabs>
+            <w:rPr>
+              <w:rFonts w:ascii="华文宋体" w:eastAsia="华文宋体" w:hAnsi="华文宋体"/>
+              <w:noProof/>
+              <w:lang w:val="en-US"/>
+              <w14:ligatures w14:val="standardContextual"/>
+            </w:rPr>
+          </w:pPr>
+          <w:hyperlink w:anchor="_Toc151029730" w:history="1">
+            <w:r>
+              <w:rPr>
+                <w:rStyle w:val="a3"/>
+                <w:rFonts w:ascii="华文宋体" w:eastAsia="华文宋体" w:hAnsi="华文宋体"/>
+                <w:noProof/>
+              </w:rPr>
+              <w:t>三、政体研究的要义</w:t>
+            </w:r>
+            <w:r>
+              <w:rPr>
+                <w:rFonts w:ascii="华文宋体" w:eastAsia="华文宋体" w:hAnsi="华文宋体"/>
+                <w:noProof/>
+                <w:webHidden/>
+              </w:rPr>
+              <w:tab/>
+            </w:r>
+            <w:r>
+              <w:rPr>
+                <w:rFonts w:ascii="华文宋体" w:eastAsia="华文宋体" w:hAnsi="华文宋体"/>
+                <w:noProof/>
+                <w:webHidden/>
+              </w:rPr>
+              <w:fldChar w:fldCharType="begin"/>
+            </w:r>
+            <w:r>
+              <w:rPr>
+                <w:rFonts w:ascii="华文宋体" w:eastAsia="华文宋体" w:hAnsi="华文宋体"/>
+                <w:noProof/>
+                <w:webHidden/>
+              </w:rPr>
+              <w:instrText xml:space="preserve"> PAGEREF _Toc151029730 \h </w:instrText>
+            </w:r>
+            <w:r>
+              <w:rPr>
+                <w:rFonts w:ascii="华文宋体" w:eastAsia="华文宋体" w:hAnsi="华文宋体"/>
+                <w:noProof/>
+                <w:webHidden/>
+              </w:rPr>
+            </w:r>
+            <w:r>
+              <w:rPr>
+                <w:rFonts w:ascii="华文宋体" w:eastAsia="华文宋体" w:hAnsi="华文宋体"/>
+                <w:noProof/>
+                <w:webHidden/>
+              </w:rPr>
+              <w:fldChar w:fldCharType="separate"/>
+            </w:r>
+            <w:r>
+              <w:rPr>
+                <w:rFonts w:ascii="华文宋体" w:eastAsia="华文宋体" w:hAnsi="华文宋体"/>
+                <w:noProof/>
+                <w:webHidden/>
+              </w:rPr>
+              <w:t>25</w:t>
+            </w:r>
+            <w:r>
+              <w:rPr>
+                <w:rFonts w:ascii="华文宋体" w:eastAsia="华文宋体" w:hAnsi="华文宋体"/>
+                <w:noProof/>
+                <w:webHidden/>
+              </w:rPr>
+              <w:fldChar w:fldCharType="end"/>
+            </w:r>
+          </w:hyperlink>
+        </w:p>
+        <w:p>
+          <w:pPr>
+            <w:pStyle w:val="TOC1"/>
+            <w:tabs>
+              <w:tab w:val="right" w:leader="dot" w:pos="8296"/>
+            </w:tabs>
+            <w:rPr>
+              <w:rFonts w:ascii="华文宋体" w:eastAsia="华文宋体" w:hAnsi="华文宋体"/>
+              <w:noProof/>
+              <w:lang w:val="en-US"/>
+              <w14:ligatures w14:val="standardContextual"/>
+            </w:rPr>
+          </w:pPr>
+          <w:hyperlink w:anchor="_Toc151029731" w:history="1">
+            <w:r>
+              <w:rPr>
+                <w:rStyle w:val="a3"/>
+                <w:rFonts w:ascii="华文宋体" w:eastAsia="华文宋体" w:hAnsi="华文宋体"/>
+                <w:noProof/>
+              </w:rPr>
+              <w:t>第七讲 议会制与总统制</w:t>
+            </w:r>
+            <w:r>
+              <w:rPr>
+                <w:rFonts w:ascii="华文宋体" w:eastAsia="华文宋体" w:hAnsi="华文宋体"/>
+                <w:noProof/>
+                <w:webHidden/>
+              </w:rPr>
+              <w:tab/>
+            </w:r>
+            <w:r>
+              <w:rPr>
+                <w:rFonts w:ascii="华文宋体" w:eastAsia="华文宋体" w:hAnsi="华文宋体"/>
+                <w:noProof/>
+                <w:webHidden/>
+              </w:rPr>
+              <w:fldChar w:fldCharType="begin"/>
+            </w:r>
+            <w:r>
+              <w:rPr>
+                <w:rFonts w:ascii="华文宋体" w:eastAsia="华文宋体" w:hAnsi="华文宋体"/>
+                <w:noProof/>
+                <w:webHidden/>
+              </w:rPr>
+              <w:instrText xml:space="preserve"> PAGEREF _Toc151029731 \h </w:instrText>
+            </w:r>
+            <w:r>
+              <w:rPr>
+                <w:rFonts w:ascii="华文宋体" w:eastAsia="华文宋体" w:hAnsi="华文宋体"/>
+                <w:noProof/>
+                <w:webHidden/>
+              </w:rPr>
+            </w:r>
+            <w:r>
+              <w:rPr>
+                <w:rFonts w:ascii="华文宋体" w:eastAsia="华文宋体" w:hAnsi="华文宋体"/>
+                <w:noProof/>
+                <w:webHidden/>
+              </w:rPr>
+              <w:fldChar w:fldCharType="separate"/>
+            </w:r>
+            <w:r>
+              <w:rPr>
+                <w:rFonts w:ascii="华文宋体" w:eastAsia="华文宋体" w:hAnsi="华文宋体"/>
+                <w:noProof/>
+                <w:webHidden/>
+              </w:rPr>
+              <w:t>25</w:t>
+            </w:r>
+            <w:r>
+              <w:rPr>
+                <w:rFonts w:ascii="华文宋体" w:eastAsia="华文宋体" w:hAnsi="华文宋体"/>
+                <w:noProof/>
+                <w:webHidden/>
+              </w:rPr>
+              <w:fldChar w:fldCharType="end"/>
+            </w:r>
+          </w:hyperlink>
+        </w:p>
+        <w:p>
+          <w:pPr>
+            <w:pStyle w:val="TOC2"/>
+            <w:tabs>
+              <w:tab w:val="right" w:leader="dot" w:pos="8296"/>
+            </w:tabs>
+            <w:rPr>
+              <w:rFonts w:ascii="华文宋体" w:eastAsia="华文宋体" w:hAnsi="华文宋体"/>
+              <w:noProof/>
+              <w:lang w:val="en-US"/>
+              <w14:ligatures w14:val="standardContextual"/>
+            </w:rPr>
+          </w:pPr>
+          <w:hyperlink w:anchor="_Toc151029732" w:history="1">
+            <w:r>
+              <w:rPr>
+                <w:rStyle w:val="a3"/>
+                <w:rFonts w:ascii="华文宋体" w:eastAsia="华文宋体" w:hAnsi="华文宋体"/>
+                <w:noProof/>
+              </w:rPr>
+              <w:t>一、二元君主制</w:t>
+            </w:r>
+            <w:r>
+              <w:rPr>
+                <w:rFonts w:ascii="华文宋体" w:eastAsia="华文宋体" w:hAnsi="华文宋体"/>
+                <w:noProof/>
+                <w:webHidden/>
+              </w:rPr>
+              <w:tab/>
+            </w:r>
+            <w:r>
+              <w:rPr>
+                <w:rFonts w:ascii="华文宋体" w:eastAsia="华文宋体" w:hAnsi="华文宋体"/>
+                <w:noProof/>
+                <w:webHidden/>
+              </w:rPr>
+              <w:fldChar w:fldCharType="begin"/>
+            </w:r>
+            <w:r>
+              <w:rPr>
+                <w:rFonts w:ascii="华文宋体" w:eastAsia="华文宋体" w:hAnsi="华文宋体"/>
+                <w:noProof/>
+                <w:webHidden/>
+              </w:rPr>
+              <w:instrText xml:space="preserve"> PAGEREF _Toc151029732 \h </w:instrText>
+            </w:r>
+            <w:r>
+              <w:rPr>
+                <w:rFonts w:ascii="华文宋体" w:eastAsia="华文宋体" w:hAnsi="华文宋体"/>
+                <w:noProof/>
+                <w:webHidden/>
+              </w:rPr>
+            </w:r>
+            <w:r>
+              <w:rPr>
+                <w:rFonts w:ascii="华文宋体" w:eastAsia="华文宋体" w:hAnsi="华文宋体"/>
+                <w:noProof/>
+                <w:webHidden/>
+              </w:rPr>
+              <w:fldChar w:fldCharType="separate"/>
+            </w:r>
+            <w:r>
+              <w:rPr>
+                <w:rFonts w:ascii="华文宋体" w:eastAsia="华文宋体" w:hAnsi="华文宋体"/>
+                <w:noProof/>
+                <w:webHidden/>
+              </w:rPr>
+              <w:t>25</w:t>
+            </w:r>
+            <w:r>
+              <w:rPr>
+                <w:rFonts w:ascii="华文宋体" w:eastAsia="华文宋体" w:hAnsi="华文宋体"/>
+                <w:noProof/>
+                <w:webHidden/>
+              </w:rPr>
+              <w:fldChar w:fldCharType="end"/>
+            </w:r>
+          </w:hyperlink>
+        </w:p>
+        <w:p>
+          <w:pPr>
+            <w:pStyle w:val="TOC2"/>
+            <w:tabs>
+              <w:tab w:val="right" w:leader="dot" w:pos="8296"/>
+            </w:tabs>
+            <w:rPr>
+              <w:rFonts w:ascii="华文宋体" w:eastAsia="华文宋体" w:hAnsi="华文宋体"/>
+              <w:noProof/>
+              <w:lang w:val="en-US"/>
+              <w14:ligatures w14:val="standardContextual"/>
+            </w:rPr>
+          </w:pPr>
+          <w:hyperlink w:anchor="_Toc151029733" w:history="1">
+            <w:r>
+              <w:rPr>
+                <w:rStyle w:val="a3"/>
+                <w:rFonts w:ascii="华文宋体" w:eastAsia="华文宋体" w:hAnsi="华文宋体"/>
+                <w:noProof/>
+              </w:rPr>
+              <w:t>二、议会制</w:t>
+            </w:r>
+            <w:r>
+              <w:rPr>
+                <w:rStyle w:val="a3"/>
+                <w:rFonts w:ascii="华文宋体" w:eastAsia="华文宋体" w:hAnsi="华文宋体"/>
+                <w:noProof/>
+              </w:rPr>
+              <w:t>（</w:t>
+            </w:r>
+            <w:r>
+              <w:rPr>
+                <w:rStyle w:val="a3"/>
+                <w:rFonts w:ascii="华文宋体" w:eastAsia="华文宋体" w:hAnsi="华文宋体"/>
+                <w:noProof/>
+              </w:rPr>
+              <w:t>内阁制）</w:t>
+            </w:r>
+            <w:r>
+              <w:rPr>
+                <w:rFonts w:ascii="华文宋体" w:eastAsia="华文宋体" w:hAnsi="华文宋体"/>
+                <w:noProof/>
+                <w:webHidden/>
+              </w:rPr>
+              <w:tab/>
+            </w:r>
+            <w:r>
+              <w:rPr>
+                <w:rFonts w:ascii="华文宋体" w:eastAsia="华文宋体" w:hAnsi="华文宋体"/>
+                <w:noProof/>
+                <w:webHidden/>
+              </w:rPr>
+              <w:fldChar w:fldCharType="begin"/>
+            </w:r>
+            <w:r>
+              <w:rPr>
+                <w:rFonts w:ascii="华文宋体" w:eastAsia="华文宋体" w:hAnsi="华文宋体"/>
+                <w:noProof/>
+                <w:webHidden/>
+              </w:rPr>
+              <w:instrText xml:space="preserve"> PAGEREF _Toc151029733 \h </w:instrText>
+            </w:r>
+            <w:r>
+              <w:rPr>
+                <w:rFonts w:ascii="华文宋体" w:eastAsia="华文宋体" w:hAnsi="华文宋体"/>
+                <w:noProof/>
+                <w:webHidden/>
+              </w:rPr>
+            </w:r>
+            <w:r>
+              <w:rPr>
+                <w:rFonts w:ascii="华文宋体" w:eastAsia="华文宋体" w:hAnsi="华文宋体"/>
+                <w:noProof/>
+                <w:webHidden/>
+              </w:rPr>
+              <w:fldChar w:fldCharType="separate"/>
+            </w:r>
+            <w:r>
+              <w:rPr>
+                <w:rFonts w:ascii="华文宋体" w:eastAsia="华文宋体" w:hAnsi="华文宋体"/>
+                <w:noProof/>
+                <w:webHidden/>
+              </w:rPr>
+              <w:t>25</w:t>
             </w:r>
             <w:r>
               <w:rPr>
@@ -6704,7 +7668,7 @@
       <w:pPr>
         <w:pStyle w:val="a9"/>
       </w:pPr>
-      <w:bookmarkStart w:id="0" w:name="_Toc149817461"/>
+      <w:bookmarkStart w:id="0" w:name="_Toc151029641"/>
       <w:r>
         <w:rPr>
           <w:rFonts w:hint="eastAsia"/>
@@ -6751,7 +7715,7 @@
       <w:pPr>
         <w:pStyle w:val="ab"/>
       </w:pPr>
-      <w:bookmarkStart w:id="1" w:name="_Toc149817462"/>
+      <w:bookmarkStart w:id="1" w:name="_Toc151029642"/>
       <w:r>
         <w:rPr>
           <w:rFonts w:hint="eastAsia"/>
@@ -6776,7 +7740,7 @@
       <w:pPr>
         <w:pStyle w:val="ad"/>
       </w:pPr>
-      <w:bookmarkStart w:id="2" w:name="_Toc149817463"/>
+      <w:bookmarkStart w:id="2" w:name="_Toc151029643"/>
       <w:r>
         <w:rPr>
           <w:rFonts w:hint="eastAsia"/>
@@ -6845,7 +7809,7 @@
       <w:pPr>
         <w:pStyle w:val="ad"/>
       </w:pPr>
-      <w:bookmarkStart w:id="3" w:name="_Toc149817464"/>
+      <w:bookmarkStart w:id="3" w:name="_Toc151029644"/>
       <w:r>
         <w:rPr>
           <w:rFonts w:hint="eastAsia"/>
@@ -7329,7 +8293,7 @@
       <w:pPr>
         <w:pStyle w:val="ad"/>
       </w:pPr>
-      <w:bookmarkStart w:id="4" w:name="_Toc149817465"/>
+      <w:bookmarkStart w:id="4" w:name="_Toc151029645"/>
       <w:r>
         <w:rPr>
           <w:rFonts w:hint="eastAsia"/>
@@ -7725,7 +8689,7 @@
       <w:pPr>
         <w:pStyle w:val="ab"/>
       </w:pPr>
-      <w:bookmarkStart w:id="5" w:name="_Toc149817466"/>
+      <w:bookmarkStart w:id="5" w:name="_Toc151029646"/>
       <w:r>
         <w:rPr>
           <w:rFonts w:hint="eastAsia"/>
@@ -7845,7 +8809,7 @@
       <w:pPr>
         <w:pStyle w:val="ad"/>
       </w:pPr>
-      <w:bookmarkStart w:id="6" w:name="_Toc149817467"/>
+      <w:bookmarkStart w:id="6" w:name="_Toc151029647"/>
       <w:r>
         <w:rPr>
           <w:rFonts w:hint="eastAsia"/>
@@ -8217,7 +9181,7 @@
       <w:pPr>
         <w:pStyle w:val="ad"/>
       </w:pPr>
-      <w:bookmarkStart w:id="7" w:name="_Toc149817468"/>
+      <w:bookmarkStart w:id="7" w:name="_Toc151029648"/>
       <w:r>
         <w:rPr>
           <w:rFonts w:hint="eastAsia"/>
@@ -8306,7 +9270,7 @@
       <w:pPr>
         <w:pStyle w:val="ad"/>
       </w:pPr>
-      <w:bookmarkStart w:id="8" w:name="_Toc149817469"/>
+      <w:bookmarkStart w:id="8" w:name="_Toc151029649"/>
       <w:r>
         <w:rPr>
           <w:rFonts w:hint="eastAsia"/>
@@ -8370,7 +9334,7 @@
       <w:pPr>
         <w:pStyle w:val="ad"/>
       </w:pPr>
-      <w:bookmarkStart w:id="9" w:name="_Toc149817470"/>
+      <w:bookmarkStart w:id="9" w:name="_Toc151029650"/>
       <w:r>
         <w:rPr>
           <w:rFonts w:hint="eastAsia"/>
@@ -8442,7 +9406,7 @@
       <w:pPr>
         <w:pStyle w:val="ad"/>
       </w:pPr>
-      <w:bookmarkStart w:id="10" w:name="_Toc149817471"/>
+      <w:bookmarkStart w:id="10" w:name="_Toc151029651"/>
       <w:r>
         <w:rPr>
           <w:rFonts w:hint="eastAsia"/>
@@ -8500,7 +9464,7 @@
       <w:pPr>
         <w:pStyle w:val="ab"/>
       </w:pPr>
-      <w:bookmarkStart w:id="11" w:name="_Toc149817472"/>
+      <w:bookmarkStart w:id="11" w:name="_Toc151029652"/>
       <w:r>
         <w:rPr>
           <w:rFonts w:hint="eastAsia"/>
@@ -8513,7 +9477,7 @@
       <w:pPr>
         <w:pStyle w:val="ad"/>
       </w:pPr>
-      <w:bookmarkStart w:id="12" w:name="_Toc149817473"/>
+      <w:bookmarkStart w:id="12" w:name="_Toc151029653"/>
       <w:r>
         <w:rPr>
           <w:rFonts w:hint="eastAsia"/>
@@ -8611,7 +9575,7 @@
       <w:pPr>
         <w:pStyle w:val="ad"/>
       </w:pPr>
-      <w:bookmarkStart w:id="13" w:name="_Toc149817474"/>
+      <w:bookmarkStart w:id="13" w:name="_Toc151029654"/>
       <w:r>
         <w:rPr>
           <w:rFonts w:hint="eastAsia"/>
@@ -8638,7 +9602,7 @@
       <w:pPr>
         <w:pStyle w:val="ad"/>
       </w:pPr>
-      <w:bookmarkStart w:id="14" w:name="_Toc149817475"/>
+      <w:bookmarkStart w:id="14" w:name="_Toc151029655"/>
       <w:r>
         <w:rPr>
           <w:rFonts w:hint="eastAsia"/>
@@ -8671,7 +9635,46 @@
         <w:rPr>
           <w:rFonts w:hint="eastAsia"/>
         </w:rPr>
-        <w:t>），当时提出这一设想的是美国学者柏吉士。</w:t>
+        <w:t>），当时提出这一设想的是美国学者</w:t>
+      </w:r>
+      <w:r>
+        <w:rPr>
+          <w:rFonts w:hint="eastAsia"/>
+        </w:rPr>
+        <w:t>约翰·威廉·</w:t>
+      </w:r>
+      <w:r>
+        <w:rPr>
+          <w:rFonts w:hint="eastAsia"/>
+        </w:rPr>
+        <w:t>柏吉士</w:t>
+      </w:r>
+      <w:r>
+        <w:rPr>
+          <w:rFonts w:hint="eastAsia"/>
+        </w:rPr>
+        <w:t>（</w:t>
+      </w:r>
+      <w:r>
+        <w:rPr>
+          <w:rFonts w:hint="eastAsia"/>
+        </w:rPr>
+        <w:t>1</w:t>
+      </w:r>
+      <w:r>
+        <w:t>844~1931</w:t>
+      </w:r>
+      <w:r>
+        <w:rPr>
+          <w:rFonts w:hint="eastAsia"/>
+        </w:rPr>
+        <w:t>）</w:t>
+      </w:r>
+      <w:r>
+        <w:rPr>
+          <w:rFonts w:hint="eastAsia"/>
+        </w:rPr>
+        <w:t>。</w:t>
       </w:r>
     </w:p>
     <w:p>
@@ -8741,7 +9744,7 @@
       <w:pPr>
         <w:pStyle w:val="ad"/>
       </w:pPr>
-      <w:bookmarkStart w:id="15" w:name="_Toc149817476"/>
+      <w:bookmarkStart w:id="15" w:name="_Toc151029656"/>
       <w:r>
         <w:rPr>
           <w:rFonts w:hint="eastAsia"/>
@@ -8768,7 +9771,7 @@
       <w:pPr>
         <w:pStyle w:val="ad"/>
       </w:pPr>
-      <w:bookmarkStart w:id="16" w:name="_Toc149817477"/>
+      <w:bookmarkStart w:id="16" w:name="_Toc151029657"/>
       <w:r>
         <w:rPr>
           <w:rFonts w:hint="eastAsia"/>
@@ -8800,7 +9803,7 @@
       <w:pPr>
         <w:pStyle w:val="a9"/>
       </w:pPr>
-      <w:bookmarkStart w:id="17" w:name="_Toc149817478"/>
+      <w:bookmarkStart w:id="17" w:name="_Toc151029658"/>
       <w:r>
         <w:rPr>
           <w:rFonts w:hint="eastAsia"/>
@@ -8849,7 +9852,7 @@
       <w:pPr>
         <w:pStyle w:val="ab"/>
       </w:pPr>
-      <w:bookmarkStart w:id="18" w:name="_Toc149817479"/>
+      <w:bookmarkStart w:id="18" w:name="_Toc151029659"/>
       <w:r>
         <w:rPr>
           <w:rFonts w:hint="eastAsia"/>
@@ -8862,7 +9865,7 @@
       <w:pPr>
         <w:pStyle w:val="ad"/>
       </w:pPr>
-      <w:bookmarkStart w:id="19" w:name="_Toc149817480"/>
+      <w:bookmarkStart w:id="19" w:name="_Toc151029660"/>
       <w:r>
         <w:rPr>
           <w:rFonts w:hint="eastAsia"/>
@@ -9070,7 +10073,7 @@
       <w:pPr>
         <w:pStyle w:val="ad"/>
       </w:pPr>
-      <w:bookmarkStart w:id="20" w:name="_Toc149817481"/>
+      <w:bookmarkStart w:id="20" w:name="_Toc151029661"/>
       <w:r>
         <w:rPr>
           <w:rFonts w:hint="eastAsia"/>
@@ -9487,7 +10490,7 @@
       <w:pPr>
         <w:pStyle w:val="ad"/>
       </w:pPr>
-      <w:bookmarkStart w:id="21" w:name="_Toc149817482"/>
+      <w:bookmarkStart w:id="21" w:name="_Toc151029662"/>
       <w:r>
         <w:rPr>
           <w:rFonts w:hint="eastAsia"/>
@@ -9545,7 +10548,7 @@
       <w:pPr>
         <w:pStyle w:val="ab"/>
       </w:pPr>
-      <w:bookmarkStart w:id="22" w:name="_Toc149817483"/>
+      <w:bookmarkStart w:id="22" w:name="_Toc151029663"/>
       <w:r>
         <w:rPr>
           <w:rFonts w:hint="eastAsia"/>
@@ -9922,7 +10925,7 @@
       <w:pPr>
         <w:pStyle w:val="ab"/>
       </w:pPr>
-      <w:bookmarkStart w:id="23" w:name="_Toc149817484"/>
+      <w:bookmarkStart w:id="23" w:name="_Toc151029664"/>
       <w:r>
         <w:rPr>
           <w:rFonts w:hint="eastAsia"/>
@@ -10075,7 +11078,7 @@
       <w:pPr>
         <w:pStyle w:val="ab"/>
       </w:pPr>
-      <w:bookmarkStart w:id="24" w:name="_Toc149817485"/>
+      <w:bookmarkStart w:id="24" w:name="_Toc151029665"/>
       <w:r>
         <w:rPr>
           <w:rFonts w:hint="eastAsia"/>
@@ -10100,7 +11103,7 @@
       <w:pPr>
         <w:pStyle w:val="ad"/>
       </w:pPr>
-      <w:bookmarkStart w:id="25" w:name="_Toc149817486"/>
+      <w:bookmarkStart w:id="25" w:name="_Toc151029666"/>
       <w:r>
         <w:rPr>
           <w:rFonts w:hint="eastAsia"/>
@@ -10162,7 +11165,7 @@
       <w:pPr>
         <w:pStyle w:val="ad"/>
       </w:pPr>
-      <w:bookmarkStart w:id="26" w:name="_Toc149817487"/>
+      <w:bookmarkStart w:id="26" w:name="_Toc151029667"/>
       <w:r>
         <w:rPr>
           <w:rFonts w:hint="eastAsia"/>
@@ -10207,7 +11210,7 @@
       <w:pPr>
         <w:pStyle w:val="ad"/>
       </w:pPr>
-      <w:bookmarkStart w:id="27" w:name="_Toc149817488"/>
+      <w:bookmarkStart w:id="27" w:name="_Toc151029668"/>
       <w:r>
         <w:rPr>
           <w:rFonts w:hint="eastAsia"/>
@@ -10264,7 +11267,7 @@
       <w:pPr>
         <w:pStyle w:val="ab"/>
       </w:pPr>
-      <w:bookmarkStart w:id="28" w:name="_Toc149817489"/>
+      <w:bookmarkStart w:id="28" w:name="_Toc151029669"/>
       <w:r>
         <w:rPr>
           <w:rFonts w:hint="eastAsia"/>
@@ -10277,7 +11280,7 @@
       <w:pPr>
         <w:pStyle w:val="ad"/>
       </w:pPr>
-      <w:bookmarkStart w:id="29" w:name="_Toc149817490"/>
+      <w:bookmarkStart w:id="29" w:name="_Toc151029670"/>
       <w:r>
         <w:rPr>
           <w:rFonts w:hint="eastAsia"/>
@@ -10473,7 +11476,7 @@
       <w:pPr>
         <w:pStyle w:val="ad"/>
       </w:pPr>
-      <w:bookmarkStart w:id="30" w:name="_Toc149817491"/>
+      <w:bookmarkStart w:id="30" w:name="_Toc151029671"/>
       <w:r>
         <w:rPr>
           <w:rFonts w:hint="eastAsia"/>
@@ -10524,7 +11527,7 @@
       <w:pPr>
         <w:pStyle w:val="ab"/>
       </w:pPr>
-      <w:bookmarkStart w:id="31" w:name="_Toc149817492"/>
+      <w:bookmarkStart w:id="31" w:name="_Toc151029672"/>
       <w:r>
         <w:rPr>
           <w:rFonts w:hint="eastAsia"/>
@@ -10537,7 +11540,7 @@
       <w:pPr>
         <w:pStyle w:val="ad"/>
       </w:pPr>
-      <w:bookmarkStart w:id="32" w:name="_Toc149817493"/>
+      <w:bookmarkStart w:id="32" w:name="_Toc151029673"/>
       <w:r>
         <w:rPr>
           <w:rFonts w:hint="eastAsia"/>
@@ -10647,7 +11650,7 @@
       <w:pPr>
         <w:pStyle w:val="ad"/>
       </w:pPr>
-      <w:bookmarkStart w:id="33" w:name="_Toc149817494"/>
+      <w:bookmarkStart w:id="33" w:name="_Toc151029674"/>
       <w:r>
         <w:rPr>
           <w:rFonts w:hint="eastAsia"/>
@@ -10674,7 +11677,7 @@
       <w:pPr>
         <w:pStyle w:val="ad"/>
       </w:pPr>
-      <w:bookmarkStart w:id="34" w:name="_Toc149817495"/>
+      <w:bookmarkStart w:id="34" w:name="_Toc151029675"/>
       <w:r>
         <w:rPr>
           <w:rFonts w:hint="eastAsia"/>
@@ -10701,7 +11704,7 @@
       <w:pPr>
         <w:pStyle w:val="ad"/>
       </w:pPr>
-      <w:bookmarkStart w:id="35" w:name="_Toc149817496"/>
+      <w:bookmarkStart w:id="35" w:name="_Toc151029676"/>
       <w:r>
         <w:rPr>
           <w:rFonts w:hint="eastAsia"/>
@@ -10752,7 +11755,7 @@
       <w:pPr>
         <w:pStyle w:val="ad"/>
       </w:pPr>
-      <w:bookmarkStart w:id="36" w:name="_Toc149817497"/>
+      <w:bookmarkStart w:id="36" w:name="_Toc151029677"/>
       <w:r>
         <w:rPr>
           <w:rFonts w:hint="eastAsia"/>
@@ -10836,7 +11839,7 @@
       <w:pPr>
         <w:pStyle w:val="a9"/>
       </w:pPr>
-      <w:bookmarkStart w:id="37" w:name="_Toc149817498"/>
+      <w:bookmarkStart w:id="37" w:name="_Toc151029678"/>
       <w:r>
         <w:rPr>
           <w:rFonts w:hint="eastAsia"/>
@@ -10882,7 +11885,7 @@
       <w:pPr>
         <w:pStyle w:val="ab"/>
       </w:pPr>
-      <w:bookmarkStart w:id="38" w:name="_Toc149817499"/>
+      <w:bookmarkStart w:id="38" w:name="_Toc151029679"/>
       <w:r>
         <w:rPr>
           <w:rFonts w:hint="eastAsia"/>
@@ -10913,7 +11916,7 @@
       <w:pPr>
         <w:pStyle w:val="ad"/>
       </w:pPr>
-      <w:bookmarkStart w:id="39" w:name="_Toc149817500"/>
+      <w:bookmarkStart w:id="39" w:name="_Toc151029680"/>
       <w:r>
         <w:rPr>
           <w:rFonts w:hint="eastAsia"/>
@@ -11148,7 +12151,7 @@
       <w:pPr>
         <w:pStyle w:val="ad"/>
       </w:pPr>
-      <w:bookmarkStart w:id="40" w:name="_Toc149817501"/>
+      <w:bookmarkStart w:id="40" w:name="_Toc151029681"/>
       <w:r>
         <w:rPr>
           <w:rFonts w:hint="eastAsia"/>
@@ -11187,7 +12190,7 @@
       <w:pPr>
         <w:pStyle w:val="ad"/>
       </w:pPr>
-      <w:bookmarkStart w:id="41" w:name="_Toc149817502"/>
+      <w:bookmarkStart w:id="41" w:name="_Toc151029682"/>
       <w:r>
         <w:rPr>
           <w:rFonts w:hint="eastAsia"/>
@@ -11272,7 +12275,7 @@
       <w:pPr>
         <w:pStyle w:val="ab"/>
       </w:pPr>
-      <w:bookmarkStart w:id="42" w:name="_Toc149817503"/>
+      <w:bookmarkStart w:id="42" w:name="_Toc151029683"/>
       <w:r>
         <w:rPr>
           <w:rFonts w:hint="eastAsia"/>
@@ -11285,7 +12288,7 @@
       <w:pPr>
         <w:pStyle w:val="ad"/>
       </w:pPr>
-      <w:bookmarkStart w:id="43" w:name="_Toc149817504"/>
+      <w:bookmarkStart w:id="43" w:name="_Toc151029684"/>
       <w:r>
         <w:rPr>
           <w:rFonts w:hint="eastAsia"/>
@@ -11422,7 +12425,7 @@
       <w:pPr>
         <w:pStyle w:val="ad"/>
       </w:pPr>
-      <w:bookmarkStart w:id="44" w:name="_Toc149817505"/>
+      <w:bookmarkStart w:id="44" w:name="_Toc151029685"/>
       <w:r>
         <w:rPr>
           <w:rFonts w:hint="eastAsia"/>
@@ -11475,7 +12478,7 @@
       <w:pPr>
         <w:pStyle w:val="ad"/>
       </w:pPr>
-      <w:bookmarkStart w:id="45" w:name="_Toc149817506"/>
+      <w:bookmarkStart w:id="45" w:name="_Toc151029686"/>
       <w:r>
         <w:rPr>
           <w:rFonts w:hint="eastAsia"/>
@@ -11535,7 +12538,7 @@
       <w:pPr>
         <w:pStyle w:val="ad"/>
       </w:pPr>
-      <w:bookmarkStart w:id="46" w:name="_Toc149817507"/>
+      <w:bookmarkStart w:id="46" w:name="_Toc151029687"/>
       <w:r>
         <w:rPr>
           <w:rFonts w:hint="eastAsia"/>
@@ -11599,7 +12602,7 @@
       <w:pPr>
         <w:pStyle w:val="ab"/>
       </w:pPr>
-      <w:bookmarkStart w:id="47" w:name="_Toc149817508"/>
+      <w:bookmarkStart w:id="47" w:name="_Toc151029688"/>
       <w:r>
         <w:rPr>
           <w:rFonts w:hint="eastAsia"/>
@@ -11638,7 +12641,7 @@
       <w:pPr>
         <w:pStyle w:val="ad"/>
       </w:pPr>
-      <w:bookmarkStart w:id="48" w:name="_Toc149817509"/>
+      <w:bookmarkStart w:id="48" w:name="_Toc151029689"/>
       <w:r>
         <w:rPr>
           <w:rFonts w:hint="eastAsia"/>
@@ -11714,7 +12717,7 @@
       <w:pPr>
         <w:pStyle w:val="ad"/>
       </w:pPr>
-      <w:bookmarkStart w:id="49" w:name="_Toc149817510"/>
+      <w:bookmarkStart w:id="49" w:name="_Toc151029690"/>
       <w:r>
         <w:rPr>
           <w:rFonts w:hint="eastAsia"/>
@@ -12085,7 +13088,7 @@
       <w:pPr>
         <w:pStyle w:val="ad"/>
       </w:pPr>
-      <w:bookmarkStart w:id="50" w:name="_Toc149817511"/>
+      <w:bookmarkStart w:id="50" w:name="_Toc151029691"/>
       <w:r>
         <w:rPr>
           <w:rFonts w:hint="eastAsia"/>
@@ -12129,7 +13132,7 @@
       <w:pPr>
         <w:pStyle w:val="a9"/>
       </w:pPr>
-      <w:bookmarkStart w:id="51" w:name="_Toc149817512"/>
+      <w:bookmarkStart w:id="51" w:name="_Toc151029692"/>
       <w:r>
         <w:rPr>
           <w:rFonts w:hint="eastAsia"/>
@@ -12167,12 +13170,15 @@
       <w:r>
         <w:t xml:space="preserve"> / 2023.10.26</w:t>
       </w:r>
+      <w:r>
+        <w:t xml:space="preserve"> / 2023.11.9</w:t>
+      </w:r>
     </w:p>
     <w:p>
       <w:pPr>
         <w:pStyle w:val="ab"/>
       </w:pPr>
-      <w:bookmarkStart w:id="52" w:name="_Toc149817513"/>
+      <w:bookmarkStart w:id="52" w:name="_Toc151029693"/>
       <w:r>
         <w:rPr>
           <w:rFonts w:hint="eastAsia"/>
@@ -12185,7 +13191,7 @@
       <w:pPr>
         <w:pStyle w:val="ad"/>
       </w:pPr>
-      <w:bookmarkStart w:id="53" w:name="_Toc149817514"/>
+      <w:bookmarkStart w:id="53" w:name="_Toc151029694"/>
       <w:r>
         <w:rPr>
           <w:rFonts w:hint="eastAsia"/>
@@ -12445,7 +13451,7 @@
       <w:pPr>
         <w:pStyle w:val="ad"/>
       </w:pPr>
-      <w:bookmarkStart w:id="54" w:name="_Toc149817515"/>
+      <w:bookmarkStart w:id="54" w:name="_Toc151029695"/>
       <w:r>
         <w:rPr>
           <w:rFonts w:hint="eastAsia"/>
@@ -12490,7 +13496,7 @@
       <w:pPr>
         <w:pStyle w:val="ab"/>
       </w:pPr>
-      <w:bookmarkStart w:id="55" w:name="_Toc149817516"/>
+      <w:bookmarkStart w:id="55" w:name="_Toc151029696"/>
       <w:r>
         <w:rPr>
           <w:rFonts w:hint="eastAsia"/>
@@ -12503,7 +13509,7 @@
       <w:pPr>
         <w:pStyle w:val="ad"/>
       </w:pPr>
-      <w:bookmarkStart w:id="56" w:name="_Toc149817517"/>
+      <w:bookmarkStart w:id="56" w:name="_Toc151029697"/>
       <w:r>
         <w:rPr>
           <w:rFonts w:hint="eastAsia"/>
@@ -12620,7 +13626,7 @@
       <w:pPr>
         <w:pStyle w:val="ad"/>
       </w:pPr>
-      <w:bookmarkStart w:id="57" w:name="_Toc149817518"/>
+      <w:bookmarkStart w:id="57" w:name="_Toc151029698"/>
       <w:r>
         <w:rPr>
           <w:rFonts w:hint="eastAsia"/>
@@ -12746,7 +13752,7 @@
       <w:pPr>
         <w:pStyle w:val="ab"/>
       </w:pPr>
-      <w:bookmarkStart w:id="58" w:name="_Toc149817519"/>
+      <w:bookmarkStart w:id="58" w:name="_Toc151029699"/>
       <w:r>
         <w:rPr>
           <w:rFonts w:hint="eastAsia"/>
@@ -12759,7 +13765,7 @@
       <w:pPr>
         <w:pStyle w:val="ad"/>
       </w:pPr>
-      <w:bookmarkStart w:id="59" w:name="_Toc149817520"/>
+      <w:bookmarkStart w:id="59" w:name="_Toc151029700"/>
       <w:r>
         <w:rPr>
           <w:rFonts w:hint="eastAsia"/>
@@ -12920,7 +13926,7 @@
       <w:pPr>
         <w:pStyle w:val="ad"/>
       </w:pPr>
-      <w:bookmarkStart w:id="60" w:name="_Toc149817521"/>
+      <w:bookmarkStart w:id="60" w:name="_Toc151029701"/>
       <w:r>
         <w:rPr>
           <w:rFonts w:hint="eastAsia"/>
@@ -13001,7 +14007,7 @@
       <w:pPr>
         <w:pStyle w:val="ad"/>
       </w:pPr>
-      <w:bookmarkStart w:id="61" w:name="_Toc149817522"/>
+      <w:bookmarkStart w:id="61" w:name="_Toc151029702"/>
       <w:r>
         <w:rPr>
           <w:rFonts w:hint="eastAsia"/>
@@ -13214,7 +14220,7 @@
       <w:pPr>
         <w:pStyle w:val="ab"/>
       </w:pPr>
-      <w:bookmarkStart w:id="62" w:name="_Toc149817523"/>
+      <w:bookmarkStart w:id="62" w:name="_Toc151029703"/>
       <w:r>
         <w:rPr>
           <w:rFonts w:hint="eastAsia"/>
@@ -13227,7 +14233,7 @@
       <w:pPr>
         <w:pStyle w:val="ad"/>
       </w:pPr>
-      <w:bookmarkStart w:id="63" w:name="_Toc149817524"/>
+      <w:bookmarkStart w:id="63" w:name="_Toc151029704"/>
       <w:r>
         <w:rPr>
           <w:rFonts w:hint="eastAsia"/>
@@ -13354,7 +14360,7 @@
       <w:pPr>
         <w:pStyle w:val="ad"/>
       </w:pPr>
-      <w:bookmarkStart w:id="64" w:name="_Toc149817525"/>
+      <w:bookmarkStart w:id="64" w:name="_Toc151029705"/>
       <w:r>
         <w:rPr>
           <w:rFonts w:hint="eastAsia"/>
@@ -13453,7 +14459,7 @@
       <w:pPr>
         <w:pStyle w:val="ad"/>
       </w:pPr>
-      <w:bookmarkStart w:id="65" w:name="_Toc149817526"/>
+      <w:bookmarkStart w:id="65" w:name="_Toc151029706"/>
       <w:r>
         <w:rPr>
           <w:rFonts w:hint="eastAsia"/>
@@ -13536,6 +14542,55 @@
     </w:p>
     <w:p>
       <w:pPr>
+        <w:pStyle w:val="ab"/>
+      </w:pPr>
+      <w:bookmarkStart w:id="66" w:name="_Toc151029707"/>
+      <w:r>
+        <w:rPr>
+          <w:rFonts w:hint="eastAsia"/>
+        </w:rPr>
+        <w:t>五、民族国家四要素</w:t>
+      </w:r>
+      <w:bookmarkEnd w:id="66"/>
+    </w:p>
+    <w:p>
+      <w:pPr>
+        <w:pStyle w:val="af"/>
+        <w:ind w:firstLine="420"/>
+      </w:pPr>
+      <w:r>
+        <w:rPr>
+          <w:rFonts w:hint="eastAsia"/>
+        </w:rPr>
+        <w:t>一个受国际法承认的国家，必须是一个以民族为单位的国家，包括以下四个要素：领土、人口、政府、主权。</w:t>
+      </w:r>
+      <w:r>
+        <w:rPr>
+          <w:rFonts w:hint="eastAsia"/>
+        </w:rPr>
+        <w:t>四者缺一不可，否则就无法构成国家：例如，缺少领土，就只是民族；</w:t>
+      </w:r>
+      <w:r>
+        <w:rPr>
+          <w:rFonts w:hint="eastAsia"/>
+        </w:rPr>
+        <w:t>缺少政府，就只是托管地；</w:t>
+      </w:r>
+      <w:r>
+        <w:rPr>
+          <w:rFonts w:hint="eastAsia"/>
+        </w:rPr>
+        <w:t>缺少主权，就只是殖民地</w:t>
+      </w:r>
+      <w:r>
+        <w:rPr>
+          <w:rFonts w:hint="eastAsia"/>
+        </w:rPr>
+        <w:t>；这些都无法成为国际法的主体。</w:t>
+      </w:r>
+    </w:p>
+    <w:p>
+      <w:pPr>
         <w:pStyle w:val="af"/>
       </w:pPr>
     </w:p>
@@ -13543,7 +14598,7 @@
       <w:pPr>
         <w:pStyle w:val="a9"/>
       </w:pPr>
-      <w:bookmarkStart w:id="66" w:name="_Toc149817527"/>
+      <w:bookmarkStart w:id="67" w:name="_Toc151029708"/>
       <w:r>
         <w:rPr>
           <w:rFonts w:hint="eastAsia"/>
@@ -13562,7 +14617,7 @@
         </w:rPr>
         <w:t>国家与社会</w:t>
       </w:r>
-      <w:bookmarkEnd w:id="66"/>
+      <w:bookmarkEnd w:id="67"/>
     </w:p>
     <w:p>
       <w:pPr>
@@ -13583,7 +14638,7 @@
       <w:pPr>
         <w:pStyle w:val="ab"/>
       </w:pPr>
-      <w:bookmarkStart w:id="67" w:name="_Toc149817528"/>
+      <w:bookmarkStart w:id="68" w:name="_Toc151029709"/>
       <w:r>
         <w:rPr>
           <w:rFonts w:hint="eastAsia"/>
@@ -13610,7 +14665,7 @@
         </w:rPr>
         <w:t>匪</w:t>
       </w:r>
-      <w:bookmarkEnd w:id="67"/>
+      <w:bookmarkEnd w:id="68"/>
     </w:p>
     <w:p>
       <w:pPr>
@@ -13688,18 +14743,15 @@
     <w:p>
       <w:pPr>
         <w:pStyle w:val="ad"/>
-        <w:rPr>
-          <w:rFonts w:hint="eastAsia"/>
-        </w:rPr>
-      </w:pPr>
-      <w:bookmarkStart w:id="68" w:name="_Toc149817529"/>
+      </w:pPr>
+      <w:bookmarkStart w:id="69" w:name="_Toc151029710"/>
       <w:r>
         <w:rPr>
           <w:rFonts w:hint="eastAsia"/>
         </w:rPr>
         <w:t>（一）国家与社会关系的概述</w:t>
       </w:r>
-      <w:bookmarkEnd w:id="68"/>
+      <w:bookmarkEnd w:id="69"/>
     </w:p>
     <w:p>
       <w:pPr>
@@ -13862,9 +14914,6 @@
         </w:numPr>
         <w:spacing w:beforeLines="0" w:before="0" w:afterLines="0" w:after="0"/>
         <w:ind w:left="442" w:hanging="442"/>
-        <w:rPr>
-          <w:rFonts w:hint="eastAsia"/>
-        </w:rPr>
       </w:pPr>
       <w:r>
         <w:rPr>
@@ -13885,9 +14934,6 @@
       <w:pPr>
         <w:pStyle w:val="af"/>
         <w:ind w:firstLine="420"/>
-        <w:rPr>
-          <w:rFonts w:hint="eastAsia"/>
-        </w:rPr>
       </w:pPr>
       <w:r>
         <w:rPr>
@@ -13900,7 +14946,7 @@
       <w:pPr>
         <w:pStyle w:val="ad"/>
       </w:pPr>
-      <w:bookmarkStart w:id="69" w:name="_Toc149817530"/>
+      <w:bookmarkStart w:id="70" w:name="_Toc151029711"/>
       <w:r>
         <w:rPr>
           <w:rFonts w:hint="eastAsia"/>
@@ -13913,20 +14959,18 @@
         </w:rPr>
         <w:t>市民社会概念的源起与演进</w:t>
       </w:r>
-      <w:bookmarkEnd w:id="69"/>
+      <w:bookmarkEnd w:id="70"/>
     </w:p>
     <w:p>
       <w:pPr>
         <w:pStyle w:val="af1"/>
         <w:spacing w:after="78"/>
-        <w:rPr>
-          <w:rFonts w:hint="eastAsia"/>
-        </w:rPr>
-      </w:pPr>
-      <w:r>
-        <w:rPr>
-          <w:rFonts w:hint="eastAsia"/>
-        </w:rPr>
+      </w:pPr>
+      <w:r>
+        <w:rPr>
+          <w:rFonts w:hint="eastAsia"/>
+        </w:rPr>
+        <w:lastRenderedPageBreak/>
         <w:t>1</w:t>
       </w:r>
       <w:r>
@@ -13954,20 +14998,7 @@
         <w:rPr>
           <w:rFonts w:hint="eastAsia"/>
         </w:rPr>
-        <w:t>前者的一元论国家倾向于取消其他团体并消化</w:t>
-      </w:r>
-      <w:r>
-        <w:rPr>
-          <w:rFonts w:hint="eastAsia"/>
-        </w:rPr>
-        <w:lastRenderedPageBreak/>
-        <w:t>其功能</w:t>
-      </w:r>
-      <w:r>
-        <w:rPr>
-          <w:rFonts w:hint="eastAsia"/>
-        </w:rPr>
-        <w:t>，</w:t>
+        <w:t>前者的一元论国家倾向于取消其他团体并消化其功能，</w:t>
       </w:r>
       <w:r>
         <w:rPr>
@@ -13992,9 +15023,6 @@
       <w:pPr>
         <w:pStyle w:val="af1"/>
         <w:spacing w:after="78"/>
-        <w:rPr>
-          <w:rFonts w:hint="eastAsia"/>
-        </w:rPr>
       </w:pPr>
       <w:r>
         <w:rPr>
@@ -14086,9 +15114,6 @@
       <w:pPr>
         <w:pStyle w:val="af1"/>
         <w:spacing w:after="78"/>
-        <w:rPr>
-          <w:rFonts w:hint="eastAsia"/>
-        </w:rPr>
       </w:pPr>
       <w:r>
         <w:rPr>
@@ -14263,9 +15288,6 @@
         </w:numPr>
         <w:spacing w:beforeLines="0" w:before="0" w:afterLines="0" w:after="0"/>
         <w:ind w:left="442" w:hanging="442"/>
-        <w:rPr>
-          <w:rFonts w:hint="eastAsia"/>
-        </w:rPr>
       </w:pPr>
       <w:r>
         <w:rPr>
@@ -14278,9 +15300,6 @@
       <w:pPr>
         <w:pStyle w:val="af"/>
         <w:ind w:firstLine="420"/>
-        <w:rPr>
-          <w:rFonts w:hint="eastAsia"/>
-        </w:rPr>
       </w:pPr>
       <w:r>
         <w:rPr>
@@ -14293,7 +15312,7 @@
       <w:pPr>
         <w:pStyle w:val="ad"/>
       </w:pPr>
-      <w:bookmarkStart w:id="70" w:name="_Toc149817531"/>
+      <w:bookmarkStart w:id="71" w:name="_Toc151029712"/>
       <w:r>
         <w:rPr>
           <w:rFonts w:hint="eastAsia"/>
@@ -14306,7 +15325,7 @@
         </w:rPr>
         <w:t>与一元论</w:t>
       </w:r>
-      <w:bookmarkEnd w:id="70"/>
+      <w:bookmarkEnd w:id="71"/>
     </w:p>
     <w:p>
       <w:pPr>
@@ -14372,7 +15391,7 @@
       <w:pPr>
         <w:pStyle w:val="ab"/>
       </w:pPr>
-      <w:bookmarkStart w:id="71" w:name="_Toc149817532"/>
+      <w:bookmarkStart w:id="72" w:name="_Toc151029713"/>
       <w:r>
         <w:rPr>
           <w:rFonts w:hint="eastAsia"/>
@@ -14406,23 +15425,21 @@
         </w:rPr>
         <w:t>）的含义与性质</w:t>
       </w:r>
-      <w:bookmarkEnd w:id="71"/>
+      <w:bookmarkEnd w:id="72"/>
     </w:p>
     <w:p>
       <w:pPr>
         <w:pStyle w:val="ad"/>
-        <w:rPr>
-          <w:rFonts w:hint="eastAsia"/>
-        </w:rPr>
-      </w:pPr>
-      <w:bookmarkStart w:id="72" w:name="_Toc149817533"/>
-      <w:r>
-        <w:rPr>
-          <w:rFonts w:hint="eastAsia"/>
-        </w:rPr>
+      </w:pPr>
+      <w:bookmarkStart w:id="73" w:name="_Toc151029714"/>
+      <w:r>
+        <w:rPr>
+          <w:rFonts w:hint="eastAsia"/>
+        </w:rPr>
+        <w:lastRenderedPageBreak/>
         <w:t>（一）市民社会的多层次含义</w:t>
       </w:r>
-      <w:bookmarkEnd w:id="72"/>
+      <w:bookmarkEnd w:id="73"/>
     </w:p>
     <w:p>
       <w:pPr>
@@ -14494,7 +15511,6 @@
         <w:rPr>
           <w:rFonts w:hint="eastAsia"/>
         </w:rPr>
-        <w:lastRenderedPageBreak/>
         <w:t>较为严格的含义：只有当整个社会能够通过那些不受国家支配的社团（如行会）来建构并协调其行为时，市民社会才存在；</w:t>
       </w:r>
     </w:p>
@@ -14532,11 +15548,8 @@
     <w:p>
       <w:pPr>
         <w:pStyle w:val="ad"/>
-        <w:rPr>
-          <w:rFonts w:hint="eastAsia"/>
-        </w:rPr>
-      </w:pPr>
-      <w:bookmarkStart w:id="73" w:name="_Toc149817534"/>
+      </w:pPr>
+      <w:bookmarkStart w:id="74" w:name="_Toc151029715"/>
       <w:r>
         <w:rPr>
           <w:rFonts w:hint="eastAsia"/>
@@ -14555,7 +15568,7 @@
         </w:rPr>
         <w:t>）的词源学含义</w:t>
       </w:r>
-      <w:bookmarkEnd w:id="73"/>
+      <w:bookmarkEnd w:id="74"/>
     </w:p>
     <w:p>
       <w:pPr>
@@ -14592,12 +15605,14 @@
         </w:rPr>
         <w:t>世纪左右，地区间贸易的发展，在意大利和法国南部的一些城堡的周围聚集了许多商业和手工业者。这些人占据了城堡的外围，称为外堡（</w:t>
       </w:r>
+      <w:proofErr w:type="spellStart"/>
       <w:r>
         <w:rPr>
           <w:rFonts w:hint="eastAsia"/>
         </w:rPr>
         <w:t>burgus</w:t>
       </w:r>
+      <w:proofErr w:type="spellEnd"/>
       <w:r>
         <w:rPr>
           <w:rFonts w:hint="eastAsia"/>
@@ -14616,12 +15631,14 @@
         </w:rPr>
         <w:t>）”，这些人结成的共同体称为</w:t>
       </w:r>
+      <w:proofErr w:type="spellStart"/>
       <w:r>
         <w:rPr>
           <w:rFonts w:hint="eastAsia"/>
         </w:rPr>
         <w:t>civitatis</w:t>
       </w:r>
+      <w:proofErr w:type="spellEnd"/>
       <w:r>
         <w:rPr>
           <w:rFonts w:hint="eastAsia"/>
@@ -14656,18 +15673,15 @@
     <w:p>
       <w:pPr>
         <w:pStyle w:val="ad"/>
-        <w:rPr>
-          <w:rFonts w:hint="eastAsia"/>
-        </w:rPr>
-      </w:pPr>
-      <w:bookmarkStart w:id="74" w:name="_Toc149817535"/>
+      </w:pPr>
+      <w:bookmarkStart w:id="75" w:name="_Toc151029716"/>
       <w:r>
         <w:rPr>
           <w:rFonts w:hint="eastAsia"/>
         </w:rPr>
         <w:t>（三）市民社会的特点</w:t>
       </w:r>
-      <w:bookmarkEnd w:id="74"/>
+      <w:bookmarkEnd w:id="75"/>
     </w:p>
     <w:p>
       <w:pPr>
@@ -14715,9 +15729,6 @@
         <w:pStyle w:val="af5"/>
         <w:spacing w:before="78" w:after="78"/>
         <w:jc w:val="right"/>
-        <w:rPr>
-          <w:rFonts w:hint="eastAsia"/>
-        </w:rPr>
       </w:pPr>
       <w:r>
         <w:rPr>
@@ -14793,9 +15804,6 @@
         <w:pStyle w:val="af5"/>
         <w:spacing w:before="78" w:after="78"/>
         <w:jc w:val="right"/>
-        <w:rPr>
-          <w:rFonts w:hint="eastAsia"/>
-        </w:rPr>
       </w:pPr>
       <w:r>
         <w:rPr>
@@ -14841,7 +15849,7 @@
       <w:pPr>
         <w:pStyle w:val="ad"/>
       </w:pPr>
-      <w:bookmarkStart w:id="75" w:name="_Toc149817536"/>
+      <w:bookmarkStart w:id="76" w:name="_Toc151029717"/>
       <w:r>
         <w:rPr>
           <w:rFonts w:hint="eastAsia"/>
@@ -14854,7 +15862,7 @@
         </w:rPr>
         <w:t>市民社会的三要素</w:t>
       </w:r>
-      <w:bookmarkEnd w:id="75"/>
+      <w:bookmarkEnd w:id="76"/>
     </w:p>
     <w:p>
       <w:pPr>
@@ -14935,7 +15943,14 @@
         <w:rPr>
           <w:rFonts w:hint="eastAsia"/>
         </w:rPr>
-        <w:t>在民主国家，结社的学问是一门主要学问。其余一切学问的进展，都取决于这门学问的进展。在规制人类社会的一切法则中，有一条法则似乎是最正确和最清晰的。这便是：要是人类打算文明下去或走向文明，那就要使结社的艺术随着身份平等的扩大而正比例地发展和完善。</w:t>
+        <w:t>在民主国家，结社的学问是一门主要学问。其余一切学问的进展，都取决于这门学问的进展。在规制人类社会的一切法则中，有一条法则似乎是最正确和最清晰的。这便是：要是</w:t>
+      </w:r>
+      <w:r>
+        <w:rPr>
+          <w:rFonts w:hint="eastAsia"/>
+        </w:rPr>
+        <w:lastRenderedPageBreak/>
+        <w:t>人类打算文明下去或走向文明，那就要使结社的艺术随着身份平等的扩大而正比例地发展和完善。</w:t>
       </w:r>
     </w:p>
     <w:p>
@@ -14943,9 +15958,6 @@
         <w:pStyle w:val="af5"/>
         <w:spacing w:before="78" w:after="78"/>
         <w:jc w:val="right"/>
-        <w:rPr>
-          <w:rFonts w:hint="eastAsia"/>
-        </w:rPr>
       </w:pPr>
       <w:r>
         <w:rPr>
@@ -14970,28 +15982,27 @@
       <w:pPr>
         <w:pStyle w:val="ab"/>
       </w:pPr>
-      <w:bookmarkStart w:id="76" w:name="_Toc149817537"/>
-      <w:r>
-        <w:rPr>
-          <w:rFonts w:hint="eastAsia"/>
-        </w:rPr>
-        <w:lastRenderedPageBreak/>
+      <w:bookmarkStart w:id="77" w:name="_Toc151029718"/>
+      <w:r>
+        <w:rPr>
+          <w:rFonts w:hint="eastAsia"/>
+        </w:rPr>
         <w:t>三、国家与社会关系的理论范式</w:t>
       </w:r>
-      <w:bookmarkEnd w:id="76"/>
+      <w:bookmarkEnd w:id="77"/>
     </w:p>
     <w:p>
       <w:pPr>
         <w:pStyle w:val="ad"/>
       </w:pPr>
-      <w:bookmarkStart w:id="77" w:name="_Toc149817538"/>
+      <w:bookmarkStart w:id="78" w:name="_Toc151029719"/>
       <w:r>
         <w:rPr>
           <w:rFonts w:hint="eastAsia"/>
         </w:rPr>
         <w:t>（一）多元主义与法团主义</w:t>
       </w:r>
-      <w:bookmarkEnd w:id="77"/>
+      <w:bookmarkEnd w:id="78"/>
     </w:p>
     <w:p>
       <w:pPr>
@@ -15175,26 +16186,20 @@
     <w:p>
       <w:pPr>
         <w:pStyle w:val="ad"/>
-        <w:rPr>
-          <w:rFonts w:hint="eastAsia"/>
-        </w:rPr>
-      </w:pPr>
-      <w:bookmarkStart w:id="78" w:name="_Toc149817539"/>
+      </w:pPr>
+      <w:bookmarkStart w:id="79" w:name="_Toc151029720"/>
       <w:r>
         <w:rPr>
           <w:rFonts w:hint="eastAsia"/>
         </w:rPr>
         <w:t>（二）国家权力在国家与社会互动过程中的角色</w:t>
       </w:r>
-      <w:bookmarkEnd w:id="78"/>
+      <w:bookmarkEnd w:id="79"/>
     </w:p>
     <w:p>
       <w:pPr>
         <w:pStyle w:val="af1"/>
         <w:spacing w:after="78"/>
-        <w:rPr>
-          <w:rFonts w:hint="eastAsia"/>
-        </w:rPr>
       </w:pPr>
       <w:r>
         <w:rPr>
@@ -15437,15 +16442,7 @@
           <w:b/>
           <w:bCs/>
         </w:rPr>
-        <w:t>“封建国家</w:t>
-      </w:r>
-      <w:r>
-        <w:rPr>
-          <w:rFonts w:hint="eastAsia"/>
-          <w:b/>
-          <w:bCs/>
-        </w:rPr>
-        <w:t>”</w:t>
+        <w:t>“封建国家”</w:t>
       </w:r>
       <w:r>
         <w:rPr>
@@ -15507,15 +16504,7 @@
           <w:b/>
           <w:bCs/>
         </w:rPr>
-        <w:t>“官僚国家</w:t>
-      </w:r>
-      <w:r>
-        <w:rPr>
-          <w:rFonts w:hint="eastAsia"/>
-          <w:b/>
-          <w:bCs/>
-        </w:rPr>
-        <w:t>”</w:t>
+        <w:t>“官僚国家”</w:t>
       </w:r>
       <w:r>
         <w:rPr>
@@ -15533,9 +16522,6 @@
         </w:numPr>
         <w:spacing w:beforeLines="0" w:before="0" w:afterLines="0" w:after="0"/>
         <w:ind w:left="442" w:hanging="442"/>
-        <w:rPr>
-          <w:rFonts w:hint="eastAsia"/>
-        </w:rPr>
       </w:pPr>
       <w:r>
         <w:rPr>
@@ -15549,36 +16535,956 @@
           <w:b/>
           <w:bCs/>
         </w:rPr>
-        <w:t>“威权国家</w:t>
-      </w:r>
+        <w:t>“威权国家”</w:t>
+      </w:r>
+      <w:r>
+        <w:rPr>
+          <w:rFonts w:hint="eastAsia"/>
+        </w:rPr>
+        <w:t>。</w:t>
+      </w:r>
+    </w:p>
+    <w:p>
+      <w:pPr>
+        <w:pStyle w:val="af1"/>
+        <w:spacing w:after="78"/>
+      </w:pPr>
+      <w:r>
+        <w:rPr>
+          <w:rFonts w:hint="eastAsia"/>
+        </w:rPr>
+        <w:t>2</w:t>
+      </w:r>
+      <w:r>
+        <w:t xml:space="preserve">. </w:t>
+      </w:r>
+      <w:r>
+        <w:rPr>
+          <w:rFonts w:hint="eastAsia"/>
+        </w:rPr>
+        <w:t>俘获国家理论</w:t>
+      </w:r>
+    </w:p>
+    <w:p>
+      <w:pPr>
+        <w:pStyle w:val="af"/>
+        <w:ind w:firstLine="420"/>
+      </w:pPr>
+      <w:r>
+        <w:t>此外，对国家的权力，还有一种</w:t>
+      </w:r>
+      <w:r>
+        <w:t>“</w:t>
+      </w:r>
+      <w:r>
+        <w:rPr>
+          <w:rFonts w:hint="eastAsia"/>
+        </w:rPr>
+        <w:t>俘获国家理论</w:t>
+      </w:r>
+      <w:r>
+        <w:t>”</w:t>
+      </w:r>
+      <w:r>
+        <w:rPr>
+          <w:rFonts w:hint="eastAsia"/>
+        </w:rPr>
+        <w:t>。这一理论的支持者乔治·斯蒂格勒</w:t>
+      </w:r>
+      <w:r>
+        <w:rPr>
+          <w:rFonts w:hint="eastAsia"/>
+        </w:rPr>
+        <w:t>（</w:t>
+      </w:r>
+      <w:r>
+        <w:rPr>
+          <w:rFonts w:hint="eastAsia"/>
+        </w:rPr>
+        <w:t>1</w:t>
+      </w:r>
+      <w:r>
+        <w:t>911~1991</w:t>
+      </w:r>
+      <w:r>
+        <w:rPr>
+          <w:rFonts w:hint="eastAsia"/>
+        </w:rPr>
+        <w:t>）</w:t>
+      </w:r>
+      <w:r>
+        <w:rPr>
+          <w:rFonts w:hint="eastAsia"/>
+        </w:rPr>
+        <w:t>认为，尽管政府号称代表公共利益对产业进行管制，但事实上产业界会通过种种手段影响政府制定标准的过程，最终俘获政府、左右监管标准的制定</w:t>
+      </w:r>
+      <w:r>
+        <w:t>。</w:t>
+      </w:r>
+    </w:p>
+    <w:p>
+      <w:pPr>
+        <w:pStyle w:val="af"/>
+        <w:ind w:firstLine="420"/>
+      </w:pPr>
+      <w:r>
+        <w:rPr>
+          <w:rFonts w:hint="eastAsia"/>
+        </w:rPr>
+        <w:lastRenderedPageBreak/>
+        <w:t>于尔根·</w:t>
+      </w:r>
+      <w:r>
+        <w:rPr>
+          <w:rFonts w:hint="eastAsia"/>
+        </w:rPr>
+        <w:t>哈贝马斯</w:t>
+      </w:r>
+      <w:r>
+        <w:rPr>
+          <w:rFonts w:hint="eastAsia"/>
+        </w:rPr>
+        <w:t>（</w:t>
+      </w:r>
+      <w:r>
+        <w:rPr>
+          <w:rFonts w:hint="eastAsia"/>
+        </w:rPr>
+        <w:t>1</w:t>
+      </w:r>
+      <w:r>
+        <w:t>929~</w:t>
+      </w:r>
+      <w:r>
+        <w:rPr>
+          <w:rFonts w:hint="eastAsia"/>
+        </w:rPr>
+        <w:t>）</w:t>
+      </w:r>
+      <w:r>
+        <w:rPr>
+          <w:rFonts w:hint="eastAsia"/>
+        </w:rPr>
+        <w:t>基于这一理论，提出国家和市场相分离。在这方面，我国倡导“亲”“清”政商关系。</w:t>
+      </w:r>
+    </w:p>
+    <w:p>
+      <w:pPr>
+        <w:pStyle w:val="ad"/>
+      </w:pPr>
+      <w:bookmarkStart w:id="80" w:name="_Toc151029721"/>
+      <w:r>
+        <w:rPr>
+          <w:rFonts w:hint="eastAsia"/>
+        </w:rPr>
+        <w:t>（三）当代中国国家与社会关系</w:t>
+      </w:r>
+      <w:bookmarkEnd w:id="80"/>
+    </w:p>
+    <w:p>
+      <w:pPr>
+        <w:pStyle w:val="af1"/>
+        <w:spacing w:after="78"/>
+      </w:pPr>
+      <w:r>
+        <w:rPr>
+          <w:rFonts w:hint="eastAsia"/>
+        </w:rPr>
+        <w:t>1</w:t>
+      </w:r>
+      <w:r>
+        <w:t>.</w:t>
+      </w:r>
+      <w:r>
+        <w:rPr>
+          <w:rFonts w:hint="eastAsia"/>
+        </w:rPr>
+        <w:t xml:space="preserve"> </w:t>
+      </w:r>
+      <w:r>
+        <w:rPr>
+          <w:rFonts w:hint="eastAsia"/>
+        </w:rPr>
+        <w:t>当代中国国家与社会关系的理论模型</w:t>
+      </w:r>
+    </w:p>
+    <w:p>
+      <w:pPr>
+        <w:pStyle w:val="af"/>
+        <w:ind w:firstLine="420"/>
+      </w:pPr>
+      <w:r>
+        <w:t>对于</w:t>
+      </w:r>
+      <w:r>
+        <w:rPr>
+          <w:rFonts w:hint="eastAsia"/>
+        </w:rPr>
+        <w:t>当代中国国家与社会关系的理论模型，有以下几种：全能主义、</w:t>
+      </w:r>
+      <w:r>
+        <w:rPr>
+          <w:rFonts w:hint="eastAsia"/>
+        </w:rPr>
+        <w:t>市民社会反抗国家、准市民社会、国家领导的市民社会、第三领域、法团主义（地方法团主义）、分类控制等。</w:t>
+      </w:r>
+    </w:p>
+    <w:p>
+      <w:pPr>
+        <w:pStyle w:val="af"/>
+        <w:ind w:firstLine="420"/>
+      </w:pPr>
+      <w:proofErr w:type="gramStart"/>
+      <w:r>
+        <w:rPr>
+          <w:rFonts w:hint="eastAsia"/>
+        </w:rPr>
+        <w:t>邹谠</w:t>
+      </w:r>
+      <w:proofErr w:type="gramEnd"/>
+      <w:r>
+        <w:rPr>
+          <w:rFonts w:hint="eastAsia"/>
+        </w:rPr>
+        <w:t>（</w:t>
+      </w:r>
+      <w:r>
+        <w:rPr>
+          <w:rFonts w:hint="eastAsia"/>
+        </w:rPr>
+        <w:t>1</w:t>
+      </w:r>
+      <w:r>
+        <w:t>918~1999</w:t>
+      </w:r>
+      <w:r>
+        <w:rPr>
+          <w:rFonts w:hint="eastAsia"/>
+        </w:rPr>
+        <w:t>）</w:t>
+      </w:r>
+      <w:r>
+        <w:rPr>
+          <w:rFonts w:hint="eastAsia"/>
+        </w:rPr>
+        <w:t>提出了全能主义（</w:t>
+      </w:r>
+      <w:r>
+        <w:rPr>
+          <w:rFonts w:hint="eastAsia"/>
+        </w:rPr>
+        <w:t>totalism</w:t>
+      </w:r>
+      <w:r>
+        <w:rPr>
+          <w:rFonts w:hint="eastAsia"/>
+        </w:rPr>
+        <w:t>），与</w:t>
+      </w:r>
+      <w:r>
+        <w:rPr>
+          <w:rFonts w:hint="eastAsia"/>
+        </w:rPr>
+        <w:t>极权主义（</w:t>
+      </w:r>
+      <w:r>
+        <w:rPr>
+          <w:rFonts w:hint="eastAsia"/>
+        </w:rPr>
+        <w:t>t</w:t>
+      </w:r>
+      <w:r>
+        <w:t>otalitarianism</w:t>
+      </w:r>
+      <w:r>
+        <w:rPr>
+          <w:rFonts w:hint="eastAsia"/>
+        </w:rPr>
+        <w:t>）相区分。他指出，在全能主义下，</w:t>
+      </w:r>
+      <w:r>
+        <w:rPr>
+          <w:rFonts w:hint="eastAsia"/>
+        </w:rPr>
+        <w:t>政治机构的权力可以随时地无限制地侵入和控制社会每一个阶层和每一个领域的指导思想</w:t>
+      </w:r>
+      <w:r>
+        <w:rPr>
+          <w:rFonts w:hint="eastAsia"/>
+        </w:rPr>
+        <w:t>。</w:t>
+      </w:r>
+      <w:r>
+        <w:rPr>
+          <w:rFonts w:hint="eastAsia"/>
+        </w:rPr>
+        <w:t>然而，这一权力是不必实施的。</w:t>
+      </w:r>
+      <w:r>
+        <w:rPr>
+          <w:rFonts w:hint="eastAsia"/>
+        </w:rPr>
+        <w:t>当然，这种理论对理解中国，也仍存在一定的偏差。</w:t>
+      </w:r>
+    </w:p>
+    <w:p>
+      <w:pPr>
+        <w:pStyle w:val="af1"/>
+        <w:spacing w:after="78"/>
+      </w:pPr>
+      <w:r>
+        <w:rPr>
+          <w:rFonts w:hint="eastAsia"/>
+        </w:rPr>
+        <w:t>2</w:t>
+      </w:r>
+      <w:r>
+        <w:t xml:space="preserve">. </w:t>
+      </w:r>
+      <w:r>
+        <w:rPr>
+          <w:rFonts w:hint="eastAsia"/>
+        </w:rPr>
+        <w:t>中国特色国家与社会关系</w:t>
+      </w:r>
+    </w:p>
+    <w:p>
+      <w:pPr>
+        <w:pStyle w:val="af"/>
+        <w:ind w:firstLine="420"/>
+      </w:pPr>
+      <w:r>
+        <w:rPr>
+          <w:rFonts w:hint="eastAsia"/>
+        </w:rPr>
+        <w:t>在中国，国家与社会的关系不同于西方倡导的对抗矛盾，而是一种共生关系，这种共生型国家与社会关系是非对抗性的。此外，我国还以人民为中心，提出了公民</w:t>
+      </w:r>
+      <w:r>
+        <w:rPr>
+          <w:rFonts w:hint="eastAsia"/>
+        </w:rPr>
+        <w:t>-</w:t>
+      </w:r>
+      <w:r>
+        <w:rPr>
+          <w:rFonts w:hint="eastAsia"/>
+        </w:rPr>
+        <w:t>人民</w:t>
+      </w:r>
+      <w:r>
+        <w:rPr>
+          <w:rFonts w:hint="eastAsia"/>
+        </w:rPr>
+        <w:t>-</w:t>
+      </w:r>
+      <w:r>
+        <w:rPr>
+          <w:rFonts w:hint="eastAsia"/>
+        </w:rPr>
+        <w:t>群众的分野。我国的国家与社会的互动方式是群众路线。</w:t>
+      </w:r>
+    </w:p>
+    <w:p>
+      <w:pPr>
+        <w:pStyle w:val="af"/>
+        <w:ind w:firstLine="420"/>
+      </w:pPr>
+      <w:r>
+        <w:rPr>
+          <w:rFonts w:hint="eastAsia"/>
+        </w:rPr>
+        <w:t>在这种共生型关系中，政党起到了重要作用。中国的政党</w:t>
+      </w:r>
+      <w:r>
+        <w:rPr>
+          <w:rFonts w:hint="eastAsia"/>
+        </w:rPr>
+        <w:t>-</w:t>
+      </w:r>
+      <w:r>
+        <w:rPr>
+          <w:rFonts w:hint="eastAsia"/>
+        </w:rPr>
+        <w:t>国家</w:t>
+      </w:r>
+      <w:r>
+        <w:rPr>
+          <w:rFonts w:hint="eastAsia"/>
+        </w:rPr>
+        <w:t>-</w:t>
+      </w:r>
+      <w:r>
+        <w:rPr>
+          <w:rFonts w:hint="eastAsia"/>
+        </w:rPr>
+        <w:t>社会关系，主要表现为政党在社会之中、政党在国家之中、政党在国家与社会之间。</w:t>
+      </w:r>
+    </w:p>
+    <w:p>
+      <w:pPr>
+        <w:pStyle w:val="ad"/>
+      </w:pPr>
+      <w:bookmarkStart w:id="81" w:name="_Toc151029722"/>
+      <w:r>
+        <w:rPr>
+          <w:rFonts w:hint="eastAsia"/>
+        </w:rPr>
+        <w:t>（四）国家与社会关系</w:t>
+      </w:r>
+      <w:r>
+        <w:rPr>
+          <w:rFonts w:hint="eastAsia"/>
+        </w:rPr>
+        <w:t>理论的局限性</w:t>
+      </w:r>
+      <w:bookmarkEnd w:id="81"/>
+    </w:p>
+    <w:p>
+      <w:pPr>
+        <w:pStyle w:val="af"/>
+        <w:ind w:firstLine="420"/>
+      </w:pPr>
+      <w:r>
+        <w:rPr>
+          <w:rFonts w:hint="eastAsia"/>
+        </w:rPr>
+        <w:t>然而，国家与社会关系理论都具有局限性。其预设了国家与社会的二元对立，忽视了国家内部与社会内部的多样性，事实上国家和社会都不是铁板一块。国家内部，存在央地、条块、部门、地方之间的关系，是“碎片化的权威（</w:t>
+      </w:r>
+      <w:r>
+        <w:rPr>
+          <w:rFonts w:hint="eastAsia"/>
+        </w:rPr>
+        <w:t>f</w:t>
+      </w:r>
+      <w:r>
+        <w:t>ragmented authoritarian</w:t>
+      </w:r>
+      <w:r>
+        <w:rPr>
+          <w:rFonts w:hint="eastAsia"/>
+        </w:rPr>
+        <w:t>）”；社会内部，存在宗族、村落、宗教、民族、差序格局与团体格局等。</w:t>
+      </w:r>
+    </w:p>
+    <w:p>
+      <w:pPr>
+        <w:pStyle w:val="af"/>
+      </w:pPr>
+    </w:p>
+    <w:p>
+      <w:pPr>
+        <w:pStyle w:val="a9"/>
+      </w:pPr>
+      <w:bookmarkStart w:id="82" w:name="_Toc151029723"/>
+      <w:r>
+        <w:rPr>
+          <w:rFonts w:hint="eastAsia"/>
+        </w:rPr>
+        <w:t>第六讲</w:t>
+      </w:r>
+      <w:r>
+        <w:rPr>
+          <w:rFonts w:hint="eastAsia"/>
+        </w:rPr>
+        <w:t xml:space="preserve"> </w:t>
+      </w:r>
+      <w:r>
+        <w:rPr>
+          <w:rFonts w:hint="eastAsia"/>
+        </w:rPr>
+        <w:t>政体理论与政体划分</w:t>
+      </w:r>
+      <w:bookmarkEnd w:id="82"/>
+    </w:p>
+    <w:p>
+      <w:pPr>
+        <w:pStyle w:val="af"/>
+        <w:jc w:val="center"/>
+      </w:pPr>
+      <w:r>
+        <w:rPr>
+          <w:rFonts w:hint="eastAsia"/>
+        </w:rPr>
+        <w:t>2</w:t>
+      </w:r>
+      <w:r>
+        <w:t>023.11.9</w:t>
+      </w:r>
+      <w:r>
+        <w:t xml:space="preserve"> / 2023.11.16</w:t>
+      </w:r>
+    </w:p>
+    <w:p>
+      <w:pPr>
+        <w:pStyle w:val="ab"/>
+      </w:pPr>
+      <w:bookmarkStart w:id="83" w:name="_Toc151029724"/>
+      <w:r>
+        <w:rPr>
+          <w:rFonts w:hint="eastAsia"/>
+        </w:rPr>
+        <w:t>一、什么是政体</w:t>
+      </w:r>
+      <w:bookmarkEnd w:id="83"/>
+    </w:p>
+    <w:p>
+      <w:pPr>
+        <w:pStyle w:val="af"/>
+        <w:ind w:firstLine="420"/>
+      </w:pPr>
+      <w:r>
+        <w:rPr>
+          <w:rFonts w:hint="eastAsia"/>
+        </w:rPr>
+        <w:t>基本上有三种不同的对政体概念的理解：</w:t>
+      </w:r>
+    </w:p>
+    <w:p>
+      <w:pPr>
+        <w:pStyle w:val="af"/>
+        <w:numPr>
+          <w:ilvl w:val="0"/>
+          <w:numId w:val="21"/>
+        </w:numPr>
+      </w:pPr>
       <w:r>
         <w:rPr>
           <w:rFonts w:hint="eastAsia"/>
           <w:b/>
           <w:bCs/>
         </w:rPr>
-        <w:t>”</w:t>
+        <w:t>从国体角度：</w:t>
+      </w:r>
+      <w:r>
+        <w:rPr>
+          <w:rFonts w:hint="eastAsia"/>
+        </w:rPr>
+        <w:t>君主制与共和制</w:t>
       </w:r>
       <w:r>
         <w:rPr>
           <w:rFonts w:hint="eastAsia"/>
         </w:rPr>
         <w:t>。</w:t>
+      </w:r>
+    </w:p>
+    <w:p>
+      <w:pPr>
+        <w:pStyle w:val="af"/>
+        <w:ind w:left="440" w:firstLine="400"/>
+      </w:pPr>
+      <w:r>
+        <w:rPr>
+          <w:rFonts w:hint="eastAsia"/>
+        </w:rPr>
+        <w:t>有人认为这种理解是不正确的，因为国体与政体是两个不同的概念，国体是阶级本质。然而，教授反对这一说法，因为“国体”的概念是由中国在国家转型的过程中提出的定义，并无普遍性。当然，这并不代表“国体”的概念毫无价值。例如，亚里士多德就曾提出了类似的“君主</w:t>
+      </w:r>
+      <w:r>
+        <w:rPr>
+          <w:rFonts w:hint="eastAsia"/>
+        </w:rPr>
+        <w:t>-</w:t>
+      </w:r>
+      <w:r>
+        <w:rPr>
+          <w:rFonts w:hint="eastAsia"/>
+        </w:rPr>
+        <w:t>共和”国体之分，这说明中国提出的“国体”概念也可以与普遍的政治学理论进行结合。</w:t>
+      </w:r>
+    </w:p>
+    <w:p>
+      <w:pPr>
+        <w:pStyle w:val="af"/>
+        <w:numPr>
+          <w:ilvl w:val="0"/>
+          <w:numId w:val="21"/>
+        </w:numPr>
+      </w:pPr>
+      <w:r>
+        <w:rPr>
+          <w:rFonts w:hint="eastAsia"/>
+          <w:b/>
+          <w:bCs/>
+        </w:rPr>
+        <w:t>从政府形式</w:t>
+      </w:r>
+      <w:r>
+        <w:rPr>
+          <w:rFonts w:hint="eastAsia"/>
+          <w:b/>
+          <w:bCs/>
+        </w:rPr>
+        <w:t>（</w:t>
+      </w:r>
+      <w:r>
+        <w:rPr>
+          <w:rFonts w:hint="eastAsia"/>
+          <w:b/>
+          <w:bCs/>
+        </w:rPr>
+        <w:t>f</w:t>
+      </w:r>
+      <w:r>
+        <w:rPr>
+          <w:b/>
+          <w:bCs/>
+        </w:rPr>
+        <w:t>orm of government</w:t>
+      </w:r>
+      <w:r>
+        <w:rPr>
+          <w:rFonts w:hint="eastAsia"/>
+          <w:b/>
+          <w:bCs/>
+        </w:rPr>
+        <w:t>）</w:t>
+      </w:r>
+      <w:r>
+        <w:rPr>
+          <w:rFonts w:hint="eastAsia"/>
+          <w:b/>
+          <w:bCs/>
+        </w:rPr>
+        <w:t>角度：</w:t>
+      </w:r>
+      <w:r>
+        <w:rPr>
+          <w:rFonts w:hint="eastAsia"/>
+        </w:rPr>
+        <w:t>政府形式是指国家权力的表现方式</w:t>
+      </w:r>
+      <w:r>
+        <w:rPr>
+          <w:rFonts w:hint="eastAsia"/>
+        </w:rPr>
+        <w:t>。</w:t>
+      </w:r>
+    </w:p>
+    <w:p>
+      <w:pPr>
+        <w:pStyle w:val="af"/>
+        <w:ind w:left="440" w:firstLine="400"/>
+      </w:pPr>
+      <w:r>
+        <w:rPr>
+          <w:rFonts w:hint="eastAsia"/>
+        </w:rPr>
+        <w:t>在英语中，</w:t>
+      </w:r>
+      <w:r>
+        <w:rPr>
+          <w:rFonts w:hint="eastAsia"/>
+        </w:rPr>
+        <w:t>form</w:t>
+      </w:r>
+      <w:r>
+        <w:rPr>
+          <w:rFonts w:hint="eastAsia"/>
+        </w:rPr>
+        <w:t>既可以是“形式”，也可以是“实质”，因此政府形式也可以理解为政府实质。</w:t>
+      </w:r>
+      <w:r>
+        <w:rPr>
+          <w:rFonts w:hint="eastAsia"/>
+        </w:rPr>
+        <w:t>这一观点认为，政府的本质就是政体，可以划分为民主、威权和极权。</w:t>
+      </w:r>
+    </w:p>
+    <w:p>
+      <w:pPr>
+        <w:pStyle w:val="af"/>
+        <w:numPr>
+          <w:ilvl w:val="0"/>
+          <w:numId w:val="21"/>
+        </w:numPr>
+      </w:pPr>
+      <w:r>
+        <w:rPr>
+          <w:rFonts w:hint="eastAsia"/>
+          <w:b/>
+          <w:bCs/>
+        </w:rPr>
+        <w:t>从</w:t>
+      </w:r>
+      <w:r>
+        <w:rPr>
+          <w:b/>
+          <w:bCs/>
+        </w:rPr>
+        <w:t>立法权与行政权关系</w:t>
+      </w:r>
+      <w:r>
+        <w:rPr>
+          <w:rFonts w:hint="eastAsia"/>
+          <w:b/>
+          <w:bCs/>
+        </w:rPr>
+        <w:t>角度</w:t>
+      </w:r>
+      <w:r>
+        <w:rPr>
+          <w:b/>
+          <w:bCs/>
+        </w:rPr>
+        <w:t>：</w:t>
+      </w:r>
+      <w:r>
+        <w:t>政体是指国家的组织形式。国家政权由一定的实体所组成，</w:t>
+      </w:r>
+      <w:r>
+        <w:lastRenderedPageBreak/>
+        <w:t>这些实体分化组合的原则、方式和相互关系，就构成了一国的政体。</w:t>
+      </w:r>
+    </w:p>
+    <w:p>
+      <w:pPr>
+        <w:pStyle w:val="ad"/>
+      </w:pPr>
+      <w:bookmarkStart w:id="84" w:name="_Toc151029725"/>
+      <w:r>
+        <w:rPr>
+          <w:rFonts w:hint="eastAsia"/>
+        </w:rPr>
+        <w:t>（一）国体</w:t>
+      </w:r>
+      <w:r>
+        <w:rPr>
+          <w:rFonts w:hint="eastAsia"/>
+        </w:rPr>
+        <w:t>的视角</w:t>
+      </w:r>
+      <w:bookmarkEnd w:id="84"/>
+    </w:p>
+    <w:p>
+      <w:pPr>
+        <w:pStyle w:val="af"/>
+      </w:pPr>
+      <w:r>
+        <w:tab/>
+      </w:r>
+      <w:r>
+        <w:rPr>
+          <w:rFonts w:hint="eastAsia"/>
+        </w:rPr>
+        <w:t>从国体角度看政体，关注“谁统治”的问题。亚里士多德将此划分为一人统治（君主制）、少数统治（贵族制）和多数统治（民主制）。</w:t>
+      </w:r>
+      <w:proofErr w:type="gramStart"/>
+      <w:r>
+        <w:rPr>
+          <w:rFonts w:hint="eastAsia"/>
+        </w:rPr>
+        <w:t>当今从</w:t>
+      </w:r>
+      <w:proofErr w:type="gramEnd"/>
+      <w:r>
+        <w:rPr>
+          <w:rFonts w:hint="eastAsia"/>
+        </w:rPr>
+        <w:t>国体角度看政体时，更多地关注阶级属性，</w:t>
+      </w:r>
+      <w:r>
+        <w:rPr>
+          <w:rFonts w:hint="eastAsia"/>
+        </w:rPr>
+        <w:t>同样关注了“谁统治”的问题，</w:t>
+      </w:r>
+      <w:r>
+        <w:rPr>
+          <w:rFonts w:hint="eastAsia"/>
+        </w:rPr>
+        <w:t>如资产阶级统治、无产阶级统治等。</w:t>
+      </w:r>
+    </w:p>
+    <w:p>
+      <w:pPr>
+        <w:pStyle w:val="af"/>
+      </w:pPr>
+      <w:r>
+        <w:tab/>
+      </w:r>
+      <w:r>
+        <w:rPr>
+          <w:rFonts w:hint="eastAsia"/>
+        </w:rPr>
+        <w:t>梁启超在《异哉所谓国体问题者》里指出，国体问题就是君主还是共和的问题。如下表：</w:t>
+      </w:r>
+    </w:p>
+    <w:p>
+      <w:pPr>
+        <w:pStyle w:val="af"/>
+        <w:jc w:val="center"/>
+      </w:pPr>
+      <w:r>
+        <w:rPr>
+          <w:noProof/>
+        </w:rPr>
+        <w:drawing>
+          <wp:inline distT="0" distB="0" distL="0" distR="0" wp14:anchorId="1B7EA968" wp14:editId="4EF5E724">
+            <wp:extent cx="2019079" cy="1162821"/>
+            <wp:effectExtent l="0" t="0" r="635" b="0"/>
+            <wp:docPr id="1208679357" name="图片 1"/>
+            <wp:cNvGraphicFramePr>
+              <a:graphicFrameLocks xmlns:a="http://schemas.openxmlformats.org/drawingml/2006/main" noChangeAspect="1"/>
+            </wp:cNvGraphicFramePr>
+            <a:graphic xmlns:a="http://schemas.openxmlformats.org/drawingml/2006/main">
+              <a:graphicData uri="http://schemas.openxmlformats.org/drawingml/2006/picture">
+                <pic:pic xmlns:pic="http://schemas.openxmlformats.org/drawingml/2006/picture">
+                  <pic:nvPicPr>
+                    <pic:cNvPr id="1208679357" name=""/>
+                    <pic:cNvPicPr/>
+                  </pic:nvPicPr>
+                  <pic:blipFill>
+                    <a:blip r:embed="rId14"/>
+                    <a:stretch>
+                      <a:fillRect/>
+                    </a:stretch>
+                  </pic:blipFill>
+                  <pic:spPr>
+                    <a:xfrm>
+                      <a:off x="0" y="0"/>
+                      <a:ext cx="2025865" cy="1166729"/>
+                    </a:xfrm>
+                    <a:prstGeom prst="rect">
+                      <a:avLst/>
+                    </a:prstGeom>
+                  </pic:spPr>
+                </pic:pic>
+              </a:graphicData>
+            </a:graphic>
+          </wp:inline>
+        </w:drawing>
+      </w:r>
+    </w:p>
+    <w:p>
+      <w:pPr>
+        <w:pStyle w:val="ad"/>
+      </w:pPr>
+      <w:bookmarkStart w:id="85" w:name="_Toc151029726"/>
+      <w:r>
+        <w:rPr>
+          <w:rFonts w:hint="eastAsia"/>
+        </w:rPr>
+        <w:t>（二）政府形式的视角</w:t>
+      </w:r>
+      <w:bookmarkEnd w:id="85"/>
+    </w:p>
+    <w:p>
+      <w:pPr>
+        <w:pStyle w:val="af"/>
+        <w:numPr>
+          <w:ilvl w:val="0"/>
+          <w:numId w:val="21"/>
+        </w:numPr>
+      </w:pPr>
+      <w:r>
+        <w:rPr>
+          <w:rFonts w:hint="eastAsia"/>
+          <w:b/>
+          <w:bCs/>
+        </w:rPr>
+        <w:t>自由民主政体：</w:t>
+      </w:r>
+      <w:r>
+        <w:rPr>
+          <w:rFonts w:hint="eastAsia"/>
+        </w:rPr>
+        <w:t>国家和社会都具有独立性，国家干预社会、社会干预国家，都必须按照一定的法律制度。理想状态下，自由民主政体的国家只管法律。</w:t>
+      </w:r>
+    </w:p>
+    <w:p>
+      <w:pPr>
+        <w:pStyle w:val="af"/>
+        <w:numPr>
+          <w:ilvl w:val="0"/>
+          <w:numId w:val="21"/>
+        </w:numPr>
+      </w:pPr>
+      <w:r>
+        <w:rPr>
+          <w:rFonts w:hint="eastAsia"/>
+          <w:b/>
+          <w:bCs/>
+        </w:rPr>
+        <w:t>威权主义政体：</w:t>
+      </w:r>
+      <w:r>
+        <w:rPr>
+          <w:rFonts w:hint="eastAsia"/>
+        </w:rPr>
+        <w:t>国家能在很大程度上干预社会尤其是社会经济。理想状态下，威权主义政体的国家</w:t>
+      </w:r>
+      <w:proofErr w:type="gramStart"/>
+      <w:r>
+        <w:rPr>
+          <w:rFonts w:hint="eastAsia"/>
+        </w:rPr>
+        <w:t>管法律</w:t>
+      </w:r>
+      <w:proofErr w:type="gramEnd"/>
+      <w:r>
+        <w:rPr>
+          <w:rFonts w:hint="eastAsia"/>
+        </w:rPr>
+        <w:t>和经济。</w:t>
+      </w:r>
+    </w:p>
+    <w:p>
+      <w:pPr>
+        <w:pStyle w:val="af"/>
+        <w:numPr>
+          <w:ilvl w:val="0"/>
+          <w:numId w:val="21"/>
+        </w:numPr>
+      </w:pPr>
+      <w:r>
+        <w:rPr>
+          <w:rFonts w:hint="eastAsia"/>
+          <w:b/>
+          <w:bCs/>
+        </w:rPr>
+        <w:t>极权主义政体：</w:t>
+      </w:r>
+      <w:r>
+        <w:rPr>
+          <w:rFonts w:hint="eastAsia"/>
+        </w:rPr>
+        <w:t>国家的社会的干预无孔不入。理想状态下，</w:t>
+      </w:r>
+      <w:r>
+        <w:rPr>
+          <w:rFonts w:hint="eastAsia"/>
+        </w:rPr>
+        <w:t>极权主义</w:t>
+      </w:r>
+      <w:r>
+        <w:rPr>
+          <w:rFonts w:hint="eastAsia"/>
+        </w:rPr>
+        <w:t>政体的国家管法律、经济乃至</w:t>
+      </w:r>
+      <w:r>
+        <w:rPr>
+          <w:rFonts w:hint="eastAsia"/>
+        </w:rPr>
+        <w:t>每个</w:t>
+      </w:r>
+      <w:r>
+        <w:rPr>
+          <w:rFonts w:hint="eastAsia"/>
+        </w:rPr>
+        <w:t>个体。</w:t>
       </w:r>
     </w:p>
     <w:p>
       <w:pPr>
         <w:pStyle w:val="af1"/>
         <w:spacing w:after="78"/>
-        <w:rPr>
-          <w:rFonts w:hint="eastAsia"/>
-        </w:rPr>
-      </w:pPr>
-      <w:r>
-        <w:rPr>
-          <w:rFonts w:hint="eastAsia"/>
-        </w:rPr>
-        <w:t>2</w:t>
+      </w:pPr>
+      <w:r>
+        <w:rPr>
+          <w:rFonts w:hint="eastAsia"/>
+        </w:rPr>
+        <w:t>1</w:t>
       </w:r>
       <w:r>
         <w:t xml:space="preserve">. </w:t>
@@ -15587,7 +17493,19 @@
         <w:rPr>
           <w:rFonts w:hint="eastAsia"/>
         </w:rPr>
-        <w:t>俘获国家理论</w:t>
+        <w:t>自由民主政体建设的次序（</w:t>
+      </w:r>
+      <w:r>
+        <w:rPr>
+          <w:rFonts w:hint="eastAsia"/>
+        </w:rPr>
+        <w:t>sequence</w:t>
+      </w:r>
+      <w:r>
+        <w:rPr>
+          <w:rFonts w:hint="eastAsia"/>
+        </w:rPr>
+        <w:t>）与特征</w:t>
       </w:r>
     </w:p>
     <w:p>
@@ -15596,31 +17514,118 @@
         <w:ind w:firstLine="420"/>
       </w:pPr>
       <w:r>
-        <w:t>此外，对国家的权力，还有一种</w:t>
-      </w:r>
-      <w:r>
-        <w:t>“</w:t>
-      </w:r>
-      <w:r>
-        <w:rPr>
-          <w:rFonts w:hint="eastAsia"/>
-        </w:rPr>
-        <w:t>俘获国家理论</w:t>
-      </w:r>
-      <w:r>
-        <w:t>”</w:t>
-      </w:r>
-      <w:r>
-        <w:rPr>
-          <w:rFonts w:hint="eastAsia"/>
-        </w:rPr>
-        <w:t>。这一理论的支持者</w:t>
-      </w:r>
-      <w:r>
-        <w:rPr>
-          <w:rFonts w:hint="eastAsia"/>
-        </w:rPr>
-        <w:t>乔治·斯蒂格勒</w:t>
+        <w:rPr>
+          <w:rFonts w:hint="eastAsia"/>
+        </w:rPr>
+        <w:t>国家建设→民族认同→成熟的市场经济→发达的市民社会→公民权利的保护→成文宪法→法治→实质而非形式上的选举→分权的政府→独立的司法体系→责任政府→中央与地方分权→文官对军队的控制</w:t>
+      </w:r>
+      <w:r>
+        <w:rPr>
+          <w:rFonts w:hint="eastAsia"/>
+        </w:rPr>
+        <w:t>。</w:t>
+      </w:r>
+    </w:p>
+    <w:p>
+      <w:pPr>
+        <w:pStyle w:val="af"/>
+      </w:pPr>
+      <w:r>
+        <w:tab/>
+      </w:r>
+      <w:r>
+        <w:rPr>
+          <w:rFonts w:hint="eastAsia"/>
+        </w:rPr>
+        <w:t>目前认为，当代的西方民主制度主要分为精英主义民主和多元主义民主，如图：</w:t>
+      </w:r>
+    </w:p>
+    <w:p>
+      <w:pPr>
+        <w:pStyle w:val="af"/>
+        <w:jc w:val="center"/>
+      </w:pPr>
+      <w:r>
+        <w:rPr>
+          <w:noProof/>
+        </w:rPr>
+        <w:drawing>
+          <wp:inline distT="0" distB="0" distL="0" distR="0" wp14:anchorId="05241D1F" wp14:editId="24B3DA53">
+            <wp:extent cx="3757358" cy="1255318"/>
+            <wp:effectExtent l="0" t="0" r="0" b="2540"/>
+            <wp:docPr id="1058386808" name="图片 1"/>
+            <wp:cNvGraphicFramePr>
+              <a:graphicFrameLocks xmlns:a="http://schemas.openxmlformats.org/drawingml/2006/main" noChangeAspect="1"/>
+            </wp:cNvGraphicFramePr>
+            <a:graphic xmlns:a="http://schemas.openxmlformats.org/drawingml/2006/main">
+              <a:graphicData uri="http://schemas.openxmlformats.org/drawingml/2006/picture">
+                <pic:pic xmlns:pic="http://schemas.openxmlformats.org/drawingml/2006/picture">
+                  <pic:nvPicPr>
+                    <pic:cNvPr id="1058386808" name=""/>
+                    <pic:cNvPicPr/>
+                  </pic:nvPicPr>
+                  <pic:blipFill>
+                    <a:blip r:embed="rId15"/>
+                    <a:stretch>
+                      <a:fillRect/>
+                    </a:stretch>
+                  </pic:blipFill>
+                  <pic:spPr>
+                    <a:xfrm>
+                      <a:off x="0" y="0"/>
+                      <a:ext cx="3781404" cy="1263352"/>
+                    </a:xfrm>
+                    <a:prstGeom prst="rect">
+                      <a:avLst/>
+                    </a:prstGeom>
+                  </pic:spPr>
+                </pic:pic>
+              </a:graphicData>
+            </a:graphic>
+          </wp:inline>
+        </w:drawing>
+      </w:r>
+    </w:p>
+    <w:p>
+      <w:pPr>
+        <w:pStyle w:val="af"/>
+      </w:pPr>
+      <w:r>
+        <w:tab/>
+      </w:r>
+      <w:r>
+        <w:rPr>
+          <w:rFonts w:hint="eastAsia"/>
+        </w:rPr>
+        <w:t>精英主义民主认为，人民最大的政治权力在于选举出统治他们的精英。教授认为，与政治经济学强调商品本身的成本和价值不同，西方经济学重视边际效应，强调商品对人的价值，尤其是情感、思想的想象和满足。这导致西方国家的选举也建立在想象之上，民众想象自身通过选举成为了统治者。尽管每位民众的选票的作用都有限，但“其选票导致其中意的领导人上台”这一错觉会带来巨大的满足感。</w:t>
+      </w:r>
+    </w:p>
+    <w:p>
+      <w:pPr>
+        <w:pStyle w:val="af"/>
+      </w:pPr>
+      <w:r>
+        <w:tab/>
+      </w:r>
+      <w:r>
+        <w:rPr>
+          <w:rFonts w:hint="eastAsia"/>
+        </w:rPr>
+        <w:t>多元主义民主认为，民主是各利益集团博弈均衡得出的结果。</w:t>
+      </w:r>
+    </w:p>
+    <w:p>
+      <w:pPr>
+        <w:pStyle w:val="af"/>
+      </w:pPr>
+      <w:r>
+        <w:tab/>
+      </w:r>
+      <w:r>
+        <w:rPr>
+          <w:rFonts w:hint="eastAsia"/>
+        </w:rPr>
+        <w:t>罗伯特·达尔</w:t>
       </w:r>
       <w:r>
         <w:rPr>
@@ -15635,7 +17640,7 @@
         <w:t>1</w:t>
       </w:r>
       <w:r>
-        <w:t>911~1991</w:t>
+        <w:t>915~2014</w:t>
       </w:r>
       <w:r>
         <w:rPr>
@@ -15647,111 +17652,68 @@
         <w:rPr>
           <w:rFonts w:hint="eastAsia"/>
         </w:rPr>
-        <w:t>认为，</w:t>
-      </w:r>
-      <w:r>
-        <w:rPr>
-          <w:rFonts w:hint="eastAsia"/>
-        </w:rPr>
-        <w:t>尽管政府号称代表公共利益对产业进行管制，但事实上产业界会通过种种手段影响政府制定标准的过程，最终俘获政府、左右监管标准的制定</w:t>
-      </w:r>
-      <w:r>
-        <w:t>。</w:t>
-      </w:r>
-    </w:p>
-    <w:p>
-      <w:pPr>
-        <w:pStyle w:val="af"/>
-        <w:ind w:firstLine="420"/>
-      </w:pPr>
-      <w:r>
-        <w:rPr>
-          <w:rFonts w:hint="eastAsia"/>
-        </w:rPr>
-        <w:t>于尔根·</w:t>
-      </w:r>
-      <w:r>
-        <w:rPr>
-          <w:rFonts w:hint="eastAsia"/>
-        </w:rPr>
-        <w:t>哈贝马斯</w:t>
-      </w:r>
-      <w:r>
-        <w:rPr>
-          <w:rFonts w:hint="eastAsia"/>
-        </w:rPr>
-        <w:t>（</w:t>
-      </w:r>
-      <w:r>
-        <w:rPr>
-          <w:rFonts w:hint="eastAsia"/>
-        </w:rPr>
-        <w:t>1</w:t>
-      </w:r>
-      <w:r>
-        <w:t>929~</w:t>
-      </w:r>
-      <w:r>
-        <w:rPr>
-          <w:rFonts w:hint="eastAsia"/>
-        </w:rPr>
-        <w:t>）</w:t>
-      </w:r>
-      <w:r>
-        <w:rPr>
-          <w:rFonts w:hint="eastAsia"/>
-        </w:rPr>
-        <w:t>基于这一理论，提出国家和市场相分离。在这方面，我国倡导“亲”“清”政商关系。</w:t>
-      </w:r>
-    </w:p>
-    <w:p>
-      <w:pPr>
-        <w:pStyle w:val="ad"/>
-      </w:pPr>
-      <w:bookmarkStart w:id="79" w:name="_Toc149817540"/>
-      <w:r>
-        <w:rPr>
-          <w:rFonts w:hint="eastAsia"/>
-        </w:rPr>
-        <w:t>（三）</w:t>
-      </w:r>
-      <w:r>
-        <w:rPr>
-          <w:rFonts w:hint="eastAsia"/>
-        </w:rPr>
-        <w:t>当代中国国家与社会关系</w:t>
-      </w:r>
-      <w:bookmarkEnd w:id="79"/>
+        <w:t>还</w:t>
+      </w:r>
+      <w:r>
+        <w:rPr>
+          <w:rFonts w:hint="eastAsia"/>
+        </w:rPr>
+        <w:t>提出了</w:t>
+      </w:r>
+      <w:r>
+        <w:rPr>
+          <w:rFonts w:hint="eastAsia"/>
+        </w:rPr>
+        <w:t>多头政体模型，这是一种对以上两个模型的结合。多头政体模型认为存在多个利益集团，每个利益集团都是由一部分底层民众支撑、由精英统</w:t>
+      </w:r>
+      <w:r>
+        <w:rPr>
+          <w:rFonts w:hint="eastAsia"/>
+        </w:rPr>
+        <w:lastRenderedPageBreak/>
+        <w:t>治的。</w:t>
+      </w:r>
     </w:p>
     <w:p>
       <w:pPr>
         <w:pStyle w:val="af1"/>
         <w:spacing w:after="78"/>
-        <w:rPr>
-          <w:rFonts w:hint="eastAsia"/>
-        </w:rPr>
-      </w:pPr>
-      <w:r>
-        <w:rPr>
-          <w:rFonts w:hint="eastAsia"/>
-        </w:rPr>
-        <w:lastRenderedPageBreak/>
-        <w:t>1</w:t>
-      </w:r>
-      <w:r>
-        <w:t>.</w:t>
-      </w:r>
-      <w:r>
-        <w:rPr>
-          <w:rFonts w:hint="eastAsia"/>
-        </w:rPr>
-        <w:t xml:space="preserve"> </w:t>
-      </w:r>
-      <w:r>
-        <w:rPr>
-          <w:rFonts w:hint="eastAsia"/>
-        </w:rPr>
-        <w:t>当代中国国家与社会关系的理论模型</w:t>
+      </w:pPr>
+      <w:r>
+        <w:rPr>
+          <w:rFonts w:hint="eastAsia"/>
+        </w:rPr>
+        <w:t>2</w:t>
+      </w:r>
+      <w:r>
+        <w:t xml:space="preserve">. </w:t>
+      </w:r>
+      <w:r>
+        <w:rPr>
+          <w:rFonts w:hint="eastAsia"/>
+        </w:rPr>
+        <w:t>威权主义</w:t>
+      </w:r>
+      <w:r>
+        <w:rPr>
+          <w:rFonts w:hint="eastAsia"/>
+        </w:rPr>
+        <w:t>（</w:t>
+      </w:r>
+      <w:r>
+        <w:rPr>
+          <w:rFonts w:hint="eastAsia"/>
+        </w:rPr>
+        <w:t>a</w:t>
+      </w:r>
+      <w:r>
+        <w:t>uthoritarianism</w:t>
+      </w:r>
+      <w:r>
+        <w:rPr>
+          <w:rFonts w:hint="eastAsia"/>
+        </w:rPr>
+        <w:t>）</w:t>
       </w:r>
     </w:p>
     <w:p>
@@ -15760,19 +17722,110 @@
         <w:ind w:firstLine="420"/>
       </w:pPr>
       <w:r>
-        <w:t>对于</w:t>
-      </w:r>
-      <w:r>
-        <w:rPr>
-          <w:rFonts w:hint="eastAsia"/>
-        </w:rPr>
-        <w:t>当代中国国家与社会关系的理论模型，有以下几种：全能主义、</w:t>
-      </w:r>
-      <w:r>
-        <w:rPr>
-          <w:rFonts w:hint="eastAsia"/>
-        </w:rPr>
-        <w:t>市民社会反抗国家、准市民社会、国家领导的市民社会、第三领域、法团主义（地方法团主义）、分类控制等。</w:t>
+        <w:rPr>
+          <w:rFonts w:hint="eastAsia"/>
+        </w:rPr>
+        <w:t>威权主义的特征在于：</w:t>
+      </w:r>
+    </w:p>
+    <w:p>
+      <w:pPr>
+        <w:pStyle w:val="af"/>
+        <w:numPr>
+          <w:ilvl w:val="0"/>
+          <w:numId w:val="22"/>
+        </w:numPr>
+        <w:spacing w:beforeLines="0" w:before="0" w:afterLines="0" w:after="0"/>
+        <w:ind w:left="442" w:hanging="442"/>
+      </w:pPr>
+      <w:r>
+        <w:t>缺乏一套占统治地位的系统意识形态，有效性成为政府的唯一合法化来源</w:t>
+      </w:r>
+      <w:r>
+        <w:rPr>
+          <w:rFonts w:hint="eastAsia"/>
+        </w:rPr>
+        <w:t>；</w:t>
+      </w:r>
+    </w:p>
+    <w:p>
+      <w:pPr>
+        <w:pStyle w:val="af"/>
+        <w:numPr>
+          <w:ilvl w:val="0"/>
+          <w:numId w:val="22"/>
+        </w:numPr>
+        <w:spacing w:beforeLines="0" w:before="0" w:afterLines="0" w:after="0"/>
+        <w:ind w:left="442" w:hanging="442"/>
+      </w:pPr>
+      <w:r>
+        <w:t>大多数政权存在一套有名无实的宪法或选举制度</w:t>
+      </w:r>
+      <w:r>
+        <w:rPr>
+          <w:rFonts w:hint="eastAsia"/>
+        </w:rPr>
+        <w:t>；</w:t>
+      </w:r>
+    </w:p>
+    <w:p>
+      <w:pPr>
+        <w:pStyle w:val="af"/>
+        <w:numPr>
+          <w:ilvl w:val="0"/>
+          <w:numId w:val="22"/>
+        </w:numPr>
+        <w:spacing w:beforeLines="0" w:before="0" w:afterLines="0" w:after="0"/>
+        <w:ind w:left="442" w:hanging="442"/>
+      </w:pPr>
+      <w:r>
+        <w:t>统治集团通过一个独霸性政党或个人关系操纵选举而上台执政</w:t>
+      </w:r>
+      <w:r>
+        <w:rPr>
+          <w:rFonts w:hint="eastAsia"/>
+        </w:rPr>
+        <w:t>；</w:t>
+      </w:r>
+    </w:p>
+    <w:p>
+      <w:pPr>
+        <w:pStyle w:val="af"/>
+        <w:numPr>
+          <w:ilvl w:val="0"/>
+          <w:numId w:val="22"/>
+        </w:numPr>
+        <w:spacing w:beforeLines="0" w:before="0" w:afterLines="0" w:after="0"/>
+        <w:ind w:left="442" w:hanging="442"/>
+      </w:pPr>
+      <w:r>
+        <w:t>个人或小集团对政权的有限垄断</w:t>
+      </w:r>
+      <w:r>
+        <w:rPr>
+          <w:rFonts w:hint="eastAsia"/>
+        </w:rPr>
+        <w:t>；</w:t>
+      </w:r>
+    </w:p>
+    <w:p>
+      <w:pPr>
+        <w:pStyle w:val="af"/>
+        <w:numPr>
+          <w:ilvl w:val="0"/>
+          <w:numId w:val="22"/>
+        </w:numPr>
+        <w:spacing w:beforeLines="0" w:before="0" w:afterLines="0" w:after="0"/>
+        <w:ind w:left="442" w:hanging="442"/>
+      </w:pPr>
+      <w:r>
+        <w:t>大众的参与受到压制</w:t>
+      </w:r>
+      <w:r>
+        <w:rPr>
+          <w:rFonts w:hint="eastAsia"/>
+        </w:rPr>
+        <w:t>。</w:t>
       </w:r>
     </w:p>
     <w:p>
@@ -15780,79 +17833,197 @@
         <w:pStyle w:val="af"/>
         <w:ind w:firstLine="420"/>
       </w:pPr>
+      <w:r>
+        <w:rPr>
+          <w:rFonts w:hint="eastAsia"/>
+        </w:rPr>
+        <w:t>教授认为，威权主义很可能是一个“没有意义的概念”，它是被西方炮制用于描述“非西方模式”国家的。因为在西方话语的“威权主义”下，这个词可以被用来描述以下</w:t>
+      </w:r>
+      <w:r>
+        <w:rPr>
+          <w:rFonts w:hint="eastAsia"/>
+        </w:rPr>
+        <w:t>所有</w:t>
+      </w:r>
+      <w:r>
+        <w:rPr>
+          <w:rFonts w:hint="eastAsia"/>
+        </w:rPr>
+        <w:t>情况：</w:t>
+      </w:r>
+    </w:p>
+    <w:p>
+      <w:pPr>
+        <w:pStyle w:val="af"/>
+        <w:numPr>
+          <w:ilvl w:val="0"/>
+          <w:numId w:val="23"/>
+        </w:numPr>
+        <w:spacing w:beforeLines="0" w:before="0" w:afterLines="0" w:after="0"/>
+        <w:ind w:left="442" w:hanging="442"/>
+      </w:pPr>
+      <w:r>
+        <w:rPr>
+          <w:rFonts w:hint="eastAsia"/>
+          <w:b/>
+          <w:bCs/>
+        </w:rPr>
+        <w:t>传统君主政体：</w:t>
+      </w:r>
+      <w:r>
+        <w:rPr>
+          <w:rFonts w:hint="eastAsia"/>
+        </w:rPr>
+        <w:t>传统政体的现代延续；</w:t>
+      </w:r>
+    </w:p>
+    <w:p>
+      <w:pPr>
+        <w:pStyle w:val="af"/>
+        <w:numPr>
+          <w:ilvl w:val="0"/>
+          <w:numId w:val="23"/>
+        </w:numPr>
+        <w:spacing w:beforeLines="0" w:before="0" w:afterLines="0" w:after="0"/>
+        <w:ind w:left="442" w:hanging="442"/>
+      </w:pPr>
       <w:proofErr w:type="gramStart"/>
       <w:r>
         <w:rPr>
-          <w:rFonts w:hint="eastAsia"/>
-        </w:rPr>
-        <w:t>邹谠</w:t>
+          <w:b/>
+          <w:bCs/>
+        </w:rPr>
+        <w:t>一</w:t>
       </w:r>
       <w:proofErr w:type="gramEnd"/>
       <w:r>
         <w:rPr>
+          <w:b/>
+          <w:bCs/>
+        </w:rPr>
+        <w:t>党威权政体：</w:t>
+      </w:r>
+      <w:r>
+        <w:t>政党独裁与寡头专制</w:t>
+      </w:r>
+      <w:r>
+        <w:rPr>
+          <w:rFonts w:hint="eastAsia"/>
+        </w:rPr>
+        <w:t>；</w:t>
+      </w:r>
+    </w:p>
+    <w:p>
+      <w:pPr>
+        <w:pStyle w:val="af"/>
+        <w:numPr>
+          <w:ilvl w:val="0"/>
+          <w:numId w:val="23"/>
+        </w:numPr>
+        <w:spacing w:beforeLines="0" w:before="0" w:afterLines="0" w:after="0"/>
+        <w:ind w:left="442" w:hanging="442"/>
+      </w:pPr>
+      <w:r>
+        <w:rPr>
+          <w:rFonts w:hint="eastAsia"/>
+          <w:b/>
+          <w:bCs/>
+        </w:rPr>
+        <w:t>军事独裁政体：</w:t>
+      </w:r>
+      <w:r>
+        <w:rPr>
+          <w:rFonts w:hint="eastAsia"/>
+        </w:rPr>
+        <w:t>军事政体与官僚权威主义；</w:t>
+      </w:r>
+    </w:p>
+    <w:p>
+      <w:pPr>
+        <w:pStyle w:val="af"/>
+        <w:numPr>
+          <w:ilvl w:val="0"/>
+          <w:numId w:val="23"/>
+        </w:numPr>
+        <w:spacing w:beforeLines="0" w:before="0" w:afterLines="0" w:after="0"/>
+        <w:ind w:left="442" w:hanging="442"/>
+      </w:pPr>
+      <w:r>
+        <w:rPr>
+          <w:rFonts w:hint="eastAsia"/>
+          <w:b/>
+          <w:bCs/>
+        </w:rPr>
+        <w:t>一个人独裁政体：</w:t>
+      </w:r>
+      <w:r>
+        <w:rPr>
+          <w:rFonts w:hint="eastAsia"/>
+        </w:rPr>
+        <w:t>个人及其家族统治国家。</w:t>
+      </w:r>
+    </w:p>
+    <w:p>
+      <w:pPr>
+        <w:pStyle w:val="af"/>
+        <w:ind w:firstLine="420"/>
+      </w:pPr>
+      <w:r>
+        <w:rPr>
+          <w:rFonts w:hint="eastAsia"/>
+        </w:rPr>
+        <w:t>另一个证据是，在当代西方对中国“威权主义”的研究和描述中，往往在“威权主义”前加上各种前缀。然而，在这些构造出的新名词中，真正重要的往往是前缀而非“威权主义”本身，这证明了“威权主义”本身就可能是一种标签。</w:t>
+      </w:r>
+    </w:p>
+    <w:p>
+      <w:pPr>
+        <w:pStyle w:val="af"/>
+        <w:ind w:firstLine="420"/>
+      </w:pPr>
+      <w:r>
+        <w:rPr>
+          <w:rFonts w:hint="eastAsia"/>
+        </w:rPr>
+        <w:t>黎安友</w:t>
+      </w:r>
+      <w:r>
+        <w:rPr>
           <w:rFonts w:hint="eastAsia"/>
         </w:rPr>
         <w:t>（</w:t>
       </w:r>
       <w:r>
-        <w:rPr>
-          <w:rFonts w:hint="eastAsia"/>
-        </w:rPr>
-        <w:t>1</w:t>
-      </w:r>
-      <w:r>
-        <w:t>918~1999</w:t>
-      </w:r>
-      <w:r>
-        <w:rPr>
-          <w:rFonts w:hint="eastAsia"/>
-        </w:rPr>
-        <w:t>）</w:t>
-      </w:r>
-      <w:r>
-        <w:rPr>
-          <w:rFonts w:hint="eastAsia"/>
-        </w:rPr>
-        <w:t>提出了全能主义（</w:t>
-      </w:r>
-      <w:r>
-        <w:rPr>
-          <w:rFonts w:hint="eastAsia"/>
-        </w:rPr>
-        <w:t>totalism</w:t>
-      </w:r>
-      <w:r>
-        <w:rPr>
-          <w:rFonts w:hint="eastAsia"/>
-        </w:rPr>
-        <w:t>），与</w:t>
-      </w:r>
-      <w:r>
-        <w:rPr>
-          <w:rFonts w:hint="eastAsia"/>
-        </w:rPr>
-        <w:t>极权主义（</w:t>
-      </w:r>
-      <w:r>
-        <w:rPr>
-          <w:rFonts w:hint="eastAsia"/>
-        </w:rPr>
-        <w:t>t</w:t>
-      </w:r>
-      <w:r>
-        <w:t>otalitarianism</w:t>
-      </w:r>
-      <w:r>
-        <w:rPr>
-          <w:rFonts w:hint="eastAsia"/>
-        </w:rPr>
-        <w:t>）相区分。他指出，在全能主义下，</w:t>
-      </w:r>
-      <w:r>
-        <w:rPr>
-          <w:rFonts w:hint="eastAsia"/>
-        </w:rPr>
-        <w:t>政治机构的权力可以随时地无限制地侵入和控制社会每一个阶层和每一个领域的指导思想</w:t>
+        <w:t>Andrew J. Nathan</w:t>
+      </w:r>
+      <w:r>
+        <w:t>, 1943~</w:t>
+      </w:r>
+      <w:r>
+        <w:rPr>
+          <w:rFonts w:hint="eastAsia"/>
+        </w:rPr>
+        <w:t>）提出了“威权主义的韧性（</w:t>
+      </w:r>
+      <w:r>
+        <w:rPr>
+          <w:rFonts w:hint="eastAsia"/>
+        </w:rPr>
+        <w:t>r</w:t>
+      </w:r>
+      <w:r>
+        <w:t>esilience</w:t>
+      </w:r>
+      <w:r>
+        <w:rPr>
+          <w:rFonts w:hint="eastAsia"/>
+        </w:rPr>
+        <w:t>）”</w:t>
+      </w:r>
+      <w:r>
+        <w:rPr>
+          <w:rFonts w:hint="eastAsia"/>
+        </w:rPr>
+        <w:t>，矛头直指中国</w:t>
       </w:r>
       <w:r>
         <w:rPr>
@@ -15861,25 +18032,2393 @@
         <w:t>。</w:t>
       </w:r>
       <w:r>
-        <w:rPr>
-          <w:rFonts w:hint="eastAsia"/>
-        </w:rPr>
-        <w:t>然而，这一权力是不必实施的。</w:t>
-      </w:r>
-      <w:r>
-        <w:rPr>
-          <w:rFonts w:hint="eastAsia"/>
-        </w:rPr>
-        <w:t>当然，这种理论对理解中国，也仍存在一定的偏差。</w:t>
+        <w:t>问题缘起</w:t>
+      </w:r>
+      <w:r>
+        <w:rPr>
+          <w:rFonts w:hint="eastAsia"/>
+        </w:rPr>
+        <w:t>是，</w:t>
+      </w:r>
+      <w:r>
+        <w:rPr>
+          <w:rFonts w:hint="eastAsia"/>
+        </w:rPr>
+        <w:t>（中国的）</w:t>
+      </w:r>
+      <w:r>
+        <w:t>威权主义在民主化浪潮下为何可以延续？</w:t>
+      </w:r>
+      <w:r>
+        <w:rPr>
+          <w:rFonts w:hint="eastAsia"/>
+        </w:rPr>
+        <w:t>主要议题包括</w:t>
+      </w:r>
+      <w:r>
+        <w:t>国家能力、执政党的组织化、民间社会的力量</w:t>
+      </w:r>
+      <w:r>
+        <w:rPr>
+          <w:rFonts w:hint="eastAsia"/>
+        </w:rPr>
+        <w:t>等。然而，教授认为，这个问题可能是</w:t>
+      </w:r>
+      <w:r>
+        <w:t>一个建立在错误认知基础上的虚假问题</w:t>
+      </w:r>
+      <w:r>
+        <w:rPr>
+          <w:rFonts w:hint="eastAsia"/>
+        </w:rPr>
+        <w:t>：说“威权主义”有“韧性”，就意味着“威权主义”应当终结，那为何当今西方所谓的“民主主义”没有这种“韧性”可言？</w:t>
       </w:r>
     </w:p>
     <w:p>
       <w:pPr>
         <w:pStyle w:val="af1"/>
         <w:spacing w:after="78"/>
-        <w:rPr>
-          <w:rFonts w:hint="eastAsia"/>
-        </w:rPr>
+      </w:pPr>
+      <w:r>
+        <w:rPr>
+          <w:rFonts w:hint="eastAsia"/>
+        </w:rPr>
+        <w:t>3</w:t>
+      </w:r>
+      <w:r>
+        <w:t xml:space="preserve">. </w:t>
+      </w:r>
+      <w:r>
+        <w:rPr>
+          <w:rFonts w:hint="eastAsia"/>
+        </w:rPr>
+        <w:t>极权主义（</w:t>
+      </w:r>
+      <w:r>
+        <w:rPr>
+          <w:rFonts w:hint="eastAsia"/>
+        </w:rPr>
+        <w:t>totalitarianism</w:t>
+      </w:r>
+      <w:r>
+        <w:rPr>
+          <w:rFonts w:hint="eastAsia"/>
+        </w:rPr>
+        <w:t>）</w:t>
+      </w:r>
+    </w:p>
+    <w:p>
+      <w:pPr>
+        <w:pStyle w:val="af"/>
+        <w:ind w:firstLine="420"/>
+      </w:pPr>
+      <w:r>
+        <w:rPr>
+          <w:rFonts w:hint="eastAsia"/>
+        </w:rPr>
+        <w:t>汉娜·阿伦特（</w:t>
+      </w:r>
+      <w:r>
+        <w:rPr>
+          <w:rFonts w:hint="eastAsia"/>
+        </w:rPr>
+        <w:t>1</w:t>
+      </w:r>
+      <w:r>
+        <w:t>906~1975</w:t>
+      </w:r>
+      <w:r>
+        <w:rPr>
+          <w:rFonts w:hint="eastAsia"/>
+        </w:rPr>
+        <w:t>）</w:t>
+      </w:r>
+      <w:r>
+        <w:rPr>
+          <w:rFonts w:hint="eastAsia"/>
+        </w:rPr>
+        <w:t>在《极权主义的起源》中比较系统地</w:t>
+      </w:r>
+      <w:r>
+        <w:rPr>
+          <w:rFonts w:hint="eastAsia"/>
+        </w:rPr>
+        <w:t>提出了极权主义的概念</w:t>
+      </w:r>
+      <w:r>
+        <w:rPr>
+          <w:rFonts w:hint="eastAsia"/>
+        </w:rPr>
+        <w:t>。</w:t>
+      </w:r>
+      <w:r>
+        <w:rPr>
+          <w:rFonts w:hint="eastAsia"/>
+        </w:rPr>
+        <w:t>阿伦特与</w:t>
+      </w:r>
+      <w:r>
+        <w:rPr>
+          <w:rFonts w:hint="eastAsia"/>
+        </w:rPr>
+        <w:t>卡尔·约阿希姆·弗里德里希</w:t>
+      </w:r>
+      <w:r>
+        <w:rPr>
+          <w:rFonts w:hint="eastAsia"/>
+        </w:rPr>
+        <w:t>（</w:t>
+      </w:r>
+      <w:r>
+        <w:rPr>
+          <w:rFonts w:hint="eastAsia"/>
+        </w:rPr>
+        <w:t>1</w:t>
+      </w:r>
+      <w:r>
+        <w:t>901~1984</w:t>
+      </w:r>
+      <w:r>
+        <w:rPr>
+          <w:rFonts w:hint="eastAsia"/>
+        </w:rPr>
+        <w:t>）总结了</w:t>
+      </w:r>
+      <w:r>
+        <w:rPr>
+          <w:rFonts w:hint="eastAsia"/>
+        </w:rPr>
+        <w:t>极权主义的</w:t>
+      </w:r>
+      <w:r>
+        <w:rPr>
+          <w:rFonts w:hint="eastAsia"/>
+        </w:rPr>
+        <w:t>特征在于：</w:t>
+      </w:r>
+    </w:p>
+    <w:p>
+      <w:pPr>
+        <w:pStyle w:val="af"/>
+        <w:numPr>
+          <w:ilvl w:val="0"/>
+          <w:numId w:val="24"/>
+        </w:numPr>
+        <w:spacing w:beforeLines="0" w:before="0" w:afterLines="0" w:after="0"/>
+        <w:ind w:left="442" w:hanging="442"/>
+      </w:pPr>
+      <w:r>
+        <w:t>极权</w:t>
+      </w:r>
+      <w:r>
+        <w:rPr>
+          <w:rFonts w:hint="eastAsia"/>
+        </w:rPr>
+        <w:t>“</w:t>
+      </w:r>
+      <w:r>
+        <w:t>元首</w:t>
+      </w:r>
+      <w:r>
+        <w:rPr>
+          <w:rFonts w:hint="eastAsia"/>
+        </w:rPr>
+        <w:t>”</w:t>
+      </w:r>
+      <w:r>
+        <w:t>处于</w:t>
+      </w:r>
+      <w:proofErr w:type="gramStart"/>
+      <w:r>
+        <w:t>最</w:t>
+      </w:r>
+      <w:proofErr w:type="gramEnd"/>
+      <w:r>
+        <w:t>隐秘中心的</w:t>
+      </w:r>
+      <w:r>
+        <w:rPr>
+          <w:rFonts w:hint="eastAsia"/>
+        </w:rPr>
+        <w:t>“</w:t>
+      </w:r>
+      <w:r>
+        <w:t>洋葱头</w:t>
+      </w:r>
+      <w:r>
+        <w:rPr>
+          <w:rFonts w:hint="eastAsia"/>
+        </w:rPr>
+        <w:t>”</w:t>
+      </w:r>
+      <w:r>
+        <w:t>式政治结构</w:t>
+      </w:r>
+      <w:r>
+        <w:rPr>
+          <w:rFonts w:hint="eastAsia"/>
+        </w:rPr>
+        <w:t>，这种结构给人造成幻象，即“我所生活的社会（世界）是真实的”</w:t>
+      </w:r>
+      <w:r>
+        <w:rPr>
+          <w:rFonts w:hint="eastAsia"/>
+        </w:rPr>
+        <w:t>；</w:t>
+      </w:r>
+    </w:p>
+    <w:p>
+      <w:pPr>
+        <w:pStyle w:val="af"/>
+        <w:numPr>
+          <w:ilvl w:val="0"/>
+          <w:numId w:val="24"/>
+        </w:numPr>
+        <w:spacing w:beforeLines="0" w:before="0" w:afterLines="0" w:after="0"/>
+        <w:ind w:left="442" w:hanging="442"/>
+      </w:pPr>
+      <w:r>
+        <w:t>一套全面渗透、作为最高统治依据的意识形态</w:t>
+      </w:r>
+      <w:r>
+        <w:rPr>
+          <w:rFonts w:hint="eastAsia"/>
+        </w:rPr>
+        <w:t>；</w:t>
+      </w:r>
+    </w:p>
+    <w:p>
+      <w:pPr>
+        <w:pStyle w:val="af"/>
+        <w:numPr>
+          <w:ilvl w:val="0"/>
+          <w:numId w:val="24"/>
+        </w:numPr>
+        <w:spacing w:beforeLines="0" w:before="0" w:afterLines="0" w:after="0"/>
+        <w:ind w:left="442" w:hanging="442"/>
+      </w:pPr>
+      <w:r>
+        <w:t>由单个领袖统帅的大众性政党</w:t>
+      </w:r>
+      <w:r>
+        <w:rPr>
+          <w:rFonts w:hint="eastAsia"/>
+        </w:rPr>
+        <w:t>；</w:t>
+      </w:r>
+    </w:p>
+    <w:p>
+      <w:pPr>
+        <w:pStyle w:val="af"/>
+        <w:numPr>
+          <w:ilvl w:val="0"/>
+          <w:numId w:val="24"/>
+        </w:numPr>
+        <w:spacing w:beforeLines="0" w:before="0" w:afterLines="0" w:after="0"/>
+        <w:ind w:left="442" w:hanging="442"/>
+      </w:pPr>
+      <w:r>
+        <w:t>由忠于元首个人的秘密警察对社会和军政机构实施全面监控</w:t>
+      </w:r>
+      <w:r>
+        <w:rPr>
+          <w:rFonts w:hint="eastAsia"/>
+        </w:rPr>
+        <w:t>；</w:t>
+      </w:r>
+    </w:p>
+    <w:p>
+      <w:pPr>
+        <w:pStyle w:val="af"/>
+        <w:numPr>
+          <w:ilvl w:val="0"/>
+          <w:numId w:val="24"/>
+        </w:numPr>
+        <w:spacing w:beforeLines="0" w:before="0" w:afterLines="0" w:after="0"/>
+        <w:ind w:left="442" w:hanging="442"/>
+      </w:pPr>
+      <w:r>
+        <w:t>国家全面控制群众信息和新闻媒体</w:t>
+      </w:r>
+      <w:r>
+        <w:rPr>
+          <w:rFonts w:hint="eastAsia"/>
+        </w:rPr>
+        <w:t>；</w:t>
+      </w:r>
+    </w:p>
+    <w:p>
+      <w:pPr>
+        <w:pStyle w:val="af"/>
+        <w:numPr>
+          <w:ilvl w:val="0"/>
+          <w:numId w:val="24"/>
+        </w:numPr>
+        <w:spacing w:beforeLines="0" w:before="0" w:afterLines="0" w:after="0"/>
+        <w:ind w:left="442" w:hanging="442"/>
+      </w:pPr>
+      <w:r>
+        <w:t>国家控制和指挥整个经济系统</w:t>
+      </w:r>
+      <w:r>
+        <w:rPr>
+          <w:rFonts w:hint="eastAsia"/>
+        </w:rPr>
+        <w:t>。</w:t>
+      </w:r>
+    </w:p>
+    <w:p>
+      <w:pPr>
+        <w:pStyle w:val="af"/>
+        <w:ind w:left="420"/>
+      </w:pPr>
+      <w:r>
+        <w:rPr>
+          <w:rFonts w:hint="eastAsia"/>
+        </w:rPr>
+        <w:t>在《极权主义的起源》中</w:t>
+      </w:r>
+      <w:r>
+        <w:rPr>
+          <w:rFonts w:hint="eastAsia"/>
+        </w:rPr>
+        <w:t>，阿伦特还提出了极权主义的几个特征：</w:t>
+      </w:r>
+    </w:p>
+    <w:p>
+      <w:pPr>
+        <w:pStyle w:val="af"/>
+        <w:numPr>
+          <w:ilvl w:val="0"/>
+          <w:numId w:val="25"/>
+        </w:numPr>
+        <w:spacing w:beforeLines="0" w:before="0" w:afterLines="0" w:after="0"/>
+        <w:ind w:left="442" w:hanging="442"/>
+      </w:pPr>
+      <w:r>
+        <w:rPr>
+          <w:rFonts w:hint="eastAsia"/>
+          <w:b/>
+          <w:bCs/>
+        </w:rPr>
+        <w:t>制造贱民</w:t>
+      </w:r>
+      <w:r>
+        <w:rPr>
+          <w:rFonts w:hint="eastAsia"/>
+          <w:b/>
+          <w:bCs/>
+        </w:rPr>
+        <w:t>：</w:t>
+      </w:r>
+      <w:r>
+        <w:rPr>
+          <w:rFonts w:hint="eastAsia"/>
+        </w:rPr>
+        <w:t>没有权力，没有身份的人。如流浪汉。</w:t>
+      </w:r>
+    </w:p>
+    <w:p>
+      <w:pPr>
+        <w:pStyle w:val="af"/>
+        <w:numPr>
+          <w:ilvl w:val="0"/>
+          <w:numId w:val="25"/>
+        </w:numPr>
+        <w:spacing w:beforeLines="0" w:before="0" w:afterLines="0" w:after="0"/>
+        <w:ind w:left="442" w:hanging="442"/>
+      </w:pPr>
+      <w:r>
+        <w:rPr>
+          <w:rFonts w:hint="eastAsia"/>
+          <w:b/>
+          <w:bCs/>
+        </w:rPr>
+        <w:t>无阶级社会：</w:t>
+      </w:r>
+      <w:r>
+        <w:rPr>
+          <w:rFonts w:hint="eastAsia"/>
+        </w:rPr>
+        <w:t>原子化的个人，极端的个人主义。消除无产阶级的阶级意识，强调其个人身份。</w:t>
+      </w:r>
+    </w:p>
+    <w:p>
+      <w:pPr>
+        <w:pStyle w:val="af"/>
+        <w:numPr>
+          <w:ilvl w:val="0"/>
+          <w:numId w:val="25"/>
+        </w:numPr>
+        <w:spacing w:beforeLines="0" w:before="0" w:afterLines="0" w:after="0"/>
+        <w:ind w:left="442" w:hanging="442"/>
+      </w:pPr>
+      <w:r>
+        <w:rPr>
+          <w:rFonts w:hint="eastAsia"/>
+          <w:b/>
+          <w:bCs/>
+        </w:rPr>
+        <w:t>平庸之恶（</w:t>
+      </w:r>
+      <w:r>
+        <w:rPr>
+          <w:rFonts w:hint="eastAsia"/>
+          <w:b/>
+          <w:bCs/>
+        </w:rPr>
+        <w:t>t</w:t>
+      </w:r>
+      <w:r>
+        <w:rPr>
+          <w:b/>
+          <w:bCs/>
+        </w:rPr>
+        <w:t>he banality of evil</w:t>
+      </w:r>
+      <w:r>
+        <w:rPr>
+          <w:rFonts w:hint="eastAsia"/>
+          <w:b/>
+          <w:bCs/>
+        </w:rPr>
+        <w:t>，恶的平庸化）：</w:t>
+      </w:r>
+      <w:r>
+        <w:rPr>
+          <w:rFonts w:hint="eastAsia"/>
+        </w:rPr>
+        <w:t>极权主义的</w:t>
+      </w:r>
+      <w:proofErr w:type="gramStart"/>
+      <w:r>
+        <w:rPr>
+          <w:rFonts w:hint="eastAsia"/>
+        </w:rPr>
+        <w:t>恶不是</w:t>
+      </w:r>
+      <w:proofErr w:type="gramEnd"/>
+      <w:r>
+        <w:rPr>
+          <w:rFonts w:hint="eastAsia"/>
+        </w:rPr>
+        <w:t>根本恶（</w:t>
+      </w:r>
+      <w:r>
+        <w:rPr>
+          <w:rFonts w:hint="eastAsia"/>
+        </w:rPr>
+        <w:t>r</w:t>
+      </w:r>
+      <w:r>
+        <w:t>adical evil</w:t>
+      </w:r>
+      <w:r>
+        <w:rPr>
+          <w:rFonts w:hint="eastAsia"/>
+        </w:rPr>
+        <w:t>），而是失去了思考</w:t>
+      </w:r>
+      <w:r>
+        <w:rPr>
+          <w:rFonts w:hint="eastAsia"/>
+        </w:rPr>
+        <w:t>是非的能力（无思，</w:t>
+      </w:r>
+      <w:r>
+        <w:rPr>
+          <w:rFonts w:hint="eastAsia"/>
+        </w:rPr>
+        <w:t>n</w:t>
+      </w:r>
+      <w:r>
+        <w:t>o-think</w:t>
+      </w:r>
+      <w:r>
+        <w:rPr>
+          <w:rFonts w:hint="eastAsia"/>
+        </w:rPr>
+        <w:t>）的平庸之恶。</w:t>
+      </w:r>
+    </w:p>
+    <w:p>
+      <w:pPr>
+        <w:pStyle w:val="af5"/>
+        <w:spacing w:before="78" w:after="78"/>
+        <w:ind w:firstLine="420"/>
+      </w:pPr>
+      <w:r>
+        <w:rPr>
+          <w:rFonts w:hint="eastAsia"/>
+        </w:rPr>
+        <w:t>人们从非极权主义世界走向极权统治是因为，孤独已经变成了我们这个世纪</w:t>
+      </w:r>
+      <w:proofErr w:type="gramStart"/>
+      <w:r>
+        <w:rPr>
+          <w:rFonts w:hint="eastAsia"/>
+        </w:rPr>
+        <w:t>里人数</w:t>
+      </w:r>
+      <w:proofErr w:type="gramEnd"/>
+      <w:r>
+        <w:rPr>
+          <w:rFonts w:hint="eastAsia"/>
+        </w:rPr>
+        <w:t>不断增加的群众的一种日常经验。仿佛就是为了逃避这种孤独，他们被极权主义驱逐进一个无情</w:t>
+      </w:r>
+      <w:r>
+        <w:rPr>
+          <w:rFonts w:hint="eastAsia"/>
+        </w:rPr>
+        <w:lastRenderedPageBreak/>
+        <w:t>的进程之中</w:t>
+      </w:r>
+      <w:r>
+        <w:rPr>
+          <w:rFonts w:hint="eastAsia"/>
+        </w:rPr>
+        <w:t>，</w:t>
+      </w:r>
+      <w:r>
+        <w:rPr>
+          <w:rFonts w:hint="eastAsia"/>
+        </w:rPr>
+        <w:t>这无异于自杀。……这种内在强制</w:t>
+      </w:r>
+      <w:r>
+        <w:rPr>
+          <w:rFonts w:hint="eastAsia"/>
+        </w:rPr>
+        <w:t>，</w:t>
+      </w:r>
+      <w:r>
+        <w:rPr>
+          <w:rFonts w:hint="eastAsia"/>
+        </w:rPr>
+        <w:t>似乎能让人在不依赖与他人交往的条件下，进行自我确证。即使当他处于孤独之中，这种内在强制也</w:t>
+      </w:r>
+      <w:proofErr w:type="gramStart"/>
+      <w:r>
+        <w:rPr>
+          <w:rFonts w:hint="eastAsia"/>
+        </w:rPr>
+        <w:t>如感随形</w:t>
+      </w:r>
+      <w:proofErr w:type="gramEnd"/>
+      <w:r>
+        <w:rPr>
+          <w:rFonts w:hint="eastAsia"/>
+        </w:rPr>
+        <w:t>。极权统治绝不会让人独处，除非他被幽禁起来。极权主义的手法，就是摧毁人际</w:t>
+      </w:r>
+      <w:proofErr w:type="gramStart"/>
+      <w:r>
+        <w:rPr>
+          <w:rFonts w:hint="eastAsia"/>
+        </w:rPr>
+        <w:t>一</w:t>
+      </w:r>
+      <w:proofErr w:type="gramEnd"/>
+      <w:r>
+        <w:rPr>
+          <w:rFonts w:hint="eastAsia"/>
+        </w:rPr>
+        <w:t>切空间、迫使入们相互反对，连人孤立自处所可能产生的那点力量，都被消灭了。</w:t>
+      </w:r>
+    </w:p>
+    <w:p>
+      <w:pPr>
+        <w:pStyle w:val="af5"/>
+        <w:spacing w:before="78" w:after="78"/>
+        <w:jc w:val="right"/>
+        <w:rPr>
+          <w:rFonts w:hint="eastAsia"/>
+        </w:rPr>
+      </w:pPr>
+      <w:r>
+        <w:rPr>
+          <w:rFonts w:hint="eastAsia"/>
+        </w:rPr>
+        <w:t>——汉娜·阿伦特</w:t>
+      </w:r>
+      <w:r>
+        <w:rPr>
+          <w:rFonts w:hint="eastAsia"/>
+        </w:rPr>
+        <w:t>《极权主义的起源》</w:t>
+      </w:r>
+    </w:p>
+    <w:p>
+      <w:pPr>
+        <w:pStyle w:val="af"/>
+      </w:pPr>
+      <w:r>
+        <w:tab/>
+      </w:r>
+      <w:r>
+        <w:rPr>
+          <w:rFonts w:hint="eastAsia"/>
+        </w:rPr>
+        <w:t>教授</w:t>
+      </w:r>
+      <w:r>
+        <w:rPr>
+          <w:rFonts w:hint="eastAsia"/>
+        </w:rPr>
+        <w:t>认为，极权主义如今在政治学上已经是一个过时的概念了，它更多地被运用在文学上。乔万尼·</w:t>
+      </w:r>
+      <w:r>
+        <w:rPr>
+          <w:rFonts w:hint="eastAsia"/>
+        </w:rPr>
+        <w:t>萨托利</w:t>
+      </w:r>
+      <w:r>
+        <w:rPr>
+          <w:rFonts w:hint="eastAsia"/>
+        </w:rPr>
+        <w:t>（</w:t>
+      </w:r>
+      <w:r>
+        <w:rPr>
+          <w:rFonts w:hint="eastAsia"/>
+        </w:rPr>
+        <w:t>1</w:t>
+      </w:r>
+      <w:r>
+        <w:t>924~2017</w:t>
+      </w:r>
+      <w:r>
+        <w:rPr>
+          <w:rFonts w:hint="eastAsia"/>
+        </w:rPr>
+        <w:t>）认为，作为政体的极权主义已经不复存在，作为一种特质的极权主义还挥之不去。</w:t>
+      </w:r>
+      <w:r>
+        <w:rPr>
+          <w:rFonts w:hint="eastAsia"/>
+        </w:rPr>
+        <w:t>赫伯特·</w:t>
+      </w:r>
+      <w:r>
+        <w:rPr>
+          <w:rFonts w:hint="eastAsia"/>
+        </w:rPr>
+        <w:t>马尔库塞</w:t>
+      </w:r>
+      <w:r>
+        <w:rPr>
+          <w:rFonts w:hint="eastAsia"/>
+        </w:rPr>
+        <w:t>（</w:t>
+      </w:r>
+      <w:r>
+        <w:rPr>
+          <w:rFonts w:hint="eastAsia"/>
+        </w:rPr>
+        <w:t>1</w:t>
+      </w:r>
+      <w:r>
+        <w:t>898~1979</w:t>
+      </w:r>
+      <w:r>
+        <w:rPr>
+          <w:rFonts w:hint="eastAsia"/>
+        </w:rPr>
+        <w:t>）</w:t>
+      </w:r>
+      <w:r>
+        <w:rPr>
+          <w:rFonts w:hint="eastAsia"/>
+        </w:rPr>
+        <w:t>认为，极权主义无处不在，现代性的技术统治就是极权主义。</w:t>
+      </w:r>
+    </w:p>
+    <w:p>
+      <w:pPr>
+        <w:pStyle w:val="ab"/>
+      </w:pPr>
+      <w:bookmarkStart w:id="86" w:name="_Toc151029727"/>
+      <w:r>
+        <w:rPr>
+          <w:rFonts w:hint="eastAsia"/>
+        </w:rPr>
+        <w:t>二、政体的分类</w:t>
+      </w:r>
+      <w:bookmarkEnd w:id="86"/>
+    </w:p>
+    <w:p>
+      <w:pPr>
+        <w:pStyle w:val="af"/>
+        <w:ind w:firstLine="420"/>
+      </w:pPr>
+      <w:r>
+        <w:rPr>
+          <w:rFonts w:hint="eastAsia"/>
+        </w:rPr>
+        <w:t>政体（</w:t>
+      </w:r>
+      <w:r>
+        <w:t>regime</w:t>
+      </w:r>
+      <w:r>
+        <w:t>）是指国家的组织形式。国家政权由一定的实体所组成，这些实体</w:t>
+      </w:r>
+      <w:r>
+        <w:rPr>
+          <w:rFonts w:hint="eastAsia"/>
+        </w:rPr>
+        <w:t>分化组合的原则、方式和相互关系，就构成了一国的政体。</w:t>
+      </w:r>
+      <w:r>
+        <w:rPr>
+          <w:rFonts w:hint="eastAsia"/>
+        </w:rPr>
+        <w:t>这是</w:t>
+      </w:r>
+      <w:r>
+        <w:t>从立法权与行政权关系角度</w:t>
+      </w:r>
+      <w:r>
+        <w:rPr>
+          <w:rFonts w:hint="eastAsia"/>
+        </w:rPr>
+        <w:t>来看的。</w:t>
+      </w:r>
+    </w:p>
+    <w:p>
+      <w:pPr>
+        <w:pStyle w:val="af"/>
+        <w:ind w:firstLine="420"/>
+      </w:pPr>
+      <w:r>
+        <w:rPr>
+          <w:rFonts w:hint="eastAsia"/>
+        </w:rPr>
+        <w:t>通常会把政体划分为二元君主制、议会制、总统制、委员会制等。</w:t>
+      </w:r>
+    </w:p>
+    <w:p>
+      <w:pPr>
+        <w:pStyle w:val="ad"/>
+      </w:pPr>
+      <w:bookmarkStart w:id="87" w:name="_Toc151029728"/>
+      <w:r>
+        <w:rPr>
+          <w:rFonts w:hint="eastAsia"/>
+        </w:rPr>
+        <w:t>（一）</w:t>
+      </w:r>
+      <w:r>
+        <w:rPr>
+          <w:rFonts w:hint="eastAsia"/>
+        </w:rPr>
+        <w:t>古典</w:t>
+      </w:r>
+      <w:r>
+        <w:rPr>
+          <w:rFonts w:hint="eastAsia"/>
+        </w:rPr>
+        <w:t>时代</w:t>
+      </w:r>
+      <w:r>
+        <w:rPr>
+          <w:rFonts w:hint="eastAsia"/>
+        </w:rPr>
+        <w:t>的政体分类</w:t>
+      </w:r>
+      <w:bookmarkEnd w:id="87"/>
+    </w:p>
+    <w:p>
+      <w:pPr>
+        <w:pStyle w:val="af5"/>
+        <w:spacing w:before="78" w:after="78"/>
+        <w:ind w:firstLine="420"/>
+      </w:pPr>
+      <w:r>
+        <w:rPr>
+          <w:rFonts w:hint="eastAsia"/>
+        </w:rPr>
+        <w:t>米利都的希波达摩是最早的、在没有任何从政经验情况下，从事政体类型研究的人。</w:t>
+      </w:r>
+    </w:p>
+    <w:p>
+      <w:pPr>
+        <w:pStyle w:val="af5"/>
+        <w:spacing w:before="78" w:after="78"/>
+        <w:jc w:val="right"/>
+      </w:pPr>
+      <w:r>
+        <w:rPr>
+          <w:rFonts w:hint="eastAsia"/>
+        </w:rPr>
+        <w:t>——亚里士多德《政治学》</w:t>
+      </w:r>
+    </w:p>
+    <w:p>
+      <w:pPr>
+        <w:pStyle w:val="af5"/>
+        <w:spacing w:before="78" w:after="78"/>
+        <w:ind w:firstLine="420"/>
+      </w:pPr>
+      <w:r>
+        <w:rPr>
+          <w:rFonts w:hint="eastAsia"/>
+        </w:rPr>
+        <w:t>（</w:t>
+      </w:r>
+      <w:r>
+        <w:rPr>
+          <w:rFonts w:hint="eastAsia"/>
+        </w:rPr>
+        <w:t>欧塔涅斯</w:t>
+      </w:r>
+      <w:r>
+        <w:rPr>
+          <w:rFonts w:hint="eastAsia"/>
+        </w:rPr>
+        <w:t>：）</w:t>
+      </w:r>
+      <w:r>
+        <w:t>个人独裁是任性，应实行民主政治</w:t>
+      </w:r>
+      <w:r>
+        <w:rPr>
+          <w:rFonts w:hint="eastAsia"/>
+        </w:rPr>
+        <w:t>。……（</w:t>
+      </w:r>
+      <w:r>
+        <w:t>美</w:t>
+      </w:r>
+      <w:proofErr w:type="gramStart"/>
+      <w:r>
+        <w:t>迦比佐斯</w:t>
+      </w:r>
+      <w:proofErr w:type="gramEnd"/>
+      <w:r>
+        <w:rPr>
+          <w:rFonts w:hint="eastAsia"/>
+        </w:rPr>
+        <w:t>：）</w:t>
+      </w:r>
+      <w:r>
+        <w:t>民众是盲目的，应实行寡头制</w:t>
+      </w:r>
+      <w:r>
+        <w:rPr>
+          <w:rFonts w:hint="eastAsia"/>
+        </w:rPr>
+        <w:t>。……（</w:t>
+      </w:r>
+      <w:r>
+        <w:t>大流士</w:t>
+      </w:r>
+      <w:r>
+        <w:rPr>
+          <w:rFonts w:hint="eastAsia"/>
+        </w:rPr>
+        <w:t>：）</w:t>
+      </w:r>
+      <w:r>
+        <w:t>民主与寡头都容易导致分裂，应实行君主制</w:t>
+      </w:r>
+      <w:r>
+        <w:rPr>
+          <w:rFonts w:hint="eastAsia"/>
+        </w:rPr>
+        <w:t>。</w:t>
+      </w:r>
+    </w:p>
+    <w:p>
+      <w:pPr>
+        <w:pStyle w:val="af5"/>
+        <w:spacing w:before="78" w:after="78"/>
+        <w:jc w:val="right"/>
+      </w:pPr>
+      <w:r>
+        <w:rPr>
+          <w:rFonts w:hint="eastAsia"/>
+        </w:rPr>
+        <w:t>——希罗多德《历史》</w:t>
+      </w:r>
+    </w:p>
+    <w:p>
+      <w:pPr>
+        <w:pStyle w:val="af"/>
+      </w:pPr>
+      <w:r>
+        <w:tab/>
+      </w:r>
+      <w:r>
+        <w:rPr>
+          <w:rFonts w:hint="eastAsia"/>
+        </w:rPr>
+        <w:t>梭伦政改提出了三种不同政体——</w:t>
+      </w:r>
+      <w:proofErr w:type="gramStart"/>
+      <w:r>
+        <w:rPr>
+          <w:rFonts w:hint="eastAsia"/>
+        </w:rPr>
+        <w:t>海岸党</w:t>
+      </w:r>
+      <w:proofErr w:type="gramEnd"/>
+      <w:r>
+        <w:rPr>
+          <w:rFonts w:hint="eastAsia"/>
+        </w:rPr>
+        <w:t>支持宪政（混合），</w:t>
+      </w:r>
+      <w:proofErr w:type="gramStart"/>
+      <w:r>
+        <w:rPr>
+          <w:rFonts w:hint="eastAsia"/>
+        </w:rPr>
+        <w:t>平原党</w:t>
+      </w:r>
+      <w:proofErr w:type="gramEnd"/>
+      <w:r>
+        <w:rPr>
+          <w:rFonts w:hint="eastAsia"/>
+        </w:rPr>
+        <w:t>支持寡头制，</w:t>
+      </w:r>
+      <w:proofErr w:type="gramStart"/>
+      <w:r>
+        <w:rPr>
+          <w:rFonts w:hint="eastAsia"/>
+        </w:rPr>
+        <w:t>山地党</w:t>
+      </w:r>
+      <w:proofErr w:type="gramEnd"/>
+      <w:r>
+        <w:rPr>
+          <w:rFonts w:hint="eastAsia"/>
+        </w:rPr>
+        <w:t>支持民主制。</w:t>
+      </w:r>
+    </w:p>
+    <w:p>
+      <w:pPr>
+        <w:pStyle w:val="af"/>
+      </w:pPr>
+      <w:r>
+        <w:tab/>
+      </w:r>
+      <w:r>
+        <w:rPr>
+          <w:rFonts w:hint="eastAsia"/>
+        </w:rPr>
+        <w:t>柏拉图在《理想国》中提出了五种政体</w:t>
+      </w:r>
+      <w:r>
+        <w:rPr>
+          <w:rFonts w:hint="eastAsia"/>
+        </w:rPr>
+        <w:t>，认为自上而下逐渐衰败</w:t>
+      </w:r>
+      <w:r>
+        <w:rPr>
+          <w:rFonts w:hint="eastAsia"/>
+        </w:rPr>
+        <w:t>：</w:t>
+      </w:r>
+    </w:p>
+    <w:tbl>
+      <w:tblPr>
+        <w:tblStyle w:val="af9"/>
+        <w:tblW w:w="0" w:type="auto"/>
+        <w:tblLook w:val="04A0" w:firstRow="1" w:lastRow="0" w:firstColumn="1" w:lastColumn="0" w:noHBand="0" w:noVBand="1"/>
+      </w:tblPr>
+      <w:tblGrid>
+        <w:gridCol w:w="2765"/>
+        <w:gridCol w:w="2765"/>
+        <w:gridCol w:w="2766"/>
+      </w:tblGrid>
+      <w:tr>
+        <w:tc>
+          <w:tcPr>
+            <w:tcW w:w="2765" w:type="dxa"/>
+            <w:shd w:val="clear" w:color="auto" w:fill="404040" w:themeFill="text1" w:themeFillTint="BF"/>
+          </w:tcPr>
+          <w:p>
+            <w:pPr>
+              <w:pStyle w:val="af"/>
+              <w:rPr>
+                <w:b/>
+                <w:bCs/>
+                <w:color w:val="FFFFFF" w:themeColor="background1"/>
+              </w:rPr>
+            </w:pPr>
+            <w:r>
+              <w:rPr>
+                <w:rFonts w:hint="eastAsia"/>
+                <w:b/>
+                <w:bCs/>
+                <w:color w:val="FFFFFF" w:themeColor="background1"/>
+              </w:rPr>
+              <w:t>政体</w:t>
+            </w:r>
+          </w:p>
+        </w:tc>
+        <w:tc>
+          <w:tcPr>
+            <w:tcW w:w="2765" w:type="dxa"/>
+            <w:shd w:val="clear" w:color="auto" w:fill="404040" w:themeFill="text1" w:themeFillTint="BF"/>
+          </w:tcPr>
+          <w:p>
+            <w:pPr>
+              <w:pStyle w:val="af"/>
+              <w:rPr>
+                <w:b/>
+                <w:bCs/>
+                <w:color w:val="FFFFFF" w:themeColor="background1"/>
+              </w:rPr>
+            </w:pPr>
+            <w:r>
+              <w:rPr>
+                <w:rFonts w:hint="eastAsia"/>
+                <w:b/>
+                <w:bCs/>
+                <w:color w:val="FFFFFF" w:themeColor="background1"/>
+              </w:rPr>
+              <w:t>统治者</w:t>
+            </w:r>
+          </w:p>
+        </w:tc>
+        <w:tc>
+          <w:tcPr>
+            <w:tcW w:w="2766" w:type="dxa"/>
+            <w:shd w:val="clear" w:color="auto" w:fill="404040" w:themeFill="text1" w:themeFillTint="BF"/>
+          </w:tcPr>
+          <w:p>
+            <w:pPr>
+              <w:pStyle w:val="af"/>
+              <w:rPr>
+                <w:b/>
+                <w:bCs/>
+                <w:color w:val="FFFFFF" w:themeColor="background1"/>
+              </w:rPr>
+            </w:pPr>
+            <w:r>
+              <w:rPr>
+                <w:rFonts w:hint="eastAsia"/>
+                <w:b/>
+                <w:bCs/>
+                <w:color w:val="FFFFFF" w:themeColor="background1"/>
+              </w:rPr>
+              <w:t>追求</w:t>
+            </w:r>
+          </w:p>
+        </w:tc>
+      </w:tr>
+      <w:tr>
+        <w:tc>
+          <w:tcPr>
+            <w:tcW w:w="2765" w:type="dxa"/>
+          </w:tcPr>
+          <w:p>
+            <w:pPr>
+              <w:pStyle w:val="af"/>
+            </w:pPr>
+            <w:r>
+              <w:rPr>
+                <w:rFonts w:hint="eastAsia"/>
+              </w:rPr>
+              <w:t>贵族政体</w:t>
+            </w:r>
+            <w:r>
+              <w:rPr>
+                <w:rFonts w:hint="eastAsia"/>
+              </w:rPr>
+              <w:t>（</w:t>
+            </w:r>
+            <w:r>
+              <w:rPr>
+                <w:rFonts w:hint="eastAsia"/>
+              </w:rPr>
+              <w:t>a</w:t>
+            </w:r>
+            <w:r>
+              <w:t>ristocracy</w:t>
+            </w:r>
+            <w:r>
+              <w:rPr>
+                <w:rFonts w:hint="eastAsia"/>
+              </w:rPr>
+              <w:t>）</w:t>
+            </w:r>
+          </w:p>
+        </w:tc>
+        <w:tc>
+          <w:tcPr>
+            <w:tcW w:w="2765" w:type="dxa"/>
+          </w:tcPr>
+          <w:p>
+            <w:pPr>
+              <w:pStyle w:val="af"/>
+            </w:pPr>
+            <w:r>
+              <w:rPr>
+                <w:rFonts w:hint="eastAsia"/>
+              </w:rPr>
+              <w:t>贤人统治：黄金族</w:t>
+            </w:r>
+          </w:p>
+        </w:tc>
+        <w:tc>
+          <w:tcPr>
+            <w:tcW w:w="2766" w:type="dxa"/>
+          </w:tcPr>
+          <w:p>
+            <w:pPr>
+              <w:pStyle w:val="af"/>
+            </w:pPr>
+            <w:r>
+              <w:rPr>
+                <w:rFonts w:hint="eastAsia"/>
+              </w:rPr>
+              <w:t>正义城邦</w:t>
+            </w:r>
+          </w:p>
+        </w:tc>
+      </w:tr>
+      <w:tr>
+        <w:tc>
+          <w:tcPr>
+            <w:tcW w:w="2765" w:type="dxa"/>
+          </w:tcPr>
+          <w:p>
+            <w:pPr>
+              <w:pStyle w:val="af"/>
+            </w:pPr>
+            <w:r>
+              <w:rPr>
+                <w:rFonts w:hint="eastAsia"/>
+              </w:rPr>
+              <w:t>军人政体</w:t>
+            </w:r>
+            <w:r>
+              <w:rPr>
+                <w:rFonts w:hint="eastAsia"/>
+              </w:rPr>
+              <w:t>（</w:t>
+            </w:r>
+            <w:r>
+              <w:rPr>
+                <w:rFonts w:hint="eastAsia"/>
+              </w:rPr>
+              <w:t>t</w:t>
+            </w:r>
+            <w:r>
+              <w:t>imocracy</w:t>
+            </w:r>
+            <w:r>
+              <w:rPr>
+                <w:rFonts w:hint="eastAsia"/>
+              </w:rPr>
+              <w:t>）</w:t>
+            </w:r>
+          </w:p>
+        </w:tc>
+        <w:tc>
+          <w:tcPr>
+            <w:tcW w:w="2765" w:type="dxa"/>
+          </w:tcPr>
+          <w:p>
+            <w:pPr>
+              <w:pStyle w:val="af"/>
+            </w:pPr>
+            <w:r>
+              <w:rPr>
+                <w:rFonts w:hint="eastAsia"/>
+              </w:rPr>
+              <w:t>爱</w:t>
+            </w:r>
+            <w:r>
+              <w:rPr>
+                <w:rFonts w:hint="eastAsia"/>
+              </w:rPr>
+              <w:t>荣誉者统治：白银族</w:t>
+            </w:r>
+          </w:p>
+        </w:tc>
+        <w:tc>
+          <w:tcPr>
+            <w:tcW w:w="2766" w:type="dxa"/>
+          </w:tcPr>
+          <w:p>
+            <w:pPr>
+              <w:pStyle w:val="af"/>
+            </w:pPr>
+            <w:r>
+              <w:rPr>
+                <w:rFonts w:hint="eastAsia"/>
+              </w:rPr>
+              <w:t>至高无上：斯巴达</w:t>
+            </w:r>
+          </w:p>
+        </w:tc>
+      </w:tr>
+      <w:tr>
+        <w:tc>
+          <w:tcPr>
+            <w:tcW w:w="2765" w:type="dxa"/>
+          </w:tcPr>
+          <w:p>
+            <w:pPr>
+              <w:pStyle w:val="af"/>
+            </w:pPr>
+            <w:r>
+              <w:rPr>
+                <w:rFonts w:hint="eastAsia"/>
+              </w:rPr>
+              <w:t>寡头政体</w:t>
+            </w:r>
+            <w:r>
+              <w:rPr>
+                <w:rFonts w:hint="eastAsia"/>
+              </w:rPr>
+              <w:t>（</w:t>
+            </w:r>
+            <w:r>
+              <w:rPr>
+                <w:rFonts w:hint="eastAsia"/>
+              </w:rPr>
+              <w:t>o</w:t>
+            </w:r>
+            <w:r>
+              <w:t>ligarchy</w:t>
+            </w:r>
+            <w:r>
+              <w:rPr>
+                <w:rFonts w:hint="eastAsia"/>
+              </w:rPr>
+              <w:t>）</w:t>
+            </w:r>
+          </w:p>
+        </w:tc>
+        <w:tc>
+          <w:tcPr>
+            <w:tcW w:w="2765" w:type="dxa"/>
+          </w:tcPr>
+          <w:p>
+            <w:pPr>
+              <w:pStyle w:val="af"/>
+            </w:pPr>
+            <w:r>
+              <w:rPr>
+                <w:rFonts w:hint="eastAsia"/>
+              </w:rPr>
+              <w:t>富人统治：青铜族</w:t>
+            </w:r>
+          </w:p>
+        </w:tc>
+        <w:tc>
+          <w:tcPr>
+            <w:tcW w:w="2766" w:type="dxa"/>
+          </w:tcPr>
+          <w:p>
+            <w:pPr>
+              <w:pStyle w:val="af"/>
+            </w:pPr>
+            <w:r>
+              <w:rPr>
+                <w:rFonts w:hint="eastAsia"/>
+              </w:rPr>
+              <w:t>财富至上</w:t>
+            </w:r>
+          </w:p>
+        </w:tc>
+      </w:tr>
+      <w:tr>
+        <w:tc>
+          <w:tcPr>
+            <w:tcW w:w="2765" w:type="dxa"/>
+          </w:tcPr>
+          <w:p>
+            <w:pPr>
+              <w:pStyle w:val="af"/>
+            </w:pPr>
+            <w:r>
+              <w:rPr>
+                <w:rFonts w:hint="eastAsia"/>
+              </w:rPr>
+              <w:t>民主政体</w:t>
+            </w:r>
+            <w:r>
+              <w:rPr>
+                <w:rFonts w:hint="eastAsia"/>
+              </w:rPr>
+              <w:t>（</w:t>
+            </w:r>
+            <w:r>
+              <w:rPr>
+                <w:rFonts w:hint="eastAsia"/>
+              </w:rPr>
+              <w:t>d</w:t>
+            </w:r>
+            <w:r>
+              <w:t>emocracy</w:t>
+            </w:r>
+            <w:r>
+              <w:rPr>
+                <w:rFonts w:hint="eastAsia"/>
+              </w:rPr>
+              <w:t>）</w:t>
+            </w:r>
+          </w:p>
+        </w:tc>
+        <w:tc>
+          <w:tcPr>
+            <w:tcW w:w="2765" w:type="dxa"/>
+          </w:tcPr>
+          <w:p>
+            <w:pPr>
+              <w:pStyle w:val="af"/>
+            </w:pPr>
+            <w:r>
+              <w:rPr>
+                <w:rFonts w:hint="eastAsia"/>
+              </w:rPr>
+              <w:t>自由人统治：</w:t>
+            </w:r>
+            <w:proofErr w:type="gramStart"/>
+            <w:r>
+              <w:rPr>
+                <w:rFonts w:hint="eastAsia"/>
+              </w:rPr>
+              <w:t>英雄神族</w:t>
+            </w:r>
+            <w:proofErr w:type="gramEnd"/>
+          </w:p>
+        </w:tc>
+        <w:tc>
+          <w:tcPr>
+            <w:tcW w:w="2766" w:type="dxa"/>
+          </w:tcPr>
+          <w:p>
+            <w:pPr>
+              <w:pStyle w:val="af"/>
+            </w:pPr>
+            <w:r>
+              <w:rPr>
+                <w:rFonts w:hint="eastAsia"/>
+              </w:rPr>
+              <w:t>自由至上</w:t>
+            </w:r>
+          </w:p>
+        </w:tc>
+      </w:tr>
+      <w:tr>
+        <w:tc>
+          <w:tcPr>
+            <w:tcW w:w="2765" w:type="dxa"/>
+          </w:tcPr>
+          <w:p>
+            <w:pPr>
+              <w:pStyle w:val="af"/>
+            </w:pPr>
+            <w:proofErr w:type="gramStart"/>
+            <w:r>
+              <w:rPr>
+                <w:rFonts w:hint="eastAsia"/>
+              </w:rPr>
+              <w:t>僭</w:t>
+            </w:r>
+            <w:proofErr w:type="gramEnd"/>
+            <w:r>
+              <w:rPr>
+                <w:rFonts w:hint="eastAsia"/>
+              </w:rPr>
+              <w:t>主政体</w:t>
+            </w:r>
+            <w:r>
+              <w:rPr>
+                <w:rFonts w:hint="eastAsia"/>
+              </w:rPr>
+              <w:t>（</w:t>
+            </w:r>
+            <w:r>
+              <w:rPr>
+                <w:rFonts w:hint="eastAsia"/>
+              </w:rPr>
+              <w:t>t</w:t>
+            </w:r>
+            <w:r>
+              <w:t>yranny</w:t>
+            </w:r>
+            <w:r>
+              <w:rPr>
+                <w:rFonts w:hint="eastAsia"/>
+              </w:rPr>
+              <w:t>）</w:t>
+            </w:r>
+          </w:p>
+        </w:tc>
+        <w:tc>
+          <w:tcPr>
+            <w:tcW w:w="2765" w:type="dxa"/>
+          </w:tcPr>
+          <w:p>
+            <w:pPr>
+              <w:pStyle w:val="af"/>
+            </w:pPr>
+            <w:r>
+              <w:rPr>
+                <w:rFonts w:hint="eastAsia"/>
+              </w:rPr>
+              <w:t>非正义者的统治：黑铁族</w:t>
+            </w:r>
+          </w:p>
+        </w:tc>
+        <w:tc>
+          <w:tcPr>
+            <w:tcW w:w="2766" w:type="dxa"/>
+          </w:tcPr>
+          <w:p>
+            <w:pPr>
+              <w:pStyle w:val="af"/>
+            </w:pPr>
+            <w:r>
+              <w:rPr>
+                <w:rFonts w:hint="eastAsia"/>
+              </w:rPr>
+              <w:t>败坏、无耻、非正义</w:t>
+            </w:r>
+          </w:p>
+        </w:tc>
+      </w:tr>
+    </w:tbl>
+    <w:p>
+      <w:pPr>
+        <w:pStyle w:val="af"/>
+      </w:pPr>
+      <w:r>
+        <w:tab/>
+      </w:r>
+      <w:r>
+        <w:rPr>
+          <w:rFonts w:hint="eastAsia"/>
+        </w:rPr>
+        <w:t>亚里士多德的政体分类如下：</w:t>
+      </w:r>
+    </w:p>
+    <w:tbl>
+      <w:tblPr>
+        <w:tblStyle w:val="af9"/>
+        <w:tblW w:w="0" w:type="auto"/>
+        <w:tblLook w:val="04A0" w:firstRow="1" w:lastRow="0" w:firstColumn="1" w:lastColumn="0" w:noHBand="0" w:noVBand="1"/>
+      </w:tblPr>
+      <w:tblGrid>
+        <w:gridCol w:w="2074"/>
+        <w:gridCol w:w="2074"/>
+        <w:gridCol w:w="2074"/>
+        <w:gridCol w:w="2074"/>
+      </w:tblGrid>
+      <w:tr>
+        <w:tc>
+          <w:tcPr>
+            <w:tcW w:w="2074" w:type="dxa"/>
+            <w:shd w:val="clear" w:color="auto" w:fill="404040" w:themeFill="text1" w:themeFillTint="BF"/>
+          </w:tcPr>
+          <w:p>
+            <w:pPr>
+              <w:pStyle w:val="af"/>
+              <w:rPr>
+                <w:rFonts w:hint="eastAsia"/>
+                <w:b/>
+                <w:bCs/>
+                <w:color w:val="FFFFFF" w:themeColor="background1"/>
+              </w:rPr>
+            </w:pPr>
+            <w:r>
+              <w:rPr>
+                <w:rFonts w:hint="eastAsia"/>
+                <w:b/>
+                <w:bCs/>
+                <w:color w:val="FFFFFF" w:themeColor="background1"/>
+              </w:rPr>
+              <w:t>统治者人数</w:t>
+            </w:r>
+          </w:p>
+        </w:tc>
+        <w:tc>
+          <w:tcPr>
+            <w:tcW w:w="2074" w:type="dxa"/>
+            <w:shd w:val="clear" w:color="auto" w:fill="404040" w:themeFill="text1" w:themeFillTint="BF"/>
+          </w:tcPr>
+          <w:p>
+            <w:pPr>
+              <w:pStyle w:val="af"/>
+              <w:rPr>
+                <w:rFonts w:hint="eastAsia"/>
+                <w:b/>
+                <w:bCs/>
+                <w:color w:val="FFFFFF" w:themeColor="background1"/>
+              </w:rPr>
+            </w:pPr>
+            <w:r>
+              <w:rPr>
+                <w:rFonts w:hint="eastAsia"/>
+                <w:b/>
+                <w:bCs/>
+                <w:color w:val="FFFFFF" w:themeColor="background1"/>
+              </w:rPr>
+              <w:t>一人</w:t>
+            </w:r>
+          </w:p>
+        </w:tc>
+        <w:tc>
+          <w:tcPr>
+            <w:tcW w:w="2074" w:type="dxa"/>
+            <w:shd w:val="clear" w:color="auto" w:fill="404040" w:themeFill="text1" w:themeFillTint="BF"/>
+          </w:tcPr>
+          <w:p>
+            <w:pPr>
+              <w:pStyle w:val="af"/>
+              <w:rPr>
+                <w:rFonts w:hint="eastAsia"/>
+                <w:b/>
+                <w:bCs/>
+                <w:color w:val="FFFFFF" w:themeColor="background1"/>
+              </w:rPr>
+            </w:pPr>
+            <w:r>
+              <w:rPr>
+                <w:rFonts w:hint="eastAsia"/>
+                <w:b/>
+                <w:bCs/>
+                <w:color w:val="FFFFFF" w:themeColor="background1"/>
+              </w:rPr>
+              <w:t>少数人</w:t>
+            </w:r>
+          </w:p>
+        </w:tc>
+        <w:tc>
+          <w:tcPr>
+            <w:tcW w:w="2074" w:type="dxa"/>
+            <w:shd w:val="clear" w:color="auto" w:fill="404040" w:themeFill="text1" w:themeFillTint="BF"/>
+          </w:tcPr>
+          <w:p>
+            <w:pPr>
+              <w:pStyle w:val="af"/>
+              <w:rPr>
+                <w:rFonts w:hint="eastAsia"/>
+                <w:b/>
+                <w:bCs/>
+                <w:color w:val="FFFFFF" w:themeColor="background1"/>
+              </w:rPr>
+            </w:pPr>
+            <w:r>
+              <w:rPr>
+                <w:rFonts w:hint="eastAsia"/>
+                <w:b/>
+                <w:bCs/>
+                <w:color w:val="FFFFFF" w:themeColor="background1"/>
+              </w:rPr>
+              <w:t>多数人</w:t>
+            </w:r>
+          </w:p>
+        </w:tc>
+      </w:tr>
+      <w:tr>
+        <w:tc>
+          <w:tcPr>
+            <w:tcW w:w="2074" w:type="dxa"/>
+            <w:shd w:val="clear" w:color="auto" w:fill="404040" w:themeFill="text1" w:themeFillTint="BF"/>
+          </w:tcPr>
+          <w:p>
+            <w:pPr>
+              <w:pStyle w:val="af"/>
+              <w:rPr>
+                <w:rFonts w:hint="eastAsia"/>
+                <w:b/>
+                <w:bCs/>
+                <w:color w:val="FFFFFF" w:themeColor="background1"/>
+              </w:rPr>
+            </w:pPr>
+            <w:r>
+              <w:rPr>
+                <w:rFonts w:hint="eastAsia"/>
+                <w:b/>
+                <w:bCs/>
+                <w:color w:val="FFFFFF" w:themeColor="background1"/>
+              </w:rPr>
+              <w:t>公共利益</w:t>
+            </w:r>
+          </w:p>
+        </w:tc>
+        <w:tc>
+          <w:tcPr>
+            <w:tcW w:w="2074" w:type="dxa"/>
+          </w:tcPr>
+          <w:p>
+            <w:pPr>
+              <w:pStyle w:val="af"/>
+              <w:rPr>
+                <w:rFonts w:hint="eastAsia"/>
+              </w:rPr>
+            </w:pPr>
+            <w:r>
+              <w:rPr>
+                <w:rFonts w:hint="eastAsia"/>
+              </w:rPr>
+              <w:t>君主制</w:t>
+            </w:r>
+          </w:p>
+        </w:tc>
+        <w:tc>
+          <w:tcPr>
+            <w:tcW w:w="2074" w:type="dxa"/>
+          </w:tcPr>
+          <w:p>
+            <w:pPr>
+              <w:pStyle w:val="af"/>
+              <w:rPr>
+                <w:rFonts w:hint="eastAsia"/>
+              </w:rPr>
+            </w:pPr>
+            <w:r>
+              <w:rPr>
+                <w:rFonts w:hint="eastAsia"/>
+              </w:rPr>
+              <w:t>贵族制</w:t>
+            </w:r>
+          </w:p>
+        </w:tc>
+        <w:tc>
+          <w:tcPr>
+            <w:tcW w:w="2074" w:type="dxa"/>
+          </w:tcPr>
+          <w:p>
+            <w:pPr>
+              <w:pStyle w:val="af"/>
+              <w:rPr>
+                <w:rFonts w:hint="eastAsia"/>
+              </w:rPr>
+            </w:pPr>
+            <w:r>
+              <w:rPr>
+                <w:rFonts w:hint="eastAsia"/>
+              </w:rPr>
+              <w:t>民主制</w:t>
+            </w:r>
+          </w:p>
+        </w:tc>
+      </w:tr>
+      <w:tr>
+        <w:tc>
+          <w:tcPr>
+            <w:tcW w:w="2074" w:type="dxa"/>
+            <w:shd w:val="clear" w:color="auto" w:fill="404040" w:themeFill="text1" w:themeFillTint="BF"/>
+          </w:tcPr>
+          <w:p>
+            <w:pPr>
+              <w:pStyle w:val="af"/>
+              <w:rPr>
+                <w:rFonts w:hint="eastAsia"/>
+                <w:b/>
+                <w:bCs/>
+                <w:color w:val="FFFFFF" w:themeColor="background1"/>
+              </w:rPr>
+            </w:pPr>
+            <w:r>
+              <w:rPr>
+                <w:rFonts w:hint="eastAsia"/>
+                <w:b/>
+                <w:bCs/>
+                <w:color w:val="FFFFFF" w:themeColor="background1"/>
+              </w:rPr>
+              <w:t>私人利益</w:t>
+            </w:r>
+          </w:p>
+        </w:tc>
+        <w:tc>
+          <w:tcPr>
+            <w:tcW w:w="2074" w:type="dxa"/>
+          </w:tcPr>
+          <w:p>
+            <w:pPr>
+              <w:pStyle w:val="af"/>
+              <w:rPr>
+                <w:rFonts w:hint="eastAsia"/>
+              </w:rPr>
+            </w:pPr>
+            <w:proofErr w:type="gramStart"/>
+            <w:r>
+              <w:rPr>
+                <w:rFonts w:hint="eastAsia"/>
+              </w:rPr>
+              <w:t>僭</w:t>
+            </w:r>
+            <w:proofErr w:type="gramEnd"/>
+            <w:r>
+              <w:rPr>
+                <w:rFonts w:hint="eastAsia"/>
+              </w:rPr>
+              <w:t>主制</w:t>
+            </w:r>
+          </w:p>
+        </w:tc>
+        <w:tc>
+          <w:tcPr>
+            <w:tcW w:w="2074" w:type="dxa"/>
+          </w:tcPr>
+          <w:p>
+            <w:pPr>
+              <w:pStyle w:val="af"/>
+              <w:rPr>
+                <w:rFonts w:hint="eastAsia"/>
+              </w:rPr>
+            </w:pPr>
+            <w:r>
+              <w:rPr>
+                <w:rFonts w:hint="eastAsia"/>
+              </w:rPr>
+              <w:t>寡头制</w:t>
+            </w:r>
+          </w:p>
+        </w:tc>
+        <w:tc>
+          <w:tcPr>
+            <w:tcW w:w="2074" w:type="dxa"/>
+          </w:tcPr>
+          <w:p>
+            <w:pPr>
+              <w:pStyle w:val="af"/>
+              <w:rPr>
+                <w:rFonts w:hint="eastAsia"/>
+              </w:rPr>
+            </w:pPr>
+            <w:r>
+              <w:rPr>
+                <w:rFonts w:hint="eastAsia"/>
+              </w:rPr>
+              <w:t>平民制</w:t>
+            </w:r>
+          </w:p>
+        </w:tc>
+      </w:tr>
+    </w:tbl>
+    <w:p>
+      <w:pPr>
+        <w:pStyle w:val="af"/>
+      </w:pPr>
+      <w:r>
+        <w:tab/>
+      </w:r>
+      <w:r>
+        <w:rPr>
+          <w:rFonts w:hint="eastAsia"/>
+        </w:rPr>
+        <w:t>古罗马的波利比乌斯提出了混合政体的概念：</w:t>
+      </w:r>
+    </w:p>
+    <w:p>
+      <w:pPr>
+        <w:pStyle w:val="af"/>
+        <w:numPr>
+          <w:ilvl w:val="0"/>
+          <w:numId w:val="26"/>
+        </w:numPr>
+        <w:spacing w:beforeLines="0" w:before="0" w:afterLines="0" w:after="0"/>
+        <w:ind w:left="442" w:hanging="442"/>
+      </w:pPr>
+      <w:r>
+        <w:t>国家的发展是自然规律支配下的循环过程</w:t>
+      </w:r>
+      <w:r>
+        <w:rPr>
+          <w:rFonts w:hint="eastAsia"/>
+        </w:rPr>
+        <w:t>；</w:t>
+      </w:r>
+    </w:p>
+    <w:p>
+      <w:pPr>
+        <w:pStyle w:val="af"/>
+        <w:numPr>
+          <w:ilvl w:val="0"/>
+          <w:numId w:val="26"/>
+        </w:numPr>
+        <w:spacing w:beforeLines="0" w:before="0" w:afterLines="0" w:after="0"/>
+        <w:ind w:left="442" w:hanging="442"/>
+      </w:pPr>
+      <w:r>
+        <w:lastRenderedPageBreak/>
+        <w:t>原始专制主义</w:t>
+      </w:r>
+      <w:r>
+        <w:rPr>
+          <w:rFonts w:hint="eastAsia"/>
+        </w:rPr>
+        <w:t>——</w:t>
+      </w:r>
+      <w:r>
+        <w:t>君主制</w:t>
+      </w:r>
+      <w:r>
+        <w:rPr>
+          <w:rFonts w:hint="eastAsia"/>
+        </w:rPr>
+        <w:t>——</w:t>
+      </w:r>
+      <w:r>
+        <w:t>暴君制</w:t>
+      </w:r>
+      <w:r>
+        <w:rPr>
+          <w:rFonts w:hint="eastAsia"/>
+        </w:rPr>
+        <w:t>——</w:t>
+      </w:r>
+      <w:r>
+        <w:t>贵族制</w:t>
+      </w:r>
+      <w:r>
+        <w:rPr>
+          <w:rFonts w:hint="eastAsia"/>
+        </w:rPr>
+        <w:t>——</w:t>
+      </w:r>
+      <w:r>
+        <w:t>寡头制</w:t>
+      </w:r>
+      <w:r>
+        <w:rPr>
+          <w:rFonts w:hint="eastAsia"/>
+        </w:rPr>
+        <w:t>——</w:t>
+      </w:r>
+      <w:r>
+        <w:t>民</w:t>
+      </w:r>
+      <w:r>
+        <w:rPr>
+          <w:rFonts w:hint="eastAsia"/>
+        </w:rPr>
+        <w:t>主政体</w:t>
+      </w:r>
+      <w:r>
+        <w:rPr>
+          <w:rFonts w:hint="eastAsia"/>
+        </w:rPr>
+        <w:t>——</w:t>
+      </w:r>
+      <w:r>
+        <w:t>暴民政体</w:t>
+      </w:r>
+      <w:r>
+        <w:rPr>
+          <w:rFonts w:hint="eastAsia"/>
+        </w:rPr>
+        <w:t>；如此循环；</w:t>
+      </w:r>
+    </w:p>
+    <w:p>
+      <w:pPr>
+        <w:pStyle w:val="af"/>
+        <w:numPr>
+          <w:ilvl w:val="0"/>
+          <w:numId w:val="26"/>
+        </w:numPr>
+        <w:spacing w:beforeLines="0" w:before="0" w:afterLines="0" w:after="0"/>
+        <w:ind w:left="442" w:hanging="442"/>
+      </w:pPr>
+      <w:r>
+        <w:t>每种政体都会腐化，所以最好就是建立一种混合政体</w:t>
+      </w:r>
+      <w:r>
+        <w:rPr>
+          <w:rFonts w:hint="eastAsia"/>
+        </w:rPr>
+        <w:t>：</w:t>
+      </w:r>
+      <w:r>
+        <w:rPr>
+          <w:rFonts w:hint="eastAsia"/>
+        </w:rPr>
+        <w:t>君主制（执政官）、贵族制（元老院）、民主制（平民大会）混合</w:t>
+      </w:r>
+      <w:r>
+        <w:rPr>
+          <w:rFonts w:hint="eastAsia"/>
+        </w:rPr>
+        <w:t>。</w:t>
+      </w:r>
+    </w:p>
+    <w:p>
+      <w:pPr>
+        <w:pStyle w:val="af"/>
+        <w:ind w:firstLine="420"/>
+      </w:pPr>
+      <w:r>
+        <w:rPr>
+          <w:rFonts w:hint="eastAsia"/>
+        </w:rPr>
+        <w:t>综上所述，可见</w:t>
+      </w:r>
+      <w:r>
+        <w:rPr>
+          <w:rFonts w:hint="eastAsia"/>
+        </w:rPr>
+        <w:t>古典时代的政体理论以集权为原则，重点在于统治者的人数多寡</w:t>
+      </w:r>
+      <w:r>
+        <w:rPr>
+          <w:rFonts w:hint="eastAsia"/>
+        </w:rPr>
+        <w:t>。</w:t>
+      </w:r>
+    </w:p>
+    <w:p>
+      <w:pPr>
+        <w:pStyle w:val="ad"/>
+      </w:pPr>
+      <w:bookmarkStart w:id="88" w:name="_Toc151029729"/>
+      <w:r>
+        <w:rPr>
+          <w:rFonts w:hint="eastAsia"/>
+        </w:rPr>
+        <w:t>（二）近现代政体分类</w:t>
+      </w:r>
+      <w:bookmarkEnd w:id="88"/>
+    </w:p>
+    <w:p>
+      <w:pPr>
+        <w:pStyle w:val="af"/>
+        <w:ind w:firstLine="420"/>
+      </w:pPr>
+      <w:r>
+        <w:rPr>
+          <w:rFonts w:hint="eastAsia"/>
+        </w:rPr>
+        <w:t>与古典时代整体理论相比，</w:t>
+      </w:r>
+      <w:r>
+        <w:rPr>
+          <w:rFonts w:hint="eastAsia"/>
+        </w:rPr>
+        <w:t>近现代政体理论以分权为原则，故政体理论侧重于政治权力之间的关系</w:t>
+      </w:r>
+      <w:r>
+        <w:rPr>
+          <w:rFonts w:hint="eastAsia"/>
+        </w:rPr>
+        <w:t>。</w:t>
+      </w:r>
+    </w:p>
+    <w:p>
+      <w:pPr>
+        <w:pStyle w:val="af"/>
+        <w:ind w:firstLine="420"/>
+      </w:pPr>
+      <w:r>
+        <w:rPr>
+          <w:rFonts w:hint="eastAsia"/>
+        </w:rPr>
+        <w:t>基于</w:t>
+      </w:r>
+      <w:r>
+        <w:rPr>
+          <w:rFonts w:hint="eastAsia"/>
+        </w:rPr>
+        <w:t>执政者的产生、统治方式与任职期限</w:t>
+      </w:r>
+      <w:r>
+        <w:rPr>
+          <w:rFonts w:hint="eastAsia"/>
+        </w:rPr>
+        <w:t>，</w:t>
+      </w:r>
+      <w:r>
+        <w:rPr>
+          <w:rFonts w:hint="eastAsia"/>
+        </w:rPr>
+        <w:t>柏吉士</w:t>
+      </w:r>
+      <w:r>
+        <w:rPr>
+          <w:rFonts w:hint="eastAsia"/>
+        </w:rPr>
+        <w:t>做出了如下政体分类：</w:t>
+      </w:r>
+    </w:p>
+    <w:p>
+      <w:pPr>
+        <w:pStyle w:val="af"/>
+        <w:numPr>
+          <w:ilvl w:val="0"/>
+          <w:numId w:val="27"/>
+        </w:numPr>
+        <w:spacing w:beforeLines="0" w:before="0" w:afterLines="0" w:after="0"/>
+        <w:ind w:left="442" w:hanging="442"/>
+      </w:pPr>
+      <w:r>
+        <w:rPr>
+          <w:rFonts w:hint="eastAsia"/>
+          <w:b/>
+          <w:bCs/>
+        </w:rPr>
+        <w:t>国家主权机关与政府机关有无区别：</w:t>
+      </w:r>
+      <w:r>
+        <w:rPr>
+          <w:rFonts w:hint="eastAsia"/>
+        </w:rPr>
+        <w:t>直接民主制与间接民主制</w:t>
+      </w:r>
+    </w:p>
+    <w:p>
+      <w:pPr>
+        <w:pStyle w:val="af"/>
+        <w:numPr>
+          <w:ilvl w:val="0"/>
+          <w:numId w:val="27"/>
+        </w:numPr>
+        <w:spacing w:beforeLines="0" w:before="0" w:afterLines="0" w:after="0"/>
+        <w:ind w:left="442" w:hanging="442"/>
+      </w:pPr>
+      <w:r>
+        <w:rPr>
+          <w:rFonts w:hint="eastAsia"/>
+          <w:b/>
+          <w:bCs/>
+        </w:rPr>
+        <w:t>国家元首的产生方式：</w:t>
+      </w:r>
+      <w:r>
+        <w:rPr>
+          <w:rFonts w:hint="eastAsia"/>
+        </w:rPr>
+        <w:t>世袭制与选任制</w:t>
+      </w:r>
+    </w:p>
+    <w:p>
+      <w:pPr>
+        <w:pStyle w:val="af"/>
+        <w:numPr>
+          <w:ilvl w:val="0"/>
+          <w:numId w:val="27"/>
+        </w:numPr>
+        <w:spacing w:beforeLines="0" w:before="0" w:afterLines="0" w:after="0"/>
+        <w:ind w:left="442" w:hanging="442"/>
+      </w:pPr>
+      <w:r>
+        <w:rPr>
+          <w:rFonts w:hint="eastAsia"/>
+          <w:b/>
+          <w:bCs/>
+        </w:rPr>
+        <w:t>立法机关与行政机关的权力关系：</w:t>
+      </w:r>
+      <w:r>
+        <w:rPr>
+          <w:rFonts w:hint="eastAsia"/>
+        </w:rPr>
+        <w:t>内阁制与总统制</w:t>
+      </w:r>
+    </w:p>
+    <w:p>
+      <w:pPr>
+        <w:pStyle w:val="af"/>
+        <w:numPr>
+          <w:ilvl w:val="0"/>
+          <w:numId w:val="27"/>
+        </w:numPr>
+        <w:spacing w:beforeLines="0" w:before="0" w:afterLines="0" w:after="0"/>
+        <w:ind w:left="442" w:hanging="442"/>
+        <w:rPr>
+          <w:rFonts w:hint="eastAsia"/>
+        </w:rPr>
+      </w:pPr>
+      <w:r>
+        <w:rPr>
+          <w:rFonts w:hint="eastAsia"/>
+          <w:b/>
+          <w:bCs/>
+        </w:rPr>
+        <w:t>国家权力的集散程度：</w:t>
+      </w:r>
+      <w:r>
+        <w:rPr>
+          <w:rFonts w:hint="eastAsia"/>
+        </w:rPr>
+        <w:t>集权制与分权制</w:t>
+      </w:r>
+    </w:p>
+    <w:p>
+      <w:pPr>
+        <w:pStyle w:val="af"/>
+        <w:ind w:firstLine="420"/>
+      </w:pPr>
+      <w:r>
+        <w:rPr>
+          <w:rFonts w:hint="eastAsia"/>
+        </w:rPr>
+        <w:t>阿伦·</w:t>
+      </w:r>
+      <w:r>
+        <w:rPr>
+          <w:rFonts w:hint="eastAsia"/>
+        </w:rPr>
+        <w:t>李帕特</w:t>
+      </w:r>
+      <w:r>
+        <w:rPr>
+          <w:rFonts w:hint="eastAsia"/>
+        </w:rPr>
+        <w:t>（</w:t>
+      </w:r>
+      <w:r>
+        <w:rPr>
+          <w:rFonts w:hint="eastAsia"/>
+        </w:rPr>
+        <w:t>1</w:t>
+      </w:r>
+      <w:r>
+        <w:t>936~</w:t>
+      </w:r>
+      <w:r>
+        <w:rPr>
+          <w:rFonts w:hint="eastAsia"/>
+        </w:rPr>
+        <w:t>）则发现了“次级制度”，如选举制度、</w:t>
+      </w:r>
+      <w:proofErr w:type="gramStart"/>
+      <w:r>
+        <w:rPr>
+          <w:rFonts w:hint="eastAsia"/>
+        </w:rPr>
+        <w:t>央地关系</w:t>
+      </w:r>
+      <w:proofErr w:type="gramEnd"/>
+      <w:r>
+        <w:rPr>
+          <w:rFonts w:hint="eastAsia"/>
+        </w:rPr>
+        <w:t>等。他从选举制度的角度对政体进行了分类：</w:t>
+      </w:r>
+    </w:p>
+    <w:p>
+      <w:pPr>
+        <w:pStyle w:val="af"/>
+        <w:numPr>
+          <w:ilvl w:val="0"/>
+          <w:numId w:val="28"/>
+        </w:numPr>
+        <w:spacing w:beforeLines="0" w:before="0" w:afterLines="0" w:after="0"/>
+        <w:ind w:left="442" w:hanging="442"/>
+      </w:pPr>
+      <w:r>
+        <w:rPr>
+          <w:rFonts w:hint="eastAsia"/>
+          <w:b/>
+          <w:bCs/>
+        </w:rPr>
+        <w:t>多数民主：</w:t>
+      </w:r>
+      <w:r>
+        <w:rPr>
+          <w:rFonts w:hint="eastAsia"/>
+        </w:rPr>
+        <w:t>基于多数决条件下形成的多数主导政党执政模式</w:t>
+      </w:r>
+      <w:r>
+        <w:rPr>
+          <w:rFonts w:hint="eastAsia"/>
+        </w:rPr>
+        <w:t>；</w:t>
+      </w:r>
+    </w:p>
+    <w:p>
+      <w:pPr>
+        <w:pStyle w:val="af"/>
+        <w:numPr>
+          <w:ilvl w:val="0"/>
+          <w:numId w:val="28"/>
+        </w:numPr>
+        <w:spacing w:beforeLines="0" w:before="0" w:afterLines="0" w:after="0"/>
+        <w:ind w:left="442" w:hanging="442"/>
+      </w:pPr>
+      <w:r>
+        <w:rPr>
+          <w:rFonts w:hint="eastAsia"/>
+          <w:b/>
+          <w:bCs/>
+        </w:rPr>
+        <w:t>共识民主：</w:t>
+      </w:r>
+      <w:r>
+        <w:rPr>
+          <w:rFonts w:hint="eastAsia"/>
+        </w:rPr>
+        <w:t>基于比例代表制的多党共识合作模式</w:t>
+      </w:r>
+      <w:r>
+        <w:rPr>
+          <w:rFonts w:hint="eastAsia"/>
+        </w:rPr>
+        <w:t>。</w:t>
+      </w:r>
+    </w:p>
+    <w:p>
+      <w:pPr>
+        <w:pStyle w:val="af"/>
+        <w:ind w:firstLine="420"/>
+      </w:pPr>
+      <w:r>
+        <w:rPr>
+          <w:rFonts w:hint="eastAsia"/>
+        </w:rPr>
+        <w:t>如果一个选区只有一个席位，则一定是多数决，例如总统选举就一定是多数决。对于复数选区（有两个及以上的席位的选区，例如议会），若得票多的一方能得到全部席位，即“赢者通吃”，就是多数决；若最终按照各方得票比例分配</w:t>
+      </w:r>
+      <w:r>
+        <w:rPr>
+          <w:rFonts w:hint="eastAsia"/>
+        </w:rPr>
+        <w:t>席位</w:t>
+      </w:r>
+      <w:r>
+        <w:rPr>
+          <w:rFonts w:hint="eastAsia"/>
+        </w:rPr>
+        <w:t>，就是比例代表制。</w:t>
+      </w:r>
+    </w:p>
+    <w:p>
+      <w:pPr>
+        <w:pStyle w:val="af"/>
+        <w:ind w:firstLine="420"/>
+      </w:pPr>
+      <w:r>
+        <w:rPr>
+          <w:rFonts w:hint="eastAsia"/>
+        </w:rPr>
+        <w:t>李帕特认为比例代表制能比多数</w:t>
+      </w:r>
+      <w:proofErr w:type="gramStart"/>
+      <w:r>
+        <w:rPr>
+          <w:rFonts w:hint="eastAsia"/>
+        </w:rPr>
+        <w:t>决更好</w:t>
+      </w:r>
+      <w:proofErr w:type="gramEnd"/>
+      <w:r>
+        <w:rPr>
+          <w:rFonts w:hint="eastAsia"/>
+        </w:rPr>
+        <w:t>地体现民意。然而比例代表制存在程序上的实施困难（如比例计算问题等），因此基本上只在一些小国中普遍采用。美国、英国都采用多数决。</w:t>
+      </w:r>
+    </w:p>
+    <w:p>
+      <w:pPr>
+        <w:pStyle w:val="ab"/>
+      </w:pPr>
+      <w:bookmarkStart w:id="89" w:name="_Toc151029730"/>
+      <w:r>
+        <w:rPr>
+          <w:rFonts w:hint="eastAsia"/>
+        </w:rPr>
+        <w:t>三、</w:t>
+      </w:r>
+      <w:r>
+        <w:rPr>
+          <w:rFonts w:hint="eastAsia"/>
+        </w:rPr>
+        <w:t>政体研究的要义</w:t>
+      </w:r>
+      <w:bookmarkEnd w:id="89"/>
+    </w:p>
+    <w:p>
+      <w:pPr>
+        <w:pStyle w:val="af"/>
+        <w:numPr>
+          <w:ilvl w:val="0"/>
+          <w:numId w:val="29"/>
+        </w:numPr>
+        <w:spacing w:beforeLines="0" w:before="0" w:afterLines="0" w:after="0"/>
+        <w:ind w:left="442" w:hanging="442"/>
+      </w:pPr>
+      <w:r>
+        <w:rPr>
+          <w:rFonts w:hint="eastAsia"/>
+        </w:rPr>
+        <w:t>不同政体的命名方式</w:t>
+      </w:r>
+    </w:p>
+    <w:p>
+      <w:pPr>
+        <w:pStyle w:val="af"/>
+        <w:numPr>
+          <w:ilvl w:val="0"/>
+          <w:numId w:val="29"/>
+        </w:numPr>
+        <w:spacing w:beforeLines="0" w:before="0" w:afterLines="0" w:after="0"/>
+        <w:ind w:left="442" w:hanging="442"/>
+      </w:pPr>
+      <w:r>
+        <w:rPr>
+          <w:rFonts w:hint="eastAsia"/>
+        </w:rPr>
+        <w:t>不能孤立地认识立法权与行政权的关系</w:t>
+      </w:r>
+    </w:p>
+    <w:p>
+      <w:pPr>
+        <w:pStyle w:val="af"/>
+        <w:numPr>
+          <w:ilvl w:val="0"/>
+          <w:numId w:val="29"/>
+        </w:numPr>
+        <w:spacing w:beforeLines="0" w:before="0" w:afterLines="0" w:after="0"/>
+        <w:ind w:left="442" w:hanging="442"/>
+      </w:pPr>
+      <w:r>
+        <w:rPr>
+          <w:rFonts w:hint="eastAsia"/>
+        </w:rPr>
+        <w:t>不能脱离国情</w:t>
+      </w:r>
+    </w:p>
+    <w:p>
+      <w:pPr>
+        <w:pStyle w:val="af"/>
+      </w:pPr>
+    </w:p>
+    <w:p>
+      <w:pPr>
+        <w:pStyle w:val="a9"/>
+      </w:pPr>
+      <w:bookmarkStart w:id="90" w:name="_Toc151029731"/>
+      <w:r>
+        <w:rPr>
+          <w:rFonts w:hint="eastAsia"/>
+        </w:rPr>
+        <w:t>第七讲</w:t>
+      </w:r>
+      <w:r>
+        <w:rPr>
+          <w:rFonts w:hint="eastAsia"/>
+        </w:rPr>
+        <w:t xml:space="preserve"> </w:t>
+      </w:r>
+      <w:r>
+        <w:rPr>
+          <w:rFonts w:hint="eastAsia"/>
+        </w:rPr>
+        <w:t>议会制与总统制</w:t>
+      </w:r>
+      <w:bookmarkEnd w:id="90"/>
+    </w:p>
+    <w:p>
+      <w:pPr>
+        <w:pStyle w:val="af"/>
+        <w:jc w:val="center"/>
       </w:pPr>
       <w:r>
         <w:rPr>
@@ -15888,14 +20427,21 @@
         <w:t>2</w:t>
       </w:r>
       <w:r>
-        <w:t xml:space="preserve">. </w:t>
-      </w:r>
-      <w:r>
-        <w:rPr>
-          <w:rFonts w:hint="eastAsia"/>
-        </w:rPr>
-        <w:t>中国特色国家与社会关系</w:t>
-      </w:r>
+        <w:t>023.11.16</w:t>
+      </w:r>
+    </w:p>
+    <w:p>
+      <w:pPr>
+        <w:pStyle w:val="ab"/>
+      </w:pPr>
+      <w:bookmarkStart w:id="91" w:name="_Toc151029732"/>
+      <w:r>
+        <w:rPr>
+          <w:rFonts w:hint="eastAsia"/>
+        </w:rPr>
+        <w:t>一、二元君主制</w:t>
+      </w:r>
+      <w:bookmarkEnd w:id="91"/>
     </w:p>
     <w:p>
       <w:pPr>
@@ -15906,31 +20452,31 @@
         <w:rPr>
           <w:rFonts w:hint="eastAsia"/>
         </w:rPr>
-        <w:t>在中国，国家与社会的关系不同于西方倡导的对抗矛盾，而是一种共生关系，这种共生型国家与社会关系是非对抗性的。此外，我国还以人民为中心，提出了公民</w:t>
-      </w:r>
-      <w:r>
-        <w:rPr>
-          <w:rFonts w:hint="eastAsia"/>
-        </w:rPr>
-        <w:t>-</w:t>
-      </w:r>
-      <w:r>
-        <w:rPr>
-          <w:rFonts w:hint="eastAsia"/>
-        </w:rPr>
-        <w:t>人民</w:t>
-      </w:r>
-      <w:r>
-        <w:rPr>
-          <w:rFonts w:hint="eastAsia"/>
-        </w:rPr>
-        <w:t>-</w:t>
-      </w:r>
-      <w:r>
-        <w:rPr>
-          <w:rFonts w:hint="eastAsia"/>
-        </w:rPr>
-        <w:t>群众的分野。我国的国家与社会的互动方式是群众路线。</w:t>
+        <w:t>在二元君主制下，</w:t>
+      </w:r>
+      <w:r>
+        <w:rPr>
+          <w:rFonts w:hint="eastAsia"/>
+        </w:rPr>
+        <w:t>君主是国家政权的中心，不受其他权力机构制约</w:t>
+      </w:r>
+      <w:r>
+        <w:rPr>
+          <w:rFonts w:hint="eastAsia"/>
+        </w:rPr>
+        <w:t>；</w:t>
+      </w:r>
+      <w:r>
+        <w:rPr>
+          <w:rFonts w:hint="eastAsia"/>
+        </w:rPr>
+        <w:t>君主权力在一定程度上受到宪法的限制</w:t>
+      </w:r>
+      <w:r>
+        <w:rPr>
+          <w:rFonts w:hint="eastAsia"/>
+        </w:rPr>
+        <w:t>。</w:t>
       </w:r>
     </w:p>
     <w:p>
@@ -15939,57 +20485,27 @@
         <w:ind w:firstLine="420"/>
       </w:pPr>
       <w:r>
-        <w:rPr>
-          <w:rFonts w:hint="eastAsia"/>
-        </w:rPr>
-        <w:t>在这种共生型关系中，政党起到了重要作用。中国的政党</w:t>
-      </w:r>
-      <w:r>
-        <w:rPr>
-          <w:rFonts w:hint="eastAsia"/>
-        </w:rPr>
-        <w:t>-</w:t>
-      </w:r>
-      <w:r>
-        <w:rPr>
-          <w:rFonts w:hint="eastAsia"/>
-        </w:rPr>
-        <w:t>国家</w:t>
-      </w:r>
-      <w:r>
-        <w:rPr>
-          <w:rFonts w:hint="eastAsia"/>
-        </w:rPr>
-        <w:t>-</w:t>
-      </w:r>
-      <w:r>
-        <w:rPr>
-          <w:rFonts w:hint="eastAsia"/>
-        </w:rPr>
-        <w:t>社会关系，主要表现为政党在社会之中、政党在国家之中、政党在国家与社会之间。</w:t>
-      </w:r>
-    </w:p>
-    <w:p>
-      <w:pPr>
-        <w:pStyle w:val="ad"/>
-        <w:rPr>
-          <w:rFonts w:hint="eastAsia"/>
-        </w:rPr>
-      </w:pPr>
-      <w:bookmarkStart w:id="80" w:name="_Toc149817541"/>
-      <w:r>
-        <w:rPr>
-          <w:rFonts w:hint="eastAsia"/>
-        </w:rPr>
-        <w:t>（四）国家与社会关系</w:t>
-      </w:r>
-      <w:r>
-        <w:rPr>
-          <w:rFonts w:hint="eastAsia"/>
-        </w:rPr>
-        <w:t>理论的局限性</w:t>
-      </w:r>
-      <w:bookmarkEnd w:id="80"/>
+        <w:t>这一政体一般出现在现代化起步较晚、专制传统较强的国家，是专制君主主动现代</w:t>
+      </w:r>
+      <w:r>
+        <w:rPr>
+          <w:rFonts w:hint="eastAsia"/>
+        </w:rPr>
+        <w:t>化的结果。如中东、南亚的一些国家。</w:t>
+      </w:r>
+    </w:p>
+    <w:p>
+      <w:pPr>
+        <w:pStyle w:val="ab"/>
+      </w:pPr>
+      <w:bookmarkStart w:id="92" w:name="_Toc151029733"/>
+      <w:r>
+        <w:rPr>
+          <w:rFonts w:hint="eastAsia"/>
+        </w:rPr>
+        <w:t>二、议会制（内阁制）</w:t>
+      </w:r>
+      <w:bookmarkEnd w:id="92"/>
     </w:p>
     <w:p>
       <w:pPr>
@@ -16000,33 +20516,111 @@
         <w:rPr>
           <w:rFonts w:hint="eastAsia"/>
         </w:rPr>
-        <w:t>然而，国家与社会关系理论都具有局限性。其预设了国家与社会的二元对立，忽视了国家内部与社会内部的多样性，事实上国家和社会都不是铁板一块。国家内部，存在央地、条块、部门、地方之间的关系，是“碎片化的权威（</w:t>
-      </w:r>
-      <w:r>
-        <w:rPr>
-          <w:rFonts w:hint="eastAsia"/>
-        </w:rPr>
-        <w:t>f</w:t>
-      </w:r>
-      <w:r>
-        <w:t>ragmented authoritarian</w:t>
-      </w:r>
-      <w:r>
-        <w:rPr>
-          <w:rFonts w:hint="eastAsia"/>
-        </w:rPr>
-        <w:t>）”；社会内部，存在宗族、村落、宗教、民族、差序格局与团体格局等。</w:t>
-      </w:r>
-    </w:p>
-    <w:p>
-      <w:pPr>
-        <w:pStyle w:val="af"/>
-        <w:rPr>
-          <w:rFonts w:hint="eastAsia"/>
-        </w:rPr>
-      </w:pPr>
+        <w:lastRenderedPageBreak/>
+        <w:t>在议会制下，</w:t>
+      </w:r>
+      <w:r>
+        <w:rPr>
+          <w:rFonts w:hint="eastAsia"/>
+        </w:rPr>
+        <w:t>议会是国家政权的中心，内阁由议会产生，向议会负责</w:t>
+      </w:r>
+      <w:r>
+        <w:rPr>
+          <w:rFonts w:hint="eastAsia"/>
+        </w:rPr>
+        <w:t>。</w:t>
+      </w:r>
+      <w:r>
+        <w:rPr>
+          <w:rFonts w:hint="eastAsia"/>
+        </w:rPr>
+        <w:t>总统或君主是国家的“虚位元首”，在礼仪上代表国家</w:t>
+      </w:r>
+      <w:r>
+        <w:rPr>
+          <w:rFonts w:hint="eastAsia"/>
+        </w:rPr>
+        <w:t>。</w:t>
+      </w:r>
+      <w:r>
+        <w:rPr>
+          <w:rFonts w:hint="eastAsia"/>
+        </w:rPr>
+        <w:t>内阁是国家最高行政机构，掌握一切行政大权</w:t>
+      </w:r>
+      <w:r>
+        <w:rPr>
+          <w:rFonts w:hint="eastAsia"/>
+        </w:rPr>
+        <w:t>。</w:t>
+      </w:r>
+      <w:r>
+        <w:rPr>
+          <w:rFonts w:hint="eastAsia"/>
+        </w:rPr>
+        <w:t>内阁与总理连带</w:t>
+      </w:r>
+      <w:r>
+        <w:rPr>
+          <w:rFonts w:hint="eastAsia"/>
+        </w:rPr>
+        <w:t>。</w:t>
+      </w:r>
+    </w:p>
+    <w:p>
+      <w:pPr>
+        <w:pStyle w:val="af"/>
+        <w:ind w:firstLine="420"/>
+        <w:rPr>
+          <w:rFonts w:hint="eastAsia"/>
+        </w:rPr>
+      </w:pPr>
+      <w:r>
+        <w:rPr>
+          <w:rFonts w:hint="eastAsia"/>
+        </w:rPr>
+        <w:t>议会制下，</w:t>
+      </w:r>
+      <w:r>
+        <w:rPr>
+          <w:rFonts w:hint="eastAsia"/>
+        </w:rPr>
+        <w:t>只举行一次大选，即议会选举</w:t>
+      </w:r>
+      <w:r>
+        <w:rPr>
+          <w:rFonts w:hint="eastAsia"/>
+        </w:rPr>
+        <w:t>。</w:t>
+      </w:r>
+      <w:r>
+        <w:rPr>
+          <w:rFonts w:hint="eastAsia"/>
+        </w:rPr>
+        <w:t>议会</w:t>
+      </w:r>
+      <w:r>
+        <w:rPr>
+          <w:rFonts w:hint="eastAsia"/>
+        </w:rPr>
+        <w:t>还</w:t>
+      </w:r>
+      <w:r>
+        <w:rPr>
+          <w:rFonts w:hint="eastAsia"/>
+        </w:rPr>
+        <w:t>拥有倒阁权</w:t>
+      </w:r>
+      <w:r>
+        <w:rPr>
+          <w:rFonts w:hint="eastAsia"/>
+        </w:rPr>
+        <w:t>。</w:t>
+      </w:r>
     </w:p>
     <w:sectPr>
+      <w:footerReference w:type="default" r:id="rId16"/>
       <w:pgSz w:w="11906" w:h="16838"/>
       <w:pgMar w:top="1440" w:right="1800" w:bottom="1440" w:left="1800" w:header="851" w:footer="992" w:gutter="0"/>
       <w:cols w:space="425"/>
@@ -16055,6 +20649,140 @@
 </w:endnotes>
 </file>
 
+<file path=word/footer1.xml><?xml version="1.0" encoding="utf-8"?>
+<w:ftr xmlns:wpc="http://schemas.microsoft.com/office/word/2010/wordprocessingCanvas" xmlns:cx="http://schemas.microsoft.com/office/drawing/2014/chartex" xmlns:cx1="http://schemas.microsoft.com/office/drawing/2015/9/8/chartex" xmlns:cx2="http://schemas.microsoft.com/office/drawing/2015/10/21/chartex" xmlns:cx3="http://schemas.microsoft.com/office/drawing/2016/5/9/chartex" xmlns:cx4="http://schemas.microsoft.com/office/drawing/2016/5/10/chartex" xmlns:cx5="http://schemas.microsoft.com/office/drawing/2016/5/11/chartex" xmlns:cx6="http://schemas.microsoft.com/office/drawing/2016/5/12/chartex" xmlns:cx7="http://schemas.microsoft.com/office/drawing/2016/5/13/chartex" xmlns:cx8="http://schemas.microsoft.com/office/drawing/2016/5/14/chartex" xmlns:mc="http://schemas.openxmlformats.org/markup-compatibility/2006" xmlns:aink="http://schemas.microsoft.com/office/drawing/2016/ink" xmlns:am3d="http://schemas.microsoft.com/office/drawing/2017/model3d" xmlns:o="urn:schemas-microsoft-com:office:office" xmlns:oel="http://schemas.microsoft.com/office/2019/extlst" xmlns:r="http://schemas.openxmlformats.org/officeDocument/2006/relationships" xmlns:m="http://schemas.openxmlformats.org/officeDocument/2006/math" xmlns:v="urn:schemas-microsoft-com:vml" xmlns:wp14="http://schemas.microsoft.com/office/word/2010/wordprocessingDrawing" xmlns:wp="http://schemas.openxmlformats.org/drawingml/2006/wordprocessingDrawing" xmlns:w10="urn:schemas-microsoft-com:office:word" xmlns:w="http://schemas.openxmlformats.org/wordprocessingml/2006/main" xmlns:w14="http://schemas.microsoft.com/office/word/2010/wordml" xmlns:w15="http://schemas.microsoft.com/office/word/2012/wordml" xmlns:w16cex="http://schemas.microsoft.com/office/word/2018/wordml/cex" xmlns:w16cid="http://schemas.microsoft.com/office/word/2016/wordml/cid" xmlns:w16="http://schemas.microsoft.com/office/word/2018/wordml" xmlns:w16sdtdh="http://schemas.microsoft.com/office/word/2020/wordml/sdtdatahash" xmlns:w16se="http://schemas.microsoft.com/office/word/2015/wordml/symex" xmlns:wpg="http://schemas.microsoft.com/office/word/2010/wordprocessingGroup" xmlns:wpi="http://schemas.microsoft.com/office/word/2010/wordprocessingInk" xmlns:wne="http://schemas.microsoft.com/office/word/2006/wordml" xmlns:wps="http://schemas.microsoft.com/office/word/2010/wordprocessingShape" mc:Ignorable="w14 w15 w16se w16cid w16 w16cex w16sdtdh wp14">
+  <w:sdt>
+    <w:sdtPr>
+      <w:id w:val="705293326"/>
+      <w:docPartObj>
+        <w:docPartGallery w:val="Page Numbers (Bottom of Page)"/>
+        <w:docPartUnique/>
+      </w:docPartObj>
+    </w:sdtPr>
+    <w:sdtContent>
+      <w:sdt>
+        <w:sdtPr>
+          <w:id w:val="1728636285"/>
+          <w:docPartObj>
+            <w:docPartGallery w:val="Page Numbers (Top of Page)"/>
+            <w:docPartUnique/>
+          </w:docPartObj>
+        </w:sdtPr>
+        <w:sdtContent>
+          <w:p>
+            <w:pPr>
+              <w:pStyle w:val="a7"/>
+              <w:jc w:val="center"/>
+            </w:pPr>
+            <w:r>
+              <w:rPr>
+                <w:lang w:val="zh-CN"/>
+              </w:rPr>
+              <w:t xml:space="preserve"> </w:t>
+            </w:r>
+            <w:r>
+              <w:rPr>
+                <w:b/>
+                <w:bCs/>
+                <w:sz w:val="24"/>
+                <w:szCs w:val="24"/>
+              </w:rPr>
+              <w:fldChar w:fldCharType="begin"/>
+            </w:r>
+            <w:r>
+              <w:rPr>
+                <w:b/>
+                <w:bCs/>
+              </w:rPr>
+              <w:instrText>PAGE</w:instrText>
+            </w:r>
+            <w:r>
+              <w:rPr>
+                <w:b/>
+                <w:bCs/>
+                <w:sz w:val="24"/>
+                <w:szCs w:val="24"/>
+              </w:rPr>
+              <w:fldChar w:fldCharType="separate"/>
+            </w:r>
+            <w:r>
+              <w:rPr>
+                <w:b/>
+                <w:bCs/>
+                <w:lang w:val="zh-CN"/>
+              </w:rPr>
+              <w:t>2</w:t>
+            </w:r>
+            <w:r>
+              <w:rPr>
+                <w:b/>
+                <w:bCs/>
+                <w:sz w:val="24"/>
+                <w:szCs w:val="24"/>
+              </w:rPr>
+              <w:fldChar w:fldCharType="end"/>
+            </w:r>
+            <w:r>
+              <w:rPr>
+                <w:lang w:val="zh-CN"/>
+              </w:rPr>
+              <w:t xml:space="preserve"> / </w:t>
+            </w:r>
+            <w:r>
+              <w:rPr>
+                <w:b/>
+                <w:bCs/>
+                <w:sz w:val="24"/>
+                <w:szCs w:val="24"/>
+              </w:rPr>
+              <w:fldChar w:fldCharType="begin"/>
+            </w:r>
+            <w:r>
+              <w:rPr>
+                <w:b/>
+                <w:bCs/>
+              </w:rPr>
+              <w:instrText>NUMPAGES</w:instrText>
+            </w:r>
+            <w:r>
+              <w:rPr>
+                <w:b/>
+                <w:bCs/>
+                <w:sz w:val="24"/>
+                <w:szCs w:val="24"/>
+              </w:rPr>
+              <w:fldChar w:fldCharType="separate"/>
+            </w:r>
+            <w:r>
+              <w:rPr>
+                <w:b/>
+                <w:bCs/>
+                <w:lang w:val="zh-CN"/>
+              </w:rPr>
+              <w:t>2</w:t>
+            </w:r>
+            <w:r>
+              <w:rPr>
+                <w:b/>
+                <w:bCs/>
+                <w:sz w:val="24"/>
+                <w:szCs w:val="24"/>
+              </w:rPr>
+              <w:fldChar w:fldCharType="end"/>
+            </w:r>
+          </w:p>
+        </w:sdtContent>
+      </w:sdt>
+    </w:sdtContent>
+  </w:sdt>
+  <w:p>
+    <w:pPr>
+      <w:pStyle w:val="a7"/>
+    </w:pPr>
+  </w:p>
+</w:ftr>
+</file>
+
 <file path=word/footnotes.xml><?xml version="1.0" encoding="utf-8"?>
 <w:footnotes xmlns:wpc="http://schemas.microsoft.com/office/word/2010/wordprocessingCanvas" xmlns:cx="http://schemas.microsoft.com/office/drawing/2014/chartex" xmlns:cx1="http://schemas.microsoft.com/office/drawing/2015/9/8/chartex" xmlns:cx2="http://schemas.microsoft.com/office/drawing/2015/10/21/chartex" xmlns:cx3="http://schemas.microsoft.com/office/drawing/2016/5/9/chartex" xmlns:cx4="http://schemas.microsoft.com/office/drawing/2016/5/10/chartex" xmlns:cx5="http://schemas.microsoft.com/office/drawing/2016/5/11/chartex" xmlns:cx6="http://schemas.microsoft.com/office/drawing/2016/5/12/chartex" xmlns:cx7="http://schemas.microsoft.com/office/drawing/2016/5/13/chartex" xmlns:cx8="http://schemas.microsoft.com/office/drawing/2016/5/14/chartex" xmlns:mc="http://schemas.openxmlformats.org/markup-compatibility/2006" xmlns:aink="http://schemas.microsoft.com/office/drawing/2016/ink" xmlns:am3d="http://schemas.microsoft.com/office/drawing/2017/model3d" xmlns:o="urn:schemas-microsoft-com:office:office" xmlns:oel="http://schemas.microsoft.com/office/2019/extlst" xmlns:r="http://schemas.openxmlformats.org/officeDocument/2006/relationships" xmlns:m="http://schemas.openxmlformats.org/officeDocument/2006/math" xmlns:v="urn:schemas-microsoft-com:vml" xmlns:wp14="http://schemas.microsoft.com/office/word/2010/wordprocessingDrawing" xmlns:wp="http://schemas.openxmlformats.org/drawingml/2006/wordprocessingDrawing" xmlns:w10="urn:schemas-microsoft-com:office:word" xmlns:w="http://schemas.openxmlformats.org/wordprocessingml/2006/main" xmlns:w14="http://schemas.microsoft.com/office/word/2010/wordml" xmlns:w15="http://schemas.microsoft.com/office/word/2012/wordml" xmlns:w16cex="http://schemas.microsoft.com/office/word/2018/wordml/cex" xmlns:w16cid="http://schemas.microsoft.com/office/word/2016/wordml/cid" xmlns:w16="http://schemas.microsoft.com/office/word/2018/wordml" xmlns:w16sdtdh="http://schemas.microsoft.com/office/word/2020/wordml/sdtdatahash" xmlns:w16se="http://schemas.microsoft.com/office/word/2015/wordml/symex" xmlns:wpg="http://schemas.microsoft.com/office/word/2010/wordprocessingGroup" xmlns:wpi="http://schemas.microsoft.com/office/word/2010/wordprocessingInk" xmlns:wne="http://schemas.microsoft.com/office/word/2006/wordml" xmlns:wps="http://schemas.microsoft.com/office/word/2010/wordprocessingShape" mc:Ignorable="w14 w15 w16se w16cid w16 w16cex w16sdtdh wp14">
   <w:footnote w:type="separator" w:id="-1">
@@ -16303,6 +21031,92 @@
     </w:lvl>
   </w:abstractNum>
   <w:abstractNum w:abstractNumId="2" w15:restartNumberingAfterBreak="0">
+    <w:nsid w:val="22F002A5"/>
+    <w:multiLevelType w:val="hybridMultilevel"/>
+    <w:tmpl w:val="24F87F70"/>
+    <w:lvl w:ilvl="0" w:tplc="0409000F">
+      <w:start w:val="1"/>
+      <w:numFmt w:val="decimal"/>
+      <w:lvlText w:val="%1."/>
+      <w:lvlJc w:val="left"/>
+      <w:pPr>
+        <w:ind w:left="440" w:hanging="440"/>
+      </w:pPr>
+    </w:lvl>
+    <w:lvl w:ilvl="1" w:tplc="04090019" w:tentative="1">
+      <w:start w:val="1"/>
+      <w:numFmt w:val="lowerLetter"/>
+      <w:lvlText w:val="%2)"/>
+      <w:lvlJc w:val="left"/>
+      <w:pPr>
+        <w:ind w:left="880" w:hanging="440"/>
+      </w:pPr>
+    </w:lvl>
+    <w:lvl w:ilvl="2" w:tplc="0409001B" w:tentative="1">
+      <w:start w:val="1"/>
+      <w:numFmt w:val="lowerRoman"/>
+      <w:lvlText w:val="%3."/>
+      <w:lvlJc w:val="right"/>
+      <w:pPr>
+        <w:ind w:left="1320" w:hanging="440"/>
+      </w:pPr>
+    </w:lvl>
+    <w:lvl w:ilvl="3" w:tplc="0409000F" w:tentative="1">
+      <w:start w:val="1"/>
+      <w:numFmt w:val="decimal"/>
+      <w:lvlText w:val="%4."/>
+      <w:lvlJc w:val="left"/>
+      <w:pPr>
+        <w:ind w:left="1760" w:hanging="440"/>
+      </w:pPr>
+    </w:lvl>
+    <w:lvl w:ilvl="4" w:tplc="04090019" w:tentative="1">
+      <w:start w:val="1"/>
+      <w:numFmt w:val="lowerLetter"/>
+      <w:lvlText w:val="%5)"/>
+      <w:lvlJc w:val="left"/>
+      <w:pPr>
+        <w:ind w:left="2200" w:hanging="440"/>
+      </w:pPr>
+    </w:lvl>
+    <w:lvl w:ilvl="5" w:tplc="0409001B" w:tentative="1">
+      <w:start w:val="1"/>
+      <w:numFmt w:val="lowerRoman"/>
+      <w:lvlText w:val="%6."/>
+      <w:lvlJc w:val="right"/>
+      <w:pPr>
+        <w:ind w:left="2640" w:hanging="440"/>
+      </w:pPr>
+    </w:lvl>
+    <w:lvl w:ilvl="6" w:tplc="0409000F" w:tentative="1">
+      <w:start w:val="1"/>
+      <w:numFmt w:val="decimal"/>
+      <w:lvlText w:val="%7."/>
+      <w:lvlJc w:val="left"/>
+      <w:pPr>
+        <w:ind w:left="3080" w:hanging="440"/>
+      </w:pPr>
+    </w:lvl>
+    <w:lvl w:ilvl="7" w:tplc="04090019" w:tentative="1">
+      <w:start w:val="1"/>
+      <w:numFmt w:val="lowerLetter"/>
+      <w:lvlText w:val="%8)"/>
+      <w:lvlJc w:val="left"/>
+      <w:pPr>
+        <w:ind w:left="3520" w:hanging="440"/>
+      </w:pPr>
+    </w:lvl>
+    <w:lvl w:ilvl="8" w:tplc="0409001B" w:tentative="1">
+      <w:start w:val="1"/>
+      <w:numFmt w:val="lowerRoman"/>
+      <w:lvlText w:val="%9."/>
+      <w:lvlJc w:val="right"/>
+      <w:pPr>
+        <w:ind w:left="3960" w:hanging="440"/>
+      </w:pPr>
+    </w:lvl>
+  </w:abstractNum>
+  <w:abstractNum w:abstractNumId="3" w15:restartNumberingAfterBreak="0">
     <w:nsid w:val="26456140"/>
     <w:multiLevelType w:val="hybridMultilevel"/>
     <w:tmpl w:val="D5465CD4"/>
@@ -16391,7 +21205,7 @@
       </w:pPr>
     </w:lvl>
   </w:abstractNum>
-  <w:abstractNum w:abstractNumId="3" w15:restartNumberingAfterBreak="0">
+  <w:abstractNum w:abstractNumId="4" w15:restartNumberingAfterBreak="0">
     <w:nsid w:val="2E327822"/>
     <w:multiLevelType w:val="hybridMultilevel"/>
     <w:tmpl w:val="21D44964"/>
@@ -16504,7 +21318,7 @@
       </w:rPr>
     </w:lvl>
   </w:abstractNum>
-  <w:abstractNum w:abstractNumId="4" w15:restartNumberingAfterBreak="0">
+  <w:abstractNum w:abstractNumId="5" w15:restartNumberingAfterBreak="0">
     <w:nsid w:val="3609328C"/>
     <w:multiLevelType w:val="hybridMultilevel"/>
     <w:tmpl w:val="CA0CD620"/>
@@ -16617,7 +21431,7 @@
       </w:rPr>
     </w:lvl>
   </w:abstractNum>
-  <w:abstractNum w:abstractNumId="5" w15:restartNumberingAfterBreak="0">
+  <w:abstractNum w:abstractNumId="6" w15:restartNumberingAfterBreak="0">
     <w:nsid w:val="38BC3460"/>
     <w:multiLevelType w:val="hybridMultilevel"/>
     <w:tmpl w:val="12A0EE9E"/>
@@ -16730,7 +21544,120 @@
       </w:rPr>
     </w:lvl>
   </w:abstractNum>
-  <w:abstractNum w:abstractNumId="6" w15:restartNumberingAfterBreak="0">
+  <w:abstractNum w:abstractNumId="7" w15:restartNumberingAfterBreak="0">
+    <w:nsid w:val="39CA4437"/>
+    <w:multiLevelType w:val="hybridMultilevel"/>
+    <w:tmpl w:val="4DEE1706"/>
+    <w:lvl w:ilvl="0" w:tplc="04090001">
+      <w:start w:val="1"/>
+      <w:numFmt w:val="bullet"/>
+      <w:lvlText w:val=""/>
+      <w:lvlJc w:val="left"/>
+      <w:pPr>
+        <w:ind w:left="440" w:hanging="440"/>
+      </w:pPr>
+      <w:rPr>
+        <w:rFonts w:ascii="Wingdings" w:hAnsi="Wingdings" w:hint="default"/>
+      </w:rPr>
+    </w:lvl>
+    <w:lvl w:ilvl="1" w:tplc="04090003" w:tentative="1">
+      <w:start w:val="1"/>
+      <w:numFmt w:val="bullet"/>
+      <w:lvlText w:val=""/>
+      <w:lvlJc w:val="left"/>
+      <w:pPr>
+        <w:ind w:left="880" w:hanging="440"/>
+      </w:pPr>
+      <w:rPr>
+        <w:rFonts w:ascii="Wingdings" w:hAnsi="Wingdings" w:hint="default"/>
+      </w:rPr>
+    </w:lvl>
+    <w:lvl w:ilvl="2" w:tplc="04090005" w:tentative="1">
+      <w:start w:val="1"/>
+      <w:numFmt w:val="bullet"/>
+      <w:lvlText w:val=""/>
+      <w:lvlJc w:val="left"/>
+      <w:pPr>
+        <w:ind w:left="1320" w:hanging="440"/>
+      </w:pPr>
+      <w:rPr>
+        <w:rFonts w:ascii="Wingdings" w:hAnsi="Wingdings" w:hint="default"/>
+      </w:rPr>
+    </w:lvl>
+    <w:lvl w:ilvl="3" w:tplc="04090001" w:tentative="1">
+      <w:start w:val="1"/>
+      <w:numFmt w:val="bullet"/>
+      <w:lvlText w:val=""/>
+      <w:lvlJc w:val="left"/>
+      <w:pPr>
+        <w:ind w:left="1760" w:hanging="440"/>
+      </w:pPr>
+      <w:rPr>
+        <w:rFonts w:ascii="Wingdings" w:hAnsi="Wingdings" w:hint="default"/>
+      </w:rPr>
+    </w:lvl>
+    <w:lvl w:ilvl="4" w:tplc="04090003" w:tentative="1">
+      <w:start w:val="1"/>
+      <w:numFmt w:val="bullet"/>
+      <w:lvlText w:val=""/>
+      <w:lvlJc w:val="left"/>
+      <w:pPr>
+        <w:ind w:left="2200" w:hanging="440"/>
+      </w:pPr>
+      <w:rPr>
+        <w:rFonts w:ascii="Wingdings" w:hAnsi="Wingdings" w:hint="default"/>
+      </w:rPr>
+    </w:lvl>
+    <w:lvl w:ilvl="5" w:tplc="04090005" w:tentative="1">
+      <w:start w:val="1"/>
+      <w:numFmt w:val="bullet"/>
+      <w:lvlText w:val=""/>
+      <w:lvlJc w:val="left"/>
+      <w:pPr>
+        <w:ind w:left="2640" w:hanging="440"/>
+      </w:pPr>
+      <w:rPr>
+        <w:rFonts w:ascii="Wingdings" w:hAnsi="Wingdings" w:hint="default"/>
+      </w:rPr>
+    </w:lvl>
+    <w:lvl w:ilvl="6" w:tplc="04090001" w:tentative="1">
+      <w:start w:val="1"/>
+      <w:numFmt w:val="bullet"/>
+      <w:lvlText w:val=""/>
+      <w:lvlJc w:val="left"/>
+      <w:pPr>
+        <w:ind w:left="3080" w:hanging="440"/>
+      </w:pPr>
+      <w:rPr>
+        <w:rFonts w:ascii="Wingdings" w:hAnsi="Wingdings" w:hint="default"/>
+      </w:rPr>
+    </w:lvl>
+    <w:lvl w:ilvl="7" w:tplc="04090003" w:tentative="1">
+      <w:start w:val="1"/>
+      <w:numFmt w:val="bullet"/>
+      <w:lvlText w:val=""/>
+      <w:lvlJc w:val="left"/>
+      <w:pPr>
+        <w:ind w:left="3520" w:hanging="440"/>
+      </w:pPr>
+      <w:rPr>
+        <w:rFonts w:ascii="Wingdings" w:hAnsi="Wingdings" w:hint="default"/>
+      </w:rPr>
+    </w:lvl>
+    <w:lvl w:ilvl="8" w:tplc="04090005" w:tentative="1">
+      <w:start w:val="1"/>
+      <w:numFmt w:val="bullet"/>
+      <w:lvlText w:val=""/>
+      <w:lvlJc w:val="left"/>
+      <w:pPr>
+        <w:ind w:left="3960" w:hanging="440"/>
+      </w:pPr>
+      <w:rPr>
+        <w:rFonts w:ascii="Wingdings" w:hAnsi="Wingdings" w:hint="default"/>
+      </w:rPr>
+    </w:lvl>
+  </w:abstractNum>
+  <w:abstractNum w:abstractNumId="8" w15:restartNumberingAfterBreak="0">
     <w:nsid w:val="3C886491"/>
     <w:multiLevelType w:val="hybridMultilevel"/>
     <w:tmpl w:val="A3CAF164"/>
@@ -16819,7 +21746,7 @@
       </w:pPr>
     </w:lvl>
   </w:abstractNum>
-  <w:abstractNum w:abstractNumId="7" w15:restartNumberingAfterBreak="0">
+  <w:abstractNum w:abstractNumId="9" w15:restartNumberingAfterBreak="0">
     <w:nsid w:val="450B0642"/>
     <w:multiLevelType w:val="hybridMultilevel"/>
     <w:tmpl w:val="A7B6843C"/>
@@ -16908,7 +21835,7 @@
       </w:pPr>
     </w:lvl>
   </w:abstractNum>
-  <w:abstractNum w:abstractNumId="8" w15:restartNumberingAfterBreak="0">
+  <w:abstractNum w:abstractNumId="10" w15:restartNumberingAfterBreak="0">
     <w:nsid w:val="485641B3"/>
     <w:multiLevelType w:val="hybridMultilevel"/>
     <w:tmpl w:val="74B4BF1A"/>
@@ -17021,7 +21948,7 @@
       </w:rPr>
     </w:lvl>
   </w:abstractNum>
-  <w:abstractNum w:abstractNumId="9" w15:restartNumberingAfterBreak="0">
+  <w:abstractNum w:abstractNumId="11" w15:restartNumberingAfterBreak="0">
     <w:nsid w:val="4B3918E7"/>
     <w:multiLevelType w:val="hybridMultilevel"/>
     <w:tmpl w:val="19D66986"/>
@@ -17110,7 +22037,7 @@
       </w:pPr>
     </w:lvl>
   </w:abstractNum>
-  <w:abstractNum w:abstractNumId="10" w15:restartNumberingAfterBreak="0">
+  <w:abstractNum w:abstractNumId="12" w15:restartNumberingAfterBreak="0">
     <w:nsid w:val="4FE13755"/>
     <w:multiLevelType w:val="hybridMultilevel"/>
     <w:tmpl w:val="D83AE302"/>
@@ -17199,7 +22126,7 @@
       </w:pPr>
     </w:lvl>
   </w:abstractNum>
-  <w:abstractNum w:abstractNumId="11" w15:restartNumberingAfterBreak="0">
+  <w:abstractNum w:abstractNumId="13" w15:restartNumberingAfterBreak="0">
     <w:nsid w:val="55980029"/>
     <w:multiLevelType w:val="hybridMultilevel"/>
     <w:tmpl w:val="A148CD20"/>
@@ -17288,7 +22215,93 @@
       </w:pPr>
     </w:lvl>
   </w:abstractNum>
-  <w:abstractNum w:abstractNumId="12" w15:restartNumberingAfterBreak="0">
+  <w:abstractNum w:abstractNumId="14" w15:restartNumberingAfterBreak="0">
+    <w:nsid w:val="55ED2124"/>
+    <w:multiLevelType w:val="hybridMultilevel"/>
+    <w:tmpl w:val="20803440"/>
+    <w:lvl w:ilvl="0" w:tplc="0409000F">
+      <w:start w:val="1"/>
+      <w:numFmt w:val="decimal"/>
+      <w:lvlText w:val="%1."/>
+      <w:lvlJc w:val="left"/>
+      <w:pPr>
+        <w:ind w:left="440" w:hanging="440"/>
+      </w:pPr>
+    </w:lvl>
+    <w:lvl w:ilvl="1" w:tplc="04090019" w:tentative="1">
+      <w:start w:val="1"/>
+      <w:numFmt w:val="lowerLetter"/>
+      <w:lvlText w:val="%2)"/>
+      <w:lvlJc w:val="left"/>
+      <w:pPr>
+        <w:ind w:left="880" w:hanging="440"/>
+      </w:pPr>
+    </w:lvl>
+    <w:lvl w:ilvl="2" w:tplc="0409001B" w:tentative="1">
+      <w:start w:val="1"/>
+      <w:numFmt w:val="lowerRoman"/>
+      <w:lvlText w:val="%3."/>
+      <w:lvlJc w:val="right"/>
+      <w:pPr>
+        <w:ind w:left="1320" w:hanging="440"/>
+      </w:pPr>
+    </w:lvl>
+    <w:lvl w:ilvl="3" w:tplc="0409000F" w:tentative="1">
+      <w:start w:val="1"/>
+      <w:numFmt w:val="decimal"/>
+      <w:lvlText w:val="%4."/>
+      <w:lvlJc w:val="left"/>
+      <w:pPr>
+        <w:ind w:left="1760" w:hanging="440"/>
+      </w:pPr>
+    </w:lvl>
+    <w:lvl w:ilvl="4" w:tplc="04090019" w:tentative="1">
+      <w:start w:val="1"/>
+      <w:numFmt w:val="lowerLetter"/>
+      <w:lvlText w:val="%5)"/>
+      <w:lvlJc w:val="left"/>
+      <w:pPr>
+        <w:ind w:left="2200" w:hanging="440"/>
+      </w:pPr>
+    </w:lvl>
+    <w:lvl w:ilvl="5" w:tplc="0409001B" w:tentative="1">
+      <w:start w:val="1"/>
+      <w:numFmt w:val="lowerRoman"/>
+      <w:lvlText w:val="%6."/>
+      <w:lvlJc w:val="right"/>
+      <w:pPr>
+        <w:ind w:left="2640" w:hanging="440"/>
+      </w:pPr>
+    </w:lvl>
+    <w:lvl w:ilvl="6" w:tplc="0409000F" w:tentative="1">
+      <w:start w:val="1"/>
+      <w:numFmt w:val="decimal"/>
+      <w:lvlText w:val="%7."/>
+      <w:lvlJc w:val="left"/>
+      <w:pPr>
+        <w:ind w:left="3080" w:hanging="440"/>
+      </w:pPr>
+    </w:lvl>
+    <w:lvl w:ilvl="7" w:tplc="04090019" w:tentative="1">
+      <w:start w:val="1"/>
+      <w:numFmt w:val="lowerLetter"/>
+      <w:lvlText w:val="%8)"/>
+      <w:lvlJc w:val="left"/>
+      <w:pPr>
+        <w:ind w:left="3520" w:hanging="440"/>
+      </w:pPr>
+    </w:lvl>
+    <w:lvl w:ilvl="8" w:tplc="0409001B" w:tentative="1">
+      <w:start w:val="1"/>
+      <w:numFmt w:val="lowerRoman"/>
+      <w:lvlText w:val="%9."/>
+      <w:lvlJc w:val="right"/>
+      <w:pPr>
+        <w:ind w:left="3960" w:hanging="440"/>
+      </w:pPr>
+    </w:lvl>
+  </w:abstractNum>
+  <w:abstractNum w:abstractNumId="15" w15:restartNumberingAfterBreak="0">
     <w:nsid w:val="5AF81AC1"/>
     <w:multiLevelType w:val="hybridMultilevel"/>
     <w:tmpl w:val="290C2768"/>
@@ -17401,7 +22414,7 @@
       </w:rPr>
     </w:lvl>
   </w:abstractNum>
-  <w:abstractNum w:abstractNumId="13" w15:restartNumberingAfterBreak="0">
+  <w:abstractNum w:abstractNumId="16" w15:restartNumberingAfterBreak="0">
     <w:nsid w:val="5FF87F7A"/>
     <w:multiLevelType w:val="hybridMultilevel"/>
     <w:tmpl w:val="8B96923A"/>
@@ -17487,7 +22500,319 @@
       </w:pPr>
     </w:lvl>
   </w:abstractNum>
-  <w:abstractNum w:abstractNumId="14" w15:restartNumberingAfterBreak="0">
+  <w:abstractNum w:abstractNumId="17" w15:restartNumberingAfterBreak="0">
+    <w:nsid w:val="600E4E44"/>
+    <w:multiLevelType w:val="hybridMultilevel"/>
+    <w:tmpl w:val="773EE4DE"/>
+    <w:lvl w:ilvl="0" w:tplc="04090001">
+      <w:start w:val="1"/>
+      <w:numFmt w:val="bullet"/>
+      <w:lvlText w:val=""/>
+      <w:lvlJc w:val="left"/>
+      <w:pPr>
+        <w:ind w:left="440" w:hanging="440"/>
+      </w:pPr>
+      <w:rPr>
+        <w:rFonts w:ascii="Wingdings" w:hAnsi="Wingdings" w:hint="default"/>
+      </w:rPr>
+    </w:lvl>
+    <w:lvl w:ilvl="1" w:tplc="04090003" w:tentative="1">
+      <w:start w:val="1"/>
+      <w:numFmt w:val="bullet"/>
+      <w:lvlText w:val=""/>
+      <w:lvlJc w:val="left"/>
+      <w:pPr>
+        <w:ind w:left="880" w:hanging="440"/>
+      </w:pPr>
+      <w:rPr>
+        <w:rFonts w:ascii="Wingdings" w:hAnsi="Wingdings" w:hint="default"/>
+      </w:rPr>
+    </w:lvl>
+    <w:lvl w:ilvl="2" w:tplc="04090005" w:tentative="1">
+      <w:start w:val="1"/>
+      <w:numFmt w:val="bullet"/>
+      <w:lvlText w:val=""/>
+      <w:lvlJc w:val="left"/>
+      <w:pPr>
+        <w:ind w:left="1320" w:hanging="440"/>
+      </w:pPr>
+      <w:rPr>
+        <w:rFonts w:ascii="Wingdings" w:hAnsi="Wingdings" w:hint="default"/>
+      </w:rPr>
+    </w:lvl>
+    <w:lvl w:ilvl="3" w:tplc="04090001" w:tentative="1">
+      <w:start w:val="1"/>
+      <w:numFmt w:val="bullet"/>
+      <w:lvlText w:val=""/>
+      <w:lvlJc w:val="left"/>
+      <w:pPr>
+        <w:ind w:left="1760" w:hanging="440"/>
+      </w:pPr>
+      <w:rPr>
+        <w:rFonts w:ascii="Wingdings" w:hAnsi="Wingdings" w:hint="default"/>
+      </w:rPr>
+    </w:lvl>
+    <w:lvl w:ilvl="4" w:tplc="04090003" w:tentative="1">
+      <w:start w:val="1"/>
+      <w:numFmt w:val="bullet"/>
+      <w:lvlText w:val=""/>
+      <w:lvlJc w:val="left"/>
+      <w:pPr>
+        <w:ind w:left="2200" w:hanging="440"/>
+      </w:pPr>
+      <w:rPr>
+        <w:rFonts w:ascii="Wingdings" w:hAnsi="Wingdings" w:hint="default"/>
+      </w:rPr>
+    </w:lvl>
+    <w:lvl w:ilvl="5" w:tplc="04090005" w:tentative="1">
+      <w:start w:val="1"/>
+      <w:numFmt w:val="bullet"/>
+      <w:lvlText w:val=""/>
+      <w:lvlJc w:val="left"/>
+      <w:pPr>
+        <w:ind w:left="2640" w:hanging="440"/>
+      </w:pPr>
+      <w:rPr>
+        <w:rFonts w:ascii="Wingdings" w:hAnsi="Wingdings" w:hint="default"/>
+      </w:rPr>
+    </w:lvl>
+    <w:lvl w:ilvl="6" w:tplc="04090001" w:tentative="1">
+      <w:start w:val="1"/>
+      <w:numFmt w:val="bullet"/>
+      <w:lvlText w:val=""/>
+      <w:lvlJc w:val="left"/>
+      <w:pPr>
+        <w:ind w:left="3080" w:hanging="440"/>
+      </w:pPr>
+      <w:rPr>
+        <w:rFonts w:ascii="Wingdings" w:hAnsi="Wingdings" w:hint="default"/>
+      </w:rPr>
+    </w:lvl>
+    <w:lvl w:ilvl="7" w:tplc="04090003" w:tentative="1">
+      <w:start w:val="1"/>
+      <w:numFmt w:val="bullet"/>
+      <w:lvlText w:val=""/>
+      <w:lvlJc w:val="left"/>
+      <w:pPr>
+        <w:ind w:left="3520" w:hanging="440"/>
+      </w:pPr>
+      <w:rPr>
+        <w:rFonts w:ascii="Wingdings" w:hAnsi="Wingdings" w:hint="default"/>
+      </w:rPr>
+    </w:lvl>
+    <w:lvl w:ilvl="8" w:tplc="04090005" w:tentative="1">
+      <w:start w:val="1"/>
+      <w:numFmt w:val="bullet"/>
+      <w:lvlText w:val=""/>
+      <w:lvlJc w:val="left"/>
+      <w:pPr>
+        <w:ind w:left="3960" w:hanging="440"/>
+      </w:pPr>
+      <w:rPr>
+        <w:rFonts w:ascii="Wingdings" w:hAnsi="Wingdings" w:hint="default"/>
+      </w:rPr>
+    </w:lvl>
+  </w:abstractNum>
+  <w:abstractNum w:abstractNumId="18" w15:restartNumberingAfterBreak="0">
+    <w:nsid w:val="6155329D"/>
+    <w:multiLevelType w:val="hybridMultilevel"/>
+    <w:tmpl w:val="FF96DF72"/>
+    <w:lvl w:ilvl="0" w:tplc="04090001">
+      <w:start w:val="1"/>
+      <w:numFmt w:val="bullet"/>
+      <w:lvlText w:val=""/>
+      <w:lvlJc w:val="left"/>
+      <w:pPr>
+        <w:ind w:left="440" w:hanging="440"/>
+      </w:pPr>
+      <w:rPr>
+        <w:rFonts w:ascii="Wingdings" w:hAnsi="Wingdings" w:hint="default"/>
+      </w:rPr>
+    </w:lvl>
+    <w:lvl w:ilvl="1" w:tplc="04090003" w:tentative="1">
+      <w:start w:val="1"/>
+      <w:numFmt w:val="bullet"/>
+      <w:lvlText w:val=""/>
+      <w:lvlJc w:val="left"/>
+      <w:pPr>
+        <w:ind w:left="880" w:hanging="440"/>
+      </w:pPr>
+      <w:rPr>
+        <w:rFonts w:ascii="Wingdings" w:hAnsi="Wingdings" w:hint="default"/>
+      </w:rPr>
+    </w:lvl>
+    <w:lvl w:ilvl="2" w:tplc="04090005" w:tentative="1">
+      <w:start w:val="1"/>
+      <w:numFmt w:val="bullet"/>
+      <w:lvlText w:val=""/>
+      <w:lvlJc w:val="left"/>
+      <w:pPr>
+        <w:ind w:left="1320" w:hanging="440"/>
+      </w:pPr>
+      <w:rPr>
+        <w:rFonts w:ascii="Wingdings" w:hAnsi="Wingdings" w:hint="default"/>
+      </w:rPr>
+    </w:lvl>
+    <w:lvl w:ilvl="3" w:tplc="04090001" w:tentative="1">
+      <w:start w:val="1"/>
+      <w:numFmt w:val="bullet"/>
+      <w:lvlText w:val=""/>
+      <w:lvlJc w:val="left"/>
+      <w:pPr>
+        <w:ind w:left="1760" w:hanging="440"/>
+      </w:pPr>
+      <w:rPr>
+        <w:rFonts w:ascii="Wingdings" w:hAnsi="Wingdings" w:hint="default"/>
+      </w:rPr>
+    </w:lvl>
+    <w:lvl w:ilvl="4" w:tplc="04090003" w:tentative="1">
+      <w:start w:val="1"/>
+      <w:numFmt w:val="bullet"/>
+      <w:lvlText w:val=""/>
+      <w:lvlJc w:val="left"/>
+      <w:pPr>
+        <w:ind w:left="2200" w:hanging="440"/>
+      </w:pPr>
+      <w:rPr>
+        <w:rFonts w:ascii="Wingdings" w:hAnsi="Wingdings" w:hint="default"/>
+      </w:rPr>
+    </w:lvl>
+    <w:lvl w:ilvl="5" w:tplc="04090005" w:tentative="1">
+      <w:start w:val="1"/>
+      <w:numFmt w:val="bullet"/>
+      <w:lvlText w:val=""/>
+      <w:lvlJc w:val="left"/>
+      <w:pPr>
+        <w:ind w:left="2640" w:hanging="440"/>
+      </w:pPr>
+      <w:rPr>
+        <w:rFonts w:ascii="Wingdings" w:hAnsi="Wingdings" w:hint="default"/>
+      </w:rPr>
+    </w:lvl>
+    <w:lvl w:ilvl="6" w:tplc="04090001" w:tentative="1">
+      <w:start w:val="1"/>
+      <w:numFmt w:val="bullet"/>
+      <w:lvlText w:val=""/>
+      <w:lvlJc w:val="left"/>
+      <w:pPr>
+        <w:ind w:left="3080" w:hanging="440"/>
+      </w:pPr>
+      <w:rPr>
+        <w:rFonts w:ascii="Wingdings" w:hAnsi="Wingdings" w:hint="default"/>
+      </w:rPr>
+    </w:lvl>
+    <w:lvl w:ilvl="7" w:tplc="04090003" w:tentative="1">
+      <w:start w:val="1"/>
+      <w:numFmt w:val="bullet"/>
+      <w:lvlText w:val=""/>
+      <w:lvlJc w:val="left"/>
+      <w:pPr>
+        <w:ind w:left="3520" w:hanging="440"/>
+      </w:pPr>
+      <w:rPr>
+        <w:rFonts w:ascii="Wingdings" w:hAnsi="Wingdings" w:hint="default"/>
+      </w:rPr>
+    </w:lvl>
+    <w:lvl w:ilvl="8" w:tplc="04090005" w:tentative="1">
+      <w:start w:val="1"/>
+      <w:numFmt w:val="bullet"/>
+      <w:lvlText w:val=""/>
+      <w:lvlJc w:val="left"/>
+      <w:pPr>
+        <w:ind w:left="3960" w:hanging="440"/>
+      </w:pPr>
+      <w:rPr>
+        <w:rFonts w:ascii="Wingdings" w:hAnsi="Wingdings" w:hint="default"/>
+      </w:rPr>
+    </w:lvl>
+  </w:abstractNum>
+  <w:abstractNum w:abstractNumId="19" w15:restartNumberingAfterBreak="0">
+    <w:nsid w:val="65510F66"/>
+    <w:multiLevelType w:val="hybridMultilevel"/>
+    <w:tmpl w:val="D5D4C696"/>
+    <w:lvl w:ilvl="0" w:tplc="0409000F">
+      <w:start w:val="1"/>
+      <w:numFmt w:val="decimal"/>
+      <w:lvlText w:val="%1."/>
+      <w:lvlJc w:val="left"/>
+      <w:pPr>
+        <w:ind w:left="440" w:hanging="440"/>
+      </w:pPr>
+    </w:lvl>
+    <w:lvl w:ilvl="1" w:tplc="04090019" w:tentative="1">
+      <w:start w:val="1"/>
+      <w:numFmt w:val="lowerLetter"/>
+      <w:lvlText w:val="%2)"/>
+      <w:lvlJc w:val="left"/>
+      <w:pPr>
+        <w:ind w:left="880" w:hanging="440"/>
+      </w:pPr>
+    </w:lvl>
+    <w:lvl w:ilvl="2" w:tplc="0409001B" w:tentative="1">
+      <w:start w:val="1"/>
+      <w:numFmt w:val="lowerRoman"/>
+      <w:lvlText w:val="%3."/>
+      <w:lvlJc w:val="right"/>
+      <w:pPr>
+        <w:ind w:left="1320" w:hanging="440"/>
+      </w:pPr>
+    </w:lvl>
+    <w:lvl w:ilvl="3" w:tplc="0409000F" w:tentative="1">
+      <w:start w:val="1"/>
+      <w:numFmt w:val="decimal"/>
+      <w:lvlText w:val="%4."/>
+      <w:lvlJc w:val="left"/>
+      <w:pPr>
+        <w:ind w:left="1760" w:hanging="440"/>
+      </w:pPr>
+    </w:lvl>
+    <w:lvl w:ilvl="4" w:tplc="04090019" w:tentative="1">
+      <w:start w:val="1"/>
+      <w:numFmt w:val="lowerLetter"/>
+      <w:lvlText w:val="%5)"/>
+      <w:lvlJc w:val="left"/>
+      <w:pPr>
+        <w:ind w:left="2200" w:hanging="440"/>
+      </w:pPr>
+    </w:lvl>
+    <w:lvl w:ilvl="5" w:tplc="0409001B" w:tentative="1">
+      <w:start w:val="1"/>
+      <w:numFmt w:val="lowerRoman"/>
+      <w:lvlText w:val="%6."/>
+      <w:lvlJc w:val="right"/>
+      <w:pPr>
+        <w:ind w:left="2640" w:hanging="440"/>
+      </w:pPr>
+    </w:lvl>
+    <w:lvl w:ilvl="6" w:tplc="0409000F" w:tentative="1">
+      <w:start w:val="1"/>
+      <w:numFmt w:val="decimal"/>
+      <w:lvlText w:val="%7."/>
+      <w:lvlJc w:val="left"/>
+      <w:pPr>
+        <w:ind w:left="3080" w:hanging="440"/>
+      </w:pPr>
+    </w:lvl>
+    <w:lvl w:ilvl="7" w:tplc="04090019" w:tentative="1">
+      <w:start w:val="1"/>
+      <w:numFmt w:val="lowerLetter"/>
+      <w:lvlText w:val="%8)"/>
+      <w:lvlJc w:val="left"/>
+      <w:pPr>
+        <w:ind w:left="3520" w:hanging="440"/>
+      </w:pPr>
+    </w:lvl>
+    <w:lvl w:ilvl="8" w:tplc="0409001B" w:tentative="1">
+      <w:start w:val="1"/>
+      <w:numFmt w:val="lowerRoman"/>
+      <w:lvlText w:val="%9."/>
+      <w:lvlJc w:val="right"/>
+      <w:pPr>
+        <w:ind w:left="3960" w:hanging="440"/>
+      </w:pPr>
+    </w:lvl>
+  </w:abstractNum>
+  <w:abstractNum w:abstractNumId="20" w15:restartNumberingAfterBreak="0">
     <w:nsid w:val="672C5AFF"/>
     <w:multiLevelType w:val="hybridMultilevel"/>
     <w:tmpl w:val="4A2601BE"/>
@@ -17600,7 +22925,7 @@
       </w:rPr>
     </w:lvl>
   </w:abstractNum>
-  <w:abstractNum w:abstractNumId="15" w15:restartNumberingAfterBreak="0">
+  <w:abstractNum w:abstractNumId="21" w15:restartNumberingAfterBreak="0">
     <w:nsid w:val="695D6EC9"/>
     <w:multiLevelType w:val="hybridMultilevel"/>
     <w:tmpl w:val="B6928BC0"/>
@@ -17686,7 +23011,120 @@
       </w:pPr>
     </w:lvl>
   </w:abstractNum>
-  <w:abstractNum w:abstractNumId="16" w15:restartNumberingAfterBreak="0">
+  <w:abstractNum w:abstractNumId="22" w15:restartNumberingAfterBreak="0">
+    <w:nsid w:val="6FE86EA3"/>
+    <w:multiLevelType w:val="hybridMultilevel"/>
+    <w:tmpl w:val="7ACA1568"/>
+    <w:lvl w:ilvl="0" w:tplc="04090001">
+      <w:start w:val="1"/>
+      <w:numFmt w:val="bullet"/>
+      <w:lvlText w:val=""/>
+      <w:lvlJc w:val="left"/>
+      <w:pPr>
+        <w:ind w:left="440" w:hanging="440"/>
+      </w:pPr>
+      <w:rPr>
+        <w:rFonts w:ascii="Wingdings" w:hAnsi="Wingdings" w:hint="default"/>
+      </w:rPr>
+    </w:lvl>
+    <w:lvl w:ilvl="1" w:tplc="04090003" w:tentative="1">
+      <w:start w:val="1"/>
+      <w:numFmt w:val="bullet"/>
+      <w:lvlText w:val=""/>
+      <w:lvlJc w:val="left"/>
+      <w:pPr>
+        <w:ind w:left="880" w:hanging="440"/>
+      </w:pPr>
+      <w:rPr>
+        <w:rFonts w:ascii="Wingdings" w:hAnsi="Wingdings" w:hint="default"/>
+      </w:rPr>
+    </w:lvl>
+    <w:lvl w:ilvl="2" w:tplc="04090005" w:tentative="1">
+      <w:start w:val="1"/>
+      <w:numFmt w:val="bullet"/>
+      <w:lvlText w:val=""/>
+      <w:lvlJc w:val="left"/>
+      <w:pPr>
+        <w:ind w:left="1320" w:hanging="440"/>
+      </w:pPr>
+      <w:rPr>
+        <w:rFonts w:ascii="Wingdings" w:hAnsi="Wingdings" w:hint="default"/>
+      </w:rPr>
+    </w:lvl>
+    <w:lvl w:ilvl="3" w:tplc="04090001" w:tentative="1">
+      <w:start w:val="1"/>
+      <w:numFmt w:val="bullet"/>
+      <w:lvlText w:val=""/>
+      <w:lvlJc w:val="left"/>
+      <w:pPr>
+        <w:ind w:left="1760" w:hanging="440"/>
+      </w:pPr>
+      <w:rPr>
+        <w:rFonts w:ascii="Wingdings" w:hAnsi="Wingdings" w:hint="default"/>
+      </w:rPr>
+    </w:lvl>
+    <w:lvl w:ilvl="4" w:tplc="04090003" w:tentative="1">
+      <w:start w:val="1"/>
+      <w:numFmt w:val="bullet"/>
+      <w:lvlText w:val=""/>
+      <w:lvlJc w:val="left"/>
+      <w:pPr>
+        <w:ind w:left="2200" w:hanging="440"/>
+      </w:pPr>
+      <w:rPr>
+        <w:rFonts w:ascii="Wingdings" w:hAnsi="Wingdings" w:hint="default"/>
+      </w:rPr>
+    </w:lvl>
+    <w:lvl w:ilvl="5" w:tplc="04090005" w:tentative="1">
+      <w:start w:val="1"/>
+      <w:numFmt w:val="bullet"/>
+      <w:lvlText w:val=""/>
+      <w:lvlJc w:val="left"/>
+      <w:pPr>
+        <w:ind w:left="2640" w:hanging="440"/>
+      </w:pPr>
+      <w:rPr>
+        <w:rFonts w:ascii="Wingdings" w:hAnsi="Wingdings" w:hint="default"/>
+      </w:rPr>
+    </w:lvl>
+    <w:lvl w:ilvl="6" w:tplc="04090001" w:tentative="1">
+      <w:start w:val="1"/>
+      <w:numFmt w:val="bullet"/>
+      <w:lvlText w:val=""/>
+      <w:lvlJc w:val="left"/>
+      <w:pPr>
+        <w:ind w:left="3080" w:hanging="440"/>
+      </w:pPr>
+      <w:rPr>
+        <w:rFonts w:ascii="Wingdings" w:hAnsi="Wingdings" w:hint="default"/>
+      </w:rPr>
+    </w:lvl>
+    <w:lvl w:ilvl="7" w:tplc="04090003" w:tentative="1">
+      <w:start w:val="1"/>
+      <w:numFmt w:val="bullet"/>
+      <w:lvlText w:val=""/>
+      <w:lvlJc w:val="left"/>
+      <w:pPr>
+        <w:ind w:left="3520" w:hanging="440"/>
+      </w:pPr>
+      <w:rPr>
+        <w:rFonts w:ascii="Wingdings" w:hAnsi="Wingdings" w:hint="default"/>
+      </w:rPr>
+    </w:lvl>
+    <w:lvl w:ilvl="8" w:tplc="04090005" w:tentative="1">
+      <w:start w:val="1"/>
+      <w:numFmt w:val="bullet"/>
+      <w:lvlText w:val=""/>
+      <w:lvlJc w:val="left"/>
+      <w:pPr>
+        <w:ind w:left="3960" w:hanging="440"/>
+      </w:pPr>
+      <w:rPr>
+        <w:rFonts w:ascii="Wingdings" w:hAnsi="Wingdings" w:hint="default"/>
+      </w:rPr>
+    </w:lvl>
+  </w:abstractNum>
+  <w:abstractNum w:abstractNumId="23" w15:restartNumberingAfterBreak="0">
     <w:nsid w:val="70CF74EB"/>
     <w:multiLevelType w:val="hybridMultilevel"/>
     <w:tmpl w:val="5802AD62"/>
@@ -17775,7 +23213,7 @@
       </w:pPr>
     </w:lvl>
   </w:abstractNum>
-  <w:abstractNum w:abstractNumId="17" w15:restartNumberingAfterBreak="0">
+  <w:abstractNum w:abstractNumId="24" w15:restartNumberingAfterBreak="0">
     <w:nsid w:val="71CF6BA0"/>
     <w:multiLevelType w:val="hybridMultilevel"/>
     <w:tmpl w:val="40B85A0E"/>
@@ -17888,7 +23326,7 @@
       </w:rPr>
     </w:lvl>
   </w:abstractNum>
-  <w:abstractNum w:abstractNumId="18" w15:restartNumberingAfterBreak="0">
+  <w:abstractNum w:abstractNumId="25" w15:restartNumberingAfterBreak="0">
     <w:nsid w:val="79655E27"/>
     <w:multiLevelType w:val="hybridMultilevel"/>
     <w:tmpl w:val="ABF8BA1A"/>
@@ -18001,7 +23439,120 @@
       </w:rPr>
     </w:lvl>
   </w:abstractNum>
-  <w:abstractNum w:abstractNumId="19" w15:restartNumberingAfterBreak="0">
+  <w:abstractNum w:abstractNumId="26" w15:restartNumberingAfterBreak="0">
+    <w:nsid w:val="7B705D9C"/>
+    <w:multiLevelType w:val="hybridMultilevel"/>
+    <w:tmpl w:val="0AE2B9F8"/>
+    <w:lvl w:ilvl="0" w:tplc="04090001">
+      <w:start w:val="1"/>
+      <w:numFmt w:val="bullet"/>
+      <w:lvlText w:val=""/>
+      <w:lvlJc w:val="left"/>
+      <w:pPr>
+        <w:ind w:left="440" w:hanging="440"/>
+      </w:pPr>
+      <w:rPr>
+        <w:rFonts w:ascii="Wingdings" w:hAnsi="Wingdings" w:hint="default"/>
+      </w:rPr>
+    </w:lvl>
+    <w:lvl w:ilvl="1" w:tplc="04090003" w:tentative="1">
+      <w:start w:val="1"/>
+      <w:numFmt w:val="bullet"/>
+      <w:lvlText w:val=""/>
+      <w:lvlJc w:val="left"/>
+      <w:pPr>
+        <w:ind w:left="880" w:hanging="440"/>
+      </w:pPr>
+      <w:rPr>
+        <w:rFonts w:ascii="Wingdings" w:hAnsi="Wingdings" w:hint="default"/>
+      </w:rPr>
+    </w:lvl>
+    <w:lvl w:ilvl="2" w:tplc="04090005" w:tentative="1">
+      <w:start w:val="1"/>
+      <w:numFmt w:val="bullet"/>
+      <w:lvlText w:val=""/>
+      <w:lvlJc w:val="left"/>
+      <w:pPr>
+        <w:ind w:left="1320" w:hanging="440"/>
+      </w:pPr>
+      <w:rPr>
+        <w:rFonts w:ascii="Wingdings" w:hAnsi="Wingdings" w:hint="default"/>
+      </w:rPr>
+    </w:lvl>
+    <w:lvl w:ilvl="3" w:tplc="04090001" w:tentative="1">
+      <w:start w:val="1"/>
+      <w:numFmt w:val="bullet"/>
+      <w:lvlText w:val=""/>
+      <w:lvlJc w:val="left"/>
+      <w:pPr>
+        <w:ind w:left="1760" w:hanging="440"/>
+      </w:pPr>
+      <w:rPr>
+        <w:rFonts w:ascii="Wingdings" w:hAnsi="Wingdings" w:hint="default"/>
+      </w:rPr>
+    </w:lvl>
+    <w:lvl w:ilvl="4" w:tplc="04090003" w:tentative="1">
+      <w:start w:val="1"/>
+      <w:numFmt w:val="bullet"/>
+      <w:lvlText w:val=""/>
+      <w:lvlJc w:val="left"/>
+      <w:pPr>
+        <w:ind w:left="2200" w:hanging="440"/>
+      </w:pPr>
+      <w:rPr>
+        <w:rFonts w:ascii="Wingdings" w:hAnsi="Wingdings" w:hint="default"/>
+      </w:rPr>
+    </w:lvl>
+    <w:lvl w:ilvl="5" w:tplc="04090005" w:tentative="1">
+      <w:start w:val="1"/>
+      <w:numFmt w:val="bullet"/>
+      <w:lvlText w:val=""/>
+      <w:lvlJc w:val="left"/>
+      <w:pPr>
+        <w:ind w:left="2640" w:hanging="440"/>
+      </w:pPr>
+      <w:rPr>
+        <w:rFonts w:ascii="Wingdings" w:hAnsi="Wingdings" w:hint="default"/>
+      </w:rPr>
+    </w:lvl>
+    <w:lvl w:ilvl="6" w:tplc="04090001" w:tentative="1">
+      <w:start w:val="1"/>
+      <w:numFmt w:val="bullet"/>
+      <w:lvlText w:val=""/>
+      <w:lvlJc w:val="left"/>
+      <w:pPr>
+        <w:ind w:left="3080" w:hanging="440"/>
+      </w:pPr>
+      <w:rPr>
+        <w:rFonts w:ascii="Wingdings" w:hAnsi="Wingdings" w:hint="default"/>
+      </w:rPr>
+    </w:lvl>
+    <w:lvl w:ilvl="7" w:tplc="04090003" w:tentative="1">
+      <w:start w:val="1"/>
+      <w:numFmt w:val="bullet"/>
+      <w:lvlText w:val=""/>
+      <w:lvlJc w:val="left"/>
+      <w:pPr>
+        <w:ind w:left="3520" w:hanging="440"/>
+      </w:pPr>
+      <w:rPr>
+        <w:rFonts w:ascii="Wingdings" w:hAnsi="Wingdings" w:hint="default"/>
+      </w:rPr>
+    </w:lvl>
+    <w:lvl w:ilvl="8" w:tplc="04090005" w:tentative="1">
+      <w:start w:val="1"/>
+      <w:numFmt w:val="bullet"/>
+      <w:lvlText w:val=""/>
+      <w:lvlJc w:val="left"/>
+      <w:pPr>
+        <w:ind w:left="3960" w:hanging="440"/>
+      </w:pPr>
+      <w:rPr>
+        <w:rFonts w:ascii="Wingdings" w:hAnsi="Wingdings" w:hint="default"/>
+      </w:rPr>
+    </w:lvl>
+  </w:abstractNum>
+  <w:abstractNum w:abstractNumId="27" w15:restartNumberingAfterBreak="0">
     <w:nsid w:val="7D3111F0"/>
     <w:multiLevelType w:val="hybridMultilevel"/>
     <w:tmpl w:val="B1E4FBFE"/>
@@ -18090,65 +23641,178 @@
       </w:pPr>
     </w:lvl>
   </w:abstractNum>
+  <w:abstractNum w:abstractNumId="28" w15:restartNumberingAfterBreak="0">
+    <w:nsid w:val="7EA559F0"/>
+    <w:multiLevelType w:val="hybridMultilevel"/>
+    <w:tmpl w:val="2C8AF7E8"/>
+    <w:lvl w:ilvl="0" w:tplc="0409000F">
+      <w:start w:val="1"/>
+      <w:numFmt w:val="decimal"/>
+      <w:lvlText w:val="%1."/>
+      <w:lvlJc w:val="left"/>
+      <w:pPr>
+        <w:ind w:left="440" w:hanging="440"/>
+      </w:pPr>
+    </w:lvl>
+    <w:lvl w:ilvl="1" w:tplc="04090019" w:tentative="1">
+      <w:start w:val="1"/>
+      <w:numFmt w:val="lowerLetter"/>
+      <w:lvlText w:val="%2)"/>
+      <w:lvlJc w:val="left"/>
+      <w:pPr>
+        <w:ind w:left="880" w:hanging="440"/>
+      </w:pPr>
+    </w:lvl>
+    <w:lvl w:ilvl="2" w:tplc="0409001B" w:tentative="1">
+      <w:start w:val="1"/>
+      <w:numFmt w:val="lowerRoman"/>
+      <w:lvlText w:val="%3."/>
+      <w:lvlJc w:val="right"/>
+      <w:pPr>
+        <w:ind w:left="1320" w:hanging="440"/>
+      </w:pPr>
+    </w:lvl>
+    <w:lvl w:ilvl="3" w:tplc="0409000F" w:tentative="1">
+      <w:start w:val="1"/>
+      <w:numFmt w:val="decimal"/>
+      <w:lvlText w:val="%4."/>
+      <w:lvlJc w:val="left"/>
+      <w:pPr>
+        <w:ind w:left="1760" w:hanging="440"/>
+      </w:pPr>
+    </w:lvl>
+    <w:lvl w:ilvl="4" w:tplc="04090019" w:tentative="1">
+      <w:start w:val="1"/>
+      <w:numFmt w:val="lowerLetter"/>
+      <w:lvlText w:val="%5)"/>
+      <w:lvlJc w:val="left"/>
+      <w:pPr>
+        <w:ind w:left="2200" w:hanging="440"/>
+      </w:pPr>
+    </w:lvl>
+    <w:lvl w:ilvl="5" w:tplc="0409001B" w:tentative="1">
+      <w:start w:val="1"/>
+      <w:numFmt w:val="lowerRoman"/>
+      <w:lvlText w:val="%6."/>
+      <w:lvlJc w:val="right"/>
+      <w:pPr>
+        <w:ind w:left="2640" w:hanging="440"/>
+      </w:pPr>
+    </w:lvl>
+    <w:lvl w:ilvl="6" w:tplc="0409000F" w:tentative="1">
+      <w:start w:val="1"/>
+      <w:numFmt w:val="decimal"/>
+      <w:lvlText w:val="%7."/>
+      <w:lvlJc w:val="left"/>
+      <w:pPr>
+        <w:ind w:left="3080" w:hanging="440"/>
+      </w:pPr>
+    </w:lvl>
+    <w:lvl w:ilvl="7" w:tplc="04090019" w:tentative="1">
+      <w:start w:val="1"/>
+      <w:numFmt w:val="lowerLetter"/>
+      <w:lvlText w:val="%8)"/>
+      <w:lvlJc w:val="left"/>
+      <w:pPr>
+        <w:ind w:left="3520" w:hanging="440"/>
+      </w:pPr>
+    </w:lvl>
+    <w:lvl w:ilvl="8" w:tplc="0409001B" w:tentative="1">
+      <w:start w:val="1"/>
+      <w:numFmt w:val="lowerRoman"/>
+      <w:lvlText w:val="%9."/>
+      <w:lvlJc w:val="right"/>
+      <w:pPr>
+        <w:ind w:left="3960" w:hanging="440"/>
+      </w:pPr>
+    </w:lvl>
+  </w:abstractNum>
   <w:num w:numId="1" w16cid:durableId="1088893493">
-    <w:abstractNumId w:val="2"/>
+    <w:abstractNumId w:val="3"/>
   </w:num>
   <w:num w:numId="2" w16cid:durableId="728311626">
-    <w:abstractNumId w:val="11"/>
+    <w:abstractNumId w:val="13"/>
   </w:num>
   <w:num w:numId="3" w16cid:durableId="265044578">
-    <w:abstractNumId w:val="15"/>
+    <w:abstractNumId w:val="21"/>
   </w:num>
   <w:num w:numId="4" w16cid:durableId="2113165499">
-    <w:abstractNumId w:val="5"/>
+    <w:abstractNumId w:val="6"/>
   </w:num>
   <w:num w:numId="5" w16cid:durableId="279606560">
     <w:abstractNumId w:val="1"/>
   </w:num>
   <w:num w:numId="6" w16cid:durableId="1768228426">
-    <w:abstractNumId w:val="17"/>
+    <w:abstractNumId w:val="24"/>
   </w:num>
   <w:num w:numId="7" w16cid:durableId="566065758">
-    <w:abstractNumId w:val="7"/>
+    <w:abstractNumId w:val="9"/>
   </w:num>
   <w:num w:numId="8" w16cid:durableId="355891268">
-    <w:abstractNumId w:val="19"/>
+    <w:abstractNumId w:val="27"/>
   </w:num>
   <w:num w:numId="9" w16cid:durableId="761146920">
-    <w:abstractNumId w:val="16"/>
+    <w:abstractNumId w:val="23"/>
   </w:num>
   <w:num w:numId="10" w16cid:durableId="1016343076">
-    <w:abstractNumId w:val="6"/>
+    <w:abstractNumId w:val="8"/>
   </w:num>
   <w:num w:numId="11" w16cid:durableId="1739087748">
-    <w:abstractNumId w:val="9"/>
+    <w:abstractNumId w:val="11"/>
   </w:num>
   <w:num w:numId="12" w16cid:durableId="762337415">
     <w:abstractNumId w:val="0"/>
   </w:num>
   <w:num w:numId="13" w16cid:durableId="1416783319">
-    <w:abstractNumId w:val="8"/>
+    <w:abstractNumId w:val="10"/>
   </w:num>
   <w:num w:numId="14" w16cid:durableId="568618206">
-    <w:abstractNumId w:val="13"/>
+    <w:abstractNumId w:val="16"/>
   </w:num>
   <w:num w:numId="15" w16cid:durableId="1498643723">
+    <w:abstractNumId w:val="20"/>
+  </w:num>
+  <w:num w:numId="16" w16cid:durableId="324666862">
+    <w:abstractNumId w:val="4"/>
+  </w:num>
+  <w:num w:numId="17" w16cid:durableId="180048370">
+    <w:abstractNumId w:val="25"/>
+  </w:num>
+  <w:num w:numId="18" w16cid:durableId="1535342039">
+    <w:abstractNumId w:val="12"/>
+  </w:num>
+  <w:num w:numId="19" w16cid:durableId="765535079">
+    <w:abstractNumId w:val="15"/>
+  </w:num>
+  <w:num w:numId="20" w16cid:durableId="1639916817">
+    <w:abstractNumId w:val="5"/>
+  </w:num>
+  <w:num w:numId="21" w16cid:durableId="1734238373">
+    <w:abstractNumId w:val="22"/>
+  </w:num>
+  <w:num w:numId="22" w16cid:durableId="364673007">
+    <w:abstractNumId w:val="19"/>
+  </w:num>
+  <w:num w:numId="23" w16cid:durableId="1458917399">
+    <w:abstractNumId w:val="7"/>
+  </w:num>
+  <w:num w:numId="24" w16cid:durableId="1047535566">
     <w:abstractNumId w:val="14"/>
   </w:num>
-  <w:num w:numId="16" w16cid:durableId="324666862">
-    <w:abstractNumId w:val="3"/>
+  <w:num w:numId="25" w16cid:durableId="1231648386">
+    <w:abstractNumId w:val="2"/>
   </w:num>
-  <w:num w:numId="17" w16cid:durableId="180048370">
+  <w:num w:numId="26" w16cid:durableId="2072608259">
+    <w:abstractNumId w:val="28"/>
+  </w:num>
+  <w:num w:numId="27" w16cid:durableId="783353641">
     <w:abstractNumId w:val="18"/>
   </w:num>
-  <w:num w:numId="18" w16cid:durableId="1535342039">
-    <w:abstractNumId w:val="10"/>
+  <w:num w:numId="28" w16cid:durableId="318733239">
+    <w:abstractNumId w:val="26"/>
   </w:num>
-  <w:num w:numId="19" w16cid:durableId="765535079">
-    <w:abstractNumId w:val="12"/>
-  </w:num>
-  <w:num w:numId="20" w16cid:durableId="1639916817">
-    <w:abstractNumId w:val="4"/>
+  <w:num w:numId="29" w16cid:durableId="955409273">
+    <w:abstractNumId w:val="17"/>
   </w:num>
 </w:numbering>
 </file>

--- a/course/major/政治学原理.docx
+++ b/course/major/政治学原理.docx
@@ -274,7 +274,7 @@
             </w:rPr>
             <w:fldChar w:fldCharType="separate"/>
           </w:r>
-          <w:hyperlink w:anchor="_Toc151029641" w:history="1">
+          <w:hyperlink w:anchor="_Toc151634443" w:history="1">
             <w:r>
               <w:rPr>
                 <w:rStyle w:val="a3"/>
@@ -305,7 +305,7 @@
                 <w:noProof/>
                 <w:webHidden/>
               </w:rPr>
-              <w:instrText xml:space="preserve"> PAGEREF _Toc151029641 \h </w:instrText>
+              <w:instrText xml:space="preserve"> PAGEREF _Toc151634443 \h </w:instrText>
             </w:r>
             <w:r>
               <w:rPr>
@@ -353,7 +353,7 @@
               <w14:ligatures w14:val="standardContextual"/>
             </w:rPr>
           </w:pPr>
-          <w:hyperlink w:anchor="_Toc151029642" w:history="1">
+          <w:hyperlink w:anchor="_Toc151634444" w:history="1">
             <w:r>
               <w:rPr>
                 <w:rStyle w:val="a3"/>
@@ -384,7 +384,7 @@
                 <w:noProof/>
                 <w:webHidden/>
               </w:rPr>
-              <w:instrText xml:space="preserve"> PAGEREF _Toc151029642 \h </w:instrText>
+              <w:instrText xml:space="preserve"> PAGEREF _Toc151634444 \h </w:instrText>
             </w:r>
             <w:r>
               <w:rPr>
@@ -432,7 +432,7 @@
               <w14:ligatures w14:val="standardContextual"/>
             </w:rPr>
           </w:pPr>
-          <w:hyperlink w:anchor="_Toc151029643" w:history="1">
+          <w:hyperlink w:anchor="_Toc151634445" w:history="1">
             <w:r>
               <w:rPr>
                 <w:rStyle w:val="a3"/>
@@ -463,7 +463,7 @@
                 <w:noProof/>
                 <w:webHidden/>
               </w:rPr>
-              <w:instrText xml:space="preserve"> PAGEREF _Toc151029643 \h </w:instrText>
+              <w:instrText xml:space="preserve"> PAGEREF _Toc151634445 \h </w:instrText>
             </w:r>
             <w:r>
               <w:rPr>
@@ -511,7 +511,7 @@
               <w14:ligatures w14:val="standardContextual"/>
             </w:rPr>
           </w:pPr>
-          <w:hyperlink w:anchor="_Toc151029644" w:history="1">
+          <w:hyperlink w:anchor="_Toc151634446" w:history="1">
             <w:r>
               <w:rPr>
                 <w:rStyle w:val="a3"/>
@@ -542,7 +542,7 @@
                 <w:noProof/>
                 <w:webHidden/>
               </w:rPr>
-              <w:instrText xml:space="preserve"> PAGEREF _Toc151029644 \h </w:instrText>
+              <w:instrText xml:space="preserve"> PAGEREF _Toc151634446 \h </w:instrText>
             </w:r>
             <w:r>
               <w:rPr>
@@ -590,7 +590,7 @@
               <w14:ligatures w14:val="standardContextual"/>
             </w:rPr>
           </w:pPr>
-          <w:hyperlink w:anchor="_Toc151029645" w:history="1">
+          <w:hyperlink w:anchor="_Toc151634447" w:history="1">
             <w:r>
               <w:rPr>
                 <w:rStyle w:val="a3"/>
@@ -621,7 +621,7 @@
                 <w:noProof/>
                 <w:webHidden/>
               </w:rPr>
-              <w:instrText xml:space="preserve"> PAGEREF _Toc151029645 \h </w:instrText>
+              <w:instrText xml:space="preserve"> PAGEREF _Toc151634447 \h </w:instrText>
             </w:r>
             <w:r>
               <w:rPr>
@@ -669,7 +669,7 @@
               <w14:ligatures w14:val="standardContextual"/>
             </w:rPr>
           </w:pPr>
-          <w:hyperlink w:anchor="_Toc151029646" w:history="1">
+          <w:hyperlink w:anchor="_Toc151634448" w:history="1">
             <w:r>
               <w:rPr>
                 <w:rStyle w:val="a3"/>
@@ -700,7 +700,7 @@
                 <w:noProof/>
                 <w:webHidden/>
               </w:rPr>
-              <w:instrText xml:space="preserve"> PAGEREF _Toc151029646 \h </w:instrText>
+              <w:instrText xml:space="preserve"> PAGEREF _Toc151634448 \h </w:instrText>
             </w:r>
             <w:r>
               <w:rPr>
@@ -748,7 +748,7 @@
               <w14:ligatures w14:val="standardContextual"/>
             </w:rPr>
           </w:pPr>
-          <w:hyperlink w:anchor="_Toc151029647" w:history="1">
+          <w:hyperlink w:anchor="_Toc151634449" w:history="1">
             <w:r>
               <w:rPr>
                 <w:rStyle w:val="a3"/>
@@ -779,7 +779,7 @@
                 <w:noProof/>
                 <w:webHidden/>
               </w:rPr>
-              <w:instrText xml:space="preserve"> PAGEREF _Toc151029647 \h </w:instrText>
+              <w:instrText xml:space="preserve"> PAGEREF _Toc151634449 \h </w:instrText>
             </w:r>
             <w:r>
               <w:rPr>
@@ -827,7 +827,7 @@
               <w14:ligatures w14:val="standardContextual"/>
             </w:rPr>
           </w:pPr>
-          <w:hyperlink w:anchor="_Toc151029648" w:history="1">
+          <w:hyperlink w:anchor="_Toc151634450" w:history="1">
             <w:r>
               <w:rPr>
                 <w:rStyle w:val="a3"/>
@@ -858,7 +858,7 @@
                 <w:noProof/>
                 <w:webHidden/>
               </w:rPr>
-              <w:instrText xml:space="preserve"> PAGEREF _Toc151029648 \h </w:instrText>
+              <w:instrText xml:space="preserve"> PAGEREF _Toc151634450 \h </w:instrText>
             </w:r>
             <w:r>
               <w:rPr>
@@ -906,7 +906,7 @@
               <w14:ligatures w14:val="standardContextual"/>
             </w:rPr>
           </w:pPr>
-          <w:hyperlink w:anchor="_Toc151029649" w:history="1">
+          <w:hyperlink w:anchor="_Toc151634451" w:history="1">
             <w:r>
               <w:rPr>
                 <w:rStyle w:val="a3"/>
@@ -937,7 +937,7 @@
                 <w:noProof/>
                 <w:webHidden/>
               </w:rPr>
-              <w:instrText xml:space="preserve"> PAGEREF _Toc151029649 \h </w:instrText>
+              <w:instrText xml:space="preserve"> PAGEREF _Toc151634451 \h </w:instrText>
             </w:r>
             <w:r>
               <w:rPr>
@@ -985,7 +985,7 @@
               <w14:ligatures w14:val="standardContextual"/>
             </w:rPr>
           </w:pPr>
-          <w:hyperlink w:anchor="_Toc151029650" w:history="1">
+          <w:hyperlink w:anchor="_Toc151634452" w:history="1">
             <w:r>
               <w:rPr>
                 <w:rStyle w:val="a3"/>
@@ -1016,7 +1016,7 @@
                 <w:noProof/>
                 <w:webHidden/>
               </w:rPr>
-              <w:instrText xml:space="preserve"> PAGEREF _Toc151029650 \h </w:instrText>
+              <w:instrText xml:space="preserve"> PAGEREF _Toc151634452 \h </w:instrText>
             </w:r>
             <w:r>
               <w:rPr>
@@ -1064,7 +1064,7 @@
               <w14:ligatures w14:val="standardContextual"/>
             </w:rPr>
           </w:pPr>
-          <w:hyperlink w:anchor="_Toc151029651" w:history="1">
+          <w:hyperlink w:anchor="_Toc151634453" w:history="1">
             <w:r>
               <w:rPr>
                 <w:rStyle w:val="a3"/>
@@ -1095,7 +1095,7 @@
                 <w:noProof/>
                 <w:webHidden/>
               </w:rPr>
-              <w:instrText xml:space="preserve"> PAGEREF _Toc151029651 \h </w:instrText>
+              <w:instrText xml:space="preserve"> PAGEREF _Toc151634453 \h </w:instrText>
             </w:r>
             <w:r>
               <w:rPr>
@@ -1143,7 +1143,7 @@
               <w14:ligatures w14:val="standardContextual"/>
             </w:rPr>
           </w:pPr>
-          <w:hyperlink w:anchor="_Toc151029652" w:history="1">
+          <w:hyperlink w:anchor="_Toc151634454" w:history="1">
             <w:r>
               <w:rPr>
                 <w:rStyle w:val="a3"/>
@@ -1174,7 +1174,7 @@
                 <w:noProof/>
                 <w:webHidden/>
               </w:rPr>
-              <w:instrText xml:space="preserve"> PAGEREF _Toc151029652 \h </w:instrText>
+              <w:instrText xml:space="preserve"> PAGEREF _Toc151634454 \h </w:instrText>
             </w:r>
             <w:r>
               <w:rPr>
@@ -1222,7 +1222,7 @@
               <w14:ligatures w14:val="standardContextual"/>
             </w:rPr>
           </w:pPr>
-          <w:hyperlink w:anchor="_Toc151029653" w:history="1">
+          <w:hyperlink w:anchor="_Toc151634455" w:history="1">
             <w:r>
               <w:rPr>
                 <w:rStyle w:val="a3"/>
@@ -1253,7 +1253,7 @@
                 <w:noProof/>
                 <w:webHidden/>
               </w:rPr>
-              <w:instrText xml:space="preserve"> PAGEREF _Toc151029653 \h </w:instrText>
+              <w:instrText xml:space="preserve"> PAGEREF _Toc151634455 \h </w:instrText>
             </w:r>
             <w:r>
               <w:rPr>
@@ -1301,7 +1301,7 @@
               <w14:ligatures w14:val="standardContextual"/>
             </w:rPr>
           </w:pPr>
-          <w:hyperlink w:anchor="_Toc151029654" w:history="1">
+          <w:hyperlink w:anchor="_Toc151634456" w:history="1">
             <w:r>
               <w:rPr>
                 <w:rStyle w:val="a3"/>
@@ -1332,7 +1332,7 @@
                 <w:noProof/>
                 <w:webHidden/>
               </w:rPr>
-              <w:instrText xml:space="preserve"> PAGEREF _Toc151029654 \h </w:instrText>
+              <w:instrText xml:space="preserve"> PAGEREF _Toc151634456 \h </w:instrText>
             </w:r>
             <w:r>
               <w:rPr>
@@ -1380,7 +1380,7 @@
               <w14:ligatures w14:val="standardContextual"/>
             </w:rPr>
           </w:pPr>
-          <w:hyperlink w:anchor="_Toc151029655" w:history="1">
+          <w:hyperlink w:anchor="_Toc151634457" w:history="1">
             <w:r>
               <w:rPr>
                 <w:rStyle w:val="a3"/>
@@ -1411,7 +1411,7 @@
                 <w:noProof/>
                 <w:webHidden/>
               </w:rPr>
-              <w:instrText xml:space="preserve"> PAGEREF _Toc151029655 \h </w:instrText>
+              <w:instrText xml:space="preserve"> PAGEREF _Toc151634457 \h </w:instrText>
             </w:r>
             <w:r>
               <w:rPr>
@@ -1459,7 +1459,7 @@
               <w14:ligatures w14:val="standardContextual"/>
             </w:rPr>
           </w:pPr>
-          <w:hyperlink w:anchor="_Toc151029656" w:history="1">
+          <w:hyperlink w:anchor="_Toc151634458" w:history="1">
             <w:r>
               <w:rPr>
                 <w:rStyle w:val="a3"/>
@@ -1490,7 +1490,7 @@
                 <w:noProof/>
                 <w:webHidden/>
               </w:rPr>
-              <w:instrText xml:space="preserve"> PAGEREF _Toc151029656 \h </w:instrText>
+              <w:instrText xml:space="preserve"> PAGEREF _Toc151634458 \h </w:instrText>
             </w:r>
             <w:r>
               <w:rPr>
@@ -1538,7 +1538,7 @@
               <w14:ligatures w14:val="standardContextual"/>
             </w:rPr>
           </w:pPr>
-          <w:hyperlink w:anchor="_Toc151029657" w:history="1">
+          <w:hyperlink w:anchor="_Toc151634459" w:history="1">
             <w:r>
               <w:rPr>
                 <w:rStyle w:val="a3"/>
@@ -1569,7 +1569,7 @@
                 <w:noProof/>
                 <w:webHidden/>
               </w:rPr>
-              <w:instrText xml:space="preserve"> PAGEREF _Toc151029657 \h </w:instrText>
+              <w:instrText xml:space="preserve"> PAGEREF _Toc151634459 \h </w:instrText>
             </w:r>
             <w:r>
               <w:rPr>
@@ -1617,7 +1617,7 @@
               <w14:ligatures w14:val="standardContextual"/>
             </w:rPr>
           </w:pPr>
-          <w:hyperlink w:anchor="_Toc151029658" w:history="1">
+          <w:hyperlink w:anchor="_Toc151634460" w:history="1">
             <w:r>
               <w:rPr>
                 <w:rStyle w:val="a3"/>
@@ -1648,7 +1648,7 @@
                 <w:noProof/>
                 <w:webHidden/>
               </w:rPr>
-              <w:instrText xml:space="preserve"> PAGEREF _Toc151029658 \h </w:instrText>
+              <w:instrText xml:space="preserve"> PAGEREF _Toc151634460 \h </w:instrText>
             </w:r>
             <w:r>
               <w:rPr>
@@ -1696,7 +1696,7 @@
               <w14:ligatures w14:val="standardContextual"/>
             </w:rPr>
           </w:pPr>
-          <w:hyperlink w:anchor="_Toc151029659" w:history="1">
+          <w:hyperlink w:anchor="_Toc151634461" w:history="1">
             <w:r>
               <w:rPr>
                 <w:rStyle w:val="a3"/>
@@ -1727,7 +1727,7 @@
                 <w:noProof/>
                 <w:webHidden/>
               </w:rPr>
-              <w:instrText xml:space="preserve"> PAGEREF _Toc151029659 \h </w:instrText>
+              <w:instrText xml:space="preserve"> PAGEREF _Toc151634461 \h </w:instrText>
             </w:r>
             <w:r>
               <w:rPr>
@@ -1775,7 +1775,7 @@
               <w14:ligatures w14:val="standardContextual"/>
             </w:rPr>
           </w:pPr>
-          <w:hyperlink w:anchor="_Toc151029660" w:history="1">
+          <w:hyperlink w:anchor="_Toc151634462" w:history="1">
             <w:r>
               <w:rPr>
                 <w:rStyle w:val="a3"/>
@@ -1806,7 +1806,7 @@
                 <w:noProof/>
                 <w:webHidden/>
               </w:rPr>
-              <w:instrText xml:space="preserve"> PAGEREF _Toc151029660 \h </w:instrText>
+              <w:instrText xml:space="preserve"> PAGEREF _Toc151634462 \h </w:instrText>
             </w:r>
             <w:r>
               <w:rPr>
@@ -1854,7 +1854,7 @@
               <w14:ligatures w14:val="standardContextual"/>
             </w:rPr>
           </w:pPr>
-          <w:hyperlink w:anchor="_Toc151029661" w:history="1">
+          <w:hyperlink w:anchor="_Toc151634463" w:history="1">
             <w:r>
               <w:rPr>
                 <w:rStyle w:val="a3"/>
@@ -1885,7 +1885,7 @@
                 <w:noProof/>
                 <w:webHidden/>
               </w:rPr>
-              <w:instrText xml:space="preserve"> PAGEREF _Toc151029661 \h </w:instrText>
+              <w:instrText xml:space="preserve"> PAGEREF _Toc151634463 \h </w:instrText>
             </w:r>
             <w:r>
               <w:rPr>
@@ -1933,7 +1933,7 @@
               <w14:ligatures w14:val="standardContextual"/>
             </w:rPr>
           </w:pPr>
-          <w:hyperlink w:anchor="_Toc151029662" w:history="1">
+          <w:hyperlink w:anchor="_Toc151634464" w:history="1">
             <w:r>
               <w:rPr>
                 <w:rStyle w:val="a3"/>
@@ -1964,7 +1964,7 @@
                 <w:noProof/>
                 <w:webHidden/>
               </w:rPr>
-              <w:instrText xml:space="preserve"> PAGEREF _Toc151029662 \h </w:instrText>
+              <w:instrText xml:space="preserve"> PAGEREF _Toc151634464 \h </w:instrText>
             </w:r>
             <w:r>
               <w:rPr>
@@ -2012,7 +2012,7 @@
               <w14:ligatures w14:val="standardContextual"/>
             </w:rPr>
           </w:pPr>
-          <w:hyperlink w:anchor="_Toc151029663" w:history="1">
+          <w:hyperlink w:anchor="_Toc151634465" w:history="1">
             <w:r>
               <w:rPr>
                 <w:rStyle w:val="a3"/>
@@ -2043,7 +2043,7 @@
                 <w:noProof/>
                 <w:webHidden/>
               </w:rPr>
-              <w:instrText xml:space="preserve"> PAGEREF _Toc151029663 \h </w:instrText>
+              <w:instrText xml:space="preserve"> PAGEREF _Toc151634465 \h </w:instrText>
             </w:r>
             <w:r>
               <w:rPr>
@@ -2091,7 +2091,7 @@
               <w14:ligatures w14:val="standardContextual"/>
             </w:rPr>
           </w:pPr>
-          <w:hyperlink w:anchor="_Toc151029664" w:history="1">
+          <w:hyperlink w:anchor="_Toc151634466" w:history="1">
             <w:r>
               <w:rPr>
                 <w:rStyle w:val="a3"/>
@@ -2122,7 +2122,7 @@
                 <w:noProof/>
                 <w:webHidden/>
               </w:rPr>
-              <w:instrText xml:space="preserve"> PAGEREF _Toc151029664 \h </w:instrText>
+              <w:instrText xml:space="preserve"> PAGEREF _Toc151634466 \h </w:instrText>
             </w:r>
             <w:r>
               <w:rPr>
@@ -2170,7 +2170,7 @@
               <w14:ligatures w14:val="standardContextual"/>
             </w:rPr>
           </w:pPr>
-          <w:hyperlink w:anchor="_Toc151029665" w:history="1">
+          <w:hyperlink w:anchor="_Toc151634467" w:history="1">
             <w:r>
               <w:rPr>
                 <w:rStyle w:val="a3"/>
@@ -2201,7 +2201,7 @@
                 <w:noProof/>
                 <w:webHidden/>
               </w:rPr>
-              <w:instrText xml:space="preserve"> PAGEREF _Toc151029665 \h </w:instrText>
+              <w:instrText xml:space="preserve"> PAGEREF _Toc151634467 \h </w:instrText>
             </w:r>
             <w:r>
               <w:rPr>
@@ -2249,7 +2249,7 @@
               <w14:ligatures w14:val="standardContextual"/>
             </w:rPr>
           </w:pPr>
-          <w:hyperlink w:anchor="_Toc151029666" w:history="1">
+          <w:hyperlink w:anchor="_Toc151634468" w:history="1">
             <w:r>
               <w:rPr>
                 <w:rStyle w:val="a3"/>
@@ -2280,7 +2280,7 @@
                 <w:noProof/>
                 <w:webHidden/>
               </w:rPr>
-              <w:instrText xml:space="preserve"> PAGEREF _Toc151029666 \h </w:instrText>
+              <w:instrText xml:space="preserve"> PAGEREF _Toc151634468 \h </w:instrText>
             </w:r>
             <w:r>
               <w:rPr>
@@ -2328,7 +2328,7 @@
               <w14:ligatures w14:val="standardContextual"/>
             </w:rPr>
           </w:pPr>
-          <w:hyperlink w:anchor="_Toc151029667" w:history="1">
+          <w:hyperlink w:anchor="_Toc151634469" w:history="1">
             <w:r>
               <w:rPr>
                 <w:rStyle w:val="a3"/>
@@ -2359,7 +2359,7 @@
                 <w:noProof/>
                 <w:webHidden/>
               </w:rPr>
-              <w:instrText xml:space="preserve"> PAGEREF _Toc151029667 \h </w:instrText>
+              <w:instrText xml:space="preserve"> PAGEREF _Toc151634469 \h </w:instrText>
             </w:r>
             <w:r>
               <w:rPr>
@@ -2407,7 +2407,7 @@
               <w14:ligatures w14:val="standardContextual"/>
             </w:rPr>
           </w:pPr>
-          <w:hyperlink w:anchor="_Toc151029668" w:history="1">
+          <w:hyperlink w:anchor="_Toc151634470" w:history="1">
             <w:r>
               <w:rPr>
                 <w:rStyle w:val="a3"/>
@@ -2438,7 +2438,7 @@
                 <w:noProof/>
                 <w:webHidden/>
               </w:rPr>
-              <w:instrText xml:space="preserve"> PAGEREF _Toc151029668 \h </w:instrText>
+              <w:instrText xml:space="preserve"> PAGEREF _Toc151634470 \h </w:instrText>
             </w:r>
             <w:r>
               <w:rPr>
@@ -2486,7 +2486,7 @@
               <w14:ligatures w14:val="standardContextual"/>
             </w:rPr>
           </w:pPr>
-          <w:hyperlink w:anchor="_Toc151029669" w:history="1">
+          <w:hyperlink w:anchor="_Toc151634471" w:history="1">
             <w:r>
               <w:rPr>
                 <w:rStyle w:val="a3"/>
@@ -2517,7 +2517,7 @@
                 <w:noProof/>
                 <w:webHidden/>
               </w:rPr>
-              <w:instrText xml:space="preserve"> PAGEREF _Toc151029669 \h </w:instrText>
+              <w:instrText xml:space="preserve"> PAGEREF _Toc151634471 \h </w:instrText>
             </w:r>
             <w:r>
               <w:rPr>
@@ -2565,7 +2565,7 @@
               <w14:ligatures w14:val="standardContextual"/>
             </w:rPr>
           </w:pPr>
-          <w:hyperlink w:anchor="_Toc151029670" w:history="1">
+          <w:hyperlink w:anchor="_Toc151634472" w:history="1">
             <w:r>
               <w:rPr>
                 <w:rStyle w:val="a3"/>
@@ -2596,7 +2596,7 @@
                 <w:noProof/>
                 <w:webHidden/>
               </w:rPr>
-              <w:instrText xml:space="preserve"> PAGEREF _Toc151029670 \h </w:instrText>
+              <w:instrText xml:space="preserve"> PAGEREF _Toc151634472 \h </w:instrText>
             </w:r>
             <w:r>
               <w:rPr>
@@ -2644,7 +2644,7 @@
               <w14:ligatures w14:val="standardContextual"/>
             </w:rPr>
           </w:pPr>
-          <w:hyperlink w:anchor="_Toc151029671" w:history="1">
+          <w:hyperlink w:anchor="_Toc151634473" w:history="1">
             <w:r>
               <w:rPr>
                 <w:rStyle w:val="a3"/>
@@ -2675,7 +2675,7 @@
                 <w:noProof/>
                 <w:webHidden/>
               </w:rPr>
-              <w:instrText xml:space="preserve"> PAGEREF _Toc151029671 \h </w:instrText>
+              <w:instrText xml:space="preserve"> PAGEREF _Toc151634473 \h </w:instrText>
             </w:r>
             <w:r>
               <w:rPr>
@@ -2723,7 +2723,7 @@
               <w14:ligatures w14:val="standardContextual"/>
             </w:rPr>
           </w:pPr>
-          <w:hyperlink w:anchor="_Toc151029672" w:history="1">
+          <w:hyperlink w:anchor="_Toc151634474" w:history="1">
             <w:r>
               <w:rPr>
                 <w:rStyle w:val="a3"/>
@@ -2754,7 +2754,7 @@
                 <w:noProof/>
                 <w:webHidden/>
               </w:rPr>
-              <w:instrText xml:space="preserve"> PAGEREF _Toc151029672 \h </w:instrText>
+              <w:instrText xml:space="preserve"> PAGEREF _Toc151634474 \h </w:instrText>
             </w:r>
             <w:r>
               <w:rPr>
@@ -2802,7 +2802,7 @@
               <w14:ligatures w14:val="standardContextual"/>
             </w:rPr>
           </w:pPr>
-          <w:hyperlink w:anchor="_Toc151029673" w:history="1">
+          <w:hyperlink w:anchor="_Toc151634475" w:history="1">
             <w:r>
               <w:rPr>
                 <w:rStyle w:val="a3"/>
@@ -2833,7 +2833,7 @@
                 <w:noProof/>
                 <w:webHidden/>
               </w:rPr>
-              <w:instrText xml:space="preserve"> PAGEREF _Toc151029673 \h </w:instrText>
+              <w:instrText xml:space="preserve"> PAGEREF _Toc151634475 \h </w:instrText>
             </w:r>
             <w:r>
               <w:rPr>
@@ -2881,7 +2881,7 @@
               <w14:ligatures w14:val="standardContextual"/>
             </w:rPr>
           </w:pPr>
-          <w:hyperlink w:anchor="_Toc151029674" w:history="1">
+          <w:hyperlink w:anchor="_Toc151634476" w:history="1">
             <w:r>
               <w:rPr>
                 <w:rStyle w:val="a3"/>
@@ -2912,7 +2912,7 @@
                 <w:noProof/>
                 <w:webHidden/>
               </w:rPr>
-              <w:instrText xml:space="preserve"> PAGEREF _Toc151029674 \h </w:instrText>
+              <w:instrText xml:space="preserve"> PAGEREF _Toc151634476 \h </w:instrText>
             </w:r>
             <w:r>
               <w:rPr>
@@ -2960,7 +2960,7 @@
               <w14:ligatures w14:val="standardContextual"/>
             </w:rPr>
           </w:pPr>
-          <w:hyperlink w:anchor="_Toc151029675" w:history="1">
+          <w:hyperlink w:anchor="_Toc151634477" w:history="1">
             <w:r>
               <w:rPr>
                 <w:rStyle w:val="a3"/>
@@ -2991,7 +2991,7 @@
                 <w:noProof/>
                 <w:webHidden/>
               </w:rPr>
-              <w:instrText xml:space="preserve"> PAGEREF _Toc151029675 \h </w:instrText>
+              <w:instrText xml:space="preserve"> PAGEREF _Toc151634477 \h </w:instrText>
             </w:r>
             <w:r>
               <w:rPr>
@@ -3039,7 +3039,7 @@
               <w14:ligatures w14:val="standardContextual"/>
             </w:rPr>
           </w:pPr>
-          <w:hyperlink w:anchor="_Toc151029676" w:history="1">
+          <w:hyperlink w:anchor="_Toc151634478" w:history="1">
             <w:r>
               <w:rPr>
                 <w:rStyle w:val="a3"/>
@@ -3070,7 +3070,7 @@
                 <w:noProof/>
                 <w:webHidden/>
               </w:rPr>
-              <w:instrText xml:space="preserve"> PAGEREF _Toc151029676 \h </w:instrText>
+              <w:instrText xml:space="preserve"> PAGEREF _Toc151634478 \h </w:instrText>
             </w:r>
             <w:r>
               <w:rPr>
@@ -3118,7 +3118,7 @@
               <w14:ligatures w14:val="standardContextual"/>
             </w:rPr>
           </w:pPr>
-          <w:hyperlink w:anchor="_Toc151029677" w:history="1">
+          <w:hyperlink w:anchor="_Toc151634479" w:history="1">
             <w:r>
               <w:rPr>
                 <w:rStyle w:val="a3"/>
@@ -3149,7 +3149,7 @@
                 <w:noProof/>
                 <w:webHidden/>
               </w:rPr>
-              <w:instrText xml:space="preserve"> PAGEREF _Toc151029677 \h </w:instrText>
+              <w:instrText xml:space="preserve"> PAGEREF _Toc151634479 \h </w:instrText>
             </w:r>
             <w:r>
               <w:rPr>
@@ -3197,7 +3197,7 @@
               <w14:ligatures w14:val="standardContextual"/>
             </w:rPr>
           </w:pPr>
-          <w:hyperlink w:anchor="_Toc151029678" w:history="1">
+          <w:hyperlink w:anchor="_Toc151634480" w:history="1">
             <w:r>
               <w:rPr>
                 <w:rStyle w:val="a3"/>
@@ -3228,7 +3228,7 @@
                 <w:noProof/>
                 <w:webHidden/>
               </w:rPr>
-              <w:instrText xml:space="preserve"> PAGEREF _Toc151029678 \h </w:instrText>
+              <w:instrText xml:space="preserve"> PAGEREF _Toc151634480 \h </w:instrText>
             </w:r>
             <w:r>
               <w:rPr>
@@ -3276,7 +3276,7 @@
               <w14:ligatures w14:val="standardContextual"/>
             </w:rPr>
           </w:pPr>
-          <w:hyperlink w:anchor="_Toc151029679" w:history="1">
+          <w:hyperlink w:anchor="_Toc151634481" w:history="1">
             <w:r>
               <w:rPr>
                 <w:rStyle w:val="a3"/>
@@ -3307,7 +3307,7 @@
                 <w:noProof/>
                 <w:webHidden/>
               </w:rPr>
-              <w:instrText xml:space="preserve"> PAGEREF _Toc151029679 \h </w:instrText>
+              <w:instrText xml:space="preserve"> PAGEREF _Toc151634481 \h </w:instrText>
             </w:r>
             <w:r>
               <w:rPr>
@@ -3355,7 +3355,7 @@
               <w14:ligatures w14:val="standardContextual"/>
             </w:rPr>
           </w:pPr>
-          <w:hyperlink w:anchor="_Toc151029680" w:history="1">
+          <w:hyperlink w:anchor="_Toc151634482" w:history="1">
             <w:r>
               <w:rPr>
                 <w:rStyle w:val="a3"/>
@@ -3386,7 +3386,7 @@
                 <w:noProof/>
                 <w:webHidden/>
               </w:rPr>
-              <w:instrText xml:space="preserve"> PAGEREF _Toc151029680 \h </w:instrText>
+              <w:instrText xml:space="preserve"> PAGEREF _Toc151634482 \h </w:instrText>
             </w:r>
             <w:r>
               <w:rPr>
@@ -3434,7 +3434,7 @@
               <w14:ligatures w14:val="standardContextual"/>
             </w:rPr>
           </w:pPr>
-          <w:hyperlink w:anchor="_Toc151029681" w:history="1">
+          <w:hyperlink w:anchor="_Toc151634483" w:history="1">
             <w:r>
               <w:rPr>
                 <w:rStyle w:val="a3"/>
@@ -3465,7 +3465,7 @@
                 <w:noProof/>
                 <w:webHidden/>
               </w:rPr>
-              <w:instrText xml:space="preserve"> PAGEREF _Toc151029681 \h </w:instrText>
+              <w:instrText xml:space="preserve"> PAGEREF _Toc151634483 \h </w:instrText>
             </w:r>
             <w:r>
               <w:rPr>
@@ -3513,7 +3513,7 @@
               <w14:ligatures w14:val="standardContextual"/>
             </w:rPr>
           </w:pPr>
-          <w:hyperlink w:anchor="_Toc151029682" w:history="1">
+          <w:hyperlink w:anchor="_Toc151634484" w:history="1">
             <w:r>
               <w:rPr>
                 <w:rStyle w:val="a3"/>
@@ -3544,7 +3544,7 @@
                 <w:noProof/>
                 <w:webHidden/>
               </w:rPr>
-              <w:instrText xml:space="preserve"> PAGEREF _Toc151029682 \h </w:instrText>
+              <w:instrText xml:space="preserve"> PAGEREF _Toc151634484 \h </w:instrText>
             </w:r>
             <w:r>
               <w:rPr>
@@ -3592,7 +3592,7 @@
               <w14:ligatures w14:val="standardContextual"/>
             </w:rPr>
           </w:pPr>
-          <w:hyperlink w:anchor="_Toc151029683" w:history="1">
+          <w:hyperlink w:anchor="_Toc151634485" w:history="1">
             <w:r>
               <w:rPr>
                 <w:rStyle w:val="a3"/>
@@ -3623,7 +3623,7 @@
                 <w:noProof/>
                 <w:webHidden/>
               </w:rPr>
-              <w:instrText xml:space="preserve"> PAGEREF _Toc151029683 \h </w:instrText>
+              <w:instrText xml:space="preserve"> PAGEREF _Toc151634485 \h </w:instrText>
             </w:r>
             <w:r>
               <w:rPr>
@@ -3671,7 +3671,7 @@
               <w14:ligatures w14:val="standardContextual"/>
             </w:rPr>
           </w:pPr>
-          <w:hyperlink w:anchor="_Toc151029684" w:history="1">
+          <w:hyperlink w:anchor="_Toc151634486" w:history="1">
             <w:r>
               <w:rPr>
                 <w:rStyle w:val="a3"/>
@@ -3702,7 +3702,7 @@
                 <w:noProof/>
                 <w:webHidden/>
               </w:rPr>
-              <w:instrText xml:space="preserve"> PAGEREF _Toc151029684 \h </w:instrText>
+              <w:instrText xml:space="preserve"> PAGEREF _Toc151634486 \h </w:instrText>
             </w:r>
             <w:r>
               <w:rPr>
@@ -3750,7 +3750,7 @@
               <w14:ligatures w14:val="standardContextual"/>
             </w:rPr>
           </w:pPr>
-          <w:hyperlink w:anchor="_Toc151029685" w:history="1">
+          <w:hyperlink w:anchor="_Toc151634487" w:history="1">
             <w:r>
               <w:rPr>
                 <w:rStyle w:val="a3"/>
@@ -3781,7 +3781,7 @@
                 <w:noProof/>
                 <w:webHidden/>
               </w:rPr>
-              <w:instrText xml:space="preserve"> PAGEREF _Toc151029685 \h </w:instrText>
+              <w:instrText xml:space="preserve"> PAGEREF _Toc151634487 \h </w:instrText>
             </w:r>
             <w:r>
               <w:rPr>
@@ -3829,7 +3829,7 @@
               <w14:ligatures w14:val="standardContextual"/>
             </w:rPr>
           </w:pPr>
-          <w:hyperlink w:anchor="_Toc151029686" w:history="1">
+          <w:hyperlink w:anchor="_Toc151634488" w:history="1">
             <w:r>
               <w:rPr>
                 <w:rStyle w:val="a3"/>
@@ -3860,7 +3860,7 @@
                 <w:noProof/>
                 <w:webHidden/>
               </w:rPr>
-              <w:instrText xml:space="preserve"> PAGEREF _Toc151029686 \h </w:instrText>
+              <w:instrText xml:space="preserve"> PAGEREF _Toc151634488 \h </w:instrText>
             </w:r>
             <w:r>
               <w:rPr>
@@ -3908,7 +3908,7 @@
               <w14:ligatures w14:val="standardContextual"/>
             </w:rPr>
           </w:pPr>
-          <w:hyperlink w:anchor="_Toc151029687" w:history="1">
+          <w:hyperlink w:anchor="_Toc151634489" w:history="1">
             <w:r>
               <w:rPr>
                 <w:rStyle w:val="a3"/>
@@ -3939,7 +3939,7 @@
                 <w:noProof/>
                 <w:webHidden/>
               </w:rPr>
-              <w:instrText xml:space="preserve"> PAGEREF _Toc151029687 \h </w:instrText>
+              <w:instrText xml:space="preserve"> PAGEREF _Toc151634489 \h </w:instrText>
             </w:r>
             <w:r>
               <w:rPr>
@@ -3987,7 +3987,7 @@
               <w14:ligatures w14:val="standardContextual"/>
             </w:rPr>
           </w:pPr>
-          <w:hyperlink w:anchor="_Toc151029688" w:history="1">
+          <w:hyperlink w:anchor="_Toc151634490" w:history="1">
             <w:r>
               <w:rPr>
                 <w:rStyle w:val="a3"/>
@@ -4018,7 +4018,7 @@
                 <w:noProof/>
                 <w:webHidden/>
               </w:rPr>
-              <w:instrText xml:space="preserve"> PAGEREF _Toc151029688 \h </w:instrText>
+              <w:instrText xml:space="preserve"> PAGEREF _Toc151634490 \h </w:instrText>
             </w:r>
             <w:r>
               <w:rPr>
@@ -4066,7 +4066,7 @@
               <w14:ligatures w14:val="standardContextual"/>
             </w:rPr>
           </w:pPr>
-          <w:hyperlink w:anchor="_Toc151029689" w:history="1">
+          <w:hyperlink w:anchor="_Toc151634491" w:history="1">
             <w:r>
               <w:rPr>
                 <w:rStyle w:val="a3"/>
@@ -4097,7 +4097,7 @@
                 <w:noProof/>
                 <w:webHidden/>
               </w:rPr>
-              <w:instrText xml:space="preserve"> PAGEREF _Toc151029689 \h </w:instrText>
+              <w:instrText xml:space="preserve"> PAGEREF _Toc151634491 \h </w:instrText>
             </w:r>
             <w:r>
               <w:rPr>
@@ -4145,7 +4145,7 @@
               <w14:ligatures w14:val="standardContextual"/>
             </w:rPr>
           </w:pPr>
-          <w:hyperlink w:anchor="_Toc151029690" w:history="1">
+          <w:hyperlink w:anchor="_Toc151634492" w:history="1">
             <w:r>
               <w:rPr>
                 <w:rStyle w:val="a3"/>
@@ -4176,7 +4176,7 @@
                 <w:noProof/>
                 <w:webHidden/>
               </w:rPr>
-              <w:instrText xml:space="preserve"> PAGEREF _Toc151029690 \h </w:instrText>
+              <w:instrText xml:space="preserve"> PAGEREF _Toc151634492 \h </w:instrText>
             </w:r>
             <w:r>
               <w:rPr>
@@ -4224,7 +4224,7 @@
               <w14:ligatures w14:val="standardContextual"/>
             </w:rPr>
           </w:pPr>
-          <w:hyperlink w:anchor="_Toc151029691" w:history="1">
+          <w:hyperlink w:anchor="_Toc151634493" w:history="1">
             <w:r>
               <w:rPr>
                 <w:rStyle w:val="a3"/>
@@ -4255,7 +4255,7 @@
                 <w:noProof/>
                 <w:webHidden/>
               </w:rPr>
-              <w:instrText xml:space="preserve"> PAGEREF _Toc151029691 \h </w:instrText>
+              <w:instrText xml:space="preserve"> PAGEREF _Toc151634493 \h </w:instrText>
             </w:r>
             <w:r>
               <w:rPr>
@@ -4303,7 +4303,7 @@
               <w14:ligatures w14:val="standardContextual"/>
             </w:rPr>
           </w:pPr>
-          <w:hyperlink w:anchor="_Toc151029692" w:history="1">
+          <w:hyperlink w:anchor="_Toc151634494" w:history="1">
             <w:r>
               <w:rPr>
                 <w:rStyle w:val="a3"/>
@@ -4334,7 +4334,7 @@
                 <w:noProof/>
                 <w:webHidden/>
               </w:rPr>
-              <w:instrText xml:space="preserve"> PAGEREF _Toc151029692 \h </w:instrText>
+              <w:instrText xml:space="preserve"> PAGEREF _Toc151634494 \h </w:instrText>
             </w:r>
             <w:r>
               <w:rPr>
@@ -4382,7 +4382,7 @@
               <w14:ligatures w14:val="standardContextual"/>
             </w:rPr>
           </w:pPr>
-          <w:hyperlink w:anchor="_Toc151029693" w:history="1">
+          <w:hyperlink w:anchor="_Toc151634495" w:history="1">
             <w:r>
               <w:rPr>
                 <w:rStyle w:val="a3"/>
@@ -4413,7 +4413,7 @@
                 <w:noProof/>
                 <w:webHidden/>
               </w:rPr>
-              <w:instrText xml:space="preserve"> PAGEREF _Toc151029693 \h </w:instrText>
+              <w:instrText xml:space="preserve"> PAGEREF _Toc151634495 \h </w:instrText>
             </w:r>
             <w:r>
               <w:rPr>
@@ -4461,7 +4461,7 @@
               <w14:ligatures w14:val="standardContextual"/>
             </w:rPr>
           </w:pPr>
-          <w:hyperlink w:anchor="_Toc151029694" w:history="1">
+          <w:hyperlink w:anchor="_Toc151634496" w:history="1">
             <w:r>
               <w:rPr>
                 <w:rStyle w:val="a3"/>
@@ -4492,7 +4492,7 @@
                 <w:noProof/>
                 <w:webHidden/>
               </w:rPr>
-              <w:instrText xml:space="preserve"> PAGEREF _Toc151029694 \h </w:instrText>
+              <w:instrText xml:space="preserve"> PAGEREF _Toc151634496 \h </w:instrText>
             </w:r>
             <w:r>
               <w:rPr>
@@ -4540,7 +4540,7 @@
               <w14:ligatures w14:val="standardContextual"/>
             </w:rPr>
           </w:pPr>
-          <w:hyperlink w:anchor="_Toc151029695" w:history="1">
+          <w:hyperlink w:anchor="_Toc151634497" w:history="1">
             <w:r>
               <w:rPr>
                 <w:rStyle w:val="a3"/>
@@ -4571,7 +4571,7 @@
                 <w:noProof/>
                 <w:webHidden/>
               </w:rPr>
-              <w:instrText xml:space="preserve"> PAGEREF _Toc151029695 \h </w:instrText>
+              <w:instrText xml:space="preserve"> PAGEREF _Toc151634497 \h </w:instrText>
             </w:r>
             <w:r>
               <w:rPr>
@@ -4619,7 +4619,7 @@
               <w14:ligatures w14:val="standardContextual"/>
             </w:rPr>
           </w:pPr>
-          <w:hyperlink w:anchor="_Toc151029696" w:history="1">
+          <w:hyperlink w:anchor="_Toc151634498" w:history="1">
             <w:r>
               <w:rPr>
                 <w:rStyle w:val="a3"/>
@@ -4650,7 +4650,7 @@
                 <w:noProof/>
                 <w:webHidden/>
               </w:rPr>
-              <w:instrText xml:space="preserve"> PAGEREF _Toc151029696 \h </w:instrText>
+              <w:instrText xml:space="preserve"> PAGEREF _Toc151634498 \h </w:instrText>
             </w:r>
             <w:r>
               <w:rPr>
@@ -4698,7 +4698,7 @@
               <w14:ligatures w14:val="standardContextual"/>
             </w:rPr>
           </w:pPr>
-          <w:hyperlink w:anchor="_Toc151029697" w:history="1">
+          <w:hyperlink w:anchor="_Toc151634499" w:history="1">
             <w:r>
               <w:rPr>
                 <w:rStyle w:val="a3"/>
@@ -4729,7 +4729,7 @@
                 <w:noProof/>
                 <w:webHidden/>
               </w:rPr>
-              <w:instrText xml:space="preserve"> PAGEREF _Toc151029697 \h </w:instrText>
+              <w:instrText xml:space="preserve"> PAGEREF _Toc151634499 \h </w:instrText>
             </w:r>
             <w:r>
               <w:rPr>
@@ -4777,7 +4777,7 @@
               <w14:ligatures w14:val="standardContextual"/>
             </w:rPr>
           </w:pPr>
-          <w:hyperlink w:anchor="_Toc151029698" w:history="1">
+          <w:hyperlink w:anchor="_Toc151634500" w:history="1">
             <w:r>
               <w:rPr>
                 <w:rStyle w:val="a3"/>
@@ -4808,7 +4808,7 @@
                 <w:noProof/>
                 <w:webHidden/>
               </w:rPr>
-              <w:instrText xml:space="preserve"> PAGEREF _Toc151029698 \h </w:instrText>
+              <w:instrText xml:space="preserve"> PAGEREF _Toc151634500 \h </w:instrText>
             </w:r>
             <w:r>
               <w:rPr>
@@ -4856,7 +4856,7 @@
               <w14:ligatures w14:val="standardContextual"/>
             </w:rPr>
           </w:pPr>
-          <w:hyperlink w:anchor="_Toc151029699" w:history="1">
+          <w:hyperlink w:anchor="_Toc151634501" w:history="1">
             <w:r>
               <w:rPr>
                 <w:rStyle w:val="a3"/>
@@ -4887,7 +4887,7 @@
                 <w:noProof/>
                 <w:webHidden/>
               </w:rPr>
-              <w:instrText xml:space="preserve"> PAGEREF _Toc151029699 \h </w:instrText>
+              <w:instrText xml:space="preserve"> PAGEREF _Toc151634501 \h </w:instrText>
             </w:r>
             <w:r>
               <w:rPr>
@@ -4935,7 +4935,7 @@
               <w14:ligatures w14:val="standardContextual"/>
             </w:rPr>
           </w:pPr>
-          <w:hyperlink w:anchor="_Toc151029700" w:history="1">
+          <w:hyperlink w:anchor="_Toc151634502" w:history="1">
             <w:r>
               <w:rPr>
                 <w:rStyle w:val="a3"/>
@@ -4966,7 +4966,7 @@
                 <w:noProof/>
                 <w:webHidden/>
               </w:rPr>
-              <w:instrText xml:space="preserve"> PAGEREF _Toc151029700 \h </w:instrText>
+              <w:instrText xml:space="preserve"> PAGEREF _Toc151634502 \h </w:instrText>
             </w:r>
             <w:r>
               <w:rPr>
@@ -5014,7 +5014,7 @@
               <w14:ligatures w14:val="standardContextual"/>
             </w:rPr>
           </w:pPr>
-          <w:hyperlink w:anchor="_Toc151029701" w:history="1">
+          <w:hyperlink w:anchor="_Toc151634503" w:history="1">
             <w:r>
               <w:rPr>
                 <w:rStyle w:val="a3"/>
@@ -5045,7 +5045,7 @@
                 <w:noProof/>
                 <w:webHidden/>
               </w:rPr>
-              <w:instrText xml:space="preserve"> PAGEREF _Toc151029701 \h </w:instrText>
+              <w:instrText xml:space="preserve"> PAGEREF _Toc151634503 \h </w:instrText>
             </w:r>
             <w:r>
               <w:rPr>
@@ -5093,7 +5093,7 @@
               <w14:ligatures w14:val="standardContextual"/>
             </w:rPr>
           </w:pPr>
-          <w:hyperlink w:anchor="_Toc151029702" w:history="1">
+          <w:hyperlink w:anchor="_Toc151634504" w:history="1">
             <w:r>
               <w:rPr>
                 <w:rStyle w:val="a3"/>
@@ -5124,7 +5124,7 @@
                 <w:noProof/>
                 <w:webHidden/>
               </w:rPr>
-              <w:instrText xml:space="preserve"> PAGEREF _Toc151029702 \h </w:instrText>
+              <w:instrText xml:space="preserve"> PAGEREF _Toc151634504 \h </w:instrText>
             </w:r>
             <w:r>
               <w:rPr>
@@ -5172,7 +5172,7 @@
               <w14:ligatures w14:val="standardContextual"/>
             </w:rPr>
           </w:pPr>
-          <w:hyperlink w:anchor="_Toc151029703" w:history="1">
+          <w:hyperlink w:anchor="_Toc151634505" w:history="1">
             <w:r>
               <w:rPr>
                 <w:rStyle w:val="a3"/>
@@ -5203,7 +5203,7 @@
                 <w:noProof/>
                 <w:webHidden/>
               </w:rPr>
-              <w:instrText xml:space="preserve"> PAGEREF _Toc151029703 \h </w:instrText>
+              <w:instrText xml:space="preserve"> PAGEREF _Toc151634505 \h </w:instrText>
             </w:r>
             <w:r>
               <w:rPr>
@@ -5251,7 +5251,7 @@
               <w14:ligatures w14:val="standardContextual"/>
             </w:rPr>
           </w:pPr>
-          <w:hyperlink w:anchor="_Toc151029704" w:history="1">
+          <w:hyperlink w:anchor="_Toc151634506" w:history="1">
             <w:r>
               <w:rPr>
                 <w:rStyle w:val="a3"/>
@@ -5282,7 +5282,7 @@
                 <w:noProof/>
                 <w:webHidden/>
               </w:rPr>
-              <w:instrText xml:space="preserve"> PAGEREF _Toc151029704 \h </w:instrText>
+              <w:instrText xml:space="preserve"> PAGEREF _Toc151634506 \h </w:instrText>
             </w:r>
             <w:r>
               <w:rPr>
@@ -5330,7 +5330,7 @@
               <w14:ligatures w14:val="standardContextual"/>
             </w:rPr>
           </w:pPr>
-          <w:hyperlink w:anchor="_Toc151029705" w:history="1">
+          <w:hyperlink w:anchor="_Toc151634507" w:history="1">
             <w:r>
               <w:rPr>
                 <w:rStyle w:val="a3"/>
@@ -5361,7 +5361,7 @@
                 <w:noProof/>
                 <w:webHidden/>
               </w:rPr>
-              <w:instrText xml:space="preserve"> PAGEREF _Toc151029705 \h </w:instrText>
+              <w:instrText xml:space="preserve"> PAGEREF _Toc151634507 \h </w:instrText>
             </w:r>
             <w:r>
               <w:rPr>
@@ -5409,7 +5409,7 @@
               <w14:ligatures w14:val="standardContextual"/>
             </w:rPr>
           </w:pPr>
-          <w:hyperlink w:anchor="_Toc151029706" w:history="1">
+          <w:hyperlink w:anchor="_Toc151634508" w:history="1">
             <w:r>
               <w:rPr>
                 <w:rStyle w:val="a3"/>
@@ -5440,7 +5440,7 @@
                 <w:noProof/>
                 <w:webHidden/>
               </w:rPr>
-              <w:instrText xml:space="preserve"> PAGEREF _Toc151029706 \h </w:instrText>
+              <w:instrText xml:space="preserve"> PAGEREF _Toc151634508 \h </w:instrText>
             </w:r>
             <w:r>
               <w:rPr>
@@ -5488,7 +5488,7 @@
               <w14:ligatures w14:val="standardContextual"/>
             </w:rPr>
           </w:pPr>
-          <w:hyperlink w:anchor="_Toc151029707" w:history="1">
+          <w:hyperlink w:anchor="_Toc151634509" w:history="1">
             <w:r>
               <w:rPr>
                 <w:rStyle w:val="a3"/>
@@ -5519,7 +5519,7 @@
                 <w:noProof/>
                 <w:webHidden/>
               </w:rPr>
-              <w:instrText xml:space="preserve"> PAGEREF _Toc151029707 \h </w:instrText>
+              <w:instrText xml:space="preserve"> PAGEREF _Toc151634509 \h </w:instrText>
             </w:r>
             <w:r>
               <w:rPr>
@@ -5567,7 +5567,7 @@
               <w14:ligatures w14:val="standardContextual"/>
             </w:rPr>
           </w:pPr>
-          <w:hyperlink w:anchor="_Toc151029708" w:history="1">
+          <w:hyperlink w:anchor="_Toc151634510" w:history="1">
             <w:r>
               <w:rPr>
                 <w:rStyle w:val="a3"/>
@@ -5598,7 +5598,7 @@
                 <w:noProof/>
                 <w:webHidden/>
               </w:rPr>
-              <w:instrText xml:space="preserve"> PAGEREF _Toc151029708 \h </w:instrText>
+              <w:instrText xml:space="preserve"> PAGEREF _Toc151634510 \h </w:instrText>
             </w:r>
             <w:r>
               <w:rPr>
@@ -5646,7 +5646,7 @@
               <w14:ligatures w14:val="standardContextual"/>
             </w:rPr>
           </w:pPr>
-          <w:hyperlink w:anchor="_Toc151029709" w:history="1">
+          <w:hyperlink w:anchor="_Toc151634511" w:history="1">
             <w:r>
               <w:rPr>
                 <w:rStyle w:val="a3"/>
@@ -5677,7 +5677,7 @@
                 <w:noProof/>
                 <w:webHidden/>
               </w:rPr>
-              <w:instrText xml:space="preserve"> PAGEREF _Toc151029709 \h </w:instrText>
+              <w:instrText xml:space="preserve"> PAGEREF _Toc151634511 \h </w:instrText>
             </w:r>
             <w:r>
               <w:rPr>
@@ -5725,7 +5725,7 @@
               <w14:ligatures w14:val="standardContextual"/>
             </w:rPr>
           </w:pPr>
-          <w:hyperlink w:anchor="_Toc151029710" w:history="1">
+          <w:hyperlink w:anchor="_Toc151634512" w:history="1">
             <w:r>
               <w:rPr>
                 <w:rStyle w:val="a3"/>
@@ -5756,7 +5756,7 @@
                 <w:noProof/>
                 <w:webHidden/>
               </w:rPr>
-              <w:instrText xml:space="preserve"> PAGEREF _Toc151029710 \h </w:instrText>
+              <w:instrText xml:space="preserve"> PAGEREF _Toc151634512 \h </w:instrText>
             </w:r>
             <w:r>
               <w:rPr>
@@ -5804,7 +5804,7 @@
               <w14:ligatures w14:val="standardContextual"/>
             </w:rPr>
           </w:pPr>
-          <w:hyperlink w:anchor="_Toc151029711" w:history="1">
+          <w:hyperlink w:anchor="_Toc151634513" w:history="1">
             <w:r>
               <w:rPr>
                 <w:rStyle w:val="a3"/>
@@ -5835,7 +5835,7 @@
                 <w:noProof/>
                 <w:webHidden/>
               </w:rPr>
-              <w:instrText xml:space="preserve"> PAGEREF _Toc151029711 \h </w:instrText>
+              <w:instrText xml:space="preserve"> PAGEREF _Toc151634513 \h </w:instrText>
             </w:r>
             <w:r>
               <w:rPr>
@@ -5883,7 +5883,7 @@
               <w14:ligatures w14:val="standardContextual"/>
             </w:rPr>
           </w:pPr>
-          <w:hyperlink w:anchor="_Toc151029712" w:history="1">
+          <w:hyperlink w:anchor="_Toc151634514" w:history="1">
             <w:r>
               <w:rPr>
                 <w:rStyle w:val="a3"/>
@@ -5914,7 +5914,7 @@
                 <w:noProof/>
                 <w:webHidden/>
               </w:rPr>
-              <w:instrText xml:space="preserve"> PAGEREF _Toc151029712 \h </w:instrText>
+              <w:instrText xml:space="preserve"> PAGEREF _Toc151634514 \h </w:instrText>
             </w:r>
             <w:r>
               <w:rPr>
@@ -5962,7 +5962,7 @@
               <w14:ligatures w14:val="standardContextual"/>
             </w:rPr>
           </w:pPr>
-          <w:hyperlink w:anchor="_Toc151029713" w:history="1">
+          <w:hyperlink w:anchor="_Toc151634515" w:history="1">
             <w:r>
               <w:rPr>
                 <w:rStyle w:val="a3"/>
@@ -5993,7 +5993,7 @@
                 <w:noProof/>
                 <w:webHidden/>
               </w:rPr>
-              <w:instrText xml:space="preserve"> PAGEREF _Toc151029713 \h </w:instrText>
+              <w:instrText xml:space="preserve"> PAGEREF _Toc151634515 \h </w:instrText>
             </w:r>
             <w:r>
               <w:rPr>
@@ -6041,7 +6041,7 @@
               <w14:ligatures w14:val="standardContextual"/>
             </w:rPr>
           </w:pPr>
-          <w:hyperlink w:anchor="_Toc151029714" w:history="1">
+          <w:hyperlink w:anchor="_Toc151634516" w:history="1">
             <w:r>
               <w:rPr>
                 <w:rStyle w:val="a3"/>
@@ -6072,7 +6072,7 @@
                 <w:noProof/>
                 <w:webHidden/>
               </w:rPr>
-              <w:instrText xml:space="preserve"> PAGEREF _Toc151029714 \h </w:instrText>
+              <w:instrText xml:space="preserve"> PAGEREF _Toc151634516 \h </w:instrText>
             </w:r>
             <w:r>
               <w:rPr>
@@ -6120,7 +6120,7 @@
               <w14:ligatures w14:val="standardContextual"/>
             </w:rPr>
           </w:pPr>
-          <w:hyperlink w:anchor="_Toc151029715" w:history="1">
+          <w:hyperlink w:anchor="_Toc151634517" w:history="1">
             <w:r>
               <w:rPr>
                 <w:rStyle w:val="a3"/>
@@ -6151,7 +6151,7 @@
                 <w:noProof/>
                 <w:webHidden/>
               </w:rPr>
-              <w:instrText xml:space="preserve"> PAGEREF _Toc151029715 \h </w:instrText>
+              <w:instrText xml:space="preserve"> PAGEREF _Toc151634517 \h </w:instrText>
             </w:r>
             <w:r>
               <w:rPr>
@@ -6199,7 +6199,7 @@
               <w14:ligatures w14:val="standardContextual"/>
             </w:rPr>
           </w:pPr>
-          <w:hyperlink w:anchor="_Toc151029716" w:history="1">
+          <w:hyperlink w:anchor="_Toc151634518" w:history="1">
             <w:r>
               <w:rPr>
                 <w:rStyle w:val="a3"/>
@@ -6230,7 +6230,7 @@
                 <w:noProof/>
                 <w:webHidden/>
               </w:rPr>
-              <w:instrText xml:space="preserve"> PAGEREF _Toc151029716 \h </w:instrText>
+              <w:instrText xml:space="preserve"> PAGEREF _Toc151634518 \h </w:instrText>
             </w:r>
             <w:r>
               <w:rPr>
@@ -6278,7 +6278,7 @@
               <w14:ligatures w14:val="standardContextual"/>
             </w:rPr>
           </w:pPr>
-          <w:hyperlink w:anchor="_Toc151029717" w:history="1">
+          <w:hyperlink w:anchor="_Toc151634519" w:history="1">
             <w:r>
               <w:rPr>
                 <w:rStyle w:val="a3"/>
@@ -6309,7 +6309,7 @@
                 <w:noProof/>
                 <w:webHidden/>
               </w:rPr>
-              <w:instrText xml:space="preserve"> PAGEREF _Toc151029717 \h </w:instrText>
+              <w:instrText xml:space="preserve"> PAGEREF _Toc151634519 \h </w:instrText>
             </w:r>
             <w:r>
               <w:rPr>
@@ -6357,7 +6357,7 @@
               <w14:ligatures w14:val="standardContextual"/>
             </w:rPr>
           </w:pPr>
-          <w:hyperlink w:anchor="_Toc151029718" w:history="1">
+          <w:hyperlink w:anchor="_Toc151634520" w:history="1">
             <w:r>
               <w:rPr>
                 <w:rStyle w:val="a3"/>
@@ -6388,7 +6388,7 @@
                 <w:noProof/>
                 <w:webHidden/>
               </w:rPr>
-              <w:instrText xml:space="preserve"> PAGEREF _Toc151029718 \h </w:instrText>
+              <w:instrText xml:space="preserve"> PAGEREF _Toc151634520 \h </w:instrText>
             </w:r>
             <w:r>
               <w:rPr>
@@ -6436,7 +6436,7 @@
               <w14:ligatures w14:val="standardContextual"/>
             </w:rPr>
           </w:pPr>
-          <w:hyperlink w:anchor="_Toc151029719" w:history="1">
+          <w:hyperlink w:anchor="_Toc151634521" w:history="1">
             <w:r>
               <w:rPr>
                 <w:rStyle w:val="a3"/>
@@ -6467,7 +6467,7 @@
                 <w:noProof/>
                 <w:webHidden/>
               </w:rPr>
-              <w:instrText xml:space="preserve"> PAGEREF _Toc151029719 \h </w:instrText>
+              <w:instrText xml:space="preserve"> PAGEREF _Toc151634521 \h </w:instrText>
             </w:r>
             <w:r>
               <w:rPr>
@@ -6515,7 +6515,7 @@
               <w14:ligatures w14:val="standardContextual"/>
             </w:rPr>
           </w:pPr>
-          <w:hyperlink w:anchor="_Toc151029720" w:history="1">
+          <w:hyperlink w:anchor="_Toc151634522" w:history="1">
             <w:r>
               <w:rPr>
                 <w:rStyle w:val="a3"/>
@@ -6546,7 +6546,7 @@
                 <w:noProof/>
                 <w:webHidden/>
               </w:rPr>
-              <w:instrText xml:space="preserve"> PAGEREF _Toc151029720 \h </w:instrText>
+              <w:instrText xml:space="preserve"> PAGEREF _Toc151634522 \h </w:instrText>
             </w:r>
             <w:r>
               <w:rPr>
@@ -6594,7 +6594,7 @@
               <w14:ligatures w14:val="standardContextual"/>
             </w:rPr>
           </w:pPr>
-          <w:hyperlink w:anchor="_Toc151029721" w:history="1">
+          <w:hyperlink w:anchor="_Toc151634523" w:history="1">
             <w:r>
               <w:rPr>
                 <w:rStyle w:val="a3"/>
@@ -6625,7 +6625,7 @@
                 <w:noProof/>
                 <w:webHidden/>
               </w:rPr>
-              <w:instrText xml:space="preserve"> PAGEREF _Toc151029721 \h </w:instrText>
+              <w:instrText xml:space="preserve"> PAGEREF _Toc151634523 \h </w:instrText>
             </w:r>
             <w:r>
               <w:rPr>
@@ -6673,7 +6673,7 @@
               <w14:ligatures w14:val="standardContextual"/>
             </w:rPr>
           </w:pPr>
-          <w:hyperlink w:anchor="_Toc151029722" w:history="1">
+          <w:hyperlink w:anchor="_Toc151634524" w:history="1">
             <w:r>
               <w:rPr>
                 <w:rStyle w:val="a3"/>
@@ -6704,7 +6704,7 @@
                 <w:noProof/>
                 <w:webHidden/>
               </w:rPr>
-              <w:instrText xml:space="preserve"> PAGEREF _Toc151029722 \h </w:instrText>
+              <w:instrText xml:space="preserve"> PAGEREF _Toc151634524 \h </w:instrText>
             </w:r>
             <w:r>
               <w:rPr>
@@ -6752,7 +6752,7 @@
               <w14:ligatures w14:val="standardContextual"/>
             </w:rPr>
           </w:pPr>
-          <w:hyperlink w:anchor="_Toc151029723" w:history="1">
+          <w:hyperlink w:anchor="_Toc151634525" w:history="1">
             <w:r>
               <w:rPr>
                 <w:rStyle w:val="a3"/>
@@ -6783,7 +6783,7 @@
                 <w:noProof/>
                 <w:webHidden/>
               </w:rPr>
-              <w:instrText xml:space="preserve"> PAGEREF _Toc151029723 \h </w:instrText>
+              <w:instrText xml:space="preserve"> PAGEREF _Toc151634525 \h </w:instrText>
             </w:r>
             <w:r>
               <w:rPr>
@@ -6831,7 +6831,7 @@
               <w14:ligatures w14:val="standardContextual"/>
             </w:rPr>
           </w:pPr>
-          <w:hyperlink w:anchor="_Toc151029724" w:history="1">
+          <w:hyperlink w:anchor="_Toc151634526" w:history="1">
             <w:r>
               <w:rPr>
                 <w:rStyle w:val="a3"/>
@@ -6862,7 +6862,7 @@
                 <w:noProof/>
                 <w:webHidden/>
               </w:rPr>
-              <w:instrText xml:space="preserve"> PAGEREF _Toc151029724 \h </w:instrText>
+              <w:instrText xml:space="preserve"> PAGEREF _Toc151634526 \h </w:instrText>
             </w:r>
             <w:r>
               <w:rPr>
@@ -6910,7 +6910,7 @@
               <w14:ligatures w14:val="standardContextual"/>
             </w:rPr>
           </w:pPr>
-          <w:hyperlink w:anchor="_Toc151029725" w:history="1">
+          <w:hyperlink w:anchor="_Toc151634527" w:history="1">
             <w:r>
               <w:rPr>
                 <w:rStyle w:val="a3"/>
@@ -6941,7 +6941,7 @@
                 <w:noProof/>
                 <w:webHidden/>
               </w:rPr>
-              <w:instrText xml:space="preserve"> PAGEREF _Toc151029725 \h </w:instrText>
+              <w:instrText xml:space="preserve"> PAGEREF _Toc151634527 \h </w:instrText>
             </w:r>
             <w:r>
               <w:rPr>
@@ -6989,7 +6989,7 @@
               <w14:ligatures w14:val="standardContextual"/>
             </w:rPr>
           </w:pPr>
-          <w:hyperlink w:anchor="_Toc151029726" w:history="1">
+          <w:hyperlink w:anchor="_Toc151634528" w:history="1">
             <w:r>
               <w:rPr>
                 <w:rStyle w:val="a3"/>
@@ -7020,7 +7020,7 @@
                 <w:noProof/>
                 <w:webHidden/>
               </w:rPr>
-              <w:instrText xml:space="preserve"> PAGEREF _Toc151029726 \h </w:instrText>
+              <w:instrText xml:space="preserve"> PAGEREF _Toc151634528 \h </w:instrText>
             </w:r>
             <w:r>
               <w:rPr>
@@ -7068,7 +7068,7 @@
               <w14:ligatures w14:val="standardContextual"/>
             </w:rPr>
           </w:pPr>
-          <w:hyperlink w:anchor="_Toc151029727" w:history="1">
+          <w:hyperlink w:anchor="_Toc151634529" w:history="1">
             <w:r>
               <w:rPr>
                 <w:rStyle w:val="a3"/>
@@ -7099,7 +7099,7 @@
                 <w:noProof/>
                 <w:webHidden/>
               </w:rPr>
-              <w:instrText xml:space="preserve"> PAGEREF _Toc151029727 \h </w:instrText>
+              <w:instrText xml:space="preserve"> PAGEREF _Toc151634529 \h </w:instrText>
             </w:r>
             <w:r>
               <w:rPr>
@@ -7147,7 +7147,7 @@
               <w14:ligatures w14:val="standardContextual"/>
             </w:rPr>
           </w:pPr>
-          <w:hyperlink w:anchor="_Toc151029728" w:history="1">
+          <w:hyperlink w:anchor="_Toc151634530" w:history="1">
             <w:r>
               <w:rPr>
                 <w:rStyle w:val="a3"/>
@@ -7178,7 +7178,7 @@
                 <w:noProof/>
                 <w:webHidden/>
               </w:rPr>
-              <w:instrText xml:space="preserve"> PAGEREF _Toc151029728 \h </w:instrText>
+              <w:instrText xml:space="preserve"> PAGEREF _Toc151634530 \h </w:instrText>
             </w:r>
             <w:r>
               <w:rPr>
@@ -7226,7 +7226,7 @@
               <w14:ligatures w14:val="standardContextual"/>
             </w:rPr>
           </w:pPr>
-          <w:hyperlink w:anchor="_Toc151029729" w:history="1">
+          <w:hyperlink w:anchor="_Toc151634531" w:history="1">
             <w:r>
               <w:rPr>
                 <w:rStyle w:val="a3"/>
@@ -7257,7 +7257,7 @@
                 <w:noProof/>
                 <w:webHidden/>
               </w:rPr>
-              <w:instrText xml:space="preserve"> PAGEREF _Toc151029729 \h </w:instrText>
+              <w:instrText xml:space="preserve"> PAGEREF _Toc151634531 \h </w:instrText>
             </w:r>
             <w:r>
               <w:rPr>
@@ -7305,7 +7305,7 @@
               <w14:ligatures w14:val="standardContextual"/>
             </w:rPr>
           </w:pPr>
-          <w:hyperlink w:anchor="_Toc151029730" w:history="1">
+          <w:hyperlink w:anchor="_Toc151634532" w:history="1">
             <w:r>
               <w:rPr>
                 <w:rStyle w:val="a3"/>
@@ -7336,7 +7336,7 @@
                 <w:noProof/>
                 <w:webHidden/>
               </w:rPr>
-              <w:instrText xml:space="preserve"> PAGEREF _Toc151029730 \h </w:instrText>
+              <w:instrText xml:space="preserve"> PAGEREF _Toc151634532 \h </w:instrText>
             </w:r>
             <w:r>
               <w:rPr>
@@ -7384,7 +7384,7 @@
               <w14:ligatures w14:val="standardContextual"/>
             </w:rPr>
           </w:pPr>
-          <w:hyperlink w:anchor="_Toc151029731" w:history="1">
+          <w:hyperlink w:anchor="_Toc151634533" w:history="1">
             <w:r>
               <w:rPr>
                 <w:rStyle w:val="a3"/>
@@ -7415,7 +7415,7 @@
                 <w:noProof/>
                 <w:webHidden/>
               </w:rPr>
-              <w:instrText xml:space="preserve"> PAGEREF _Toc151029731 \h </w:instrText>
+              <w:instrText xml:space="preserve"> PAGEREF _Toc151634533 \h </w:instrText>
             </w:r>
             <w:r>
               <w:rPr>
@@ -7463,7 +7463,7 @@
               <w14:ligatures w14:val="standardContextual"/>
             </w:rPr>
           </w:pPr>
-          <w:hyperlink w:anchor="_Toc151029732" w:history="1">
+          <w:hyperlink w:anchor="_Toc151634534" w:history="1">
             <w:r>
               <w:rPr>
                 <w:rStyle w:val="a3"/>
@@ -7494,7 +7494,7 @@
                 <w:noProof/>
                 <w:webHidden/>
               </w:rPr>
-              <w:instrText xml:space="preserve"> PAGEREF _Toc151029732 \h </w:instrText>
+              <w:instrText xml:space="preserve"> PAGEREF _Toc151634534 \h </w:instrText>
             </w:r>
             <w:r>
               <w:rPr>
@@ -7542,30 +7542,172 @@
               <w14:ligatures w14:val="standardContextual"/>
             </w:rPr>
           </w:pPr>
-          <w:hyperlink w:anchor="_Toc151029733" w:history="1">
+          <w:hyperlink w:anchor="_Toc151634535" w:history="1">
             <w:r>
               <w:rPr>
                 <w:rStyle w:val="a3"/>
                 <w:rFonts w:ascii="华文宋体" w:eastAsia="华文宋体" w:hAnsi="华文宋体"/>
                 <w:noProof/>
               </w:rPr>
-              <w:t>二、议会制</w:t>
-            </w:r>
+              <w:t>二、议会制（内阁制）</w:t>
+            </w:r>
+            <w:r>
+              <w:rPr>
+                <w:rFonts w:ascii="华文宋体" w:eastAsia="华文宋体" w:hAnsi="华文宋体"/>
+                <w:noProof/>
+                <w:webHidden/>
+              </w:rPr>
+              <w:tab/>
+            </w:r>
+            <w:r>
+              <w:rPr>
+                <w:rFonts w:ascii="华文宋体" w:eastAsia="华文宋体" w:hAnsi="华文宋体"/>
+                <w:noProof/>
+                <w:webHidden/>
+              </w:rPr>
+              <w:fldChar w:fldCharType="begin"/>
+            </w:r>
+            <w:r>
+              <w:rPr>
+                <w:rFonts w:ascii="华文宋体" w:eastAsia="华文宋体" w:hAnsi="华文宋体"/>
+                <w:noProof/>
+                <w:webHidden/>
+              </w:rPr>
+              <w:instrText xml:space="preserve"> PAGEREF _Toc151634535 \h </w:instrText>
+            </w:r>
+            <w:r>
+              <w:rPr>
+                <w:rFonts w:ascii="华文宋体" w:eastAsia="华文宋体" w:hAnsi="华文宋体"/>
+                <w:noProof/>
+                <w:webHidden/>
+              </w:rPr>
+            </w:r>
+            <w:r>
+              <w:rPr>
+                <w:rFonts w:ascii="华文宋体" w:eastAsia="华文宋体" w:hAnsi="华文宋体"/>
+                <w:noProof/>
+                <w:webHidden/>
+              </w:rPr>
+              <w:fldChar w:fldCharType="separate"/>
+            </w:r>
+            <w:r>
+              <w:rPr>
+                <w:rFonts w:ascii="华文宋体" w:eastAsia="华文宋体" w:hAnsi="华文宋体"/>
+                <w:noProof/>
+                <w:webHidden/>
+              </w:rPr>
+              <w:t>25</w:t>
+            </w:r>
+            <w:r>
+              <w:rPr>
+                <w:rFonts w:ascii="华文宋体" w:eastAsia="华文宋体" w:hAnsi="华文宋体"/>
+                <w:noProof/>
+                <w:webHidden/>
+              </w:rPr>
+              <w:fldChar w:fldCharType="end"/>
+            </w:r>
+          </w:hyperlink>
+        </w:p>
+        <w:p>
+          <w:pPr>
+            <w:pStyle w:val="TOC3"/>
+            <w:tabs>
+              <w:tab w:val="right" w:leader="dot" w:pos="8296"/>
+            </w:tabs>
+            <w:rPr>
+              <w:rFonts w:ascii="华文宋体" w:eastAsia="华文宋体" w:hAnsi="华文宋体"/>
+              <w:noProof/>
+              <w:lang w:val="en-US"/>
+              <w14:ligatures w14:val="standardContextual"/>
+            </w:rPr>
+          </w:pPr>
+          <w:hyperlink w:anchor="_Toc151634536" w:history="1">
             <w:r>
               <w:rPr>
                 <w:rStyle w:val="a3"/>
                 <w:rFonts w:ascii="华文宋体" w:eastAsia="华文宋体" w:hAnsi="华文宋体"/>
                 <w:noProof/>
               </w:rPr>
-              <w:t>（</w:t>
-            </w:r>
+              <w:t>（一）议会与内阁</w:t>
+            </w:r>
+            <w:r>
+              <w:rPr>
+                <w:rFonts w:ascii="华文宋体" w:eastAsia="华文宋体" w:hAnsi="华文宋体"/>
+                <w:noProof/>
+                <w:webHidden/>
+              </w:rPr>
+              <w:tab/>
+            </w:r>
+            <w:r>
+              <w:rPr>
+                <w:rFonts w:ascii="华文宋体" w:eastAsia="华文宋体" w:hAnsi="华文宋体"/>
+                <w:noProof/>
+                <w:webHidden/>
+              </w:rPr>
+              <w:fldChar w:fldCharType="begin"/>
+            </w:r>
+            <w:r>
+              <w:rPr>
+                <w:rFonts w:ascii="华文宋体" w:eastAsia="华文宋体" w:hAnsi="华文宋体"/>
+                <w:noProof/>
+                <w:webHidden/>
+              </w:rPr>
+              <w:instrText xml:space="preserve"> PAGEREF _Toc151634536 \h </w:instrText>
+            </w:r>
+            <w:r>
+              <w:rPr>
+                <w:rFonts w:ascii="华文宋体" w:eastAsia="华文宋体" w:hAnsi="华文宋体"/>
+                <w:noProof/>
+                <w:webHidden/>
+              </w:rPr>
+            </w:r>
+            <w:r>
+              <w:rPr>
+                <w:rFonts w:ascii="华文宋体" w:eastAsia="华文宋体" w:hAnsi="华文宋体"/>
+                <w:noProof/>
+                <w:webHidden/>
+              </w:rPr>
+              <w:fldChar w:fldCharType="separate"/>
+            </w:r>
+            <w:r>
+              <w:rPr>
+                <w:rFonts w:ascii="华文宋体" w:eastAsia="华文宋体" w:hAnsi="华文宋体"/>
+                <w:noProof/>
+                <w:webHidden/>
+              </w:rPr>
+              <w:t>26</w:t>
+            </w:r>
+            <w:r>
+              <w:rPr>
+                <w:rFonts w:ascii="华文宋体" w:eastAsia="华文宋体" w:hAnsi="华文宋体"/>
+                <w:noProof/>
+                <w:webHidden/>
+              </w:rPr>
+              <w:fldChar w:fldCharType="end"/>
+            </w:r>
+          </w:hyperlink>
+        </w:p>
+        <w:p>
+          <w:pPr>
+            <w:pStyle w:val="TOC3"/>
+            <w:tabs>
+              <w:tab w:val="right" w:leader="dot" w:pos="8296"/>
+            </w:tabs>
+            <w:rPr>
+              <w:rFonts w:ascii="华文宋体" w:eastAsia="华文宋体" w:hAnsi="华文宋体"/>
+              <w:noProof/>
+              <w:lang w:val="en-US"/>
+              <w14:ligatures w14:val="standardContextual"/>
+            </w:rPr>
+          </w:pPr>
+          <w:hyperlink w:anchor="_Toc151634537" w:history="1">
             <w:r>
               <w:rPr>
                 <w:rStyle w:val="a3"/>
                 <w:rFonts w:ascii="华文宋体" w:eastAsia="华文宋体" w:hAnsi="华文宋体"/>
                 <w:noProof/>
               </w:rPr>
-              <w:t>内阁制）</w:t>
+              <w:t>（二）倒阁与政治僵局</w:t>
             </w:r>
             <w:r>
               <w:rPr>
@@ -7589,7 +7731,7 @@
                 <w:noProof/>
                 <w:webHidden/>
               </w:rPr>
-              <w:instrText xml:space="preserve"> PAGEREF _Toc151029733 \h </w:instrText>
+              <w:instrText xml:space="preserve"> PAGEREF _Toc151634537 \h </w:instrText>
             </w:r>
             <w:r>
               <w:rPr>
@@ -7612,7 +7754,86 @@
                 <w:noProof/>
                 <w:webHidden/>
               </w:rPr>
-              <w:t>25</w:t>
+              <w:t>26</w:t>
+            </w:r>
+            <w:r>
+              <w:rPr>
+                <w:rFonts w:ascii="华文宋体" w:eastAsia="华文宋体" w:hAnsi="华文宋体"/>
+                <w:noProof/>
+                <w:webHidden/>
+              </w:rPr>
+              <w:fldChar w:fldCharType="end"/>
+            </w:r>
+          </w:hyperlink>
+        </w:p>
+        <w:p>
+          <w:pPr>
+            <w:pStyle w:val="TOC2"/>
+            <w:tabs>
+              <w:tab w:val="right" w:leader="dot" w:pos="8296"/>
+            </w:tabs>
+            <w:rPr>
+              <w:rFonts w:ascii="华文宋体" w:eastAsia="华文宋体" w:hAnsi="华文宋体"/>
+              <w:noProof/>
+              <w:lang w:val="en-US"/>
+              <w14:ligatures w14:val="standardContextual"/>
+            </w:rPr>
+          </w:pPr>
+          <w:hyperlink w:anchor="_Toc151634538" w:history="1">
+            <w:r>
+              <w:rPr>
+                <w:rStyle w:val="a3"/>
+                <w:rFonts w:ascii="华文宋体" w:eastAsia="华文宋体" w:hAnsi="华文宋体"/>
+                <w:noProof/>
+              </w:rPr>
+              <w:t>三、总统制</w:t>
+            </w:r>
+            <w:r>
+              <w:rPr>
+                <w:rFonts w:ascii="华文宋体" w:eastAsia="华文宋体" w:hAnsi="华文宋体"/>
+                <w:noProof/>
+                <w:webHidden/>
+              </w:rPr>
+              <w:tab/>
+            </w:r>
+            <w:r>
+              <w:rPr>
+                <w:rFonts w:ascii="华文宋体" w:eastAsia="华文宋体" w:hAnsi="华文宋体"/>
+                <w:noProof/>
+                <w:webHidden/>
+              </w:rPr>
+              <w:fldChar w:fldCharType="begin"/>
+            </w:r>
+            <w:r>
+              <w:rPr>
+                <w:rFonts w:ascii="华文宋体" w:eastAsia="华文宋体" w:hAnsi="华文宋体"/>
+                <w:noProof/>
+                <w:webHidden/>
+              </w:rPr>
+              <w:instrText xml:space="preserve"> PAGEREF _Toc151634538 \h </w:instrText>
+            </w:r>
+            <w:r>
+              <w:rPr>
+                <w:rFonts w:ascii="华文宋体" w:eastAsia="华文宋体" w:hAnsi="华文宋体"/>
+                <w:noProof/>
+                <w:webHidden/>
+              </w:rPr>
+            </w:r>
+            <w:r>
+              <w:rPr>
+                <w:rFonts w:ascii="华文宋体" w:eastAsia="华文宋体" w:hAnsi="华文宋体"/>
+                <w:noProof/>
+                <w:webHidden/>
+              </w:rPr>
+              <w:fldChar w:fldCharType="separate"/>
+            </w:r>
+            <w:r>
+              <w:rPr>
+                <w:rFonts w:ascii="华文宋体" w:eastAsia="华文宋体" w:hAnsi="华文宋体"/>
+                <w:noProof/>
+                <w:webHidden/>
+              </w:rPr>
+              <w:t>26</w:t>
             </w:r>
             <w:r>
               <w:rPr>
@@ -7668,7 +7889,7 @@
       <w:pPr>
         <w:pStyle w:val="a9"/>
       </w:pPr>
-      <w:bookmarkStart w:id="0" w:name="_Toc151029641"/>
+      <w:bookmarkStart w:id="0" w:name="_Toc151634443"/>
       <w:r>
         <w:rPr>
           <w:rFonts w:hint="eastAsia"/>
@@ -7715,7 +7936,7 @@
       <w:pPr>
         <w:pStyle w:val="ab"/>
       </w:pPr>
-      <w:bookmarkStart w:id="1" w:name="_Toc151029642"/>
+      <w:bookmarkStart w:id="1" w:name="_Toc151634444"/>
       <w:r>
         <w:rPr>
           <w:rFonts w:hint="eastAsia"/>
@@ -7740,7 +7961,7 @@
       <w:pPr>
         <w:pStyle w:val="ad"/>
       </w:pPr>
-      <w:bookmarkStart w:id="2" w:name="_Toc151029643"/>
+      <w:bookmarkStart w:id="2" w:name="_Toc151634445"/>
       <w:r>
         <w:rPr>
           <w:rFonts w:hint="eastAsia"/>
@@ -7809,7 +8030,7 @@
       <w:pPr>
         <w:pStyle w:val="ad"/>
       </w:pPr>
-      <w:bookmarkStart w:id="3" w:name="_Toc151029644"/>
+      <w:bookmarkStart w:id="3" w:name="_Toc151634446"/>
       <w:r>
         <w:rPr>
           <w:rFonts w:hint="eastAsia"/>
@@ -8293,7 +8514,7 @@
       <w:pPr>
         <w:pStyle w:val="ad"/>
       </w:pPr>
-      <w:bookmarkStart w:id="4" w:name="_Toc151029645"/>
+      <w:bookmarkStart w:id="4" w:name="_Toc151634447"/>
       <w:r>
         <w:rPr>
           <w:rFonts w:hint="eastAsia"/>
@@ -8689,7 +8910,7 @@
       <w:pPr>
         <w:pStyle w:val="ab"/>
       </w:pPr>
-      <w:bookmarkStart w:id="5" w:name="_Toc151029646"/>
+      <w:bookmarkStart w:id="5" w:name="_Toc151634448"/>
       <w:r>
         <w:rPr>
           <w:rFonts w:hint="eastAsia"/>
@@ -8809,7 +9030,7 @@
       <w:pPr>
         <w:pStyle w:val="ad"/>
       </w:pPr>
-      <w:bookmarkStart w:id="6" w:name="_Toc151029647"/>
+      <w:bookmarkStart w:id="6" w:name="_Toc151634449"/>
       <w:r>
         <w:rPr>
           <w:rFonts w:hint="eastAsia"/>
@@ -9181,7 +9402,7 @@
       <w:pPr>
         <w:pStyle w:val="ad"/>
       </w:pPr>
-      <w:bookmarkStart w:id="7" w:name="_Toc151029648"/>
+      <w:bookmarkStart w:id="7" w:name="_Toc151634450"/>
       <w:r>
         <w:rPr>
           <w:rFonts w:hint="eastAsia"/>
@@ -9270,7 +9491,7 @@
       <w:pPr>
         <w:pStyle w:val="ad"/>
       </w:pPr>
-      <w:bookmarkStart w:id="8" w:name="_Toc151029649"/>
+      <w:bookmarkStart w:id="8" w:name="_Toc151634451"/>
       <w:r>
         <w:rPr>
           <w:rFonts w:hint="eastAsia"/>
@@ -9334,7 +9555,7 @@
       <w:pPr>
         <w:pStyle w:val="ad"/>
       </w:pPr>
-      <w:bookmarkStart w:id="9" w:name="_Toc151029650"/>
+      <w:bookmarkStart w:id="9" w:name="_Toc151634452"/>
       <w:r>
         <w:rPr>
           <w:rFonts w:hint="eastAsia"/>
@@ -9406,7 +9627,7 @@
       <w:pPr>
         <w:pStyle w:val="ad"/>
       </w:pPr>
-      <w:bookmarkStart w:id="10" w:name="_Toc151029651"/>
+      <w:bookmarkStart w:id="10" w:name="_Toc151634453"/>
       <w:r>
         <w:rPr>
           <w:rFonts w:hint="eastAsia"/>
@@ -9464,7 +9685,7 @@
       <w:pPr>
         <w:pStyle w:val="ab"/>
       </w:pPr>
-      <w:bookmarkStart w:id="11" w:name="_Toc151029652"/>
+      <w:bookmarkStart w:id="11" w:name="_Toc151634454"/>
       <w:r>
         <w:rPr>
           <w:rFonts w:hint="eastAsia"/>
@@ -9477,7 +9698,7 @@
       <w:pPr>
         <w:pStyle w:val="ad"/>
       </w:pPr>
-      <w:bookmarkStart w:id="12" w:name="_Toc151029653"/>
+      <w:bookmarkStart w:id="12" w:name="_Toc151634455"/>
       <w:r>
         <w:rPr>
           <w:rFonts w:hint="eastAsia"/>
@@ -9575,7 +9796,7 @@
       <w:pPr>
         <w:pStyle w:val="ad"/>
       </w:pPr>
-      <w:bookmarkStart w:id="13" w:name="_Toc151029654"/>
+      <w:bookmarkStart w:id="13" w:name="_Toc151634456"/>
       <w:r>
         <w:rPr>
           <w:rFonts w:hint="eastAsia"/>
@@ -9602,7 +9823,7 @@
       <w:pPr>
         <w:pStyle w:val="ad"/>
       </w:pPr>
-      <w:bookmarkStart w:id="14" w:name="_Toc151029655"/>
+      <w:bookmarkStart w:id="14" w:name="_Toc151634457"/>
       <w:r>
         <w:rPr>
           <w:rFonts w:hint="eastAsia"/>
@@ -9744,7 +9965,7 @@
       <w:pPr>
         <w:pStyle w:val="ad"/>
       </w:pPr>
-      <w:bookmarkStart w:id="15" w:name="_Toc151029656"/>
+      <w:bookmarkStart w:id="15" w:name="_Toc151634458"/>
       <w:r>
         <w:rPr>
           <w:rFonts w:hint="eastAsia"/>
@@ -9771,7 +9992,7 @@
       <w:pPr>
         <w:pStyle w:val="ad"/>
       </w:pPr>
-      <w:bookmarkStart w:id="16" w:name="_Toc151029657"/>
+      <w:bookmarkStart w:id="16" w:name="_Toc151634459"/>
       <w:r>
         <w:rPr>
           <w:rFonts w:hint="eastAsia"/>
@@ -9803,7 +10024,7 @@
       <w:pPr>
         <w:pStyle w:val="a9"/>
       </w:pPr>
-      <w:bookmarkStart w:id="17" w:name="_Toc151029658"/>
+      <w:bookmarkStart w:id="17" w:name="_Toc151634460"/>
       <w:r>
         <w:rPr>
           <w:rFonts w:hint="eastAsia"/>
@@ -9852,7 +10073,7 @@
       <w:pPr>
         <w:pStyle w:val="ab"/>
       </w:pPr>
-      <w:bookmarkStart w:id="18" w:name="_Toc151029659"/>
+      <w:bookmarkStart w:id="18" w:name="_Toc151634461"/>
       <w:r>
         <w:rPr>
           <w:rFonts w:hint="eastAsia"/>
@@ -9865,7 +10086,7 @@
       <w:pPr>
         <w:pStyle w:val="ad"/>
       </w:pPr>
-      <w:bookmarkStart w:id="19" w:name="_Toc151029660"/>
+      <w:bookmarkStart w:id="19" w:name="_Toc151634462"/>
       <w:r>
         <w:rPr>
           <w:rFonts w:hint="eastAsia"/>
@@ -10073,7 +10294,7 @@
       <w:pPr>
         <w:pStyle w:val="ad"/>
       </w:pPr>
-      <w:bookmarkStart w:id="20" w:name="_Toc151029661"/>
+      <w:bookmarkStart w:id="20" w:name="_Toc151634463"/>
       <w:r>
         <w:rPr>
           <w:rFonts w:hint="eastAsia"/>
@@ -10490,7 +10711,7 @@
       <w:pPr>
         <w:pStyle w:val="ad"/>
       </w:pPr>
-      <w:bookmarkStart w:id="21" w:name="_Toc151029662"/>
+      <w:bookmarkStart w:id="21" w:name="_Toc151634464"/>
       <w:r>
         <w:rPr>
           <w:rFonts w:hint="eastAsia"/>
@@ -10548,7 +10769,7 @@
       <w:pPr>
         <w:pStyle w:val="ab"/>
       </w:pPr>
-      <w:bookmarkStart w:id="22" w:name="_Toc151029663"/>
+      <w:bookmarkStart w:id="22" w:name="_Toc151634465"/>
       <w:r>
         <w:rPr>
           <w:rFonts w:hint="eastAsia"/>
@@ -10925,7 +11146,7 @@
       <w:pPr>
         <w:pStyle w:val="ab"/>
       </w:pPr>
-      <w:bookmarkStart w:id="23" w:name="_Toc151029664"/>
+      <w:bookmarkStart w:id="23" w:name="_Toc151634466"/>
       <w:r>
         <w:rPr>
           <w:rFonts w:hint="eastAsia"/>
@@ -11078,7 +11299,7 @@
       <w:pPr>
         <w:pStyle w:val="ab"/>
       </w:pPr>
-      <w:bookmarkStart w:id="24" w:name="_Toc151029665"/>
+      <w:bookmarkStart w:id="24" w:name="_Toc151634467"/>
       <w:r>
         <w:rPr>
           <w:rFonts w:hint="eastAsia"/>
@@ -11103,7 +11324,7 @@
       <w:pPr>
         <w:pStyle w:val="ad"/>
       </w:pPr>
-      <w:bookmarkStart w:id="25" w:name="_Toc151029666"/>
+      <w:bookmarkStart w:id="25" w:name="_Toc151634468"/>
       <w:r>
         <w:rPr>
           <w:rFonts w:hint="eastAsia"/>
@@ -11165,7 +11386,7 @@
       <w:pPr>
         <w:pStyle w:val="ad"/>
       </w:pPr>
-      <w:bookmarkStart w:id="26" w:name="_Toc151029667"/>
+      <w:bookmarkStart w:id="26" w:name="_Toc151634469"/>
       <w:r>
         <w:rPr>
           <w:rFonts w:hint="eastAsia"/>
@@ -11210,7 +11431,7 @@
       <w:pPr>
         <w:pStyle w:val="ad"/>
       </w:pPr>
-      <w:bookmarkStart w:id="27" w:name="_Toc151029668"/>
+      <w:bookmarkStart w:id="27" w:name="_Toc151634470"/>
       <w:r>
         <w:rPr>
           <w:rFonts w:hint="eastAsia"/>
@@ -11267,7 +11488,7 @@
       <w:pPr>
         <w:pStyle w:val="ab"/>
       </w:pPr>
-      <w:bookmarkStart w:id="28" w:name="_Toc151029669"/>
+      <w:bookmarkStart w:id="28" w:name="_Toc151634471"/>
       <w:r>
         <w:rPr>
           <w:rFonts w:hint="eastAsia"/>
@@ -11280,7 +11501,7 @@
       <w:pPr>
         <w:pStyle w:val="ad"/>
       </w:pPr>
-      <w:bookmarkStart w:id="29" w:name="_Toc151029670"/>
+      <w:bookmarkStart w:id="29" w:name="_Toc151634472"/>
       <w:r>
         <w:rPr>
           <w:rFonts w:hint="eastAsia"/>
@@ -11476,7 +11697,7 @@
       <w:pPr>
         <w:pStyle w:val="ad"/>
       </w:pPr>
-      <w:bookmarkStart w:id="30" w:name="_Toc151029671"/>
+      <w:bookmarkStart w:id="30" w:name="_Toc151634473"/>
       <w:r>
         <w:rPr>
           <w:rFonts w:hint="eastAsia"/>
@@ -11527,7 +11748,7 @@
       <w:pPr>
         <w:pStyle w:val="ab"/>
       </w:pPr>
-      <w:bookmarkStart w:id="31" w:name="_Toc151029672"/>
+      <w:bookmarkStart w:id="31" w:name="_Toc151634474"/>
       <w:r>
         <w:rPr>
           <w:rFonts w:hint="eastAsia"/>
@@ -11540,7 +11761,7 @@
       <w:pPr>
         <w:pStyle w:val="ad"/>
       </w:pPr>
-      <w:bookmarkStart w:id="32" w:name="_Toc151029673"/>
+      <w:bookmarkStart w:id="32" w:name="_Toc151634475"/>
       <w:r>
         <w:rPr>
           <w:rFonts w:hint="eastAsia"/>
@@ -11650,7 +11871,7 @@
       <w:pPr>
         <w:pStyle w:val="ad"/>
       </w:pPr>
-      <w:bookmarkStart w:id="33" w:name="_Toc151029674"/>
+      <w:bookmarkStart w:id="33" w:name="_Toc151634476"/>
       <w:r>
         <w:rPr>
           <w:rFonts w:hint="eastAsia"/>
@@ -11677,7 +11898,7 @@
       <w:pPr>
         <w:pStyle w:val="ad"/>
       </w:pPr>
-      <w:bookmarkStart w:id="34" w:name="_Toc151029675"/>
+      <w:bookmarkStart w:id="34" w:name="_Toc151634477"/>
       <w:r>
         <w:rPr>
           <w:rFonts w:hint="eastAsia"/>
@@ -11704,7 +11925,7 @@
       <w:pPr>
         <w:pStyle w:val="ad"/>
       </w:pPr>
-      <w:bookmarkStart w:id="35" w:name="_Toc151029676"/>
+      <w:bookmarkStart w:id="35" w:name="_Toc151634478"/>
       <w:r>
         <w:rPr>
           <w:rFonts w:hint="eastAsia"/>
@@ -11755,7 +11976,7 @@
       <w:pPr>
         <w:pStyle w:val="ad"/>
       </w:pPr>
-      <w:bookmarkStart w:id="36" w:name="_Toc151029677"/>
+      <w:bookmarkStart w:id="36" w:name="_Toc151634479"/>
       <w:r>
         <w:rPr>
           <w:rFonts w:hint="eastAsia"/>
@@ -11839,7 +12060,7 @@
       <w:pPr>
         <w:pStyle w:val="a9"/>
       </w:pPr>
-      <w:bookmarkStart w:id="37" w:name="_Toc151029678"/>
+      <w:bookmarkStart w:id="37" w:name="_Toc151634480"/>
       <w:r>
         <w:rPr>
           <w:rFonts w:hint="eastAsia"/>
@@ -11885,7 +12106,7 @@
       <w:pPr>
         <w:pStyle w:val="ab"/>
       </w:pPr>
-      <w:bookmarkStart w:id="38" w:name="_Toc151029679"/>
+      <w:bookmarkStart w:id="38" w:name="_Toc151634481"/>
       <w:r>
         <w:rPr>
           <w:rFonts w:hint="eastAsia"/>
@@ -11916,7 +12137,7 @@
       <w:pPr>
         <w:pStyle w:val="ad"/>
       </w:pPr>
-      <w:bookmarkStart w:id="39" w:name="_Toc151029680"/>
+      <w:bookmarkStart w:id="39" w:name="_Toc151634482"/>
       <w:r>
         <w:rPr>
           <w:rFonts w:hint="eastAsia"/>
@@ -12151,7 +12372,7 @@
       <w:pPr>
         <w:pStyle w:val="ad"/>
       </w:pPr>
-      <w:bookmarkStart w:id="40" w:name="_Toc151029681"/>
+      <w:bookmarkStart w:id="40" w:name="_Toc151634483"/>
       <w:r>
         <w:rPr>
           <w:rFonts w:hint="eastAsia"/>
@@ -12190,7 +12411,7 @@
       <w:pPr>
         <w:pStyle w:val="ad"/>
       </w:pPr>
-      <w:bookmarkStart w:id="41" w:name="_Toc151029682"/>
+      <w:bookmarkStart w:id="41" w:name="_Toc151634484"/>
       <w:r>
         <w:rPr>
           <w:rFonts w:hint="eastAsia"/>
@@ -12275,7 +12496,7 @@
       <w:pPr>
         <w:pStyle w:val="ab"/>
       </w:pPr>
-      <w:bookmarkStart w:id="42" w:name="_Toc151029683"/>
+      <w:bookmarkStart w:id="42" w:name="_Toc151634485"/>
       <w:r>
         <w:rPr>
           <w:rFonts w:hint="eastAsia"/>
@@ -12288,7 +12509,7 @@
       <w:pPr>
         <w:pStyle w:val="ad"/>
       </w:pPr>
-      <w:bookmarkStart w:id="43" w:name="_Toc151029684"/>
+      <w:bookmarkStart w:id="43" w:name="_Toc151634486"/>
       <w:r>
         <w:rPr>
           <w:rFonts w:hint="eastAsia"/>
@@ -12425,7 +12646,7 @@
       <w:pPr>
         <w:pStyle w:val="ad"/>
       </w:pPr>
-      <w:bookmarkStart w:id="44" w:name="_Toc151029685"/>
+      <w:bookmarkStart w:id="44" w:name="_Toc151634487"/>
       <w:r>
         <w:rPr>
           <w:rFonts w:hint="eastAsia"/>
@@ -12478,7 +12699,7 @@
       <w:pPr>
         <w:pStyle w:val="ad"/>
       </w:pPr>
-      <w:bookmarkStart w:id="45" w:name="_Toc151029686"/>
+      <w:bookmarkStart w:id="45" w:name="_Toc151634488"/>
       <w:r>
         <w:rPr>
           <w:rFonts w:hint="eastAsia"/>
@@ -12538,7 +12759,7 @@
       <w:pPr>
         <w:pStyle w:val="ad"/>
       </w:pPr>
-      <w:bookmarkStart w:id="46" w:name="_Toc151029687"/>
+      <w:bookmarkStart w:id="46" w:name="_Toc151634489"/>
       <w:r>
         <w:rPr>
           <w:rFonts w:hint="eastAsia"/>
@@ -12602,7 +12823,7 @@
       <w:pPr>
         <w:pStyle w:val="ab"/>
       </w:pPr>
-      <w:bookmarkStart w:id="47" w:name="_Toc151029688"/>
+      <w:bookmarkStart w:id="47" w:name="_Toc151634490"/>
       <w:r>
         <w:rPr>
           <w:rFonts w:hint="eastAsia"/>
@@ -12641,7 +12862,7 @@
       <w:pPr>
         <w:pStyle w:val="ad"/>
       </w:pPr>
-      <w:bookmarkStart w:id="48" w:name="_Toc151029689"/>
+      <w:bookmarkStart w:id="48" w:name="_Toc151634491"/>
       <w:r>
         <w:rPr>
           <w:rFonts w:hint="eastAsia"/>
@@ -12717,7 +12938,7 @@
       <w:pPr>
         <w:pStyle w:val="ad"/>
       </w:pPr>
-      <w:bookmarkStart w:id="49" w:name="_Toc151029690"/>
+      <w:bookmarkStart w:id="49" w:name="_Toc151634492"/>
       <w:r>
         <w:rPr>
           <w:rFonts w:hint="eastAsia"/>
@@ -13088,7 +13309,7 @@
       <w:pPr>
         <w:pStyle w:val="ad"/>
       </w:pPr>
-      <w:bookmarkStart w:id="50" w:name="_Toc151029691"/>
+      <w:bookmarkStart w:id="50" w:name="_Toc151634493"/>
       <w:r>
         <w:rPr>
           <w:rFonts w:hint="eastAsia"/>
@@ -13132,7 +13353,7 @@
       <w:pPr>
         <w:pStyle w:val="a9"/>
       </w:pPr>
-      <w:bookmarkStart w:id="51" w:name="_Toc151029692"/>
+      <w:bookmarkStart w:id="51" w:name="_Toc151634494"/>
       <w:r>
         <w:rPr>
           <w:rFonts w:hint="eastAsia"/>
@@ -13178,7 +13399,7 @@
       <w:pPr>
         <w:pStyle w:val="ab"/>
       </w:pPr>
-      <w:bookmarkStart w:id="52" w:name="_Toc151029693"/>
+      <w:bookmarkStart w:id="52" w:name="_Toc151634495"/>
       <w:r>
         <w:rPr>
           <w:rFonts w:hint="eastAsia"/>
@@ -13191,7 +13412,7 @@
       <w:pPr>
         <w:pStyle w:val="ad"/>
       </w:pPr>
-      <w:bookmarkStart w:id="53" w:name="_Toc151029694"/>
+      <w:bookmarkStart w:id="53" w:name="_Toc151634496"/>
       <w:r>
         <w:rPr>
           <w:rFonts w:hint="eastAsia"/>
@@ -13451,7 +13672,7 @@
       <w:pPr>
         <w:pStyle w:val="ad"/>
       </w:pPr>
-      <w:bookmarkStart w:id="54" w:name="_Toc151029695"/>
+      <w:bookmarkStart w:id="54" w:name="_Toc151634497"/>
       <w:r>
         <w:rPr>
           <w:rFonts w:hint="eastAsia"/>
@@ -13496,7 +13717,7 @@
       <w:pPr>
         <w:pStyle w:val="ab"/>
       </w:pPr>
-      <w:bookmarkStart w:id="55" w:name="_Toc151029696"/>
+      <w:bookmarkStart w:id="55" w:name="_Toc151634498"/>
       <w:r>
         <w:rPr>
           <w:rFonts w:hint="eastAsia"/>
@@ -13509,7 +13730,7 @@
       <w:pPr>
         <w:pStyle w:val="ad"/>
       </w:pPr>
-      <w:bookmarkStart w:id="56" w:name="_Toc151029697"/>
+      <w:bookmarkStart w:id="56" w:name="_Toc151634499"/>
       <w:r>
         <w:rPr>
           <w:rFonts w:hint="eastAsia"/>
@@ -13626,7 +13847,7 @@
       <w:pPr>
         <w:pStyle w:val="ad"/>
       </w:pPr>
-      <w:bookmarkStart w:id="57" w:name="_Toc151029698"/>
+      <w:bookmarkStart w:id="57" w:name="_Toc151634500"/>
       <w:r>
         <w:rPr>
           <w:rFonts w:hint="eastAsia"/>
@@ -13752,7 +13973,7 @@
       <w:pPr>
         <w:pStyle w:val="ab"/>
       </w:pPr>
-      <w:bookmarkStart w:id="58" w:name="_Toc151029699"/>
+      <w:bookmarkStart w:id="58" w:name="_Toc151634501"/>
       <w:r>
         <w:rPr>
           <w:rFonts w:hint="eastAsia"/>
@@ -13765,7 +13986,7 @@
       <w:pPr>
         <w:pStyle w:val="ad"/>
       </w:pPr>
-      <w:bookmarkStart w:id="59" w:name="_Toc151029700"/>
+      <w:bookmarkStart w:id="59" w:name="_Toc151634502"/>
       <w:r>
         <w:rPr>
           <w:rFonts w:hint="eastAsia"/>
@@ -13926,7 +14147,7 @@
       <w:pPr>
         <w:pStyle w:val="ad"/>
       </w:pPr>
-      <w:bookmarkStart w:id="60" w:name="_Toc151029701"/>
+      <w:bookmarkStart w:id="60" w:name="_Toc151634503"/>
       <w:r>
         <w:rPr>
           <w:rFonts w:hint="eastAsia"/>
@@ -14007,7 +14228,7 @@
       <w:pPr>
         <w:pStyle w:val="ad"/>
       </w:pPr>
-      <w:bookmarkStart w:id="61" w:name="_Toc151029702"/>
+      <w:bookmarkStart w:id="61" w:name="_Toc151634504"/>
       <w:r>
         <w:rPr>
           <w:rFonts w:hint="eastAsia"/>
@@ -14220,7 +14441,7 @@
       <w:pPr>
         <w:pStyle w:val="ab"/>
       </w:pPr>
-      <w:bookmarkStart w:id="62" w:name="_Toc151029703"/>
+      <w:bookmarkStart w:id="62" w:name="_Toc151634505"/>
       <w:r>
         <w:rPr>
           <w:rFonts w:hint="eastAsia"/>
@@ -14233,7 +14454,7 @@
       <w:pPr>
         <w:pStyle w:val="ad"/>
       </w:pPr>
-      <w:bookmarkStart w:id="63" w:name="_Toc151029704"/>
+      <w:bookmarkStart w:id="63" w:name="_Toc151634506"/>
       <w:r>
         <w:rPr>
           <w:rFonts w:hint="eastAsia"/>
@@ -14360,7 +14581,7 @@
       <w:pPr>
         <w:pStyle w:val="ad"/>
       </w:pPr>
-      <w:bookmarkStart w:id="64" w:name="_Toc151029705"/>
+      <w:bookmarkStart w:id="64" w:name="_Toc151634507"/>
       <w:r>
         <w:rPr>
           <w:rFonts w:hint="eastAsia"/>
@@ -14459,7 +14680,7 @@
       <w:pPr>
         <w:pStyle w:val="ad"/>
       </w:pPr>
-      <w:bookmarkStart w:id="65" w:name="_Toc151029706"/>
+      <w:bookmarkStart w:id="65" w:name="_Toc151634508"/>
       <w:r>
         <w:rPr>
           <w:rFonts w:hint="eastAsia"/>
@@ -14544,7 +14765,7 @@
       <w:pPr>
         <w:pStyle w:val="ab"/>
       </w:pPr>
-      <w:bookmarkStart w:id="66" w:name="_Toc151029707"/>
+      <w:bookmarkStart w:id="66" w:name="_Toc151634509"/>
       <w:r>
         <w:rPr>
           <w:rFonts w:hint="eastAsia"/>
@@ -14598,7 +14819,7 @@
       <w:pPr>
         <w:pStyle w:val="a9"/>
       </w:pPr>
-      <w:bookmarkStart w:id="67" w:name="_Toc151029708"/>
+      <w:bookmarkStart w:id="67" w:name="_Toc151634510"/>
       <w:r>
         <w:rPr>
           <w:rFonts w:hint="eastAsia"/>
@@ -14638,7 +14859,7 @@
       <w:pPr>
         <w:pStyle w:val="ab"/>
       </w:pPr>
-      <w:bookmarkStart w:id="68" w:name="_Toc151029709"/>
+      <w:bookmarkStart w:id="68" w:name="_Toc151634511"/>
       <w:r>
         <w:rPr>
           <w:rFonts w:hint="eastAsia"/>
@@ -14744,7 +14965,7 @@
       <w:pPr>
         <w:pStyle w:val="ad"/>
       </w:pPr>
-      <w:bookmarkStart w:id="69" w:name="_Toc151029710"/>
+      <w:bookmarkStart w:id="69" w:name="_Toc151634512"/>
       <w:r>
         <w:rPr>
           <w:rFonts w:hint="eastAsia"/>
@@ -14946,7 +15167,7 @@
       <w:pPr>
         <w:pStyle w:val="ad"/>
       </w:pPr>
-      <w:bookmarkStart w:id="70" w:name="_Toc151029711"/>
+      <w:bookmarkStart w:id="70" w:name="_Toc151634513"/>
       <w:r>
         <w:rPr>
           <w:rFonts w:hint="eastAsia"/>
@@ -15312,7 +15533,7 @@
       <w:pPr>
         <w:pStyle w:val="ad"/>
       </w:pPr>
-      <w:bookmarkStart w:id="71" w:name="_Toc151029712"/>
+      <w:bookmarkStart w:id="71" w:name="_Toc151634514"/>
       <w:r>
         <w:rPr>
           <w:rFonts w:hint="eastAsia"/>
@@ -15391,7 +15612,7 @@
       <w:pPr>
         <w:pStyle w:val="ab"/>
       </w:pPr>
-      <w:bookmarkStart w:id="72" w:name="_Toc151029713"/>
+      <w:bookmarkStart w:id="72" w:name="_Toc151634515"/>
       <w:r>
         <w:rPr>
           <w:rFonts w:hint="eastAsia"/>
@@ -15431,7 +15652,7 @@
       <w:pPr>
         <w:pStyle w:val="ad"/>
       </w:pPr>
-      <w:bookmarkStart w:id="73" w:name="_Toc151029714"/>
+      <w:bookmarkStart w:id="73" w:name="_Toc151634516"/>
       <w:r>
         <w:rPr>
           <w:rFonts w:hint="eastAsia"/>
@@ -15549,7 +15770,7 @@
       <w:pPr>
         <w:pStyle w:val="ad"/>
       </w:pPr>
-      <w:bookmarkStart w:id="74" w:name="_Toc151029715"/>
+      <w:bookmarkStart w:id="74" w:name="_Toc151634517"/>
       <w:r>
         <w:rPr>
           <w:rFonts w:hint="eastAsia"/>
@@ -15674,7 +15895,7 @@
       <w:pPr>
         <w:pStyle w:val="ad"/>
       </w:pPr>
-      <w:bookmarkStart w:id="75" w:name="_Toc151029716"/>
+      <w:bookmarkStart w:id="75" w:name="_Toc151634518"/>
       <w:r>
         <w:rPr>
           <w:rFonts w:hint="eastAsia"/>
@@ -15849,7 +16070,7 @@
       <w:pPr>
         <w:pStyle w:val="ad"/>
       </w:pPr>
-      <w:bookmarkStart w:id="76" w:name="_Toc151029717"/>
+      <w:bookmarkStart w:id="76" w:name="_Toc151634519"/>
       <w:r>
         <w:rPr>
           <w:rFonts w:hint="eastAsia"/>
@@ -15982,7 +16203,7 @@
       <w:pPr>
         <w:pStyle w:val="ab"/>
       </w:pPr>
-      <w:bookmarkStart w:id="77" w:name="_Toc151029718"/>
+      <w:bookmarkStart w:id="77" w:name="_Toc151634520"/>
       <w:r>
         <w:rPr>
           <w:rFonts w:hint="eastAsia"/>
@@ -15995,7 +16216,7 @@
       <w:pPr>
         <w:pStyle w:val="ad"/>
       </w:pPr>
-      <w:bookmarkStart w:id="78" w:name="_Toc151029719"/>
+      <w:bookmarkStart w:id="78" w:name="_Toc151634521"/>
       <w:r>
         <w:rPr>
           <w:rFonts w:hint="eastAsia"/>
@@ -16187,7 +16408,7 @@
       <w:pPr>
         <w:pStyle w:val="ad"/>
       </w:pPr>
-      <w:bookmarkStart w:id="79" w:name="_Toc151029720"/>
+      <w:bookmarkStart w:id="79" w:name="_Toc151634522"/>
       <w:r>
         <w:rPr>
           <w:rFonts w:hint="eastAsia"/>
@@ -16672,7 +16893,7 @@
       <w:pPr>
         <w:pStyle w:val="ad"/>
       </w:pPr>
-      <w:bookmarkStart w:id="80" w:name="_Toc151029721"/>
+      <w:bookmarkStart w:id="80" w:name="_Toc151634523"/>
       <w:r>
         <w:rPr>
           <w:rFonts w:hint="eastAsia"/>
@@ -16924,7 +17145,7 @@
       <w:pPr>
         <w:pStyle w:val="ad"/>
       </w:pPr>
-      <w:bookmarkStart w:id="81" w:name="_Toc151029722"/>
+      <w:bookmarkStart w:id="81" w:name="_Toc151634524"/>
       <w:r>
         <w:rPr>
           <w:rFonts w:hint="eastAsia"/>
@@ -16975,7 +17196,7 @@
       <w:pPr>
         <w:pStyle w:val="a9"/>
       </w:pPr>
-      <w:bookmarkStart w:id="82" w:name="_Toc151029723"/>
+      <w:bookmarkStart w:id="82" w:name="_Toc151634525"/>
       <w:r>
         <w:rPr>
           <w:rFonts w:hint="eastAsia"/>
@@ -17018,7 +17239,7 @@
       <w:pPr>
         <w:pStyle w:val="ab"/>
       </w:pPr>
-      <w:bookmarkStart w:id="83" w:name="_Toc151029724"/>
+      <w:bookmarkStart w:id="83" w:name="_Toc151634526"/>
       <w:r>
         <w:rPr>
           <w:rFonts w:hint="eastAsia"/>
@@ -17240,7 +17461,7 @@
       <w:pPr>
         <w:pStyle w:val="ad"/>
       </w:pPr>
-      <w:bookmarkStart w:id="84" w:name="_Toc151029725"/>
+      <w:bookmarkStart w:id="84" w:name="_Toc151634527"/>
       <w:r>
         <w:rPr>
           <w:rFonts w:hint="eastAsia"/>
@@ -17359,7 +17580,7 @@
       <w:pPr>
         <w:pStyle w:val="ad"/>
       </w:pPr>
-      <w:bookmarkStart w:id="85" w:name="_Toc151029726"/>
+      <w:bookmarkStart w:id="85" w:name="_Toc151634528"/>
       <w:r>
         <w:rPr>
           <w:rFonts w:hint="eastAsia"/>
@@ -18376,13 +18597,7 @@
         <w:rPr>
           <w:rFonts w:hint="eastAsia"/>
         </w:rPr>
-        <w:t>在《极权主义的起源》中</w:t>
-      </w:r>
-      <w:r>
-        <w:rPr>
-          <w:rFonts w:hint="eastAsia"/>
-        </w:rPr>
-        <w:t>，阿伦特还提出了极权主义的几个特征：</w:t>
+        <w:t>在《极权主义的起源》中，阿伦特还提出了极权主义的几个特征：</w:t>
       </w:r>
     </w:p>
     <w:p>
@@ -18632,9 +18847,6 @@
         <w:pStyle w:val="af5"/>
         <w:spacing w:before="78" w:after="78"/>
         <w:jc w:val="right"/>
-        <w:rPr>
-          <w:rFonts w:hint="eastAsia"/>
-        </w:rPr>
       </w:pPr>
       <w:r>
         <w:rPr>
@@ -18739,7 +18951,7 @@
       <w:pPr>
         <w:pStyle w:val="ab"/>
       </w:pPr>
-      <w:bookmarkStart w:id="86" w:name="_Toc151029727"/>
+      <w:bookmarkStart w:id="86" w:name="_Toc151634529"/>
       <w:r>
         <w:rPr>
           <w:rFonts w:hint="eastAsia"/>
@@ -18769,13 +18981,7 @@
         <w:rPr>
           <w:rFonts w:hint="eastAsia"/>
         </w:rPr>
-        <w:t>分化组合的原则、方式和相互关系，就构成了一国的政体。</w:t>
-      </w:r>
-      <w:r>
-        <w:rPr>
-          <w:rFonts w:hint="eastAsia"/>
-        </w:rPr>
-        <w:t>这是</w:t>
+        <w:t>分化组合的原则、方式和相互关系，就构成了一国的政体。这是</w:t>
       </w:r>
       <w:r>
         <w:t>从立法权与行政权关系角度</w:t>
@@ -18803,7 +19009,7 @@
       <w:pPr>
         <w:pStyle w:val="ad"/>
       </w:pPr>
-      <w:bookmarkStart w:id="87" w:name="_Toc151029728"/>
+      <w:bookmarkStart w:id="87" w:name="_Toc151634530"/>
       <w:r>
         <w:rPr>
           <w:rFonts w:hint="eastAsia"/>
@@ -19528,7 +19734,6 @@
             <w:pPr>
               <w:pStyle w:val="af"/>
               <w:rPr>
-                <w:rFonts w:hint="eastAsia"/>
                 <w:b/>
                 <w:bCs/>
                 <w:color w:val="FFFFFF" w:themeColor="background1"/>
@@ -19554,7 +19759,6 @@
             <w:pPr>
               <w:pStyle w:val="af"/>
               <w:rPr>
-                <w:rFonts w:hint="eastAsia"/>
                 <w:b/>
                 <w:bCs/>
                 <w:color w:val="FFFFFF" w:themeColor="background1"/>
@@ -19580,7 +19784,6 @@
             <w:pPr>
               <w:pStyle w:val="af"/>
               <w:rPr>
-                <w:rFonts w:hint="eastAsia"/>
                 <w:b/>
                 <w:bCs/>
                 <w:color w:val="FFFFFF" w:themeColor="background1"/>
@@ -19606,7 +19809,6 @@
             <w:pPr>
               <w:pStyle w:val="af"/>
               <w:rPr>
-                <w:rFonts w:hint="eastAsia"/>
                 <w:b/>
                 <w:bCs/>
                 <w:color w:val="FFFFFF" w:themeColor="background1"/>
@@ -19634,7 +19836,6 @@
             <w:pPr>
               <w:pStyle w:val="af"/>
               <w:rPr>
-                <w:rFonts w:hint="eastAsia"/>
                 <w:b/>
                 <w:bCs/>
                 <w:color w:val="FFFFFF" w:themeColor="background1"/>
@@ -19658,9 +19859,6 @@
           <w:p>
             <w:pPr>
               <w:pStyle w:val="af"/>
-              <w:rPr>
-                <w:rFonts w:hint="eastAsia"/>
-              </w:rPr>
             </w:pPr>
             <w:r>
               <w:rPr>
@@ -19677,9 +19875,6 @@
           <w:p>
             <w:pPr>
               <w:pStyle w:val="af"/>
-              <w:rPr>
-                <w:rFonts w:hint="eastAsia"/>
-              </w:rPr>
             </w:pPr>
             <w:r>
               <w:rPr>
@@ -19696,9 +19891,6 @@
           <w:p>
             <w:pPr>
               <w:pStyle w:val="af"/>
-              <w:rPr>
-                <w:rFonts w:hint="eastAsia"/>
-              </w:rPr>
             </w:pPr>
             <w:r>
               <w:rPr>
@@ -19719,7 +19911,6 @@
             <w:pPr>
               <w:pStyle w:val="af"/>
               <w:rPr>
-                <w:rFonts w:hint="eastAsia"/>
                 <w:b/>
                 <w:bCs/>
                 <w:color w:val="FFFFFF" w:themeColor="background1"/>
@@ -19743,9 +19934,6 @@
           <w:p>
             <w:pPr>
               <w:pStyle w:val="af"/>
-              <w:rPr>
-                <w:rFonts w:hint="eastAsia"/>
-              </w:rPr>
             </w:pPr>
             <w:proofErr w:type="gramStart"/>
             <w:r>
@@ -19770,9 +19958,6 @@
           <w:p>
             <w:pPr>
               <w:pStyle w:val="af"/>
-              <w:rPr>
-                <w:rFonts w:hint="eastAsia"/>
-              </w:rPr>
             </w:pPr>
             <w:r>
               <w:rPr>
@@ -19789,9 +19974,6 @@
           <w:p>
             <w:pPr>
               <w:pStyle w:val="af"/>
-              <w:rPr>
-                <w:rFonts w:hint="eastAsia"/>
-              </w:rPr>
             </w:pPr>
             <w:r>
               <w:rPr>
@@ -19900,13 +20082,7 @@
         <w:rPr>
           <w:rFonts w:hint="eastAsia"/>
         </w:rPr>
-        <w:t>主政体</w:t>
-      </w:r>
-      <w:r>
-        <w:rPr>
-          <w:rFonts w:hint="eastAsia"/>
-        </w:rPr>
-        <w:t>——</w:t>
+        <w:t>主政体——</w:t>
       </w:r>
       <w:r>
         <w:t>暴民政体</w:t>
@@ -19935,19 +20111,7 @@
         <w:rPr>
           <w:rFonts w:hint="eastAsia"/>
         </w:rPr>
-        <w:t>：</w:t>
-      </w:r>
-      <w:r>
-        <w:rPr>
-          <w:rFonts w:hint="eastAsia"/>
-        </w:rPr>
-        <w:t>君主制（执政官）、贵族制（元老院）、民主制（平民大会）混合</w:t>
-      </w:r>
-      <w:r>
-        <w:rPr>
-          <w:rFonts w:hint="eastAsia"/>
-        </w:rPr>
-        <w:t>。</w:t>
+        <w:t>：君主制（执政官）、贵族制（元老院）、民主制（平民大会）混合。</w:t>
       </w:r>
     </w:p>
     <w:p>
@@ -19959,26 +20123,14 @@
         <w:rPr>
           <w:rFonts w:hint="eastAsia"/>
         </w:rPr>
-        <w:t>综上所述，可见</w:t>
-      </w:r>
-      <w:r>
-        <w:rPr>
-          <w:rFonts w:hint="eastAsia"/>
-        </w:rPr>
-        <w:t>古典时代的政体理论以集权为原则，重点在于统治者的人数多寡</w:t>
-      </w:r>
-      <w:r>
-        <w:rPr>
-          <w:rFonts w:hint="eastAsia"/>
-        </w:rPr>
-        <w:t>。</w:t>
+        <w:t>综上所述，可见古典时代的政体理论以集权为原则，重点在于统治者的人数多寡。</w:t>
       </w:r>
     </w:p>
     <w:p>
       <w:pPr>
         <w:pStyle w:val="ad"/>
       </w:pPr>
-      <w:bookmarkStart w:id="88" w:name="_Toc151029729"/>
+      <w:bookmarkStart w:id="88" w:name="_Toc151634531"/>
       <w:r>
         <w:rPr>
           <w:rFonts w:hint="eastAsia"/>
@@ -19996,19 +20148,7 @@
         <w:rPr>
           <w:rFonts w:hint="eastAsia"/>
         </w:rPr>
-        <w:t>与古典时代整体理论相比，</w:t>
-      </w:r>
-      <w:r>
-        <w:rPr>
-          <w:rFonts w:hint="eastAsia"/>
-        </w:rPr>
-        <w:t>近现代政体理论以分权为原则，故政体理论侧重于政治权力之间的关系</w:t>
-      </w:r>
-      <w:r>
-        <w:rPr>
-          <w:rFonts w:hint="eastAsia"/>
-        </w:rPr>
-        <w:t>。</w:t>
+        <w:t>与古典时代整体理论相比，近现代政体理论以分权为原则，故政体理论侧重于政治权力之间的关系。</w:t>
       </w:r>
     </w:p>
     <w:p>
@@ -20020,31 +20160,7 @@
         <w:rPr>
           <w:rFonts w:hint="eastAsia"/>
         </w:rPr>
-        <w:t>基于</w:t>
-      </w:r>
-      <w:r>
-        <w:rPr>
-          <w:rFonts w:hint="eastAsia"/>
-        </w:rPr>
-        <w:t>执政者的产生、统治方式与任职期限</w:t>
-      </w:r>
-      <w:r>
-        <w:rPr>
-          <w:rFonts w:hint="eastAsia"/>
-        </w:rPr>
-        <w:t>，</w:t>
-      </w:r>
-      <w:r>
-        <w:rPr>
-          <w:rFonts w:hint="eastAsia"/>
-        </w:rPr>
-        <w:t>柏吉士</w:t>
-      </w:r>
-      <w:r>
-        <w:rPr>
-          <w:rFonts w:hint="eastAsia"/>
-        </w:rPr>
-        <w:t>做出了如下政体分类：</w:t>
+        <w:t>基于执政者的产生、统治方式与任职期限，柏吉士做出了如下政体分类：</w:t>
       </w:r>
     </w:p>
     <w:p>
@@ -20131,9 +20247,6 @@
         </w:numPr>
         <w:spacing w:beforeLines="0" w:before="0" w:afterLines="0" w:after="0"/>
         <w:ind w:left="442" w:hanging="442"/>
-        <w:rPr>
-          <w:rFonts w:hint="eastAsia"/>
-        </w:rPr>
       </w:pPr>
       <w:r>
         <w:rPr>
@@ -20225,13 +20338,7 @@
         <w:rPr>
           <w:rFonts w:hint="eastAsia"/>
         </w:rPr>
-        <w:t>基于多数决条件下形成的多数主导政党执政模式</w:t>
-      </w:r>
-      <w:r>
-        <w:rPr>
-          <w:rFonts w:hint="eastAsia"/>
-        </w:rPr>
-        <w:t>；</w:t>
+        <w:t>基于多数决条件下形成的多数主导政党执政模式；</w:t>
       </w:r>
     </w:p>
     <w:p>
@@ -20256,13 +20363,7 @@
         <w:rPr>
           <w:rFonts w:hint="eastAsia"/>
         </w:rPr>
-        <w:t>基于比例代表制的多党共识合作模式</w:t>
-      </w:r>
-      <w:r>
-        <w:rPr>
-          <w:rFonts w:hint="eastAsia"/>
-        </w:rPr>
-        <w:t>。</w:t>
+        <w:t>基于比例代表制的多党共识合作模式。</w:t>
       </w:r>
     </w:p>
     <w:p>
@@ -20274,19 +20375,7 @@
         <w:rPr>
           <w:rFonts w:hint="eastAsia"/>
         </w:rPr>
-        <w:t>如果一个选区只有一个席位，则一定是多数决，例如总统选举就一定是多数决。对于复数选区（有两个及以上的席位的选区，例如议会），若得票多的一方能得到全部席位，即“赢者通吃”，就是多数决；若最终按照各方得票比例分配</w:t>
-      </w:r>
-      <w:r>
-        <w:rPr>
-          <w:rFonts w:hint="eastAsia"/>
-        </w:rPr>
-        <w:t>席位</w:t>
-      </w:r>
-      <w:r>
-        <w:rPr>
-          <w:rFonts w:hint="eastAsia"/>
-        </w:rPr>
-        <w:t>，就是比例代表制。</w:t>
+        <w:t>如果一个选区只有一个席位，则一定是多数决，例如总统选举就一定是多数决。对于复数选区（有两个及以上的席位的选区，例如议会），若得票多的一方能得到全部席位，即“赢者通吃”，就是多数决；若最终按照各方得票比例分配席位，就是比例代表制。</w:t>
       </w:r>
     </w:p>
     <w:p>
@@ -20319,7 +20408,7 @@
       <w:pPr>
         <w:pStyle w:val="ab"/>
       </w:pPr>
-      <w:bookmarkStart w:id="89" w:name="_Toc151029730"/>
+      <w:bookmarkStart w:id="89" w:name="_Toc151634532"/>
       <w:r>
         <w:rPr>
           <w:rFonts w:hint="eastAsia"/>
@@ -20394,7 +20483,7 @@
       <w:pPr>
         <w:pStyle w:val="a9"/>
       </w:pPr>
-      <w:bookmarkStart w:id="90" w:name="_Toc151029731"/>
+      <w:bookmarkStart w:id="90" w:name="_Toc151634533"/>
       <w:r>
         <w:rPr>
           <w:rFonts w:hint="eastAsia"/>
@@ -20429,12 +20518,15 @@
       <w:r>
         <w:t>023.11.16</w:t>
       </w:r>
+      <w:r>
+        <w:t xml:space="preserve"> / 2023.11.23</w:t>
+      </w:r>
     </w:p>
     <w:p>
       <w:pPr>
         <w:pStyle w:val="ab"/>
       </w:pPr>
-      <w:bookmarkStart w:id="91" w:name="_Toc151029732"/>
+      <w:bookmarkStart w:id="91" w:name="_Toc151634534"/>
       <w:r>
         <w:rPr>
           <w:rFonts w:hint="eastAsia"/>
@@ -20452,31 +20544,7 @@
         <w:rPr>
           <w:rFonts w:hint="eastAsia"/>
         </w:rPr>
-        <w:t>在二元君主制下，</w:t>
-      </w:r>
-      <w:r>
-        <w:rPr>
-          <w:rFonts w:hint="eastAsia"/>
-        </w:rPr>
-        <w:t>君主是国家政权的中心，不受其他权力机构制约</w:t>
-      </w:r>
-      <w:r>
-        <w:rPr>
-          <w:rFonts w:hint="eastAsia"/>
-        </w:rPr>
-        <w:t>；</w:t>
-      </w:r>
-      <w:r>
-        <w:rPr>
-          <w:rFonts w:hint="eastAsia"/>
-        </w:rPr>
-        <w:t>君主权力在一定程度上受到宪法的限制</w:t>
-      </w:r>
-      <w:r>
-        <w:rPr>
-          <w:rFonts w:hint="eastAsia"/>
-        </w:rPr>
-        <w:t>。</w:t>
+        <w:t>在二元君主制下，君主是国家政权的中心，不受其他权力机构制约；君主权力在一定程度上受到宪法的限制。</w:t>
       </w:r>
     </w:p>
     <w:p>
@@ -20498,7 +20566,7 @@
       <w:pPr>
         <w:pStyle w:val="ab"/>
       </w:pPr>
-      <w:bookmarkStart w:id="92" w:name="_Toc151029733"/>
+      <w:bookmarkStart w:id="92" w:name="_Toc151634535"/>
       <w:r>
         <w:rPr>
           <w:rFonts w:hint="eastAsia"/>
@@ -20509,115 +20577,344 @@
     </w:p>
     <w:p>
       <w:pPr>
+        <w:pStyle w:val="ad"/>
+        <w:rPr>
+          <w:rFonts w:hint="eastAsia"/>
+        </w:rPr>
+      </w:pPr>
+      <w:bookmarkStart w:id="93" w:name="_Toc151634536"/>
+      <w:r>
+        <w:rPr>
+          <w:rFonts w:hint="eastAsia"/>
+        </w:rPr>
+        <w:lastRenderedPageBreak/>
+        <w:t>（一）议会与内阁</w:t>
+      </w:r>
+      <w:bookmarkEnd w:id="93"/>
+    </w:p>
+    <w:p>
+      <w:pPr>
         <w:pStyle w:val="af"/>
         <w:ind w:firstLine="420"/>
-      </w:pPr>
-      <w:r>
-        <w:rPr>
-          <w:rFonts w:hint="eastAsia"/>
-        </w:rPr>
-        <w:lastRenderedPageBreak/>
-        <w:t>在议会制下，</w:t>
-      </w:r>
-      <w:r>
-        <w:rPr>
-          <w:rFonts w:hint="eastAsia"/>
-        </w:rPr>
-        <w:t>议会是国家政权的中心，内阁由议会产生，向议会负责</w:t>
-      </w:r>
-      <w:r>
-        <w:rPr>
-          <w:rFonts w:hint="eastAsia"/>
-        </w:rPr>
-        <w:t>。</w:t>
-      </w:r>
-      <w:r>
-        <w:rPr>
-          <w:rFonts w:hint="eastAsia"/>
-        </w:rPr>
-        <w:t>总统或君主是国家的“虚位元首”，在礼仪上代表国家</w:t>
-      </w:r>
-      <w:r>
-        <w:rPr>
-          <w:rFonts w:hint="eastAsia"/>
-        </w:rPr>
-        <w:t>。</w:t>
-      </w:r>
-      <w:r>
-        <w:rPr>
-          <w:rFonts w:hint="eastAsia"/>
-        </w:rPr>
-        <w:t>内阁是国家最高行政机构，掌握一切行政大权</w:t>
-      </w:r>
-      <w:r>
-        <w:rPr>
-          <w:rFonts w:hint="eastAsia"/>
-        </w:rPr>
-        <w:t>。</w:t>
-      </w:r>
-      <w:r>
-        <w:rPr>
-          <w:rFonts w:hint="eastAsia"/>
-        </w:rPr>
-        <w:t>内阁与总理连带</w:t>
-      </w:r>
-      <w:r>
-        <w:rPr>
-          <w:rFonts w:hint="eastAsia"/>
-        </w:rPr>
-        <w:t>。</w:t>
+        <w:rPr>
+          <w:rFonts w:hint="eastAsia"/>
+        </w:rPr>
+      </w:pPr>
+      <w:r>
+        <w:rPr>
+          <w:rFonts w:hint="eastAsia"/>
+        </w:rPr>
+        <w:t>在议会制下，议会是国家政权的中心，内阁由议会产生，向议会负责。总统或君主是国家的“虚位元首”，在礼仪上代表国家。内阁是国家最高行政机构，掌握一切行政大权。内阁与总理连带。</w:t>
+      </w:r>
+      <w:r>
+        <w:rPr>
+          <w:rFonts w:hint="eastAsia"/>
+        </w:rPr>
+        <w:t>议会制下，只举行一次大选，即议会选举。</w:t>
       </w:r>
     </w:p>
     <w:p>
       <w:pPr>
         <w:pStyle w:val="af"/>
         <w:ind w:firstLine="420"/>
-        <w:rPr>
-          <w:rFonts w:hint="eastAsia"/>
-        </w:rPr>
-      </w:pPr>
-      <w:r>
-        <w:rPr>
-          <w:rFonts w:hint="eastAsia"/>
-        </w:rPr>
-        <w:t>议会制下，</w:t>
-      </w:r>
-      <w:r>
-        <w:rPr>
-          <w:rFonts w:hint="eastAsia"/>
-        </w:rPr>
-        <w:t>只举行一次大选，即议会选举</w:t>
-      </w:r>
-      <w:r>
-        <w:rPr>
-          <w:rFonts w:hint="eastAsia"/>
-        </w:rPr>
-        <w:t>。</w:t>
-      </w:r>
-      <w:r>
-        <w:rPr>
-          <w:rFonts w:hint="eastAsia"/>
-        </w:rPr>
-        <w:t>议会</w:t>
-      </w:r>
-      <w:r>
-        <w:rPr>
-          <w:rFonts w:hint="eastAsia"/>
-        </w:rPr>
-        <w:t>还</w:t>
-      </w:r>
-      <w:r>
-        <w:rPr>
-          <w:rFonts w:hint="eastAsia"/>
-        </w:rPr>
-        <w:t>拥有倒阁权</w:t>
-      </w:r>
-      <w:r>
-        <w:rPr>
-          <w:rFonts w:hint="eastAsia"/>
-        </w:rPr>
-        <w:t>。</w:t>
-      </w:r>
+      </w:pPr>
+      <w:r>
+        <w:rPr>
+          <w:rFonts w:hint="eastAsia"/>
+        </w:rPr>
+        <w:t>在法理上，议会是国家政治的中心；而在实际决策过程中，</w:t>
+      </w:r>
+      <w:r>
+        <w:rPr>
+          <w:rFonts w:hint="eastAsia"/>
+        </w:rPr>
+        <w:t>所有的内阁成员首先必须是当选的议会议员，</w:t>
+      </w:r>
+      <w:r>
+        <w:rPr>
+          <w:rFonts w:hint="eastAsia"/>
+        </w:rPr>
+        <w:t>内阁成员</w:t>
+      </w:r>
+      <w:r>
+        <w:rPr>
+          <w:rFonts w:hint="eastAsia"/>
+        </w:rPr>
+        <w:t>同时也是议会党团的控制者</w:t>
+      </w:r>
+      <w:r>
+        <w:rPr>
+          <w:rFonts w:hint="eastAsia"/>
+        </w:rPr>
+        <w:t>，相当于内阁的态度决定了议会的态度。</w:t>
+      </w:r>
+      <w:r>
+        <w:rPr>
+          <w:rFonts w:hint="eastAsia"/>
+        </w:rPr>
+        <w:t>如果议会出现了一个主导性政党（席位超过</w:t>
+      </w:r>
+      <w:r>
+        <w:rPr>
+          <w:rFonts w:hint="eastAsia"/>
+        </w:rPr>
+        <w:t>5</w:t>
+      </w:r>
+      <w:r>
+        <w:t>0%</w:t>
+      </w:r>
+      <w:r>
+        <w:rPr>
+          <w:rFonts w:hint="eastAsia"/>
+        </w:rPr>
+        <w:t>），内阁控制了议会，我们就称之为内阁制；如果议会中没有主导性政党，一些政党就会寻求建立政党联盟，并在内阁中安排联盟中各政党同比例的成员，此时内阁无法控制议会，因为内阁中的任何决定都要回到议会中谈判，议会重新成为权力的中心，我们就称之为议会制。</w:t>
+      </w:r>
+    </w:p>
+    <w:p>
+      <w:pPr>
+        <w:pStyle w:val="af"/>
+        <w:ind w:firstLine="420"/>
+      </w:pPr>
+      <w:r>
+        <w:rPr>
+          <w:rFonts w:hint="eastAsia"/>
+        </w:rPr>
+        <w:t>只要新内阁无需议会正式投票来选举或批准即可就职，就会形成少数派内阁，即所谓“无授权要求”。英国在二战期间的丘吉尔内阁、</w:t>
+      </w:r>
+      <w:r>
+        <w:rPr>
+          <w:rFonts w:hint="eastAsia"/>
+        </w:rPr>
+        <w:t>1</w:t>
+      </w:r>
+      <w:r>
+        <w:t>976</w:t>
+      </w:r>
+      <w:r>
+        <w:rPr>
+          <w:rFonts w:hint="eastAsia"/>
+        </w:rPr>
+        <w:t>年的卡拉汉内阁都是少数派内阁。</w:t>
+      </w:r>
+    </w:p>
+    <w:p>
+      <w:pPr>
+        <w:pStyle w:val="ad"/>
+        <w:rPr>
+          <w:rFonts w:hint="eastAsia"/>
+        </w:rPr>
+      </w:pPr>
+      <w:bookmarkStart w:id="94" w:name="_Toc151634537"/>
+      <w:r>
+        <w:rPr>
+          <w:rFonts w:hint="eastAsia"/>
+        </w:rPr>
+        <w:t>（二）倒阁</w:t>
+      </w:r>
+      <w:r>
+        <w:rPr>
+          <w:rFonts w:hint="eastAsia"/>
+        </w:rPr>
+        <w:t>与政治僵局</w:t>
+      </w:r>
+      <w:bookmarkEnd w:id="94"/>
+    </w:p>
+    <w:p>
+      <w:pPr>
+        <w:pStyle w:val="af"/>
+        <w:ind w:firstLine="420"/>
+        <w:rPr>
+          <w:rFonts w:hint="eastAsia"/>
+        </w:rPr>
+      </w:pPr>
+      <w:r>
+        <w:rPr>
+          <w:rFonts w:hint="eastAsia"/>
+        </w:rPr>
+        <w:t>议会拥有倒阁权。如果内阁提案得不到通过，内阁必须辞职，或提请国家元首解散议会重新大选。实际上，由于倒阁需要花费巨大的政治资源，所以要通过对内阁的不信任案才能倒阁；而德国</w:t>
+      </w:r>
+      <w:r>
+        <w:t>1949</w:t>
+      </w:r>
+      <w:r>
+        <w:t>年宪法更规定不信任</w:t>
+      </w:r>
+      <w:r>
+        <w:rPr>
+          <w:rFonts w:hint="eastAsia"/>
+        </w:rPr>
+        <w:t>投票必须是建设性的，即提出一名新总理人选。</w:t>
+      </w:r>
+    </w:p>
+    <w:p>
+      <w:pPr>
+        <w:pStyle w:val="af"/>
+        <w:ind w:firstLine="420"/>
+      </w:pPr>
+      <w:r>
+        <w:rPr>
+          <w:rFonts w:hint="eastAsia"/>
+        </w:rPr>
+        <w:t>内阁（或总统制下的总统）与议会多数意见不同，就会导致政治僵局。“内阁向议会负责”就是为了使内阁与议会保持一致、防止政治僵局而规定的。然而，在实践中，政治僵局还是时有发生，因此有了倒阁的做法——将选择权交给民众，通过重新大选解决政治僵局。</w:t>
+      </w:r>
+    </w:p>
+    <w:p>
+      <w:pPr>
+        <w:pStyle w:val="af"/>
+        <w:ind w:firstLine="420"/>
+      </w:pPr>
+      <w:r>
+        <w:rPr>
+          <w:rFonts w:hint="eastAsia"/>
+        </w:rPr>
+        <w:t>除了倒阁，还有一种解决政治僵局的方法，即公民投票（</w:t>
+      </w:r>
+      <w:r>
+        <w:rPr>
+          <w:rFonts w:hint="eastAsia"/>
+        </w:rPr>
+        <w:t>r</w:t>
+      </w:r>
+      <w:r>
+        <w:t>eferendum</w:t>
+      </w:r>
+      <w:r>
+        <w:rPr>
+          <w:rFonts w:hint="eastAsia"/>
+        </w:rPr>
+        <w:t>，全民公决），简称“公投”。</w:t>
+      </w:r>
+      <w:r>
+        <w:rPr>
+          <w:rFonts w:hint="eastAsia"/>
+        </w:rPr>
+        <w:t>倒阁与公</w:t>
+      </w:r>
+      <w:proofErr w:type="gramStart"/>
+      <w:r>
+        <w:rPr>
+          <w:rFonts w:hint="eastAsia"/>
+        </w:rPr>
+        <w:t>投具有</w:t>
+      </w:r>
+      <w:proofErr w:type="gramEnd"/>
+      <w:r>
+        <w:rPr>
+          <w:rFonts w:hint="eastAsia"/>
+        </w:rPr>
+        <w:t>不同之处，公投的特点如下：</w:t>
+      </w:r>
+    </w:p>
+    <w:p>
+      <w:pPr>
+        <w:pStyle w:val="af"/>
+        <w:numPr>
+          <w:ilvl w:val="0"/>
+          <w:numId w:val="30"/>
+        </w:numPr>
+        <w:spacing w:beforeLines="0" w:before="0" w:afterLines="0" w:after="0"/>
+        <w:ind w:left="442" w:hanging="442"/>
+      </w:pPr>
+      <w:r>
+        <w:rPr>
+          <w:rFonts w:hint="eastAsia"/>
+        </w:rPr>
+        <w:t>倒阁是民主；公投是民粹；</w:t>
+      </w:r>
+    </w:p>
+    <w:p>
+      <w:pPr>
+        <w:pStyle w:val="af"/>
+        <w:numPr>
+          <w:ilvl w:val="0"/>
+          <w:numId w:val="30"/>
+        </w:numPr>
+        <w:spacing w:beforeLines="0" w:before="0" w:afterLines="0" w:after="0"/>
+        <w:ind w:left="442" w:hanging="442"/>
+      </w:pPr>
+      <w:r>
+        <w:rPr>
+          <w:rFonts w:hint="eastAsia"/>
+        </w:rPr>
+        <w:t>凡是公投的议题，一定是造成社会分裂的议题；</w:t>
+      </w:r>
+    </w:p>
+    <w:p>
+      <w:pPr>
+        <w:pStyle w:val="af"/>
+        <w:numPr>
+          <w:ilvl w:val="0"/>
+          <w:numId w:val="30"/>
+        </w:numPr>
+        <w:spacing w:beforeLines="0" w:before="0" w:afterLines="0" w:after="0"/>
+        <w:ind w:left="442" w:hanging="442"/>
+      </w:pPr>
+      <w:r>
+        <w:rPr>
+          <w:rFonts w:hint="eastAsia"/>
+        </w:rPr>
+        <w:t>议会少数推动公投；</w:t>
+      </w:r>
+    </w:p>
+    <w:p>
+      <w:pPr>
+        <w:pStyle w:val="af"/>
+        <w:numPr>
+          <w:ilvl w:val="0"/>
+          <w:numId w:val="30"/>
+        </w:numPr>
+        <w:spacing w:beforeLines="0" w:before="0" w:afterLines="0" w:after="0"/>
+        <w:ind w:left="442" w:hanging="442"/>
+      </w:pPr>
+      <w:r>
+        <w:rPr>
+          <w:rFonts w:hint="eastAsia"/>
+        </w:rPr>
+        <w:t>公</w:t>
+      </w:r>
+      <w:proofErr w:type="gramStart"/>
+      <w:r>
+        <w:rPr>
+          <w:rFonts w:hint="eastAsia"/>
+        </w:rPr>
+        <w:t>投一定</w:t>
+      </w:r>
+      <w:proofErr w:type="gramEnd"/>
+      <w:r>
+        <w:rPr>
+          <w:rFonts w:hint="eastAsia"/>
+        </w:rPr>
+        <w:t>是多数决。</w:t>
+      </w:r>
+    </w:p>
+    <w:p>
+      <w:pPr>
+        <w:pStyle w:val="af"/>
+        <w:rPr>
+          <w:rFonts w:hint="eastAsia"/>
+        </w:rPr>
+      </w:pPr>
+    </w:p>
+    <w:p>
+      <w:pPr>
+        <w:pStyle w:val="ab"/>
+      </w:pPr>
+      <w:bookmarkStart w:id="95" w:name="_Toc151634538"/>
+      <w:r>
+        <w:rPr>
+          <w:rFonts w:hint="eastAsia"/>
+        </w:rPr>
+        <w:t>三、总统制</w:t>
+      </w:r>
+      <w:bookmarkEnd w:id="95"/>
+    </w:p>
+    <w:p>
+      <w:pPr>
+        <w:pStyle w:val="af"/>
+        <w:rPr>
+          <w:rFonts w:hint="eastAsia"/>
+        </w:rPr>
+      </w:pPr>
     </w:p>
     <w:sectPr>
       <w:footerReference w:type="default" r:id="rId16"/>
@@ -21031,6 +21328,119 @@
     </w:lvl>
   </w:abstractNum>
   <w:abstractNum w:abstractNumId="2" w15:restartNumberingAfterBreak="0">
+    <w:nsid w:val="1E7F1C70"/>
+    <w:multiLevelType w:val="hybridMultilevel"/>
+    <w:tmpl w:val="39B4233E"/>
+    <w:lvl w:ilvl="0" w:tplc="04090001">
+      <w:start w:val="1"/>
+      <w:numFmt w:val="bullet"/>
+      <w:lvlText w:val=""/>
+      <w:lvlJc w:val="left"/>
+      <w:pPr>
+        <w:ind w:left="440" w:hanging="440"/>
+      </w:pPr>
+      <w:rPr>
+        <w:rFonts w:ascii="Wingdings" w:hAnsi="Wingdings" w:hint="default"/>
+      </w:rPr>
+    </w:lvl>
+    <w:lvl w:ilvl="1" w:tplc="04090003" w:tentative="1">
+      <w:start w:val="1"/>
+      <w:numFmt w:val="bullet"/>
+      <w:lvlText w:val=""/>
+      <w:lvlJc w:val="left"/>
+      <w:pPr>
+        <w:ind w:left="880" w:hanging="440"/>
+      </w:pPr>
+      <w:rPr>
+        <w:rFonts w:ascii="Wingdings" w:hAnsi="Wingdings" w:hint="default"/>
+      </w:rPr>
+    </w:lvl>
+    <w:lvl w:ilvl="2" w:tplc="04090005" w:tentative="1">
+      <w:start w:val="1"/>
+      <w:numFmt w:val="bullet"/>
+      <w:lvlText w:val=""/>
+      <w:lvlJc w:val="left"/>
+      <w:pPr>
+        <w:ind w:left="1320" w:hanging="440"/>
+      </w:pPr>
+      <w:rPr>
+        <w:rFonts w:ascii="Wingdings" w:hAnsi="Wingdings" w:hint="default"/>
+      </w:rPr>
+    </w:lvl>
+    <w:lvl w:ilvl="3" w:tplc="04090001" w:tentative="1">
+      <w:start w:val="1"/>
+      <w:numFmt w:val="bullet"/>
+      <w:lvlText w:val=""/>
+      <w:lvlJc w:val="left"/>
+      <w:pPr>
+        <w:ind w:left="1760" w:hanging="440"/>
+      </w:pPr>
+      <w:rPr>
+        <w:rFonts w:ascii="Wingdings" w:hAnsi="Wingdings" w:hint="default"/>
+      </w:rPr>
+    </w:lvl>
+    <w:lvl w:ilvl="4" w:tplc="04090003" w:tentative="1">
+      <w:start w:val="1"/>
+      <w:numFmt w:val="bullet"/>
+      <w:lvlText w:val=""/>
+      <w:lvlJc w:val="left"/>
+      <w:pPr>
+        <w:ind w:left="2200" w:hanging="440"/>
+      </w:pPr>
+      <w:rPr>
+        <w:rFonts w:ascii="Wingdings" w:hAnsi="Wingdings" w:hint="default"/>
+      </w:rPr>
+    </w:lvl>
+    <w:lvl w:ilvl="5" w:tplc="04090005" w:tentative="1">
+      <w:start w:val="1"/>
+      <w:numFmt w:val="bullet"/>
+      <w:lvlText w:val=""/>
+      <w:lvlJc w:val="left"/>
+      <w:pPr>
+        <w:ind w:left="2640" w:hanging="440"/>
+      </w:pPr>
+      <w:rPr>
+        <w:rFonts w:ascii="Wingdings" w:hAnsi="Wingdings" w:hint="default"/>
+      </w:rPr>
+    </w:lvl>
+    <w:lvl w:ilvl="6" w:tplc="04090001" w:tentative="1">
+      <w:start w:val="1"/>
+      <w:numFmt w:val="bullet"/>
+      <w:lvlText w:val=""/>
+      <w:lvlJc w:val="left"/>
+      <w:pPr>
+        <w:ind w:left="3080" w:hanging="440"/>
+      </w:pPr>
+      <w:rPr>
+        <w:rFonts w:ascii="Wingdings" w:hAnsi="Wingdings" w:hint="default"/>
+      </w:rPr>
+    </w:lvl>
+    <w:lvl w:ilvl="7" w:tplc="04090003" w:tentative="1">
+      <w:start w:val="1"/>
+      <w:numFmt w:val="bullet"/>
+      <w:lvlText w:val=""/>
+      <w:lvlJc w:val="left"/>
+      <w:pPr>
+        <w:ind w:left="3520" w:hanging="440"/>
+      </w:pPr>
+      <w:rPr>
+        <w:rFonts w:ascii="Wingdings" w:hAnsi="Wingdings" w:hint="default"/>
+      </w:rPr>
+    </w:lvl>
+    <w:lvl w:ilvl="8" w:tplc="04090005" w:tentative="1">
+      <w:start w:val="1"/>
+      <w:numFmt w:val="bullet"/>
+      <w:lvlText w:val=""/>
+      <w:lvlJc w:val="left"/>
+      <w:pPr>
+        <w:ind w:left="3960" w:hanging="440"/>
+      </w:pPr>
+      <w:rPr>
+        <w:rFonts w:ascii="Wingdings" w:hAnsi="Wingdings" w:hint="default"/>
+      </w:rPr>
+    </w:lvl>
+  </w:abstractNum>
+  <w:abstractNum w:abstractNumId="3" w15:restartNumberingAfterBreak="0">
     <w:nsid w:val="22F002A5"/>
     <w:multiLevelType w:val="hybridMultilevel"/>
     <w:tmpl w:val="24F87F70"/>
@@ -21116,7 +21526,7 @@
       </w:pPr>
     </w:lvl>
   </w:abstractNum>
-  <w:abstractNum w:abstractNumId="3" w15:restartNumberingAfterBreak="0">
+  <w:abstractNum w:abstractNumId="4" w15:restartNumberingAfterBreak="0">
     <w:nsid w:val="26456140"/>
     <w:multiLevelType w:val="hybridMultilevel"/>
     <w:tmpl w:val="D5465CD4"/>
@@ -21205,7 +21615,7 @@
       </w:pPr>
     </w:lvl>
   </w:abstractNum>
-  <w:abstractNum w:abstractNumId="4" w15:restartNumberingAfterBreak="0">
+  <w:abstractNum w:abstractNumId="5" w15:restartNumberingAfterBreak="0">
     <w:nsid w:val="2E327822"/>
     <w:multiLevelType w:val="hybridMultilevel"/>
     <w:tmpl w:val="21D44964"/>
@@ -21318,7 +21728,7 @@
       </w:rPr>
     </w:lvl>
   </w:abstractNum>
-  <w:abstractNum w:abstractNumId="5" w15:restartNumberingAfterBreak="0">
+  <w:abstractNum w:abstractNumId="6" w15:restartNumberingAfterBreak="0">
     <w:nsid w:val="3609328C"/>
     <w:multiLevelType w:val="hybridMultilevel"/>
     <w:tmpl w:val="CA0CD620"/>
@@ -21431,7 +21841,7 @@
       </w:rPr>
     </w:lvl>
   </w:abstractNum>
-  <w:abstractNum w:abstractNumId="6" w15:restartNumberingAfterBreak="0">
+  <w:abstractNum w:abstractNumId="7" w15:restartNumberingAfterBreak="0">
     <w:nsid w:val="38BC3460"/>
     <w:multiLevelType w:val="hybridMultilevel"/>
     <w:tmpl w:val="12A0EE9E"/>
@@ -21544,7 +21954,7 @@
       </w:rPr>
     </w:lvl>
   </w:abstractNum>
-  <w:abstractNum w:abstractNumId="7" w15:restartNumberingAfterBreak="0">
+  <w:abstractNum w:abstractNumId="8" w15:restartNumberingAfterBreak="0">
     <w:nsid w:val="39CA4437"/>
     <w:multiLevelType w:val="hybridMultilevel"/>
     <w:tmpl w:val="4DEE1706"/>
@@ -21657,7 +22067,7 @@
       </w:rPr>
     </w:lvl>
   </w:abstractNum>
-  <w:abstractNum w:abstractNumId="8" w15:restartNumberingAfterBreak="0">
+  <w:abstractNum w:abstractNumId="9" w15:restartNumberingAfterBreak="0">
     <w:nsid w:val="3C886491"/>
     <w:multiLevelType w:val="hybridMultilevel"/>
     <w:tmpl w:val="A3CAF164"/>
@@ -21746,7 +22156,7 @@
       </w:pPr>
     </w:lvl>
   </w:abstractNum>
-  <w:abstractNum w:abstractNumId="9" w15:restartNumberingAfterBreak="0">
+  <w:abstractNum w:abstractNumId="10" w15:restartNumberingAfterBreak="0">
     <w:nsid w:val="450B0642"/>
     <w:multiLevelType w:val="hybridMultilevel"/>
     <w:tmpl w:val="A7B6843C"/>
@@ -21835,7 +22245,7 @@
       </w:pPr>
     </w:lvl>
   </w:abstractNum>
-  <w:abstractNum w:abstractNumId="10" w15:restartNumberingAfterBreak="0">
+  <w:abstractNum w:abstractNumId="11" w15:restartNumberingAfterBreak="0">
     <w:nsid w:val="485641B3"/>
     <w:multiLevelType w:val="hybridMultilevel"/>
     <w:tmpl w:val="74B4BF1A"/>
@@ -21948,7 +22358,7 @@
       </w:rPr>
     </w:lvl>
   </w:abstractNum>
-  <w:abstractNum w:abstractNumId="11" w15:restartNumberingAfterBreak="0">
+  <w:abstractNum w:abstractNumId="12" w15:restartNumberingAfterBreak="0">
     <w:nsid w:val="4B3918E7"/>
     <w:multiLevelType w:val="hybridMultilevel"/>
     <w:tmpl w:val="19D66986"/>
@@ -22037,7 +22447,7 @@
       </w:pPr>
     </w:lvl>
   </w:abstractNum>
-  <w:abstractNum w:abstractNumId="12" w15:restartNumberingAfterBreak="0">
+  <w:abstractNum w:abstractNumId="13" w15:restartNumberingAfterBreak="0">
     <w:nsid w:val="4FE13755"/>
     <w:multiLevelType w:val="hybridMultilevel"/>
     <w:tmpl w:val="D83AE302"/>
@@ -22126,7 +22536,7 @@
       </w:pPr>
     </w:lvl>
   </w:abstractNum>
-  <w:abstractNum w:abstractNumId="13" w15:restartNumberingAfterBreak="0">
+  <w:abstractNum w:abstractNumId="14" w15:restartNumberingAfterBreak="0">
     <w:nsid w:val="55980029"/>
     <w:multiLevelType w:val="hybridMultilevel"/>
     <w:tmpl w:val="A148CD20"/>
@@ -22215,7 +22625,7 @@
       </w:pPr>
     </w:lvl>
   </w:abstractNum>
-  <w:abstractNum w:abstractNumId="14" w15:restartNumberingAfterBreak="0">
+  <w:abstractNum w:abstractNumId="15" w15:restartNumberingAfterBreak="0">
     <w:nsid w:val="55ED2124"/>
     <w:multiLevelType w:val="hybridMultilevel"/>
     <w:tmpl w:val="20803440"/>
@@ -22301,7 +22711,7 @@
       </w:pPr>
     </w:lvl>
   </w:abstractNum>
-  <w:abstractNum w:abstractNumId="15" w15:restartNumberingAfterBreak="0">
+  <w:abstractNum w:abstractNumId="16" w15:restartNumberingAfterBreak="0">
     <w:nsid w:val="5AF81AC1"/>
     <w:multiLevelType w:val="hybridMultilevel"/>
     <w:tmpl w:val="290C2768"/>
@@ -22414,7 +22824,7 @@
       </w:rPr>
     </w:lvl>
   </w:abstractNum>
-  <w:abstractNum w:abstractNumId="16" w15:restartNumberingAfterBreak="0">
+  <w:abstractNum w:abstractNumId="17" w15:restartNumberingAfterBreak="0">
     <w:nsid w:val="5FF87F7A"/>
     <w:multiLevelType w:val="hybridMultilevel"/>
     <w:tmpl w:val="8B96923A"/>
@@ -22500,7 +22910,7 @@
       </w:pPr>
     </w:lvl>
   </w:abstractNum>
-  <w:abstractNum w:abstractNumId="17" w15:restartNumberingAfterBreak="0">
+  <w:abstractNum w:abstractNumId="18" w15:restartNumberingAfterBreak="0">
     <w:nsid w:val="600E4E44"/>
     <w:multiLevelType w:val="hybridMultilevel"/>
     <w:tmpl w:val="773EE4DE"/>
@@ -22613,7 +23023,7 @@
       </w:rPr>
     </w:lvl>
   </w:abstractNum>
-  <w:abstractNum w:abstractNumId="18" w15:restartNumberingAfterBreak="0">
+  <w:abstractNum w:abstractNumId="19" w15:restartNumberingAfterBreak="0">
     <w:nsid w:val="6155329D"/>
     <w:multiLevelType w:val="hybridMultilevel"/>
     <w:tmpl w:val="FF96DF72"/>
@@ -22726,7 +23136,7 @@
       </w:rPr>
     </w:lvl>
   </w:abstractNum>
-  <w:abstractNum w:abstractNumId="19" w15:restartNumberingAfterBreak="0">
+  <w:abstractNum w:abstractNumId="20" w15:restartNumberingAfterBreak="0">
     <w:nsid w:val="65510F66"/>
     <w:multiLevelType w:val="hybridMultilevel"/>
     <w:tmpl w:val="D5D4C696"/>
@@ -22812,7 +23222,7 @@
       </w:pPr>
     </w:lvl>
   </w:abstractNum>
-  <w:abstractNum w:abstractNumId="20" w15:restartNumberingAfterBreak="0">
+  <w:abstractNum w:abstractNumId="21" w15:restartNumberingAfterBreak="0">
     <w:nsid w:val="672C5AFF"/>
     <w:multiLevelType w:val="hybridMultilevel"/>
     <w:tmpl w:val="4A2601BE"/>
@@ -22925,7 +23335,7 @@
       </w:rPr>
     </w:lvl>
   </w:abstractNum>
-  <w:abstractNum w:abstractNumId="21" w15:restartNumberingAfterBreak="0">
+  <w:abstractNum w:abstractNumId="22" w15:restartNumberingAfterBreak="0">
     <w:nsid w:val="695D6EC9"/>
     <w:multiLevelType w:val="hybridMultilevel"/>
     <w:tmpl w:val="B6928BC0"/>
@@ -23011,7 +23421,7 @@
       </w:pPr>
     </w:lvl>
   </w:abstractNum>
-  <w:abstractNum w:abstractNumId="22" w15:restartNumberingAfterBreak="0">
+  <w:abstractNum w:abstractNumId="23" w15:restartNumberingAfterBreak="0">
     <w:nsid w:val="6FE86EA3"/>
     <w:multiLevelType w:val="hybridMultilevel"/>
     <w:tmpl w:val="7ACA1568"/>
@@ -23124,7 +23534,7 @@
       </w:rPr>
     </w:lvl>
   </w:abstractNum>
-  <w:abstractNum w:abstractNumId="23" w15:restartNumberingAfterBreak="0">
+  <w:abstractNum w:abstractNumId="24" w15:restartNumberingAfterBreak="0">
     <w:nsid w:val="70CF74EB"/>
     <w:multiLevelType w:val="hybridMultilevel"/>
     <w:tmpl w:val="5802AD62"/>
@@ -23213,7 +23623,7 @@
       </w:pPr>
     </w:lvl>
   </w:abstractNum>
-  <w:abstractNum w:abstractNumId="24" w15:restartNumberingAfterBreak="0">
+  <w:abstractNum w:abstractNumId="25" w15:restartNumberingAfterBreak="0">
     <w:nsid w:val="71CF6BA0"/>
     <w:multiLevelType w:val="hybridMultilevel"/>
     <w:tmpl w:val="40B85A0E"/>
@@ -23326,7 +23736,7 @@
       </w:rPr>
     </w:lvl>
   </w:abstractNum>
-  <w:abstractNum w:abstractNumId="25" w15:restartNumberingAfterBreak="0">
+  <w:abstractNum w:abstractNumId="26" w15:restartNumberingAfterBreak="0">
     <w:nsid w:val="79655E27"/>
     <w:multiLevelType w:val="hybridMultilevel"/>
     <w:tmpl w:val="ABF8BA1A"/>
@@ -23439,7 +23849,7 @@
       </w:rPr>
     </w:lvl>
   </w:abstractNum>
-  <w:abstractNum w:abstractNumId="26" w15:restartNumberingAfterBreak="0">
+  <w:abstractNum w:abstractNumId="27" w15:restartNumberingAfterBreak="0">
     <w:nsid w:val="7B705D9C"/>
     <w:multiLevelType w:val="hybridMultilevel"/>
     <w:tmpl w:val="0AE2B9F8"/>
@@ -23552,7 +23962,7 @@
       </w:rPr>
     </w:lvl>
   </w:abstractNum>
-  <w:abstractNum w:abstractNumId="27" w15:restartNumberingAfterBreak="0">
+  <w:abstractNum w:abstractNumId="28" w15:restartNumberingAfterBreak="0">
     <w:nsid w:val="7D3111F0"/>
     <w:multiLevelType w:val="hybridMultilevel"/>
     <w:tmpl w:val="B1E4FBFE"/>
@@ -23641,7 +24051,7 @@
       </w:pPr>
     </w:lvl>
   </w:abstractNum>
-  <w:abstractNum w:abstractNumId="28" w15:restartNumberingAfterBreak="0">
+  <w:abstractNum w:abstractNumId="29" w15:restartNumberingAfterBreak="0">
     <w:nsid w:val="7EA559F0"/>
     <w:multiLevelType w:val="hybridMultilevel"/>
     <w:tmpl w:val="2C8AF7E8"/>
@@ -23728,91 +24138,94 @@
     </w:lvl>
   </w:abstractNum>
   <w:num w:numId="1" w16cid:durableId="1088893493">
-    <w:abstractNumId w:val="3"/>
+    <w:abstractNumId w:val="4"/>
   </w:num>
   <w:num w:numId="2" w16cid:durableId="728311626">
-    <w:abstractNumId w:val="13"/>
+    <w:abstractNumId w:val="14"/>
   </w:num>
   <w:num w:numId="3" w16cid:durableId="265044578">
-    <w:abstractNumId w:val="21"/>
+    <w:abstractNumId w:val="22"/>
   </w:num>
   <w:num w:numId="4" w16cid:durableId="2113165499">
-    <w:abstractNumId w:val="6"/>
+    <w:abstractNumId w:val="7"/>
   </w:num>
   <w:num w:numId="5" w16cid:durableId="279606560">
     <w:abstractNumId w:val="1"/>
   </w:num>
   <w:num w:numId="6" w16cid:durableId="1768228426">
+    <w:abstractNumId w:val="25"/>
+  </w:num>
+  <w:num w:numId="7" w16cid:durableId="566065758">
+    <w:abstractNumId w:val="10"/>
+  </w:num>
+  <w:num w:numId="8" w16cid:durableId="355891268">
+    <w:abstractNumId w:val="28"/>
+  </w:num>
+  <w:num w:numId="9" w16cid:durableId="761146920">
     <w:abstractNumId w:val="24"/>
   </w:num>
-  <w:num w:numId="7" w16cid:durableId="566065758">
+  <w:num w:numId="10" w16cid:durableId="1016343076">
     <w:abstractNumId w:val="9"/>
   </w:num>
-  <w:num w:numId="8" w16cid:durableId="355891268">
-    <w:abstractNumId w:val="27"/>
-  </w:num>
-  <w:num w:numId="9" w16cid:durableId="761146920">
-    <w:abstractNumId w:val="23"/>
-  </w:num>
-  <w:num w:numId="10" w16cid:durableId="1016343076">
-    <w:abstractNumId w:val="8"/>
-  </w:num>
   <w:num w:numId="11" w16cid:durableId="1739087748">
-    <w:abstractNumId w:val="11"/>
+    <w:abstractNumId w:val="12"/>
   </w:num>
   <w:num w:numId="12" w16cid:durableId="762337415">
     <w:abstractNumId w:val="0"/>
   </w:num>
   <w:num w:numId="13" w16cid:durableId="1416783319">
-    <w:abstractNumId w:val="10"/>
+    <w:abstractNumId w:val="11"/>
   </w:num>
   <w:num w:numId="14" w16cid:durableId="568618206">
+    <w:abstractNumId w:val="17"/>
+  </w:num>
+  <w:num w:numId="15" w16cid:durableId="1498643723">
+    <w:abstractNumId w:val="21"/>
+  </w:num>
+  <w:num w:numId="16" w16cid:durableId="324666862">
+    <w:abstractNumId w:val="5"/>
+  </w:num>
+  <w:num w:numId="17" w16cid:durableId="180048370">
+    <w:abstractNumId w:val="26"/>
+  </w:num>
+  <w:num w:numId="18" w16cid:durableId="1535342039">
+    <w:abstractNumId w:val="13"/>
+  </w:num>
+  <w:num w:numId="19" w16cid:durableId="765535079">
     <w:abstractNumId w:val="16"/>
   </w:num>
-  <w:num w:numId="15" w16cid:durableId="1498643723">
+  <w:num w:numId="20" w16cid:durableId="1639916817">
+    <w:abstractNumId w:val="6"/>
+  </w:num>
+  <w:num w:numId="21" w16cid:durableId="1734238373">
+    <w:abstractNumId w:val="23"/>
+  </w:num>
+  <w:num w:numId="22" w16cid:durableId="364673007">
     <w:abstractNumId w:val="20"/>
   </w:num>
-  <w:num w:numId="16" w16cid:durableId="324666862">
-    <w:abstractNumId w:val="4"/>
+  <w:num w:numId="23" w16cid:durableId="1458917399">
+    <w:abstractNumId w:val="8"/>
   </w:num>
-  <w:num w:numId="17" w16cid:durableId="180048370">
-    <w:abstractNumId w:val="25"/>
-  </w:num>
-  <w:num w:numId="18" w16cid:durableId="1535342039">
-    <w:abstractNumId w:val="12"/>
-  </w:num>
-  <w:num w:numId="19" w16cid:durableId="765535079">
+  <w:num w:numId="24" w16cid:durableId="1047535566">
     <w:abstractNumId w:val="15"/>
   </w:num>
-  <w:num w:numId="20" w16cid:durableId="1639916817">
-    <w:abstractNumId w:val="5"/>
+  <w:num w:numId="25" w16cid:durableId="1231648386">
+    <w:abstractNumId w:val="3"/>
   </w:num>
-  <w:num w:numId="21" w16cid:durableId="1734238373">
-    <w:abstractNumId w:val="22"/>
+  <w:num w:numId="26" w16cid:durableId="2072608259">
+    <w:abstractNumId w:val="29"/>
   </w:num>
-  <w:num w:numId="22" w16cid:durableId="364673007">
+  <w:num w:numId="27" w16cid:durableId="783353641">
     <w:abstractNumId w:val="19"/>
   </w:num>
-  <w:num w:numId="23" w16cid:durableId="1458917399">
-    <w:abstractNumId w:val="7"/>
+  <w:num w:numId="28" w16cid:durableId="318733239">
+    <w:abstractNumId w:val="27"/>
   </w:num>
-  <w:num w:numId="24" w16cid:durableId="1047535566">
-    <w:abstractNumId w:val="14"/>
-  </w:num>
-  <w:num w:numId="25" w16cid:durableId="1231648386">
-    <w:abstractNumId w:val="2"/>
-  </w:num>
-  <w:num w:numId="26" w16cid:durableId="2072608259">
-    <w:abstractNumId w:val="28"/>
-  </w:num>
-  <w:num w:numId="27" w16cid:durableId="783353641">
+  <w:num w:numId="29" w16cid:durableId="955409273">
     <w:abstractNumId w:val="18"/>
   </w:num>
-  <w:num w:numId="28" w16cid:durableId="318733239">
-    <w:abstractNumId w:val="26"/>
-  </w:num>
-  <w:num w:numId="29" w16cid:durableId="955409273">
-    <w:abstractNumId w:val="17"/>
+  <w:num w:numId="30" w16cid:durableId="355498032">
+    <w:abstractNumId w:val="2"/>
   </w:num>
 </w:numbering>
 </file>
@@ -24650,6 +25063,102 @@
       <w:ind w:leftChars="400" w:left="840"/>
     </w:pPr>
   </w:style>
+  <w:style w:type="paragraph" w:styleId="TOC4">
+    <w:name w:val="toc 4"/>
+    <w:basedOn w:val="a"/>
+    <w:next w:val="a"/>
+    <w:autoRedefine/>
+    <w:uiPriority w:val="39"/>
+    <w:unhideWhenUsed/>
+    <w:rsid w:val="00F949A7"/>
+    <w:pPr>
+      <w:ind w:leftChars="600" w:left="1260"/>
+    </w:pPr>
+    <w:rPr>
+      <w:lang w:val="en-US"/>
+      <w14:ligatures w14:val="standardContextual"/>
+    </w:rPr>
+  </w:style>
+  <w:style w:type="paragraph" w:styleId="TOC5">
+    <w:name w:val="toc 5"/>
+    <w:basedOn w:val="a"/>
+    <w:next w:val="a"/>
+    <w:autoRedefine/>
+    <w:uiPriority w:val="39"/>
+    <w:unhideWhenUsed/>
+    <w:rsid w:val="00F949A7"/>
+    <w:pPr>
+      <w:ind w:leftChars="800" w:left="1680"/>
+    </w:pPr>
+    <w:rPr>
+      <w:lang w:val="en-US"/>
+      <w14:ligatures w14:val="standardContextual"/>
+    </w:rPr>
+  </w:style>
+  <w:style w:type="paragraph" w:styleId="TOC6">
+    <w:name w:val="toc 6"/>
+    <w:basedOn w:val="a"/>
+    <w:next w:val="a"/>
+    <w:autoRedefine/>
+    <w:uiPriority w:val="39"/>
+    <w:unhideWhenUsed/>
+    <w:rsid w:val="00F949A7"/>
+    <w:pPr>
+      <w:ind w:leftChars="1000" w:left="2100"/>
+    </w:pPr>
+    <w:rPr>
+      <w:lang w:val="en-US"/>
+      <w14:ligatures w14:val="standardContextual"/>
+    </w:rPr>
+  </w:style>
+  <w:style w:type="paragraph" w:styleId="TOC7">
+    <w:name w:val="toc 7"/>
+    <w:basedOn w:val="a"/>
+    <w:next w:val="a"/>
+    <w:autoRedefine/>
+    <w:uiPriority w:val="39"/>
+    <w:unhideWhenUsed/>
+    <w:rsid w:val="00F949A7"/>
+    <w:pPr>
+      <w:ind w:leftChars="1200" w:left="2520"/>
+    </w:pPr>
+    <w:rPr>
+      <w:lang w:val="en-US"/>
+      <w14:ligatures w14:val="standardContextual"/>
+    </w:rPr>
+  </w:style>
+  <w:style w:type="paragraph" w:styleId="TOC8">
+    <w:name w:val="toc 8"/>
+    <w:basedOn w:val="a"/>
+    <w:next w:val="a"/>
+    <w:autoRedefine/>
+    <w:uiPriority w:val="39"/>
+    <w:unhideWhenUsed/>
+    <w:rsid w:val="00F949A7"/>
+    <w:pPr>
+      <w:ind w:leftChars="1400" w:left="2940"/>
+    </w:pPr>
+    <w:rPr>
+      <w:lang w:val="en-US"/>
+      <w14:ligatures w14:val="standardContextual"/>
+    </w:rPr>
+  </w:style>
+  <w:style w:type="paragraph" w:styleId="TOC9">
+    <w:name w:val="toc 9"/>
+    <w:basedOn w:val="a"/>
+    <w:next w:val="a"/>
+    <w:autoRedefine/>
+    <w:uiPriority w:val="39"/>
+    <w:unhideWhenUsed/>
+    <w:rsid w:val="00F949A7"/>
+    <w:pPr>
+      <w:ind w:leftChars="1600" w:left="3360"/>
+    </w:pPr>
+    <w:rPr>
+      <w:lang w:val="en-US"/>
+      <w14:ligatures w14:val="standardContextual"/>
+    </w:rPr>
+  </w:style>
 </w:styles>
 </file>
 

--- a/course/major/政治学原理.docx
+++ b/course/major/政治学原理.docx
@@ -59,22 +59,36 @@
         </w:rPr>
         <w:t xml:space="preserve"> 教授（</w:t>
       </w:r>
-      <w:hyperlink r:id="rId8" w:history="1">
-        <w:r>
-          <w:rPr>
-            <w:rStyle w:val="a3"/>
-            <w:rFonts w:ascii="华文宋体" w:eastAsia="华文宋体" w:hAnsi="华文宋体" w:hint="eastAsia"/>
-          </w:rPr>
-          <w:t>c</w:t>
-        </w:r>
-        <w:r>
-          <w:rPr>
-            <w:rStyle w:val="a3"/>
-            <w:rFonts w:ascii="华文宋体" w:eastAsia="华文宋体" w:hAnsi="华文宋体"/>
-          </w:rPr>
-          <w:t>hen_zw@fudan.edu.cn</w:t>
-        </w:r>
-      </w:hyperlink>
+      <w:r>
+        <w:fldChar w:fldCharType="begin"/>
+      </w:r>
+      <w:r>
+        <w:instrText>HYPERLINK "mailto:chen_zw@fudan.edu.cn"</w:instrText>
+      </w:r>
+      <w:r>
+        <w:fldChar w:fldCharType="separate"/>
+      </w:r>
+      <w:r>
+        <w:rPr>
+          <w:rStyle w:val="a3"/>
+          <w:rFonts w:ascii="华文宋体" w:eastAsia="华文宋体" w:hAnsi="华文宋体" w:hint="eastAsia"/>
+        </w:rPr>
+        <w:t>c</w:t>
+      </w:r>
+      <w:r>
+        <w:rPr>
+          <w:rStyle w:val="a3"/>
+          <w:rFonts w:ascii="华文宋体" w:eastAsia="华文宋体" w:hAnsi="华文宋体"/>
+        </w:rPr>
+        <w:t>hen_zw@fudan.edu.cn</w:t>
+      </w:r>
+      <w:r>
+        <w:rPr>
+          <w:rStyle w:val="a3"/>
+          <w:rFonts w:ascii="华文宋体" w:eastAsia="华文宋体" w:hAnsi="华文宋体"/>
+        </w:rPr>
+        <w:fldChar w:fldCharType="end"/>
+      </w:r>
       <w:r>
         <w:rPr>
           <w:rFonts w:ascii="华文宋体" w:eastAsia="华文宋体" w:hAnsi="华文宋体" w:hint="eastAsia"/>
@@ -121,7 +135,7 @@
         </w:rPr>
         <w:t>赵莉生（</w:t>
       </w:r>
-      <w:hyperlink r:id="rId9" w:history="1">
+      <w:hyperlink r:id="rId8" w:history="1">
         <w:r>
           <w:rPr>
             <w:rStyle w:val="a3"/>
@@ -274,7 +288,7 @@
             </w:rPr>
             <w:fldChar w:fldCharType="separate"/>
           </w:r>
-          <w:hyperlink w:anchor="_Toc151634443" w:history="1">
+          <w:hyperlink w:anchor="_Toc152239110" w:history="1">
             <w:r>
               <w:rPr>
                 <w:rStyle w:val="a3"/>
@@ -305,7 +319,7 @@
                 <w:noProof/>
                 <w:webHidden/>
               </w:rPr>
-              <w:instrText xml:space="preserve"> PAGEREF _Toc151634443 \h </w:instrText>
+              <w:instrText xml:space="preserve"> PAGEREF _Toc152239110 \h </w:instrText>
             </w:r>
             <w:r>
               <w:rPr>
@@ -353,7 +367,7 @@
               <w14:ligatures w14:val="standardContextual"/>
             </w:rPr>
           </w:pPr>
-          <w:hyperlink w:anchor="_Toc151634444" w:history="1">
+          <w:hyperlink w:anchor="_Toc152239111" w:history="1">
             <w:r>
               <w:rPr>
                 <w:rStyle w:val="a3"/>
@@ -384,7 +398,7 @@
                 <w:noProof/>
                 <w:webHidden/>
               </w:rPr>
-              <w:instrText xml:space="preserve"> PAGEREF _Toc151634444 \h </w:instrText>
+              <w:instrText xml:space="preserve"> PAGEREF _Toc152239111 \h </w:instrText>
             </w:r>
             <w:r>
               <w:rPr>
@@ -432,7 +446,7 @@
               <w14:ligatures w14:val="standardContextual"/>
             </w:rPr>
           </w:pPr>
-          <w:hyperlink w:anchor="_Toc151634445" w:history="1">
+          <w:hyperlink w:anchor="_Toc152239112" w:history="1">
             <w:r>
               <w:rPr>
                 <w:rStyle w:val="a3"/>
@@ -463,7 +477,7 @@
                 <w:noProof/>
                 <w:webHidden/>
               </w:rPr>
-              <w:instrText xml:space="preserve"> PAGEREF _Toc151634445 \h </w:instrText>
+              <w:instrText xml:space="preserve"> PAGEREF _Toc152239112 \h </w:instrText>
             </w:r>
             <w:r>
               <w:rPr>
@@ -511,7 +525,7 @@
               <w14:ligatures w14:val="standardContextual"/>
             </w:rPr>
           </w:pPr>
-          <w:hyperlink w:anchor="_Toc151634446" w:history="1">
+          <w:hyperlink w:anchor="_Toc152239113" w:history="1">
             <w:r>
               <w:rPr>
                 <w:rStyle w:val="a3"/>
@@ -542,7 +556,7 @@
                 <w:noProof/>
                 <w:webHidden/>
               </w:rPr>
-              <w:instrText xml:space="preserve"> PAGEREF _Toc151634446 \h </w:instrText>
+              <w:instrText xml:space="preserve"> PAGEREF _Toc152239113 \h </w:instrText>
             </w:r>
             <w:r>
               <w:rPr>
@@ -590,7 +604,7 @@
               <w14:ligatures w14:val="standardContextual"/>
             </w:rPr>
           </w:pPr>
-          <w:hyperlink w:anchor="_Toc151634447" w:history="1">
+          <w:hyperlink w:anchor="_Toc152239114" w:history="1">
             <w:r>
               <w:rPr>
                 <w:rStyle w:val="a3"/>
@@ -621,7 +635,7 @@
                 <w:noProof/>
                 <w:webHidden/>
               </w:rPr>
-              <w:instrText xml:space="preserve"> PAGEREF _Toc151634447 \h </w:instrText>
+              <w:instrText xml:space="preserve"> PAGEREF _Toc152239114 \h </w:instrText>
             </w:r>
             <w:r>
               <w:rPr>
@@ -669,7 +683,7 @@
               <w14:ligatures w14:val="standardContextual"/>
             </w:rPr>
           </w:pPr>
-          <w:hyperlink w:anchor="_Toc151634448" w:history="1">
+          <w:hyperlink w:anchor="_Toc152239115" w:history="1">
             <w:r>
               <w:rPr>
                 <w:rStyle w:val="a3"/>
@@ -700,7 +714,7 @@
                 <w:noProof/>
                 <w:webHidden/>
               </w:rPr>
-              <w:instrText xml:space="preserve"> PAGEREF _Toc151634448 \h </w:instrText>
+              <w:instrText xml:space="preserve"> PAGEREF _Toc152239115 \h </w:instrText>
             </w:r>
             <w:r>
               <w:rPr>
@@ -748,7 +762,7 @@
               <w14:ligatures w14:val="standardContextual"/>
             </w:rPr>
           </w:pPr>
-          <w:hyperlink w:anchor="_Toc151634449" w:history="1">
+          <w:hyperlink w:anchor="_Toc152239116" w:history="1">
             <w:r>
               <w:rPr>
                 <w:rStyle w:val="a3"/>
@@ -779,7 +793,7 @@
                 <w:noProof/>
                 <w:webHidden/>
               </w:rPr>
-              <w:instrText xml:space="preserve"> PAGEREF _Toc151634449 \h </w:instrText>
+              <w:instrText xml:space="preserve"> PAGEREF _Toc152239116 \h </w:instrText>
             </w:r>
             <w:r>
               <w:rPr>
@@ -827,7 +841,7 @@
               <w14:ligatures w14:val="standardContextual"/>
             </w:rPr>
           </w:pPr>
-          <w:hyperlink w:anchor="_Toc151634450" w:history="1">
+          <w:hyperlink w:anchor="_Toc152239117" w:history="1">
             <w:r>
               <w:rPr>
                 <w:rStyle w:val="a3"/>
@@ -858,7 +872,7 @@
                 <w:noProof/>
                 <w:webHidden/>
               </w:rPr>
-              <w:instrText xml:space="preserve"> PAGEREF _Toc151634450 \h </w:instrText>
+              <w:instrText xml:space="preserve"> PAGEREF _Toc152239117 \h </w:instrText>
             </w:r>
             <w:r>
               <w:rPr>
@@ -906,7 +920,7 @@
               <w14:ligatures w14:val="standardContextual"/>
             </w:rPr>
           </w:pPr>
-          <w:hyperlink w:anchor="_Toc151634451" w:history="1">
+          <w:hyperlink w:anchor="_Toc152239118" w:history="1">
             <w:r>
               <w:rPr>
                 <w:rStyle w:val="a3"/>
@@ -937,7 +951,7 @@
                 <w:noProof/>
                 <w:webHidden/>
               </w:rPr>
-              <w:instrText xml:space="preserve"> PAGEREF _Toc151634451 \h </w:instrText>
+              <w:instrText xml:space="preserve"> PAGEREF _Toc152239118 \h </w:instrText>
             </w:r>
             <w:r>
               <w:rPr>
@@ -985,7 +999,7 @@
               <w14:ligatures w14:val="standardContextual"/>
             </w:rPr>
           </w:pPr>
-          <w:hyperlink w:anchor="_Toc151634452" w:history="1">
+          <w:hyperlink w:anchor="_Toc152239119" w:history="1">
             <w:r>
               <w:rPr>
                 <w:rStyle w:val="a3"/>
@@ -1016,7 +1030,7 @@
                 <w:noProof/>
                 <w:webHidden/>
               </w:rPr>
-              <w:instrText xml:space="preserve"> PAGEREF _Toc151634452 \h </w:instrText>
+              <w:instrText xml:space="preserve"> PAGEREF _Toc152239119 \h </w:instrText>
             </w:r>
             <w:r>
               <w:rPr>
@@ -1064,7 +1078,7 @@
               <w14:ligatures w14:val="standardContextual"/>
             </w:rPr>
           </w:pPr>
-          <w:hyperlink w:anchor="_Toc151634453" w:history="1">
+          <w:hyperlink w:anchor="_Toc152239120" w:history="1">
             <w:r>
               <w:rPr>
                 <w:rStyle w:val="a3"/>
@@ -1095,7 +1109,7 @@
                 <w:noProof/>
                 <w:webHidden/>
               </w:rPr>
-              <w:instrText xml:space="preserve"> PAGEREF _Toc151634453 \h </w:instrText>
+              <w:instrText xml:space="preserve"> PAGEREF _Toc152239120 \h </w:instrText>
             </w:r>
             <w:r>
               <w:rPr>
@@ -1143,7 +1157,7 @@
               <w14:ligatures w14:val="standardContextual"/>
             </w:rPr>
           </w:pPr>
-          <w:hyperlink w:anchor="_Toc151634454" w:history="1">
+          <w:hyperlink w:anchor="_Toc152239121" w:history="1">
             <w:r>
               <w:rPr>
                 <w:rStyle w:val="a3"/>
@@ -1174,7 +1188,7 @@
                 <w:noProof/>
                 <w:webHidden/>
               </w:rPr>
-              <w:instrText xml:space="preserve"> PAGEREF _Toc151634454 \h </w:instrText>
+              <w:instrText xml:space="preserve"> PAGEREF _Toc152239121 \h </w:instrText>
             </w:r>
             <w:r>
               <w:rPr>
@@ -1222,7 +1236,7 @@
               <w14:ligatures w14:val="standardContextual"/>
             </w:rPr>
           </w:pPr>
-          <w:hyperlink w:anchor="_Toc151634455" w:history="1">
+          <w:hyperlink w:anchor="_Toc152239122" w:history="1">
             <w:r>
               <w:rPr>
                 <w:rStyle w:val="a3"/>
@@ -1253,7 +1267,7 @@
                 <w:noProof/>
                 <w:webHidden/>
               </w:rPr>
-              <w:instrText xml:space="preserve"> PAGEREF _Toc151634455 \h </w:instrText>
+              <w:instrText xml:space="preserve"> PAGEREF _Toc152239122 \h </w:instrText>
             </w:r>
             <w:r>
               <w:rPr>
@@ -1301,7 +1315,7 @@
               <w14:ligatures w14:val="standardContextual"/>
             </w:rPr>
           </w:pPr>
-          <w:hyperlink w:anchor="_Toc151634456" w:history="1">
+          <w:hyperlink w:anchor="_Toc152239123" w:history="1">
             <w:r>
               <w:rPr>
                 <w:rStyle w:val="a3"/>
@@ -1332,7 +1346,7 @@
                 <w:noProof/>
                 <w:webHidden/>
               </w:rPr>
-              <w:instrText xml:space="preserve"> PAGEREF _Toc151634456 \h </w:instrText>
+              <w:instrText xml:space="preserve"> PAGEREF _Toc152239123 \h </w:instrText>
             </w:r>
             <w:r>
               <w:rPr>
@@ -1380,7 +1394,7 @@
               <w14:ligatures w14:val="standardContextual"/>
             </w:rPr>
           </w:pPr>
-          <w:hyperlink w:anchor="_Toc151634457" w:history="1">
+          <w:hyperlink w:anchor="_Toc152239124" w:history="1">
             <w:r>
               <w:rPr>
                 <w:rStyle w:val="a3"/>
@@ -1411,7 +1425,7 @@
                 <w:noProof/>
                 <w:webHidden/>
               </w:rPr>
-              <w:instrText xml:space="preserve"> PAGEREF _Toc151634457 \h </w:instrText>
+              <w:instrText xml:space="preserve"> PAGEREF _Toc152239124 \h </w:instrText>
             </w:r>
             <w:r>
               <w:rPr>
@@ -1459,7 +1473,7 @@
               <w14:ligatures w14:val="standardContextual"/>
             </w:rPr>
           </w:pPr>
-          <w:hyperlink w:anchor="_Toc151634458" w:history="1">
+          <w:hyperlink w:anchor="_Toc152239125" w:history="1">
             <w:r>
               <w:rPr>
                 <w:rStyle w:val="a3"/>
@@ -1490,7 +1504,7 @@
                 <w:noProof/>
                 <w:webHidden/>
               </w:rPr>
-              <w:instrText xml:space="preserve"> PAGEREF _Toc151634458 \h </w:instrText>
+              <w:instrText xml:space="preserve"> PAGEREF _Toc152239125 \h </w:instrText>
             </w:r>
             <w:r>
               <w:rPr>
@@ -1538,7 +1552,7 @@
               <w14:ligatures w14:val="standardContextual"/>
             </w:rPr>
           </w:pPr>
-          <w:hyperlink w:anchor="_Toc151634459" w:history="1">
+          <w:hyperlink w:anchor="_Toc152239126" w:history="1">
             <w:r>
               <w:rPr>
                 <w:rStyle w:val="a3"/>
@@ -1569,7 +1583,7 @@
                 <w:noProof/>
                 <w:webHidden/>
               </w:rPr>
-              <w:instrText xml:space="preserve"> PAGEREF _Toc151634459 \h </w:instrText>
+              <w:instrText xml:space="preserve"> PAGEREF _Toc152239126 \h </w:instrText>
             </w:r>
             <w:r>
               <w:rPr>
@@ -1617,7 +1631,7 @@
               <w14:ligatures w14:val="standardContextual"/>
             </w:rPr>
           </w:pPr>
-          <w:hyperlink w:anchor="_Toc151634460" w:history="1">
+          <w:hyperlink w:anchor="_Toc152239127" w:history="1">
             <w:r>
               <w:rPr>
                 <w:rStyle w:val="a3"/>
@@ -1648,7 +1662,7 @@
                 <w:noProof/>
                 <w:webHidden/>
               </w:rPr>
-              <w:instrText xml:space="preserve"> PAGEREF _Toc151634460 \h </w:instrText>
+              <w:instrText xml:space="preserve"> PAGEREF _Toc152239127 \h </w:instrText>
             </w:r>
             <w:r>
               <w:rPr>
@@ -1696,7 +1710,7 @@
               <w14:ligatures w14:val="standardContextual"/>
             </w:rPr>
           </w:pPr>
-          <w:hyperlink w:anchor="_Toc151634461" w:history="1">
+          <w:hyperlink w:anchor="_Toc152239128" w:history="1">
             <w:r>
               <w:rPr>
                 <w:rStyle w:val="a3"/>
@@ -1727,7 +1741,7 @@
                 <w:noProof/>
                 <w:webHidden/>
               </w:rPr>
-              <w:instrText xml:space="preserve"> PAGEREF _Toc151634461 \h </w:instrText>
+              <w:instrText xml:space="preserve"> PAGEREF _Toc152239128 \h </w:instrText>
             </w:r>
             <w:r>
               <w:rPr>
@@ -1775,7 +1789,7 @@
               <w14:ligatures w14:val="standardContextual"/>
             </w:rPr>
           </w:pPr>
-          <w:hyperlink w:anchor="_Toc151634462" w:history="1">
+          <w:hyperlink w:anchor="_Toc152239129" w:history="1">
             <w:r>
               <w:rPr>
                 <w:rStyle w:val="a3"/>
@@ -1806,7 +1820,7 @@
                 <w:noProof/>
                 <w:webHidden/>
               </w:rPr>
-              <w:instrText xml:space="preserve"> PAGEREF _Toc151634462 \h </w:instrText>
+              <w:instrText xml:space="preserve"> PAGEREF _Toc152239129 \h </w:instrText>
             </w:r>
             <w:r>
               <w:rPr>
@@ -1854,7 +1868,7 @@
               <w14:ligatures w14:val="standardContextual"/>
             </w:rPr>
           </w:pPr>
-          <w:hyperlink w:anchor="_Toc151634463" w:history="1">
+          <w:hyperlink w:anchor="_Toc152239130" w:history="1">
             <w:r>
               <w:rPr>
                 <w:rStyle w:val="a3"/>
@@ -1885,7 +1899,7 @@
                 <w:noProof/>
                 <w:webHidden/>
               </w:rPr>
-              <w:instrText xml:space="preserve"> PAGEREF _Toc151634463 \h </w:instrText>
+              <w:instrText xml:space="preserve"> PAGEREF _Toc152239130 \h </w:instrText>
             </w:r>
             <w:r>
               <w:rPr>
@@ -1933,7 +1947,7 @@
               <w14:ligatures w14:val="standardContextual"/>
             </w:rPr>
           </w:pPr>
-          <w:hyperlink w:anchor="_Toc151634464" w:history="1">
+          <w:hyperlink w:anchor="_Toc152239131" w:history="1">
             <w:r>
               <w:rPr>
                 <w:rStyle w:val="a3"/>
@@ -1964,7 +1978,7 @@
                 <w:noProof/>
                 <w:webHidden/>
               </w:rPr>
-              <w:instrText xml:space="preserve"> PAGEREF _Toc151634464 \h </w:instrText>
+              <w:instrText xml:space="preserve"> PAGEREF _Toc152239131 \h </w:instrText>
             </w:r>
             <w:r>
               <w:rPr>
@@ -2012,7 +2026,7 @@
               <w14:ligatures w14:val="standardContextual"/>
             </w:rPr>
           </w:pPr>
-          <w:hyperlink w:anchor="_Toc151634465" w:history="1">
+          <w:hyperlink w:anchor="_Toc152239132" w:history="1">
             <w:r>
               <w:rPr>
                 <w:rStyle w:val="a3"/>
@@ -2043,7 +2057,7 @@
                 <w:noProof/>
                 <w:webHidden/>
               </w:rPr>
-              <w:instrText xml:space="preserve"> PAGEREF _Toc151634465 \h </w:instrText>
+              <w:instrText xml:space="preserve"> PAGEREF _Toc152239132 \h </w:instrText>
             </w:r>
             <w:r>
               <w:rPr>
@@ -2091,7 +2105,7 @@
               <w14:ligatures w14:val="standardContextual"/>
             </w:rPr>
           </w:pPr>
-          <w:hyperlink w:anchor="_Toc151634466" w:history="1">
+          <w:hyperlink w:anchor="_Toc152239133" w:history="1">
             <w:r>
               <w:rPr>
                 <w:rStyle w:val="a3"/>
@@ -2122,7 +2136,7 @@
                 <w:noProof/>
                 <w:webHidden/>
               </w:rPr>
-              <w:instrText xml:space="preserve"> PAGEREF _Toc151634466 \h </w:instrText>
+              <w:instrText xml:space="preserve"> PAGEREF _Toc152239133 \h </w:instrText>
             </w:r>
             <w:r>
               <w:rPr>
@@ -2170,7 +2184,7 @@
               <w14:ligatures w14:val="standardContextual"/>
             </w:rPr>
           </w:pPr>
-          <w:hyperlink w:anchor="_Toc151634467" w:history="1">
+          <w:hyperlink w:anchor="_Toc152239134" w:history="1">
             <w:r>
               <w:rPr>
                 <w:rStyle w:val="a3"/>
@@ -2201,7 +2215,7 @@
                 <w:noProof/>
                 <w:webHidden/>
               </w:rPr>
-              <w:instrText xml:space="preserve"> PAGEREF _Toc151634467 \h </w:instrText>
+              <w:instrText xml:space="preserve"> PAGEREF _Toc152239134 \h </w:instrText>
             </w:r>
             <w:r>
               <w:rPr>
@@ -2249,7 +2263,7 @@
               <w14:ligatures w14:val="standardContextual"/>
             </w:rPr>
           </w:pPr>
-          <w:hyperlink w:anchor="_Toc151634468" w:history="1">
+          <w:hyperlink w:anchor="_Toc152239135" w:history="1">
             <w:r>
               <w:rPr>
                 <w:rStyle w:val="a3"/>
@@ -2280,7 +2294,7 @@
                 <w:noProof/>
                 <w:webHidden/>
               </w:rPr>
-              <w:instrText xml:space="preserve"> PAGEREF _Toc151634468 \h </w:instrText>
+              <w:instrText xml:space="preserve"> PAGEREF _Toc152239135 \h </w:instrText>
             </w:r>
             <w:r>
               <w:rPr>
@@ -2328,7 +2342,7 @@
               <w14:ligatures w14:val="standardContextual"/>
             </w:rPr>
           </w:pPr>
-          <w:hyperlink w:anchor="_Toc151634469" w:history="1">
+          <w:hyperlink w:anchor="_Toc152239136" w:history="1">
             <w:r>
               <w:rPr>
                 <w:rStyle w:val="a3"/>
@@ -2359,7 +2373,7 @@
                 <w:noProof/>
                 <w:webHidden/>
               </w:rPr>
-              <w:instrText xml:space="preserve"> PAGEREF _Toc151634469 \h </w:instrText>
+              <w:instrText xml:space="preserve"> PAGEREF _Toc152239136 \h </w:instrText>
             </w:r>
             <w:r>
               <w:rPr>
@@ -2407,7 +2421,7 @@
               <w14:ligatures w14:val="standardContextual"/>
             </w:rPr>
           </w:pPr>
-          <w:hyperlink w:anchor="_Toc151634470" w:history="1">
+          <w:hyperlink w:anchor="_Toc152239137" w:history="1">
             <w:r>
               <w:rPr>
                 <w:rStyle w:val="a3"/>
@@ -2438,7 +2452,7 @@
                 <w:noProof/>
                 <w:webHidden/>
               </w:rPr>
-              <w:instrText xml:space="preserve"> PAGEREF _Toc151634470 \h </w:instrText>
+              <w:instrText xml:space="preserve"> PAGEREF _Toc152239137 \h </w:instrText>
             </w:r>
             <w:r>
               <w:rPr>
@@ -2486,7 +2500,7 @@
               <w14:ligatures w14:val="standardContextual"/>
             </w:rPr>
           </w:pPr>
-          <w:hyperlink w:anchor="_Toc151634471" w:history="1">
+          <w:hyperlink w:anchor="_Toc152239138" w:history="1">
             <w:r>
               <w:rPr>
                 <w:rStyle w:val="a3"/>
@@ -2517,7 +2531,7 @@
                 <w:noProof/>
                 <w:webHidden/>
               </w:rPr>
-              <w:instrText xml:space="preserve"> PAGEREF _Toc151634471 \h </w:instrText>
+              <w:instrText xml:space="preserve"> PAGEREF _Toc152239138 \h </w:instrText>
             </w:r>
             <w:r>
               <w:rPr>
@@ -2565,7 +2579,7 @@
               <w14:ligatures w14:val="standardContextual"/>
             </w:rPr>
           </w:pPr>
-          <w:hyperlink w:anchor="_Toc151634472" w:history="1">
+          <w:hyperlink w:anchor="_Toc152239139" w:history="1">
             <w:r>
               <w:rPr>
                 <w:rStyle w:val="a3"/>
@@ -2596,7 +2610,7 @@
                 <w:noProof/>
                 <w:webHidden/>
               </w:rPr>
-              <w:instrText xml:space="preserve"> PAGEREF _Toc151634472 \h </w:instrText>
+              <w:instrText xml:space="preserve"> PAGEREF _Toc152239139 \h </w:instrText>
             </w:r>
             <w:r>
               <w:rPr>
@@ -2644,7 +2658,7 @@
               <w14:ligatures w14:val="standardContextual"/>
             </w:rPr>
           </w:pPr>
-          <w:hyperlink w:anchor="_Toc151634473" w:history="1">
+          <w:hyperlink w:anchor="_Toc152239140" w:history="1">
             <w:r>
               <w:rPr>
                 <w:rStyle w:val="a3"/>
@@ -2675,7 +2689,7 @@
                 <w:noProof/>
                 <w:webHidden/>
               </w:rPr>
-              <w:instrText xml:space="preserve"> PAGEREF _Toc151634473 \h </w:instrText>
+              <w:instrText xml:space="preserve"> PAGEREF _Toc152239140 \h </w:instrText>
             </w:r>
             <w:r>
               <w:rPr>
@@ -2723,7 +2737,7 @@
               <w14:ligatures w14:val="standardContextual"/>
             </w:rPr>
           </w:pPr>
-          <w:hyperlink w:anchor="_Toc151634474" w:history="1">
+          <w:hyperlink w:anchor="_Toc152239141" w:history="1">
             <w:r>
               <w:rPr>
                 <w:rStyle w:val="a3"/>
@@ -2754,7 +2768,7 @@
                 <w:noProof/>
                 <w:webHidden/>
               </w:rPr>
-              <w:instrText xml:space="preserve"> PAGEREF _Toc151634474 \h </w:instrText>
+              <w:instrText xml:space="preserve"> PAGEREF _Toc152239141 \h </w:instrText>
             </w:r>
             <w:r>
               <w:rPr>
@@ -2802,7 +2816,7 @@
               <w14:ligatures w14:val="standardContextual"/>
             </w:rPr>
           </w:pPr>
-          <w:hyperlink w:anchor="_Toc151634475" w:history="1">
+          <w:hyperlink w:anchor="_Toc152239142" w:history="1">
             <w:r>
               <w:rPr>
                 <w:rStyle w:val="a3"/>
@@ -2833,7 +2847,7 @@
                 <w:noProof/>
                 <w:webHidden/>
               </w:rPr>
-              <w:instrText xml:space="preserve"> PAGEREF _Toc151634475 \h </w:instrText>
+              <w:instrText xml:space="preserve"> PAGEREF _Toc152239142 \h </w:instrText>
             </w:r>
             <w:r>
               <w:rPr>
@@ -2881,7 +2895,7 @@
               <w14:ligatures w14:val="standardContextual"/>
             </w:rPr>
           </w:pPr>
-          <w:hyperlink w:anchor="_Toc151634476" w:history="1">
+          <w:hyperlink w:anchor="_Toc152239143" w:history="1">
             <w:r>
               <w:rPr>
                 <w:rStyle w:val="a3"/>
@@ -2912,7 +2926,7 @@
                 <w:noProof/>
                 <w:webHidden/>
               </w:rPr>
-              <w:instrText xml:space="preserve"> PAGEREF _Toc151634476 \h </w:instrText>
+              <w:instrText xml:space="preserve"> PAGEREF _Toc152239143 \h </w:instrText>
             </w:r>
             <w:r>
               <w:rPr>
@@ -2960,7 +2974,7 @@
               <w14:ligatures w14:val="standardContextual"/>
             </w:rPr>
           </w:pPr>
-          <w:hyperlink w:anchor="_Toc151634477" w:history="1">
+          <w:hyperlink w:anchor="_Toc152239144" w:history="1">
             <w:r>
               <w:rPr>
                 <w:rStyle w:val="a3"/>
@@ -2991,7 +3005,7 @@
                 <w:noProof/>
                 <w:webHidden/>
               </w:rPr>
-              <w:instrText xml:space="preserve"> PAGEREF _Toc151634477 \h </w:instrText>
+              <w:instrText xml:space="preserve"> PAGEREF _Toc152239144 \h </w:instrText>
             </w:r>
             <w:r>
               <w:rPr>
@@ -3039,7 +3053,7 @@
               <w14:ligatures w14:val="standardContextual"/>
             </w:rPr>
           </w:pPr>
-          <w:hyperlink w:anchor="_Toc151634478" w:history="1">
+          <w:hyperlink w:anchor="_Toc152239145" w:history="1">
             <w:r>
               <w:rPr>
                 <w:rStyle w:val="a3"/>
@@ -3070,7 +3084,7 @@
                 <w:noProof/>
                 <w:webHidden/>
               </w:rPr>
-              <w:instrText xml:space="preserve"> PAGEREF _Toc151634478 \h </w:instrText>
+              <w:instrText xml:space="preserve"> PAGEREF _Toc152239145 \h </w:instrText>
             </w:r>
             <w:r>
               <w:rPr>
@@ -3118,7 +3132,7 @@
               <w14:ligatures w14:val="standardContextual"/>
             </w:rPr>
           </w:pPr>
-          <w:hyperlink w:anchor="_Toc151634479" w:history="1">
+          <w:hyperlink w:anchor="_Toc152239146" w:history="1">
             <w:r>
               <w:rPr>
                 <w:rStyle w:val="a3"/>
@@ -3149,7 +3163,7 @@
                 <w:noProof/>
                 <w:webHidden/>
               </w:rPr>
-              <w:instrText xml:space="preserve"> PAGEREF _Toc151634479 \h </w:instrText>
+              <w:instrText xml:space="preserve"> PAGEREF _Toc152239146 \h </w:instrText>
             </w:r>
             <w:r>
               <w:rPr>
@@ -3197,7 +3211,7 @@
               <w14:ligatures w14:val="standardContextual"/>
             </w:rPr>
           </w:pPr>
-          <w:hyperlink w:anchor="_Toc151634480" w:history="1">
+          <w:hyperlink w:anchor="_Toc152239147" w:history="1">
             <w:r>
               <w:rPr>
                 <w:rStyle w:val="a3"/>
@@ -3228,7 +3242,7 @@
                 <w:noProof/>
                 <w:webHidden/>
               </w:rPr>
-              <w:instrText xml:space="preserve"> PAGEREF _Toc151634480 \h </w:instrText>
+              <w:instrText xml:space="preserve"> PAGEREF _Toc152239147 \h </w:instrText>
             </w:r>
             <w:r>
               <w:rPr>
@@ -3276,7 +3290,7 @@
               <w14:ligatures w14:val="standardContextual"/>
             </w:rPr>
           </w:pPr>
-          <w:hyperlink w:anchor="_Toc151634481" w:history="1">
+          <w:hyperlink w:anchor="_Toc152239148" w:history="1">
             <w:r>
               <w:rPr>
                 <w:rStyle w:val="a3"/>
@@ -3307,7 +3321,7 @@
                 <w:noProof/>
                 <w:webHidden/>
               </w:rPr>
-              <w:instrText xml:space="preserve"> PAGEREF _Toc151634481 \h </w:instrText>
+              <w:instrText xml:space="preserve"> PAGEREF _Toc152239148 \h </w:instrText>
             </w:r>
             <w:r>
               <w:rPr>
@@ -3355,7 +3369,7 @@
               <w14:ligatures w14:val="standardContextual"/>
             </w:rPr>
           </w:pPr>
-          <w:hyperlink w:anchor="_Toc151634482" w:history="1">
+          <w:hyperlink w:anchor="_Toc152239149" w:history="1">
             <w:r>
               <w:rPr>
                 <w:rStyle w:val="a3"/>
@@ -3386,7 +3400,7 @@
                 <w:noProof/>
                 <w:webHidden/>
               </w:rPr>
-              <w:instrText xml:space="preserve"> PAGEREF _Toc151634482 \h </w:instrText>
+              <w:instrText xml:space="preserve"> PAGEREF _Toc152239149 \h </w:instrText>
             </w:r>
             <w:r>
               <w:rPr>
@@ -3434,7 +3448,7 @@
               <w14:ligatures w14:val="standardContextual"/>
             </w:rPr>
           </w:pPr>
-          <w:hyperlink w:anchor="_Toc151634483" w:history="1">
+          <w:hyperlink w:anchor="_Toc152239150" w:history="1">
             <w:r>
               <w:rPr>
                 <w:rStyle w:val="a3"/>
@@ -3465,7 +3479,7 @@
                 <w:noProof/>
                 <w:webHidden/>
               </w:rPr>
-              <w:instrText xml:space="preserve"> PAGEREF _Toc151634483 \h </w:instrText>
+              <w:instrText xml:space="preserve"> PAGEREF _Toc152239150 \h </w:instrText>
             </w:r>
             <w:r>
               <w:rPr>
@@ -3513,7 +3527,7 @@
               <w14:ligatures w14:val="standardContextual"/>
             </w:rPr>
           </w:pPr>
-          <w:hyperlink w:anchor="_Toc151634484" w:history="1">
+          <w:hyperlink w:anchor="_Toc152239151" w:history="1">
             <w:r>
               <w:rPr>
                 <w:rStyle w:val="a3"/>
@@ -3544,7 +3558,7 @@
                 <w:noProof/>
                 <w:webHidden/>
               </w:rPr>
-              <w:instrText xml:space="preserve"> PAGEREF _Toc151634484 \h </w:instrText>
+              <w:instrText xml:space="preserve"> PAGEREF _Toc152239151 \h </w:instrText>
             </w:r>
             <w:r>
               <w:rPr>
@@ -3592,7 +3606,7 @@
               <w14:ligatures w14:val="standardContextual"/>
             </w:rPr>
           </w:pPr>
-          <w:hyperlink w:anchor="_Toc151634485" w:history="1">
+          <w:hyperlink w:anchor="_Toc152239152" w:history="1">
             <w:r>
               <w:rPr>
                 <w:rStyle w:val="a3"/>
@@ -3623,7 +3637,7 @@
                 <w:noProof/>
                 <w:webHidden/>
               </w:rPr>
-              <w:instrText xml:space="preserve"> PAGEREF _Toc151634485 \h </w:instrText>
+              <w:instrText xml:space="preserve"> PAGEREF _Toc152239152 \h </w:instrText>
             </w:r>
             <w:r>
               <w:rPr>
@@ -3671,7 +3685,7 @@
               <w14:ligatures w14:val="standardContextual"/>
             </w:rPr>
           </w:pPr>
-          <w:hyperlink w:anchor="_Toc151634486" w:history="1">
+          <w:hyperlink w:anchor="_Toc152239153" w:history="1">
             <w:r>
               <w:rPr>
                 <w:rStyle w:val="a3"/>
@@ -3702,7 +3716,7 @@
                 <w:noProof/>
                 <w:webHidden/>
               </w:rPr>
-              <w:instrText xml:space="preserve"> PAGEREF _Toc151634486 \h </w:instrText>
+              <w:instrText xml:space="preserve"> PAGEREF _Toc152239153 \h </w:instrText>
             </w:r>
             <w:r>
               <w:rPr>
@@ -3750,7 +3764,7 @@
               <w14:ligatures w14:val="standardContextual"/>
             </w:rPr>
           </w:pPr>
-          <w:hyperlink w:anchor="_Toc151634487" w:history="1">
+          <w:hyperlink w:anchor="_Toc152239154" w:history="1">
             <w:r>
               <w:rPr>
                 <w:rStyle w:val="a3"/>
@@ -3781,7 +3795,7 @@
                 <w:noProof/>
                 <w:webHidden/>
               </w:rPr>
-              <w:instrText xml:space="preserve"> PAGEREF _Toc151634487 \h </w:instrText>
+              <w:instrText xml:space="preserve"> PAGEREF _Toc152239154 \h </w:instrText>
             </w:r>
             <w:r>
               <w:rPr>
@@ -3829,7 +3843,7 @@
               <w14:ligatures w14:val="standardContextual"/>
             </w:rPr>
           </w:pPr>
-          <w:hyperlink w:anchor="_Toc151634488" w:history="1">
+          <w:hyperlink w:anchor="_Toc152239155" w:history="1">
             <w:r>
               <w:rPr>
                 <w:rStyle w:val="a3"/>
@@ -3860,7 +3874,7 @@
                 <w:noProof/>
                 <w:webHidden/>
               </w:rPr>
-              <w:instrText xml:space="preserve"> PAGEREF _Toc151634488 \h </w:instrText>
+              <w:instrText xml:space="preserve"> PAGEREF _Toc152239155 \h </w:instrText>
             </w:r>
             <w:r>
               <w:rPr>
@@ -3908,7 +3922,7 @@
               <w14:ligatures w14:val="standardContextual"/>
             </w:rPr>
           </w:pPr>
-          <w:hyperlink w:anchor="_Toc151634489" w:history="1">
+          <w:hyperlink w:anchor="_Toc152239156" w:history="1">
             <w:r>
               <w:rPr>
                 <w:rStyle w:val="a3"/>
@@ -3939,7 +3953,7 @@
                 <w:noProof/>
                 <w:webHidden/>
               </w:rPr>
-              <w:instrText xml:space="preserve"> PAGEREF _Toc151634489 \h </w:instrText>
+              <w:instrText xml:space="preserve"> PAGEREF _Toc152239156 \h </w:instrText>
             </w:r>
             <w:r>
               <w:rPr>
@@ -3987,7 +4001,7 @@
               <w14:ligatures w14:val="standardContextual"/>
             </w:rPr>
           </w:pPr>
-          <w:hyperlink w:anchor="_Toc151634490" w:history="1">
+          <w:hyperlink w:anchor="_Toc152239157" w:history="1">
             <w:r>
               <w:rPr>
                 <w:rStyle w:val="a3"/>
@@ -4018,7 +4032,7 @@
                 <w:noProof/>
                 <w:webHidden/>
               </w:rPr>
-              <w:instrText xml:space="preserve"> PAGEREF _Toc151634490 \h </w:instrText>
+              <w:instrText xml:space="preserve"> PAGEREF _Toc152239157 \h </w:instrText>
             </w:r>
             <w:r>
               <w:rPr>
@@ -4066,7 +4080,7 @@
               <w14:ligatures w14:val="standardContextual"/>
             </w:rPr>
           </w:pPr>
-          <w:hyperlink w:anchor="_Toc151634491" w:history="1">
+          <w:hyperlink w:anchor="_Toc152239158" w:history="1">
             <w:r>
               <w:rPr>
                 <w:rStyle w:val="a3"/>
@@ -4097,7 +4111,7 @@
                 <w:noProof/>
                 <w:webHidden/>
               </w:rPr>
-              <w:instrText xml:space="preserve"> PAGEREF _Toc151634491 \h </w:instrText>
+              <w:instrText xml:space="preserve"> PAGEREF _Toc152239158 \h </w:instrText>
             </w:r>
             <w:r>
               <w:rPr>
@@ -4145,7 +4159,7 @@
               <w14:ligatures w14:val="standardContextual"/>
             </w:rPr>
           </w:pPr>
-          <w:hyperlink w:anchor="_Toc151634492" w:history="1">
+          <w:hyperlink w:anchor="_Toc152239159" w:history="1">
             <w:r>
               <w:rPr>
                 <w:rStyle w:val="a3"/>
@@ -4176,7 +4190,7 @@
                 <w:noProof/>
                 <w:webHidden/>
               </w:rPr>
-              <w:instrText xml:space="preserve"> PAGEREF _Toc151634492 \h </w:instrText>
+              <w:instrText xml:space="preserve"> PAGEREF _Toc152239159 \h </w:instrText>
             </w:r>
             <w:r>
               <w:rPr>
@@ -4224,7 +4238,7 @@
               <w14:ligatures w14:val="standardContextual"/>
             </w:rPr>
           </w:pPr>
-          <w:hyperlink w:anchor="_Toc151634493" w:history="1">
+          <w:hyperlink w:anchor="_Toc152239160" w:history="1">
             <w:r>
               <w:rPr>
                 <w:rStyle w:val="a3"/>
@@ -4255,7 +4269,7 @@
                 <w:noProof/>
                 <w:webHidden/>
               </w:rPr>
-              <w:instrText xml:space="preserve"> PAGEREF _Toc151634493 \h </w:instrText>
+              <w:instrText xml:space="preserve"> PAGEREF _Toc152239160 \h </w:instrText>
             </w:r>
             <w:r>
               <w:rPr>
@@ -4303,7 +4317,7 @@
               <w14:ligatures w14:val="standardContextual"/>
             </w:rPr>
           </w:pPr>
-          <w:hyperlink w:anchor="_Toc151634494" w:history="1">
+          <w:hyperlink w:anchor="_Toc152239161" w:history="1">
             <w:r>
               <w:rPr>
                 <w:rStyle w:val="a3"/>
@@ -4334,7 +4348,7 @@
                 <w:noProof/>
                 <w:webHidden/>
               </w:rPr>
-              <w:instrText xml:space="preserve"> PAGEREF _Toc151634494 \h </w:instrText>
+              <w:instrText xml:space="preserve"> PAGEREF _Toc152239161 \h </w:instrText>
             </w:r>
             <w:r>
               <w:rPr>
@@ -4382,7 +4396,7 @@
               <w14:ligatures w14:val="standardContextual"/>
             </w:rPr>
           </w:pPr>
-          <w:hyperlink w:anchor="_Toc151634495" w:history="1">
+          <w:hyperlink w:anchor="_Toc152239162" w:history="1">
             <w:r>
               <w:rPr>
                 <w:rStyle w:val="a3"/>
@@ -4413,7 +4427,7 @@
                 <w:noProof/>
                 <w:webHidden/>
               </w:rPr>
-              <w:instrText xml:space="preserve"> PAGEREF _Toc151634495 \h </w:instrText>
+              <w:instrText xml:space="preserve"> PAGEREF _Toc152239162 \h </w:instrText>
             </w:r>
             <w:r>
               <w:rPr>
@@ -4461,7 +4475,7 @@
               <w14:ligatures w14:val="standardContextual"/>
             </w:rPr>
           </w:pPr>
-          <w:hyperlink w:anchor="_Toc151634496" w:history="1">
+          <w:hyperlink w:anchor="_Toc152239163" w:history="1">
             <w:r>
               <w:rPr>
                 <w:rStyle w:val="a3"/>
@@ -4492,7 +4506,7 @@
                 <w:noProof/>
                 <w:webHidden/>
               </w:rPr>
-              <w:instrText xml:space="preserve"> PAGEREF _Toc151634496 \h </w:instrText>
+              <w:instrText xml:space="preserve"> PAGEREF _Toc152239163 \h </w:instrText>
             </w:r>
             <w:r>
               <w:rPr>
@@ -4540,7 +4554,7 @@
               <w14:ligatures w14:val="standardContextual"/>
             </w:rPr>
           </w:pPr>
-          <w:hyperlink w:anchor="_Toc151634497" w:history="1">
+          <w:hyperlink w:anchor="_Toc152239164" w:history="1">
             <w:r>
               <w:rPr>
                 <w:rStyle w:val="a3"/>
@@ -4571,7 +4585,7 @@
                 <w:noProof/>
                 <w:webHidden/>
               </w:rPr>
-              <w:instrText xml:space="preserve"> PAGEREF _Toc151634497 \h </w:instrText>
+              <w:instrText xml:space="preserve"> PAGEREF _Toc152239164 \h </w:instrText>
             </w:r>
             <w:r>
               <w:rPr>
@@ -4619,7 +4633,7 @@
               <w14:ligatures w14:val="standardContextual"/>
             </w:rPr>
           </w:pPr>
-          <w:hyperlink w:anchor="_Toc151634498" w:history="1">
+          <w:hyperlink w:anchor="_Toc152239165" w:history="1">
             <w:r>
               <w:rPr>
                 <w:rStyle w:val="a3"/>
@@ -4650,7 +4664,7 @@
                 <w:noProof/>
                 <w:webHidden/>
               </w:rPr>
-              <w:instrText xml:space="preserve"> PAGEREF _Toc151634498 \h </w:instrText>
+              <w:instrText xml:space="preserve"> PAGEREF _Toc152239165 \h </w:instrText>
             </w:r>
             <w:r>
               <w:rPr>
@@ -4698,7 +4712,7 @@
               <w14:ligatures w14:val="standardContextual"/>
             </w:rPr>
           </w:pPr>
-          <w:hyperlink w:anchor="_Toc151634499" w:history="1">
+          <w:hyperlink w:anchor="_Toc152239166" w:history="1">
             <w:r>
               <w:rPr>
                 <w:rStyle w:val="a3"/>
@@ -4729,7 +4743,7 @@
                 <w:noProof/>
                 <w:webHidden/>
               </w:rPr>
-              <w:instrText xml:space="preserve"> PAGEREF _Toc151634499 \h </w:instrText>
+              <w:instrText xml:space="preserve"> PAGEREF _Toc152239166 \h </w:instrText>
             </w:r>
             <w:r>
               <w:rPr>
@@ -4777,7 +4791,7 @@
               <w14:ligatures w14:val="standardContextual"/>
             </w:rPr>
           </w:pPr>
-          <w:hyperlink w:anchor="_Toc151634500" w:history="1">
+          <w:hyperlink w:anchor="_Toc152239167" w:history="1">
             <w:r>
               <w:rPr>
                 <w:rStyle w:val="a3"/>
@@ -4808,7 +4822,7 @@
                 <w:noProof/>
                 <w:webHidden/>
               </w:rPr>
-              <w:instrText xml:space="preserve"> PAGEREF _Toc151634500 \h </w:instrText>
+              <w:instrText xml:space="preserve"> PAGEREF _Toc152239167 \h </w:instrText>
             </w:r>
             <w:r>
               <w:rPr>
@@ -4856,7 +4870,7 @@
               <w14:ligatures w14:val="standardContextual"/>
             </w:rPr>
           </w:pPr>
-          <w:hyperlink w:anchor="_Toc151634501" w:history="1">
+          <w:hyperlink w:anchor="_Toc152239168" w:history="1">
             <w:r>
               <w:rPr>
                 <w:rStyle w:val="a3"/>
@@ -4887,7 +4901,7 @@
                 <w:noProof/>
                 <w:webHidden/>
               </w:rPr>
-              <w:instrText xml:space="preserve"> PAGEREF _Toc151634501 \h </w:instrText>
+              <w:instrText xml:space="preserve"> PAGEREF _Toc152239168 \h </w:instrText>
             </w:r>
             <w:r>
               <w:rPr>
@@ -4935,7 +4949,7 @@
               <w14:ligatures w14:val="standardContextual"/>
             </w:rPr>
           </w:pPr>
-          <w:hyperlink w:anchor="_Toc151634502" w:history="1">
+          <w:hyperlink w:anchor="_Toc152239169" w:history="1">
             <w:r>
               <w:rPr>
                 <w:rStyle w:val="a3"/>
@@ -4966,7 +4980,7 @@
                 <w:noProof/>
                 <w:webHidden/>
               </w:rPr>
-              <w:instrText xml:space="preserve"> PAGEREF _Toc151634502 \h </w:instrText>
+              <w:instrText xml:space="preserve"> PAGEREF _Toc152239169 \h </w:instrText>
             </w:r>
             <w:r>
               <w:rPr>
@@ -5014,7 +5028,7 @@
               <w14:ligatures w14:val="standardContextual"/>
             </w:rPr>
           </w:pPr>
-          <w:hyperlink w:anchor="_Toc151634503" w:history="1">
+          <w:hyperlink w:anchor="_Toc152239170" w:history="1">
             <w:r>
               <w:rPr>
                 <w:rStyle w:val="a3"/>
@@ -5045,7 +5059,7 @@
                 <w:noProof/>
                 <w:webHidden/>
               </w:rPr>
-              <w:instrText xml:space="preserve"> PAGEREF _Toc151634503 \h </w:instrText>
+              <w:instrText xml:space="preserve"> PAGEREF _Toc152239170 \h </w:instrText>
             </w:r>
             <w:r>
               <w:rPr>
@@ -5093,7 +5107,7 @@
               <w14:ligatures w14:val="standardContextual"/>
             </w:rPr>
           </w:pPr>
-          <w:hyperlink w:anchor="_Toc151634504" w:history="1">
+          <w:hyperlink w:anchor="_Toc152239171" w:history="1">
             <w:r>
               <w:rPr>
                 <w:rStyle w:val="a3"/>
@@ -5124,7 +5138,7 @@
                 <w:noProof/>
                 <w:webHidden/>
               </w:rPr>
-              <w:instrText xml:space="preserve"> PAGEREF _Toc151634504 \h </w:instrText>
+              <w:instrText xml:space="preserve"> PAGEREF _Toc152239171 \h </w:instrText>
             </w:r>
             <w:r>
               <w:rPr>
@@ -5172,7 +5186,7 @@
               <w14:ligatures w14:val="standardContextual"/>
             </w:rPr>
           </w:pPr>
-          <w:hyperlink w:anchor="_Toc151634505" w:history="1">
+          <w:hyperlink w:anchor="_Toc152239172" w:history="1">
             <w:r>
               <w:rPr>
                 <w:rStyle w:val="a3"/>
@@ -5203,7 +5217,7 @@
                 <w:noProof/>
                 <w:webHidden/>
               </w:rPr>
-              <w:instrText xml:space="preserve"> PAGEREF _Toc151634505 \h </w:instrText>
+              <w:instrText xml:space="preserve"> PAGEREF _Toc152239172 \h </w:instrText>
             </w:r>
             <w:r>
               <w:rPr>
@@ -5251,7 +5265,7 @@
               <w14:ligatures w14:val="standardContextual"/>
             </w:rPr>
           </w:pPr>
-          <w:hyperlink w:anchor="_Toc151634506" w:history="1">
+          <w:hyperlink w:anchor="_Toc152239173" w:history="1">
             <w:r>
               <w:rPr>
                 <w:rStyle w:val="a3"/>
@@ -5282,7 +5296,7 @@
                 <w:noProof/>
                 <w:webHidden/>
               </w:rPr>
-              <w:instrText xml:space="preserve"> PAGEREF _Toc151634506 \h </w:instrText>
+              <w:instrText xml:space="preserve"> PAGEREF _Toc152239173 \h </w:instrText>
             </w:r>
             <w:r>
               <w:rPr>
@@ -5330,7 +5344,7 @@
               <w14:ligatures w14:val="standardContextual"/>
             </w:rPr>
           </w:pPr>
-          <w:hyperlink w:anchor="_Toc151634507" w:history="1">
+          <w:hyperlink w:anchor="_Toc152239174" w:history="1">
             <w:r>
               <w:rPr>
                 <w:rStyle w:val="a3"/>
@@ -5361,7 +5375,7 @@
                 <w:noProof/>
                 <w:webHidden/>
               </w:rPr>
-              <w:instrText xml:space="preserve"> PAGEREF _Toc151634507 \h </w:instrText>
+              <w:instrText xml:space="preserve"> PAGEREF _Toc152239174 \h </w:instrText>
             </w:r>
             <w:r>
               <w:rPr>
@@ -5409,7 +5423,7 @@
               <w14:ligatures w14:val="standardContextual"/>
             </w:rPr>
           </w:pPr>
-          <w:hyperlink w:anchor="_Toc151634508" w:history="1">
+          <w:hyperlink w:anchor="_Toc152239175" w:history="1">
             <w:r>
               <w:rPr>
                 <w:rStyle w:val="a3"/>
@@ -5440,7 +5454,7 @@
                 <w:noProof/>
                 <w:webHidden/>
               </w:rPr>
-              <w:instrText xml:space="preserve"> PAGEREF _Toc151634508 \h </w:instrText>
+              <w:instrText xml:space="preserve"> PAGEREF _Toc152239175 \h </w:instrText>
             </w:r>
             <w:r>
               <w:rPr>
@@ -5488,7 +5502,7 @@
               <w14:ligatures w14:val="standardContextual"/>
             </w:rPr>
           </w:pPr>
-          <w:hyperlink w:anchor="_Toc151634509" w:history="1">
+          <w:hyperlink w:anchor="_Toc152239176" w:history="1">
             <w:r>
               <w:rPr>
                 <w:rStyle w:val="a3"/>
@@ -5519,7 +5533,7 @@
                 <w:noProof/>
                 <w:webHidden/>
               </w:rPr>
-              <w:instrText xml:space="preserve"> PAGEREF _Toc151634509 \h </w:instrText>
+              <w:instrText xml:space="preserve"> PAGEREF _Toc152239176 \h </w:instrText>
             </w:r>
             <w:r>
               <w:rPr>
@@ -5567,7 +5581,7 @@
               <w14:ligatures w14:val="standardContextual"/>
             </w:rPr>
           </w:pPr>
-          <w:hyperlink w:anchor="_Toc151634510" w:history="1">
+          <w:hyperlink w:anchor="_Toc152239177" w:history="1">
             <w:r>
               <w:rPr>
                 <w:rStyle w:val="a3"/>
@@ -5598,7 +5612,7 @@
                 <w:noProof/>
                 <w:webHidden/>
               </w:rPr>
-              <w:instrText xml:space="preserve"> PAGEREF _Toc151634510 \h </w:instrText>
+              <w:instrText xml:space="preserve"> PAGEREF _Toc152239177 \h </w:instrText>
             </w:r>
             <w:r>
               <w:rPr>
@@ -5646,7 +5660,7 @@
               <w14:ligatures w14:val="standardContextual"/>
             </w:rPr>
           </w:pPr>
-          <w:hyperlink w:anchor="_Toc151634511" w:history="1">
+          <w:hyperlink w:anchor="_Toc152239178" w:history="1">
             <w:r>
               <w:rPr>
                 <w:rStyle w:val="a3"/>
@@ -5677,7 +5691,7 @@
                 <w:noProof/>
                 <w:webHidden/>
               </w:rPr>
-              <w:instrText xml:space="preserve"> PAGEREF _Toc151634511 \h </w:instrText>
+              <w:instrText xml:space="preserve"> PAGEREF _Toc152239178 \h </w:instrText>
             </w:r>
             <w:r>
               <w:rPr>
@@ -5725,7 +5739,7 @@
               <w14:ligatures w14:val="standardContextual"/>
             </w:rPr>
           </w:pPr>
-          <w:hyperlink w:anchor="_Toc151634512" w:history="1">
+          <w:hyperlink w:anchor="_Toc152239179" w:history="1">
             <w:r>
               <w:rPr>
                 <w:rStyle w:val="a3"/>
@@ -5756,7 +5770,7 @@
                 <w:noProof/>
                 <w:webHidden/>
               </w:rPr>
-              <w:instrText xml:space="preserve"> PAGEREF _Toc151634512 \h </w:instrText>
+              <w:instrText xml:space="preserve"> PAGEREF _Toc152239179 \h </w:instrText>
             </w:r>
             <w:r>
               <w:rPr>
@@ -5804,7 +5818,7 @@
               <w14:ligatures w14:val="standardContextual"/>
             </w:rPr>
           </w:pPr>
-          <w:hyperlink w:anchor="_Toc151634513" w:history="1">
+          <w:hyperlink w:anchor="_Toc152239180" w:history="1">
             <w:r>
               <w:rPr>
                 <w:rStyle w:val="a3"/>
@@ -5835,7 +5849,7 @@
                 <w:noProof/>
                 <w:webHidden/>
               </w:rPr>
-              <w:instrText xml:space="preserve"> PAGEREF _Toc151634513 \h </w:instrText>
+              <w:instrText xml:space="preserve"> PAGEREF _Toc152239180 \h </w:instrText>
             </w:r>
             <w:r>
               <w:rPr>
@@ -5883,7 +5897,7 @@
               <w14:ligatures w14:val="standardContextual"/>
             </w:rPr>
           </w:pPr>
-          <w:hyperlink w:anchor="_Toc151634514" w:history="1">
+          <w:hyperlink w:anchor="_Toc152239181" w:history="1">
             <w:r>
               <w:rPr>
                 <w:rStyle w:val="a3"/>
@@ -5914,7 +5928,7 @@
                 <w:noProof/>
                 <w:webHidden/>
               </w:rPr>
-              <w:instrText xml:space="preserve"> PAGEREF _Toc151634514 \h </w:instrText>
+              <w:instrText xml:space="preserve"> PAGEREF _Toc152239181 \h </w:instrText>
             </w:r>
             <w:r>
               <w:rPr>
@@ -5962,7 +5976,7 @@
               <w14:ligatures w14:val="standardContextual"/>
             </w:rPr>
           </w:pPr>
-          <w:hyperlink w:anchor="_Toc151634515" w:history="1">
+          <w:hyperlink w:anchor="_Toc152239182" w:history="1">
             <w:r>
               <w:rPr>
                 <w:rStyle w:val="a3"/>
@@ -5993,7 +6007,7 @@
                 <w:noProof/>
                 <w:webHidden/>
               </w:rPr>
-              <w:instrText xml:space="preserve"> PAGEREF _Toc151634515 \h </w:instrText>
+              <w:instrText xml:space="preserve"> PAGEREF _Toc152239182 \h </w:instrText>
             </w:r>
             <w:r>
               <w:rPr>
@@ -6041,7 +6055,7 @@
               <w14:ligatures w14:val="standardContextual"/>
             </w:rPr>
           </w:pPr>
-          <w:hyperlink w:anchor="_Toc151634516" w:history="1">
+          <w:hyperlink w:anchor="_Toc152239183" w:history="1">
             <w:r>
               <w:rPr>
                 <w:rStyle w:val="a3"/>
@@ -6072,7 +6086,7 @@
                 <w:noProof/>
                 <w:webHidden/>
               </w:rPr>
-              <w:instrText xml:space="preserve"> PAGEREF _Toc151634516 \h </w:instrText>
+              <w:instrText xml:space="preserve"> PAGEREF _Toc152239183 \h </w:instrText>
             </w:r>
             <w:r>
               <w:rPr>
@@ -6120,7 +6134,7 @@
               <w14:ligatures w14:val="standardContextual"/>
             </w:rPr>
           </w:pPr>
-          <w:hyperlink w:anchor="_Toc151634517" w:history="1">
+          <w:hyperlink w:anchor="_Toc152239184" w:history="1">
             <w:r>
               <w:rPr>
                 <w:rStyle w:val="a3"/>
@@ -6151,7 +6165,7 @@
                 <w:noProof/>
                 <w:webHidden/>
               </w:rPr>
-              <w:instrText xml:space="preserve"> PAGEREF _Toc151634517 \h </w:instrText>
+              <w:instrText xml:space="preserve"> PAGEREF _Toc152239184 \h </w:instrText>
             </w:r>
             <w:r>
               <w:rPr>
@@ -6199,7 +6213,7 @@
               <w14:ligatures w14:val="standardContextual"/>
             </w:rPr>
           </w:pPr>
-          <w:hyperlink w:anchor="_Toc151634518" w:history="1">
+          <w:hyperlink w:anchor="_Toc152239185" w:history="1">
             <w:r>
               <w:rPr>
                 <w:rStyle w:val="a3"/>
@@ -6230,7 +6244,7 @@
                 <w:noProof/>
                 <w:webHidden/>
               </w:rPr>
-              <w:instrText xml:space="preserve"> PAGEREF _Toc151634518 \h </w:instrText>
+              <w:instrText xml:space="preserve"> PAGEREF _Toc152239185 \h </w:instrText>
             </w:r>
             <w:r>
               <w:rPr>
@@ -6278,7 +6292,7 @@
               <w14:ligatures w14:val="standardContextual"/>
             </w:rPr>
           </w:pPr>
-          <w:hyperlink w:anchor="_Toc151634519" w:history="1">
+          <w:hyperlink w:anchor="_Toc152239186" w:history="1">
             <w:r>
               <w:rPr>
                 <w:rStyle w:val="a3"/>
@@ -6309,7 +6323,7 @@
                 <w:noProof/>
                 <w:webHidden/>
               </w:rPr>
-              <w:instrText xml:space="preserve"> PAGEREF _Toc151634519 \h </w:instrText>
+              <w:instrText xml:space="preserve"> PAGEREF _Toc152239186 \h </w:instrText>
             </w:r>
             <w:r>
               <w:rPr>
@@ -6357,7 +6371,7 @@
               <w14:ligatures w14:val="standardContextual"/>
             </w:rPr>
           </w:pPr>
-          <w:hyperlink w:anchor="_Toc151634520" w:history="1">
+          <w:hyperlink w:anchor="_Toc152239187" w:history="1">
             <w:r>
               <w:rPr>
                 <w:rStyle w:val="a3"/>
@@ -6388,7 +6402,7 @@
                 <w:noProof/>
                 <w:webHidden/>
               </w:rPr>
-              <w:instrText xml:space="preserve"> PAGEREF _Toc151634520 \h </w:instrText>
+              <w:instrText xml:space="preserve"> PAGEREF _Toc152239187 \h </w:instrText>
             </w:r>
             <w:r>
               <w:rPr>
@@ -6436,7 +6450,7 @@
               <w14:ligatures w14:val="standardContextual"/>
             </w:rPr>
           </w:pPr>
-          <w:hyperlink w:anchor="_Toc151634521" w:history="1">
+          <w:hyperlink w:anchor="_Toc152239188" w:history="1">
             <w:r>
               <w:rPr>
                 <w:rStyle w:val="a3"/>
@@ -6467,7 +6481,7 @@
                 <w:noProof/>
                 <w:webHidden/>
               </w:rPr>
-              <w:instrText xml:space="preserve"> PAGEREF _Toc151634521 \h </w:instrText>
+              <w:instrText xml:space="preserve"> PAGEREF _Toc152239188 \h </w:instrText>
             </w:r>
             <w:r>
               <w:rPr>
@@ -6515,7 +6529,7 @@
               <w14:ligatures w14:val="standardContextual"/>
             </w:rPr>
           </w:pPr>
-          <w:hyperlink w:anchor="_Toc151634522" w:history="1">
+          <w:hyperlink w:anchor="_Toc152239189" w:history="1">
             <w:r>
               <w:rPr>
                 <w:rStyle w:val="a3"/>
@@ -6546,7 +6560,7 @@
                 <w:noProof/>
                 <w:webHidden/>
               </w:rPr>
-              <w:instrText xml:space="preserve"> PAGEREF _Toc151634522 \h </w:instrText>
+              <w:instrText xml:space="preserve"> PAGEREF _Toc152239189 \h </w:instrText>
             </w:r>
             <w:r>
               <w:rPr>
@@ -6594,7 +6608,7 @@
               <w14:ligatures w14:val="standardContextual"/>
             </w:rPr>
           </w:pPr>
-          <w:hyperlink w:anchor="_Toc151634523" w:history="1">
+          <w:hyperlink w:anchor="_Toc152239190" w:history="1">
             <w:r>
               <w:rPr>
                 <w:rStyle w:val="a3"/>
@@ -6625,7 +6639,7 @@
                 <w:noProof/>
                 <w:webHidden/>
               </w:rPr>
-              <w:instrText xml:space="preserve"> PAGEREF _Toc151634523 \h </w:instrText>
+              <w:instrText xml:space="preserve"> PAGEREF _Toc152239190 \h </w:instrText>
             </w:r>
             <w:r>
               <w:rPr>
@@ -6673,7 +6687,7 @@
               <w14:ligatures w14:val="standardContextual"/>
             </w:rPr>
           </w:pPr>
-          <w:hyperlink w:anchor="_Toc151634524" w:history="1">
+          <w:hyperlink w:anchor="_Toc152239191" w:history="1">
             <w:r>
               <w:rPr>
                 <w:rStyle w:val="a3"/>
@@ -6704,7 +6718,7 @@
                 <w:noProof/>
                 <w:webHidden/>
               </w:rPr>
-              <w:instrText xml:space="preserve"> PAGEREF _Toc151634524 \h </w:instrText>
+              <w:instrText xml:space="preserve"> PAGEREF _Toc152239191 \h </w:instrText>
             </w:r>
             <w:r>
               <w:rPr>
@@ -6752,7 +6766,7 @@
               <w14:ligatures w14:val="standardContextual"/>
             </w:rPr>
           </w:pPr>
-          <w:hyperlink w:anchor="_Toc151634525" w:history="1">
+          <w:hyperlink w:anchor="_Toc152239192" w:history="1">
             <w:r>
               <w:rPr>
                 <w:rStyle w:val="a3"/>
@@ -6783,7 +6797,7 @@
                 <w:noProof/>
                 <w:webHidden/>
               </w:rPr>
-              <w:instrText xml:space="preserve"> PAGEREF _Toc151634525 \h </w:instrText>
+              <w:instrText xml:space="preserve"> PAGEREF _Toc152239192 \h </w:instrText>
             </w:r>
             <w:r>
               <w:rPr>
@@ -6831,7 +6845,7 @@
               <w14:ligatures w14:val="standardContextual"/>
             </w:rPr>
           </w:pPr>
-          <w:hyperlink w:anchor="_Toc151634526" w:history="1">
+          <w:hyperlink w:anchor="_Toc152239193" w:history="1">
             <w:r>
               <w:rPr>
                 <w:rStyle w:val="a3"/>
@@ -6862,7 +6876,7 @@
                 <w:noProof/>
                 <w:webHidden/>
               </w:rPr>
-              <w:instrText xml:space="preserve"> PAGEREF _Toc151634526 \h </w:instrText>
+              <w:instrText xml:space="preserve"> PAGEREF _Toc152239193 \h </w:instrText>
             </w:r>
             <w:r>
               <w:rPr>
@@ -6910,7 +6924,7 @@
               <w14:ligatures w14:val="standardContextual"/>
             </w:rPr>
           </w:pPr>
-          <w:hyperlink w:anchor="_Toc151634527" w:history="1">
+          <w:hyperlink w:anchor="_Toc152239194" w:history="1">
             <w:r>
               <w:rPr>
                 <w:rStyle w:val="a3"/>
@@ -6941,7 +6955,7 @@
                 <w:noProof/>
                 <w:webHidden/>
               </w:rPr>
-              <w:instrText xml:space="preserve"> PAGEREF _Toc151634527 \h </w:instrText>
+              <w:instrText xml:space="preserve"> PAGEREF _Toc152239194 \h </w:instrText>
             </w:r>
             <w:r>
               <w:rPr>
@@ -6989,7 +7003,7 @@
               <w14:ligatures w14:val="standardContextual"/>
             </w:rPr>
           </w:pPr>
-          <w:hyperlink w:anchor="_Toc151634528" w:history="1">
+          <w:hyperlink w:anchor="_Toc152239195" w:history="1">
             <w:r>
               <w:rPr>
                 <w:rStyle w:val="a3"/>
@@ -7020,7 +7034,7 @@
                 <w:noProof/>
                 <w:webHidden/>
               </w:rPr>
-              <w:instrText xml:space="preserve"> PAGEREF _Toc151634528 \h </w:instrText>
+              <w:instrText xml:space="preserve"> PAGEREF _Toc152239195 \h </w:instrText>
             </w:r>
             <w:r>
               <w:rPr>
@@ -7068,7 +7082,7 @@
               <w14:ligatures w14:val="standardContextual"/>
             </w:rPr>
           </w:pPr>
-          <w:hyperlink w:anchor="_Toc151634529" w:history="1">
+          <w:hyperlink w:anchor="_Toc152239196" w:history="1">
             <w:r>
               <w:rPr>
                 <w:rStyle w:val="a3"/>
@@ -7099,7 +7113,7 @@
                 <w:noProof/>
                 <w:webHidden/>
               </w:rPr>
-              <w:instrText xml:space="preserve"> PAGEREF _Toc151634529 \h </w:instrText>
+              <w:instrText xml:space="preserve"> PAGEREF _Toc152239196 \h </w:instrText>
             </w:r>
             <w:r>
               <w:rPr>
@@ -7147,7 +7161,7 @@
               <w14:ligatures w14:val="standardContextual"/>
             </w:rPr>
           </w:pPr>
-          <w:hyperlink w:anchor="_Toc151634530" w:history="1">
+          <w:hyperlink w:anchor="_Toc152239197" w:history="1">
             <w:r>
               <w:rPr>
                 <w:rStyle w:val="a3"/>
@@ -7178,7 +7192,7 @@
                 <w:noProof/>
                 <w:webHidden/>
               </w:rPr>
-              <w:instrText xml:space="preserve"> PAGEREF _Toc151634530 \h </w:instrText>
+              <w:instrText xml:space="preserve"> PAGEREF _Toc152239197 \h </w:instrText>
             </w:r>
             <w:r>
               <w:rPr>
@@ -7226,7 +7240,7 @@
               <w14:ligatures w14:val="standardContextual"/>
             </w:rPr>
           </w:pPr>
-          <w:hyperlink w:anchor="_Toc151634531" w:history="1">
+          <w:hyperlink w:anchor="_Toc152239198" w:history="1">
             <w:r>
               <w:rPr>
                 <w:rStyle w:val="a3"/>
@@ -7257,7 +7271,7 @@
                 <w:noProof/>
                 <w:webHidden/>
               </w:rPr>
-              <w:instrText xml:space="preserve"> PAGEREF _Toc151634531 \h </w:instrText>
+              <w:instrText xml:space="preserve"> PAGEREF _Toc152239198 \h </w:instrText>
             </w:r>
             <w:r>
               <w:rPr>
@@ -7305,7 +7319,7 @@
               <w14:ligatures w14:val="standardContextual"/>
             </w:rPr>
           </w:pPr>
-          <w:hyperlink w:anchor="_Toc151634532" w:history="1">
+          <w:hyperlink w:anchor="_Toc152239199" w:history="1">
             <w:r>
               <w:rPr>
                 <w:rStyle w:val="a3"/>
@@ -7336,7 +7350,7 @@
                 <w:noProof/>
                 <w:webHidden/>
               </w:rPr>
-              <w:instrText xml:space="preserve"> PAGEREF _Toc151634532 \h </w:instrText>
+              <w:instrText xml:space="preserve"> PAGEREF _Toc152239199 \h </w:instrText>
             </w:r>
             <w:r>
               <w:rPr>
@@ -7384,7 +7398,7 @@
               <w14:ligatures w14:val="standardContextual"/>
             </w:rPr>
           </w:pPr>
-          <w:hyperlink w:anchor="_Toc151634533" w:history="1">
+          <w:hyperlink w:anchor="_Toc152239200" w:history="1">
             <w:r>
               <w:rPr>
                 <w:rStyle w:val="a3"/>
@@ -7415,7 +7429,7 @@
                 <w:noProof/>
                 <w:webHidden/>
               </w:rPr>
-              <w:instrText xml:space="preserve"> PAGEREF _Toc151634533 \h </w:instrText>
+              <w:instrText xml:space="preserve"> PAGEREF _Toc152239200 \h </w:instrText>
             </w:r>
             <w:r>
               <w:rPr>
@@ -7463,7 +7477,7 @@
               <w14:ligatures w14:val="standardContextual"/>
             </w:rPr>
           </w:pPr>
-          <w:hyperlink w:anchor="_Toc151634534" w:history="1">
+          <w:hyperlink w:anchor="_Toc152239201" w:history="1">
             <w:r>
               <w:rPr>
                 <w:rStyle w:val="a3"/>
@@ -7494,7 +7508,7 @@
                 <w:noProof/>
                 <w:webHidden/>
               </w:rPr>
-              <w:instrText xml:space="preserve"> PAGEREF _Toc151634534 \h </w:instrText>
+              <w:instrText xml:space="preserve"> PAGEREF _Toc152239201 \h </w:instrText>
             </w:r>
             <w:r>
               <w:rPr>
@@ -7542,7 +7556,7 @@
               <w14:ligatures w14:val="standardContextual"/>
             </w:rPr>
           </w:pPr>
-          <w:hyperlink w:anchor="_Toc151634535" w:history="1">
+          <w:hyperlink w:anchor="_Toc152239202" w:history="1">
             <w:r>
               <w:rPr>
                 <w:rStyle w:val="a3"/>
@@ -7573,7 +7587,7 @@
                 <w:noProof/>
                 <w:webHidden/>
               </w:rPr>
-              <w:instrText xml:space="preserve"> PAGEREF _Toc151634535 \h </w:instrText>
+              <w:instrText xml:space="preserve"> PAGEREF _Toc152239202 \h </w:instrText>
             </w:r>
             <w:r>
               <w:rPr>
@@ -7621,7 +7635,7 @@
               <w14:ligatures w14:val="standardContextual"/>
             </w:rPr>
           </w:pPr>
-          <w:hyperlink w:anchor="_Toc151634536" w:history="1">
+          <w:hyperlink w:anchor="_Toc152239203" w:history="1">
             <w:r>
               <w:rPr>
                 <w:rStyle w:val="a3"/>
@@ -7652,7 +7666,7 @@
                 <w:noProof/>
                 <w:webHidden/>
               </w:rPr>
-              <w:instrText xml:space="preserve"> PAGEREF _Toc151634536 \h </w:instrText>
+              <w:instrText xml:space="preserve"> PAGEREF _Toc152239203 \h </w:instrText>
             </w:r>
             <w:r>
               <w:rPr>
@@ -7700,7 +7714,7 @@
               <w14:ligatures w14:val="standardContextual"/>
             </w:rPr>
           </w:pPr>
-          <w:hyperlink w:anchor="_Toc151634537" w:history="1">
+          <w:hyperlink w:anchor="_Toc152239204" w:history="1">
             <w:r>
               <w:rPr>
                 <w:rStyle w:val="a3"/>
@@ -7731,7 +7745,86 @@
                 <w:noProof/>
                 <w:webHidden/>
               </w:rPr>
-              <w:instrText xml:space="preserve"> PAGEREF _Toc151634537 \h </w:instrText>
+              <w:instrText xml:space="preserve"> PAGEREF _Toc152239204 \h </w:instrText>
+            </w:r>
+            <w:r>
+              <w:rPr>
+                <w:rFonts w:ascii="华文宋体" w:eastAsia="华文宋体" w:hAnsi="华文宋体"/>
+                <w:noProof/>
+                <w:webHidden/>
+              </w:rPr>
+            </w:r>
+            <w:r>
+              <w:rPr>
+                <w:rFonts w:ascii="华文宋体" w:eastAsia="华文宋体" w:hAnsi="华文宋体"/>
+                <w:noProof/>
+                <w:webHidden/>
+              </w:rPr>
+              <w:fldChar w:fldCharType="separate"/>
+            </w:r>
+            <w:r>
+              <w:rPr>
+                <w:rFonts w:ascii="华文宋体" w:eastAsia="华文宋体" w:hAnsi="华文宋体"/>
+                <w:noProof/>
+                <w:webHidden/>
+              </w:rPr>
+              <w:t>26</w:t>
+            </w:r>
+            <w:r>
+              <w:rPr>
+                <w:rFonts w:ascii="华文宋体" w:eastAsia="华文宋体" w:hAnsi="华文宋体"/>
+                <w:noProof/>
+                <w:webHidden/>
+              </w:rPr>
+              <w:fldChar w:fldCharType="end"/>
+            </w:r>
+          </w:hyperlink>
+        </w:p>
+        <w:p>
+          <w:pPr>
+            <w:pStyle w:val="TOC3"/>
+            <w:tabs>
+              <w:tab w:val="right" w:leader="dot" w:pos="8296"/>
+            </w:tabs>
+            <w:rPr>
+              <w:rFonts w:ascii="华文宋体" w:eastAsia="华文宋体" w:hAnsi="华文宋体"/>
+              <w:noProof/>
+              <w:lang w:val="en-US"/>
+              <w14:ligatures w14:val="standardContextual"/>
+            </w:rPr>
+          </w:pPr>
+          <w:hyperlink w:anchor="_Toc152239205" w:history="1">
+            <w:r>
+              <w:rPr>
+                <w:rStyle w:val="a3"/>
+                <w:rFonts w:ascii="华文宋体" w:eastAsia="华文宋体" w:hAnsi="华文宋体"/>
+                <w:noProof/>
+              </w:rPr>
+              <w:t>（三）委员会制</w:t>
+            </w:r>
+            <w:r>
+              <w:rPr>
+                <w:rFonts w:ascii="华文宋体" w:eastAsia="华文宋体" w:hAnsi="华文宋体"/>
+                <w:noProof/>
+                <w:webHidden/>
+              </w:rPr>
+              <w:tab/>
+            </w:r>
+            <w:r>
+              <w:rPr>
+                <w:rFonts w:ascii="华文宋体" w:eastAsia="华文宋体" w:hAnsi="华文宋体"/>
+                <w:noProof/>
+                <w:webHidden/>
+              </w:rPr>
+              <w:fldChar w:fldCharType="begin"/>
+            </w:r>
+            <w:r>
+              <w:rPr>
+                <w:rFonts w:ascii="华文宋体" w:eastAsia="华文宋体" w:hAnsi="华文宋体"/>
+                <w:noProof/>
+                <w:webHidden/>
+              </w:rPr>
+              <w:instrText xml:space="preserve"> PAGEREF _Toc152239205 \h </w:instrText>
             </w:r>
             <w:r>
               <w:rPr>
@@ -7779,7 +7872,7 @@
               <w14:ligatures w14:val="standardContextual"/>
             </w:rPr>
           </w:pPr>
-          <w:hyperlink w:anchor="_Toc151634538" w:history="1">
+          <w:hyperlink w:anchor="_Toc152239206" w:history="1">
             <w:r>
               <w:rPr>
                 <w:rStyle w:val="a3"/>
@@ -7810,7 +7903,7 @@
                 <w:noProof/>
                 <w:webHidden/>
               </w:rPr>
-              <w:instrText xml:space="preserve"> PAGEREF _Toc151634538 \h </w:instrText>
+              <w:instrText xml:space="preserve"> PAGEREF _Toc152239206 \h </w:instrText>
             </w:r>
             <w:r>
               <w:rPr>
@@ -7834,6 +7927,338 @@
                 <w:webHidden/>
               </w:rPr>
               <w:t>26</w:t>
+            </w:r>
+            <w:r>
+              <w:rPr>
+                <w:rFonts w:ascii="华文宋体" w:eastAsia="华文宋体" w:hAnsi="华文宋体"/>
+                <w:noProof/>
+                <w:webHidden/>
+              </w:rPr>
+              <w:fldChar w:fldCharType="end"/>
+            </w:r>
+          </w:hyperlink>
+        </w:p>
+        <w:p>
+          <w:pPr>
+            <w:pStyle w:val="TOC3"/>
+            <w:tabs>
+              <w:tab w:val="right" w:leader="dot" w:pos="8296"/>
+            </w:tabs>
+            <w:rPr>
+              <w:rFonts w:ascii="华文宋体" w:eastAsia="华文宋体" w:hAnsi="华文宋体"/>
+              <w:noProof/>
+              <w:lang w:val="en-US"/>
+              <w14:ligatures w14:val="standardContextual"/>
+            </w:rPr>
+          </w:pPr>
+          <w:hyperlink w:anchor="_Toc152239207" w:history="1">
+            <w:r>
+              <w:rPr>
+                <w:rStyle w:val="a3"/>
+                <w:rFonts w:ascii="华文宋体" w:eastAsia="华文宋体" w:hAnsi="华文宋体"/>
+                <w:noProof/>
+              </w:rPr>
+              <w:t>（一）总统制与议会制的地位</w:t>
+            </w:r>
+            <w:r>
+              <w:rPr>
+                <w:rFonts w:ascii="华文宋体" w:eastAsia="华文宋体" w:hAnsi="华文宋体"/>
+                <w:noProof/>
+                <w:webHidden/>
+              </w:rPr>
+              <w:tab/>
+            </w:r>
+            <w:r>
+              <w:rPr>
+                <w:rFonts w:ascii="华文宋体" w:eastAsia="华文宋体" w:hAnsi="华文宋体"/>
+                <w:noProof/>
+                <w:webHidden/>
+              </w:rPr>
+              <w:fldChar w:fldCharType="begin"/>
+            </w:r>
+            <w:r>
+              <w:rPr>
+                <w:rFonts w:ascii="华文宋体" w:eastAsia="华文宋体" w:hAnsi="华文宋体"/>
+                <w:noProof/>
+                <w:webHidden/>
+              </w:rPr>
+              <w:instrText xml:space="preserve"> PAGEREF _Toc152239207 \h </w:instrText>
+            </w:r>
+            <w:r>
+              <w:rPr>
+                <w:rFonts w:ascii="华文宋体" w:eastAsia="华文宋体" w:hAnsi="华文宋体"/>
+                <w:noProof/>
+                <w:webHidden/>
+              </w:rPr>
+            </w:r>
+            <w:r>
+              <w:rPr>
+                <w:rFonts w:ascii="华文宋体" w:eastAsia="华文宋体" w:hAnsi="华文宋体"/>
+                <w:noProof/>
+                <w:webHidden/>
+              </w:rPr>
+              <w:fldChar w:fldCharType="separate"/>
+            </w:r>
+            <w:r>
+              <w:rPr>
+                <w:rFonts w:ascii="华文宋体" w:eastAsia="华文宋体" w:hAnsi="华文宋体"/>
+                <w:noProof/>
+                <w:webHidden/>
+              </w:rPr>
+              <w:t>26</w:t>
+            </w:r>
+            <w:r>
+              <w:rPr>
+                <w:rFonts w:ascii="华文宋体" w:eastAsia="华文宋体" w:hAnsi="华文宋体"/>
+                <w:noProof/>
+                <w:webHidden/>
+              </w:rPr>
+              <w:fldChar w:fldCharType="end"/>
+            </w:r>
+          </w:hyperlink>
+        </w:p>
+        <w:p>
+          <w:pPr>
+            <w:pStyle w:val="TOC3"/>
+            <w:tabs>
+              <w:tab w:val="right" w:leader="dot" w:pos="8296"/>
+            </w:tabs>
+            <w:rPr>
+              <w:rFonts w:ascii="华文宋体" w:eastAsia="华文宋体" w:hAnsi="华文宋体"/>
+              <w:noProof/>
+              <w:lang w:val="en-US"/>
+              <w14:ligatures w14:val="standardContextual"/>
+            </w:rPr>
+          </w:pPr>
+          <w:hyperlink w:anchor="_Toc152239208" w:history="1">
+            <w:r>
+              <w:rPr>
+                <w:rStyle w:val="a3"/>
+                <w:rFonts w:ascii="华文宋体" w:eastAsia="华文宋体" w:hAnsi="华文宋体"/>
+                <w:noProof/>
+              </w:rPr>
+              <w:t>（二）总统制的特征</w:t>
+            </w:r>
+            <w:r>
+              <w:rPr>
+                <w:rFonts w:ascii="华文宋体" w:eastAsia="华文宋体" w:hAnsi="华文宋体"/>
+                <w:noProof/>
+                <w:webHidden/>
+              </w:rPr>
+              <w:tab/>
+            </w:r>
+            <w:r>
+              <w:rPr>
+                <w:rFonts w:ascii="华文宋体" w:eastAsia="华文宋体" w:hAnsi="华文宋体"/>
+                <w:noProof/>
+                <w:webHidden/>
+              </w:rPr>
+              <w:fldChar w:fldCharType="begin"/>
+            </w:r>
+            <w:r>
+              <w:rPr>
+                <w:rFonts w:ascii="华文宋体" w:eastAsia="华文宋体" w:hAnsi="华文宋体"/>
+                <w:noProof/>
+                <w:webHidden/>
+              </w:rPr>
+              <w:instrText xml:space="preserve"> PAGEREF _Toc152239208 \h </w:instrText>
+            </w:r>
+            <w:r>
+              <w:rPr>
+                <w:rFonts w:ascii="华文宋体" w:eastAsia="华文宋体" w:hAnsi="华文宋体"/>
+                <w:noProof/>
+                <w:webHidden/>
+              </w:rPr>
+            </w:r>
+            <w:r>
+              <w:rPr>
+                <w:rFonts w:ascii="华文宋体" w:eastAsia="华文宋体" w:hAnsi="华文宋体"/>
+                <w:noProof/>
+                <w:webHidden/>
+              </w:rPr>
+              <w:fldChar w:fldCharType="separate"/>
+            </w:r>
+            <w:r>
+              <w:rPr>
+                <w:rFonts w:ascii="华文宋体" w:eastAsia="华文宋体" w:hAnsi="华文宋体"/>
+                <w:noProof/>
+                <w:webHidden/>
+              </w:rPr>
+              <w:t>27</w:t>
+            </w:r>
+            <w:r>
+              <w:rPr>
+                <w:rFonts w:ascii="华文宋体" w:eastAsia="华文宋体" w:hAnsi="华文宋体"/>
+                <w:noProof/>
+                <w:webHidden/>
+              </w:rPr>
+              <w:fldChar w:fldCharType="end"/>
+            </w:r>
+          </w:hyperlink>
+        </w:p>
+        <w:p>
+          <w:pPr>
+            <w:pStyle w:val="TOC3"/>
+            <w:tabs>
+              <w:tab w:val="right" w:leader="dot" w:pos="8296"/>
+            </w:tabs>
+            <w:rPr>
+              <w:rFonts w:ascii="华文宋体" w:eastAsia="华文宋体" w:hAnsi="华文宋体"/>
+              <w:noProof/>
+              <w:lang w:val="en-US"/>
+              <w14:ligatures w14:val="standardContextual"/>
+            </w:rPr>
+          </w:pPr>
+          <w:hyperlink w:anchor="_Toc152239209" w:history="1">
+            <w:r>
+              <w:rPr>
+                <w:rStyle w:val="a3"/>
+                <w:rFonts w:ascii="华文宋体" w:eastAsia="华文宋体" w:hAnsi="华文宋体"/>
+                <w:noProof/>
+              </w:rPr>
+              <w:t>（三）半总统制</w:t>
+            </w:r>
+            <w:r>
+              <w:rPr>
+                <w:rFonts w:ascii="华文宋体" w:eastAsia="华文宋体" w:hAnsi="华文宋体"/>
+                <w:noProof/>
+                <w:webHidden/>
+              </w:rPr>
+              <w:tab/>
+            </w:r>
+            <w:r>
+              <w:rPr>
+                <w:rFonts w:ascii="华文宋体" w:eastAsia="华文宋体" w:hAnsi="华文宋体"/>
+                <w:noProof/>
+                <w:webHidden/>
+              </w:rPr>
+              <w:fldChar w:fldCharType="begin"/>
+            </w:r>
+            <w:r>
+              <w:rPr>
+                <w:rFonts w:ascii="华文宋体" w:eastAsia="华文宋体" w:hAnsi="华文宋体"/>
+                <w:noProof/>
+                <w:webHidden/>
+              </w:rPr>
+              <w:instrText xml:space="preserve"> PAGEREF _Toc152239209 \h </w:instrText>
+            </w:r>
+            <w:r>
+              <w:rPr>
+                <w:rFonts w:ascii="华文宋体" w:eastAsia="华文宋体" w:hAnsi="华文宋体"/>
+                <w:noProof/>
+                <w:webHidden/>
+              </w:rPr>
+            </w:r>
+            <w:r>
+              <w:rPr>
+                <w:rFonts w:ascii="华文宋体" w:eastAsia="华文宋体" w:hAnsi="华文宋体"/>
+                <w:noProof/>
+                <w:webHidden/>
+              </w:rPr>
+              <w:fldChar w:fldCharType="separate"/>
+            </w:r>
+            <w:r>
+              <w:rPr>
+                <w:rFonts w:ascii="华文宋体" w:eastAsia="华文宋体" w:hAnsi="华文宋体"/>
+                <w:noProof/>
+                <w:webHidden/>
+              </w:rPr>
+              <w:t>27</w:t>
+            </w:r>
+            <w:r>
+              <w:rPr>
+                <w:rFonts w:ascii="华文宋体" w:eastAsia="华文宋体" w:hAnsi="华文宋体"/>
+                <w:noProof/>
+                <w:webHidden/>
+              </w:rPr>
+              <w:fldChar w:fldCharType="end"/>
+            </w:r>
+          </w:hyperlink>
+        </w:p>
+        <w:p>
+          <w:pPr>
+            <w:pStyle w:val="TOC2"/>
+            <w:tabs>
+              <w:tab w:val="right" w:leader="dot" w:pos="8296"/>
+            </w:tabs>
+            <w:rPr>
+              <w:rFonts w:ascii="华文宋体" w:eastAsia="华文宋体" w:hAnsi="华文宋体"/>
+              <w:noProof/>
+              <w:lang w:val="en-US"/>
+              <w14:ligatures w14:val="standardContextual"/>
+            </w:rPr>
+          </w:pPr>
+          <w:hyperlink w:anchor="_Toc152239210" w:history="1">
+            <w:r>
+              <w:rPr>
+                <w:rStyle w:val="a3"/>
+                <w:rFonts w:ascii="华文宋体" w:eastAsia="华文宋体" w:hAnsi="华文宋体"/>
+                <w:noProof/>
+              </w:rPr>
+              <w:t>四、议会制与总统</w:t>
+            </w:r>
+            <w:r>
+              <w:rPr>
+                <w:rStyle w:val="a3"/>
+                <w:rFonts w:ascii="华文宋体" w:eastAsia="华文宋体" w:hAnsi="华文宋体"/>
+                <w:noProof/>
+              </w:rPr>
+              <w:t>制</w:t>
+            </w:r>
+            <w:r>
+              <w:rPr>
+                <w:rStyle w:val="a3"/>
+                <w:rFonts w:ascii="华文宋体" w:eastAsia="华文宋体" w:hAnsi="华文宋体"/>
+                <w:noProof/>
+              </w:rPr>
+              <w:t>的比较</w:t>
+            </w:r>
+            <w:r>
+              <w:rPr>
+                <w:rFonts w:ascii="华文宋体" w:eastAsia="华文宋体" w:hAnsi="华文宋体"/>
+                <w:noProof/>
+                <w:webHidden/>
+              </w:rPr>
+              <w:tab/>
+            </w:r>
+            <w:r>
+              <w:rPr>
+                <w:rFonts w:ascii="华文宋体" w:eastAsia="华文宋体" w:hAnsi="华文宋体"/>
+                <w:noProof/>
+                <w:webHidden/>
+              </w:rPr>
+              <w:fldChar w:fldCharType="begin"/>
+            </w:r>
+            <w:r>
+              <w:rPr>
+                <w:rFonts w:ascii="华文宋体" w:eastAsia="华文宋体" w:hAnsi="华文宋体"/>
+                <w:noProof/>
+                <w:webHidden/>
+              </w:rPr>
+              <w:instrText xml:space="preserve"> PAGEREF _Toc152239210 \h </w:instrText>
+            </w:r>
+            <w:r>
+              <w:rPr>
+                <w:rFonts w:ascii="华文宋体" w:eastAsia="华文宋体" w:hAnsi="华文宋体"/>
+                <w:noProof/>
+                <w:webHidden/>
+              </w:rPr>
+            </w:r>
+            <w:r>
+              <w:rPr>
+                <w:rFonts w:ascii="华文宋体" w:eastAsia="华文宋体" w:hAnsi="华文宋体"/>
+                <w:noProof/>
+                <w:webHidden/>
+              </w:rPr>
+              <w:fldChar w:fldCharType="separate"/>
+            </w:r>
+            <w:r>
+              <w:rPr>
+                <w:rFonts w:ascii="华文宋体" w:eastAsia="华文宋体" w:hAnsi="华文宋体"/>
+                <w:noProof/>
+                <w:webHidden/>
+              </w:rPr>
+              <w:t>27</w:t>
             </w:r>
             <w:r>
               <w:rPr>
@@ -7889,7 +8314,7 @@
       <w:pPr>
         <w:pStyle w:val="a9"/>
       </w:pPr>
-      <w:bookmarkStart w:id="0" w:name="_Toc151634443"/>
+      <w:bookmarkStart w:id="0" w:name="_Toc152239110"/>
       <w:r>
         <w:rPr>
           <w:rFonts w:hint="eastAsia"/>
@@ -7936,7 +8361,7 @@
       <w:pPr>
         <w:pStyle w:val="ab"/>
       </w:pPr>
-      <w:bookmarkStart w:id="1" w:name="_Toc151634444"/>
+      <w:bookmarkStart w:id="1" w:name="_Toc152239111"/>
       <w:r>
         <w:rPr>
           <w:rFonts w:hint="eastAsia"/>
@@ -7961,7 +8386,7 @@
       <w:pPr>
         <w:pStyle w:val="ad"/>
       </w:pPr>
-      <w:bookmarkStart w:id="2" w:name="_Toc151634445"/>
+      <w:bookmarkStart w:id="2" w:name="_Toc152239112"/>
       <w:r>
         <w:rPr>
           <w:rFonts w:hint="eastAsia"/>
@@ -8030,7 +8455,7 @@
       <w:pPr>
         <w:pStyle w:val="ad"/>
       </w:pPr>
-      <w:bookmarkStart w:id="3" w:name="_Toc151634446"/>
+      <w:bookmarkStart w:id="3" w:name="_Toc152239113"/>
       <w:r>
         <w:rPr>
           <w:rFonts w:hint="eastAsia"/>
@@ -8514,7 +8939,7 @@
       <w:pPr>
         <w:pStyle w:val="ad"/>
       </w:pPr>
-      <w:bookmarkStart w:id="4" w:name="_Toc151634447"/>
+      <w:bookmarkStart w:id="4" w:name="_Toc152239114"/>
       <w:r>
         <w:rPr>
           <w:rFonts w:hint="eastAsia"/>
@@ -8910,7 +9335,7 @@
       <w:pPr>
         <w:pStyle w:val="ab"/>
       </w:pPr>
-      <w:bookmarkStart w:id="5" w:name="_Toc151634448"/>
+      <w:bookmarkStart w:id="5" w:name="_Toc152239115"/>
       <w:r>
         <w:rPr>
           <w:rFonts w:hint="eastAsia"/>
@@ -9030,7 +9455,7 @@
       <w:pPr>
         <w:pStyle w:val="ad"/>
       </w:pPr>
-      <w:bookmarkStart w:id="6" w:name="_Toc151634449"/>
+      <w:bookmarkStart w:id="6" w:name="_Toc152239116"/>
       <w:r>
         <w:rPr>
           <w:rFonts w:hint="eastAsia"/>
@@ -9402,7 +9827,7 @@
       <w:pPr>
         <w:pStyle w:val="ad"/>
       </w:pPr>
-      <w:bookmarkStart w:id="7" w:name="_Toc151634450"/>
+      <w:bookmarkStart w:id="7" w:name="_Toc152239117"/>
       <w:r>
         <w:rPr>
           <w:rFonts w:hint="eastAsia"/>
@@ -9491,7 +9916,7 @@
       <w:pPr>
         <w:pStyle w:val="ad"/>
       </w:pPr>
-      <w:bookmarkStart w:id="8" w:name="_Toc151634451"/>
+      <w:bookmarkStart w:id="8" w:name="_Toc152239118"/>
       <w:r>
         <w:rPr>
           <w:rFonts w:hint="eastAsia"/>
@@ -9555,7 +9980,7 @@
       <w:pPr>
         <w:pStyle w:val="ad"/>
       </w:pPr>
-      <w:bookmarkStart w:id="9" w:name="_Toc151634452"/>
+      <w:bookmarkStart w:id="9" w:name="_Toc152239119"/>
       <w:r>
         <w:rPr>
           <w:rFonts w:hint="eastAsia"/>
@@ -9627,7 +10052,7 @@
       <w:pPr>
         <w:pStyle w:val="ad"/>
       </w:pPr>
-      <w:bookmarkStart w:id="10" w:name="_Toc151634453"/>
+      <w:bookmarkStart w:id="10" w:name="_Toc152239120"/>
       <w:r>
         <w:rPr>
           <w:rFonts w:hint="eastAsia"/>
@@ -9685,7 +10110,7 @@
       <w:pPr>
         <w:pStyle w:val="ab"/>
       </w:pPr>
-      <w:bookmarkStart w:id="11" w:name="_Toc151634454"/>
+      <w:bookmarkStart w:id="11" w:name="_Toc152239121"/>
       <w:r>
         <w:rPr>
           <w:rFonts w:hint="eastAsia"/>
@@ -9698,7 +10123,7 @@
       <w:pPr>
         <w:pStyle w:val="ad"/>
       </w:pPr>
-      <w:bookmarkStart w:id="12" w:name="_Toc151634455"/>
+      <w:bookmarkStart w:id="12" w:name="_Toc152239122"/>
       <w:r>
         <w:rPr>
           <w:rFonts w:hint="eastAsia"/>
@@ -9796,7 +10221,7 @@
       <w:pPr>
         <w:pStyle w:val="ad"/>
       </w:pPr>
-      <w:bookmarkStart w:id="13" w:name="_Toc151634456"/>
+      <w:bookmarkStart w:id="13" w:name="_Toc152239123"/>
       <w:r>
         <w:rPr>
           <w:rFonts w:hint="eastAsia"/>
@@ -9823,7 +10248,7 @@
       <w:pPr>
         <w:pStyle w:val="ad"/>
       </w:pPr>
-      <w:bookmarkStart w:id="14" w:name="_Toc151634457"/>
+      <w:bookmarkStart w:id="14" w:name="_Toc152239124"/>
       <w:r>
         <w:rPr>
           <w:rFonts w:hint="eastAsia"/>
@@ -9965,7 +10390,7 @@
       <w:pPr>
         <w:pStyle w:val="ad"/>
       </w:pPr>
-      <w:bookmarkStart w:id="15" w:name="_Toc151634458"/>
+      <w:bookmarkStart w:id="15" w:name="_Toc152239125"/>
       <w:r>
         <w:rPr>
           <w:rFonts w:hint="eastAsia"/>
@@ -9992,7 +10417,7 @@
       <w:pPr>
         <w:pStyle w:val="ad"/>
       </w:pPr>
-      <w:bookmarkStart w:id="16" w:name="_Toc151634459"/>
+      <w:bookmarkStart w:id="16" w:name="_Toc152239126"/>
       <w:r>
         <w:rPr>
           <w:rFonts w:hint="eastAsia"/>
@@ -10024,7 +10449,7 @@
       <w:pPr>
         <w:pStyle w:val="a9"/>
       </w:pPr>
-      <w:bookmarkStart w:id="17" w:name="_Toc151634460"/>
+      <w:bookmarkStart w:id="17" w:name="_Toc152239127"/>
       <w:r>
         <w:rPr>
           <w:rFonts w:hint="eastAsia"/>
@@ -10073,7 +10498,7 @@
       <w:pPr>
         <w:pStyle w:val="ab"/>
       </w:pPr>
-      <w:bookmarkStart w:id="18" w:name="_Toc151634461"/>
+      <w:bookmarkStart w:id="18" w:name="_Toc152239128"/>
       <w:r>
         <w:rPr>
           <w:rFonts w:hint="eastAsia"/>
@@ -10086,7 +10511,7 @@
       <w:pPr>
         <w:pStyle w:val="ad"/>
       </w:pPr>
-      <w:bookmarkStart w:id="19" w:name="_Toc151634462"/>
+      <w:bookmarkStart w:id="19" w:name="_Toc152239129"/>
       <w:r>
         <w:rPr>
           <w:rFonts w:hint="eastAsia"/>
@@ -10294,7 +10719,7 @@
       <w:pPr>
         <w:pStyle w:val="ad"/>
       </w:pPr>
-      <w:bookmarkStart w:id="20" w:name="_Toc151634463"/>
+      <w:bookmarkStart w:id="20" w:name="_Toc152239130"/>
       <w:r>
         <w:rPr>
           <w:rFonts w:hint="eastAsia"/>
@@ -10517,7 +10942,7 @@
                     <pic:cNvPicPr/>
                   </pic:nvPicPr>
                   <pic:blipFill>
-                    <a:blip r:embed="rId10"/>
+                    <a:blip r:embed="rId9"/>
                     <a:stretch>
                       <a:fillRect/>
                     </a:stretch>
@@ -10574,7 +10999,7 @@
                     <pic:cNvPicPr/>
                   </pic:nvPicPr>
                   <pic:blipFill>
-                    <a:blip r:embed="rId11"/>
+                    <a:blip r:embed="rId10"/>
                     <a:stretch>
                       <a:fillRect/>
                     </a:stretch>
@@ -10686,7 +11111,7 @@
                     <pic:cNvPicPr/>
                   </pic:nvPicPr>
                   <pic:blipFill>
-                    <a:blip r:embed="rId12"/>
+                    <a:blip r:embed="rId11"/>
                     <a:stretch>
                       <a:fillRect/>
                     </a:stretch>
@@ -10711,7 +11136,7 @@
       <w:pPr>
         <w:pStyle w:val="ad"/>
       </w:pPr>
-      <w:bookmarkStart w:id="21" w:name="_Toc151634464"/>
+      <w:bookmarkStart w:id="21" w:name="_Toc152239131"/>
       <w:r>
         <w:rPr>
           <w:rFonts w:hint="eastAsia"/>
@@ -10769,7 +11194,7 @@
       <w:pPr>
         <w:pStyle w:val="ab"/>
       </w:pPr>
-      <w:bookmarkStart w:id="22" w:name="_Toc151634465"/>
+      <w:bookmarkStart w:id="22" w:name="_Toc152239132"/>
       <w:r>
         <w:rPr>
           <w:rFonts w:hint="eastAsia"/>
@@ -11146,7 +11571,7 @@
       <w:pPr>
         <w:pStyle w:val="ab"/>
       </w:pPr>
-      <w:bookmarkStart w:id="23" w:name="_Toc151634466"/>
+      <w:bookmarkStart w:id="23" w:name="_Toc152239133"/>
       <w:r>
         <w:rPr>
           <w:rFonts w:hint="eastAsia"/>
@@ -11299,7 +11724,7 @@
       <w:pPr>
         <w:pStyle w:val="ab"/>
       </w:pPr>
-      <w:bookmarkStart w:id="24" w:name="_Toc151634467"/>
+      <w:bookmarkStart w:id="24" w:name="_Toc152239134"/>
       <w:r>
         <w:rPr>
           <w:rFonts w:hint="eastAsia"/>
@@ -11324,7 +11749,7 @@
       <w:pPr>
         <w:pStyle w:val="ad"/>
       </w:pPr>
-      <w:bookmarkStart w:id="25" w:name="_Toc151634468"/>
+      <w:bookmarkStart w:id="25" w:name="_Toc152239135"/>
       <w:r>
         <w:rPr>
           <w:rFonts w:hint="eastAsia"/>
@@ -11386,7 +11811,7 @@
       <w:pPr>
         <w:pStyle w:val="ad"/>
       </w:pPr>
-      <w:bookmarkStart w:id="26" w:name="_Toc151634469"/>
+      <w:bookmarkStart w:id="26" w:name="_Toc152239136"/>
       <w:r>
         <w:rPr>
           <w:rFonts w:hint="eastAsia"/>
@@ -11431,7 +11856,7 @@
       <w:pPr>
         <w:pStyle w:val="ad"/>
       </w:pPr>
-      <w:bookmarkStart w:id="27" w:name="_Toc151634470"/>
+      <w:bookmarkStart w:id="27" w:name="_Toc152239137"/>
       <w:r>
         <w:rPr>
           <w:rFonts w:hint="eastAsia"/>
@@ -11488,7 +11913,7 @@
       <w:pPr>
         <w:pStyle w:val="ab"/>
       </w:pPr>
-      <w:bookmarkStart w:id="28" w:name="_Toc151634471"/>
+      <w:bookmarkStart w:id="28" w:name="_Toc152239138"/>
       <w:r>
         <w:rPr>
           <w:rFonts w:hint="eastAsia"/>
@@ -11501,7 +11926,7 @@
       <w:pPr>
         <w:pStyle w:val="ad"/>
       </w:pPr>
-      <w:bookmarkStart w:id="29" w:name="_Toc151634472"/>
+      <w:bookmarkStart w:id="29" w:name="_Toc152239139"/>
       <w:r>
         <w:rPr>
           <w:rFonts w:hint="eastAsia"/>
@@ -11697,7 +12122,7 @@
       <w:pPr>
         <w:pStyle w:val="ad"/>
       </w:pPr>
-      <w:bookmarkStart w:id="30" w:name="_Toc151634473"/>
+      <w:bookmarkStart w:id="30" w:name="_Toc152239140"/>
       <w:r>
         <w:rPr>
           <w:rFonts w:hint="eastAsia"/>
@@ -11748,7 +12173,7 @@
       <w:pPr>
         <w:pStyle w:val="ab"/>
       </w:pPr>
-      <w:bookmarkStart w:id="31" w:name="_Toc151634474"/>
+      <w:bookmarkStart w:id="31" w:name="_Toc152239141"/>
       <w:r>
         <w:rPr>
           <w:rFonts w:hint="eastAsia"/>
@@ -11761,7 +12186,7 @@
       <w:pPr>
         <w:pStyle w:val="ad"/>
       </w:pPr>
-      <w:bookmarkStart w:id="32" w:name="_Toc151634475"/>
+      <w:bookmarkStart w:id="32" w:name="_Toc152239142"/>
       <w:r>
         <w:rPr>
           <w:rFonts w:hint="eastAsia"/>
@@ -11871,7 +12296,7 @@
       <w:pPr>
         <w:pStyle w:val="ad"/>
       </w:pPr>
-      <w:bookmarkStart w:id="33" w:name="_Toc151634476"/>
+      <w:bookmarkStart w:id="33" w:name="_Toc152239143"/>
       <w:r>
         <w:rPr>
           <w:rFonts w:hint="eastAsia"/>
@@ -11898,7 +12323,7 @@
       <w:pPr>
         <w:pStyle w:val="ad"/>
       </w:pPr>
-      <w:bookmarkStart w:id="34" w:name="_Toc151634477"/>
+      <w:bookmarkStart w:id="34" w:name="_Toc152239144"/>
       <w:r>
         <w:rPr>
           <w:rFonts w:hint="eastAsia"/>
@@ -11925,7 +12350,7 @@
       <w:pPr>
         <w:pStyle w:val="ad"/>
       </w:pPr>
-      <w:bookmarkStart w:id="35" w:name="_Toc151634478"/>
+      <w:bookmarkStart w:id="35" w:name="_Toc152239145"/>
       <w:r>
         <w:rPr>
           <w:rFonts w:hint="eastAsia"/>
@@ -11976,7 +12401,7 @@
       <w:pPr>
         <w:pStyle w:val="ad"/>
       </w:pPr>
-      <w:bookmarkStart w:id="36" w:name="_Toc151634479"/>
+      <w:bookmarkStart w:id="36" w:name="_Toc152239146"/>
       <w:r>
         <w:rPr>
           <w:rFonts w:hint="eastAsia"/>
@@ -12060,7 +12485,7 @@
       <w:pPr>
         <w:pStyle w:val="a9"/>
       </w:pPr>
-      <w:bookmarkStart w:id="37" w:name="_Toc151634480"/>
+      <w:bookmarkStart w:id="37" w:name="_Toc152239147"/>
       <w:r>
         <w:rPr>
           <w:rFonts w:hint="eastAsia"/>
@@ -12106,7 +12531,7 @@
       <w:pPr>
         <w:pStyle w:val="ab"/>
       </w:pPr>
-      <w:bookmarkStart w:id="38" w:name="_Toc151634481"/>
+      <w:bookmarkStart w:id="38" w:name="_Toc152239148"/>
       <w:r>
         <w:rPr>
           <w:rFonts w:hint="eastAsia"/>
@@ -12137,7 +12562,7 @@
       <w:pPr>
         <w:pStyle w:val="ad"/>
       </w:pPr>
-      <w:bookmarkStart w:id="39" w:name="_Toc151634482"/>
+      <w:bookmarkStart w:id="39" w:name="_Toc152239149"/>
       <w:r>
         <w:rPr>
           <w:rFonts w:hint="eastAsia"/>
@@ -12372,7 +12797,7 @@
       <w:pPr>
         <w:pStyle w:val="ad"/>
       </w:pPr>
-      <w:bookmarkStart w:id="40" w:name="_Toc151634483"/>
+      <w:bookmarkStart w:id="40" w:name="_Toc152239150"/>
       <w:r>
         <w:rPr>
           <w:rFonts w:hint="eastAsia"/>
@@ -12411,7 +12836,7 @@
       <w:pPr>
         <w:pStyle w:val="ad"/>
       </w:pPr>
-      <w:bookmarkStart w:id="41" w:name="_Toc151634484"/>
+      <w:bookmarkStart w:id="41" w:name="_Toc152239151"/>
       <w:r>
         <w:rPr>
           <w:rFonts w:hint="eastAsia"/>
@@ -12496,7 +12921,7 @@
       <w:pPr>
         <w:pStyle w:val="ab"/>
       </w:pPr>
-      <w:bookmarkStart w:id="42" w:name="_Toc151634485"/>
+      <w:bookmarkStart w:id="42" w:name="_Toc152239152"/>
       <w:r>
         <w:rPr>
           <w:rFonts w:hint="eastAsia"/>
@@ -12509,7 +12934,7 @@
       <w:pPr>
         <w:pStyle w:val="ad"/>
       </w:pPr>
-      <w:bookmarkStart w:id="43" w:name="_Toc151634486"/>
+      <w:bookmarkStart w:id="43" w:name="_Toc152239153"/>
       <w:r>
         <w:rPr>
           <w:rFonts w:hint="eastAsia"/>
@@ -12646,7 +13071,7 @@
       <w:pPr>
         <w:pStyle w:val="ad"/>
       </w:pPr>
-      <w:bookmarkStart w:id="44" w:name="_Toc151634487"/>
+      <w:bookmarkStart w:id="44" w:name="_Toc152239154"/>
       <w:r>
         <w:rPr>
           <w:rFonts w:hint="eastAsia"/>
@@ -12699,7 +13124,7 @@
       <w:pPr>
         <w:pStyle w:val="ad"/>
       </w:pPr>
-      <w:bookmarkStart w:id="45" w:name="_Toc151634488"/>
+      <w:bookmarkStart w:id="45" w:name="_Toc152239155"/>
       <w:r>
         <w:rPr>
           <w:rFonts w:hint="eastAsia"/>
@@ -12759,7 +13184,7 @@
       <w:pPr>
         <w:pStyle w:val="ad"/>
       </w:pPr>
-      <w:bookmarkStart w:id="46" w:name="_Toc151634489"/>
+      <w:bookmarkStart w:id="46" w:name="_Toc152239156"/>
       <w:r>
         <w:rPr>
           <w:rFonts w:hint="eastAsia"/>
@@ -12823,7 +13248,7 @@
       <w:pPr>
         <w:pStyle w:val="ab"/>
       </w:pPr>
-      <w:bookmarkStart w:id="47" w:name="_Toc151634490"/>
+      <w:bookmarkStart w:id="47" w:name="_Toc152239157"/>
       <w:r>
         <w:rPr>
           <w:rFonts w:hint="eastAsia"/>
@@ -12862,7 +13287,7 @@
       <w:pPr>
         <w:pStyle w:val="ad"/>
       </w:pPr>
-      <w:bookmarkStart w:id="48" w:name="_Toc151634491"/>
+      <w:bookmarkStart w:id="48" w:name="_Toc152239158"/>
       <w:r>
         <w:rPr>
           <w:rFonts w:hint="eastAsia"/>
@@ -12938,7 +13363,7 @@
       <w:pPr>
         <w:pStyle w:val="ad"/>
       </w:pPr>
-      <w:bookmarkStart w:id="49" w:name="_Toc151634492"/>
+      <w:bookmarkStart w:id="49" w:name="_Toc152239159"/>
       <w:r>
         <w:rPr>
           <w:rFonts w:hint="eastAsia"/>
@@ -13000,7 +13425,7 @@
                     <pic:cNvPicPr/>
                   </pic:nvPicPr>
                   <pic:blipFill>
-                    <a:blip r:embed="rId13"/>
+                    <a:blip r:embed="rId12"/>
                     <a:stretch>
                       <a:fillRect/>
                     </a:stretch>
@@ -13309,7 +13734,7 @@
       <w:pPr>
         <w:pStyle w:val="ad"/>
       </w:pPr>
-      <w:bookmarkStart w:id="50" w:name="_Toc151634493"/>
+      <w:bookmarkStart w:id="50" w:name="_Toc152239160"/>
       <w:r>
         <w:rPr>
           <w:rFonts w:hint="eastAsia"/>
@@ -13353,7 +13778,7 @@
       <w:pPr>
         <w:pStyle w:val="a9"/>
       </w:pPr>
-      <w:bookmarkStart w:id="51" w:name="_Toc151634494"/>
+      <w:bookmarkStart w:id="51" w:name="_Toc152239161"/>
       <w:r>
         <w:rPr>
           <w:rFonts w:hint="eastAsia"/>
@@ -13399,7 +13824,7 @@
       <w:pPr>
         <w:pStyle w:val="ab"/>
       </w:pPr>
-      <w:bookmarkStart w:id="52" w:name="_Toc151634495"/>
+      <w:bookmarkStart w:id="52" w:name="_Toc152239162"/>
       <w:r>
         <w:rPr>
           <w:rFonts w:hint="eastAsia"/>
@@ -13412,7 +13837,7 @@
       <w:pPr>
         <w:pStyle w:val="ad"/>
       </w:pPr>
-      <w:bookmarkStart w:id="53" w:name="_Toc151634496"/>
+      <w:bookmarkStart w:id="53" w:name="_Toc152239163"/>
       <w:r>
         <w:rPr>
           <w:rFonts w:hint="eastAsia"/>
@@ -13672,7 +14097,7 @@
       <w:pPr>
         <w:pStyle w:val="ad"/>
       </w:pPr>
-      <w:bookmarkStart w:id="54" w:name="_Toc151634497"/>
+      <w:bookmarkStart w:id="54" w:name="_Toc152239164"/>
       <w:r>
         <w:rPr>
           <w:rFonts w:hint="eastAsia"/>
@@ -13717,7 +14142,7 @@
       <w:pPr>
         <w:pStyle w:val="ab"/>
       </w:pPr>
-      <w:bookmarkStart w:id="55" w:name="_Toc151634498"/>
+      <w:bookmarkStart w:id="55" w:name="_Toc152239165"/>
       <w:r>
         <w:rPr>
           <w:rFonts w:hint="eastAsia"/>
@@ -13730,7 +14155,7 @@
       <w:pPr>
         <w:pStyle w:val="ad"/>
       </w:pPr>
-      <w:bookmarkStart w:id="56" w:name="_Toc151634499"/>
+      <w:bookmarkStart w:id="56" w:name="_Toc152239166"/>
       <w:r>
         <w:rPr>
           <w:rFonts w:hint="eastAsia"/>
@@ -13847,7 +14272,7 @@
       <w:pPr>
         <w:pStyle w:val="ad"/>
       </w:pPr>
-      <w:bookmarkStart w:id="57" w:name="_Toc151634500"/>
+      <w:bookmarkStart w:id="57" w:name="_Toc152239167"/>
       <w:r>
         <w:rPr>
           <w:rFonts w:hint="eastAsia"/>
@@ -13973,7 +14398,7 @@
       <w:pPr>
         <w:pStyle w:val="ab"/>
       </w:pPr>
-      <w:bookmarkStart w:id="58" w:name="_Toc151634501"/>
+      <w:bookmarkStart w:id="58" w:name="_Toc152239168"/>
       <w:r>
         <w:rPr>
           <w:rFonts w:hint="eastAsia"/>
@@ -13986,7 +14411,7 @@
       <w:pPr>
         <w:pStyle w:val="ad"/>
       </w:pPr>
-      <w:bookmarkStart w:id="59" w:name="_Toc151634502"/>
+      <w:bookmarkStart w:id="59" w:name="_Toc152239169"/>
       <w:r>
         <w:rPr>
           <w:rFonts w:hint="eastAsia"/>
@@ -14147,7 +14572,7 @@
       <w:pPr>
         <w:pStyle w:val="ad"/>
       </w:pPr>
-      <w:bookmarkStart w:id="60" w:name="_Toc151634503"/>
+      <w:bookmarkStart w:id="60" w:name="_Toc152239170"/>
       <w:r>
         <w:rPr>
           <w:rFonts w:hint="eastAsia"/>
@@ -14228,7 +14653,7 @@
       <w:pPr>
         <w:pStyle w:val="ad"/>
       </w:pPr>
-      <w:bookmarkStart w:id="61" w:name="_Toc151634504"/>
+      <w:bookmarkStart w:id="61" w:name="_Toc152239171"/>
       <w:r>
         <w:rPr>
           <w:rFonts w:hint="eastAsia"/>
@@ -14441,7 +14866,7 @@
       <w:pPr>
         <w:pStyle w:val="ab"/>
       </w:pPr>
-      <w:bookmarkStart w:id="62" w:name="_Toc151634505"/>
+      <w:bookmarkStart w:id="62" w:name="_Toc152239172"/>
       <w:r>
         <w:rPr>
           <w:rFonts w:hint="eastAsia"/>
@@ -14454,7 +14879,7 @@
       <w:pPr>
         <w:pStyle w:val="ad"/>
       </w:pPr>
-      <w:bookmarkStart w:id="63" w:name="_Toc151634506"/>
+      <w:bookmarkStart w:id="63" w:name="_Toc152239173"/>
       <w:r>
         <w:rPr>
           <w:rFonts w:hint="eastAsia"/>
@@ -14581,7 +15006,7 @@
       <w:pPr>
         <w:pStyle w:val="ad"/>
       </w:pPr>
-      <w:bookmarkStart w:id="64" w:name="_Toc151634507"/>
+      <w:bookmarkStart w:id="64" w:name="_Toc152239174"/>
       <w:r>
         <w:rPr>
           <w:rFonts w:hint="eastAsia"/>
@@ -14680,7 +15105,7 @@
       <w:pPr>
         <w:pStyle w:val="ad"/>
       </w:pPr>
-      <w:bookmarkStart w:id="65" w:name="_Toc151634508"/>
+      <w:bookmarkStart w:id="65" w:name="_Toc152239175"/>
       <w:r>
         <w:rPr>
           <w:rFonts w:hint="eastAsia"/>
@@ -14765,7 +15190,7 @@
       <w:pPr>
         <w:pStyle w:val="ab"/>
       </w:pPr>
-      <w:bookmarkStart w:id="66" w:name="_Toc151634509"/>
+      <w:bookmarkStart w:id="66" w:name="_Toc152239176"/>
       <w:r>
         <w:rPr>
           <w:rFonts w:hint="eastAsia"/>
@@ -14819,7 +15244,7 @@
       <w:pPr>
         <w:pStyle w:val="a9"/>
       </w:pPr>
-      <w:bookmarkStart w:id="67" w:name="_Toc151634510"/>
+      <w:bookmarkStart w:id="67" w:name="_Toc152239177"/>
       <w:r>
         <w:rPr>
           <w:rFonts w:hint="eastAsia"/>
@@ -14859,7 +15284,7 @@
       <w:pPr>
         <w:pStyle w:val="ab"/>
       </w:pPr>
-      <w:bookmarkStart w:id="68" w:name="_Toc151634511"/>
+      <w:bookmarkStart w:id="68" w:name="_Toc152239178"/>
       <w:r>
         <w:rPr>
           <w:rFonts w:hint="eastAsia"/>
@@ -14965,7 +15390,7 @@
       <w:pPr>
         <w:pStyle w:val="ad"/>
       </w:pPr>
-      <w:bookmarkStart w:id="69" w:name="_Toc151634512"/>
+      <w:bookmarkStart w:id="69" w:name="_Toc152239179"/>
       <w:r>
         <w:rPr>
           <w:rFonts w:hint="eastAsia"/>
@@ -15167,7 +15592,7 @@
       <w:pPr>
         <w:pStyle w:val="ad"/>
       </w:pPr>
-      <w:bookmarkStart w:id="70" w:name="_Toc151634513"/>
+      <w:bookmarkStart w:id="70" w:name="_Toc152239180"/>
       <w:r>
         <w:rPr>
           <w:rFonts w:hint="eastAsia"/>
@@ -15533,7 +15958,7 @@
       <w:pPr>
         <w:pStyle w:val="ad"/>
       </w:pPr>
-      <w:bookmarkStart w:id="71" w:name="_Toc151634514"/>
+      <w:bookmarkStart w:id="71" w:name="_Toc152239181"/>
       <w:r>
         <w:rPr>
           <w:rFonts w:hint="eastAsia"/>
@@ -15612,7 +16037,7 @@
       <w:pPr>
         <w:pStyle w:val="ab"/>
       </w:pPr>
-      <w:bookmarkStart w:id="72" w:name="_Toc151634515"/>
+      <w:bookmarkStart w:id="72" w:name="_Toc152239182"/>
       <w:r>
         <w:rPr>
           <w:rFonts w:hint="eastAsia"/>
@@ -15652,7 +16077,7 @@
       <w:pPr>
         <w:pStyle w:val="ad"/>
       </w:pPr>
-      <w:bookmarkStart w:id="73" w:name="_Toc151634516"/>
+      <w:bookmarkStart w:id="73" w:name="_Toc152239183"/>
       <w:r>
         <w:rPr>
           <w:rFonts w:hint="eastAsia"/>
@@ -15770,7 +16195,7 @@
       <w:pPr>
         <w:pStyle w:val="ad"/>
       </w:pPr>
-      <w:bookmarkStart w:id="74" w:name="_Toc151634517"/>
+      <w:bookmarkStart w:id="74" w:name="_Toc152239184"/>
       <w:r>
         <w:rPr>
           <w:rFonts w:hint="eastAsia"/>
@@ -15895,7 +16320,7 @@
       <w:pPr>
         <w:pStyle w:val="ad"/>
       </w:pPr>
-      <w:bookmarkStart w:id="75" w:name="_Toc151634518"/>
+      <w:bookmarkStart w:id="75" w:name="_Toc152239185"/>
       <w:r>
         <w:rPr>
           <w:rFonts w:hint="eastAsia"/>
@@ -16070,7 +16495,7 @@
       <w:pPr>
         <w:pStyle w:val="ad"/>
       </w:pPr>
-      <w:bookmarkStart w:id="76" w:name="_Toc151634519"/>
+      <w:bookmarkStart w:id="76" w:name="_Toc152239186"/>
       <w:r>
         <w:rPr>
           <w:rFonts w:hint="eastAsia"/>
@@ -16203,7 +16628,7 @@
       <w:pPr>
         <w:pStyle w:val="ab"/>
       </w:pPr>
-      <w:bookmarkStart w:id="77" w:name="_Toc151634520"/>
+      <w:bookmarkStart w:id="77" w:name="_Toc152239187"/>
       <w:r>
         <w:rPr>
           <w:rFonts w:hint="eastAsia"/>
@@ -16216,7 +16641,7 @@
       <w:pPr>
         <w:pStyle w:val="ad"/>
       </w:pPr>
-      <w:bookmarkStart w:id="78" w:name="_Toc151634521"/>
+      <w:bookmarkStart w:id="78" w:name="_Toc152239188"/>
       <w:r>
         <w:rPr>
           <w:rFonts w:hint="eastAsia"/>
@@ -16408,7 +16833,7 @@
       <w:pPr>
         <w:pStyle w:val="ad"/>
       </w:pPr>
-      <w:bookmarkStart w:id="79" w:name="_Toc151634522"/>
+      <w:bookmarkStart w:id="79" w:name="_Toc152239189"/>
       <w:r>
         <w:rPr>
           <w:rFonts w:hint="eastAsia"/>
@@ -16893,7 +17318,7 @@
       <w:pPr>
         <w:pStyle w:val="ad"/>
       </w:pPr>
-      <w:bookmarkStart w:id="80" w:name="_Toc151634523"/>
+      <w:bookmarkStart w:id="80" w:name="_Toc152239190"/>
       <w:r>
         <w:rPr>
           <w:rFonts w:hint="eastAsia"/>
@@ -17145,7 +17570,7 @@
       <w:pPr>
         <w:pStyle w:val="ad"/>
       </w:pPr>
-      <w:bookmarkStart w:id="81" w:name="_Toc151634524"/>
+      <w:bookmarkStart w:id="81" w:name="_Toc152239191"/>
       <w:r>
         <w:rPr>
           <w:rFonts w:hint="eastAsia"/>
@@ -17196,7 +17621,7 @@
       <w:pPr>
         <w:pStyle w:val="a9"/>
       </w:pPr>
-      <w:bookmarkStart w:id="82" w:name="_Toc151634525"/>
+      <w:bookmarkStart w:id="82" w:name="_Toc152239192"/>
       <w:r>
         <w:rPr>
           <w:rFonts w:hint="eastAsia"/>
@@ -17239,7 +17664,7 @@
       <w:pPr>
         <w:pStyle w:val="ab"/>
       </w:pPr>
-      <w:bookmarkStart w:id="83" w:name="_Toc151634526"/>
+      <w:bookmarkStart w:id="83" w:name="_Toc152239193"/>
       <w:r>
         <w:rPr>
           <w:rFonts w:hint="eastAsia"/>
@@ -17461,7 +17886,7 @@
       <w:pPr>
         <w:pStyle w:val="ad"/>
       </w:pPr>
-      <w:bookmarkStart w:id="84" w:name="_Toc151634527"/>
+      <w:bookmarkStart w:id="84" w:name="_Toc152239194"/>
       <w:r>
         <w:rPr>
           <w:rFonts w:hint="eastAsia"/>
@@ -17555,7 +17980,7 @@
                     <pic:cNvPicPr/>
                   </pic:nvPicPr>
                   <pic:blipFill>
-                    <a:blip r:embed="rId14"/>
+                    <a:blip r:embed="rId13"/>
                     <a:stretch>
                       <a:fillRect/>
                     </a:stretch>
@@ -17580,7 +18005,7 @@
       <w:pPr>
         <w:pStyle w:val="ad"/>
       </w:pPr>
-      <w:bookmarkStart w:id="85" w:name="_Toc151634528"/>
+      <w:bookmarkStart w:id="85" w:name="_Toc152239195"/>
       <w:r>
         <w:rPr>
           <w:rFonts w:hint="eastAsia"/>
@@ -17786,7 +18211,7 @@
                     <pic:cNvPicPr/>
                   </pic:nvPicPr>
                   <pic:blipFill>
-                    <a:blip r:embed="rId15"/>
+                    <a:blip r:embed="rId14"/>
                     <a:stretch>
                       <a:fillRect/>
                     </a:stretch>
@@ -18951,7 +19376,7 @@
       <w:pPr>
         <w:pStyle w:val="ab"/>
       </w:pPr>
-      <w:bookmarkStart w:id="86" w:name="_Toc151634529"/>
+      <w:bookmarkStart w:id="86" w:name="_Toc152239196"/>
       <w:r>
         <w:rPr>
           <w:rFonts w:hint="eastAsia"/>
@@ -19009,7 +19434,7 @@
       <w:pPr>
         <w:pStyle w:val="ad"/>
       </w:pPr>
-      <w:bookmarkStart w:id="87" w:name="_Toc151634530"/>
+      <w:bookmarkStart w:id="87" w:name="_Toc152239197"/>
       <w:r>
         <w:rPr>
           <w:rFonts w:hint="eastAsia"/>
@@ -20130,7 +20555,7 @@
       <w:pPr>
         <w:pStyle w:val="ad"/>
       </w:pPr>
-      <w:bookmarkStart w:id="88" w:name="_Toc151634531"/>
+      <w:bookmarkStart w:id="88" w:name="_Toc152239198"/>
       <w:r>
         <w:rPr>
           <w:rFonts w:hint="eastAsia"/>
@@ -20408,7 +20833,7 @@
       <w:pPr>
         <w:pStyle w:val="ab"/>
       </w:pPr>
-      <w:bookmarkStart w:id="89" w:name="_Toc151634532"/>
+      <w:bookmarkStart w:id="89" w:name="_Toc152239199"/>
       <w:r>
         <w:rPr>
           <w:rFonts w:hint="eastAsia"/>
@@ -20483,7 +20908,7 @@
       <w:pPr>
         <w:pStyle w:val="a9"/>
       </w:pPr>
-      <w:bookmarkStart w:id="90" w:name="_Toc151634533"/>
+      <w:bookmarkStart w:id="90" w:name="_Toc152239200"/>
       <w:r>
         <w:rPr>
           <w:rFonts w:hint="eastAsia"/>
@@ -20521,12 +20946,15 @@
       <w:r>
         <w:t xml:space="preserve"> / 2023.11.23</w:t>
       </w:r>
+      <w:r>
+        <w:t xml:space="preserve"> / 2023.11.30</w:t>
+      </w:r>
     </w:p>
     <w:p>
       <w:pPr>
         <w:pStyle w:val="ab"/>
       </w:pPr>
-      <w:bookmarkStart w:id="91" w:name="_Toc151634534"/>
+      <w:bookmarkStart w:id="91" w:name="_Toc152239201"/>
       <w:r>
         <w:rPr>
           <w:rFonts w:hint="eastAsia"/>
@@ -20566,7 +20994,7 @@
       <w:pPr>
         <w:pStyle w:val="ab"/>
       </w:pPr>
-      <w:bookmarkStart w:id="92" w:name="_Toc151634535"/>
+      <w:bookmarkStart w:id="92" w:name="_Toc152239202"/>
       <w:r>
         <w:rPr>
           <w:rFonts w:hint="eastAsia"/>
@@ -20578,11 +21006,8 @@
     <w:p>
       <w:pPr>
         <w:pStyle w:val="ad"/>
-        <w:rPr>
-          <w:rFonts w:hint="eastAsia"/>
-        </w:rPr>
-      </w:pPr>
-      <w:bookmarkStart w:id="93" w:name="_Toc151634536"/>
+      </w:pPr>
+      <w:bookmarkStart w:id="93" w:name="_Toc152239203"/>
       <w:r>
         <w:rPr>
           <w:rFonts w:hint="eastAsia"/>
@@ -20596,9 +21021,6 @@
       <w:pPr>
         <w:pStyle w:val="af"/>
         <w:ind w:firstLine="420"/>
-        <w:rPr>
-          <w:rFonts w:hint="eastAsia"/>
-        </w:rPr>
       </w:pPr>
       <w:r>
         <w:rPr>
@@ -20646,13 +21068,7 @@
         <w:rPr>
           <w:rFonts w:hint="eastAsia"/>
         </w:rPr>
-        <w:t>，相当于内阁的态度决定了议会的态度。</w:t>
-      </w:r>
-      <w:r>
-        <w:rPr>
-          <w:rFonts w:hint="eastAsia"/>
-        </w:rPr>
-        <w:t>如果议会出现了一个主导性政党（席位超过</w:t>
+        <w:t>，相当于内阁的态度决定了议会的态度。如果议会出现了一个主导性政党（席位超过</w:t>
       </w:r>
       <w:r>
         <w:rPr>
@@ -20700,11 +21116,8 @@
     <w:p>
       <w:pPr>
         <w:pStyle w:val="ad"/>
-        <w:rPr>
-          <w:rFonts w:hint="eastAsia"/>
-        </w:rPr>
-      </w:pPr>
-      <w:bookmarkStart w:id="94" w:name="_Toc151634537"/>
+      </w:pPr>
+      <w:bookmarkStart w:id="94" w:name="_Toc152239204"/>
       <w:r>
         <w:rPr>
           <w:rFonts w:hint="eastAsia"/>
@@ -20723,9 +21136,6 @@
       <w:pPr>
         <w:pStyle w:val="af"/>
         <w:ind w:firstLine="420"/>
-        <w:rPr>
-          <w:rFonts w:hint="eastAsia"/>
-        </w:rPr>
       </w:pPr>
       <w:r>
         <w:rPr>
@@ -20889,35 +21299,801 @@
     </w:p>
     <w:p>
       <w:pPr>
-        <w:pStyle w:val="af"/>
-        <w:rPr>
-          <w:rFonts w:hint="eastAsia"/>
-        </w:rPr>
-      </w:pPr>
+        <w:pStyle w:val="ad"/>
+      </w:pPr>
+      <w:bookmarkStart w:id="95" w:name="_Toc152239205"/>
+      <w:r>
+        <w:rPr>
+          <w:rFonts w:hint="eastAsia"/>
+        </w:rPr>
+        <w:t>（三）委员会制</w:t>
+      </w:r>
+      <w:bookmarkEnd w:id="95"/>
+    </w:p>
+    <w:p>
+      <w:pPr>
+        <w:pStyle w:val="af"/>
+      </w:pPr>
+      <w:r>
+        <w:tab/>
+      </w:r>
+      <w:r>
+        <w:rPr>
+          <w:rFonts w:hint="eastAsia"/>
+        </w:rPr>
+        <w:t>委员会制是议会制的一种特殊形式，体现为内阁的权力共享、集体领导。最高国家行政机关为委员会，委员会由议会选举产生，向议会负责。国家元首（行政首长）由委员会成员轮流担任，一切政务均由委员会集体讨论决定。</w:t>
+      </w:r>
+    </w:p>
+    <w:p>
+      <w:pPr>
+        <w:pStyle w:val="af"/>
+        <w:rPr>
+          <w:rFonts w:hint="eastAsia"/>
+        </w:rPr>
+      </w:pPr>
+      <w:r>
+        <w:tab/>
+      </w:r>
+      <w:r>
+        <w:rPr>
+          <w:rFonts w:hint="eastAsia"/>
+        </w:rPr>
+        <w:t>当代采用委员会制的</w:t>
+      </w:r>
+      <w:proofErr w:type="gramStart"/>
+      <w:r>
+        <w:rPr>
+          <w:rFonts w:hint="eastAsia"/>
+        </w:rPr>
+        <w:t>典型国家</w:t>
+      </w:r>
+      <w:proofErr w:type="gramEnd"/>
+      <w:r>
+        <w:rPr>
+          <w:rFonts w:hint="eastAsia"/>
+        </w:rPr>
+        <w:t>是瑞士。其委员会的组成遵循一个“神奇公式”，委员会成员中“德语区</w:t>
+      </w:r>
+      <w:r>
+        <w:rPr>
+          <w:rFonts w:hint="eastAsia"/>
+        </w:rPr>
+        <w:t>（人民党）</w:t>
+      </w:r>
+      <w:r>
+        <w:rPr>
+          <w:rFonts w:hint="eastAsia"/>
+        </w:rPr>
+        <w:t>:</w:t>
+      </w:r>
+      <w:r>
+        <w:rPr>
+          <w:rFonts w:hint="eastAsia"/>
+        </w:rPr>
+        <w:t>德语区</w:t>
+      </w:r>
+      <w:r>
+        <w:rPr>
+          <w:rFonts w:hint="eastAsia"/>
+        </w:rPr>
+        <w:t>（自民党）</w:t>
+      </w:r>
+      <w:r>
+        <w:rPr>
+          <w:rFonts w:hint="eastAsia"/>
+        </w:rPr>
+        <w:t>:</w:t>
+      </w:r>
+      <w:r>
+        <w:rPr>
+          <w:rFonts w:hint="eastAsia"/>
+        </w:rPr>
+        <w:t>法语区</w:t>
+      </w:r>
+      <w:r>
+        <w:rPr>
+          <w:rFonts w:hint="eastAsia"/>
+        </w:rPr>
+        <w:t>（社民党）</w:t>
+      </w:r>
+      <w:r>
+        <w:rPr>
+          <w:rFonts w:hint="eastAsia"/>
+        </w:rPr>
+        <w:t>:</w:t>
+      </w:r>
+      <w:r>
+        <w:rPr>
+          <w:rFonts w:hint="eastAsia"/>
+        </w:rPr>
+        <w:t>意大利语区</w:t>
+      </w:r>
+      <w:r>
+        <w:rPr>
+          <w:rFonts w:hint="eastAsia"/>
+        </w:rPr>
+        <w:t>（中间党）</w:t>
+      </w:r>
+      <w:r>
+        <w:rPr>
+          <w:rFonts w:hint="eastAsia"/>
+        </w:rPr>
+        <w:t>”的比例为</w:t>
+      </w:r>
+      <w:r>
+        <w:rPr>
+          <w:rFonts w:hint="eastAsia"/>
+        </w:rPr>
+        <w:t>2:</w:t>
+      </w:r>
+      <w:r>
+        <w:t>2</w:t>
+      </w:r>
+      <w:r>
+        <w:rPr>
+          <w:rFonts w:hint="eastAsia"/>
+        </w:rPr>
+        <w:t>:</w:t>
+      </w:r>
+      <w:r>
+        <w:t>2</w:t>
+      </w:r>
+      <w:r>
+        <w:rPr>
+          <w:rFonts w:hint="eastAsia"/>
+        </w:rPr>
+        <w:t>:</w:t>
+      </w:r>
+      <w:r>
+        <w:t>1</w:t>
+      </w:r>
+      <w:r>
+        <w:rPr>
+          <w:rFonts w:hint="eastAsia"/>
+        </w:rPr>
+        <w:t>。</w:t>
+      </w:r>
     </w:p>
     <w:p>
       <w:pPr>
         <w:pStyle w:val="ab"/>
       </w:pPr>
-      <w:bookmarkStart w:id="95" w:name="_Toc151634538"/>
+      <w:bookmarkStart w:id="96" w:name="_Toc152239206"/>
       <w:r>
         <w:rPr>
           <w:rFonts w:hint="eastAsia"/>
         </w:rPr>
         <w:t>三、总统制</w:t>
       </w:r>
-      <w:bookmarkEnd w:id="95"/>
-    </w:p>
-    <w:p>
-      <w:pPr>
-        <w:pStyle w:val="af"/>
-        <w:rPr>
-          <w:rFonts w:hint="eastAsia"/>
-        </w:rPr>
-      </w:pPr>
+      <w:bookmarkEnd w:id="96"/>
+    </w:p>
+    <w:p>
+      <w:pPr>
+        <w:pStyle w:val="ad"/>
+      </w:pPr>
+      <w:bookmarkStart w:id="97" w:name="_Toc152239207"/>
+      <w:r>
+        <w:rPr>
+          <w:rFonts w:hint="eastAsia"/>
+        </w:rPr>
+        <w:t>（一）总统制与议会制的地位</w:t>
+      </w:r>
+      <w:bookmarkEnd w:id="97"/>
+    </w:p>
+    <w:p>
+      <w:pPr>
+        <w:pStyle w:val="af"/>
+        <w:ind w:firstLine="420"/>
+      </w:pPr>
+      <w:r>
+        <w:rPr>
+          <w:rFonts w:hint="eastAsia"/>
+        </w:rPr>
+        <w:t>总统制被认为是与议会制相提并论的一个政体。教授认为，总统制在当今的地位主要来自于两方面：第一，</w:t>
+      </w:r>
+      <w:r>
+        <w:rPr>
+          <w:rFonts w:hint="eastAsia"/>
+        </w:rPr>
+        <w:t>2</w:t>
+      </w:r>
+      <w:r>
+        <w:t>0</w:t>
+      </w:r>
+      <w:r>
+        <w:rPr>
+          <w:rFonts w:hint="eastAsia"/>
+        </w:rPr>
+        <w:t>世纪以来世界政治学的中心位于美国这一总统制国家；第二，</w:t>
+      </w:r>
+      <w:r>
+        <w:rPr>
+          <w:rFonts w:hint="eastAsia"/>
+        </w:rPr>
+        <w:t>2</w:t>
+      </w:r>
+      <w:r>
+        <w:t>0</w:t>
+      </w:r>
+      <w:r>
+        <w:rPr>
+          <w:rFonts w:hint="eastAsia"/>
+        </w:rPr>
+        <w:t>世纪下半叶，民族独立运动兴起，许多取得了民族独立的国家采用的都是总统制</w:t>
+      </w:r>
+      <w:r>
+        <w:rPr>
+          <w:rFonts w:hint="eastAsia"/>
+        </w:rPr>
+        <w:t>——这离不开一个因素，就是在这些民族独立运动的过程中，出现的强势人物可能要求国家在独立后采取</w:t>
+      </w:r>
+      <w:r>
+        <w:rPr>
+          <w:rFonts w:hint="eastAsia"/>
+        </w:rPr>
+        <w:lastRenderedPageBreak/>
+        <w:t>总统制。</w:t>
+      </w:r>
+    </w:p>
+    <w:p>
+      <w:pPr>
+        <w:pStyle w:val="af"/>
+      </w:pPr>
+      <w:r>
+        <w:tab/>
+      </w:r>
+      <w:r>
+        <w:rPr>
+          <w:rFonts w:hint="eastAsia"/>
+        </w:rPr>
+        <w:t>在</w:t>
+      </w:r>
+      <w:r>
+        <w:rPr>
+          <w:rFonts w:hint="eastAsia"/>
+        </w:rPr>
+        <w:t>2</w:t>
+      </w:r>
+      <w:r>
+        <w:t>0</w:t>
+      </w:r>
+      <w:r>
+        <w:rPr>
+          <w:rFonts w:hint="eastAsia"/>
+        </w:rPr>
+        <w:t>世纪末苏东剧变后，独立出来的东欧国家大多采用总统制。乌克兰是一个例外，其因颜色革命而在总统制与议会制间不断变换。</w:t>
+      </w:r>
+    </w:p>
+    <w:p>
+      <w:pPr>
+        <w:pStyle w:val="af"/>
+        <w:ind w:firstLine="420"/>
+      </w:pPr>
+      <w:r>
+        <w:rPr>
+          <w:rFonts w:hint="eastAsia"/>
+        </w:rPr>
+        <w:t>在西方政治学研究中，总统制与议会制均被认为是“民主制”，与“专制”对立。</w:t>
+      </w:r>
+      <w:r>
+        <w:rPr>
+          <w:rFonts w:hint="eastAsia"/>
+        </w:rPr>
+        <w:t>李帕特在</w:t>
+      </w:r>
+      <w:r>
+        <w:rPr>
+          <w:rFonts w:hint="eastAsia"/>
+        </w:rPr>
+        <w:t>2</w:t>
+      </w:r>
+      <w:r>
+        <w:t>1</w:t>
+      </w:r>
+      <w:r>
+        <w:rPr>
+          <w:rFonts w:hint="eastAsia"/>
+        </w:rPr>
+        <w:t>世纪初的研究中指出，世界上有</w:t>
+      </w:r>
+      <w:r>
+        <w:rPr>
+          <w:rFonts w:hint="eastAsia"/>
+        </w:rPr>
+        <w:t>3</w:t>
+      </w:r>
+      <w:r>
+        <w:t>6</w:t>
+      </w:r>
+      <w:r>
+        <w:rPr>
+          <w:rFonts w:hint="eastAsia"/>
+        </w:rPr>
+        <w:t>个民主国家，其中只有</w:t>
+      </w:r>
+      <w:r>
+        <w:rPr>
+          <w:rFonts w:hint="eastAsia"/>
+        </w:rPr>
+        <w:t>4</w:t>
+      </w:r>
+      <w:r>
+        <w:rPr>
+          <w:rFonts w:hint="eastAsia"/>
+        </w:rPr>
+        <w:t>个是总统制国家。</w:t>
+      </w:r>
+    </w:p>
+    <w:p>
+      <w:pPr>
+        <w:pStyle w:val="ad"/>
+        <w:rPr>
+          <w:rFonts w:hint="eastAsia"/>
+        </w:rPr>
+      </w:pPr>
+      <w:bookmarkStart w:id="98" w:name="_Toc152239208"/>
+      <w:r>
+        <w:rPr>
+          <w:rFonts w:hint="eastAsia"/>
+        </w:rPr>
+        <w:t>（二）总统制的特征</w:t>
+      </w:r>
+      <w:bookmarkEnd w:id="98"/>
+    </w:p>
+    <w:p>
+      <w:pPr>
+        <w:pStyle w:val="af"/>
+        <w:ind w:firstLine="420"/>
+      </w:pPr>
+      <w:r>
+        <w:rPr>
+          <w:rFonts w:hint="eastAsia"/>
+        </w:rPr>
+        <w:t>下面以美国为例探讨总统制的特征。</w:t>
+      </w:r>
+    </w:p>
+    <w:p>
+      <w:pPr>
+        <w:pStyle w:val="af"/>
+        <w:ind w:firstLine="420"/>
+      </w:pPr>
+      <w:r>
+        <w:rPr>
+          <w:rFonts w:hint="eastAsia"/>
+        </w:rPr>
+        <w:t>美国总统制奉行三权分立，即</w:t>
+      </w:r>
+      <w:r>
+        <w:rPr>
+          <w:rFonts w:hint="eastAsia"/>
+        </w:rPr>
+        <w:t>议会、总统和最高法院分别掌握国家立法权、行政权和司法权</w:t>
+      </w:r>
+      <w:r>
+        <w:rPr>
+          <w:rFonts w:hint="eastAsia"/>
+        </w:rPr>
+        <w:t>。</w:t>
+      </w:r>
+      <w:r>
+        <w:rPr>
+          <w:rFonts w:hint="eastAsia"/>
+        </w:rPr>
+        <w:t>总统由普选产生，集国家元首与行政首脑于一身，内阁成员由总统任免，对总统负责。总统独任</w:t>
+      </w:r>
+      <w:r>
+        <w:rPr>
+          <w:rFonts w:hint="eastAsia"/>
+        </w:rPr>
+        <w:t>，</w:t>
+      </w:r>
+      <w:r>
+        <w:rPr>
+          <w:rFonts w:hint="eastAsia"/>
+        </w:rPr>
+        <w:t>内阁</w:t>
+      </w:r>
+      <w:proofErr w:type="gramStart"/>
+      <w:r>
+        <w:rPr>
+          <w:rFonts w:hint="eastAsia"/>
+        </w:rPr>
+        <w:t>不</w:t>
+      </w:r>
+      <w:proofErr w:type="gramEnd"/>
+      <w:r>
+        <w:rPr>
+          <w:rFonts w:hint="eastAsia"/>
+        </w:rPr>
+        <w:t>连带，也不完全由总统任命</w:t>
+      </w:r>
+      <w:r>
+        <w:rPr>
+          <w:rFonts w:hint="eastAsia"/>
+        </w:rPr>
+        <w:t>。</w:t>
+      </w:r>
+      <w:r>
+        <w:rPr>
+          <w:rFonts w:hint="eastAsia"/>
+        </w:rPr>
+        <w:t>议会没有倒阁权，但可以对总统进行弹劾。</w:t>
+      </w:r>
+    </w:p>
+    <w:p>
+      <w:pPr>
+        <w:pStyle w:val="af"/>
+        <w:ind w:firstLine="420"/>
+      </w:pPr>
+      <w:r>
+        <w:rPr>
+          <w:rFonts w:hint="eastAsia"/>
+        </w:rPr>
+        <w:t>然而，美国的总统制是三权分立还是三权融合？事实上，三权分立制衡的前提是三权交错设置</w:t>
+      </w:r>
+      <w:r>
+        <w:rPr>
+          <w:rFonts w:hint="eastAsia"/>
+        </w:rPr>
+        <w:t>，其实质就是三权融合</w:t>
+      </w:r>
+      <w:r>
+        <w:rPr>
+          <w:rFonts w:hint="eastAsia"/>
+        </w:rPr>
+        <w:t>。总统具有立法否决权</w:t>
+      </w:r>
+      <w:r>
+        <w:rPr>
+          <w:rFonts w:hint="eastAsia"/>
+        </w:rPr>
+        <w:t>（获得</w:t>
+      </w:r>
+      <w:r>
+        <w:rPr>
+          <w:rFonts w:hint="eastAsia"/>
+        </w:rPr>
+        <w:t>1</w:t>
+      </w:r>
+      <w:r>
+        <w:t>/3</w:t>
+      </w:r>
+      <w:r>
+        <w:rPr>
+          <w:rFonts w:hint="eastAsia"/>
+        </w:rPr>
+        <w:t>议员的支持即可否决议会多数）</w:t>
+      </w:r>
+      <w:r>
+        <w:rPr>
+          <w:rFonts w:hint="eastAsia"/>
+        </w:rPr>
+        <w:t>、提案权；最高法院具有司法解释权、违宪审查权</w:t>
+      </w:r>
+      <w:r>
+        <w:rPr>
+          <w:rFonts w:hint="eastAsia"/>
+        </w:rPr>
+        <w:t>（体现行政权）</w:t>
+      </w:r>
+      <w:r>
+        <w:rPr>
+          <w:rFonts w:hint="eastAsia"/>
+        </w:rPr>
+        <w:t>；国会具有任命权、财政预算案等法案审批权。</w:t>
+      </w:r>
+      <w:r>
+        <w:rPr>
+          <w:rFonts w:hint="eastAsia"/>
+        </w:rPr>
+        <w:t>要达成这种三权既分立又融合的局面是十分困难的，因此仅有美国在总统制上较为成熟。</w:t>
+      </w:r>
+    </w:p>
+    <w:p>
+      <w:pPr>
+        <w:pStyle w:val="af"/>
+        <w:ind w:firstLine="420"/>
+      </w:pPr>
+      <w:r>
+        <w:rPr>
+          <w:rFonts w:hint="eastAsia"/>
+        </w:rPr>
+        <w:t>美国的总统制具有严格的轮替制度，总统之位不能轮空。如，当总统无法履行职权时，由副总统代理；副总统也无法履行时，由众议院议长代理；后续还包括参议院临时议长、国务卿、财政部长、国防部长等，以此类推。我国的香港特别行政区有着类似的行政长官轮替制度。</w:t>
+      </w:r>
+    </w:p>
+    <w:p>
+      <w:pPr>
+        <w:pStyle w:val="ad"/>
+      </w:pPr>
+      <w:bookmarkStart w:id="99" w:name="_Toc152239209"/>
+      <w:r>
+        <w:rPr>
+          <w:rFonts w:hint="eastAsia"/>
+        </w:rPr>
+        <w:t>（三）半总统制</w:t>
+      </w:r>
+      <w:bookmarkEnd w:id="99"/>
+    </w:p>
+    <w:p>
+      <w:pPr>
+        <w:pStyle w:val="af"/>
+        <w:rPr>
+          <w:rFonts w:hint="eastAsia"/>
+        </w:rPr>
+      </w:pPr>
+      <w:r>
+        <w:tab/>
+      </w:r>
+      <w:r>
+        <w:rPr>
+          <w:rFonts w:hint="eastAsia"/>
+        </w:rPr>
+        <w:t>半总统制是总统制的一种特殊形式，被称为“家长制的三权分立”。</w:t>
+      </w:r>
+      <w:r>
+        <w:rPr>
+          <w:rFonts w:hint="eastAsia"/>
+        </w:rPr>
+        <w:t>与一般的总统制的区别在于，半总统制兼具总统制与议会制的特点。</w:t>
+      </w:r>
+      <w:r>
+        <w:rPr>
+          <w:rFonts w:hint="eastAsia"/>
+        </w:rPr>
+        <w:t>总统既是国家元首，又拥有实权，对全民负责，而不对议会负责。总统凌驾于三权之上，内阁成员由</w:t>
+      </w:r>
+      <w:r>
+        <w:rPr>
+          <w:rFonts w:hint="eastAsia"/>
+        </w:rPr>
+        <w:t>总统任命，对总统负责。</w:t>
+      </w:r>
+    </w:p>
+    <w:p>
+      <w:pPr>
+        <w:pStyle w:val="af"/>
+        <w:ind w:firstLine="420"/>
+      </w:pPr>
+      <w:r>
+        <w:rPr>
+          <w:rFonts w:hint="eastAsia"/>
+        </w:rPr>
+        <w:t>当代实行半总统制的</w:t>
+      </w:r>
+      <w:proofErr w:type="gramStart"/>
+      <w:r>
+        <w:rPr>
+          <w:rFonts w:hint="eastAsia"/>
+        </w:rPr>
+        <w:t>典型国家</w:t>
+      </w:r>
+      <w:proofErr w:type="gramEnd"/>
+      <w:r>
+        <w:rPr>
+          <w:rFonts w:hint="eastAsia"/>
+        </w:rPr>
+        <w:t>是法国。在法国，</w:t>
+      </w:r>
+      <w:r>
+        <w:rPr>
+          <w:rFonts w:hint="eastAsia"/>
+        </w:rPr>
+        <w:t>2</w:t>
+      </w:r>
+      <w:r>
+        <w:t>002</w:t>
+      </w:r>
+      <w:r>
+        <w:rPr>
+          <w:rFonts w:hint="eastAsia"/>
+        </w:rPr>
+        <w:t>年之前，</w:t>
+      </w:r>
+      <w:r>
+        <w:rPr>
+          <w:rFonts w:hint="eastAsia"/>
+        </w:rPr>
+        <w:t>经常出现“左右共治”的情况，即：</w:t>
+      </w:r>
+      <w:r>
+        <w:rPr>
+          <w:rFonts w:hint="eastAsia"/>
+        </w:rPr>
+        <w:t>当总统或总理（由国民议会选出）一者为左翼或右翼时，另一方通常就会被民众选出为右翼或左翼。</w:t>
+      </w:r>
+      <w:r>
+        <w:rPr>
+          <w:rFonts w:hint="eastAsia"/>
+        </w:rPr>
+        <w:t>2</w:t>
+      </w:r>
+      <w:r>
+        <w:t>002</w:t>
+      </w:r>
+      <w:r>
+        <w:rPr>
+          <w:rFonts w:hint="eastAsia"/>
+        </w:rPr>
+        <w:t>年后，由于修宪，“左右共治”的情况已基本不再出现。</w:t>
+      </w:r>
+      <w:r>
+        <w:rPr>
+          <w:rFonts w:hint="eastAsia"/>
+        </w:rPr>
+        <w:t>鉴于选民的意愿不太可能在短时间内转变，有人认为法国的半总统制在事实上已经是总统制。</w:t>
+      </w:r>
+    </w:p>
+    <w:p>
+      <w:pPr>
+        <w:pStyle w:val="af"/>
+        <w:ind w:firstLine="420"/>
+        <w:rPr>
+          <w:rFonts w:hint="eastAsia"/>
+        </w:rPr>
+      </w:pPr>
+      <w:r>
+        <w:rPr>
+          <w:rFonts w:hint="eastAsia"/>
+        </w:rPr>
+        <w:t>半总统制的选举模式是，</w:t>
+      </w:r>
+      <w:proofErr w:type="gramStart"/>
+      <w:r>
+        <w:rPr>
+          <w:rFonts w:hint="eastAsia"/>
+        </w:rPr>
+        <w:t>先选举</w:t>
+      </w:r>
+      <w:proofErr w:type="gramEnd"/>
+      <w:r>
+        <w:rPr>
+          <w:rFonts w:hint="eastAsia"/>
+        </w:rPr>
+        <w:t>总统，再选举议会，这是为了防止</w:t>
+      </w:r>
+      <w:proofErr w:type="gramStart"/>
+      <w:r>
+        <w:rPr>
+          <w:rFonts w:hint="eastAsia"/>
+        </w:rPr>
+        <w:t>先选举</w:t>
+      </w:r>
+      <w:proofErr w:type="gramEnd"/>
+      <w:r>
+        <w:rPr>
+          <w:rFonts w:hint="eastAsia"/>
+        </w:rPr>
+        <w:t>议会后选民倾向于给与议会对立的总统投票。</w:t>
+      </w:r>
+    </w:p>
+    <w:p>
+      <w:pPr>
+        <w:pStyle w:val="ab"/>
+      </w:pPr>
+      <w:bookmarkStart w:id="100" w:name="_Toc152239210"/>
+      <w:r>
+        <w:rPr>
+          <w:rFonts w:hint="eastAsia"/>
+        </w:rPr>
+        <w:t>四、议会制与总统制的比较</w:t>
+      </w:r>
+      <w:bookmarkEnd w:id="100"/>
+    </w:p>
+    <w:p>
+      <w:pPr>
+        <w:pStyle w:val="af"/>
+      </w:pPr>
+      <w:r>
+        <w:tab/>
+      </w:r>
+      <w:r>
+        <w:rPr>
+          <w:rFonts w:hint="eastAsia"/>
+        </w:rPr>
+        <w:t>中国的政体是人民代表大会制度。这种制度最初</w:t>
+      </w:r>
+      <w:proofErr w:type="gramStart"/>
+      <w:r>
+        <w:rPr>
+          <w:rFonts w:hint="eastAsia"/>
+        </w:rPr>
+        <w:t>参考自</w:t>
+      </w:r>
+      <w:proofErr w:type="gramEnd"/>
+      <w:r>
+        <w:rPr>
+          <w:rFonts w:hint="eastAsia"/>
+        </w:rPr>
+        <w:t>苏联的苏维埃制度，具有议行合一的议会制特点。</w:t>
+      </w:r>
+    </w:p>
+    <w:p>
+      <w:pPr>
+        <w:pStyle w:val="af"/>
+      </w:pPr>
+      <w:r>
+        <w:tab/>
+      </w:r>
+      <w:r>
+        <w:rPr>
+          <w:rFonts w:hint="eastAsia"/>
+        </w:rPr>
+        <w:t>多元文化国家注重包容性，倾向于采用比例代表制，缺乏主导性政党，从而导向内阁制；单一文化国家则倾向于采用多数决，从而导向总统制。</w:t>
+      </w:r>
+      <w:r>
+        <w:rPr>
+          <w:rFonts w:hint="eastAsia"/>
+        </w:rPr>
+        <w:t>当然，这也是不一定的，例如英国就是“单一文化</w:t>
+      </w:r>
+      <w:r>
+        <w:rPr>
+          <w:rFonts w:hint="eastAsia"/>
+        </w:rPr>
+        <w:t>-</w:t>
+      </w:r>
+      <w:r>
+        <w:rPr>
+          <w:rFonts w:hint="eastAsia"/>
+        </w:rPr>
+        <w:t>多数决</w:t>
+      </w:r>
+      <w:r>
+        <w:rPr>
+          <w:rFonts w:hint="eastAsia"/>
+        </w:rPr>
+        <w:t>-</w:t>
+      </w:r>
+      <w:r>
+        <w:rPr>
+          <w:rFonts w:hint="eastAsia"/>
+        </w:rPr>
+        <w:t>议会制”，被称为威斯特敏斯特模式；美国则是“多元文化</w:t>
+      </w:r>
+      <w:r>
+        <w:rPr>
+          <w:rFonts w:hint="eastAsia"/>
+        </w:rPr>
+        <w:t>-</w:t>
+      </w:r>
+      <w:r>
+        <w:rPr>
+          <w:rFonts w:hint="eastAsia"/>
+        </w:rPr>
+        <w:t>多数决</w:t>
+      </w:r>
+      <w:r>
+        <w:rPr>
+          <w:rFonts w:hint="eastAsia"/>
+        </w:rPr>
+        <w:t>-</w:t>
+      </w:r>
+      <w:r>
+        <w:rPr>
+          <w:rFonts w:hint="eastAsia"/>
+        </w:rPr>
+        <w:t>总统制”。</w:t>
+      </w:r>
+    </w:p>
+    <w:p>
+      <w:pPr>
+        <w:pStyle w:val="af"/>
+        <w:rPr>
+          <w:rFonts w:hint="eastAsia"/>
+        </w:rPr>
+      </w:pPr>
+      <w:r>
+        <w:tab/>
+      </w:r>
+      <w:r>
+        <w:rPr>
+          <w:rFonts w:hint="eastAsia"/>
+        </w:rPr>
+        <w:t>议会制的行政立法权限清晰，有利于各方力量合作，内阁自由裁量权更大，因为不需要与立法机关谈判；总统制容易造成僵局，立法机关和总统没有合作动机，总统的任期固定。</w:t>
+      </w:r>
     </w:p>
     <w:sectPr>
-      <w:footerReference w:type="default" r:id="rId16"/>
+      <w:footerReference w:type="default" r:id="rId15"/>
       <w:pgSz w:w="11906" w:h="16838"/>
       <w:pgMar w:top="1440" w:right="1800" w:bottom="1440" w:left="1800" w:header="851" w:footer="992" w:gutter="0"/>
       <w:cols w:space="425"/>

--- a/course/major/政治学原理.docx
+++ b/course/major/政治学原理.docx
@@ -1707,7 +1707,7 @@
                 <w:noProof/>
                 <w:webHidden/>
               </w:rPr>
-              <w:t>8</w:t>
+              <w:t>9</w:t>
             </w:r>
             <w:r>
               <w:rPr>
@@ -1788,7 +1788,7 @@
                 <w:noProof/>
                 <w:webHidden/>
               </w:rPr>
-              <w:t>8</w:t>
+              <w:t>9</w:t>
             </w:r>
             <w:r>
               <w:rPr>
@@ -2193,7 +2193,7 @@
                 <w:noProof/>
                 <w:webHidden/>
               </w:rPr>
-              <w:t>10</w:t>
+              <w:t>11</w:t>
             </w:r>
             <w:r>
               <w:rPr>
@@ -2274,7 +2274,7 @@
                 <w:noProof/>
                 <w:webHidden/>
               </w:rPr>
-              <w:t>10</w:t>
+              <w:t>11</w:t>
             </w:r>
             <w:r>
               <w:rPr>
@@ -2922,7 +2922,7 @@
                 <w:noProof/>
                 <w:webHidden/>
               </w:rPr>
-              <w:t>11</w:t>
+              <w:t>12</w:t>
             </w:r>
             <w:r>
               <w:rPr>
@@ -3975,7 +3975,7 @@
                 <w:noProof/>
                 <w:webHidden/>
               </w:rPr>
-              <w:t>13</w:t>
+              <w:t>14</w:t>
             </w:r>
             <w:r>
               <w:rPr>
@@ -4623,7 +4623,7 @@
                 <w:noProof/>
                 <w:webHidden/>
               </w:rPr>
-              <w:t>15</w:t>
+              <w:t>16</w:t>
             </w:r>
             <w:r>
               <w:rPr>
@@ -5028,7 +5028,7 @@
                 <w:noProof/>
                 <w:webHidden/>
               </w:rPr>
-              <w:t>16</w:t>
+              <w:t>17</w:t>
             </w:r>
             <w:r>
               <w:rPr>
@@ -5109,7 +5109,7 @@
                 <w:noProof/>
                 <w:webHidden/>
               </w:rPr>
-              <w:t>16</w:t>
+              <w:t>17</w:t>
             </w:r>
             <w:r>
               <w:rPr>
@@ -5514,7 +5514,7 @@
                 <w:noProof/>
                 <w:webHidden/>
               </w:rPr>
-              <w:t>17</w:t>
+              <w:t>18</w:t>
             </w:r>
             <w:r>
               <w:rPr>
@@ -6000,7 +6000,7 @@
                 <w:noProof/>
                 <w:webHidden/>
               </w:rPr>
-              <w:t>18</w:t>
+              <w:t>19</w:t>
             </w:r>
             <w:r>
               <w:rPr>
@@ -6081,7 +6081,7 @@
                 <w:noProof/>
                 <w:webHidden/>
               </w:rPr>
-              <w:t>19</w:t>
+              <w:t>20</w:t>
             </w:r>
             <w:r>
               <w:rPr>
@@ -6162,7 +6162,7 @@
                 <w:noProof/>
                 <w:webHidden/>
               </w:rPr>
-              <w:t>19</w:t>
+              <w:t>20</w:t>
             </w:r>
             <w:r>
               <w:rPr>
@@ -6486,7 +6486,7 @@
                 <w:noProof/>
                 <w:webHidden/>
               </w:rPr>
-              <w:t>20</w:t>
+              <w:t>21</w:t>
             </w:r>
             <w:r>
               <w:rPr>
@@ -7620,7 +7620,7 @@
                 <w:noProof/>
                 <w:webHidden/>
               </w:rPr>
-              <w:t>26</w:t>
+              <w:t>27</w:t>
             </w:r>
             <w:r>
               <w:rPr>
@@ -7701,7 +7701,7 @@
                 <w:noProof/>
                 <w:webHidden/>
               </w:rPr>
-              <w:t>26</w:t>
+              <w:t>27</w:t>
             </w:r>
             <w:r>
               <w:rPr>
@@ -7782,7 +7782,7 @@
                 <w:noProof/>
                 <w:webHidden/>
               </w:rPr>
-              <w:t>26</w:t>
+              <w:t>27</w:t>
             </w:r>
             <w:r>
               <w:rPr>
@@ -8025,7 +8025,7 @@
                 <w:noProof/>
                 <w:webHidden/>
               </w:rPr>
-              <w:t>27</w:t>
+              <w:t>28</w:t>
             </w:r>
             <w:r>
               <w:rPr>
@@ -8106,7 +8106,7 @@
                 <w:noProof/>
                 <w:webHidden/>
               </w:rPr>
-              <w:t>27</w:t>
+              <w:t>28</w:t>
             </w:r>
             <w:r>
               <w:rPr>
@@ -8187,7 +8187,7 @@
                 <w:noProof/>
                 <w:webHidden/>
               </w:rPr>
-              <w:t>27</w:t>
+              <w:t>28</w:t>
             </w:r>
             <w:r>
               <w:rPr>
@@ -8430,7 +8430,7 @@
                 <w:noProof/>
                 <w:webHidden/>
               </w:rPr>
-              <w:t>28</w:t>
+              <w:t>29</w:t>
             </w:r>
             <w:r>
               <w:rPr>
@@ -8835,7 +8835,7 @@
                 <w:noProof/>
                 <w:webHidden/>
               </w:rPr>
-              <w:t>29</w:t>
+              <w:t>30</w:t>
             </w:r>
             <w:r>
               <w:rPr>
@@ -8916,7 +8916,7 @@
                 <w:noProof/>
                 <w:webHidden/>
               </w:rPr>
-              <w:t>29</w:t>
+              <w:t>30</w:t>
             </w:r>
             <w:r>
               <w:rPr>
@@ -8997,7 +8997,7 @@
                 <w:noProof/>
                 <w:webHidden/>
               </w:rPr>
-              <w:t>29</w:t>
+              <w:t>30</w:t>
             </w:r>
             <w:r>
               <w:rPr>
@@ -9321,7 +9321,7 @@
                 <w:noProof/>
                 <w:webHidden/>
               </w:rPr>
-              <w:t>30</w:t>
+              <w:t>31</w:t>
             </w:r>
             <w:r>
               <w:rPr>
@@ -9402,7 +9402,7 @@
                 <w:noProof/>
                 <w:webHidden/>
               </w:rPr>
-              <w:t>30</w:t>
+              <w:t>31</w:t>
             </w:r>
             <w:r>
               <w:rPr>
@@ -9807,7 +9807,7 @@
                 <w:noProof/>
                 <w:webHidden/>
               </w:rPr>
-              <w:t>32</w:t>
+              <w:t>33</w:t>
             </w:r>
             <w:r>
               <w:rPr>
@@ -9888,7 +9888,7 @@
                 <w:noProof/>
                 <w:webHidden/>
               </w:rPr>
-              <w:t>32</w:t>
+              <w:t>33</w:t>
             </w:r>
             <w:r>
               <w:rPr>
@@ -9969,7 +9969,7 @@
                 <w:noProof/>
                 <w:webHidden/>
               </w:rPr>
-              <w:t>32</w:t>
+              <w:t>33</w:t>
             </w:r>
             <w:r>
               <w:rPr>
@@ -10131,7 +10131,7 @@
                 <w:noProof/>
                 <w:webHidden/>
               </w:rPr>
-              <w:t>33</w:t>
+              <w:t>34</w:t>
             </w:r>
             <w:r>
               <w:rPr>
@@ -10212,7 +10212,7 @@
                 <w:noProof/>
                 <w:webHidden/>
               </w:rPr>
-              <w:t>33</w:t>
+              <w:t>34</w:t>
             </w:r>
             <w:r>
               <w:rPr>
@@ -10293,7 +10293,7 @@
                 <w:noProof/>
                 <w:webHidden/>
               </w:rPr>
-              <w:t>33</w:t>
+              <w:t>34</w:t>
             </w:r>
             <w:r>
               <w:rPr>
@@ -10470,7 +10470,7 @@
         <w:p>
           <w:pPr>
             <w:rPr>
-              <w:rFonts w:ascii="华文宋体" w:eastAsia="华文宋体" w:hAnsi="华文宋体" w:hint="eastAsia"/>
+              <w:rFonts w:ascii="华文宋体" w:eastAsia="华文宋体" w:hAnsi="华文宋体"/>
             </w:rPr>
           </w:pPr>
           <w:r>
@@ -11056,6 +11056,7 @@
           <w:ilvl w:val="0"/>
           <w:numId w:val="2"/>
         </w:numPr>
+        <w:ind w:left="720"/>
       </w:pPr>
       <w:r>
         <w:rPr>
@@ -11071,6 +11072,7 @@
           <w:ilvl w:val="0"/>
           <w:numId w:val="2"/>
         </w:numPr>
+        <w:ind w:left="720"/>
       </w:pPr>
       <w:r>
         <w:rPr>
@@ -11087,6 +11089,7 @@
           <w:ilvl w:val="0"/>
           <w:numId w:val="2"/>
         </w:numPr>
+        <w:ind w:left="720"/>
       </w:pPr>
       <w:r>
         <w:rPr>
@@ -12333,6 +12336,90 @@
         </w:rPr>
         <w:t>政治学的研究对象</w:t>
       </w:r>
+      <w:r>
+        <w:rPr>
+          <w:rFonts w:hint="eastAsia"/>
+        </w:rPr>
+        <w:t>就是政治生活、政治现象本身，涵括政治的原则、制度和行为三个层面：</w:t>
+      </w:r>
+      <w:r>
+        <w:rPr>
+          <w:rFonts w:hint="eastAsia"/>
+        </w:rPr>
+        <w:t>原则（</w:t>
+      </w:r>
+      <w:r>
+        <w:rPr>
+          <w:rFonts w:hint="eastAsia"/>
+        </w:rPr>
+        <w:t>p</w:t>
+      </w:r>
+      <w:r>
+        <w:t>rinciple</w:t>
+      </w:r>
+      <w:r>
+        <w:rPr>
+          <w:rFonts w:hint="eastAsia"/>
+        </w:rPr>
+        <w:t>）——政治</w:t>
+      </w:r>
+      <w:proofErr w:type="gramStart"/>
+      <w:r>
+        <w:rPr>
+          <w:rFonts w:hint="eastAsia"/>
+        </w:rPr>
+        <w:t>体核心</w:t>
+      </w:r>
+      <w:proofErr w:type="gramEnd"/>
+      <w:r>
+        <w:rPr>
+          <w:rFonts w:hint="eastAsia"/>
+        </w:rPr>
+        <w:t>价值，制度（</w:t>
+      </w:r>
+      <w:r>
+        <w:rPr>
+          <w:rFonts w:hint="eastAsia"/>
+        </w:rPr>
+        <w:t>i</w:t>
+      </w:r>
+      <w:r>
+        <w:t>nstitution</w:t>
+      </w:r>
+      <w:r>
+        <w:rPr>
+          <w:rFonts w:hint="eastAsia"/>
+        </w:rPr>
+        <w:t>）——基本政治安排，行为（</w:t>
+      </w:r>
+      <w:r>
+        <w:rPr>
+          <w:rFonts w:hint="eastAsia"/>
+        </w:rPr>
+        <w:t>b</w:t>
+      </w:r>
+      <w:r>
+        <w:t>ehaviour</w:t>
+      </w:r>
+      <w:r>
+        <w:rPr>
+          <w:rFonts w:hint="eastAsia"/>
+        </w:rPr>
+        <w:t>）——政治权力的过程。</w:t>
+      </w:r>
+    </w:p>
+    <w:p>
+      <w:pPr>
+        <w:pStyle w:val="ad"/>
+      </w:pPr>
+      <w:bookmarkStart w:id="13" w:name="_Toc153448374"/>
+      <w:r>
+        <w:rPr>
+          <w:rFonts w:hint="eastAsia"/>
+        </w:rPr>
+        <w:t>（二）政治学的内容结构</w:t>
+      </w:r>
+      <w:bookmarkEnd w:id="13"/>
     </w:p>
     <w:p>
       <w:pPr>
@@ -12345,80 +12432,205 @@
         <w:rPr>
           <w:rFonts w:hint="eastAsia"/>
         </w:rPr>
-        <w:t>政治学所研究的包括三个层面：原则（</w:t>
-      </w:r>
-      <w:r>
-        <w:rPr>
-          <w:rFonts w:hint="eastAsia"/>
-        </w:rPr>
-        <w:t>p</w:t>
-      </w:r>
-      <w:r>
-        <w:t>rinciple</w:t>
-      </w:r>
-      <w:r>
-        <w:rPr>
-          <w:rFonts w:hint="eastAsia"/>
-        </w:rPr>
-        <w:t>）——政治</w:t>
-      </w:r>
-      <w:proofErr w:type="gramStart"/>
-      <w:r>
-        <w:rPr>
-          <w:rFonts w:hint="eastAsia"/>
-        </w:rPr>
-        <w:t>体核心</w:t>
-      </w:r>
-      <w:proofErr w:type="gramEnd"/>
-      <w:r>
-        <w:rPr>
-          <w:rFonts w:hint="eastAsia"/>
-        </w:rPr>
-        <w:t>价值，制度（</w:t>
-      </w:r>
-      <w:r>
-        <w:rPr>
-          <w:rFonts w:hint="eastAsia"/>
-        </w:rPr>
-        <w:t>i</w:t>
-      </w:r>
-      <w:r>
-        <w:t>nstitution</w:t>
-      </w:r>
-      <w:r>
-        <w:rPr>
-          <w:rFonts w:hint="eastAsia"/>
-        </w:rPr>
-        <w:t>）——基本政治安排，行为（</w:t>
-      </w:r>
-      <w:r>
-        <w:rPr>
-          <w:rFonts w:hint="eastAsia"/>
-        </w:rPr>
-        <w:t>b</w:t>
-      </w:r>
-      <w:r>
-        <w:t>ehaviour</w:t>
-      </w:r>
-      <w:r>
-        <w:rPr>
-          <w:rFonts w:hint="eastAsia"/>
-        </w:rPr>
-        <w:t>）——政治权力的过程。</w:t>
+        <w:t>不同国家、不同学派对政治学的内容结构具有不同解释。</w:t>
+      </w:r>
+    </w:p>
+    <w:p>
+      <w:pPr>
+        <w:pStyle w:val="af"/>
+        <w:numPr>
+          <w:ilvl w:val="0"/>
+          <w:numId w:val="37"/>
+        </w:numPr>
+      </w:pPr>
+      <w:r>
+        <w:rPr>
+          <w:rFonts w:hint="eastAsia"/>
+          <w:b/>
+          <w:bCs/>
+        </w:rPr>
+        <w:t>《大不列颠百科全书》：</w:t>
+      </w:r>
+      <w:r>
+        <w:rPr>
+          <w:rFonts w:hint="eastAsia"/>
+        </w:rPr>
+        <w:t>政治理论、政治机构、政治过程、政治关系、政治学方法；</w:t>
+      </w:r>
+    </w:p>
+    <w:p>
+      <w:pPr>
+        <w:pStyle w:val="af"/>
+        <w:numPr>
+          <w:ilvl w:val="0"/>
+          <w:numId w:val="37"/>
+        </w:numPr>
+      </w:pPr>
+      <w:r>
+        <w:rPr>
+          <w:rFonts w:hint="eastAsia"/>
+          <w:b/>
+          <w:bCs/>
+        </w:rPr>
+        <w:t>美国政治学会：</w:t>
+      </w:r>
+      <w:r>
+        <w:rPr>
+          <w:rFonts w:hint="eastAsia"/>
+        </w:rPr>
+        <w:t>外国、跨过政治体系和行为；国际法、国际组织和国家间行为；方法论；政治稳定和变革；政治理论；公共政策；公共行政；美国政治；</w:t>
+      </w:r>
+    </w:p>
+    <w:p>
+      <w:pPr>
+        <w:pStyle w:val="af"/>
+        <w:numPr>
+          <w:ilvl w:val="0"/>
+          <w:numId w:val="37"/>
+        </w:numPr>
+        <w:rPr>
+          <w:rFonts w:hint="eastAsia"/>
+        </w:rPr>
+      </w:pPr>
+      <w:r>
+        <w:rPr>
+          <w:rFonts w:hint="eastAsia"/>
+          <w:b/>
+          <w:bCs/>
+        </w:rPr>
+        <w:t>弗雷德·格林斯坦（</w:t>
+      </w:r>
+      <w:r>
+        <w:rPr>
+          <w:rFonts w:hint="eastAsia"/>
+          <w:b/>
+          <w:bCs/>
+        </w:rPr>
+        <w:t>1</w:t>
+      </w:r>
+      <w:r>
+        <w:rPr>
+          <w:b/>
+          <w:bCs/>
+        </w:rPr>
+        <w:t>930~2018</w:t>
+      </w:r>
+      <w:r>
+        <w:rPr>
+          <w:rFonts w:hint="eastAsia"/>
+          <w:b/>
+          <w:bCs/>
+        </w:rPr>
+        <w:t>）、尼尔森·波尔斯比（</w:t>
+      </w:r>
+      <w:r>
+        <w:rPr>
+          <w:rFonts w:hint="eastAsia"/>
+          <w:b/>
+          <w:bCs/>
+        </w:rPr>
+        <w:t>1</w:t>
+      </w:r>
+      <w:r>
+        <w:rPr>
+          <w:b/>
+          <w:bCs/>
+        </w:rPr>
+        <w:t>934~2007</w:t>
+      </w:r>
+      <w:r>
+        <w:rPr>
+          <w:rFonts w:hint="eastAsia"/>
+          <w:b/>
+          <w:bCs/>
+        </w:rPr>
+        <w:t>）《政治学手册》：</w:t>
+      </w:r>
+      <w:r>
+        <w:rPr>
+          <w:rFonts w:hint="eastAsia"/>
+        </w:rPr>
+        <w:t>微观政治学；宏观政治学；非政府政治；政府体制和过程；政策制定；研究方法；国际政治。</w:t>
       </w:r>
     </w:p>
     <w:p>
       <w:pPr>
         <w:pStyle w:val="ad"/>
       </w:pPr>
-      <w:bookmarkStart w:id="13" w:name="_Toc153448374"/>
-      <w:r>
-        <w:rPr>
-          <w:rFonts w:hint="eastAsia"/>
-        </w:rPr>
-        <w:t>（二）政治学的内容结构</w:t>
-      </w:r>
-      <w:bookmarkEnd w:id="13"/>
+      <w:bookmarkStart w:id="14" w:name="_Toc153448375"/>
+      <w:r>
+        <w:rPr>
+          <w:rFonts w:hint="eastAsia"/>
+        </w:rPr>
+        <w:t>（三）政治学的沿革</w:t>
+      </w:r>
+      <w:bookmarkEnd w:id="14"/>
+    </w:p>
+    <w:p>
+      <w:pPr>
+        <w:pStyle w:val="af"/>
+        <w:ind w:firstLine="420"/>
+      </w:pPr>
+      <w:r>
+        <w:rPr>
+          <w:rFonts w:hint="eastAsia"/>
+        </w:rPr>
+        <w:t>政治学作为一个现代学科，通常认为是从美国哥伦比亚大学创建政治研究院开始（</w:t>
+      </w:r>
+      <w:r>
+        <w:rPr>
+          <w:rFonts w:hint="eastAsia"/>
+        </w:rPr>
+        <w:t>1</w:t>
+      </w:r>
+      <w:r>
+        <w:t>880</w:t>
+      </w:r>
+      <w:r>
+        <w:rPr>
+          <w:rFonts w:hint="eastAsia"/>
+        </w:rPr>
+        <w:t>），当时提出这一设想的是美国学者</w:t>
+      </w:r>
+      <w:r>
+        <w:rPr>
+          <w:rFonts w:hint="eastAsia"/>
+        </w:rPr>
+        <w:t>约翰·威廉·</w:t>
+      </w:r>
+      <w:r>
+        <w:rPr>
+          <w:rFonts w:hint="eastAsia"/>
+        </w:rPr>
+        <w:t>柏吉士</w:t>
+      </w:r>
+      <w:r>
+        <w:rPr>
+          <w:rFonts w:hint="eastAsia"/>
+        </w:rPr>
+        <w:t>（</w:t>
+      </w:r>
+      <w:r>
+        <w:rPr>
+          <w:rFonts w:hint="eastAsia"/>
+        </w:rPr>
+        <w:t>1</w:t>
+      </w:r>
+      <w:r>
+        <w:t>844~1931</w:t>
+      </w:r>
+      <w:r>
+        <w:rPr>
+          <w:rFonts w:hint="eastAsia"/>
+        </w:rPr>
+        <w:t>）</w:t>
+      </w:r>
+      <w:r>
+        <w:rPr>
+          <w:rFonts w:hint="eastAsia"/>
+        </w:rPr>
+        <w:t>。</w:t>
+      </w:r>
     </w:p>
     <w:p>
       <w:pPr>
@@ -12431,87 +12643,70 @@
         <w:rPr>
           <w:rFonts w:hint="eastAsia"/>
         </w:rPr>
-        <w:t>不同国家、不同学派对政治学的内容结构具有不同解释。</w:t>
+        <w:t>政治学的发展经过了两个阶段——制度主义阶段和政治科学阶段。</w:t>
+      </w:r>
+    </w:p>
+    <w:p>
+      <w:pPr>
+        <w:pStyle w:val="af"/>
+      </w:pPr>
+      <w:r>
+        <w:tab/>
+      </w:r>
+      <w:r>
+        <w:rPr>
+          <w:rFonts w:hint="eastAsia"/>
+        </w:rPr>
+        <w:t>制度主义主要采取历史比较方法，正所谓：“</w:t>
+      </w:r>
+      <w:r>
+        <w:rPr>
+          <w:rFonts w:hint="eastAsia"/>
+        </w:rPr>
+        <w:t>历史就是过去的政治</w:t>
+      </w:r>
+      <w:r>
+        <w:rPr>
+          <w:rFonts w:hint="eastAsia"/>
+        </w:rPr>
+        <w:t>，</w:t>
+      </w:r>
+      <w:r>
+        <w:t>政治就是当前的历史</w:t>
+      </w:r>
+      <w:r>
+        <w:rPr>
+          <w:rFonts w:hint="eastAsia"/>
+        </w:rPr>
+        <w:t>。”</w:t>
+      </w:r>
+    </w:p>
+    <w:p>
+      <w:pPr>
+        <w:pStyle w:val="af"/>
+      </w:pPr>
+      <w:r>
+        <w:tab/>
+      </w:r>
+      <w:r>
+        <w:rPr>
+          <w:rFonts w:hint="eastAsia"/>
+        </w:rPr>
+        <w:t>政治科学革新是由梅里安与芝加哥学派发起的，大量运用了社会调查和统计方法，促进了政治行为学的发展。</w:t>
       </w:r>
     </w:p>
     <w:p>
       <w:pPr>
         <w:pStyle w:val="ad"/>
       </w:pPr>
-      <w:bookmarkStart w:id="14" w:name="_Toc153448375"/>
-      <w:r>
-        <w:rPr>
-          <w:rFonts w:hint="eastAsia"/>
-        </w:rPr>
-        <w:t>（三）政治学的沿革</w:t>
-      </w:r>
-      <w:bookmarkEnd w:id="14"/>
-    </w:p>
-    <w:p>
-      <w:pPr>
-        <w:pStyle w:val="af"/>
-        <w:ind w:firstLine="420"/>
-      </w:pPr>
-      <w:r>
-        <w:rPr>
-          <w:rFonts w:hint="eastAsia"/>
-        </w:rPr>
-        <w:t>政治学作为一个现代学科，通常认为是从美国哥伦比亚大学创建政治研究院开始（</w:t>
-      </w:r>
-      <w:r>
-        <w:rPr>
-          <w:rFonts w:hint="eastAsia"/>
-        </w:rPr>
-        <w:t>1</w:t>
-      </w:r>
-      <w:r>
-        <w:t>880</w:t>
-      </w:r>
-      <w:r>
-        <w:rPr>
-          <w:rFonts w:hint="eastAsia"/>
-        </w:rPr>
-        <w:t>），当时提出这一设想的是美国学者</w:t>
-      </w:r>
-      <w:r>
-        <w:rPr>
-          <w:rFonts w:hint="eastAsia"/>
-        </w:rPr>
-        <w:t>约翰·威廉·</w:t>
-      </w:r>
-      <w:r>
-        <w:rPr>
-          <w:rFonts w:hint="eastAsia"/>
-        </w:rPr>
-        <w:t>柏吉士</w:t>
-      </w:r>
-      <w:r>
-        <w:rPr>
-          <w:rFonts w:hint="eastAsia"/>
-        </w:rPr>
-        <w:t>（</w:t>
-      </w:r>
-      <w:r>
-        <w:rPr>
-          <w:rFonts w:hint="eastAsia"/>
-        </w:rPr>
-        <w:t>1</w:t>
-      </w:r>
-      <w:r>
-        <w:t>844~1931</w:t>
-      </w:r>
-      <w:r>
-        <w:rPr>
-          <w:rFonts w:hint="eastAsia"/>
-        </w:rPr>
-        <w:t>）</w:t>
-      </w:r>
-      <w:r>
-        <w:rPr>
-          <w:rFonts w:hint="eastAsia"/>
-        </w:rPr>
-        <w:t>。</w:t>
-      </w:r>
+      <w:bookmarkStart w:id="15" w:name="_Toc153448376"/>
+      <w:r>
+        <w:rPr>
+          <w:rFonts w:hint="eastAsia"/>
+        </w:rPr>
+        <w:t>（四）政治学的学科领域</w:t>
+      </w:r>
+      <w:bookmarkEnd w:id="15"/>
     </w:p>
     <w:p>
       <w:pPr>
@@ -12524,8 +12719,21 @@
         <w:rPr>
           <w:rFonts w:hint="eastAsia"/>
         </w:rPr>
-        <w:t>政治学的发展经过了两个阶段——制度主义阶段和政治科学阶段。</w:t>
-      </w:r>
+        <w:t>政治学的学科领域包括政治哲学、比较政治学、政治社会学、政治经济学、政策科学、政治心理学、政治发展、政治文化、政治人类学等方面。</w:t>
+      </w:r>
+    </w:p>
+    <w:p>
+      <w:pPr>
+        <w:pStyle w:val="ad"/>
+      </w:pPr>
+      <w:bookmarkStart w:id="16" w:name="_Toc153448377"/>
+      <w:r>
+        <w:rPr>
+          <w:rFonts w:hint="eastAsia"/>
+        </w:rPr>
+        <w:t>（五）政治学研究方法</w:t>
+      </w:r>
+      <w:bookmarkEnd w:id="16"/>
     </w:p>
     <w:p>
       <w:pPr>
@@ -12538,175 +12746,86 @@
         <w:rPr>
           <w:rFonts w:hint="eastAsia"/>
         </w:rPr>
-        <w:t>制度主义主要采取历史比较方法，正所谓：“</w:t>
-      </w:r>
-      <w:r>
-        <w:rPr>
-          <w:rFonts w:hint="eastAsia"/>
-        </w:rPr>
-        <w:t>历史就是过去的政治</w:t>
-      </w:r>
-      <w:r>
-        <w:rPr>
-          <w:rFonts w:hint="eastAsia"/>
-        </w:rPr>
-        <w:t>，</w:t>
-      </w:r>
-      <w:r>
-        <w:t>政治就是当前的历史</w:t>
-      </w:r>
-      <w:r>
-        <w:rPr>
-          <w:rFonts w:hint="eastAsia"/>
-        </w:rPr>
-        <w:t>。”</w:t>
-      </w:r>
-    </w:p>
-    <w:p>
-      <w:pPr>
-        <w:pStyle w:val="af"/>
-      </w:pPr>
-      <w:r>
-        <w:tab/>
-      </w:r>
-      <w:r>
-        <w:rPr>
-          <w:rFonts w:hint="eastAsia"/>
-        </w:rPr>
-        <w:t>政治科学革新是由梅里安与芝加哥学派发起的，大量运用了社会调查和统计方法，促进了政治行为学的发展。</w:t>
-      </w:r>
+        <w:t>政治学具有各种研究方法，如理性选择理论、定量研究方法、定性研究方法、人类学方法等。</w:t>
+      </w:r>
+    </w:p>
+    <w:p>
+      <w:pPr>
+        <w:pStyle w:val="af"/>
+      </w:pPr>
+    </w:p>
+    <w:p>
+      <w:pPr>
+        <w:pStyle w:val="a9"/>
+      </w:pPr>
+      <w:bookmarkStart w:id="17" w:name="_Toc153448378"/>
+      <w:r>
+        <w:rPr>
+          <w:rFonts w:hint="eastAsia"/>
+        </w:rPr>
+        <w:lastRenderedPageBreak/>
+        <w:t>第二讲</w:t>
+      </w:r>
+      <w:r>
+        <w:rPr>
+          <w:rFonts w:hint="eastAsia"/>
+        </w:rPr>
+        <w:t xml:space="preserve"> </w:t>
+      </w:r>
+      <w:r>
+        <w:rPr>
+          <w:rFonts w:hint="eastAsia"/>
+        </w:rPr>
+        <w:t>政治权力</w:t>
+      </w:r>
+      <w:r>
+        <w:rPr>
+          <w:rFonts w:hint="eastAsia"/>
+        </w:rPr>
+        <w:t>：谁得到？得到什么？</w:t>
+      </w:r>
+      <w:bookmarkEnd w:id="17"/>
+    </w:p>
+    <w:p>
+      <w:pPr>
+        <w:pStyle w:val="af"/>
+        <w:jc w:val="center"/>
+      </w:pPr>
+      <w:r>
+        <w:rPr>
+          <w:rFonts w:hint="eastAsia"/>
+        </w:rPr>
+        <w:t>2</w:t>
+      </w:r>
+      <w:r>
+        <w:t>023.9.21</w:t>
+      </w:r>
+      <w:r>
+        <w:t xml:space="preserve"> / 2023.9.28</w:t>
+      </w:r>
+    </w:p>
+    <w:p>
+      <w:pPr>
+        <w:pStyle w:val="ab"/>
+      </w:pPr>
+      <w:bookmarkStart w:id="18" w:name="_Toc153448379"/>
+      <w:r>
+        <w:rPr>
+          <w:rFonts w:hint="eastAsia"/>
+        </w:rPr>
+        <w:t>一、权力的定义</w:t>
+      </w:r>
+      <w:bookmarkEnd w:id="18"/>
     </w:p>
     <w:p>
       <w:pPr>
         <w:pStyle w:val="ad"/>
       </w:pPr>
-      <w:bookmarkStart w:id="15" w:name="_Toc153448376"/>
-      <w:r>
-        <w:rPr>
-          <w:rFonts w:hint="eastAsia"/>
-        </w:rPr>
-        <w:t>（四）政治学的学科领域</w:t>
-      </w:r>
-      <w:bookmarkEnd w:id="15"/>
-    </w:p>
-    <w:p>
-      <w:pPr>
-        <w:pStyle w:val="af"/>
-      </w:pPr>
-      <w:r>
-        <w:tab/>
-      </w:r>
-      <w:r>
-        <w:rPr>
-          <w:rFonts w:hint="eastAsia"/>
-        </w:rPr>
-        <w:t>政治学的学科领域包括政治哲学、比较政治学、政治社会学、政治经济学、政策科学、政治心理学、政治发展、政治文化、政治人类学等方面。</w:t>
-      </w:r>
-    </w:p>
-    <w:p>
-      <w:pPr>
-        <w:pStyle w:val="ad"/>
-      </w:pPr>
-      <w:bookmarkStart w:id="16" w:name="_Toc153448377"/>
-      <w:r>
-        <w:rPr>
-          <w:rFonts w:hint="eastAsia"/>
-        </w:rPr>
-        <w:t>（五）政治学研究方法</w:t>
-      </w:r>
-      <w:bookmarkEnd w:id="16"/>
-    </w:p>
-    <w:p>
-      <w:pPr>
-        <w:pStyle w:val="af"/>
-      </w:pPr>
-      <w:r>
-        <w:tab/>
-      </w:r>
-      <w:r>
-        <w:rPr>
-          <w:rFonts w:hint="eastAsia"/>
-        </w:rPr>
-        <w:t>政治学具有各种研究方法，如理性选择理论、定量研究方法、定性研究方法、人类学方法等。</w:t>
-      </w:r>
-    </w:p>
-    <w:p>
-      <w:pPr>
-        <w:pStyle w:val="af"/>
-      </w:pPr>
-    </w:p>
-    <w:p>
-      <w:pPr>
-        <w:pStyle w:val="a9"/>
-      </w:pPr>
-      <w:bookmarkStart w:id="17" w:name="_Toc153448378"/>
-      <w:r>
-        <w:rPr>
-          <w:rFonts w:hint="eastAsia"/>
-        </w:rPr>
-        <w:t>第二讲</w:t>
-      </w:r>
-      <w:r>
-        <w:rPr>
-          <w:rFonts w:hint="eastAsia"/>
-        </w:rPr>
-        <w:t xml:space="preserve"> </w:t>
-      </w:r>
-      <w:r>
-        <w:rPr>
-          <w:rFonts w:hint="eastAsia"/>
-        </w:rPr>
-        <w:t>政治权力</w:t>
-      </w:r>
-      <w:r>
-        <w:rPr>
-          <w:rFonts w:hint="eastAsia"/>
-        </w:rPr>
-        <w:t>：谁得到？得到什么？</w:t>
-      </w:r>
-      <w:bookmarkEnd w:id="17"/>
-    </w:p>
-    <w:p>
-      <w:pPr>
-        <w:pStyle w:val="af"/>
-        <w:jc w:val="center"/>
-      </w:pPr>
-      <w:r>
-        <w:rPr>
-          <w:rFonts w:hint="eastAsia"/>
-        </w:rPr>
-        <w:t>2</w:t>
-      </w:r>
-      <w:r>
-        <w:t>023.9.21</w:t>
-      </w:r>
-      <w:r>
-        <w:t xml:space="preserve"> / 2023.9.28</w:t>
-      </w:r>
-    </w:p>
-    <w:p>
-      <w:pPr>
-        <w:pStyle w:val="ab"/>
-      </w:pPr>
-      <w:bookmarkStart w:id="18" w:name="_Toc153448379"/>
-      <w:r>
-        <w:rPr>
-          <w:rFonts w:hint="eastAsia"/>
-        </w:rPr>
-        <w:t>一、权力的定义</w:t>
-      </w:r>
-      <w:bookmarkEnd w:id="18"/>
-    </w:p>
-    <w:p>
-      <w:pPr>
-        <w:pStyle w:val="ad"/>
-      </w:pPr>
       <w:bookmarkStart w:id="19" w:name="_Toc153448380"/>
       <w:r>
         <w:rPr>
           <w:rFonts w:hint="eastAsia"/>
         </w:rPr>
-        <w:lastRenderedPageBreak/>
         <w:t>（一）词源学考察</w:t>
       </w:r>
       <w:bookmarkEnd w:id="19"/>
@@ -13111,6 +13230,7 @@
     <w:p>
       <w:pPr>
         <w:pStyle w:val="af"/>
+        <w:jc w:val="center"/>
       </w:pPr>
       <w:r>
         <w:rPr>
@@ -13168,11 +13288,13 @@
     <w:p>
       <w:pPr>
         <w:pStyle w:val="af"/>
+        <w:jc w:val="center"/>
       </w:pPr>
       <w:r>
         <w:rPr>
           <w:noProof/>
         </w:rPr>
+        <w:lastRenderedPageBreak/>
         <w:drawing>
           <wp:inline distT="0" distB="0" distL="0" distR="0" wp14:anchorId="249BC5C8" wp14:editId="4456CF12">
             <wp:extent cx="2743200" cy="1291128"/>
@@ -13221,14 +13343,7 @@
         <w:rPr>
           <w:rFonts w:hint="eastAsia"/>
         </w:rPr>
-        <w:t>教授认为，任何一个建立在亲信体系上的独裁政权终将解题。独裁者甲的上位，源自于</w:t>
-      </w:r>
-      <w:r>
-        <w:rPr>
-          <w:rFonts w:hint="eastAsia"/>
-        </w:rPr>
-        <w:lastRenderedPageBreak/>
-        <w:t>他被亲信推举，亲信体系成为了他的政权的合法性来源。此时，权力结构仍是金字塔型的。然而，随着时间的推移，独裁者甲的亲信之一（例如乙）也会发展自己的下级，从而形成自己的势力，最终威胁到独裁者甲的地位。独裁者</w:t>
+        <w:t>教授认为，任何一个建立在亲信体系上的独裁政权终将解题。独裁者甲的上位，源自于他被亲信推举，亲信体系成为了他的政权的合法性来源。此时，权力结构仍是金字塔型的。然而，随着时间的推移，独裁者甲的亲信之一（例如乙）也会发展自己的下级，从而形成自己的势力，最终威胁到独裁者甲的地位。独裁者</w:t>
       </w:r>
       <w:proofErr w:type="gramStart"/>
       <w:r>
@@ -13280,6 +13395,7 @@
     <w:p>
       <w:pPr>
         <w:pStyle w:val="af"/>
+        <w:jc w:val="center"/>
       </w:pPr>
       <w:r>
         <w:rPr>
@@ -13580,16 +13696,21 @@
         <w:tc>
           <w:tcPr>
             <w:tcW w:w="2765" w:type="dxa"/>
+            <w:shd w:val="clear" w:color="auto" w:fill="404040" w:themeFill="text1" w:themeFillTint="BF"/>
           </w:tcPr>
           <w:p>
             <w:pPr>
               <w:pStyle w:val="af"/>
+              <w:rPr>
+                <w:color w:val="FFFFFF" w:themeColor="background1"/>
+              </w:rPr>
             </w:pPr>
           </w:p>
         </w:tc>
         <w:tc>
           <w:tcPr>
             <w:tcW w:w="2765" w:type="dxa"/>
+            <w:shd w:val="clear" w:color="auto" w:fill="404040" w:themeFill="text1" w:themeFillTint="BF"/>
           </w:tcPr>
           <w:p>
             <w:pPr>
@@ -13597,6 +13718,7 @@
               <w:rPr>
                 <w:b/>
                 <w:bCs/>
+                <w:color w:val="FFFFFF" w:themeColor="background1"/>
               </w:rPr>
             </w:pPr>
             <w:r>
@@ -13604,6 +13726,7 @@
                 <w:rFonts w:hint="eastAsia"/>
                 <w:b/>
                 <w:bCs/>
+                <w:color w:val="FFFFFF" w:themeColor="background1"/>
               </w:rPr>
               <w:t>权威性</w:t>
             </w:r>
@@ -13612,6 +13735,7 @@
         <w:tc>
           <w:tcPr>
             <w:tcW w:w="2766" w:type="dxa"/>
+            <w:shd w:val="clear" w:color="auto" w:fill="404040" w:themeFill="text1" w:themeFillTint="BF"/>
           </w:tcPr>
           <w:p>
             <w:pPr>
@@ -13619,6 +13743,7 @@
               <w:rPr>
                 <w:b/>
                 <w:bCs/>
+                <w:color w:val="FFFFFF" w:themeColor="background1"/>
               </w:rPr>
             </w:pPr>
             <w:r>
@@ -13626,6 +13751,7 @@
                 <w:rFonts w:hint="eastAsia"/>
                 <w:b/>
                 <w:bCs/>
+                <w:color w:val="FFFFFF" w:themeColor="background1"/>
               </w:rPr>
               <w:t>弥散性</w:t>
             </w:r>
@@ -13636,6 +13762,7 @@
         <w:tc>
           <w:tcPr>
             <w:tcW w:w="2765" w:type="dxa"/>
+            <w:shd w:val="clear" w:color="auto" w:fill="404040" w:themeFill="text1" w:themeFillTint="BF"/>
           </w:tcPr>
           <w:p>
             <w:pPr>
@@ -13643,6 +13770,7 @@
               <w:rPr>
                 <w:b/>
                 <w:bCs/>
+                <w:color w:val="FFFFFF" w:themeColor="background1"/>
               </w:rPr>
             </w:pPr>
             <w:r>
@@ -13650,6 +13778,7 @@
                 <w:rFonts w:hint="eastAsia"/>
                 <w:b/>
                 <w:bCs/>
+                <w:color w:val="FFFFFF" w:themeColor="background1"/>
               </w:rPr>
               <w:t>集约性</w:t>
             </w:r>
@@ -13698,6 +13827,7 @@
         <w:tc>
           <w:tcPr>
             <w:tcW w:w="2765" w:type="dxa"/>
+            <w:shd w:val="clear" w:color="auto" w:fill="404040" w:themeFill="text1" w:themeFillTint="BF"/>
           </w:tcPr>
           <w:p>
             <w:pPr>
@@ -13705,6 +13835,7 @@
               <w:rPr>
                 <w:b/>
                 <w:bCs/>
+                <w:color w:val="FFFFFF" w:themeColor="background1"/>
               </w:rPr>
             </w:pPr>
             <w:r>
@@ -13712,6 +13843,7 @@
                 <w:rFonts w:hint="eastAsia"/>
                 <w:b/>
                 <w:bCs/>
+                <w:color w:val="FFFFFF" w:themeColor="background1"/>
               </w:rPr>
               <w:t>广泛性</w:t>
             </w:r>
@@ -13766,6 +13898,7 @@
         <w:rPr>
           <w:rFonts w:hint="eastAsia"/>
         </w:rPr>
+        <w:lastRenderedPageBreak/>
         <w:t>三、权力的机制：海伊模型</w:t>
       </w:r>
       <w:bookmarkEnd w:id="23"/>
@@ -13944,7 +14077,6 @@
         <w:rPr>
           <w:rFonts w:hint="eastAsia"/>
         </w:rPr>
-        <w:lastRenderedPageBreak/>
         <w:t>（一）权威</w:t>
       </w:r>
       <w:r>
@@ -14381,6 +14513,7 @@
         <w:rPr>
           <w:rFonts w:hint="eastAsia"/>
         </w:rPr>
+        <w:lastRenderedPageBreak/>
         <w:t>（一）政治权力</w:t>
       </w:r>
       <w:bookmarkEnd w:id="32"/>
@@ -14472,6 +14605,808 @@
         <w:pStyle w:val="af"/>
       </w:pPr>
       <w:r>
+        <w:tab/>
+      </w:r>
+      <w:r>
+        <w:rPr>
+          <w:rFonts w:hint="eastAsia"/>
+        </w:rPr>
+        <w:t>政治权力是唯一可以合法使用暴力的权力。政治权力独占暴力，这使它相对于其他一切权力具有了绝对优势，可以利用强制手段去达到目标。换言之，由于对暴力的合法垄断，政治权力自然成为实现利益的最强大也最有效的手段，从而成为社会力量争夺的首要目标。</w:t>
+      </w:r>
+    </w:p>
+    <w:p>
+      <w:pPr>
+        <w:pStyle w:val="ad"/>
+      </w:pPr>
+      <w:bookmarkStart w:id="33" w:name="_Toc153448394"/>
+      <w:r>
+        <w:rPr>
+          <w:rFonts w:hint="eastAsia"/>
+        </w:rPr>
+        <w:t>（二）经济权力</w:t>
+      </w:r>
+      <w:bookmarkEnd w:id="33"/>
+    </w:p>
+    <w:p>
+      <w:pPr>
+        <w:pStyle w:val="af"/>
+      </w:pPr>
+      <w:r>
+        <w:tab/>
+      </w:r>
+      <w:r>
+        <w:rPr>
+          <w:rFonts w:hint="eastAsia"/>
+        </w:rPr>
+        <w:t>经济权力是控制、开放、提取和分配社会资源的权力。</w:t>
+      </w:r>
+    </w:p>
+    <w:p>
+      <w:pPr>
+        <w:pStyle w:val="ad"/>
+      </w:pPr>
+      <w:bookmarkStart w:id="34" w:name="_Toc153448395"/>
+      <w:r>
+        <w:rPr>
+          <w:rFonts w:hint="eastAsia"/>
+        </w:rPr>
+        <w:t>（三）军事权力</w:t>
+      </w:r>
+      <w:bookmarkEnd w:id="34"/>
+    </w:p>
+    <w:p>
+      <w:pPr>
+        <w:pStyle w:val="af"/>
+      </w:pPr>
+      <w:r>
+        <w:tab/>
+      </w:r>
+      <w:r>
+        <w:rPr>
+          <w:rFonts w:hint="eastAsia"/>
+        </w:rPr>
+        <w:t>军事权力具有集中强制的特征，它依靠对暴力、人力物力大规模而集中的动员。军事权力的打击面、破坏力和威慑力相当广泛，一方面用于政治共同体的扩张或保护政治共同体的安全，另一方面用于维护统治共同体内部的秩序。</w:t>
+      </w:r>
+    </w:p>
+    <w:p>
+      <w:pPr>
+        <w:pStyle w:val="ad"/>
+      </w:pPr>
+      <w:bookmarkStart w:id="35" w:name="_Toc153448396"/>
+      <w:r>
+        <w:rPr>
+          <w:rFonts w:hint="eastAsia"/>
+        </w:rPr>
+        <w:t>（四）意识形态权力</w:t>
+      </w:r>
+      <w:bookmarkEnd w:id="35"/>
+    </w:p>
+    <w:p>
+      <w:pPr>
+        <w:pStyle w:val="af"/>
+      </w:pPr>
+      <w:r>
+        <w:tab/>
+      </w:r>
+      <w:r>
+        <w:rPr>
+          <w:rFonts w:hint="eastAsia"/>
+        </w:rPr>
+        <w:t>意识形态权力垄断了政治共同体成员对生命意义和政治价值的理解，可以巩固被统治者对于政治共同体的信念，以及对当局统治的服从。</w:t>
+      </w:r>
+    </w:p>
+    <w:p>
+      <w:pPr>
+        <w:pStyle w:val="af"/>
+        <w:ind w:firstLine="420"/>
+      </w:pPr>
+      <w:r>
+        <w:rPr>
+          <w:rFonts w:hint="eastAsia"/>
+        </w:rPr>
+        <w:t>自主的意识形态基于宗教，而依附性的意识形态基于阶级和民族。</w:t>
+      </w:r>
+    </w:p>
+    <w:p>
+      <w:pPr>
+        <w:pStyle w:val="af"/>
+        <w:ind w:firstLine="420"/>
+      </w:pPr>
+      <w:r>
+        <w:rPr>
+          <w:rFonts w:hint="eastAsia"/>
+        </w:rPr>
+        <w:t>需要注意的是，第一，在不同历史时期，各种权力对于政治共同体的重要性各有不同；第二，四种权力都不是纯粹的，而是相互交织在一起，互相牵制、互相作用。</w:t>
+      </w:r>
+    </w:p>
+    <w:p>
+      <w:pPr>
+        <w:pStyle w:val="ad"/>
+      </w:pPr>
+      <w:bookmarkStart w:id="36" w:name="_Toc153448397"/>
+      <w:r>
+        <w:rPr>
+          <w:rFonts w:hint="eastAsia"/>
+        </w:rPr>
+        <w:t>（五）权力容器：以国家为例</w:t>
+      </w:r>
+      <w:bookmarkEnd w:id="36"/>
+    </w:p>
+    <w:p>
+      <w:pPr>
+        <w:pStyle w:val="af"/>
+        <w:ind w:firstLine="420"/>
+      </w:pPr>
+      <w:r>
+        <w:rPr>
+          <w:rFonts w:hint="eastAsia"/>
+        </w:rPr>
+        <w:t>安东尼·吉登斯（</w:t>
+      </w:r>
+      <w:r>
+        <w:rPr>
+          <w:rFonts w:hint="eastAsia"/>
+        </w:rPr>
+        <w:t>1</w:t>
+      </w:r>
+      <w:r>
+        <w:t>938~</w:t>
+      </w:r>
+      <w:r>
+        <w:rPr>
+          <w:rFonts w:hint="eastAsia"/>
+        </w:rPr>
+        <w:t>）认为，国家不仅能够集中军事权力，也具备强大的传播能力和经济实力，能够将政治权力高度集中起来。</w:t>
+      </w:r>
+    </w:p>
+    <w:p>
+      <w:pPr>
+        <w:pStyle w:val="af"/>
+        <w:ind w:firstLine="420"/>
+      </w:pPr>
+      <w:r>
+        <w:rPr>
+          <w:rFonts w:hint="eastAsia"/>
+        </w:rPr>
+        <w:t>迈克尔·曼（</w:t>
+      </w:r>
+      <w:r>
+        <w:rPr>
+          <w:rFonts w:hint="eastAsia"/>
+        </w:rPr>
+        <w:t>1</w:t>
+      </w:r>
+      <w:r>
+        <w:t>942~</w:t>
+      </w:r>
+      <w:r>
+        <w:rPr>
+          <w:rFonts w:hint="eastAsia"/>
+        </w:rPr>
+        <w:t>）提出，国家具有一种不依赖于经济和社会力量的自主性，让国家可以自行其事地塑造政治议程、影响公民行为。</w:t>
+      </w:r>
+      <w:r>
+        <w:rPr>
+          <w:rFonts w:hint="eastAsia"/>
+        </w:rPr>
+        <w:t>他还认为，权力容器概念的提出对研究社会变迁有很大作用，当</w:t>
+      </w:r>
+      <w:r>
+        <w:rPr>
+          <w:rFonts w:hint="eastAsia"/>
+        </w:rPr>
+        <w:t>四种权力之间出现制度缝隙时，就会出现社会变迁的窗口。</w:t>
+      </w:r>
+    </w:p>
+    <w:p>
+      <w:pPr>
+        <w:pStyle w:val="af"/>
+      </w:pPr>
+    </w:p>
+    <w:p>
+      <w:pPr>
+        <w:pStyle w:val="a9"/>
+      </w:pPr>
+      <w:bookmarkStart w:id="37" w:name="_Toc153448398"/>
+      <w:r>
+        <w:rPr>
+          <w:rFonts w:hint="eastAsia"/>
+        </w:rPr>
+        <w:t>第三讲</w:t>
+      </w:r>
+      <w:r>
+        <w:rPr>
+          <w:rFonts w:hint="eastAsia"/>
+        </w:rPr>
+        <w:t xml:space="preserve"> </w:t>
+      </w:r>
+      <w:r>
+        <w:rPr>
+          <w:rFonts w:hint="eastAsia"/>
+        </w:rPr>
+        <w:t>政治权力的合法性与有效性</w:t>
+      </w:r>
+      <w:bookmarkEnd w:id="37"/>
+    </w:p>
+    <w:p>
+      <w:pPr>
+        <w:pStyle w:val="af"/>
+        <w:jc w:val="center"/>
+      </w:pPr>
+      <w:r>
+        <w:rPr>
+          <w:rFonts w:hint="eastAsia"/>
+        </w:rPr>
+        <w:t>2</w:t>
+      </w:r>
+      <w:r>
+        <w:t>023.10.7</w:t>
+      </w:r>
+      <w:r>
+        <w:t xml:space="preserve"> / 2023.10.12</w:t>
+      </w:r>
+      <w:r>
+        <w:t xml:space="preserve"> / 2023.10.19</w:t>
+      </w:r>
+    </w:p>
+    <w:p>
+      <w:pPr>
+        <w:pStyle w:val="ab"/>
+      </w:pPr>
+      <w:bookmarkStart w:id="38" w:name="_Toc153448399"/>
+      <w:r>
+        <w:rPr>
+          <w:rFonts w:hint="eastAsia"/>
+        </w:rPr>
+        <w:t>一、</w:t>
+      </w:r>
+      <w:r>
+        <w:rPr>
+          <w:rFonts w:hint="eastAsia"/>
+        </w:rPr>
+        <w:t>合法性（</w:t>
+      </w:r>
+      <w:r>
+        <w:rPr>
+          <w:rFonts w:hint="eastAsia"/>
+        </w:rPr>
+        <w:t>legitimacy</w:t>
+      </w:r>
+      <w:r>
+        <w:rPr>
+          <w:rFonts w:hint="eastAsia"/>
+        </w:rPr>
+        <w:t>）的政治意义</w:t>
+      </w:r>
+      <w:bookmarkEnd w:id="38"/>
+    </w:p>
+    <w:p>
+      <w:pPr>
+        <w:pStyle w:val="ad"/>
+      </w:pPr>
+      <w:bookmarkStart w:id="39" w:name="_Toc153448400"/>
+      <w:r>
+        <w:rPr>
+          <w:rFonts w:hint="eastAsia"/>
+        </w:rPr>
+        <w:t>（一）合法性概念的演变</w:t>
+      </w:r>
+      <w:bookmarkEnd w:id="39"/>
+    </w:p>
+    <w:p>
+      <w:pPr>
+        <w:pStyle w:val="af"/>
+      </w:pPr>
+      <w:r>
+        <w:tab/>
+      </w:r>
+      <w:r>
+        <w:rPr>
+          <w:rFonts w:hint="eastAsia"/>
+        </w:rPr>
+        <w:t>政治学上所说的合法性，又称正当性</w:t>
+      </w:r>
+      <w:r>
+        <w:rPr>
+          <w:rFonts w:hint="eastAsia"/>
+        </w:rPr>
+        <w:t>、认受性</w:t>
+      </w:r>
+      <w:r>
+        <w:rPr>
+          <w:rFonts w:hint="eastAsia"/>
+        </w:rPr>
+        <w:t>。它不同于正确性（</w:t>
+      </w:r>
+      <w:r>
+        <w:rPr>
+          <w:rFonts w:hint="eastAsia"/>
+        </w:rPr>
+        <w:t>right</w:t>
+      </w:r>
+      <w:r>
+        <w:t>eousness</w:t>
+      </w:r>
+      <w:r>
+        <w:rPr>
+          <w:rFonts w:hint="eastAsia"/>
+        </w:rPr>
+        <w:t>），正确</w:t>
+      </w:r>
+      <w:r>
+        <w:rPr>
+          <w:rFonts w:hint="eastAsia"/>
+        </w:rPr>
+        <w:lastRenderedPageBreak/>
+        <w:t>性更关注权利；它也不同于守法性（</w:t>
+      </w:r>
+      <w:r>
+        <w:rPr>
+          <w:rFonts w:hint="eastAsia"/>
+        </w:rPr>
+        <w:t>l</w:t>
+      </w:r>
+      <w:r>
+        <w:t>egality</w:t>
+      </w:r>
+      <w:r>
+        <w:rPr>
+          <w:rFonts w:hint="eastAsia"/>
+        </w:rPr>
+        <w:t>），守法性的概念更多用于法学。</w:t>
+      </w:r>
+    </w:p>
+    <w:p>
+      <w:pPr>
+        <w:pStyle w:val="af1"/>
+        <w:spacing w:after="78"/>
+      </w:pPr>
+      <w:r>
+        <w:t xml:space="preserve">1. </w:t>
+      </w:r>
+      <w:r>
+        <w:rPr>
+          <w:rFonts w:hint="eastAsia"/>
+        </w:rPr>
+        <w:t>马克斯·韦伯的合法性概念</w:t>
+      </w:r>
+    </w:p>
+    <w:p>
+      <w:pPr>
+        <w:pStyle w:val="af"/>
+      </w:pPr>
+      <w:r>
+        <w:tab/>
+      </w:r>
+      <w:r>
+        <w:rPr>
+          <w:rFonts w:hint="eastAsia"/>
+        </w:rPr>
+        <w:t>对于一个权力金字塔，自上而下的支配已被彼得·布劳等学者解释清楚了，但自下而上的服从、不反抗却长期没有解释。韦伯对此做出了回答：统治者令被统治者“入魅”了</w:t>
+      </w:r>
+      <w:r>
+        <w:rPr>
+          <w:rFonts w:hint="eastAsia"/>
+        </w:rPr>
+        <w:t>，这是统治者权利的体现。</w:t>
+      </w:r>
+    </w:p>
+    <w:p>
+      <w:pPr>
+        <w:pStyle w:val="af1"/>
+        <w:spacing w:after="78"/>
+      </w:pPr>
+      <w:r>
+        <w:rPr>
+          <w:rFonts w:hint="eastAsia"/>
+        </w:rPr>
+        <w:t>2</w:t>
+      </w:r>
+      <w:r>
+        <w:t xml:space="preserve">. </w:t>
+      </w:r>
+      <w:r>
+        <w:rPr>
+          <w:rFonts w:hint="eastAsia"/>
+        </w:rPr>
+        <w:t>塔尔科特·帕森斯</w:t>
+      </w:r>
+      <w:r>
+        <w:rPr>
+          <w:rFonts w:hint="eastAsia"/>
+        </w:rPr>
+        <w:t>的合法性概念</w:t>
+      </w:r>
+    </w:p>
+    <w:p>
+      <w:pPr>
+        <w:pStyle w:val="af"/>
+      </w:pPr>
+      <w:r>
+        <w:tab/>
+      </w:r>
+      <w:r>
+        <w:rPr>
+          <w:rFonts w:hint="eastAsia"/>
+        </w:rPr>
+        <w:t>塔尔科特·帕森斯</w:t>
+      </w:r>
+      <w:r>
+        <w:rPr>
+          <w:rFonts w:hint="eastAsia"/>
+        </w:rPr>
+        <w:t>（</w:t>
+      </w:r>
+      <w:r>
+        <w:rPr>
+          <w:rFonts w:hint="eastAsia"/>
+        </w:rPr>
+        <w:t>1</w:t>
+      </w:r>
+      <w:r>
+        <w:t>902~1979</w:t>
+      </w:r>
+      <w:r>
+        <w:rPr>
+          <w:rFonts w:hint="eastAsia"/>
+        </w:rPr>
+        <w:t>）</w:t>
+      </w:r>
+      <w:r>
+        <w:rPr>
+          <w:rFonts w:hint="eastAsia"/>
+        </w:rPr>
+        <w:t>认为，被统治者之所以服从，是因为被统治者支持统治者。与韦伯不同的是，韦伯强调自上而下的支配（统治者的权力和权利），帕森斯则强调自下而上的支持。</w:t>
+      </w:r>
+    </w:p>
+    <w:p>
+      <w:pPr>
+        <w:pStyle w:val="af1"/>
+        <w:spacing w:after="78"/>
+      </w:pPr>
+      <w:r>
+        <w:rPr>
+          <w:rFonts w:hint="eastAsia"/>
+        </w:rPr>
+        <w:t>3</w:t>
+      </w:r>
+      <w:r>
+        <w:t xml:space="preserve">. </w:t>
+      </w:r>
+      <w:r>
+        <w:rPr>
+          <w:rFonts w:hint="eastAsia"/>
+        </w:rPr>
+        <w:t>马丁·李普塞的合法性概念</w:t>
+      </w:r>
+    </w:p>
+    <w:p>
+      <w:pPr>
+        <w:pStyle w:val="af"/>
+      </w:pPr>
+      <w:r>
+        <w:tab/>
+      </w:r>
+      <w:r>
+        <w:rPr>
+          <w:rFonts w:hint="eastAsia"/>
+        </w:rPr>
+        <w:t>马丁·李普塞（</w:t>
+      </w:r>
+      <w:r>
+        <w:rPr>
+          <w:rFonts w:hint="eastAsia"/>
+        </w:rPr>
+        <w:t>1</w:t>
+      </w:r>
+      <w:r>
+        <w:t>922~2006</w:t>
+      </w:r>
+      <w:r>
+        <w:rPr>
+          <w:rFonts w:hint="eastAsia"/>
+        </w:rPr>
+        <w:t>）</w:t>
+      </w:r>
+      <w:r>
+        <w:rPr>
+          <w:rFonts w:hint="eastAsia"/>
+        </w:rPr>
+        <w:t>认为，合法性是指政治权力是否能获得被统治者的认可和支持。</w:t>
+      </w:r>
+    </w:p>
+    <w:p>
+      <w:pPr>
+        <w:pStyle w:val="ad"/>
+      </w:pPr>
+      <w:bookmarkStart w:id="40" w:name="_Toc153448401"/>
+      <w:r>
+        <w:rPr>
+          <w:rFonts w:hint="eastAsia"/>
+        </w:rPr>
+        <w:t>（二）合法性的定义</w:t>
+      </w:r>
+      <w:bookmarkEnd w:id="40"/>
+    </w:p>
+    <w:p>
+      <w:pPr>
+        <w:pStyle w:val="af"/>
+        <w:ind w:firstLine="420"/>
+      </w:pPr>
+      <w:r>
+        <w:rPr>
+          <w:rFonts w:hint="eastAsia"/>
+        </w:rPr>
+        <w:t>教授在李普塞的基础上认为：合法性是指政治权力是否能获得被统治者</w:t>
+      </w:r>
+      <w:r>
+        <w:rPr>
+          <w:rFonts w:hint="eastAsia"/>
+          <w:b/>
+          <w:bCs/>
+        </w:rPr>
+        <w:t>无条件</w:t>
+      </w:r>
+      <w:r>
+        <w:rPr>
+          <w:rFonts w:hint="eastAsia"/>
+        </w:rPr>
+        <w:t>的认可和支持。</w:t>
+      </w:r>
+    </w:p>
+    <w:p>
+      <w:pPr>
+        <w:pStyle w:val="ad"/>
+      </w:pPr>
+      <w:bookmarkStart w:id="41" w:name="_Toc153448402"/>
+      <w:r>
+        <w:rPr>
+          <w:rFonts w:hint="eastAsia"/>
+        </w:rPr>
+        <w:t>（三）合法性的政治意义</w:t>
+      </w:r>
+      <w:bookmarkEnd w:id="41"/>
+    </w:p>
+    <w:p>
+      <w:pPr>
+        <w:pStyle w:val="af"/>
+        <w:ind w:firstLine="420"/>
+      </w:pPr>
+      <w:r>
+        <w:rPr>
+          <w:rFonts w:hint="eastAsia"/>
+        </w:rPr>
+        <w:t>合法性的政治意义就在于建立了被统治者对统治者的支持体系，以制衡于统治者对被统治者的支配体系。</w:t>
+      </w:r>
+    </w:p>
+    <w:p>
+      <w:pPr>
+        <w:pStyle w:val="af"/>
+        <w:ind w:firstLine="420"/>
+      </w:pPr>
+      <w:r>
+        <w:rPr>
+          <w:rFonts w:hint="eastAsia"/>
+        </w:rPr>
+        <w:t>在现代民主政治中，一切政治权力要想获得持久巩固的基础，都必须获得作为被统治者的公民的认可和支持。尽管现代社会的公民处于被统治的地位，但是面对政治权力他们并非消极无为，合法性恰恰为民众争取和维护基本权利提供了政治空间。</w:t>
+      </w:r>
+    </w:p>
+    <w:p>
+      <w:pPr>
+        <w:pStyle w:val="af"/>
+        <w:ind w:firstLine="420"/>
+      </w:pPr>
+      <w:r>
+        <w:rPr>
+          <w:rFonts w:hint="eastAsia"/>
+        </w:rPr>
+        <w:t>合法性主要适用于政权、国家层面。因此，谈及社会组织（如政党、非政府组织</w:t>
+      </w:r>
+      <w:r>
+        <w:rPr>
+          <w:rFonts w:hint="eastAsia"/>
+        </w:rPr>
+        <w:t>等</w:t>
+      </w:r>
+      <w:r>
+        <w:rPr>
+          <w:rFonts w:hint="eastAsia"/>
+        </w:rPr>
+        <w:t>）</w:t>
+      </w:r>
+      <w:r>
+        <w:rPr>
+          <w:rFonts w:hint="eastAsia"/>
+        </w:rPr>
+        <w:t>和</w:t>
+      </w:r>
+      <w:r>
+        <w:rPr>
+          <w:rFonts w:hint="eastAsia"/>
+        </w:rPr>
+        <w:t>宗教</w:t>
+      </w:r>
+      <w:r>
+        <w:rPr>
+          <w:rFonts w:hint="eastAsia"/>
+        </w:rPr>
+        <w:t>时</w:t>
+      </w:r>
+      <w:r>
+        <w:rPr>
+          <w:rFonts w:hint="eastAsia"/>
+        </w:rPr>
+        <w:t>，不能使用合法性，此时被误用的合法性通常指的是守法性。</w:t>
+      </w:r>
+    </w:p>
+    <w:p>
+      <w:pPr>
+        <w:pStyle w:val="ab"/>
+      </w:pPr>
+      <w:bookmarkStart w:id="42" w:name="_Toc153448403"/>
+      <w:r>
+        <w:rPr>
+          <w:rFonts w:hint="eastAsia"/>
+        </w:rPr>
+        <w:t>二、合法性类型（马克斯·韦伯）</w:t>
+      </w:r>
+      <w:bookmarkEnd w:id="42"/>
+    </w:p>
+    <w:p>
+      <w:pPr>
+        <w:pStyle w:val="ad"/>
+      </w:pPr>
+      <w:bookmarkStart w:id="43" w:name="_Toc153448404"/>
+      <w:r>
+        <w:rPr>
+          <w:rFonts w:hint="eastAsia"/>
+        </w:rPr>
+        <w:t>（一）传统型合法性——传统的礼治</w:t>
+      </w:r>
+      <w:bookmarkEnd w:id="43"/>
+    </w:p>
+    <w:p>
+      <w:pPr>
+        <w:pStyle w:val="af"/>
+      </w:pPr>
+      <w:r>
+        <w:tab/>
+      </w:r>
+      <w:r>
+        <w:rPr>
+          <w:rFonts w:hint="eastAsia"/>
+        </w:rPr>
+        <w:t>在传统型合法性中，风俗习惯、传统惯例具有无上的权威性，只要人生活在这个传统之中，他就得无条件恪守这一传统。统治者的统治地位来自于这个传统，从而让人无条件去服从。</w:t>
+      </w:r>
+    </w:p>
+    <w:p>
+      <w:pPr>
+        <w:pStyle w:val="af"/>
+      </w:pPr>
+      <w:r>
+        <w:tab/>
+      </w:r>
+      <w:r>
+        <w:rPr>
+          <w:rFonts w:hint="eastAsia"/>
+        </w:rPr>
+        <w:t>传统型合法性的典型有：宗族长老、家长、旧君主等。</w:t>
+      </w:r>
+    </w:p>
+    <w:p>
+      <w:pPr>
+        <w:pStyle w:val="af"/>
+      </w:pPr>
+      <w:r>
+        <w:tab/>
+      </w:r>
+      <w:r>
+        <w:rPr>
+          <w:rFonts w:hint="eastAsia"/>
+        </w:rPr>
+        <w:t>教授认为，中国政治传统是“道统”和“政统”的有机结合。道统，“吾道</w:t>
+      </w:r>
+      <w:proofErr w:type="gramStart"/>
+      <w:r>
+        <w:rPr>
+          <w:rFonts w:hint="eastAsia"/>
+        </w:rPr>
+        <w:t>一</w:t>
+      </w:r>
+      <w:proofErr w:type="gramEnd"/>
+      <w:r>
+        <w:rPr>
+          <w:rFonts w:hint="eastAsia"/>
+        </w:rPr>
+        <w:t>以贯之”，即儒家思想的</w:t>
+      </w:r>
+      <w:proofErr w:type="gramStart"/>
+      <w:r>
+        <w:rPr>
+          <w:rFonts w:hint="eastAsia"/>
+        </w:rPr>
+        <w:t>一</w:t>
+      </w:r>
+      <w:proofErr w:type="gramEnd"/>
+      <w:r>
+        <w:rPr>
+          <w:rFonts w:hint="eastAsia"/>
+        </w:rPr>
+        <w:t>以贯之，在政治上以“祭孔”表现，</w:t>
+      </w:r>
+      <w:r>
+        <w:rPr>
+          <w:rFonts w:hint="eastAsia"/>
+        </w:rPr>
+        <w:t>是为从祀制</w:t>
+      </w:r>
+      <w:r>
+        <w:rPr>
+          <w:rFonts w:hint="eastAsia"/>
+        </w:rPr>
+        <w:t>；政统，</w:t>
+      </w:r>
+      <w:r>
+        <w:rPr>
+          <w:rFonts w:hint="eastAsia"/>
+        </w:rPr>
+        <w:t>体现为“大一统”和“通三统”，“罢黜百家，独尊儒术”</w:t>
+      </w:r>
+      <w:r>
+        <w:rPr>
+          <w:rFonts w:hint="eastAsia"/>
+        </w:rPr>
+        <w:t>即是大一统的体现——由</w:t>
+      </w:r>
+      <w:r>
+        <w:rPr>
+          <w:rFonts w:hint="eastAsia"/>
+        </w:rPr>
+        <w:t>诸子百家的</w:t>
+      </w:r>
+      <w:r>
+        <w:rPr>
+          <w:rFonts w:hint="eastAsia"/>
+        </w:rPr>
+        <w:t>多元价值到</w:t>
+      </w:r>
+      <w:r>
+        <w:rPr>
+          <w:rFonts w:hint="eastAsia"/>
+        </w:rPr>
+        <w:t>制度化组织化的儒家单一价值的转变；通三统即“通前朝的前朝”，在五行、颜色等方面遵循前朝的前朝，但认定前朝的标准一直不确定。</w:t>
+      </w:r>
+    </w:p>
+    <w:p>
+      <w:pPr>
+        <w:pStyle w:val="af"/>
+        <w:ind w:firstLine="420"/>
+      </w:pPr>
+      <w:r>
+        <w:rPr>
+          <w:rFonts w:hint="eastAsia"/>
+        </w:rPr>
+        <w:t>传统型合法性建立在迷信之上，人们在“入魅”的情况下遵从传统。</w:t>
+      </w:r>
+    </w:p>
+    <w:p>
+      <w:pPr>
+        <w:pStyle w:val="ad"/>
+      </w:pPr>
+      <w:bookmarkStart w:id="44" w:name="_Toc153448405"/>
+      <w:r>
+        <w:rPr>
+          <w:rFonts w:hint="eastAsia"/>
+        </w:rPr>
+        <w:t>（二）法理型合法性——现代的法治</w:t>
+      </w:r>
+      <w:bookmarkEnd w:id="44"/>
+    </w:p>
+    <w:p>
+      <w:pPr>
+        <w:pStyle w:val="af"/>
+      </w:pPr>
+      <w:r>
         <w:lastRenderedPageBreak/>
         <w:tab/>
       </w:r>
@@ -14479,21 +15414,59 @@
         <w:rPr>
           <w:rFonts w:hint="eastAsia"/>
         </w:rPr>
-        <w:t>政治权力是唯一可以合法使用暴力的权力。政治权力独占暴力，这使它相对于其他一切权力具有了绝对优势，可以利用强制手段去达到目标。换言之，由于对暴力的合法垄断，政治权力自然成为实现利益的最强大也最有效的手段，从而成为社会力量争夺的首要目标。</w:t>
+        <w:t>随着“祛魅”的发生，人们由迷信转向理性。法律即是理性的产物。</w:t>
+      </w:r>
+    </w:p>
+    <w:p>
+      <w:pPr>
+        <w:pStyle w:val="af"/>
+        <w:ind w:firstLine="420"/>
+      </w:pPr>
+      <w:r>
+        <w:rPr>
+          <w:rFonts w:hint="eastAsia"/>
+        </w:rPr>
+        <w:t>在这种政治权力体系中，法律具有至高无上的权威。由于法律是人们长期以来经过反复的讨价还价磨合而成，所以能最大限度体现人们的基本权利与利益。由这一法律所产生的结果，就应该得到无条件的遵从。</w:t>
+      </w:r>
+    </w:p>
+    <w:p>
+      <w:pPr>
+        <w:pStyle w:val="af"/>
+      </w:pPr>
+      <w:r>
+        <w:tab/>
+      </w:r>
+      <w:r>
+        <w:rPr>
+          <w:rFonts w:hint="eastAsia"/>
+        </w:rPr>
+        <w:t>法理型合法性的典型有：现代民主国家的总统等。</w:t>
       </w:r>
     </w:p>
     <w:p>
       <w:pPr>
         <w:pStyle w:val="ad"/>
       </w:pPr>
-      <w:bookmarkStart w:id="33" w:name="_Toc153448394"/>
-      <w:r>
-        <w:rPr>
-          <w:rFonts w:hint="eastAsia"/>
-        </w:rPr>
-        <w:t>（二）经济权力</w:t>
-      </w:r>
-      <w:bookmarkEnd w:id="33"/>
+      <w:bookmarkStart w:id="45" w:name="_Toc153448406"/>
+      <w:r>
+        <w:rPr>
+          <w:rFonts w:hint="eastAsia"/>
+        </w:rPr>
+        <w:t>（三）克里斯玛型</w:t>
+      </w:r>
+      <w:r>
+        <w:rPr>
+          <w:rFonts w:hint="eastAsia"/>
+        </w:rPr>
+        <w:t>（超凡魅力型）</w:t>
+      </w:r>
+      <w:r>
+        <w:rPr>
+          <w:rFonts w:hint="eastAsia"/>
+        </w:rPr>
+        <w:t>合法性——过渡的人治</w:t>
+      </w:r>
+      <w:bookmarkEnd w:id="45"/>
     </w:p>
     <w:p>
       <w:pPr>
@@ -14506,854 +15479,7 @@
         <w:rPr>
           <w:rFonts w:hint="eastAsia"/>
         </w:rPr>
-        <w:t>经济权力是控制、开放、提取和分配社会资源的权力。</w:t>
-      </w:r>
-    </w:p>
-    <w:p>
-      <w:pPr>
-        <w:pStyle w:val="ad"/>
-      </w:pPr>
-      <w:bookmarkStart w:id="34" w:name="_Toc153448395"/>
-      <w:r>
-        <w:rPr>
-          <w:rFonts w:hint="eastAsia"/>
-        </w:rPr>
-        <w:t>（三）军事权力</w:t>
-      </w:r>
-      <w:bookmarkEnd w:id="34"/>
-    </w:p>
-    <w:p>
-      <w:pPr>
-        <w:pStyle w:val="af"/>
-      </w:pPr>
-      <w:r>
-        <w:tab/>
-      </w:r>
-      <w:r>
-        <w:rPr>
-          <w:rFonts w:hint="eastAsia"/>
-        </w:rPr>
-        <w:t>军事权力具有集中强制的特征，它依靠对暴力、人力物力大规模而集中的动员。军事权力的打击面、破坏力和威慑力相当广泛，一方面用于政治共同体的扩张或保护政治共同体的安全，另一方面用于维护统治共同体内部的秩序。</w:t>
-      </w:r>
-    </w:p>
-    <w:p>
-      <w:pPr>
-        <w:pStyle w:val="ad"/>
-      </w:pPr>
-      <w:bookmarkStart w:id="35" w:name="_Toc153448396"/>
-      <w:r>
-        <w:rPr>
-          <w:rFonts w:hint="eastAsia"/>
-        </w:rPr>
-        <w:t>（四）意识形态权力</w:t>
-      </w:r>
-      <w:bookmarkEnd w:id="35"/>
-    </w:p>
-    <w:p>
-      <w:pPr>
-        <w:pStyle w:val="af"/>
-      </w:pPr>
-      <w:r>
-        <w:tab/>
-      </w:r>
-      <w:r>
-        <w:rPr>
-          <w:rFonts w:hint="eastAsia"/>
-        </w:rPr>
-        <w:t>意识形态权力垄断了政治共同体成员对生命意义和政治价值的理解，可以巩固被统治者对于政治共同体的信念，以及对当局统治的服从。</w:t>
-      </w:r>
-    </w:p>
-    <w:p>
-      <w:pPr>
-        <w:pStyle w:val="af"/>
-        <w:ind w:firstLine="420"/>
-      </w:pPr>
-      <w:r>
-        <w:rPr>
-          <w:rFonts w:hint="eastAsia"/>
-        </w:rPr>
-        <w:t>自主的意识形态基于宗教，而依附性的意识形态基于阶级和民族。</w:t>
-      </w:r>
-    </w:p>
-    <w:p>
-      <w:pPr>
-        <w:pStyle w:val="af"/>
-        <w:ind w:firstLine="420"/>
-      </w:pPr>
-      <w:r>
-        <w:rPr>
-          <w:rFonts w:hint="eastAsia"/>
-        </w:rPr>
-        <w:t>需要注意的是，第一，在不同历史时期，各种权力对于政治共同体的重要性各有不同；第二，四种权力都不是纯粹的，而是相互交织在一起，互相牵制、互相作用。</w:t>
-      </w:r>
-    </w:p>
-    <w:p>
-      <w:pPr>
-        <w:pStyle w:val="ad"/>
-      </w:pPr>
-      <w:bookmarkStart w:id="36" w:name="_Toc153448397"/>
-      <w:r>
-        <w:rPr>
-          <w:rFonts w:hint="eastAsia"/>
-        </w:rPr>
-        <w:t>（五）权力容器：以国家为例</w:t>
-      </w:r>
-      <w:bookmarkEnd w:id="36"/>
-    </w:p>
-    <w:p>
-      <w:pPr>
-        <w:pStyle w:val="af"/>
-        <w:ind w:firstLine="420"/>
-      </w:pPr>
-      <w:r>
-        <w:rPr>
-          <w:rFonts w:hint="eastAsia"/>
-        </w:rPr>
-        <w:t>安东尼·吉登斯（</w:t>
-      </w:r>
-      <w:r>
-        <w:rPr>
-          <w:rFonts w:hint="eastAsia"/>
-        </w:rPr>
-        <w:t>1</w:t>
-      </w:r>
-      <w:r>
-        <w:t>938~</w:t>
-      </w:r>
-      <w:r>
-        <w:rPr>
-          <w:rFonts w:hint="eastAsia"/>
-        </w:rPr>
-        <w:t>）认为，国家不仅能够集中军事权力，也具备强大的传播能力和经济实力，能够将政治权力高度集中起来。</w:t>
-      </w:r>
-    </w:p>
-    <w:p>
-      <w:pPr>
-        <w:pStyle w:val="af"/>
-        <w:ind w:firstLine="420"/>
-      </w:pPr>
-      <w:r>
-        <w:rPr>
-          <w:rFonts w:hint="eastAsia"/>
-        </w:rPr>
-        <w:t>迈克尔·曼（</w:t>
-      </w:r>
-      <w:r>
-        <w:rPr>
-          <w:rFonts w:hint="eastAsia"/>
-        </w:rPr>
-        <w:t>1</w:t>
-      </w:r>
-      <w:r>
-        <w:t>942~</w:t>
-      </w:r>
-      <w:r>
-        <w:rPr>
-          <w:rFonts w:hint="eastAsia"/>
-        </w:rPr>
-        <w:t>）提出，国家具有一种不依赖于经济和社会力量的自主性，让国家可以自行其事地塑造政治议程、影响公民行为。</w:t>
-      </w:r>
-      <w:r>
-        <w:rPr>
-          <w:rFonts w:hint="eastAsia"/>
-        </w:rPr>
-        <w:t>他还认为，权力容器概念的提出对研究社会变迁有很大作用，当</w:t>
-      </w:r>
-      <w:r>
-        <w:rPr>
-          <w:rFonts w:hint="eastAsia"/>
-        </w:rPr>
-        <w:t>四种权力之间出现制度缝隙时，就会出现社会变迁的窗口。</w:t>
-      </w:r>
-    </w:p>
-    <w:p>
-      <w:pPr>
-        <w:pStyle w:val="af"/>
-      </w:pPr>
-    </w:p>
-    <w:p>
-      <w:pPr>
-        <w:pStyle w:val="a9"/>
-      </w:pPr>
-      <w:bookmarkStart w:id="37" w:name="_Toc153448398"/>
-      <w:r>
-        <w:rPr>
-          <w:rFonts w:hint="eastAsia"/>
-        </w:rPr>
-        <w:t>第三讲</w:t>
-      </w:r>
-      <w:r>
-        <w:rPr>
-          <w:rFonts w:hint="eastAsia"/>
-        </w:rPr>
-        <w:t xml:space="preserve"> </w:t>
-      </w:r>
-      <w:r>
-        <w:rPr>
-          <w:rFonts w:hint="eastAsia"/>
-        </w:rPr>
-        <w:t>政治权力的合法性与有效性</w:t>
-      </w:r>
-      <w:bookmarkEnd w:id="37"/>
-    </w:p>
-    <w:p>
-      <w:pPr>
-        <w:pStyle w:val="af"/>
-        <w:jc w:val="center"/>
-      </w:pPr>
-      <w:r>
-        <w:rPr>
-          <w:rFonts w:hint="eastAsia"/>
-        </w:rPr>
-        <w:t>2</w:t>
-      </w:r>
-      <w:r>
-        <w:t>023.10.7</w:t>
-      </w:r>
-      <w:r>
-        <w:t xml:space="preserve"> / 2023.10.12</w:t>
-      </w:r>
-      <w:r>
-        <w:t xml:space="preserve"> / 2023.10.19</w:t>
-      </w:r>
-    </w:p>
-    <w:p>
-      <w:pPr>
-        <w:pStyle w:val="ab"/>
-      </w:pPr>
-      <w:bookmarkStart w:id="38" w:name="_Toc153448399"/>
-      <w:r>
-        <w:rPr>
-          <w:rFonts w:hint="eastAsia"/>
-        </w:rPr>
-        <w:t>一、</w:t>
-      </w:r>
-      <w:r>
-        <w:rPr>
-          <w:rFonts w:hint="eastAsia"/>
-        </w:rPr>
-        <w:t>合法性（</w:t>
-      </w:r>
-      <w:r>
-        <w:rPr>
-          <w:rFonts w:hint="eastAsia"/>
-        </w:rPr>
-        <w:t>legitimacy</w:t>
-      </w:r>
-      <w:r>
-        <w:rPr>
-          <w:rFonts w:hint="eastAsia"/>
-        </w:rPr>
-        <w:t>）的政治意义</w:t>
-      </w:r>
-      <w:bookmarkEnd w:id="38"/>
-    </w:p>
-    <w:p>
-      <w:pPr>
-        <w:pStyle w:val="ad"/>
-      </w:pPr>
-      <w:bookmarkStart w:id="39" w:name="_Toc153448400"/>
-      <w:r>
-        <w:rPr>
-          <w:rFonts w:hint="eastAsia"/>
-        </w:rPr>
-        <w:t>（一）合法性概念的演变</w:t>
-      </w:r>
-      <w:bookmarkEnd w:id="39"/>
-    </w:p>
-    <w:p>
-      <w:pPr>
-        <w:pStyle w:val="af"/>
-      </w:pPr>
-      <w:r>
-        <w:tab/>
-      </w:r>
-      <w:r>
-        <w:rPr>
-          <w:rFonts w:hint="eastAsia"/>
-        </w:rPr>
-        <w:t>政治学上所说的合法性，又称正当性</w:t>
-      </w:r>
-      <w:r>
-        <w:rPr>
-          <w:rFonts w:hint="eastAsia"/>
-        </w:rPr>
-        <w:t>、认受性</w:t>
-      </w:r>
-      <w:r>
-        <w:rPr>
-          <w:rFonts w:hint="eastAsia"/>
-        </w:rPr>
-        <w:t>。它不同于正确性（</w:t>
-      </w:r>
-      <w:r>
-        <w:rPr>
-          <w:rFonts w:hint="eastAsia"/>
-        </w:rPr>
-        <w:t>right</w:t>
-      </w:r>
-      <w:r>
-        <w:t>eousness</w:t>
-      </w:r>
-      <w:r>
-        <w:rPr>
-          <w:rFonts w:hint="eastAsia"/>
-        </w:rPr>
-        <w:t>），正确性更关注权利；它也不同于守法性（</w:t>
-      </w:r>
-      <w:r>
-        <w:rPr>
-          <w:rFonts w:hint="eastAsia"/>
-        </w:rPr>
-        <w:t>l</w:t>
-      </w:r>
-      <w:r>
-        <w:t>egality</w:t>
-      </w:r>
-      <w:r>
-        <w:rPr>
-          <w:rFonts w:hint="eastAsia"/>
-        </w:rPr>
-        <w:t>），守法性的概念更多用于法学。</w:t>
-      </w:r>
-    </w:p>
-    <w:p>
-      <w:pPr>
-        <w:pStyle w:val="af1"/>
-        <w:spacing w:after="78"/>
-      </w:pPr>
-      <w:r>
-        <w:t xml:space="preserve">1. </w:t>
-      </w:r>
-      <w:r>
-        <w:rPr>
-          <w:rFonts w:hint="eastAsia"/>
-        </w:rPr>
-        <w:t>马克斯·韦伯的合法性概念</w:t>
-      </w:r>
-    </w:p>
-    <w:p>
-      <w:pPr>
-        <w:pStyle w:val="af"/>
-      </w:pPr>
-      <w:r>
-        <w:tab/>
-      </w:r>
-      <w:r>
-        <w:rPr>
-          <w:rFonts w:hint="eastAsia"/>
-        </w:rPr>
-        <w:t>对于一个权力金字塔，自上而下的支配已被彼得·布劳等学者解释清楚了，但自下而上的服从、不反抗却长期没有解释。韦伯对此做出了回答：统治者令被统治者“入魅”了</w:t>
-      </w:r>
-      <w:r>
-        <w:rPr>
-          <w:rFonts w:hint="eastAsia"/>
-        </w:rPr>
-        <w:t>，这是统治者权利的体现。</w:t>
-      </w:r>
-    </w:p>
-    <w:p>
-      <w:pPr>
-        <w:pStyle w:val="af1"/>
-        <w:spacing w:after="78"/>
-      </w:pPr>
-      <w:r>
-        <w:rPr>
-          <w:rFonts w:hint="eastAsia"/>
-        </w:rPr>
-        <w:t>2</w:t>
-      </w:r>
-      <w:r>
-        <w:t xml:space="preserve">. </w:t>
-      </w:r>
-      <w:r>
-        <w:rPr>
-          <w:rFonts w:hint="eastAsia"/>
-        </w:rPr>
-        <w:t>塔尔科特·帕森斯</w:t>
-      </w:r>
-      <w:r>
-        <w:rPr>
-          <w:rFonts w:hint="eastAsia"/>
-        </w:rPr>
-        <w:t>的合法性概念</w:t>
-      </w:r>
-    </w:p>
-    <w:p>
-      <w:pPr>
-        <w:pStyle w:val="af"/>
-      </w:pPr>
-      <w:r>
-        <w:tab/>
-      </w:r>
-      <w:r>
-        <w:rPr>
-          <w:rFonts w:hint="eastAsia"/>
-        </w:rPr>
-        <w:t>塔尔科特·帕森斯</w:t>
-      </w:r>
-      <w:r>
-        <w:rPr>
-          <w:rFonts w:hint="eastAsia"/>
-        </w:rPr>
-        <w:t>（</w:t>
-      </w:r>
-      <w:r>
-        <w:rPr>
-          <w:rFonts w:hint="eastAsia"/>
-        </w:rPr>
-        <w:t>1</w:t>
-      </w:r>
-      <w:r>
-        <w:t>902~1979</w:t>
-      </w:r>
-      <w:r>
-        <w:rPr>
-          <w:rFonts w:hint="eastAsia"/>
-        </w:rPr>
-        <w:t>）</w:t>
-      </w:r>
-      <w:r>
-        <w:rPr>
-          <w:rFonts w:hint="eastAsia"/>
-        </w:rPr>
-        <w:t>认为，被统治者之所以服从，是因为被统治者支持统治者。与韦伯不同的是，韦伯强调自上而下的支配（统治者的权力和权利），帕森斯则强调</w:t>
-      </w:r>
-      <w:r>
-        <w:rPr>
-          <w:rFonts w:hint="eastAsia"/>
-        </w:rPr>
-        <w:lastRenderedPageBreak/>
-        <w:t>自下而上的支持。</w:t>
-      </w:r>
-    </w:p>
-    <w:p>
-      <w:pPr>
-        <w:pStyle w:val="af1"/>
-        <w:spacing w:after="78"/>
-      </w:pPr>
-      <w:r>
-        <w:rPr>
-          <w:rFonts w:hint="eastAsia"/>
-        </w:rPr>
-        <w:t>3</w:t>
-      </w:r>
-      <w:r>
-        <w:t xml:space="preserve">. </w:t>
-      </w:r>
-      <w:r>
-        <w:rPr>
-          <w:rFonts w:hint="eastAsia"/>
-        </w:rPr>
-        <w:t>马丁·李普塞的合法性概念</w:t>
-      </w:r>
-    </w:p>
-    <w:p>
-      <w:pPr>
-        <w:pStyle w:val="af"/>
-      </w:pPr>
-      <w:r>
-        <w:tab/>
-      </w:r>
-      <w:r>
-        <w:rPr>
-          <w:rFonts w:hint="eastAsia"/>
-        </w:rPr>
-        <w:t>马丁·李普塞（</w:t>
-      </w:r>
-      <w:r>
-        <w:rPr>
-          <w:rFonts w:hint="eastAsia"/>
-        </w:rPr>
-        <w:t>1</w:t>
-      </w:r>
-      <w:r>
-        <w:t>922~2006</w:t>
-      </w:r>
-      <w:r>
-        <w:rPr>
-          <w:rFonts w:hint="eastAsia"/>
-        </w:rPr>
-        <w:t>）</w:t>
-      </w:r>
-      <w:r>
-        <w:rPr>
-          <w:rFonts w:hint="eastAsia"/>
-        </w:rPr>
-        <w:t>认为，合法性是指政治权力是否能获得被统治者的认可和支持。</w:t>
-      </w:r>
-    </w:p>
-    <w:p>
-      <w:pPr>
-        <w:pStyle w:val="ad"/>
-      </w:pPr>
-      <w:bookmarkStart w:id="40" w:name="_Toc153448401"/>
-      <w:r>
-        <w:rPr>
-          <w:rFonts w:hint="eastAsia"/>
-        </w:rPr>
-        <w:t>（二）合法性的定义</w:t>
-      </w:r>
-      <w:bookmarkEnd w:id="40"/>
-    </w:p>
-    <w:p>
-      <w:pPr>
-        <w:pStyle w:val="af"/>
-        <w:ind w:firstLine="420"/>
-      </w:pPr>
-      <w:r>
-        <w:rPr>
-          <w:rFonts w:hint="eastAsia"/>
-        </w:rPr>
-        <w:t>教授在李普塞的基础上认为：合法性是指政治权力是否能获得被统治者</w:t>
-      </w:r>
-      <w:r>
-        <w:rPr>
-          <w:rFonts w:hint="eastAsia"/>
-          <w:b/>
-          <w:bCs/>
-        </w:rPr>
-        <w:t>无条件</w:t>
-      </w:r>
-      <w:r>
-        <w:rPr>
-          <w:rFonts w:hint="eastAsia"/>
-        </w:rPr>
-        <w:t>的认可和支持。</w:t>
-      </w:r>
-    </w:p>
-    <w:p>
-      <w:pPr>
-        <w:pStyle w:val="ad"/>
-      </w:pPr>
-      <w:bookmarkStart w:id="41" w:name="_Toc153448402"/>
-      <w:r>
-        <w:rPr>
-          <w:rFonts w:hint="eastAsia"/>
-        </w:rPr>
-        <w:t>（三）合法性的政治意义</w:t>
-      </w:r>
-      <w:bookmarkEnd w:id="41"/>
-    </w:p>
-    <w:p>
-      <w:pPr>
-        <w:pStyle w:val="af"/>
-        <w:ind w:firstLine="420"/>
-      </w:pPr>
-      <w:r>
-        <w:rPr>
-          <w:rFonts w:hint="eastAsia"/>
-        </w:rPr>
-        <w:t>合法性的政治意义就在于建立了被统治者对统治者的支持体系，以制衡于统治者对被统治者的支配体系。</w:t>
-      </w:r>
-    </w:p>
-    <w:p>
-      <w:pPr>
-        <w:pStyle w:val="af"/>
-        <w:ind w:firstLine="420"/>
-      </w:pPr>
-      <w:r>
-        <w:rPr>
-          <w:rFonts w:hint="eastAsia"/>
-        </w:rPr>
-        <w:t>在现代民主政治中，一切政治权力要想获得持久巩固的基础，都必须获得作为被统治者的公民的认可和支持。尽管现代社会的公民处于被统治的地位，但是面对政治权力他们并非消极无为，合法性恰恰为民众争取和维护基本权利提供了政治空间。</w:t>
-      </w:r>
-    </w:p>
-    <w:p>
-      <w:pPr>
-        <w:pStyle w:val="af"/>
-        <w:ind w:firstLine="420"/>
-      </w:pPr>
-      <w:r>
-        <w:rPr>
-          <w:rFonts w:hint="eastAsia"/>
-        </w:rPr>
-        <w:t>合法性主要适用于政权、国家层面。因此，谈及社会组织（如政党、非政府组织</w:t>
-      </w:r>
-      <w:r>
-        <w:rPr>
-          <w:rFonts w:hint="eastAsia"/>
-        </w:rPr>
-        <w:t>等</w:t>
-      </w:r>
-      <w:r>
-        <w:rPr>
-          <w:rFonts w:hint="eastAsia"/>
-        </w:rPr>
-        <w:t>）</w:t>
-      </w:r>
-      <w:r>
-        <w:rPr>
-          <w:rFonts w:hint="eastAsia"/>
-        </w:rPr>
-        <w:t>和</w:t>
-      </w:r>
-      <w:r>
-        <w:rPr>
-          <w:rFonts w:hint="eastAsia"/>
-        </w:rPr>
-        <w:t>宗教</w:t>
-      </w:r>
-      <w:r>
-        <w:rPr>
-          <w:rFonts w:hint="eastAsia"/>
-        </w:rPr>
-        <w:t>时</w:t>
-      </w:r>
-      <w:r>
-        <w:rPr>
-          <w:rFonts w:hint="eastAsia"/>
-        </w:rPr>
-        <w:t>，不能使用合法性，此时被误用的合法性通常指的是守法性。</w:t>
-      </w:r>
-    </w:p>
-    <w:p>
-      <w:pPr>
-        <w:pStyle w:val="ab"/>
-      </w:pPr>
-      <w:bookmarkStart w:id="42" w:name="_Toc153448403"/>
-      <w:r>
-        <w:rPr>
-          <w:rFonts w:hint="eastAsia"/>
-        </w:rPr>
-        <w:t>二、合法性类型（马克斯·韦伯）</w:t>
-      </w:r>
-      <w:bookmarkEnd w:id="42"/>
-    </w:p>
-    <w:p>
-      <w:pPr>
-        <w:pStyle w:val="ad"/>
-      </w:pPr>
-      <w:bookmarkStart w:id="43" w:name="_Toc153448404"/>
-      <w:r>
-        <w:rPr>
-          <w:rFonts w:hint="eastAsia"/>
-        </w:rPr>
-        <w:t>（一）传统型合法性——传统的礼治</w:t>
-      </w:r>
-      <w:bookmarkEnd w:id="43"/>
-    </w:p>
-    <w:p>
-      <w:pPr>
-        <w:pStyle w:val="af"/>
-      </w:pPr>
-      <w:r>
-        <w:tab/>
-      </w:r>
-      <w:r>
-        <w:rPr>
-          <w:rFonts w:hint="eastAsia"/>
-        </w:rPr>
-        <w:t>在传统型合法性中，风俗习惯、传统惯例具有无上的权威性，只要人生活在这个传统之中，他就得无条件恪守这一传统。统治者的统治地位来自于这个传统，从而让人无条件去服从。</w:t>
-      </w:r>
-    </w:p>
-    <w:p>
-      <w:pPr>
-        <w:pStyle w:val="af"/>
-      </w:pPr>
-      <w:r>
-        <w:tab/>
-      </w:r>
-      <w:r>
-        <w:rPr>
-          <w:rFonts w:hint="eastAsia"/>
-        </w:rPr>
-        <w:t>传统型合法性的典型有：宗族长老、家长、旧君主等。</w:t>
-      </w:r>
-    </w:p>
-    <w:p>
-      <w:pPr>
-        <w:pStyle w:val="af"/>
-      </w:pPr>
-      <w:r>
-        <w:tab/>
-      </w:r>
-      <w:r>
-        <w:rPr>
-          <w:rFonts w:hint="eastAsia"/>
-        </w:rPr>
-        <w:t>教授认为，中国政治传统是“道统”和“政统”的有机结合。道统，“吾道</w:t>
-      </w:r>
-      <w:proofErr w:type="gramStart"/>
-      <w:r>
-        <w:rPr>
-          <w:rFonts w:hint="eastAsia"/>
-        </w:rPr>
-        <w:t>一</w:t>
-      </w:r>
-      <w:proofErr w:type="gramEnd"/>
-      <w:r>
-        <w:rPr>
-          <w:rFonts w:hint="eastAsia"/>
-        </w:rPr>
-        <w:t>以贯之”，即儒家思想的</w:t>
-      </w:r>
-      <w:proofErr w:type="gramStart"/>
-      <w:r>
-        <w:rPr>
-          <w:rFonts w:hint="eastAsia"/>
-        </w:rPr>
-        <w:t>一</w:t>
-      </w:r>
-      <w:proofErr w:type="gramEnd"/>
-      <w:r>
-        <w:rPr>
-          <w:rFonts w:hint="eastAsia"/>
-        </w:rPr>
-        <w:t>以贯之，在政治上以“祭孔”表现，</w:t>
-      </w:r>
-      <w:r>
-        <w:rPr>
-          <w:rFonts w:hint="eastAsia"/>
-        </w:rPr>
-        <w:t>是为从祀制</w:t>
-      </w:r>
-      <w:r>
-        <w:rPr>
-          <w:rFonts w:hint="eastAsia"/>
-        </w:rPr>
-        <w:t>；政统，</w:t>
-      </w:r>
-      <w:r>
-        <w:rPr>
-          <w:rFonts w:hint="eastAsia"/>
-        </w:rPr>
-        <w:t>体现为“大一统”和“通三统”，“罢黜百家，独尊儒术”</w:t>
-      </w:r>
-      <w:r>
-        <w:rPr>
-          <w:rFonts w:hint="eastAsia"/>
-        </w:rPr>
-        <w:t>即是大一统的体现——由</w:t>
-      </w:r>
-      <w:r>
-        <w:rPr>
-          <w:rFonts w:hint="eastAsia"/>
-        </w:rPr>
-        <w:t>诸子百家的</w:t>
-      </w:r>
-      <w:r>
-        <w:rPr>
-          <w:rFonts w:hint="eastAsia"/>
-        </w:rPr>
-        <w:t>多元价值到</w:t>
-      </w:r>
-      <w:r>
-        <w:rPr>
-          <w:rFonts w:hint="eastAsia"/>
-        </w:rPr>
-        <w:t>制度化组织化的儒家单一价值的转变；通三统即“通前朝的前朝”，在五行、颜色等方面遵循前朝的前朝，但认定前朝的标准一直不确定。</w:t>
-      </w:r>
-    </w:p>
-    <w:p>
-      <w:pPr>
-        <w:pStyle w:val="af"/>
-        <w:ind w:firstLine="420"/>
-      </w:pPr>
-      <w:r>
-        <w:rPr>
-          <w:rFonts w:hint="eastAsia"/>
-        </w:rPr>
-        <w:t>传统型合法性建立在迷信之上，人们在“入魅”的情况下遵从传统。</w:t>
-      </w:r>
-    </w:p>
-    <w:p>
-      <w:pPr>
-        <w:pStyle w:val="ad"/>
-      </w:pPr>
-      <w:bookmarkStart w:id="44" w:name="_Toc153448405"/>
-      <w:r>
-        <w:rPr>
-          <w:rFonts w:hint="eastAsia"/>
-        </w:rPr>
-        <w:t>（二）法理型合法性——现代的法治</w:t>
-      </w:r>
-      <w:bookmarkEnd w:id="44"/>
-    </w:p>
-    <w:p>
-      <w:pPr>
-        <w:pStyle w:val="af"/>
-      </w:pPr>
-      <w:r>
-        <w:tab/>
-      </w:r>
-      <w:r>
-        <w:rPr>
-          <w:rFonts w:hint="eastAsia"/>
-        </w:rPr>
-        <w:t>随着“祛魅”的发生，人们由迷信转向理性。法律即是理性的产物。</w:t>
-      </w:r>
-    </w:p>
-    <w:p>
-      <w:pPr>
-        <w:pStyle w:val="af"/>
-        <w:ind w:firstLine="420"/>
-      </w:pPr>
-      <w:r>
-        <w:rPr>
-          <w:rFonts w:hint="eastAsia"/>
-        </w:rPr>
-        <w:t>在这种政治权力体系中，法律具有至高无上的权威。由于法律是人们长期以来经过反复的讨价还价磨合而成，所以能最大限度体现人们的基本权利与利益。由这一法律所产生的结果，就应该得到无条件的遵从。</w:t>
-      </w:r>
-    </w:p>
-    <w:p>
-      <w:pPr>
-        <w:pStyle w:val="af"/>
-      </w:pPr>
-      <w:r>
-        <w:tab/>
-      </w:r>
-      <w:r>
-        <w:rPr>
-          <w:rFonts w:hint="eastAsia"/>
-        </w:rPr>
-        <w:t>法理型合法性的典型有：现代民主国家的总统等。</w:t>
-      </w:r>
-    </w:p>
-    <w:p>
-      <w:pPr>
-        <w:pStyle w:val="ad"/>
-      </w:pPr>
-      <w:bookmarkStart w:id="45" w:name="_Toc153448406"/>
-      <w:r>
-        <w:rPr>
-          <w:rFonts w:hint="eastAsia"/>
-        </w:rPr>
-        <w:t>（三）克里斯玛型</w:t>
-      </w:r>
-      <w:r>
-        <w:rPr>
-          <w:rFonts w:hint="eastAsia"/>
-        </w:rPr>
-        <w:t>（超凡魅力型）</w:t>
-      </w:r>
-      <w:r>
-        <w:rPr>
-          <w:rFonts w:hint="eastAsia"/>
-        </w:rPr>
-        <w:t>合法性——过渡的人治</w:t>
-      </w:r>
-      <w:bookmarkEnd w:id="45"/>
-    </w:p>
-    <w:p>
-      <w:pPr>
-        <w:pStyle w:val="af"/>
-      </w:pPr>
-      <w:r>
-        <w:tab/>
-      </w:r>
-      <w:r>
-        <w:rPr>
-          <w:rFonts w:hint="eastAsia"/>
-        </w:rPr>
-        <w:t>统治者除了依靠传统或者法律来求得合法性，它还可以凭自己的个人魅力来赢得被统治者的支持。古今中外无数的领袖人物都具有一种与众不同的人格魅力或者英雄气概，去吸引</w:t>
-      </w:r>
-      <w:r>
-        <w:rPr>
-          <w:rFonts w:hint="eastAsia"/>
-        </w:rPr>
-        <w:lastRenderedPageBreak/>
-        <w:t>他的追随者。</w:t>
+        <w:t>统治者除了依靠传统或者法律来求得合法性，它还可以凭自己的个人魅力来赢得被统治者的支持。古今中外无数的领袖人物都具有一种与众不同的人格魅力或者英雄气概，去吸引他的追随者。</w:t>
       </w:r>
     </w:p>
     <w:p>
@@ -15599,6 +15725,7 @@
         <w:rPr>
           <w:noProof/>
         </w:rPr>
+        <w:lastRenderedPageBreak/>
         <w:drawing>
           <wp:inline distT="0" distB="0" distL="0" distR="0" wp14:anchorId="09581D00" wp14:editId="786DBAFD">
             <wp:extent cx="1326673" cy="1233966"/>
@@ -15727,7 +15854,6 @@
           <w:b/>
           <w:bCs/>
         </w:rPr>
-        <w:lastRenderedPageBreak/>
         <w:t>D</w:t>
       </w:r>
       <w:r>
@@ -16032,6 +16158,7 @@
         <w:rPr>
           <w:rFonts w:hint="eastAsia"/>
         </w:rPr>
+        <w:lastRenderedPageBreak/>
         <w:t>（一）概念辨析</w:t>
       </w:r>
       <w:bookmarkEnd w:id="53"/>
@@ -16216,7 +16343,6 @@
         <w:rPr>
           <w:rFonts w:hint="eastAsia"/>
         </w:rPr>
-        <w:lastRenderedPageBreak/>
         <w:t>2</w:t>
       </w:r>
       <w:r>
@@ -16554,7 +16680,14 @@
         <w:rPr>
           <w:rFonts w:hint="eastAsia"/>
         </w:rPr>
-        <w:t>恩格斯指出，国家是一个历史概念。国家与前国家之间的区别在于：地缘共同体取代血缘共同体；职业化军队取代民兵。</w:t>
+        <w:t>恩格斯指出，国家是一个历史概念。国家与前国家之间的区别在于：地缘共同体取代血</w:t>
+      </w:r>
+      <w:r>
+        <w:rPr>
+          <w:rFonts w:hint="eastAsia"/>
+        </w:rPr>
+        <w:lastRenderedPageBreak/>
+        <w:t>缘共同体；职业化军队取代民兵。</w:t>
       </w:r>
     </w:p>
     <w:p>
@@ -16748,7 +16881,6 @@
           <w:b/>
           <w:bCs/>
         </w:rPr>
-        <w:lastRenderedPageBreak/>
         <w:t>封建化演进理论：</w:t>
       </w:r>
       <w:r>
@@ -17088,6 +17220,7 @@
           <w:b/>
           <w:bCs/>
         </w:rPr>
+        <w:lastRenderedPageBreak/>
         <w:t>约瑟夫·斯特耶（</w:t>
       </w:r>
       <w:r>
@@ -17287,7 +17420,6 @@
         <w:rPr>
           <w:rFonts w:hint="eastAsia"/>
         </w:rPr>
-        <w:lastRenderedPageBreak/>
         <w:t>地方权贵力量式微</w:t>
       </w:r>
     </w:p>
@@ -17670,6 +17802,7 @@
           <w:b/>
           <w:bCs/>
         </w:rPr>
+        <w:lastRenderedPageBreak/>
         <w:t>对自然和社会的管理制度</w:t>
       </w:r>
       <w:r>
@@ -17806,7 +17939,6 @@
         <w:rPr>
           <w:rFonts w:hint="eastAsia"/>
         </w:rPr>
-        <w:lastRenderedPageBreak/>
         <w:t>1</w:t>
       </w:r>
       <w:r>
@@ -18141,6 +18273,7 @@
         <w:rPr>
           <w:rFonts w:hint="eastAsia"/>
         </w:rPr>
+        <w:lastRenderedPageBreak/>
         <w:t>黑格尔认为，市民社会是一种特殊性；国家是一种普遍性；国家尽管是市民社会的产物，但其在逻辑上高于市民社会。</w:t>
       </w:r>
     </w:p>
@@ -18272,7 +18405,6 @@
         <w:rPr>
           <w:rFonts w:hint="eastAsia"/>
         </w:rPr>
-        <w:lastRenderedPageBreak/>
         <w:t>（一）市民社会的多层次含义</w:t>
       </w:r>
       <w:bookmarkEnd w:id="73"/>
@@ -18690,6 +18822,7 @@
         <w:rPr>
           <w:rFonts w:hint="eastAsia"/>
         </w:rPr>
+        <w:lastRenderedPageBreak/>
         <w:t>（四）</w:t>
       </w:r>
       <w:r>
@@ -18779,14 +18912,7 @@
         <w:rPr>
           <w:rFonts w:hint="eastAsia"/>
         </w:rPr>
-        <w:t>在民主国家，结社的学问是一门主要学问。其余一切学问的进展，都取决于这门学问的进展。在规制人类社会的一切法则中，有一条法则似乎是最正确和最清晰的。这便是：要是</w:t>
-      </w:r>
-      <w:r>
-        <w:rPr>
-          <w:rFonts w:hint="eastAsia"/>
-        </w:rPr>
-        <w:lastRenderedPageBreak/>
-        <w:t>人类打算文明下去或走向文明，那就要使结社的艺术随着身份平等的扩大而正比例地发展和完善。</w:t>
+        <w:t>在民主国家，结社的学问是一门主要学问。其余一切学问的进展，都取决于这门学问的进展。在规制人类社会的一切法则中，有一条法则似乎是最正确和最清晰的。这便是：要是人类打算文明下去或走向文明，那就要使结社的艺术随着身份平等的扩大而正比例地发展和完善。</w:t>
       </w:r>
     </w:p>
     <w:p>
@@ -19206,7 +19332,11 @@
         <w:t>：</w:t>
       </w:r>
       <w:r>
-        <w:t>指的是国家事实上渗透市民社会，在其领土范围内有效贯彻其政治决策的能力，即通过社会获得的权力</w:t>
+        <w:t>指的是国家事实上渗透市民社会，在其领土</w:t>
+      </w:r>
+      <w:r>
+        <w:lastRenderedPageBreak/>
+        <w:t>范围内有效贯彻其政治决策的能力，即通过社会获得的权力</w:t>
       </w:r>
       <w:r>
         <w:rPr>
@@ -19467,7 +19597,6 @@
         <w:rPr>
           <w:rFonts w:hint="eastAsia"/>
         </w:rPr>
-        <w:lastRenderedPageBreak/>
         <w:t>于尔根·</w:t>
       </w:r>
       <w:r>
@@ -19889,6 +20018,7 @@
           <w:b/>
           <w:bCs/>
         </w:rPr>
+        <w:lastRenderedPageBreak/>
         <w:t>从国体角度：</w:t>
       </w:r>
       <w:r>
@@ -20065,11 +20195,7 @@
         <w:t>：</w:t>
       </w:r>
       <w:r>
-        <w:t>政体是指国家的组织形式。国家政权由一定的实体所组成，</w:t>
-      </w:r>
-      <w:r>
-        <w:lastRenderedPageBreak/>
-        <w:t>这些实体分化组合的原则、方式和相互关系，就构成了一国的政体。</w:t>
+        <w:t>政体是指国家的组织形式。国家政权由一定的实体所组成，这些实体分化组合的原则、方式和相互关系，就构成了一国的政体。</w:t>
       </w:r>
     </w:p>
     <w:p>
@@ -20385,6 +20511,7 @@
         <w:rPr>
           <w:noProof/>
         </w:rPr>
+        <w:lastRenderedPageBreak/>
         <w:drawing>
           <wp:inline distT="0" distB="0" distL="0" distR="0" wp14:anchorId="05241D1F" wp14:editId="24B3DA53">
             <wp:extent cx="3757358" cy="1255318"/>
@@ -20500,14 +20627,7 @@
         <w:rPr>
           <w:rFonts w:hint="eastAsia"/>
         </w:rPr>
-        <w:t>多头政体模型，这是一种对以上两个模型的结合。多头政体模型认为存在多个利益集团，每个利益集团都是由一部分底层民众支撑、由精英统</w:t>
-      </w:r>
-      <w:r>
-        <w:rPr>
-          <w:rFonts w:hint="eastAsia"/>
-        </w:rPr>
-        <w:lastRenderedPageBreak/>
-        <w:t>治的。</w:t>
+        <w:t>多头政体模型，这是一种对以上两个模型的结合。多头政体模型认为存在多个利益集团，每个利益集团都是由一部分底层民众支撑、由精英统治的。</w:t>
       </w:r>
     </w:p>
     <w:p>
@@ -21044,6 +21164,7 @@
         <w:ind w:left="442" w:hanging="442"/>
       </w:pPr>
       <w:r>
+        <w:lastRenderedPageBreak/>
         <w:t>极权</w:t>
       </w:r>
       <w:r>
@@ -21395,14 +21516,7 @@
         <w:rPr>
           <w:rFonts w:hint="eastAsia"/>
         </w:rPr>
-        <w:t>不断增加的群众的一种日常经验。仿佛就是为了逃避这种孤独，他们被极权主义驱逐进一个无情</w:t>
-      </w:r>
-      <w:r>
-        <w:rPr>
-          <w:rFonts w:hint="eastAsia"/>
-        </w:rPr>
-        <w:lastRenderedPageBreak/>
-        <w:t>的进程之中</w:t>
+        <w:t>不断增加的群众的一种日常经验。仿佛就是为了逃避这种孤独，他们被极权主义驱逐进一个无情的进程之中</w:t>
       </w:r>
       <w:r>
         <w:rPr>
@@ -21948,6 +22062,7 @@
               <w:rPr>
                 <w:rFonts w:hint="eastAsia"/>
               </w:rPr>
+              <w:lastRenderedPageBreak/>
               <w:t>贵族政体</w:t>
             </w:r>
             <w:r>
@@ -22645,7 +22760,6 @@
         <w:ind w:left="442" w:hanging="442"/>
       </w:pPr>
       <w:r>
-        <w:lastRenderedPageBreak/>
         <w:t>原始专制主义</w:t>
       </w:r>
       <w:r>
@@ -22775,7 +22889,21 @@
         <w:rPr>
           <w:rFonts w:hint="eastAsia"/>
         </w:rPr>
-        <w:t>基于执政者的产生、统治方式与任职期限，柏吉士做出了如下政体分类：</w:t>
+        <w:t>基于执政者的产生、统治方式与任职期限，</w:t>
+      </w:r>
+      <w:proofErr w:type="gramStart"/>
+      <w:r>
+        <w:rPr>
+          <w:rFonts w:hint="eastAsia"/>
+        </w:rPr>
+        <w:t>柏吉士</w:t>
+      </w:r>
+      <w:proofErr w:type="gramEnd"/>
+      <w:r>
+        <w:rPr>
+          <w:rFonts w:hint="eastAsia"/>
+        </w:rPr>
+        <w:t>做出了如下政体分类：</w:t>
       </w:r>
     </w:p>
     <w:p>
@@ -23052,6 +23180,7 @@
         <w:rPr>
           <w:rFonts w:hint="eastAsia"/>
         </w:rPr>
+        <w:lastRenderedPageBreak/>
         <w:t>不同政体的命名方式</w:t>
       </w:r>
     </w:p>
@@ -23202,7 +23331,6 @@
         <w:rPr>
           <w:rFonts w:hint="eastAsia"/>
         </w:rPr>
-        <w:lastRenderedPageBreak/>
         <w:t>（一）议会与内阁</w:t>
       </w:r>
       <w:bookmarkEnd w:id="93"/>
@@ -23470,6 +23598,7 @@
         <w:rPr>
           <w:rFonts w:hint="eastAsia"/>
         </w:rPr>
+        <w:lastRenderedPageBreak/>
         <w:t>公</w:t>
       </w:r>
       <w:proofErr w:type="gramStart"/>
@@ -23712,351 +23841,351 @@
         <w:rPr>
           <w:rFonts w:hint="eastAsia"/>
         </w:rPr>
-        <w:t>——这离不开一个因素，就是在这些民族独立运动的过程中，出现的强势人物可能要求国家在独立后采取</w:t>
+        <w:t>——这离不开一个因素，就是在这些民族独立运动的过程中，出现的强势人物可能要求国家在独立后采取总统制。</w:t>
+      </w:r>
+    </w:p>
+    <w:p>
+      <w:pPr>
+        <w:pStyle w:val="af"/>
+      </w:pPr>
+      <w:r>
+        <w:tab/>
+      </w:r>
+      <w:r>
+        <w:rPr>
+          <w:rFonts w:hint="eastAsia"/>
+        </w:rPr>
+        <w:t>在</w:t>
+      </w:r>
+      <w:r>
+        <w:rPr>
+          <w:rFonts w:hint="eastAsia"/>
+        </w:rPr>
+        <w:t>2</w:t>
+      </w:r>
+      <w:r>
+        <w:t>0</w:t>
+      </w:r>
+      <w:r>
+        <w:rPr>
+          <w:rFonts w:hint="eastAsia"/>
+        </w:rPr>
+        <w:t>世纪末苏东剧变后，独立出来的东欧国家大多采用总统制。乌克兰是一个例外，其因颜色革命而在总统制与议会制间不断变换。</w:t>
+      </w:r>
+    </w:p>
+    <w:p>
+      <w:pPr>
+        <w:pStyle w:val="af"/>
+        <w:ind w:firstLine="420"/>
+      </w:pPr>
+      <w:r>
+        <w:rPr>
+          <w:rFonts w:hint="eastAsia"/>
+        </w:rPr>
+        <w:t>在西方政治学研究中，总统制与议会制均被认为是“民主制”，与“专制”对立。李帕特在</w:t>
+      </w:r>
+      <w:r>
+        <w:rPr>
+          <w:rFonts w:hint="eastAsia"/>
+        </w:rPr>
+        <w:t>2</w:t>
+      </w:r>
+      <w:r>
+        <w:t>1</w:t>
+      </w:r>
+      <w:r>
+        <w:rPr>
+          <w:rFonts w:hint="eastAsia"/>
+        </w:rPr>
+        <w:t>世纪初的研究中指出，世界上有</w:t>
+      </w:r>
+      <w:r>
+        <w:rPr>
+          <w:rFonts w:hint="eastAsia"/>
+        </w:rPr>
+        <w:t>3</w:t>
+      </w:r>
+      <w:r>
+        <w:t>6</w:t>
+      </w:r>
+      <w:r>
+        <w:rPr>
+          <w:rFonts w:hint="eastAsia"/>
+        </w:rPr>
+        <w:t>个民主国家，其中只有</w:t>
+      </w:r>
+      <w:r>
+        <w:rPr>
+          <w:rFonts w:hint="eastAsia"/>
+        </w:rPr>
+        <w:t>4</w:t>
+      </w:r>
+      <w:r>
+        <w:rPr>
+          <w:rFonts w:hint="eastAsia"/>
+        </w:rPr>
+        <w:t>个是总统制国家。</w:t>
+      </w:r>
+    </w:p>
+    <w:p>
+      <w:pPr>
+        <w:pStyle w:val="ad"/>
+      </w:pPr>
+      <w:bookmarkStart w:id="98" w:name="_Toc153448459"/>
+      <w:r>
+        <w:rPr>
+          <w:rFonts w:hint="eastAsia"/>
+        </w:rPr>
+        <w:t>（二）总统制的特征</w:t>
+      </w:r>
+      <w:bookmarkEnd w:id="98"/>
+    </w:p>
+    <w:p>
+      <w:pPr>
+        <w:pStyle w:val="af"/>
+        <w:ind w:firstLine="420"/>
+      </w:pPr>
+      <w:r>
+        <w:rPr>
+          <w:rFonts w:hint="eastAsia"/>
+        </w:rPr>
+        <w:t>下面以美国为例探讨总统制的特征。</w:t>
+      </w:r>
+    </w:p>
+    <w:p>
+      <w:pPr>
+        <w:pStyle w:val="af"/>
+        <w:ind w:firstLine="420"/>
+      </w:pPr>
+      <w:r>
+        <w:rPr>
+          <w:rFonts w:hint="eastAsia"/>
+        </w:rPr>
+        <w:t>美国总统制奉行三权分立，即</w:t>
+      </w:r>
+      <w:r>
+        <w:rPr>
+          <w:rFonts w:hint="eastAsia"/>
+        </w:rPr>
+        <w:t>议会、总统和最高法院分别掌握国家立法权、行政权和司法权</w:t>
+      </w:r>
+      <w:r>
+        <w:rPr>
+          <w:rFonts w:hint="eastAsia"/>
+        </w:rPr>
+        <w:t>。</w:t>
+      </w:r>
+      <w:r>
+        <w:rPr>
+          <w:rFonts w:hint="eastAsia"/>
+        </w:rPr>
+        <w:t>总统由普选产生，集国家元首与行政首脑于一身，内阁成员由总统任免，对总统负责。总统独任，内阁</w:t>
+      </w:r>
+      <w:proofErr w:type="gramStart"/>
+      <w:r>
+        <w:rPr>
+          <w:rFonts w:hint="eastAsia"/>
+        </w:rPr>
+        <w:t>不</w:t>
+      </w:r>
+      <w:proofErr w:type="gramEnd"/>
+      <w:r>
+        <w:rPr>
+          <w:rFonts w:hint="eastAsia"/>
+        </w:rPr>
+        <w:t>连带，也不完全由总统任命</w:t>
+      </w:r>
+      <w:r>
+        <w:rPr>
+          <w:rFonts w:hint="eastAsia"/>
+        </w:rPr>
+        <w:t>。</w:t>
+      </w:r>
+      <w:r>
+        <w:rPr>
+          <w:rFonts w:hint="eastAsia"/>
+        </w:rPr>
+        <w:t>议会没有倒阁权，但可以对总统进行弹劾。</w:t>
+      </w:r>
+    </w:p>
+    <w:p>
+      <w:pPr>
+        <w:pStyle w:val="af"/>
+        <w:ind w:firstLine="420"/>
+      </w:pPr>
+      <w:r>
+        <w:rPr>
+          <w:rFonts w:hint="eastAsia"/>
+        </w:rPr>
+        <w:t>然而，美国的总统制是三权分立还是三权融合？事实上，三权分立制衡的前提是三权交错设置</w:t>
+      </w:r>
+      <w:r>
+        <w:rPr>
+          <w:rFonts w:hint="eastAsia"/>
+        </w:rPr>
+        <w:t>，其实质就是三权融合</w:t>
+      </w:r>
+      <w:r>
+        <w:rPr>
+          <w:rFonts w:hint="eastAsia"/>
+        </w:rPr>
+        <w:t>。总统具有立法否决权</w:t>
+      </w:r>
+      <w:r>
+        <w:rPr>
+          <w:rFonts w:hint="eastAsia"/>
+        </w:rPr>
+        <w:t>（获得</w:t>
+      </w:r>
+      <w:r>
+        <w:rPr>
+          <w:rFonts w:hint="eastAsia"/>
+        </w:rPr>
+        <w:t>1</w:t>
+      </w:r>
+      <w:r>
+        <w:t>/3</w:t>
+      </w:r>
+      <w:r>
+        <w:rPr>
+          <w:rFonts w:hint="eastAsia"/>
+        </w:rPr>
+        <w:t>议员的支持即可否决议会多数）</w:t>
+      </w:r>
+      <w:r>
+        <w:rPr>
+          <w:rFonts w:hint="eastAsia"/>
+        </w:rPr>
+        <w:t>、提案权；最高法院具有司法解释权、违宪审查权</w:t>
+      </w:r>
+      <w:r>
+        <w:rPr>
+          <w:rFonts w:hint="eastAsia"/>
+        </w:rPr>
+        <w:t>（体现行政权）</w:t>
+      </w:r>
+      <w:r>
+        <w:rPr>
+          <w:rFonts w:hint="eastAsia"/>
+        </w:rPr>
+        <w:t>；国会具有任命权、财政预算案等法案审批权。</w:t>
+      </w:r>
+      <w:r>
+        <w:rPr>
+          <w:rFonts w:hint="eastAsia"/>
+        </w:rPr>
+        <w:t>要达成这种三权既分立又融合的局面是十分困难的，因此仅有美国在总统制上较为成熟。</w:t>
+      </w:r>
+    </w:p>
+    <w:p>
+      <w:pPr>
+        <w:pStyle w:val="af"/>
+        <w:ind w:firstLine="420"/>
+      </w:pPr>
+      <w:r>
+        <w:rPr>
+          <w:rFonts w:hint="eastAsia"/>
+        </w:rPr>
+        <w:t>美国的总统制具有严格的轮替制度，总统之位不能轮空。如，当总统无法履行职权时，由副总统代理；副总统也无法履行时，由众议院议长代理；后续还包括参议院临时议长、国务卿、财政部长、国防部长等，以此类推。我国的香港特别行政区有着类似的行政长官轮替制度。</w:t>
+      </w:r>
+    </w:p>
+    <w:p>
+      <w:pPr>
+        <w:pStyle w:val="ad"/>
+      </w:pPr>
+      <w:bookmarkStart w:id="99" w:name="_Toc153448460"/>
+      <w:r>
+        <w:rPr>
+          <w:rFonts w:hint="eastAsia"/>
+        </w:rPr>
+        <w:t>（三）半总统制</w:t>
+      </w:r>
+      <w:bookmarkEnd w:id="99"/>
+    </w:p>
+    <w:p>
+      <w:pPr>
+        <w:pStyle w:val="af"/>
+      </w:pPr>
+      <w:r>
+        <w:tab/>
+      </w:r>
+      <w:r>
+        <w:rPr>
+          <w:rFonts w:hint="eastAsia"/>
+        </w:rPr>
+        <w:t>半总统制是总统制的一种特殊形式，被称为“家长制的三权分立”。</w:t>
+      </w:r>
+      <w:r>
+        <w:rPr>
+          <w:rFonts w:hint="eastAsia"/>
+        </w:rPr>
+        <w:t>与一般的总统制的区别在于，半总统制兼具总统制与议会制的特点。</w:t>
+      </w:r>
+      <w:r>
+        <w:rPr>
+          <w:rFonts w:hint="eastAsia"/>
+        </w:rPr>
+        <w:t>总统既是国家元首，又拥有实权，对全民负责，而不对议会负责。总统凌驾于三权之上，内阁成员由</w:t>
+      </w:r>
+      <w:r>
+        <w:rPr>
+          <w:rFonts w:hint="eastAsia"/>
+        </w:rPr>
+        <w:t>总统任命，对总统负责。</w:t>
+      </w:r>
+    </w:p>
+    <w:p>
+      <w:pPr>
+        <w:pStyle w:val="af"/>
+        <w:ind w:firstLine="420"/>
+      </w:pPr>
+      <w:r>
+        <w:rPr>
+          <w:rFonts w:hint="eastAsia"/>
+        </w:rPr>
+        <w:t>当代实行半总统制的</w:t>
+      </w:r>
+      <w:proofErr w:type="gramStart"/>
+      <w:r>
+        <w:rPr>
+          <w:rFonts w:hint="eastAsia"/>
+        </w:rPr>
+        <w:t>典型国家</w:t>
+      </w:r>
+      <w:proofErr w:type="gramEnd"/>
+      <w:r>
+        <w:rPr>
+          <w:rFonts w:hint="eastAsia"/>
+        </w:rPr>
+        <w:t>是法国。在法国，</w:t>
+      </w:r>
+      <w:r>
+        <w:rPr>
+          <w:rFonts w:hint="eastAsia"/>
+        </w:rPr>
+        <w:t>2</w:t>
+      </w:r>
+      <w:r>
+        <w:t>002</w:t>
+      </w:r>
+      <w:r>
+        <w:rPr>
+          <w:rFonts w:hint="eastAsia"/>
+        </w:rPr>
+        <w:t>年之前，</w:t>
+      </w:r>
+      <w:r>
+        <w:rPr>
+          <w:rFonts w:hint="eastAsia"/>
+        </w:rPr>
+        <w:t>经常出现“左右共治”的</w:t>
       </w:r>
       <w:r>
         <w:rPr>
           <w:rFonts w:hint="eastAsia"/>
         </w:rPr>
         <w:lastRenderedPageBreak/>
-        <w:t>总统制。</w:t>
-      </w:r>
-    </w:p>
-    <w:p>
-      <w:pPr>
-        <w:pStyle w:val="af"/>
-      </w:pPr>
-      <w:r>
-        <w:tab/>
-      </w:r>
-      <w:r>
-        <w:rPr>
-          <w:rFonts w:hint="eastAsia"/>
-        </w:rPr>
-        <w:t>在</w:t>
-      </w:r>
-      <w:r>
-        <w:rPr>
-          <w:rFonts w:hint="eastAsia"/>
-        </w:rPr>
-        <w:t>2</w:t>
-      </w:r>
-      <w:r>
-        <w:t>0</w:t>
-      </w:r>
-      <w:r>
-        <w:rPr>
-          <w:rFonts w:hint="eastAsia"/>
-        </w:rPr>
-        <w:t>世纪末苏东剧变后，独立出来的东欧国家大多采用总统制。乌克兰是一个例外，其因颜色革命而在总统制与议会制间不断变换。</w:t>
-      </w:r>
-    </w:p>
-    <w:p>
-      <w:pPr>
-        <w:pStyle w:val="af"/>
-        <w:ind w:firstLine="420"/>
-      </w:pPr>
-      <w:r>
-        <w:rPr>
-          <w:rFonts w:hint="eastAsia"/>
-        </w:rPr>
-        <w:t>在西方政治学研究中，总统制与议会制均被认为是“民主制”，与“专制”对立。李帕特在</w:t>
-      </w:r>
-      <w:r>
-        <w:rPr>
-          <w:rFonts w:hint="eastAsia"/>
-        </w:rPr>
-        <w:t>2</w:t>
-      </w:r>
-      <w:r>
-        <w:t>1</w:t>
-      </w:r>
-      <w:r>
-        <w:rPr>
-          <w:rFonts w:hint="eastAsia"/>
-        </w:rPr>
-        <w:t>世纪初的研究中指出，世界上有</w:t>
-      </w:r>
-      <w:r>
-        <w:rPr>
-          <w:rFonts w:hint="eastAsia"/>
-        </w:rPr>
-        <w:t>3</w:t>
-      </w:r>
-      <w:r>
-        <w:t>6</w:t>
-      </w:r>
-      <w:r>
-        <w:rPr>
-          <w:rFonts w:hint="eastAsia"/>
-        </w:rPr>
-        <w:t>个民主国家，其中只有</w:t>
-      </w:r>
-      <w:r>
-        <w:rPr>
-          <w:rFonts w:hint="eastAsia"/>
-        </w:rPr>
-        <w:t>4</w:t>
-      </w:r>
-      <w:r>
-        <w:rPr>
-          <w:rFonts w:hint="eastAsia"/>
-        </w:rPr>
-        <w:t>个是总统制国家。</w:t>
-      </w:r>
-    </w:p>
-    <w:p>
-      <w:pPr>
-        <w:pStyle w:val="ad"/>
-      </w:pPr>
-      <w:bookmarkStart w:id="98" w:name="_Toc153448459"/>
-      <w:r>
-        <w:rPr>
-          <w:rFonts w:hint="eastAsia"/>
-        </w:rPr>
-        <w:t>（二）总统制的特征</w:t>
-      </w:r>
-      <w:bookmarkEnd w:id="98"/>
-    </w:p>
-    <w:p>
-      <w:pPr>
-        <w:pStyle w:val="af"/>
-        <w:ind w:firstLine="420"/>
-      </w:pPr>
-      <w:r>
-        <w:rPr>
-          <w:rFonts w:hint="eastAsia"/>
-        </w:rPr>
-        <w:t>下面以美国为例探讨总统制的特征。</w:t>
-      </w:r>
-    </w:p>
-    <w:p>
-      <w:pPr>
-        <w:pStyle w:val="af"/>
-        <w:ind w:firstLine="420"/>
-      </w:pPr>
-      <w:r>
-        <w:rPr>
-          <w:rFonts w:hint="eastAsia"/>
-        </w:rPr>
-        <w:t>美国总统制奉行三权分立，即</w:t>
-      </w:r>
-      <w:r>
-        <w:rPr>
-          <w:rFonts w:hint="eastAsia"/>
-        </w:rPr>
-        <w:t>议会、总统和最高法院分别掌握国家立法权、行政权和司法权</w:t>
-      </w:r>
-      <w:r>
-        <w:rPr>
-          <w:rFonts w:hint="eastAsia"/>
-        </w:rPr>
-        <w:t>。</w:t>
-      </w:r>
-      <w:r>
-        <w:rPr>
-          <w:rFonts w:hint="eastAsia"/>
-        </w:rPr>
-        <w:t>总统由普选产生，集国家元首与行政首脑于一身，内阁成员由总统任免，对总统负责。总统独任，内阁</w:t>
-      </w:r>
-      <w:proofErr w:type="gramStart"/>
-      <w:r>
-        <w:rPr>
-          <w:rFonts w:hint="eastAsia"/>
-        </w:rPr>
-        <w:t>不</w:t>
-      </w:r>
-      <w:proofErr w:type="gramEnd"/>
-      <w:r>
-        <w:rPr>
-          <w:rFonts w:hint="eastAsia"/>
-        </w:rPr>
-        <w:t>连带，也不完全由总统任命</w:t>
-      </w:r>
-      <w:r>
-        <w:rPr>
-          <w:rFonts w:hint="eastAsia"/>
-        </w:rPr>
-        <w:t>。</w:t>
-      </w:r>
-      <w:r>
-        <w:rPr>
-          <w:rFonts w:hint="eastAsia"/>
-        </w:rPr>
-        <w:t>议会没有倒阁权，但可以对总统进行弹劾。</w:t>
-      </w:r>
-    </w:p>
-    <w:p>
-      <w:pPr>
-        <w:pStyle w:val="af"/>
-        <w:ind w:firstLine="420"/>
-      </w:pPr>
-      <w:r>
-        <w:rPr>
-          <w:rFonts w:hint="eastAsia"/>
-        </w:rPr>
-        <w:t>然而，美国的总统制是三权分立还是三权融合？事实上，三权分立制衡的前提是三权交错设置</w:t>
-      </w:r>
-      <w:r>
-        <w:rPr>
-          <w:rFonts w:hint="eastAsia"/>
-        </w:rPr>
-        <w:t>，其实质就是三权融合</w:t>
-      </w:r>
-      <w:r>
-        <w:rPr>
-          <w:rFonts w:hint="eastAsia"/>
-        </w:rPr>
-        <w:t>。总统具有立法否决权</w:t>
-      </w:r>
-      <w:r>
-        <w:rPr>
-          <w:rFonts w:hint="eastAsia"/>
-        </w:rPr>
-        <w:t>（获得</w:t>
-      </w:r>
-      <w:r>
-        <w:rPr>
-          <w:rFonts w:hint="eastAsia"/>
-        </w:rPr>
-        <w:t>1</w:t>
-      </w:r>
-      <w:r>
-        <w:t>/3</w:t>
-      </w:r>
-      <w:r>
-        <w:rPr>
-          <w:rFonts w:hint="eastAsia"/>
-        </w:rPr>
-        <w:t>议员的支持即可否决议会多数）</w:t>
-      </w:r>
-      <w:r>
-        <w:rPr>
-          <w:rFonts w:hint="eastAsia"/>
-        </w:rPr>
-        <w:t>、提案权；最高法院具有司法解释权、违宪审查权</w:t>
-      </w:r>
-      <w:r>
-        <w:rPr>
-          <w:rFonts w:hint="eastAsia"/>
-        </w:rPr>
-        <w:t>（体现行政权）</w:t>
-      </w:r>
-      <w:r>
-        <w:rPr>
-          <w:rFonts w:hint="eastAsia"/>
-        </w:rPr>
-        <w:t>；国会具有任命权、财政预算案等法案审批权。</w:t>
-      </w:r>
-      <w:r>
-        <w:rPr>
-          <w:rFonts w:hint="eastAsia"/>
-        </w:rPr>
-        <w:t>要达成这种三权既分立又融合的局面是十分困难的，因此仅有美国在总统制上较为成熟。</w:t>
-      </w:r>
-    </w:p>
-    <w:p>
-      <w:pPr>
-        <w:pStyle w:val="af"/>
-        <w:ind w:firstLine="420"/>
-      </w:pPr>
-      <w:r>
-        <w:rPr>
-          <w:rFonts w:hint="eastAsia"/>
-        </w:rPr>
-        <w:t>美国的总统制具有严格的轮替制度，总统之位不能轮空。如，当总统无法履行职权时，由副总统代理；副总统也无法履行时，由众议院议长代理；后续还包括参议院临时议长、国务卿、财政部长、国防部长等，以此类推。我国的香港特别行政区有着类似的行政长官轮替制度。</w:t>
-      </w:r>
-    </w:p>
-    <w:p>
-      <w:pPr>
-        <w:pStyle w:val="ad"/>
-      </w:pPr>
-      <w:bookmarkStart w:id="99" w:name="_Toc153448460"/>
-      <w:r>
-        <w:rPr>
-          <w:rFonts w:hint="eastAsia"/>
-        </w:rPr>
-        <w:t>（三）半总统制</w:t>
-      </w:r>
-      <w:bookmarkEnd w:id="99"/>
-    </w:p>
-    <w:p>
-      <w:pPr>
-        <w:pStyle w:val="af"/>
-      </w:pPr>
-      <w:r>
-        <w:tab/>
-      </w:r>
-      <w:r>
-        <w:rPr>
-          <w:rFonts w:hint="eastAsia"/>
-        </w:rPr>
-        <w:t>半总统制是总统制的一种特殊形式，被称为“家长制的三权分立”。</w:t>
-      </w:r>
-      <w:r>
-        <w:rPr>
-          <w:rFonts w:hint="eastAsia"/>
-        </w:rPr>
-        <w:t>与一般的总统制的区别在于，半总统制兼具总统制与议会制的特点。</w:t>
-      </w:r>
-      <w:r>
-        <w:rPr>
-          <w:rFonts w:hint="eastAsia"/>
-        </w:rPr>
-        <w:t>总统既是国家元首，又拥有实权，对全民负责，而不对议会负责。总统凌驾于三权之上，内阁成员由</w:t>
-      </w:r>
-      <w:r>
-        <w:rPr>
-          <w:rFonts w:hint="eastAsia"/>
-        </w:rPr>
-        <w:t>总统任命，对总统负责。</w:t>
-      </w:r>
-    </w:p>
-    <w:p>
-      <w:pPr>
-        <w:pStyle w:val="af"/>
-        <w:ind w:firstLine="420"/>
-      </w:pPr>
-      <w:r>
-        <w:rPr>
-          <w:rFonts w:hint="eastAsia"/>
-        </w:rPr>
-        <w:t>当代实行半总统制的</w:t>
-      </w:r>
-      <w:proofErr w:type="gramStart"/>
-      <w:r>
-        <w:rPr>
-          <w:rFonts w:hint="eastAsia"/>
-        </w:rPr>
-        <w:t>典型国家</w:t>
-      </w:r>
-      <w:proofErr w:type="gramEnd"/>
-      <w:r>
-        <w:rPr>
-          <w:rFonts w:hint="eastAsia"/>
-        </w:rPr>
-        <w:t>是法国。在法国，</w:t>
-      </w:r>
-      <w:r>
-        <w:rPr>
-          <w:rFonts w:hint="eastAsia"/>
-        </w:rPr>
-        <w:t>2</w:t>
-      </w:r>
-      <w:r>
-        <w:t>002</w:t>
-      </w:r>
-      <w:r>
-        <w:rPr>
-          <w:rFonts w:hint="eastAsia"/>
-        </w:rPr>
-        <w:t>年之前，</w:t>
-      </w:r>
-      <w:r>
-        <w:rPr>
-          <w:rFonts w:hint="eastAsia"/>
-        </w:rPr>
-        <w:t>经常出现“左右共治”的情况，即：</w:t>
+        <w:t>情况，即：</w:t>
       </w:r>
       <w:r>
         <w:rPr>
@@ -24525,6 +24654,7 @@
         <w:rPr>
           <w:rFonts w:hint="eastAsia"/>
         </w:rPr>
+        <w:lastRenderedPageBreak/>
         <w:t>鉴于比例代表制的操作难度，世界上多数国家都采用多数决。为了使多数</w:t>
       </w:r>
       <w:proofErr w:type="gramStart"/>
@@ -24634,15 +24764,493 @@
         <w:rPr>
           <w:rFonts w:hint="eastAsia"/>
         </w:rPr>
-        <w:t>二轮决选制就是，在第一轮投票后，如果没有候选人得票超过一个标准（如半数），得票最高的两位候选人进行第二轮选举。它可以避免选出最差的候选人，但不能保证选出最好</w:t>
+        <w:t>二轮决选制就是，在第一轮投票后，如果没有候选人得票超过一个标准（如半数），得票最高的两位候选人进行第二轮选举。它可以避免选出最差的候选人，但不能保证选出最好的候选人。</w:t>
+      </w:r>
+    </w:p>
+    <w:p>
+      <w:pPr>
+        <w:pStyle w:val="af"/>
+      </w:pPr>
+      <w:r>
+        <w:tab/>
+      </w:r>
+      <w:r>
+        <w:rPr>
+          <w:rFonts w:hint="eastAsia"/>
+        </w:rPr>
+        <w:t>采用二轮决选制的代表国家有法国、俄罗斯等。</w:t>
+      </w:r>
+    </w:p>
+    <w:p>
+      <w:pPr>
+        <w:pStyle w:val="af"/>
+        <w:ind w:firstLine="420"/>
+        <w:rPr>
+          <w:rFonts w:hint="eastAsia"/>
+        </w:rPr>
+      </w:pPr>
+      <w:r>
+        <w:rPr>
+          <w:rFonts w:hint="eastAsia"/>
+        </w:rPr>
+        <w:t>自</w:t>
+      </w:r>
+      <w:r>
+        <w:t>1965</w:t>
+      </w:r>
+      <w:r>
+        <w:t>年以来，法国总统选举一直采用这种办法，在过去六次选举中，每次都是在</w:t>
+      </w:r>
+      <w:r>
+        <w:rPr>
+          <w:rFonts w:hint="eastAsia"/>
+        </w:rPr>
+        <w:t>第二轮投票才决定胜负。第一轮投票中，必须有人过半数；如果无法产生一名获胜者，需进行二轮投票，且在投票中赢得最大多数选票的候选人获胜，即使只赢得相对多数。第二轮投票可以有两个以上的候选人参选，但一般是两位候选人之间竞争，因为得票最低的候选人不得不退出，而其他候选人也可能自动退出以支持联盟政党中实力较强的候选人。</w:t>
+      </w:r>
+    </w:p>
+    <w:p>
+      <w:pPr>
+        <w:pStyle w:val="af"/>
+        <w:ind w:firstLine="420"/>
+      </w:pPr>
+      <w:r>
+        <w:rPr>
+          <w:rFonts w:hint="eastAsia"/>
+        </w:rPr>
+        <w:t>二轮决选制</w:t>
+      </w:r>
+      <w:r>
+        <w:rPr>
+          <w:rFonts w:hint="eastAsia"/>
+        </w:rPr>
+        <w:t>作为一种多数决，</w:t>
+      </w:r>
+      <w:r>
+        <w:rPr>
+          <w:rFonts w:hint="eastAsia"/>
+        </w:rPr>
+        <w:t>与比例代表制的区别在于，二轮决选</w:t>
+      </w:r>
+      <w:proofErr w:type="gramStart"/>
+      <w:r>
+        <w:rPr>
+          <w:rFonts w:hint="eastAsia"/>
+        </w:rPr>
+        <w:t>制可能</w:t>
+      </w:r>
+      <w:proofErr w:type="gramEnd"/>
+      <w:r>
+        <w:rPr>
+          <w:rFonts w:hint="eastAsia"/>
+        </w:rPr>
+        <w:t>形成选前联盟，比例代表制则可能形成选后联盟。</w:t>
+      </w:r>
+    </w:p>
+    <w:p>
+      <w:pPr>
+        <w:pStyle w:val="ad"/>
+      </w:pPr>
+      <w:bookmarkStart w:id="108" w:name="_Toc153448469"/>
+      <w:r>
+        <w:rPr>
+          <w:rFonts w:hint="eastAsia"/>
+        </w:rPr>
+        <w:t>（三）顺位投票制</w:t>
+      </w:r>
+      <w:bookmarkEnd w:id="108"/>
+    </w:p>
+    <w:p>
+      <w:pPr>
+        <w:pStyle w:val="af"/>
+        <w:ind w:firstLine="420"/>
+      </w:pPr>
+      <w:r>
+        <w:rPr>
+          <w:rFonts w:hint="eastAsia"/>
+        </w:rPr>
+        <w:t>顺位投票制就是，</w:t>
+      </w:r>
+      <w:r>
+        <w:rPr>
+          <w:rFonts w:hint="eastAsia"/>
+        </w:rPr>
+        <w:t>在单一选区中，投票时，选民根据个人喜好，将候选人按序排列，如果没有候选人得到过半数的第一顺位票，就将得第一顺位票最少的候选人排除，将该候选人的得票转给第二顺位的候选人，直至有候选人得票超过半数。</w:t>
+      </w:r>
+      <w:r>
+        <w:rPr>
+          <w:rFonts w:hint="eastAsia"/>
+        </w:rPr>
+        <w:t>它可以确保最差的人不会当选，但也不能保证选出最好的候选人。</w:t>
+      </w:r>
+    </w:p>
+    <w:p>
+      <w:pPr>
+        <w:pStyle w:val="af"/>
+        <w:ind w:firstLine="420"/>
+      </w:pPr>
+      <w:r>
+        <w:rPr>
+          <w:rFonts w:hint="eastAsia"/>
+        </w:rPr>
+        <w:t>采用顺位投票制的代表机构有澳大利亚的众议院等。</w:t>
+      </w:r>
+    </w:p>
+    <w:p>
+      <w:pPr>
+        <w:pStyle w:val="ad"/>
+      </w:pPr>
+      <w:bookmarkStart w:id="109" w:name="_Toc153448470"/>
+      <w:r>
+        <w:rPr>
+          <w:rFonts w:hint="eastAsia"/>
+        </w:rPr>
+        <w:t>（四）</w:t>
+      </w:r>
+      <w:proofErr w:type="gramStart"/>
+      <w:r>
+        <w:rPr>
+          <w:rFonts w:hint="eastAsia"/>
+        </w:rPr>
+        <w:t>全额连</w:t>
+      </w:r>
+      <w:proofErr w:type="gramEnd"/>
+      <w:r>
+        <w:rPr>
+          <w:rFonts w:hint="eastAsia"/>
+        </w:rPr>
+        <w:t>记</w:t>
+      </w:r>
+      <w:r>
+        <w:rPr>
+          <w:rFonts w:hint="eastAsia"/>
+        </w:rPr>
+        <w:t>法</w:t>
+      </w:r>
+      <w:bookmarkEnd w:id="109"/>
+    </w:p>
+    <w:p>
+      <w:pPr>
+        <w:pStyle w:val="af"/>
+      </w:pPr>
+      <w:r>
+        <w:tab/>
+      </w:r>
+      <w:proofErr w:type="gramStart"/>
+      <w:r>
+        <w:rPr>
+          <w:rFonts w:hint="eastAsia"/>
+        </w:rPr>
+        <w:t>全额连</w:t>
+      </w:r>
+      <w:proofErr w:type="gramEnd"/>
+      <w:r>
+        <w:rPr>
+          <w:rFonts w:hint="eastAsia"/>
+        </w:rPr>
+        <w:t>记</w:t>
+      </w:r>
+      <w:r>
+        <w:rPr>
+          <w:rFonts w:hint="eastAsia"/>
+        </w:rPr>
+        <w:t>法就是，在复数选区中，视应选名额的多寡，选民在选票单上可圈选足额的候选人。</w:t>
+      </w:r>
+      <w:proofErr w:type="gramStart"/>
+      <w:r>
+        <w:rPr>
+          <w:rFonts w:hint="eastAsia"/>
+        </w:rPr>
+        <w:t>全额连</w:t>
+      </w:r>
+      <w:proofErr w:type="gramEnd"/>
+      <w:r>
+        <w:rPr>
+          <w:rFonts w:hint="eastAsia"/>
+        </w:rPr>
+        <w:t>记</w:t>
+      </w:r>
+      <w:r>
+        <w:rPr>
+          <w:rFonts w:hint="eastAsia"/>
+        </w:rPr>
+        <w:t>法是一种多数决</w:t>
+      </w:r>
+      <w:r>
+        <w:rPr>
+          <w:rFonts w:hint="eastAsia"/>
+        </w:rPr>
+        <w:t>，因为党派会推出等于应选名额数的候选人，并鼓励自己的选民为这些候选人投票</w:t>
+      </w:r>
+      <w:r>
+        <w:rPr>
+          <w:rFonts w:hint="eastAsia"/>
+        </w:rPr>
+        <w:t>。</w:t>
+      </w:r>
+      <w:r>
+        <w:rPr>
+          <w:rFonts w:hint="eastAsia"/>
+        </w:rPr>
+        <w:t>因此，只要一个党派控制了一个选区内过半的选民，其就可以控制该选区内的全部名额。</w:t>
+      </w:r>
+    </w:p>
+    <w:p>
+      <w:pPr>
+        <w:pStyle w:val="ad"/>
+      </w:pPr>
+      <w:bookmarkStart w:id="110" w:name="_Toc153448471"/>
+      <w:r>
+        <w:rPr>
+          <w:rFonts w:hint="eastAsia"/>
+        </w:rPr>
+        <w:t>（五）限制连记法</w:t>
+      </w:r>
+      <w:bookmarkEnd w:id="110"/>
+    </w:p>
+    <w:p>
+      <w:pPr>
+        <w:pStyle w:val="af"/>
+      </w:pPr>
+      <w:r>
+        <w:tab/>
+      </w:r>
+      <w:r>
+        <w:rPr>
+          <w:rFonts w:hint="eastAsia"/>
+        </w:rPr>
+        <w:t>限制连记法就是，在复数选区中，选民</w:t>
+      </w:r>
+      <w:proofErr w:type="gramStart"/>
+      <w:r>
+        <w:rPr>
+          <w:rFonts w:hint="eastAsia"/>
+        </w:rPr>
+        <w:t>可全选的</w:t>
+      </w:r>
+      <w:proofErr w:type="gramEnd"/>
+      <w:r>
+        <w:rPr>
+          <w:rFonts w:hint="eastAsia"/>
+        </w:rPr>
+        <w:t>票数，少于应选的名额。相对于</w:t>
+      </w:r>
+      <w:proofErr w:type="gramStart"/>
+      <w:r>
+        <w:rPr>
+          <w:rFonts w:hint="eastAsia"/>
+        </w:rPr>
+        <w:t>全额连</w:t>
+      </w:r>
+      <w:proofErr w:type="gramEnd"/>
+      <w:r>
+        <w:rPr>
+          <w:rFonts w:hint="eastAsia"/>
+        </w:rPr>
+        <w:t>记法，其比例性有所增强。</w:t>
+      </w:r>
+      <w:r>
+        <w:rPr>
+          <w:rFonts w:hint="eastAsia"/>
+        </w:rPr>
+        <w:t>在限制连记法的极端情况下，得一票即可当选。</w:t>
+      </w:r>
+      <w:r>
+        <w:rPr>
+          <w:rFonts w:hint="eastAsia"/>
+        </w:rPr>
+        <w:t>由于这种情况的</w:t>
       </w:r>
       <w:r>
         <w:rPr>
           <w:rFonts w:hint="eastAsia"/>
         </w:rPr>
         <w:lastRenderedPageBreak/>
-        <w:t>的候选人。</w:t>
-      </w:r>
+        <w:t>可能性，限制连记法可能会导致代表与选民的意志不一致。</w:t>
+      </w:r>
+    </w:p>
+    <w:p>
+      <w:pPr>
+        <w:pStyle w:val="ad"/>
+      </w:pPr>
+      <w:bookmarkStart w:id="111" w:name="_Toc153448472"/>
+      <w:r>
+        <w:rPr>
+          <w:rFonts w:hint="eastAsia"/>
+        </w:rPr>
+        <w:t>（六）</w:t>
+      </w:r>
+      <w:proofErr w:type="gramStart"/>
+      <w:r>
+        <w:rPr>
+          <w:rFonts w:hint="eastAsia"/>
+        </w:rPr>
+        <w:t>单记非</w:t>
+      </w:r>
+      <w:proofErr w:type="gramEnd"/>
+      <w:r>
+        <w:rPr>
+          <w:rFonts w:hint="eastAsia"/>
+        </w:rPr>
+        <w:t>让渡投票制</w:t>
+      </w:r>
+      <w:bookmarkEnd w:id="111"/>
+    </w:p>
+    <w:p>
+      <w:pPr>
+        <w:pStyle w:val="af"/>
+        <w:ind w:firstLine="420"/>
+      </w:pPr>
+      <w:proofErr w:type="gramStart"/>
+      <w:r>
+        <w:rPr>
+          <w:rFonts w:hint="eastAsia"/>
+        </w:rPr>
+        <w:t>单记非</w:t>
+      </w:r>
+      <w:proofErr w:type="gramEnd"/>
+      <w:r>
+        <w:rPr>
+          <w:rFonts w:hint="eastAsia"/>
+        </w:rPr>
+        <w:t>让渡投票制就是，在复数选区中，无论应选名额多少，每位选民只能投一票，当选人的名次以得票多寡为序。在</w:t>
+      </w:r>
+      <w:proofErr w:type="gramStart"/>
+      <w:r>
+        <w:rPr>
+          <w:rFonts w:hint="eastAsia"/>
+        </w:rPr>
+        <w:t>单记非</w:t>
+      </w:r>
+      <w:proofErr w:type="gramEnd"/>
+      <w:r>
+        <w:rPr>
+          <w:rFonts w:hint="eastAsia"/>
+        </w:rPr>
+        <w:t>让渡投票制下，如果一个政党没有办法配票得当，或无法准确估计在一个选区内提名多少候选人，结果可能造成选票浪费。</w:t>
+      </w:r>
+      <w:r>
+        <w:rPr>
+          <w:rFonts w:hint="eastAsia"/>
+        </w:rPr>
+        <w:t>此时，就要依赖“桩脚”这样的地方势力协助在地方进行配票</w:t>
+      </w:r>
+      <w:r>
+        <w:rPr>
+          <w:rFonts w:hint="eastAsia"/>
+        </w:rPr>
+        <w:t>，即使这种地方势力的“协助”有时是非法的</w:t>
+      </w:r>
+      <w:r>
+        <w:rPr>
+          <w:rFonts w:hint="eastAsia"/>
+        </w:rPr>
+        <w:t>。</w:t>
+      </w:r>
+    </w:p>
+    <w:p>
+      <w:pPr>
+        <w:pStyle w:val="af"/>
+        <w:ind w:firstLine="420"/>
+      </w:pPr>
+      <w:r>
+        <w:rPr>
+          <w:rFonts w:hint="eastAsia"/>
+        </w:rPr>
+        <w:t>由于</w:t>
+      </w:r>
+      <w:proofErr w:type="gramStart"/>
+      <w:r>
+        <w:rPr>
+          <w:rFonts w:hint="eastAsia"/>
+        </w:rPr>
+        <w:t>单记非</w:t>
+      </w:r>
+      <w:proofErr w:type="gramEnd"/>
+      <w:r>
+        <w:rPr>
+          <w:rFonts w:hint="eastAsia"/>
+        </w:rPr>
+        <w:t>让渡投票制有利于小党，其比例性相对较高。</w:t>
+      </w:r>
+    </w:p>
+    <w:p>
+      <w:pPr>
+        <w:pStyle w:val="af"/>
+        <w:ind w:firstLine="420"/>
+      </w:pPr>
+      <w:r>
+        <w:rPr>
+          <w:rFonts w:hint="eastAsia"/>
+        </w:rPr>
+        <w:t>在</w:t>
+      </w:r>
+      <w:proofErr w:type="gramStart"/>
+      <w:r>
+        <w:rPr>
+          <w:rFonts w:hint="eastAsia"/>
+        </w:rPr>
+        <w:t>单记非</w:t>
+      </w:r>
+      <w:proofErr w:type="gramEnd"/>
+      <w:r>
+        <w:rPr>
+          <w:rFonts w:hint="eastAsia"/>
+        </w:rPr>
+        <w:t>让渡投票制下，党内竞争比党际竞争激烈，容易形成党内派系，候选人容易走极端。</w:t>
+      </w:r>
+    </w:p>
+    <w:p>
+      <w:pPr>
+        <w:pStyle w:val="af"/>
+        <w:ind w:firstLine="420"/>
+      </w:pPr>
+      <w:r>
+        <w:rPr>
+          <w:rFonts w:hint="eastAsia"/>
+        </w:rPr>
+        <w:t>“单记”的意思是一个选民只能投一票（给一个候选人投票）。因此，在单一选区中的投票一定</w:t>
+      </w:r>
+      <w:proofErr w:type="gramStart"/>
+      <w:r>
+        <w:rPr>
+          <w:rFonts w:hint="eastAsia"/>
+        </w:rPr>
+        <w:t>是单记的</w:t>
+      </w:r>
+      <w:proofErr w:type="gramEnd"/>
+      <w:r>
+        <w:rPr>
+          <w:rFonts w:hint="eastAsia"/>
+        </w:rPr>
+        <w:t>。</w:t>
+      </w:r>
+    </w:p>
+    <w:p>
+      <w:pPr>
+        <w:pStyle w:val="ad"/>
+      </w:pPr>
+      <w:bookmarkStart w:id="112" w:name="_Toc153448473"/>
+      <w:r>
+        <w:rPr>
+          <w:rFonts w:hint="eastAsia"/>
+        </w:rPr>
+        <w:t>（七）</w:t>
+      </w:r>
+      <w:proofErr w:type="gramStart"/>
+      <w:r>
+        <w:rPr>
+          <w:rFonts w:hint="eastAsia"/>
+        </w:rPr>
+        <w:t>单记可</w:t>
+      </w:r>
+      <w:proofErr w:type="gramEnd"/>
+      <w:r>
+        <w:rPr>
+          <w:rFonts w:hint="eastAsia"/>
+        </w:rPr>
+        <w:t>让渡投票制</w:t>
+      </w:r>
+      <w:bookmarkEnd w:id="112"/>
     </w:p>
     <w:p>
       <w:pPr>
@@ -24651,11 +25259,25 @@
       <w:r>
         <w:tab/>
       </w:r>
-      <w:r>
-        <w:rPr>
-          <w:rFonts w:hint="eastAsia"/>
-        </w:rPr>
-        <w:t>采用二轮决选制的代表国家有法国、俄罗斯等。</w:t>
+      <w:proofErr w:type="gramStart"/>
+      <w:r>
+        <w:rPr>
+          <w:rFonts w:hint="eastAsia"/>
+        </w:rPr>
+        <w:t>单记可</w:t>
+      </w:r>
+      <w:proofErr w:type="gramEnd"/>
+      <w:r>
+        <w:rPr>
+          <w:rFonts w:hint="eastAsia"/>
+        </w:rPr>
+        <w:t>让渡投票制就是，</w:t>
+      </w:r>
+      <w:r>
+        <w:rPr>
+          <w:rFonts w:hint="eastAsia"/>
+        </w:rPr>
+        <w:t>在复数选区中，如果选民支持的候选人得票过高，过剩的可以转移到下一个顺位的候选人；如果选民支持的候选人没有当选的希望，他们的票也可以转移到下一个顺位的候选人。</w:t>
       </w:r>
     </w:p>
     <w:p>
@@ -24667,489 +25289,6 @@
         <w:rPr>
           <w:rFonts w:hint="eastAsia"/>
         </w:rPr>
-        <w:t>二轮决选制</w:t>
-      </w:r>
-      <w:r>
-        <w:rPr>
-          <w:rFonts w:hint="eastAsia"/>
-        </w:rPr>
-        <w:t>作为一种多数决，</w:t>
-      </w:r>
-      <w:r>
-        <w:rPr>
-          <w:rFonts w:hint="eastAsia"/>
-        </w:rPr>
-        <w:t>与比例代表制的区别在于，二轮决选</w:t>
-      </w:r>
-      <w:proofErr w:type="gramStart"/>
-      <w:r>
-        <w:rPr>
-          <w:rFonts w:hint="eastAsia"/>
-        </w:rPr>
-        <w:t>制可能</w:t>
-      </w:r>
-      <w:proofErr w:type="gramEnd"/>
-      <w:r>
-        <w:rPr>
-          <w:rFonts w:hint="eastAsia"/>
-        </w:rPr>
-        <w:t>形成选前联盟，比例代表制则可能形成选后联盟。</w:t>
-      </w:r>
-    </w:p>
-    <w:p>
-      <w:pPr>
-        <w:pStyle w:val="ad"/>
-      </w:pPr>
-      <w:bookmarkStart w:id="108" w:name="_Toc153448469"/>
-      <w:r>
-        <w:rPr>
-          <w:rFonts w:hint="eastAsia"/>
-        </w:rPr>
-        <w:t>（三）顺位投票制</w:t>
-      </w:r>
-      <w:bookmarkEnd w:id="108"/>
-    </w:p>
-    <w:p>
-      <w:pPr>
-        <w:pStyle w:val="af"/>
-        <w:ind w:firstLine="420"/>
-      </w:pPr>
-      <w:r>
-        <w:rPr>
-          <w:rFonts w:hint="eastAsia"/>
-        </w:rPr>
-        <w:t>顺位投票制就是，</w:t>
-      </w:r>
-      <w:r>
-        <w:rPr>
-          <w:rFonts w:hint="eastAsia"/>
-        </w:rPr>
-        <w:t>在单一选区中，投票时，选民根据个人喜好，将候选人按序排列，如果没有候选人得到过半数的第一顺位票，就将得第一顺位票最少的候选人排除，将该候选人的得票转给第二顺位的候选人，直至有候选人得票超过半数。</w:t>
-      </w:r>
-      <w:r>
-        <w:rPr>
-          <w:rFonts w:hint="eastAsia"/>
-        </w:rPr>
-        <w:t>它可以确保最差的人不会当选，但也不能保证选出最好的候选人。</w:t>
-      </w:r>
-    </w:p>
-    <w:p>
-      <w:pPr>
-        <w:pStyle w:val="af"/>
-        <w:ind w:firstLine="420"/>
-      </w:pPr>
-      <w:r>
-        <w:rPr>
-          <w:rFonts w:hint="eastAsia"/>
-        </w:rPr>
-        <w:t>采用顺位投票制的代表机构有澳大利亚的众议院等。</w:t>
-      </w:r>
-    </w:p>
-    <w:p>
-      <w:pPr>
-        <w:pStyle w:val="ad"/>
-      </w:pPr>
-      <w:bookmarkStart w:id="109" w:name="_Toc153448470"/>
-      <w:r>
-        <w:rPr>
-          <w:rFonts w:hint="eastAsia"/>
-        </w:rPr>
-        <w:t>（四）</w:t>
-      </w:r>
-      <w:proofErr w:type="gramStart"/>
-      <w:r>
-        <w:rPr>
-          <w:rFonts w:hint="eastAsia"/>
-        </w:rPr>
-        <w:t>全额连</w:t>
-      </w:r>
-      <w:proofErr w:type="gramEnd"/>
-      <w:r>
-        <w:rPr>
-          <w:rFonts w:hint="eastAsia"/>
-        </w:rPr>
-        <w:t>记</w:t>
-      </w:r>
-      <w:r>
-        <w:rPr>
-          <w:rFonts w:hint="eastAsia"/>
-        </w:rPr>
-        <w:t>法</w:t>
-      </w:r>
-      <w:bookmarkEnd w:id="109"/>
-    </w:p>
-    <w:p>
-      <w:pPr>
-        <w:pStyle w:val="af"/>
-      </w:pPr>
-      <w:r>
-        <w:tab/>
-      </w:r>
-      <w:proofErr w:type="gramStart"/>
-      <w:r>
-        <w:rPr>
-          <w:rFonts w:hint="eastAsia"/>
-        </w:rPr>
-        <w:t>全额连</w:t>
-      </w:r>
-      <w:proofErr w:type="gramEnd"/>
-      <w:r>
-        <w:rPr>
-          <w:rFonts w:hint="eastAsia"/>
-        </w:rPr>
-        <w:t>记</w:t>
-      </w:r>
-      <w:r>
-        <w:rPr>
-          <w:rFonts w:hint="eastAsia"/>
-        </w:rPr>
-        <w:t>法就是，在复数选区中，视应选名额的多寡，选民在选票单上可圈选足额的候选人。</w:t>
-      </w:r>
-      <w:proofErr w:type="gramStart"/>
-      <w:r>
-        <w:rPr>
-          <w:rFonts w:hint="eastAsia"/>
-        </w:rPr>
-        <w:t>全额连</w:t>
-      </w:r>
-      <w:proofErr w:type="gramEnd"/>
-      <w:r>
-        <w:rPr>
-          <w:rFonts w:hint="eastAsia"/>
-        </w:rPr>
-        <w:t>记</w:t>
-      </w:r>
-      <w:r>
-        <w:rPr>
-          <w:rFonts w:hint="eastAsia"/>
-        </w:rPr>
-        <w:t>法是一种多数决</w:t>
-      </w:r>
-      <w:r>
-        <w:rPr>
-          <w:rFonts w:hint="eastAsia"/>
-        </w:rPr>
-        <w:t>，因为党派会推出等于应选名额数的候选人，并鼓励自己的选民为这些候选人投票</w:t>
-      </w:r>
-      <w:r>
-        <w:rPr>
-          <w:rFonts w:hint="eastAsia"/>
-        </w:rPr>
-        <w:t>。</w:t>
-      </w:r>
-      <w:r>
-        <w:rPr>
-          <w:rFonts w:hint="eastAsia"/>
-        </w:rPr>
-        <w:t>因此，只要一个党派控制了一个选区内过半的选民，其就可以控制该选区内的全部名额。</w:t>
-      </w:r>
-    </w:p>
-    <w:p>
-      <w:pPr>
-        <w:pStyle w:val="ad"/>
-      </w:pPr>
-      <w:bookmarkStart w:id="110" w:name="_Toc153448471"/>
-      <w:r>
-        <w:rPr>
-          <w:rFonts w:hint="eastAsia"/>
-        </w:rPr>
-        <w:t>（五）限制连记法</w:t>
-      </w:r>
-      <w:bookmarkEnd w:id="110"/>
-    </w:p>
-    <w:p>
-      <w:pPr>
-        <w:pStyle w:val="af"/>
-      </w:pPr>
-      <w:r>
-        <w:tab/>
-      </w:r>
-      <w:r>
-        <w:rPr>
-          <w:rFonts w:hint="eastAsia"/>
-        </w:rPr>
-        <w:t>限制连记法就是，在复数选区中，选民</w:t>
-      </w:r>
-      <w:proofErr w:type="gramStart"/>
-      <w:r>
-        <w:rPr>
-          <w:rFonts w:hint="eastAsia"/>
-        </w:rPr>
-        <w:t>可全选的</w:t>
-      </w:r>
-      <w:proofErr w:type="gramEnd"/>
-      <w:r>
-        <w:rPr>
-          <w:rFonts w:hint="eastAsia"/>
-        </w:rPr>
-        <w:t>票数，少于应选的名额。相对于</w:t>
-      </w:r>
-      <w:proofErr w:type="gramStart"/>
-      <w:r>
-        <w:rPr>
-          <w:rFonts w:hint="eastAsia"/>
-        </w:rPr>
-        <w:t>全额连</w:t>
-      </w:r>
-      <w:proofErr w:type="gramEnd"/>
-      <w:r>
-        <w:rPr>
-          <w:rFonts w:hint="eastAsia"/>
-        </w:rPr>
-        <w:t>记法，其比例性有所增强。</w:t>
-      </w:r>
-      <w:r>
-        <w:rPr>
-          <w:rFonts w:hint="eastAsia"/>
-        </w:rPr>
-        <w:t>在限制连记法的极端情况下，得一票即可当选。</w:t>
-      </w:r>
-      <w:r>
-        <w:rPr>
-          <w:rFonts w:hint="eastAsia"/>
-        </w:rPr>
-        <w:t>由于这种情况的可能性，限制连记法可能会导致代表与选民的意志不一致。</w:t>
-      </w:r>
-    </w:p>
-    <w:p>
-      <w:pPr>
-        <w:pStyle w:val="ad"/>
-      </w:pPr>
-      <w:bookmarkStart w:id="111" w:name="_Toc153448472"/>
-      <w:r>
-        <w:rPr>
-          <w:rFonts w:hint="eastAsia"/>
-        </w:rPr>
-        <w:t>（六）</w:t>
-      </w:r>
-      <w:proofErr w:type="gramStart"/>
-      <w:r>
-        <w:rPr>
-          <w:rFonts w:hint="eastAsia"/>
-        </w:rPr>
-        <w:t>单记非</w:t>
-      </w:r>
-      <w:proofErr w:type="gramEnd"/>
-      <w:r>
-        <w:rPr>
-          <w:rFonts w:hint="eastAsia"/>
-        </w:rPr>
-        <w:t>让渡投票制</w:t>
-      </w:r>
-      <w:bookmarkEnd w:id="111"/>
-    </w:p>
-    <w:p>
-      <w:pPr>
-        <w:pStyle w:val="af"/>
-        <w:ind w:firstLine="420"/>
-      </w:pPr>
-      <w:proofErr w:type="gramStart"/>
-      <w:r>
-        <w:rPr>
-          <w:rFonts w:hint="eastAsia"/>
-        </w:rPr>
-        <w:t>单记非</w:t>
-      </w:r>
-      <w:proofErr w:type="gramEnd"/>
-      <w:r>
-        <w:rPr>
-          <w:rFonts w:hint="eastAsia"/>
-        </w:rPr>
-        <w:t>让渡投票制就是，在复数选区中，无论应选名额多少，每位选民只能投一票，当选人的名次以得票多寡为序。在</w:t>
-      </w:r>
-      <w:proofErr w:type="gramStart"/>
-      <w:r>
-        <w:rPr>
-          <w:rFonts w:hint="eastAsia"/>
-        </w:rPr>
-        <w:t>单记非</w:t>
-      </w:r>
-      <w:proofErr w:type="gramEnd"/>
-      <w:r>
-        <w:rPr>
-          <w:rFonts w:hint="eastAsia"/>
-        </w:rPr>
-        <w:t>让渡投票制下，如果一个政党没有办法配票得当，或无法准确估计在一个选区内提名多少候选人，结果可能造成选票浪费。</w:t>
-      </w:r>
-      <w:r>
-        <w:rPr>
-          <w:rFonts w:hint="eastAsia"/>
-        </w:rPr>
-        <w:t>此时，就要依赖“桩脚”这样的地方势力协助在地方进行配票</w:t>
-      </w:r>
-      <w:r>
-        <w:rPr>
-          <w:rFonts w:hint="eastAsia"/>
-        </w:rPr>
-        <w:t>，即使这种地方势力的“协助”有时是非法的</w:t>
-      </w:r>
-      <w:r>
-        <w:rPr>
-          <w:rFonts w:hint="eastAsia"/>
-        </w:rPr>
-        <w:t>。</w:t>
-      </w:r>
-    </w:p>
-    <w:p>
-      <w:pPr>
-        <w:pStyle w:val="af"/>
-        <w:ind w:firstLine="420"/>
-      </w:pPr>
-      <w:r>
-        <w:rPr>
-          <w:rFonts w:hint="eastAsia"/>
-        </w:rPr>
-        <w:t>由于</w:t>
-      </w:r>
-      <w:proofErr w:type="gramStart"/>
-      <w:r>
-        <w:rPr>
-          <w:rFonts w:hint="eastAsia"/>
-        </w:rPr>
-        <w:t>单记非</w:t>
-      </w:r>
-      <w:proofErr w:type="gramEnd"/>
-      <w:r>
-        <w:rPr>
-          <w:rFonts w:hint="eastAsia"/>
-        </w:rPr>
-        <w:t>让渡投票制有利于小党，其比例性相对较高。</w:t>
-      </w:r>
-    </w:p>
-    <w:p>
-      <w:pPr>
-        <w:pStyle w:val="af"/>
-        <w:ind w:firstLine="420"/>
-      </w:pPr>
-      <w:r>
-        <w:rPr>
-          <w:rFonts w:hint="eastAsia"/>
-        </w:rPr>
-        <w:t>在</w:t>
-      </w:r>
-      <w:proofErr w:type="gramStart"/>
-      <w:r>
-        <w:rPr>
-          <w:rFonts w:hint="eastAsia"/>
-        </w:rPr>
-        <w:t>单记非</w:t>
-      </w:r>
-      <w:proofErr w:type="gramEnd"/>
-      <w:r>
-        <w:rPr>
-          <w:rFonts w:hint="eastAsia"/>
-        </w:rPr>
-        <w:t>让渡投票制下，党内竞争比党际竞争激烈，容易形成党内派系，候选人容易走极端。</w:t>
-      </w:r>
-    </w:p>
-    <w:p>
-      <w:pPr>
-        <w:pStyle w:val="af"/>
-        <w:ind w:firstLine="420"/>
-      </w:pPr>
-      <w:r>
-        <w:rPr>
-          <w:rFonts w:hint="eastAsia"/>
-        </w:rPr>
-        <w:t>“单记”的意思是一个选民只能投一票（给一个候选人投票）。因此，在单一选区中的投票一定</w:t>
-      </w:r>
-      <w:proofErr w:type="gramStart"/>
-      <w:r>
-        <w:rPr>
-          <w:rFonts w:hint="eastAsia"/>
-        </w:rPr>
-        <w:t>是单记的</w:t>
-      </w:r>
-      <w:proofErr w:type="gramEnd"/>
-      <w:r>
-        <w:rPr>
-          <w:rFonts w:hint="eastAsia"/>
-        </w:rPr>
-        <w:t>。</w:t>
-      </w:r>
-    </w:p>
-    <w:p>
-      <w:pPr>
-        <w:pStyle w:val="ad"/>
-      </w:pPr>
-      <w:bookmarkStart w:id="112" w:name="_Toc153448473"/>
-      <w:r>
-        <w:rPr>
-          <w:rFonts w:hint="eastAsia"/>
-        </w:rPr>
-        <w:t>（七）</w:t>
-      </w:r>
-      <w:proofErr w:type="gramStart"/>
-      <w:r>
-        <w:rPr>
-          <w:rFonts w:hint="eastAsia"/>
-        </w:rPr>
-        <w:t>单记可</w:t>
-      </w:r>
-      <w:proofErr w:type="gramEnd"/>
-      <w:r>
-        <w:rPr>
-          <w:rFonts w:hint="eastAsia"/>
-        </w:rPr>
-        <w:t>让渡投票制</w:t>
-      </w:r>
-      <w:bookmarkEnd w:id="112"/>
-    </w:p>
-    <w:p>
-      <w:pPr>
-        <w:pStyle w:val="af"/>
-      </w:pPr>
-      <w:r>
-        <w:tab/>
-      </w:r>
-      <w:proofErr w:type="gramStart"/>
-      <w:r>
-        <w:rPr>
-          <w:rFonts w:hint="eastAsia"/>
-        </w:rPr>
-        <w:t>单记可</w:t>
-      </w:r>
-      <w:proofErr w:type="gramEnd"/>
-      <w:r>
-        <w:rPr>
-          <w:rFonts w:hint="eastAsia"/>
-        </w:rPr>
-        <w:t>让渡投票制就是，</w:t>
-      </w:r>
-      <w:r>
-        <w:rPr>
-          <w:rFonts w:hint="eastAsia"/>
-        </w:rPr>
-        <w:t>在复数选区中，如果选民支持的候选人得票过高，过剩的可以转移到下一个顺位的候选人</w:t>
-      </w:r>
-      <w:r>
-        <w:rPr>
-          <w:rFonts w:hint="eastAsia"/>
-        </w:rPr>
-        <w:t>；</w:t>
-      </w:r>
-      <w:r>
-        <w:rPr>
-          <w:rFonts w:hint="eastAsia"/>
-        </w:rPr>
-        <w:t>如果选民支持的候选人没有当选的希望，他们的票也可以转移到下一个顺位的候选人</w:t>
-      </w:r>
-      <w:r>
-        <w:rPr>
-          <w:rFonts w:hint="eastAsia"/>
-        </w:rPr>
-        <w:t>。</w:t>
-      </w:r>
-    </w:p>
-    <w:p>
-      <w:pPr>
-        <w:pStyle w:val="af"/>
-        <w:ind w:firstLine="420"/>
-      </w:pPr>
-      <w:r>
-        <w:rPr>
-          <w:rFonts w:hint="eastAsia"/>
-        </w:rPr>
         <w:t>候选人得票是否过高或过低，取决于应选席位。如果应选两席，则三分之一选票就足够；如果应选三席，则至少四分之一选票，如此类推。</w:t>
       </w:r>
     </w:p>
@@ -25167,7 +25306,6 @@
         <w:rPr>
           <w:rFonts w:hint="eastAsia"/>
         </w:rPr>
-        <w:lastRenderedPageBreak/>
         <w:t>第九讲</w:t>
       </w:r>
       <w:r>
@@ -25250,9 +25388,6 @@
       <w:pPr>
         <w:pStyle w:val="af"/>
         <w:ind w:firstLine="420"/>
-        <w:rPr>
-          <w:rFonts w:hint="eastAsia"/>
-        </w:rPr>
       </w:pPr>
       <w:r>
         <w:rPr>
@@ -25407,7 +25542,14 @@
         <w:rPr>
           <w:rFonts w:hint="eastAsia"/>
         </w:rPr>
-        <w:t>民主与民粹的重要区别是民主一定要通过政党运作。政党能促进民主，也能对民主进行控制，防止“过度民主”以及民粹。</w:t>
+        <w:t>民主与民粹的重要区别是民主一定要通过政党运作。政党能促进民主，也能对民主进行</w:t>
+      </w:r>
+      <w:r>
+        <w:rPr>
+          <w:rFonts w:hint="eastAsia"/>
+        </w:rPr>
+        <w:lastRenderedPageBreak/>
+        <w:t>控制，防止“过度民主”以及民粹。</w:t>
       </w:r>
     </w:p>
     <w:p>
@@ -25459,19 +25601,7 @@
         <w:rPr>
           <w:rFonts w:hint="eastAsia"/>
         </w:rPr>
-        <w:t>法是“一步法”，即不列举候选人，选民直接进行投票。然而这存在两个问题：第一，没有读写能力的选民无法进行合理准确的投票，其选票的表达意思</w:t>
-      </w:r>
-      <w:r>
-        <w:rPr>
-          <w:rFonts w:hint="eastAsia"/>
-        </w:rPr>
-        <w:t>可能</w:t>
-      </w:r>
-      <w:r>
-        <w:rPr>
-          <w:rFonts w:hint="eastAsia"/>
-        </w:rPr>
-        <w:t>与其实际意思不同；第二，“一步法”海选选出的人可能只占总选票的少数甚至极少数，意味着其面对的反对派是多数甚至极大多数，其执政失去了合法性。</w:t>
+        <w:t>法是“一步法”，即不列举候选人，选民直接进行投票。然而这存在两个问题：第一，没有读写能力的选民无法进行合理准确的投票，其选票的表达意思可能与其实际意思不同；第二，“一步法”海选选出的人可能只占总选票的少数甚至极少数，意味着其面对的反对派是多数甚至极大多数，其执政失去了合法性。</w:t>
       </w:r>
     </w:p>
     <w:p>
@@ -25503,9 +25633,6 @@
     <w:p>
       <w:pPr>
         <w:pStyle w:val="af"/>
-        <w:rPr>
-          <w:rFonts w:hint="eastAsia"/>
-        </w:rPr>
       </w:pPr>
       <w:r>
         <w:tab/>
@@ -25618,19 +25745,7 @@
         <w:rPr>
           <w:rFonts w:hint="eastAsia"/>
         </w:rPr>
-        <w:t>谋求公职的工具</w:t>
-      </w:r>
-      <w:r>
-        <w:rPr>
-          <w:rFonts w:hint="eastAsia"/>
-        </w:rPr>
-        <w:t>；</w:t>
-      </w:r>
-      <w:r>
-        <w:rPr>
-          <w:rFonts w:hint="eastAsia"/>
-        </w:rPr>
-        <w:t>政党是一种权力组织；政党是人民控制政府的团体，是利益表达和利益聚合的渠道。</w:t>
+        <w:t>谋求公职的工具；政党是一种权力组织；政党是人民控制政府的团体，是利益表达和利益聚合的渠道。</w:t>
       </w:r>
     </w:p>
     <w:p>
@@ -25642,7 +25757,6 @@
         <w:rPr>
           <w:rFonts w:hint="eastAsia"/>
         </w:rPr>
-        <w:lastRenderedPageBreak/>
         <w:t>目前普遍认为，</w:t>
       </w:r>
       <w:r>
@@ -25682,13 +25796,7 @@
         <w:rPr>
           <w:rFonts w:hint="eastAsia"/>
         </w:rPr>
-        <w:t>当代西方政党逐渐摆脱政党的阶级色彩和意识形态特征，把注意力集中在选举上，争取范围更广的选民，以赢得选举。</w:t>
-      </w:r>
-      <w:r>
-        <w:rPr>
-          <w:rFonts w:hint="eastAsia"/>
-        </w:rPr>
-        <w:t>其</w:t>
+        <w:t>当代西方政党逐渐摆脱政党的阶级色彩和意识形态特征，把注意力集中在选举上，争取范围更广的选民，以赢得选举。其</w:t>
       </w:r>
       <w:r>
         <w:t>特征</w:t>
@@ -25783,9 +25891,6 @@
         </w:numPr>
         <w:spacing w:beforeLines="0" w:before="0" w:afterLines="0" w:after="0"/>
         <w:ind w:left="442" w:hanging="442"/>
-        <w:rPr>
-          <w:rFonts w:hint="eastAsia"/>
-        </w:rPr>
       </w:pPr>
       <w:r>
         <w:t>与不同利益集团都有来往。</w:t>
@@ -25849,25 +25954,7 @@
         <w:rPr>
           <w:rFonts w:hint="eastAsia"/>
         </w:rPr>
-        <w:t>在早期现代化国家，国家先于政党，政党是伴随着资本主义市场发展和市民阶层力量上升</w:t>
-      </w:r>
-      <w:r>
-        <w:rPr>
-          <w:rFonts w:hint="eastAsia"/>
-        </w:rPr>
-        <w:t>，</w:t>
-      </w:r>
-      <w:r>
-        <w:rPr>
-          <w:rFonts w:hint="eastAsia"/>
-        </w:rPr>
-        <w:t>出于议会斗争的需要而产生的</w:t>
-      </w:r>
-      <w:r>
-        <w:rPr>
-          <w:rFonts w:hint="eastAsia"/>
-        </w:rPr>
-        <w:t>。</w:t>
+        <w:t>在早期现代化国家，国家先于政党，政党是伴随着资本主义市场发展和市民阶层力量上升，出于议会斗争的需要而产生的。</w:t>
       </w:r>
       <w:r>
         <w:rPr>
@@ -25880,21 +25967,12 @@
       <w:pPr>
         <w:pStyle w:val="af"/>
         <w:ind w:firstLine="420"/>
-        <w:rPr>
-          <w:rFonts w:hint="eastAsia"/>
-        </w:rPr>
-      </w:pPr>
-      <w:r>
-        <w:rPr>
-          <w:rFonts w:hint="eastAsia"/>
-        </w:rPr>
-        <w:t>在后发外生型现代化国家，政党先于国家，社会精英阶层通过组织政党，形成强大的力量，自上而下地对社会进行动员，从而推动现代化进程</w:t>
-      </w:r>
-      <w:r>
-        <w:rPr>
-          <w:rFonts w:hint="eastAsia"/>
-        </w:rPr>
-        <w:t>。</w:t>
+      </w:pPr>
+      <w:r>
+        <w:rPr>
+          <w:rFonts w:hint="eastAsia"/>
+        </w:rPr>
+        <w:t>在后发外生型现代化国家，政党先于国家，社会精英阶层通过组织政党，形成强大的力量，自上而下地对社会进行动员，从而推动现代化进程。</w:t>
       </w:r>
       <w:r>
         <w:rPr>
@@ -25912,6 +25990,7 @@
         <w:rPr>
           <w:rFonts w:hint="eastAsia"/>
         </w:rPr>
+        <w:lastRenderedPageBreak/>
         <w:t>2</w:t>
       </w:r>
       <w:r>
@@ -26240,15 +26319,11 @@
       <w:pPr>
         <w:pStyle w:val="af1"/>
         <w:spacing w:after="78"/>
-        <w:rPr>
-          <w:rFonts w:hint="eastAsia"/>
-        </w:rPr>
-      </w:pPr>
-      <w:r>
-        <w:rPr>
-          <w:rFonts w:hint="eastAsia"/>
-        </w:rPr>
-        <w:lastRenderedPageBreak/>
+      </w:pPr>
+      <w:r>
+        <w:rPr>
+          <w:rFonts w:hint="eastAsia"/>
+        </w:rPr>
         <w:t>2</w:t>
       </w:r>
       <w:r>
@@ -26310,49 +26385,7 @@
         <w:rPr>
           <w:rFonts w:hint="eastAsia"/>
         </w:rPr>
-        <w:t>政治稳定、相互制约，兼具民主政治特征，但代表性低，两党共识程度较低</w:t>
-      </w:r>
-      <w:r>
-        <w:rPr>
-          <w:rFonts w:hint="eastAsia"/>
-        </w:rPr>
-        <w:t>。</w:t>
-      </w:r>
-      <w:r>
-        <w:rPr>
-          <w:rFonts w:hint="eastAsia"/>
-        </w:rPr>
-        <w:t>两党制最大的问题</w:t>
-      </w:r>
-      <w:r>
-        <w:rPr>
-          <w:rFonts w:hint="eastAsia"/>
-        </w:rPr>
-        <w:t>是</w:t>
-      </w:r>
-      <w:r>
-        <w:rPr>
-          <w:rFonts w:hint="eastAsia"/>
-        </w:rPr>
-        <w:t>对立关系，内耗恶斗严重</w:t>
-      </w:r>
-      <w:r>
-        <w:rPr>
-          <w:rFonts w:hint="eastAsia"/>
-        </w:rPr>
-        <w:t>，</w:t>
-      </w:r>
-      <w:r>
-        <w:rPr>
-          <w:rFonts w:hint="eastAsia"/>
-        </w:rPr>
-        <w:t>矛盾非常尖锐</w:t>
-      </w:r>
-      <w:r>
-        <w:rPr>
-          <w:rFonts w:hint="eastAsia"/>
-        </w:rPr>
-        <w:t>。</w:t>
+        <w:t>政治稳定、相互制约，兼具民主政治特征，但代表性低，两党共识程度较低。两党制最大的问题是对立关系，内耗恶斗严重，矛盾非常尖锐。</w:t>
       </w:r>
     </w:p>
     <w:p>
@@ -26585,7 +26618,14 @@
         <w:rPr>
           <w:rFonts w:hint="eastAsia"/>
         </w:rPr>
-        <w:t>）为了验证迪韦尔热法则的有效性，对当今世界上各国的选举制度与政党制度进行了统计。发现不论是采用多数决的国家还是采用比例代表制的国家，其中多党制都占多数。此外还有一党制、党国体制、无党制等情况存在。当然，多数决产生两党制的可能性较比例代表制多，比例代表制产生多党制的可能性也较多数决多。这说明迪韦尔热法则还是有一定有效性的。</w:t>
+        <w:t>）为了验证迪韦尔热法则的有效性，对当今世界上各国的选举制度与政党制度进行了统计。发现不论是采用多数决的国家还是采用比例代表制的国家，其中多党制都占多数。此外还有一党制、党国体制、无党制等情况存在。当然，多数决产生两党制的可</w:t>
+      </w:r>
+      <w:r>
+        <w:rPr>
+          <w:rFonts w:hint="eastAsia"/>
+        </w:rPr>
+        <w:lastRenderedPageBreak/>
+        <w:t>能性较比例代表制多，比例代表制产生多党制的可能性也较多数决多。这说明迪韦尔热法则还是有一定有效性的。</w:t>
       </w:r>
     </w:p>
     <w:p>
@@ -26735,9 +26775,6 @@
         </w:numPr>
         <w:spacing w:beforeLines="0" w:before="0" w:afterLines="0" w:after="0"/>
         <w:ind w:left="442" w:hanging="442"/>
-        <w:rPr>
-          <w:rFonts w:hint="eastAsia"/>
-        </w:rPr>
       </w:pPr>
       <w:r>
         <w:t>监督与完善政治运作</w:t>
@@ -26813,13 +26850,7 @@
         <w:rPr>
           <w:rFonts w:hint="eastAsia"/>
         </w:rPr>
-        <w:t>弱，甚至不存在</w:t>
-      </w:r>
-      <w:r>
-        <w:rPr>
-          <w:rFonts w:hint="eastAsia"/>
-        </w:rPr>
-        <w:t>。</w:t>
+        <w:t>弱，甚至不存在。</w:t>
       </w:r>
     </w:p>
     <w:p>
@@ -26831,37 +26862,7 @@
         <w:rPr>
           <w:rFonts w:hint="eastAsia"/>
         </w:rPr>
-        <w:t>内生型政党</w:t>
-      </w:r>
-      <w:r>
-        <w:rPr>
-          <w:rFonts w:hint="eastAsia"/>
-        </w:rPr>
-        <w:t>中，议会</w:t>
-      </w:r>
-      <w:r>
-        <w:rPr>
-          <w:rFonts w:hint="eastAsia"/>
-        </w:rPr>
-        <w:t>学团是党的中枢</w:t>
-      </w:r>
-      <w:r>
-        <w:rPr>
-          <w:rFonts w:hint="eastAsia"/>
-        </w:rPr>
-        <w:t>，</w:t>
-      </w:r>
-      <w:r>
-        <w:rPr>
-          <w:rFonts w:hint="eastAsia"/>
-        </w:rPr>
-        <w:t>党代表大会的决议只具有建议性质；外生型政党，议会党团服从党的代表大会</w:t>
-      </w:r>
-      <w:r>
-        <w:rPr>
-          <w:rFonts w:hint="eastAsia"/>
-        </w:rPr>
-        <w:t>。</w:t>
+        <w:t>内生型政党中，议会学团是党的中枢，党代表大会的决议只具有建议性质；外生型政党，议会党团服从党的代表大会。</w:t>
       </w:r>
     </w:p>
     <w:p>
@@ -26873,53 +26874,13 @@
         <w:rPr>
           <w:rFonts w:hint="eastAsia"/>
         </w:rPr>
-        <w:lastRenderedPageBreak/>
-        <w:t>议会党团存在</w:t>
-      </w:r>
-      <w:r>
-        <w:rPr>
-          <w:rFonts w:hint="eastAsia"/>
-        </w:rPr>
-        <w:t>督导员制度</w:t>
-      </w:r>
-      <w:r>
-        <w:rPr>
-          <w:rFonts w:hint="eastAsia"/>
-        </w:rPr>
-        <w:t>，</w:t>
-      </w:r>
-      <w:r>
-        <w:rPr>
-          <w:rFonts w:hint="eastAsia"/>
-        </w:rPr>
-        <w:t>督导员</w:t>
-      </w:r>
-      <w:r>
-        <w:rPr>
-          <w:rFonts w:hint="eastAsia"/>
-        </w:rPr>
-        <w:t>（党鞭）</w:t>
-      </w:r>
-      <w:r>
-        <w:rPr>
-          <w:rFonts w:hint="eastAsia"/>
-        </w:rPr>
-        <w:t>由政党领袖任免，监督本党党员活动，对不听从命令的议员采取惩戒措施</w:t>
-      </w:r>
-      <w:r>
-        <w:rPr>
-          <w:rFonts w:hint="eastAsia"/>
-        </w:rPr>
-        <w:t>。</w:t>
+        <w:t>议会党团存在督导员制度，督导员（党鞭）由政党领袖任免，监督本党党员活动，对不听从命令的议员采取惩戒措施。</w:t>
       </w:r>
     </w:p>
     <w:p>
       <w:pPr>
         <w:pStyle w:val="af"/>
         <w:ind w:firstLine="420"/>
-        <w:rPr>
-          <w:rFonts w:hint="eastAsia"/>
-        </w:rPr>
       </w:pPr>
       <w:r>
         <w:rPr>
@@ -26997,13 +26958,7 @@
         <w:rPr>
           <w:rFonts w:hint="eastAsia"/>
         </w:rPr>
-        <w:t>的活动，对不服从命令的党员，可以开除、不支持其下一届竞选、将其职务推荐他人</w:t>
-      </w:r>
-      <w:r>
-        <w:rPr>
-          <w:rFonts w:hint="eastAsia"/>
-        </w:rPr>
-        <w:t>。</w:t>
+        <w:t>的活动，对不服从命令的党员，可以开除、不支持其下一届竞选、将其职务推荐他人。</w:t>
       </w:r>
     </w:p>
     <w:p>
@@ -27029,25 +26984,7 @@
         <w:rPr>
           <w:rFonts w:hint="eastAsia"/>
         </w:rPr>
-        <w:t>内生型政党的党领袖具有组阁全权，外生型政党的党领袖服从议会外党组织，只有建议权</w:t>
-      </w:r>
-      <w:r>
-        <w:rPr>
-          <w:rFonts w:hint="eastAsia"/>
-        </w:rPr>
-        <w:t>。</w:t>
-      </w:r>
-      <w:r>
-        <w:rPr>
-          <w:rFonts w:hint="eastAsia"/>
-        </w:rPr>
-        <w:t>政府成员以政府名义而不以政党名义活动。总统或总理依赖政府成员对其本人而非对党的忠诚</w:t>
-      </w:r>
-      <w:r>
-        <w:rPr>
-          <w:rFonts w:hint="eastAsia"/>
-        </w:rPr>
-        <w:t>。</w:t>
+        <w:t>内生型政党的党领袖具有组阁全权，外生型政党的党领袖服从议会外党组织，只有建议权。政府成员以政府名义而不以政党名义活动。总统或总理依赖政府成员对其本人而非对党的忠诚。</w:t>
       </w:r>
     </w:p>
     <w:p>
@@ -27123,9 +27060,6 @@
     <w:p>
       <w:pPr>
         <w:pStyle w:val="af"/>
-        <w:rPr>
-          <w:rFonts w:hint="eastAsia"/>
-        </w:rPr>
       </w:pPr>
       <w:r>
         <w:rPr>
@@ -27667,6 +27601,119 @@
     </w:lvl>
   </w:abstractNum>
   <w:abstractNum w:abstractNumId="3" w15:restartNumberingAfterBreak="0">
+    <w:nsid w:val="1ECD4881"/>
+    <w:multiLevelType w:val="hybridMultilevel"/>
+    <w:tmpl w:val="9F701AC8"/>
+    <w:lvl w:ilvl="0" w:tplc="04090001">
+      <w:start w:val="1"/>
+      <w:numFmt w:val="bullet"/>
+      <w:lvlText w:val=""/>
+      <w:lvlJc w:val="left"/>
+      <w:pPr>
+        <w:ind w:left="440" w:hanging="440"/>
+      </w:pPr>
+      <w:rPr>
+        <w:rFonts w:ascii="Wingdings" w:hAnsi="Wingdings" w:hint="default"/>
+      </w:rPr>
+    </w:lvl>
+    <w:lvl w:ilvl="1" w:tplc="04090003" w:tentative="1">
+      <w:start w:val="1"/>
+      <w:numFmt w:val="bullet"/>
+      <w:lvlText w:val=""/>
+      <w:lvlJc w:val="left"/>
+      <w:pPr>
+        <w:ind w:left="880" w:hanging="440"/>
+      </w:pPr>
+      <w:rPr>
+        <w:rFonts w:ascii="Wingdings" w:hAnsi="Wingdings" w:hint="default"/>
+      </w:rPr>
+    </w:lvl>
+    <w:lvl w:ilvl="2" w:tplc="04090005" w:tentative="1">
+      <w:start w:val="1"/>
+      <w:numFmt w:val="bullet"/>
+      <w:lvlText w:val=""/>
+      <w:lvlJc w:val="left"/>
+      <w:pPr>
+        <w:ind w:left="1320" w:hanging="440"/>
+      </w:pPr>
+      <w:rPr>
+        <w:rFonts w:ascii="Wingdings" w:hAnsi="Wingdings" w:hint="default"/>
+      </w:rPr>
+    </w:lvl>
+    <w:lvl w:ilvl="3" w:tplc="04090001" w:tentative="1">
+      <w:start w:val="1"/>
+      <w:numFmt w:val="bullet"/>
+      <w:lvlText w:val=""/>
+      <w:lvlJc w:val="left"/>
+      <w:pPr>
+        <w:ind w:left="1760" w:hanging="440"/>
+      </w:pPr>
+      <w:rPr>
+        <w:rFonts w:ascii="Wingdings" w:hAnsi="Wingdings" w:hint="default"/>
+      </w:rPr>
+    </w:lvl>
+    <w:lvl w:ilvl="4" w:tplc="04090003" w:tentative="1">
+      <w:start w:val="1"/>
+      <w:numFmt w:val="bullet"/>
+      <w:lvlText w:val=""/>
+      <w:lvlJc w:val="left"/>
+      <w:pPr>
+        <w:ind w:left="2200" w:hanging="440"/>
+      </w:pPr>
+      <w:rPr>
+        <w:rFonts w:ascii="Wingdings" w:hAnsi="Wingdings" w:hint="default"/>
+      </w:rPr>
+    </w:lvl>
+    <w:lvl w:ilvl="5" w:tplc="04090005" w:tentative="1">
+      <w:start w:val="1"/>
+      <w:numFmt w:val="bullet"/>
+      <w:lvlText w:val=""/>
+      <w:lvlJc w:val="left"/>
+      <w:pPr>
+        <w:ind w:left="2640" w:hanging="440"/>
+      </w:pPr>
+      <w:rPr>
+        <w:rFonts w:ascii="Wingdings" w:hAnsi="Wingdings" w:hint="default"/>
+      </w:rPr>
+    </w:lvl>
+    <w:lvl w:ilvl="6" w:tplc="04090001" w:tentative="1">
+      <w:start w:val="1"/>
+      <w:numFmt w:val="bullet"/>
+      <w:lvlText w:val=""/>
+      <w:lvlJc w:val="left"/>
+      <w:pPr>
+        <w:ind w:left="3080" w:hanging="440"/>
+      </w:pPr>
+      <w:rPr>
+        <w:rFonts w:ascii="Wingdings" w:hAnsi="Wingdings" w:hint="default"/>
+      </w:rPr>
+    </w:lvl>
+    <w:lvl w:ilvl="7" w:tplc="04090003" w:tentative="1">
+      <w:start w:val="1"/>
+      <w:numFmt w:val="bullet"/>
+      <w:lvlText w:val=""/>
+      <w:lvlJc w:val="left"/>
+      <w:pPr>
+        <w:ind w:left="3520" w:hanging="440"/>
+      </w:pPr>
+      <w:rPr>
+        <w:rFonts w:ascii="Wingdings" w:hAnsi="Wingdings" w:hint="default"/>
+      </w:rPr>
+    </w:lvl>
+    <w:lvl w:ilvl="8" w:tplc="04090005" w:tentative="1">
+      <w:start w:val="1"/>
+      <w:numFmt w:val="bullet"/>
+      <w:lvlText w:val=""/>
+      <w:lvlJc w:val="left"/>
+      <w:pPr>
+        <w:ind w:left="3960" w:hanging="440"/>
+      </w:pPr>
+      <w:rPr>
+        <w:rFonts w:ascii="Wingdings" w:hAnsi="Wingdings" w:hint="default"/>
+      </w:rPr>
+    </w:lvl>
+  </w:abstractNum>
+  <w:abstractNum w:abstractNumId="4" w15:restartNumberingAfterBreak="0">
     <w:nsid w:val="22F002A5"/>
     <w:multiLevelType w:val="hybridMultilevel"/>
     <w:tmpl w:val="24F87F70"/>
@@ -27752,7 +27799,7 @@
       </w:pPr>
     </w:lvl>
   </w:abstractNum>
-  <w:abstractNum w:abstractNumId="4" w15:restartNumberingAfterBreak="0">
+  <w:abstractNum w:abstractNumId="5" w15:restartNumberingAfterBreak="0">
     <w:nsid w:val="26456140"/>
     <w:multiLevelType w:val="hybridMultilevel"/>
     <w:tmpl w:val="D5465CD4"/>
@@ -27841,7 +27888,7 @@
       </w:pPr>
     </w:lvl>
   </w:abstractNum>
-  <w:abstractNum w:abstractNumId="5" w15:restartNumberingAfterBreak="0">
+  <w:abstractNum w:abstractNumId="6" w15:restartNumberingAfterBreak="0">
     <w:nsid w:val="2E327822"/>
     <w:multiLevelType w:val="hybridMultilevel"/>
     <w:tmpl w:val="21D44964"/>
@@ -27954,7 +28001,7 @@
       </w:rPr>
     </w:lvl>
   </w:abstractNum>
-  <w:abstractNum w:abstractNumId="6" w15:restartNumberingAfterBreak="0">
+  <w:abstractNum w:abstractNumId="7" w15:restartNumberingAfterBreak="0">
     <w:nsid w:val="35C4673B"/>
     <w:multiLevelType w:val="hybridMultilevel"/>
     <w:tmpl w:val="2174E5F2"/>
@@ -28067,7 +28114,7 @@
       </w:rPr>
     </w:lvl>
   </w:abstractNum>
-  <w:abstractNum w:abstractNumId="7" w15:restartNumberingAfterBreak="0">
+  <w:abstractNum w:abstractNumId="8" w15:restartNumberingAfterBreak="0">
     <w:nsid w:val="3609328C"/>
     <w:multiLevelType w:val="hybridMultilevel"/>
     <w:tmpl w:val="CA0CD620"/>
@@ -28180,7 +28227,7 @@
       </w:rPr>
     </w:lvl>
   </w:abstractNum>
-  <w:abstractNum w:abstractNumId="8" w15:restartNumberingAfterBreak="0">
+  <w:abstractNum w:abstractNumId="9" w15:restartNumberingAfterBreak="0">
     <w:nsid w:val="38BC3460"/>
     <w:multiLevelType w:val="hybridMultilevel"/>
     <w:tmpl w:val="12A0EE9E"/>
@@ -28293,7 +28340,7 @@
       </w:rPr>
     </w:lvl>
   </w:abstractNum>
-  <w:abstractNum w:abstractNumId="9" w15:restartNumberingAfterBreak="0">
+  <w:abstractNum w:abstractNumId="10" w15:restartNumberingAfterBreak="0">
     <w:nsid w:val="39CA4437"/>
     <w:multiLevelType w:val="hybridMultilevel"/>
     <w:tmpl w:val="4DEE1706"/>
@@ -28406,7 +28453,7 @@
       </w:rPr>
     </w:lvl>
   </w:abstractNum>
-  <w:abstractNum w:abstractNumId="10" w15:restartNumberingAfterBreak="0">
+  <w:abstractNum w:abstractNumId="11" w15:restartNumberingAfterBreak="0">
     <w:nsid w:val="3C886491"/>
     <w:multiLevelType w:val="hybridMultilevel"/>
     <w:tmpl w:val="A3CAF164"/>
@@ -28495,7 +28542,7 @@
       </w:pPr>
     </w:lvl>
   </w:abstractNum>
-  <w:abstractNum w:abstractNumId="11" w15:restartNumberingAfterBreak="0">
+  <w:abstractNum w:abstractNumId="12" w15:restartNumberingAfterBreak="0">
     <w:nsid w:val="3D3C6B14"/>
     <w:multiLevelType w:val="hybridMultilevel"/>
     <w:tmpl w:val="38DA61C6"/>
@@ -28608,7 +28655,7 @@
       </w:rPr>
     </w:lvl>
   </w:abstractNum>
-  <w:abstractNum w:abstractNumId="12" w15:restartNumberingAfterBreak="0">
+  <w:abstractNum w:abstractNumId="13" w15:restartNumberingAfterBreak="0">
     <w:nsid w:val="450B0642"/>
     <w:multiLevelType w:val="hybridMultilevel"/>
     <w:tmpl w:val="A7B6843C"/>
@@ -28697,7 +28744,7 @@
       </w:pPr>
     </w:lvl>
   </w:abstractNum>
-  <w:abstractNum w:abstractNumId="13" w15:restartNumberingAfterBreak="0">
+  <w:abstractNum w:abstractNumId="14" w15:restartNumberingAfterBreak="0">
     <w:nsid w:val="45A33241"/>
     <w:multiLevelType w:val="hybridMultilevel"/>
     <w:tmpl w:val="5A14352E"/>
@@ -28810,7 +28857,7 @@
       </w:rPr>
     </w:lvl>
   </w:abstractNum>
-  <w:abstractNum w:abstractNumId="14" w15:restartNumberingAfterBreak="0">
+  <w:abstractNum w:abstractNumId="15" w15:restartNumberingAfterBreak="0">
     <w:nsid w:val="48063F76"/>
     <w:multiLevelType w:val="hybridMultilevel"/>
     <w:tmpl w:val="A5CC3700"/>
@@ -28923,7 +28970,7 @@
       </w:rPr>
     </w:lvl>
   </w:abstractNum>
-  <w:abstractNum w:abstractNumId="15" w15:restartNumberingAfterBreak="0">
+  <w:abstractNum w:abstractNumId="16" w15:restartNumberingAfterBreak="0">
     <w:nsid w:val="485641B3"/>
     <w:multiLevelType w:val="hybridMultilevel"/>
     <w:tmpl w:val="74B4BF1A"/>
@@ -29036,7 +29083,7 @@
       </w:rPr>
     </w:lvl>
   </w:abstractNum>
-  <w:abstractNum w:abstractNumId="16" w15:restartNumberingAfterBreak="0">
+  <w:abstractNum w:abstractNumId="17" w15:restartNumberingAfterBreak="0">
     <w:nsid w:val="4B3918E7"/>
     <w:multiLevelType w:val="hybridMultilevel"/>
     <w:tmpl w:val="19D66986"/>
@@ -29125,7 +29172,7 @@
       </w:pPr>
     </w:lvl>
   </w:abstractNum>
-  <w:abstractNum w:abstractNumId="17" w15:restartNumberingAfterBreak="0">
+  <w:abstractNum w:abstractNumId="18" w15:restartNumberingAfterBreak="0">
     <w:nsid w:val="4FE13755"/>
     <w:multiLevelType w:val="hybridMultilevel"/>
     <w:tmpl w:val="D83AE302"/>
@@ -29214,7 +29261,7 @@
       </w:pPr>
     </w:lvl>
   </w:abstractNum>
-  <w:abstractNum w:abstractNumId="18" w15:restartNumberingAfterBreak="0">
+  <w:abstractNum w:abstractNumId="19" w15:restartNumberingAfterBreak="0">
     <w:nsid w:val="55980029"/>
     <w:multiLevelType w:val="hybridMultilevel"/>
     <w:tmpl w:val="A148CD20"/>
@@ -29303,7 +29350,7 @@
       </w:pPr>
     </w:lvl>
   </w:abstractNum>
-  <w:abstractNum w:abstractNumId="19" w15:restartNumberingAfterBreak="0">
+  <w:abstractNum w:abstractNumId="20" w15:restartNumberingAfterBreak="0">
     <w:nsid w:val="55ED2124"/>
     <w:multiLevelType w:val="hybridMultilevel"/>
     <w:tmpl w:val="20803440"/>
@@ -29389,7 +29436,7 @@
       </w:pPr>
     </w:lvl>
   </w:abstractNum>
-  <w:abstractNum w:abstractNumId="20" w15:restartNumberingAfterBreak="0">
+  <w:abstractNum w:abstractNumId="21" w15:restartNumberingAfterBreak="0">
     <w:nsid w:val="5A6E0937"/>
     <w:multiLevelType w:val="hybridMultilevel"/>
     <w:tmpl w:val="7764DC36"/>
@@ -29475,7 +29522,7 @@
       </w:pPr>
     </w:lvl>
   </w:abstractNum>
-  <w:abstractNum w:abstractNumId="21" w15:restartNumberingAfterBreak="0">
+  <w:abstractNum w:abstractNumId="22" w15:restartNumberingAfterBreak="0">
     <w:nsid w:val="5AF81AC1"/>
     <w:multiLevelType w:val="hybridMultilevel"/>
     <w:tmpl w:val="290C2768"/>
@@ -29588,7 +29635,7 @@
       </w:rPr>
     </w:lvl>
   </w:abstractNum>
-  <w:abstractNum w:abstractNumId="22" w15:restartNumberingAfterBreak="0">
+  <w:abstractNum w:abstractNumId="23" w15:restartNumberingAfterBreak="0">
     <w:nsid w:val="5D420A20"/>
     <w:multiLevelType w:val="hybridMultilevel"/>
     <w:tmpl w:val="41BE9F2A"/>
@@ -29701,7 +29748,7 @@
       </w:rPr>
     </w:lvl>
   </w:abstractNum>
-  <w:abstractNum w:abstractNumId="23" w15:restartNumberingAfterBreak="0">
+  <w:abstractNum w:abstractNumId="24" w15:restartNumberingAfterBreak="0">
     <w:nsid w:val="5FF87F7A"/>
     <w:multiLevelType w:val="hybridMultilevel"/>
     <w:tmpl w:val="8B96923A"/>
@@ -29787,7 +29834,7 @@
       </w:pPr>
     </w:lvl>
   </w:abstractNum>
-  <w:abstractNum w:abstractNumId="24" w15:restartNumberingAfterBreak="0">
+  <w:abstractNum w:abstractNumId="25" w15:restartNumberingAfterBreak="0">
     <w:nsid w:val="600E4E44"/>
     <w:multiLevelType w:val="hybridMultilevel"/>
     <w:tmpl w:val="773EE4DE"/>
@@ -29900,7 +29947,7 @@
       </w:rPr>
     </w:lvl>
   </w:abstractNum>
-  <w:abstractNum w:abstractNumId="25" w15:restartNumberingAfterBreak="0">
+  <w:abstractNum w:abstractNumId="26" w15:restartNumberingAfterBreak="0">
     <w:nsid w:val="6155329D"/>
     <w:multiLevelType w:val="hybridMultilevel"/>
     <w:tmpl w:val="FF96DF72"/>
@@ -30013,7 +30060,7 @@
       </w:rPr>
     </w:lvl>
   </w:abstractNum>
-  <w:abstractNum w:abstractNumId="26" w15:restartNumberingAfterBreak="0">
+  <w:abstractNum w:abstractNumId="27" w15:restartNumberingAfterBreak="0">
     <w:nsid w:val="65510F66"/>
     <w:multiLevelType w:val="hybridMultilevel"/>
     <w:tmpl w:val="D5D4C696"/>
@@ -30099,7 +30146,7 @@
       </w:pPr>
     </w:lvl>
   </w:abstractNum>
-  <w:abstractNum w:abstractNumId="27" w15:restartNumberingAfterBreak="0">
+  <w:abstractNum w:abstractNumId="28" w15:restartNumberingAfterBreak="0">
     <w:nsid w:val="672C5AFF"/>
     <w:multiLevelType w:val="hybridMultilevel"/>
     <w:tmpl w:val="4A2601BE"/>
@@ -30212,7 +30259,7 @@
       </w:rPr>
     </w:lvl>
   </w:abstractNum>
-  <w:abstractNum w:abstractNumId="28" w15:restartNumberingAfterBreak="0">
+  <w:abstractNum w:abstractNumId="29" w15:restartNumberingAfterBreak="0">
     <w:nsid w:val="695D6EC9"/>
     <w:multiLevelType w:val="hybridMultilevel"/>
     <w:tmpl w:val="B6928BC0"/>
@@ -30298,7 +30345,7 @@
       </w:pPr>
     </w:lvl>
   </w:abstractNum>
-  <w:abstractNum w:abstractNumId="29" w15:restartNumberingAfterBreak="0">
+  <w:abstractNum w:abstractNumId="30" w15:restartNumberingAfterBreak="0">
     <w:nsid w:val="6FE86EA3"/>
     <w:multiLevelType w:val="hybridMultilevel"/>
     <w:tmpl w:val="7ACA1568"/>
@@ -30411,7 +30458,7 @@
       </w:rPr>
     </w:lvl>
   </w:abstractNum>
-  <w:abstractNum w:abstractNumId="30" w15:restartNumberingAfterBreak="0">
+  <w:abstractNum w:abstractNumId="31" w15:restartNumberingAfterBreak="0">
     <w:nsid w:val="70CF74EB"/>
     <w:multiLevelType w:val="hybridMultilevel"/>
     <w:tmpl w:val="5802AD62"/>
@@ -30500,7 +30547,7 @@
       </w:pPr>
     </w:lvl>
   </w:abstractNum>
-  <w:abstractNum w:abstractNumId="31" w15:restartNumberingAfterBreak="0">
+  <w:abstractNum w:abstractNumId="32" w15:restartNumberingAfterBreak="0">
     <w:nsid w:val="71CF6BA0"/>
     <w:multiLevelType w:val="hybridMultilevel"/>
     <w:tmpl w:val="40B85A0E"/>
@@ -30613,7 +30660,7 @@
       </w:rPr>
     </w:lvl>
   </w:abstractNum>
-  <w:abstractNum w:abstractNumId="32" w15:restartNumberingAfterBreak="0">
+  <w:abstractNum w:abstractNumId="33" w15:restartNumberingAfterBreak="0">
     <w:nsid w:val="79655E27"/>
     <w:multiLevelType w:val="hybridMultilevel"/>
     <w:tmpl w:val="ABF8BA1A"/>
@@ -30726,7 +30773,7 @@
       </w:rPr>
     </w:lvl>
   </w:abstractNum>
-  <w:abstractNum w:abstractNumId="33" w15:restartNumberingAfterBreak="0">
+  <w:abstractNum w:abstractNumId="34" w15:restartNumberingAfterBreak="0">
     <w:nsid w:val="7B705D9C"/>
     <w:multiLevelType w:val="hybridMultilevel"/>
     <w:tmpl w:val="0AE2B9F8"/>
@@ -30839,7 +30886,7 @@
       </w:rPr>
     </w:lvl>
   </w:abstractNum>
-  <w:abstractNum w:abstractNumId="34" w15:restartNumberingAfterBreak="0">
+  <w:abstractNum w:abstractNumId="35" w15:restartNumberingAfterBreak="0">
     <w:nsid w:val="7D3111F0"/>
     <w:multiLevelType w:val="hybridMultilevel"/>
     <w:tmpl w:val="B1E4FBFE"/>
@@ -30928,7 +30975,7 @@
       </w:pPr>
     </w:lvl>
   </w:abstractNum>
-  <w:abstractNum w:abstractNumId="35" w15:restartNumberingAfterBreak="0">
+  <w:abstractNum w:abstractNumId="36" w15:restartNumberingAfterBreak="0">
     <w:nsid w:val="7EA559F0"/>
     <w:multiLevelType w:val="hybridMultilevel"/>
     <w:tmpl w:val="2C8AF7E8"/>
@@ -31015,112 +31062,115 @@
     </w:lvl>
   </w:abstractNum>
   <w:num w:numId="1" w16cid:durableId="1088893493">
-    <w:abstractNumId w:val="4"/>
+    <w:abstractNumId w:val="5"/>
   </w:num>
   <w:num w:numId="2" w16cid:durableId="728311626">
-    <w:abstractNumId w:val="18"/>
+    <w:abstractNumId w:val="19"/>
   </w:num>
   <w:num w:numId="3" w16cid:durableId="265044578">
-    <w:abstractNumId w:val="28"/>
+    <w:abstractNumId w:val="29"/>
   </w:num>
   <w:num w:numId="4" w16cid:durableId="2113165499">
-    <w:abstractNumId w:val="8"/>
+    <w:abstractNumId w:val="9"/>
   </w:num>
   <w:num w:numId="5" w16cid:durableId="279606560">
     <w:abstractNumId w:val="1"/>
   </w:num>
   <w:num w:numId="6" w16cid:durableId="1768228426">
+    <w:abstractNumId w:val="32"/>
+  </w:num>
+  <w:num w:numId="7" w16cid:durableId="566065758">
+    <w:abstractNumId w:val="13"/>
+  </w:num>
+  <w:num w:numId="8" w16cid:durableId="355891268">
+    <w:abstractNumId w:val="35"/>
+  </w:num>
+  <w:num w:numId="9" w16cid:durableId="761146920">
     <w:abstractNumId w:val="31"/>
   </w:num>
-  <w:num w:numId="7" w16cid:durableId="566065758">
-    <w:abstractNumId w:val="12"/>
-  </w:num>
-  <w:num w:numId="8" w16cid:durableId="355891268">
-    <w:abstractNumId w:val="34"/>
-  </w:num>
-  <w:num w:numId="9" w16cid:durableId="761146920">
-    <w:abstractNumId w:val="30"/>
-  </w:num>
   <w:num w:numId="10" w16cid:durableId="1016343076">
-    <w:abstractNumId w:val="10"/>
+    <w:abstractNumId w:val="11"/>
   </w:num>
   <w:num w:numId="11" w16cid:durableId="1739087748">
-    <w:abstractNumId w:val="16"/>
+    <w:abstractNumId w:val="17"/>
   </w:num>
   <w:num w:numId="12" w16cid:durableId="762337415">
     <w:abstractNumId w:val="0"/>
   </w:num>
   <w:num w:numId="13" w16cid:durableId="1416783319">
-    <w:abstractNumId w:val="15"/>
+    <w:abstractNumId w:val="16"/>
   </w:num>
   <w:num w:numId="14" w16cid:durableId="568618206">
-    <w:abstractNumId w:val="23"/>
+    <w:abstractNumId w:val="24"/>
   </w:num>
   <w:num w:numId="15" w16cid:durableId="1498643723">
+    <w:abstractNumId w:val="28"/>
+  </w:num>
+  <w:num w:numId="16" w16cid:durableId="324666862">
+    <w:abstractNumId w:val="6"/>
+  </w:num>
+  <w:num w:numId="17" w16cid:durableId="180048370">
+    <w:abstractNumId w:val="33"/>
+  </w:num>
+  <w:num w:numId="18" w16cid:durableId="1535342039">
+    <w:abstractNumId w:val="18"/>
+  </w:num>
+  <w:num w:numId="19" w16cid:durableId="765535079">
+    <w:abstractNumId w:val="22"/>
+  </w:num>
+  <w:num w:numId="20" w16cid:durableId="1639916817">
+    <w:abstractNumId w:val="8"/>
+  </w:num>
+  <w:num w:numId="21" w16cid:durableId="1734238373">
+    <w:abstractNumId w:val="30"/>
+  </w:num>
+  <w:num w:numId="22" w16cid:durableId="364673007">
     <w:abstractNumId w:val="27"/>
   </w:num>
-  <w:num w:numId="16" w16cid:durableId="324666862">
-    <w:abstractNumId w:val="5"/>
+  <w:num w:numId="23" w16cid:durableId="1458917399">
+    <w:abstractNumId w:val="10"/>
   </w:num>
-  <w:num w:numId="17" w16cid:durableId="180048370">
-    <w:abstractNumId w:val="32"/>
+  <w:num w:numId="24" w16cid:durableId="1047535566">
+    <w:abstractNumId w:val="20"/>
   </w:num>
-  <w:num w:numId="18" w16cid:durableId="1535342039">
-    <w:abstractNumId w:val="17"/>
+  <w:num w:numId="25" w16cid:durableId="1231648386">
+    <w:abstractNumId w:val="4"/>
   </w:num>
-  <w:num w:numId="19" w16cid:durableId="765535079">
-    <w:abstractNumId w:val="21"/>
+  <w:num w:numId="26" w16cid:durableId="2072608259">
+    <w:abstractNumId w:val="36"/>
   </w:num>
-  <w:num w:numId="20" w16cid:durableId="1639916817">
-    <w:abstractNumId w:val="7"/>
-  </w:num>
-  <w:num w:numId="21" w16cid:durableId="1734238373">
-    <w:abstractNumId w:val="29"/>
-  </w:num>
-  <w:num w:numId="22" w16cid:durableId="364673007">
+  <w:num w:numId="27" w16cid:durableId="783353641">
     <w:abstractNumId w:val="26"/>
   </w:num>
-  <w:num w:numId="23" w16cid:durableId="1458917399">
-    <w:abstractNumId w:val="9"/>
-  </w:num>
-  <w:num w:numId="24" w16cid:durableId="1047535566">
-    <w:abstractNumId w:val="19"/>
-  </w:num>
-  <w:num w:numId="25" w16cid:durableId="1231648386">
-    <w:abstractNumId w:val="3"/>
-  </w:num>
-  <w:num w:numId="26" w16cid:durableId="2072608259">
-    <w:abstractNumId w:val="35"/>
-  </w:num>
-  <w:num w:numId="27" w16cid:durableId="783353641">
-    <w:abstractNumId w:val="25"/>
-  </w:num>
   <w:num w:numId="28" w16cid:durableId="318733239">
-    <w:abstractNumId w:val="33"/>
+    <w:abstractNumId w:val="34"/>
   </w:num>
   <w:num w:numId="29" w16cid:durableId="955409273">
-    <w:abstractNumId w:val="24"/>
+    <w:abstractNumId w:val="25"/>
   </w:num>
   <w:num w:numId="30" w16cid:durableId="355498032">
     <w:abstractNumId w:val="2"/>
   </w:num>
   <w:num w:numId="31" w16cid:durableId="119344960">
+    <w:abstractNumId w:val="15"/>
+  </w:num>
+  <w:num w:numId="32" w16cid:durableId="13070865">
     <w:abstractNumId w:val="14"/>
   </w:num>
-  <w:num w:numId="32" w16cid:durableId="13070865">
-    <w:abstractNumId w:val="13"/>
-  </w:num>
   <w:num w:numId="33" w16cid:durableId="849029774">
-    <w:abstractNumId w:val="11"/>
+    <w:abstractNumId w:val="12"/>
   </w:num>
   <w:num w:numId="34" w16cid:durableId="1872453877">
-    <w:abstractNumId w:val="22"/>
+    <w:abstractNumId w:val="23"/>
   </w:num>
   <w:num w:numId="35" w16cid:durableId="973174422">
-    <w:abstractNumId w:val="6"/>
+    <w:abstractNumId w:val="7"/>
   </w:num>
   <w:num w:numId="36" w16cid:durableId="74786016">
-    <w:abstractNumId w:val="20"/>
+    <w:abstractNumId w:val="21"/>
+  </w:num>
+  <w:num w:numId="37" w16cid:durableId="533226689">
+    <w:abstractNumId w:val="3"/>
   </w:num>
 </w:numbering>
 </file>
